--- a/Documents/AngularJS.docx
+++ b/Documents/AngularJS.docx
@@ -136,130 +136,14 @@
           <w:r>
             <w:fldChar w:fldCharType="separate"/>
           </w:r>
-          <w:bookmarkStart w:id="0" w:name="_GoBack"/>
-          <w:bookmarkEnd w:id="0"/>
-          <w:r>
-            <w:rPr>
-              <w:rStyle w:val="Hyperlink"/>
-              <w:noProof/>
-            </w:rPr>
-            <w:fldChar w:fldCharType="begin"/>
-          </w:r>
-          <w:r>
-            <w:rPr>
-              <w:rStyle w:val="Hyperlink"/>
-              <w:noProof/>
-            </w:rPr>
-            <w:instrText xml:space="preserve"> </w:instrText>
-          </w:r>
-          <w:r>
-            <w:rPr>
-              <w:noProof/>
-            </w:rPr>
-            <w:instrText>HYPERLINK \l "_Toc435433199"</w:instrText>
-          </w:r>
-          <w:r>
-            <w:rPr>
-              <w:rStyle w:val="Hyperlink"/>
-              <w:noProof/>
-            </w:rPr>
-            <w:instrText xml:space="preserve"> </w:instrText>
-          </w:r>
-          <w:r>
-            <w:rPr>
-              <w:rStyle w:val="Hyperlink"/>
-              <w:noProof/>
-            </w:rPr>
-          </w:r>
-          <w:r>
-            <w:rPr>
-              <w:rStyle w:val="Hyperlink"/>
-              <w:noProof/>
-            </w:rPr>
-            <w:fldChar w:fldCharType="separate"/>
-          </w:r>
-          <w:r>
-            <w:rPr>
-              <w:rStyle w:val="Hyperlink"/>
-              <w:noProof/>
-              <w:lang w:val="en-US"/>
-            </w:rPr>
-            <w:t>Chapter 1. Prerequisite</w:t>
-          </w:r>
-          <w:r>
-            <w:rPr>
-              <w:noProof/>
-              <w:webHidden/>
-            </w:rPr>
-            <w:tab/>
-          </w:r>
-          <w:r>
-            <w:rPr>
-              <w:noProof/>
-              <w:webHidden/>
-            </w:rPr>
-            <w:fldChar w:fldCharType="begin"/>
-          </w:r>
-          <w:r>
-            <w:rPr>
-              <w:noProof/>
-              <w:webHidden/>
-            </w:rPr>
-            <w:instrText xml:space="preserve"> PAGEREF _Toc435433199 \h </w:instrText>
-          </w:r>
-          <w:r>
-            <w:rPr>
-              <w:noProof/>
-              <w:webHidden/>
-            </w:rPr>
-          </w:r>
-          <w:r>
-            <w:rPr>
-              <w:noProof/>
-              <w:webHidden/>
-            </w:rPr>
-            <w:fldChar w:fldCharType="separate"/>
-          </w:r>
-          <w:r>
-            <w:rPr>
-              <w:noProof/>
-              <w:webHidden/>
-            </w:rPr>
-            <w:t>4</w:t>
-          </w:r>
-          <w:r>
-            <w:rPr>
-              <w:noProof/>
-              <w:webHidden/>
-            </w:rPr>
-            <w:fldChar w:fldCharType="end"/>
-          </w:r>
-          <w:r>
-            <w:rPr>
-              <w:rStyle w:val="Hyperlink"/>
-              <w:noProof/>
-            </w:rPr>
-            <w:fldChar w:fldCharType="end"/>
-          </w:r>
-        </w:p>
-        <w:p>
-          <w:pPr>
-            <w:pStyle w:val="TOC2"/>
-            <w:rPr>
-              <w:rFonts w:asciiTheme="minorHAnsi" w:eastAsiaTheme="minorEastAsia" w:hAnsiTheme="minorHAnsi" w:cstheme="minorBidi"/>
-              <w:noProof/>
-              <w:sz w:val="22"/>
-              <w:szCs w:val="22"/>
-              <w:lang w:val="en-US"/>
-            </w:rPr>
-          </w:pPr>
-          <w:hyperlink w:anchor="_Toc435433200" w:history="1">
+          <w:hyperlink w:anchor="_Toc436384666" w:history="1">
             <w:r>
               <w:rPr>
                 <w:rStyle w:val="Hyperlink"/>
                 <w:noProof/>
-              </w:rPr>
-              <w:t>HTML</w:t>
+                <w:lang w:val="en-US"/>
+              </w:rPr>
+              <w:t>Chapter 1. Prerequisite</w:t>
             </w:r>
             <w:r>
               <w:rPr>
@@ -280,7 +164,7 @@
                 <w:noProof/>
                 <w:webHidden/>
               </w:rPr>
-              <w:instrText xml:space="preserve"> PAGEREF _Toc435433200 \h </w:instrText>
+              <w:instrText xml:space="preserve"> PAGEREF _Toc436384666 \h </w:instrText>
             </w:r>
             <w:r>
               <w:rPr>
@@ -322,13 +206,13 @@
               <w:lang w:val="en-US"/>
             </w:rPr>
           </w:pPr>
-          <w:hyperlink w:anchor="_Toc435433201" w:history="1">
+          <w:hyperlink w:anchor="_Toc436384667" w:history="1">
             <w:r>
               <w:rPr>
                 <w:rStyle w:val="Hyperlink"/>
                 <w:noProof/>
               </w:rPr>
-              <w:t>CSS</w:t>
+              <w:t>HTML</w:t>
             </w:r>
             <w:r>
               <w:rPr>
@@ -349,7 +233,7 @@
                 <w:noProof/>
                 <w:webHidden/>
               </w:rPr>
-              <w:instrText xml:space="preserve"> PAGEREF _Toc435433201 \h </w:instrText>
+              <w:instrText xml:space="preserve"> PAGEREF _Toc436384667 \h </w:instrText>
             </w:r>
             <w:r>
               <w:rPr>
@@ -391,13 +275,13 @@
               <w:lang w:val="en-US"/>
             </w:rPr>
           </w:pPr>
-          <w:hyperlink w:anchor="_Toc435433202" w:history="1">
+          <w:hyperlink w:anchor="_Toc436384668" w:history="1">
             <w:r>
               <w:rPr>
                 <w:rStyle w:val="Hyperlink"/>
                 <w:noProof/>
               </w:rPr>
-              <w:t>JavaScript</w:t>
+              <w:t>CSS</w:t>
             </w:r>
             <w:r>
               <w:rPr>
@@ -418,7 +302,7 @@
                 <w:noProof/>
                 <w:webHidden/>
               </w:rPr>
-              <w:instrText xml:space="preserve"> PAGEREF _Toc435433202 \h </w:instrText>
+              <w:instrText xml:space="preserve"> PAGEREF _Toc436384668 \h </w:instrText>
             </w:r>
             <w:r>
               <w:rPr>
@@ -460,13 +344,13 @@
               <w:lang w:val="en-US"/>
             </w:rPr>
           </w:pPr>
-          <w:hyperlink w:anchor="_Toc435433203" w:history="1">
+          <w:hyperlink w:anchor="_Toc436384669" w:history="1">
             <w:r>
               <w:rPr>
                 <w:rStyle w:val="Hyperlink"/>
                 <w:noProof/>
               </w:rPr>
-              <w:t>jQuery</w:t>
+              <w:t>JavaScript</w:t>
             </w:r>
             <w:r>
               <w:rPr>
@@ -487,7 +371,7 @@
                 <w:noProof/>
                 <w:webHidden/>
               </w:rPr>
-              <w:instrText xml:space="preserve"> PAGEREF _Toc435433203 \h </w:instrText>
+              <w:instrText xml:space="preserve"> PAGEREF _Toc436384669 \h </w:instrText>
             </w:r>
             <w:r>
               <w:rPr>
@@ -507,7 +391,7 @@
                 <w:noProof/>
                 <w:webHidden/>
               </w:rPr>
-              <w:t>5</w:t>
+              <w:t>4</w:t>
             </w:r>
             <w:r>
               <w:rPr>
@@ -529,12 +413,81 @@
               <w:lang w:val="en-US"/>
             </w:rPr>
           </w:pPr>
-          <w:hyperlink w:anchor="_Toc435433204" w:history="1">
+          <w:hyperlink w:anchor="_Toc436384670" w:history="1">
             <w:r>
               <w:rPr>
                 <w:rStyle w:val="Hyperlink"/>
                 <w:noProof/>
               </w:rPr>
+              <w:t>jQuery</w:t>
+            </w:r>
+            <w:r>
+              <w:rPr>
+                <w:noProof/>
+                <w:webHidden/>
+              </w:rPr>
+              <w:tab/>
+            </w:r>
+            <w:r>
+              <w:rPr>
+                <w:noProof/>
+                <w:webHidden/>
+              </w:rPr>
+              <w:fldChar w:fldCharType="begin"/>
+            </w:r>
+            <w:r>
+              <w:rPr>
+                <w:noProof/>
+                <w:webHidden/>
+              </w:rPr>
+              <w:instrText xml:space="preserve"> PAGEREF _Toc436384670 \h </w:instrText>
+            </w:r>
+            <w:r>
+              <w:rPr>
+                <w:noProof/>
+                <w:webHidden/>
+              </w:rPr>
+            </w:r>
+            <w:r>
+              <w:rPr>
+                <w:noProof/>
+                <w:webHidden/>
+              </w:rPr>
+              <w:fldChar w:fldCharType="separate"/>
+            </w:r>
+            <w:r>
+              <w:rPr>
+                <w:noProof/>
+                <w:webHidden/>
+              </w:rPr>
+              <w:t>5</w:t>
+            </w:r>
+            <w:r>
+              <w:rPr>
+                <w:noProof/>
+                <w:webHidden/>
+              </w:rPr>
+              <w:fldChar w:fldCharType="end"/>
+            </w:r>
+          </w:hyperlink>
+        </w:p>
+        <w:p>
+          <w:pPr>
+            <w:pStyle w:val="TOC2"/>
+            <w:rPr>
+              <w:rFonts w:asciiTheme="minorHAnsi" w:eastAsiaTheme="minorEastAsia" w:hAnsiTheme="minorHAnsi" w:cstheme="minorBidi"/>
+              <w:noProof/>
+              <w:sz w:val="22"/>
+              <w:szCs w:val="22"/>
+              <w:lang w:val="en-US"/>
+            </w:rPr>
+          </w:pPr>
+          <w:hyperlink w:anchor="_Toc436384671" w:history="1">
+            <w:r>
+              <w:rPr>
+                <w:rStyle w:val="Hyperlink"/>
+                <w:noProof/>
+              </w:rPr>
               <w:t>S.P.A. Theory</w:t>
             </w:r>
             <w:r>
@@ -556,7 +509,7 @@
                 <w:noProof/>
                 <w:webHidden/>
               </w:rPr>
-              <w:instrText xml:space="preserve"> PAGEREF _Toc435433204 \h </w:instrText>
+              <w:instrText xml:space="preserve"> PAGEREF _Toc436384671 \h </w:instrText>
             </w:r>
             <w:r>
               <w:rPr>
@@ -601,7 +554,7 @@
               <w:lang w:val="en-US"/>
             </w:rPr>
           </w:pPr>
-          <w:hyperlink w:anchor="_Toc435433205" w:history="1">
+          <w:hyperlink w:anchor="_Toc436384672" w:history="1">
             <w:r>
               <w:rPr>
                 <w:rStyle w:val="Hyperlink"/>
@@ -629,7 +582,7 @@
                 <w:noProof/>
                 <w:webHidden/>
               </w:rPr>
-              <w:instrText xml:space="preserve"> PAGEREF _Toc435433205 \h </w:instrText>
+              <w:instrText xml:space="preserve"> PAGEREF _Toc436384672 \h </w:instrText>
             </w:r>
             <w:r>
               <w:rPr>
@@ -649,7 +602,7 @@
                 <w:noProof/>
                 <w:webHidden/>
               </w:rPr>
-              <w:t>8</w:t>
+              <w:t>7</w:t>
             </w:r>
             <w:r>
               <w:rPr>
@@ -671,7 +624,7 @@
               <w:lang w:val="en-US"/>
             </w:rPr>
           </w:pPr>
-          <w:hyperlink w:anchor="_Toc435433206" w:history="1">
+          <w:hyperlink w:anchor="_Toc436384673" w:history="1">
             <w:r>
               <w:rPr>
                 <w:rStyle w:val="Hyperlink"/>
@@ -698,7 +651,7 @@
                 <w:noProof/>
                 <w:webHidden/>
               </w:rPr>
-              <w:instrText xml:space="preserve"> PAGEREF _Toc435433206 \h </w:instrText>
+              <w:instrText xml:space="preserve"> PAGEREF _Toc436384673 \h </w:instrText>
             </w:r>
             <w:r>
               <w:rPr>
@@ -718,7 +671,7 @@
                 <w:noProof/>
                 <w:webHidden/>
               </w:rPr>
-              <w:t>8</w:t>
+              <w:t>7</w:t>
             </w:r>
             <w:r>
               <w:rPr>
@@ -740,7 +693,7 @@
               <w:lang w:val="en-US"/>
             </w:rPr>
           </w:pPr>
-          <w:hyperlink w:anchor="_Toc435433207" w:history="1">
+          <w:hyperlink w:anchor="_Toc436384674" w:history="1">
             <w:r>
               <w:rPr>
                 <w:rStyle w:val="Hyperlink"/>
@@ -767,7 +720,7 @@
                 <w:noProof/>
                 <w:webHidden/>
               </w:rPr>
-              <w:instrText xml:space="preserve"> PAGEREF _Toc435433207 \h </w:instrText>
+              <w:instrText xml:space="preserve"> PAGEREF _Toc436384674 \h </w:instrText>
             </w:r>
             <w:r>
               <w:rPr>
@@ -787,7 +740,7 @@
                 <w:noProof/>
                 <w:webHidden/>
               </w:rPr>
-              <w:t>8</w:t>
+              <w:t>7</w:t>
             </w:r>
             <w:r>
               <w:rPr>
@@ -812,7 +765,7 @@
               <w:lang w:val="en-US"/>
             </w:rPr>
           </w:pPr>
-          <w:hyperlink w:anchor="_Toc435433208" w:history="1">
+          <w:hyperlink w:anchor="_Toc436384675" w:history="1">
             <w:r>
               <w:rPr>
                 <w:rStyle w:val="Hyperlink"/>
@@ -839,7 +792,7 @@
                 <w:noProof/>
                 <w:webHidden/>
               </w:rPr>
-              <w:instrText xml:space="preserve"> PAGEREF _Toc435433208 \h </w:instrText>
+              <w:instrText xml:space="preserve"> PAGEREF _Toc436384675 \h </w:instrText>
             </w:r>
             <w:r>
               <w:rPr>
@@ -859,7 +812,7 @@
                 <w:noProof/>
                 <w:webHidden/>
               </w:rPr>
-              <w:t>8</w:t>
+              <w:t>7</w:t>
             </w:r>
             <w:r>
               <w:rPr>
@@ -884,7 +837,7 @@
               <w:lang w:val="en-US"/>
             </w:rPr>
           </w:pPr>
-          <w:hyperlink w:anchor="_Toc435433209" w:history="1">
+          <w:hyperlink w:anchor="_Toc436384676" w:history="1">
             <w:r>
               <w:rPr>
                 <w:rStyle w:val="Hyperlink"/>
@@ -911,7 +864,7 @@
                 <w:noProof/>
                 <w:webHidden/>
               </w:rPr>
-              <w:instrText xml:space="preserve"> PAGEREF _Toc435433209 \h </w:instrText>
+              <w:instrText xml:space="preserve"> PAGEREF _Toc436384676 \h </w:instrText>
             </w:r>
             <w:r>
               <w:rPr>
@@ -931,7 +884,7 @@
                 <w:noProof/>
                 <w:webHidden/>
               </w:rPr>
-              <w:t>9</w:t>
+              <w:t>8</w:t>
             </w:r>
             <w:r>
               <w:rPr>
@@ -956,7 +909,7 @@
               <w:lang w:val="en-US"/>
             </w:rPr>
           </w:pPr>
-          <w:hyperlink w:anchor="_Toc435433210" w:history="1">
+          <w:hyperlink w:anchor="_Toc436384677" w:history="1">
             <w:r>
               <w:rPr>
                 <w:rStyle w:val="Hyperlink"/>
@@ -983,7 +936,7 @@
                 <w:noProof/>
                 <w:webHidden/>
               </w:rPr>
-              <w:instrText xml:space="preserve"> PAGEREF _Toc435433210 \h </w:instrText>
+              <w:instrText xml:space="preserve"> PAGEREF _Toc436384677 \h </w:instrText>
             </w:r>
             <w:r>
               <w:rPr>
@@ -1003,7 +956,7 @@
                 <w:noProof/>
                 <w:webHidden/>
               </w:rPr>
-              <w:t>9</w:t>
+              <w:t>8</w:t>
             </w:r>
             <w:r>
               <w:rPr>
@@ -1028,7 +981,7 @@
               <w:lang w:val="en-US"/>
             </w:rPr>
           </w:pPr>
-          <w:hyperlink w:anchor="_Toc435433211" w:history="1">
+          <w:hyperlink w:anchor="_Toc436384678" w:history="1">
             <w:r>
               <w:rPr>
                 <w:rStyle w:val="Hyperlink"/>
@@ -1055,7 +1008,7 @@
                 <w:noProof/>
                 <w:webHidden/>
               </w:rPr>
-              <w:instrText xml:space="preserve"> PAGEREF _Toc435433211 \h </w:instrText>
+              <w:instrText xml:space="preserve"> PAGEREF _Toc436384678 \h </w:instrText>
             </w:r>
             <w:r>
               <w:rPr>
@@ -1075,7 +1028,7 @@
                 <w:noProof/>
                 <w:webHidden/>
               </w:rPr>
-              <w:t>9</w:t>
+              <w:t>8</w:t>
             </w:r>
             <w:r>
               <w:rPr>
@@ -1100,7 +1053,7 @@
               <w:lang w:val="en-US"/>
             </w:rPr>
           </w:pPr>
-          <w:hyperlink w:anchor="_Toc435433212" w:history="1">
+          <w:hyperlink w:anchor="_Toc436384679" w:history="1">
             <w:r>
               <w:rPr>
                 <w:rStyle w:val="Hyperlink"/>
@@ -1127,7 +1080,7 @@
                 <w:noProof/>
                 <w:webHidden/>
               </w:rPr>
-              <w:instrText xml:space="preserve"> PAGEREF _Toc435433212 \h </w:instrText>
+              <w:instrText xml:space="preserve"> PAGEREF _Toc436384679 \h </w:instrText>
             </w:r>
             <w:r>
               <w:rPr>
@@ -1147,7 +1100,7 @@
                 <w:noProof/>
                 <w:webHidden/>
               </w:rPr>
-              <w:t>10</w:t>
+              <w:t>9</w:t>
             </w:r>
             <w:r>
               <w:rPr>
@@ -1172,7 +1125,7 @@
               <w:lang w:val="en-US"/>
             </w:rPr>
           </w:pPr>
-          <w:hyperlink w:anchor="_Toc435433213" w:history="1">
+          <w:hyperlink w:anchor="_Toc436384680" w:history="1">
             <w:r>
               <w:rPr>
                 <w:rStyle w:val="Hyperlink"/>
@@ -1199,7 +1152,7 @@
                 <w:noProof/>
                 <w:webHidden/>
               </w:rPr>
-              <w:instrText xml:space="preserve"> PAGEREF _Toc435433213 \h </w:instrText>
+              <w:instrText xml:space="preserve"> PAGEREF _Toc436384680 \h </w:instrText>
             </w:r>
             <w:r>
               <w:rPr>
@@ -1219,7 +1172,7 @@
                 <w:noProof/>
                 <w:webHidden/>
               </w:rPr>
-              <w:t>10</w:t>
+              <w:t>9</w:t>
             </w:r>
             <w:r>
               <w:rPr>
@@ -1244,7 +1197,7 @@
               <w:lang w:val="en-US"/>
             </w:rPr>
           </w:pPr>
-          <w:hyperlink w:anchor="_Toc435433214" w:history="1">
+          <w:hyperlink w:anchor="_Toc436384681" w:history="1">
             <w:r>
               <w:rPr>
                 <w:rStyle w:val="Hyperlink"/>
@@ -1272,7 +1225,7 @@
                 <w:noProof/>
                 <w:webHidden/>
               </w:rPr>
-              <w:instrText xml:space="preserve"> PAGEREF _Toc435433214 \h </w:instrText>
+              <w:instrText xml:space="preserve"> PAGEREF _Toc436384681 \h </w:instrText>
             </w:r>
             <w:r>
               <w:rPr>
@@ -1292,7 +1245,7 @@
                 <w:noProof/>
                 <w:webHidden/>
               </w:rPr>
-              <w:t>11</w:t>
+              <w:t>10</w:t>
             </w:r>
             <w:r>
               <w:rPr>
@@ -1314,7 +1267,7 @@
               <w:lang w:val="en-US"/>
             </w:rPr>
           </w:pPr>
-          <w:hyperlink w:anchor="_Toc435433215" w:history="1">
+          <w:hyperlink w:anchor="_Toc436384682" w:history="1">
             <w:r>
               <w:rPr>
                 <w:rStyle w:val="Hyperlink"/>
@@ -1341,7 +1294,7 @@
                 <w:noProof/>
                 <w:webHidden/>
               </w:rPr>
-              <w:instrText xml:space="preserve"> PAGEREF _Toc435433215 \h </w:instrText>
+              <w:instrText xml:space="preserve"> PAGEREF _Toc436384682 \h </w:instrText>
             </w:r>
             <w:r>
               <w:rPr>
@@ -1361,7 +1314,7 @@
                 <w:noProof/>
                 <w:webHidden/>
               </w:rPr>
-              <w:t>11</w:t>
+              <w:t>10</w:t>
             </w:r>
             <w:r>
               <w:rPr>
@@ -1383,7 +1336,7 @@
               <w:lang w:val="en-US"/>
             </w:rPr>
           </w:pPr>
-          <w:hyperlink w:anchor="_Toc435433216" w:history="1">
+          <w:hyperlink w:anchor="_Toc436384683" w:history="1">
             <w:r>
               <w:rPr>
                 <w:rStyle w:val="Hyperlink"/>
@@ -1410,7 +1363,7 @@
                 <w:noProof/>
                 <w:webHidden/>
               </w:rPr>
-              <w:instrText xml:space="preserve"> PAGEREF _Toc435433216 \h </w:instrText>
+              <w:instrText xml:space="preserve"> PAGEREF _Toc436384683 \h </w:instrText>
             </w:r>
             <w:r>
               <w:rPr>
@@ -1430,7 +1383,7 @@
                 <w:noProof/>
                 <w:webHidden/>
               </w:rPr>
-              <w:t>11</w:t>
+              <w:t>10</w:t>
             </w:r>
             <w:r>
               <w:rPr>
@@ -1452,7 +1405,7 @@
               <w:lang w:val="en-US"/>
             </w:rPr>
           </w:pPr>
-          <w:hyperlink w:anchor="_Toc435433217" w:history="1">
+          <w:hyperlink w:anchor="_Toc436384684" w:history="1">
             <w:r>
               <w:rPr>
                 <w:rStyle w:val="Hyperlink"/>
@@ -1479,7 +1432,7 @@
                 <w:noProof/>
                 <w:webHidden/>
               </w:rPr>
-              <w:instrText xml:space="preserve"> PAGEREF _Toc435433217 \h </w:instrText>
+              <w:instrText xml:space="preserve"> PAGEREF _Toc436384684 \h </w:instrText>
             </w:r>
             <w:r>
               <w:rPr>
@@ -1499,7 +1452,7 @@
                 <w:noProof/>
                 <w:webHidden/>
               </w:rPr>
-              <w:t>12</w:t>
+              <w:t>11</w:t>
             </w:r>
             <w:r>
               <w:rPr>
@@ -1521,7 +1474,7 @@
               <w:lang w:val="en-US"/>
             </w:rPr>
           </w:pPr>
-          <w:hyperlink w:anchor="_Toc435433218" w:history="1">
+          <w:hyperlink w:anchor="_Toc436384685" w:history="1">
             <w:r>
               <w:rPr>
                 <w:rStyle w:val="Hyperlink"/>
@@ -1548,7 +1501,7 @@
                 <w:noProof/>
                 <w:webHidden/>
               </w:rPr>
-              <w:instrText xml:space="preserve"> PAGEREF _Toc435433218 \h </w:instrText>
+              <w:instrText xml:space="preserve"> PAGEREF _Toc436384685 \h </w:instrText>
             </w:r>
             <w:r>
               <w:rPr>
@@ -1568,7 +1521,7 @@
                 <w:noProof/>
                 <w:webHidden/>
               </w:rPr>
-              <w:t>12</w:t>
+              <w:t>11</w:t>
             </w:r>
             <w:r>
               <w:rPr>
@@ -1593,7 +1546,7 @@
               <w:lang w:val="en-US"/>
             </w:rPr>
           </w:pPr>
-          <w:hyperlink w:anchor="_Toc435433219" w:history="1">
+          <w:hyperlink w:anchor="_Toc436384686" w:history="1">
             <w:r>
               <w:rPr>
                 <w:rStyle w:val="Hyperlink"/>
@@ -1620,7 +1573,7 @@
                 <w:noProof/>
                 <w:webHidden/>
               </w:rPr>
-              <w:instrText xml:space="preserve"> PAGEREF _Toc435433219 \h </w:instrText>
+              <w:instrText xml:space="preserve"> PAGEREF _Toc436384686 \h </w:instrText>
             </w:r>
             <w:r>
               <w:rPr>
@@ -1640,7 +1593,7 @@
                 <w:noProof/>
                 <w:webHidden/>
               </w:rPr>
-              <w:t>13</w:t>
+              <w:t>12</w:t>
             </w:r>
             <w:r>
               <w:rPr>
@@ -1662,7 +1615,7 @@
               <w:lang w:val="en-US"/>
             </w:rPr>
           </w:pPr>
-          <w:hyperlink w:anchor="_Toc435433220" w:history="1">
+          <w:hyperlink w:anchor="_Toc436384687" w:history="1">
             <w:r>
               <w:rPr>
                 <w:rStyle w:val="Hyperlink"/>
@@ -1689,7 +1642,7 @@
                 <w:noProof/>
                 <w:webHidden/>
               </w:rPr>
-              <w:instrText xml:space="preserve"> PAGEREF _Toc435433220 \h </w:instrText>
+              <w:instrText xml:space="preserve"> PAGEREF _Toc436384687 \h </w:instrText>
             </w:r>
             <w:r>
               <w:rPr>
@@ -1709,7 +1662,7 @@
                 <w:noProof/>
                 <w:webHidden/>
               </w:rPr>
-              <w:t>13</w:t>
+              <w:t>12</w:t>
             </w:r>
             <w:r>
               <w:rPr>
@@ -1731,7 +1684,7 @@
               <w:lang w:val="en-US"/>
             </w:rPr>
           </w:pPr>
-          <w:hyperlink w:anchor="_Toc435433221" w:history="1">
+          <w:hyperlink w:anchor="_Toc436384688" w:history="1">
             <w:r>
               <w:rPr>
                 <w:rStyle w:val="Hyperlink"/>
@@ -1758,7 +1711,7 @@
                 <w:noProof/>
                 <w:webHidden/>
               </w:rPr>
-              <w:instrText xml:space="preserve"> PAGEREF _Toc435433221 \h </w:instrText>
+              <w:instrText xml:space="preserve"> PAGEREF _Toc436384688 \h </w:instrText>
             </w:r>
             <w:r>
               <w:rPr>
@@ -1778,7 +1731,7 @@
                 <w:noProof/>
                 <w:webHidden/>
               </w:rPr>
-              <w:t>14</w:t>
+              <w:t>13</w:t>
             </w:r>
             <w:r>
               <w:rPr>
@@ -1803,7 +1756,7 @@
               <w:lang w:val="en-US"/>
             </w:rPr>
           </w:pPr>
-          <w:hyperlink w:anchor="_Toc435433222" w:history="1">
+          <w:hyperlink w:anchor="_Toc436384689" w:history="1">
             <w:r>
               <w:rPr>
                 <w:rStyle w:val="Hyperlink"/>
@@ -1830,7 +1783,7 @@
                 <w:noProof/>
                 <w:webHidden/>
               </w:rPr>
-              <w:instrText xml:space="preserve"> PAGEREF _Toc435433222 \h </w:instrText>
+              <w:instrText xml:space="preserve"> PAGEREF _Toc436384689 \h </w:instrText>
             </w:r>
             <w:r>
               <w:rPr>
@@ -1850,7 +1803,7 @@
                 <w:noProof/>
                 <w:webHidden/>
               </w:rPr>
-              <w:t>14</w:t>
+              <w:t>13</w:t>
             </w:r>
             <w:r>
               <w:rPr>
@@ -1872,7 +1825,7 @@
               <w:lang w:val="en-US"/>
             </w:rPr>
           </w:pPr>
-          <w:hyperlink w:anchor="_Toc435433223" w:history="1">
+          <w:hyperlink w:anchor="_Toc436384690" w:history="1">
             <w:r>
               <w:rPr>
                 <w:rStyle w:val="Hyperlink"/>
@@ -1899,7 +1852,7 @@
                 <w:noProof/>
                 <w:webHidden/>
               </w:rPr>
-              <w:instrText xml:space="preserve"> PAGEREF _Toc435433223 \h </w:instrText>
+              <w:instrText xml:space="preserve"> PAGEREF _Toc436384690 \h </w:instrText>
             </w:r>
             <w:r>
               <w:rPr>
@@ -1919,7 +1872,7 @@
                 <w:noProof/>
                 <w:webHidden/>
               </w:rPr>
-              <w:t>15</w:t>
+              <w:t>14</w:t>
             </w:r>
             <w:r>
               <w:rPr>
@@ -1944,7 +1897,7 @@
               <w:lang w:val="en-US"/>
             </w:rPr>
           </w:pPr>
-          <w:hyperlink w:anchor="_Toc435433224" w:history="1">
+          <w:hyperlink w:anchor="_Toc436384691" w:history="1">
             <w:r>
               <w:rPr>
                 <w:rStyle w:val="Hyperlink"/>
@@ -1971,7 +1924,7 @@
                 <w:noProof/>
                 <w:webHidden/>
               </w:rPr>
-              <w:instrText xml:space="preserve"> PAGEREF _Toc435433224 \h </w:instrText>
+              <w:instrText xml:space="preserve"> PAGEREF _Toc436384691 \h </w:instrText>
             </w:r>
             <w:r>
               <w:rPr>
@@ -1991,7 +1944,7 @@
                 <w:noProof/>
                 <w:webHidden/>
               </w:rPr>
-              <w:t>15</w:t>
+              <w:t>14</w:t>
             </w:r>
             <w:r>
               <w:rPr>
@@ -2016,7 +1969,7 @@
               <w:lang w:val="en-US"/>
             </w:rPr>
           </w:pPr>
-          <w:hyperlink w:anchor="_Toc435433225" w:history="1">
+          <w:hyperlink w:anchor="_Toc436384692" w:history="1">
             <w:r>
               <w:rPr>
                 <w:rStyle w:val="Hyperlink"/>
@@ -2043,7 +1996,7 @@
                 <w:noProof/>
                 <w:webHidden/>
               </w:rPr>
-              <w:instrText xml:space="preserve"> PAGEREF _Toc435433225 \h </w:instrText>
+              <w:instrText xml:space="preserve"> PAGEREF _Toc436384692 \h </w:instrText>
             </w:r>
             <w:r>
               <w:rPr>
@@ -2063,7 +2016,7 @@
                 <w:noProof/>
                 <w:webHidden/>
               </w:rPr>
-              <w:t>16</w:t>
+              <w:t>15</w:t>
             </w:r>
             <w:r>
               <w:rPr>
@@ -2088,7 +2041,7 @@
               <w:lang w:val="en-US"/>
             </w:rPr>
           </w:pPr>
-          <w:hyperlink w:anchor="_Toc435433226" w:history="1">
+          <w:hyperlink w:anchor="_Toc436384693" w:history="1">
             <w:r>
               <w:rPr>
                 <w:rStyle w:val="Hyperlink"/>
@@ -2115,7 +2068,7 @@
                 <w:noProof/>
                 <w:webHidden/>
               </w:rPr>
-              <w:instrText xml:space="preserve"> PAGEREF _Toc435433226 \h </w:instrText>
+              <w:instrText xml:space="preserve"> PAGEREF _Toc436384693 \h </w:instrText>
             </w:r>
             <w:r>
               <w:rPr>
@@ -2135,7 +2088,7 @@
                 <w:noProof/>
                 <w:webHidden/>
               </w:rPr>
-              <w:t>16</w:t>
+              <w:t>15</w:t>
             </w:r>
             <w:r>
               <w:rPr>
@@ -2160,7 +2113,7 @@
               <w:lang w:val="en-US"/>
             </w:rPr>
           </w:pPr>
-          <w:hyperlink w:anchor="_Toc435433227" w:history="1">
+          <w:hyperlink w:anchor="_Toc436384694" w:history="1">
             <w:r>
               <w:rPr>
                 <w:rStyle w:val="Hyperlink"/>
@@ -2187,7 +2140,7 @@
                 <w:noProof/>
                 <w:webHidden/>
               </w:rPr>
-              <w:instrText xml:space="preserve"> PAGEREF _Toc435433227 \h </w:instrText>
+              <w:instrText xml:space="preserve"> PAGEREF _Toc436384694 \h </w:instrText>
             </w:r>
             <w:r>
               <w:rPr>
@@ -2207,7 +2160,7 @@
                 <w:noProof/>
                 <w:webHidden/>
               </w:rPr>
-              <w:t>18</w:t>
+              <w:t>17</w:t>
             </w:r>
             <w:r>
               <w:rPr>
@@ -2229,7 +2182,7 @@
               <w:lang w:val="en-US"/>
             </w:rPr>
           </w:pPr>
-          <w:hyperlink w:anchor="_Toc435433228" w:history="1">
+          <w:hyperlink w:anchor="_Toc436384695" w:history="1">
             <w:r>
               <w:rPr>
                 <w:rStyle w:val="Hyperlink"/>
@@ -2256,7 +2209,7 @@
                 <w:noProof/>
                 <w:webHidden/>
               </w:rPr>
-              <w:instrText xml:space="preserve"> PAGEREF _Toc435433228 \h </w:instrText>
+              <w:instrText xml:space="preserve"> PAGEREF _Toc436384695 \h </w:instrText>
             </w:r>
             <w:r>
               <w:rPr>
@@ -2276,7 +2229,7 @@
                 <w:noProof/>
                 <w:webHidden/>
               </w:rPr>
-              <w:t>18</w:t>
+              <w:t>17</w:t>
             </w:r>
             <w:r>
               <w:rPr>
@@ -2298,12 +2251,729 @@
               <w:lang w:val="en-US"/>
             </w:rPr>
           </w:pPr>
-          <w:hyperlink w:anchor="_Toc435433229" w:history="1">
+          <w:hyperlink w:anchor="_Toc436384696" w:history="1">
             <w:r>
               <w:rPr>
                 <w:rStyle w:val="Hyperlink"/>
                 <w:noProof/>
               </w:rPr>
+              <w:t>Services.Factories.Providers</w:t>
+            </w:r>
+            <w:r>
+              <w:rPr>
+                <w:noProof/>
+                <w:webHidden/>
+              </w:rPr>
+              <w:tab/>
+            </w:r>
+            <w:r>
+              <w:rPr>
+                <w:noProof/>
+                <w:webHidden/>
+              </w:rPr>
+              <w:fldChar w:fldCharType="begin"/>
+            </w:r>
+            <w:r>
+              <w:rPr>
+                <w:noProof/>
+                <w:webHidden/>
+              </w:rPr>
+              <w:instrText xml:space="preserve"> PAGEREF _Toc436384696 \h </w:instrText>
+            </w:r>
+            <w:r>
+              <w:rPr>
+                <w:noProof/>
+                <w:webHidden/>
+              </w:rPr>
+            </w:r>
+            <w:r>
+              <w:rPr>
+                <w:noProof/>
+                <w:webHidden/>
+              </w:rPr>
+              <w:fldChar w:fldCharType="separate"/>
+            </w:r>
+            <w:r>
+              <w:rPr>
+                <w:noProof/>
+                <w:webHidden/>
+              </w:rPr>
+              <w:t>18</w:t>
+            </w:r>
+            <w:r>
+              <w:rPr>
+                <w:noProof/>
+                <w:webHidden/>
+              </w:rPr>
+              <w:fldChar w:fldCharType="end"/>
+            </w:r>
+          </w:hyperlink>
+        </w:p>
+        <w:p>
+          <w:pPr>
+            <w:pStyle w:val="TOC3"/>
+            <w:tabs>
+              <w:tab w:val="right" w:leader="dot" w:pos="9344"/>
+            </w:tabs>
+            <w:rPr>
+              <w:rFonts w:asciiTheme="minorHAnsi" w:eastAsiaTheme="minorEastAsia" w:hAnsiTheme="minorHAnsi" w:cstheme="minorBidi"/>
+              <w:noProof/>
+              <w:sz w:val="22"/>
+              <w:szCs w:val="22"/>
+              <w:lang w:val="en-US"/>
+            </w:rPr>
+          </w:pPr>
+          <w:hyperlink w:anchor="_Toc436384697" w:history="1">
+            <w:r>
+              <w:rPr>
+                <w:rStyle w:val="Hyperlink"/>
+                <w:noProof/>
+              </w:rPr>
+              <w:t>Using the Factory Method</w:t>
+            </w:r>
+            <w:r>
+              <w:rPr>
+                <w:noProof/>
+                <w:webHidden/>
+              </w:rPr>
+              <w:tab/>
+            </w:r>
+            <w:r>
+              <w:rPr>
+                <w:noProof/>
+                <w:webHidden/>
+              </w:rPr>
+              <w:fldChar w:fldCharType="begin"/>
+            </w:r>
+            <w:r>
+              <w:rPr>
+                <w:noProof/>
+                <w:webHidden/>
+              </w:rPr>
+              <w:instrText xml:space="preserve"> PAGEREF _Toc436384697 \h </w:instrText>
+            </w:r>
+            <w:r>
+              <w:rPr>
+                <w:noProof/>
+                <w:webHidden/>
+              </w:rPr>
+            </w:r>
+            <w:r>
+              <w:rPr>
+                <w:noProof/>
+                <w:webHidden/>
+              </w:rPr>
+              <w:fldChar w:fldCharType="separate"/>
+            </w:r>
+            <w:r>
+              <w:rPr>
+                <w:noProof/>
+                <w:webHidden/>
+              </w:rPr>
+              <w:t>19</w:t>
+            </w:r>
+            <w:r>
+              <w:rPr>
+                <w:noProof/>
+                <w:webHidden/>
+              </w:rPr>
+              <w:fldChar w:fldCharType="end"/>
+            </w:r>
+          </w:hyperlink>
+        </w:p>
+        <w:p>
+          <w:pPr>
+            <w:pStyle w:val="TOC3"/>
+            <w:tabs>
+              <w:tab w:val="right" w:leader="dot" w:pos="9344"/>
+            </w:tabs>
+            <w:rPr>
+              <w:rFonts w:asciiTheme="minorHAnsi" w:eastAsiaTheme="minorEastAsia" w:hAnsiTheme="minorHAnsi" w:cstheme="minorBidi"/>
+              <w:noProof/>
+              <w:sz w:val="22"/>
+              <w:szCs w:val="22"/>
+              <w:lang w:val="en-US"/>
+            </w:rPr>
+          </w:pPr>
+          <w:hyperlink w:anchor="_Toc436384698" w:history="1">
+            <w:r>
+              <w:rPr>
+                <w:rStyle w:val="Hyperlink"/>
+                <w:noProof/>
+              </w:rPr>
+              <w:t>Using the Service Method</w:t>
+            </w:r>
+            <w:r>
+              <w:rPr>
+                <w:noProof/>
+                <w:webHidden/>
+              </w:rPr>
+              <w:tab/>
+            </w:r>
+            <w:r>
+              <w:rPr>
+                <w:noProof/>
+                <w:webHidden/>
+              </w:rPr>
+              <w:fldChar w:fldCharType="begin"/>
+            </w:r>
+            <w:r>
+              <w:rPr>
+                <w:noProof/>
+                <w:webHidden/>
+              </w:rPr>
+              <w:instrText xml:space="preserve"> PAGEREF _Toc436384698 \h </w:instrText>
+            </w:r>
+            <w:r>
+              <w:rPr>
+                <w:noProof/>
+                <w:webHidden/>
+              </w:rPr>
+            </w:r>
+            <w:r>
+              <w:rPr>
+                <w:noProof/>
+                <w:webHidden/>
+              </w:rPr>
+              <w:fldChar w:fldCharType="separate"/>
+            </w:r>
+            <w:r>
+              <w:rPr>
+                <w:noProof/>
+                <w:webHidden/>
+              </w:rPr>
+              <w:t>20</w:t>
+            </w:r>
+            <w:r>
+              <w:rPr>
+                <w:noProof/>
+                <w:webHidden/>
+              </w:rPr>
+              <w:fldChar w:fldCharType="end"/>
+            </w:r>
+          </w:hyperlink>
+        </w:p>
+        <w:p>
+          <w:pPr>
+            <w:pStyle w:val="TOC3"/>
+            <w:tabs>
+              <w:tab w:val="right" w:leader="dot" w:pos="9344"/>
+            </w:tabs>
+            <w:rPr>
+              <w:rFonts w:asciiTheme="minorHAnsi" w:eastAsiaTheme="minorEastAsia" w:hAnsiTheme="minorHAnsi" w:cstheme="minorBidi"/>
+              <w:noProof/>
+              <w:sz w:val="22"/>
+              <w:szCs w:val="22"/>
+              <w:lang w:val="en-US"/>
+            </w:rPr>
+          </w:pPr>
+          <w:hyperlink w:anchor="_Toc436384699" w:history="1">
+            <w:r>
+              <w:rPr>
+                <w:rStyle w:val="Hyperlink"/>
+                <w:noProof/>
+              </w:rPr>
+              <w:t>Using the Provider Method</w:t>
+            </w:r>
+            <w:r>
+              <w:rPr>
+                <w:noProof/>
+                <w:webHidden/>
+              </w:rPr>
+              <w:tab/>
+            </w:r>
+            <w:r>
+              <w:rPr>
+                <w:noProof/>
+                <w:webHidden/>
+              </w:rPr>
+              <w:fldChar w:fldCharType="begin"/>
+            </w:r>
+            <w:r>
+              <w:rPr>
+                <w:noProof/>
+                <w:webHidden/>
+              </w:rPr>
+              <w:instrText xml:space="preserve"> PAGEREF _Toc436384699 \h </w:instrText>
+            </w:r>
+            <w:r>
+              <w:rPr>
+                <w:noProof/>
+                <w:webHidden/>
+              </w:rPr>
+            </w:r>
+            <w:r>
+              <w:rPr>
+                <w:noProof/>
+                <w:webHidden/>
+              </w:rPr>
+              <w:fldChar w:fldCharType="separate"/>
+            </w:r>
+            <w:r>
+              <w:rPr>
+                <w:noProof/>
+                <w:webHidden/>
+              </w:rPr>
+              <w:t>21</w:t>
+            </w:r>
+            <w:r>
+              <w:rPr>
+                <w:noProof/>
+                <w:webHidden/>
+              </w:rPr>
+              <w:fldChar w:fldCharType="end"/>
+            </w:r>
+          </w:hyperlink>
+        </w:p>
+        <w:p>
+          <w:pPr>
+            <w:pStyle w:val="TOC3"/>
+            <w:tabs>
+              <w:tab w:val="right" w:leader="dot" w:pos="9344"/>
+            </w:tabs>
+            <w:rPr>
+              <w:rFonts w:asciiTheme="minorHAnsi" w:eastAsiaTheme="minorEastAsia" w:hAnsiTheme="minorHAnsi" w:cstheme="minorBidi"/>
+              <w:noProof/>
+              <w:sz w:val="22"/>
+              <w:szCs w:val="22"/>
+              <w:lang w:val="en-US"/>
+            </w:rPr>
+          </w:pPr>
+          <w:hyperlink w:anchor="_Toc436384700" w:history="1">
+            <w:r>
+              <w:rPr>
+                <w:rStyle w:val="Hyperlink"/>
+                <w:noProof/>
+              </w:rPr>
+              <w:t>Global Object Services</w:t>
+            </w:r>
+            <w:r>
+              <w:rPr>
+                <w:noProof/>
+                <w:webHidden/>
+              </w:rPr>
+              <w:tab/>
+            </w:r>
+            <w:r>
+              <w:rPr>
+                <w:noProof/>
+                <w:webHidden/>
+              </w:rPr>
+              <w:fldChar w:fldCharType="begin"/>
+            </w:r>
+            <w:r>
+              <w:rPr>
+                <w:noProof/>
+                <w:webHidden/>
+              </w:rPr>
+              <w:instrText xml:space="preserve"> PAGEREF _Toc436384700 \h </w:instrText>
+            </w:r>
+            <w:r>
+              <w:rPr>
+                <w:noProof/>
+                <w:webHidden/>
+              </w:rPr>
+            </w:r>
+            <w:r>
+              <w:rPr>
+                <w:noProof/>
+                <w:webHidden/>
+              </w:rPr>
+              <w:fldChar w:fldCharType="separate"/>
+            </w:r>
+            <w:r>
+              <w:rPr>
+                <w:noProof/>
+                <w:webHidden/>
+              </w:rPr>
+              <w:t>21</w:t>
+            </w:r>
+            <w:r>
+              <w:rPr>
+                <w:noProof/>
+                <w:webHidden/>
+              </w:rPr>
+              <w:fldChar w:fldCharType="end"/>
+            </w:r>
+          </w:hyperlink>
+        </w:p>
+        <w:p>
+          <w:pPr>
+            <w:pStyle w:val="TOC3"/>
+            <w:tabs>
+              <w:tab w:val="right" w:leader="dot" w:pos="9344"/>
+            </w:tabs>
+            <w:rPr>
+              <w:rFonts w:asciiTheme="minorHAnsi" w:eastAsiaTheme="minorEastAsia" w:hAnsiTheme="minorHAnsi" w:cstheme="minorBidi"/>
+              <w:noProof/>
+              <w:sz w:val="22"/>
+              <w:szCs w:val="22"/>
+              <w:lang w:val="en-US"/>
+            </w:rPr>
+          </w:pPr>
+          <w:hyperlink w:anchor="_Toc436384701" w:history="1">
+            <w:r>
+              <w:rPr>
+                <w:rStyle w:val="Hyperlink"/>
+                <w:noProof/>
+              </w:rPr>
+              <w:t>Exceptions</w:t>
+            </w:r>
+            <w:r>
+              <w:rPr>
+                <w:noProof/>
+                <w:webHidden/>
+              </w:rPr>
+              <w:tab/>
+            </w:r>
+            <w:r>
+              <w:rPr>
+                <w:noProof/>
+                <w:webHidden/>
+              </w:rPr>
+              <w:fldChar w:fldCharType="begin"/>
+            </w:r>
+            <w:r>
+              <w:rPr>
+                <w:noProof/>
+                <w:webHidden/>
+              </w:rPr>
+              <w:instrText xml:space="preserve"> PAGEREF _Toc436384701 \h </w:instrText>
+            </w:r>
+            <w:r>
+              <w:rPr>
+                <w:noProof/>
+                <w:webHidden/>
+              </w:rPr>
+            </w:r>
+            <w:r>
+              <w:rPr>
+                <w:noProof/>
+                <w:webHidden/>
+              </w:rPr>
+              <w:fldChar w:fldCharType="separate"/>
+            </w:r>
+            <w:r>
+              <w:rPr>
+                <w:noProof/>
+                <w:webHidden/>
+              </w:rPr>
+              <w:t>22</w:t>
+            </w:r>
+            <w:r>
+              <w:rPr>
+                <w:noProof/>
+                <w:webHidden/>
+              </w:rPr>
+              <w:fldChar w:fldCharType="end"/>
+            </w:r>
+          </w:hyperlink>
+        </w:p>
+        <w:p>
+          <w:pPr>
+            <w:pStyle w:val="TOC3"/>
+            <w:tabs>
+              <w:tab w:val="right" w:leader="dot" w:pos="9344"/>
+            </w:tabs>
+            <w:rPr>
+              <w:rFonts w:asciiTheme="minorHAnsi" w:eastAsiaTheme="minorEastAsia" w:hAnsiTheme="minorHAnsi" w:cstheme="minorBidi"/>
+              <w:noProof/>
+              <w:sz w:val="22"/>
+              <w:szCs w:val="22"/>
+              <w:lang w:val="en-US"/>
+            </w:rPr>
+          </w:pPr>
+          <w:hyperlink w:anchor="_Toc436384702" w:history="1">
+            <w:r>
+              <w:rPr>
+                <w:rStyle w:val="Hyperlink"/>
+                <w:noProof/>
+              </w:rPr>
+              <w:t>Working with Dangerous Data</w:t>
+            </w:r>
+            <w:r>
+              <w:rPr>
+                <w:noProof/>
+                <w:webHidden/>
+              </w:rPr>
+              <w:tab/>
+            </w:r>
+            <w:r>
+              <w:rPr>
+                <w:noProof/>
+                <w:webHidden/>
+              </w:rPr>
+              <w:fldChar w:fldCharType="begin"/>
+            </w:r>
+            <w:r>
+              <w:rPr>
+                <w:noProof/>
+                <w:webHidden/>
+              </w:rPr>
+              <w:instrText xml:space="preserve"> PAGEREF _Toc436384702 \h </w:instrText>
+            </w:r>
+            <w:r>
+              <w:rPr>
+                <w:noProof/>
+                <w:webHidden/>
+              </w:rPr>
+            </w:r>
+            <w:r>
+              <w:rPr>
+                <w:noProof/>
+                <w:webHidden/>
+              </w:rPr>
+              <w:fldChar w:fldCharType="separate"/>
+            </w:r>
+            <w:r>
+              <w:rPr>
+                <w:noProof/>
+                <w:webHidden/>
+              </w:rPr>
+              <w:t>22</w:t>
+            </w:r>
+            <w:r>
+              <w:rPr>
+                <w:noProof/>
+                <w:webHidden/>
+              </w:rPr>
+              <w:fldChar w:fldCharType="end"/>
+            </w:r>
+          </w:hyperlink>
+        </w:p>
+        <w:p>
+          <w:pPr>
+            <w:pStyle w:val="TOC3"/>
+            <w:tabs>
+              <w:tab w:val="right" w:leader="dot" w:pos="9344"/>
+            </w:tabs>
+            <w:rPr>
+              <w:rFonts w:asciiTheme="minorHAnsi" w:eastAsiaTheme="minorEastAsia" w:hAnsiTheme="minorHAnsi" w:cstheme="minorBidi"/>
+              <w:noProof/>
+              <w:sz w:val="22"/>
+              <w:szCs w:val="22"/>
+              <w:lang w:val="en-US"/>
+            </w:rPr>
+          </w:pPr>
+          <w:hyperlink w:anchor="_Toc436384703" w:history="1">
+            <w:r>
+              <w:rPr>
+                <w:rStyle w:val="Hyperlink"/>
+                <w:noProof/>
+              </w:rPr>
+              <w:t>Services for Ajax and Promises</w:t>
+            </w:r>
+            <w:r>
+              <w:rPr>
+                <w:noProof/>
+                <w:webHidden/>
+              </w:rPr>
+              <w:tab/>
+            </w:r>
+            <w:r>
+              <w:rPr>
+                <w:noProof/>
+                <w:webHidden/>
+              </w:rPr>
+              <w:fldChar w:fldCharType="begin"/>
+            </w:r>
+            <w:r>
+              <w:rPr>
+                <w:noProof/>
+                <w:webHidden/>
+              </w:rPr>
+              <w:instrText xml:space="preserve"> PAGEREF _Toc436384703 \h </w:instrText>
+            </w:r>
+            <w:r>
+              <w:rPr>
+                <w:noProof/>
+                <w:webHidden/>
+              </w:rPr>
+            </w:r>
+            <w:r>
+              <w:rPr>
+                <w:noProof/>
+                <w:webHidden/>
+              </w:rPr>
+              <w:fldChar w:fldCharType="separate"/>
+            </w:r>
+            <w:r>
+              <w:rPr>
+                <w:noProof/>
+                <w:webHidden/>
+              </w:rPr>
+              <w:t>22</w:t>
+            </w:r>
+            <w:r>
+              <w:rPr>
+                <w:noProof/>
+                <w:webHidden/>
+              </w:rPr>
+              <w:fldChar w:fldCharType="end"/>
+            </w:r>
+          </w:hyperlink>
+        </w:p>
+        <w:p>
+          <w:pPr>
+            <w:pStyle w:val="TOC3"/>
+            <w:tabs>
+              <w:tab w:val="right" w:leader="dot" w:pos="9344"/>
+            </w:tabs>
+            <w:rPr>
+              <w:rFonts w:asciiTheme="minorHAnsi" w:eastAsiaTheme="minorEastAsia" w:hAnsiTheme="minorHAnsi" w:cstheme="minorBidi"/>
+              <w:noProof/>
+              <w:sz w:val="22"/>
+              <w:szCs w:val="22"/>
+              <w:lang w:val="en-US"/>
+            </w:rPr>
+          </w:pPr>
+          <w:hyperlink w:anchor="_Toc436384704" w:history="1">
+            <w:r>
+              <w:rPr>
+                <w:rStyle w:val="Hyperlink"/>
+                <w:noProof/>
+              </w:rPr>
+              <w:t>Services for Views</w:t>
+            </w:r>
+            <w:r>
+              <w:rPr>
+                <w:noProof/>
+                <w:webHidden/>
+              </w:rPr>
+              <w:tab/>
+            </w:r>
+            <w:r>
+              <w:rPr>
+                <w:noProof/>
+                <w:webHidden/>
+              </w:rPr>
+              <w:fldChar w:fldCharType="begin"/>
+            </w:r>
+            <w:r>
+              <w:rPr>
+                <w:noProof/>
+                <w:webHidden/>
+              </w:rPr>
+              <w:instrText xml:space="preserve"> PAGEREF _Toc436384704 \h </w:instrText>
+            </w:r>
+            <w:r>
+              <w:rPr>
+                <w:noProof/>
+                <w:webHidden/>
+              </w:rPr>
+            </w:r>
+            <w:r>
+              <w:rPr>
+                <w:noProof/>
+                <w:webHidden/>
+              </w:rPr>
+              <w:fldChar w:fldCharType="separate"/>
+            </w:r>
+            <w:r>
+              <w:rPr>
+                <w:noProof/>
+                <w:webHidden/>
+              </w:rPr>
+              <w:t>23</w:t>
+            </w:r>
+            <w:r>
+              <w:rPr>
+                <w:noProof/>
+                <w:webHidden/>
+              </w:rPr>
+              <w:fldChar w:fldCharType="end"/>
+            </w:r>
+          </w:hyperlink>
+        </w:p>
+        <w:p>
+          <w:pPr>
+            <w:pStyle w:val="TOC3"/>
+            <w:tabs>
+              <w:tab w:val="right" w:leader="dot" w:pos="9344"/>
+            </w:tabs>
+            <w:rPr>
+              <w:rFonts w:asciiTheme="minorHAnsi" w:eastAsiaTheme="minorEastAsia" w:hAnsiTheme="minorHAnsi" w:cstheme="minorBidi"/>
+              <w:noProof/>
+              <w:sz w:val="22"/>
+              <w:szCs w:val="22"/>
+              <w:lang w:val="en-US"/>
+            </w:rPr>
+          </w:pPr>
+          <w:hyperlink w:anchor="_Toc436384705" w:history="1">
+            <w:r>
+              <w:rPr>
+                <w:rStyle w:val="Hyperlink"/>
+                <w:noProof/>
+              </w:rPr>
+              <w:t>Managing Injection</w:t>
+            </w:r>
+            <w:r>
+              <w:rPr>
+                <w:noProof/>
+                <w:webHidden/>
+              </w:rPr>
+              <w:tab/>
+            </w:r>
+            <w:r>
+              <w:rPr>
+                <w:noProof/>
+                <w:webHidden/>
+              </w:rPr>
+              <w:fldChar w:fldCharType="begin"/>
+            </w:r>
+            <w:r>
+              <w:rPr>
+                <w:noProof/>
+                <w:webHidden/>
+              </w:rPr>
+              <w:instrText xml:space="preserve"> PAGEREF _Toc436384705 \h </w:instrText>
+            </w:r>
+            <w:r>
+              <w:rPr>
+                <w:noProof/>
+                <w:webHidden/>
+              </w:rPr>
+            </w:r>
+            <w:r>
+              <w:rPr>
+                <w:noProof/>
+                <w:webHidden/>
+              </w:rPr>
+              <w:fldChar w:fldCharType="separate"/>
+            </w:r>
+            <w:r>
+              <w:rPr>
+                <w:noProof/>
+                <w:webHidden/>
+              </w:rPr>
+              <w:t>24</w:t>
+            </w:r>
+            <w:r>
+              <w:rPr>
+                <w:noProof/>
+                <w:webHidden/>
+              </w:rPr>
+              <w:fldChar w:fldCharType="end"/>
+            </w:r>
+          </w:hyperlink>
+        </w:p>
+        <w:p>
+          <w:pPr>
+            <w:pStyle w:val="TOC2"/>
+            <w:rPr>
+              <w:rFonts w:asciiTheme="minorHAnsi" w:eastAsiaTheme="minorEastAsia" w:hAnsiTheme="minorHAnsi" w:cstheme="minorBidi"/>
+              <w:noProof/>
+              <w:sz w:val="22"/>
+              <w:szCs w:val="22"/>
+              <w:lang w:val="en-US"/>
+            </w:rPr>
+          </w:pPr>
+          <w:hyperlink w:anchor="_Toc436384706" w:history="1">
+            <w:r>
+              <w:rPr>
+                <w:rStyle w:val="Hyperlink"/>
+                <w:noProof/>
+              </w:rPr>
               <w:t>Bibliography</w:t>
             </w:r>
             <w:r>
@@ -2325,7 +2995,7 @@
                 <w:noProof/>
                 <w:webHidden/>
               </w:rPr>
-              <w:instrText xml:space="preserve"> PAGEREF _Toc435433229 \h </w:instrText>
+              <w:instrText xml:space="preserve"> PAGEREF _Toc436384706 \h </w:instrText>
             </w:r>
             <w:r>
               <w:rPr>
@@ -2345,7 +3015,7 @@
                 <w:noProof/>
                 <w:webHidden/>
               </w:rPr>
-              <w:t>20</w:t>
+              <w:t>25</w:t>
             </w:r>
             <w:r>
               <w:rPr>
@@ -2393,7 +3063,7 @@
           <w:lang w:val="en-US"/>
         </w:rPr>
       </w:pPr>
-      <w:bookmarkStart w:id="1" w:name="_Toc435433199"/>
+      <w:bookmarkStart w:id="0" w:name="_Toc436384666"/>
       <w:r>
         <w:rPr>
           <w:lang w:val="en-US"/>
@@ -2407,18 +3077,18 @@
         </w:rPr>
         <w:t>Prerequisite</w:t>
       </w:r>
-      <w:bookmarkEnd w:id="1"/>
+      <w:bookmarkEnd w:id="0"/>
     </w:p>
     <w:p>
       <w:pPr>
         <w:pStyle w:val="Heading2"/>
         <w:jc w:val="left"/>
       </w:pPr>
-      <w:bookmarkStart w:id="2" w:name="_Toc435433200"/>
+      <w:bookmarkStart w:id="1" w:name="_Toc436384667"/>
       <w:r>
         <w:t>HTML</w:t>
       </w:r>
-      <w:bookmarkEnd w:id="2"/>
+      <w:bookmarkEnd w:id="1"/>
     </w:p>
     <w:p>
       <w:pPr>
@@ -2518,11 +3188,11 @@
         <w:pStyle w:val="Heading2"/>
         <w:jc w:val="left"/>
       </w:pPr>
-      <w:bookmarkStart w:id="3" w:name="_Toc435433201"/>
+      <w:bookmarkStart w:id="2" w:name="_Toc436384668"/>
       <w:r>
         <w:t>CSS</w:t>
       </w:r>
-      <w:bookmarkEnd w:id="3"/>
+      <w:bookmarkEnd w:id="2"/>
     </w:p>
     <w:p>
       <w:pPr>
@@ -2617,11 +3287,11 @@
         <w:pStyle w:val="Heading2"/>
         <w:jc w:val="left"/>
       </w:pPr>
-      <w:bookmarkStart w:id="4" w:name="_Toc435433202"/>
+      <w:bookmarkStart w:id="3" w:name="_Toc436384669"/>
       <w:r>
         <w:t>JavaScript</w:t>
       </w:r>
-      <w:bookmarkEnd w:id="4"/>
+      <w:bookmarkEnd w:id="3"/>
     </w:p>
     <w:p>
       <w:pPr>
@@ -2968,12 +3638,12 @@
         <w:pStyle w:val="Heading2"/>
         <w:jc w:val="left"/>
       </w:pPr>
-      <w:bookmarkStart w:id="5" w:name="_Toc435433203"/>
+      <w:bookmarkStart w:id="4" w:name="_Toc436384670"/>
       <w:proofErr w:type="gramStart"/>
       <w:r>
         <w:t>jQuery</w:t>
       </w:r>
-      <w:bookmarkEnd w:id="5"/>
+      <w:bookmarkEnd w:id="4"/>
       <w:proofErr w:type="gramEnd"/>
       <w:r>
         <w:tab/>
@@ -3117,11 +3787,11 @@
         <w:pStyle w:val="Heading2"/>
         <w:jc w:val="left"/>
       </w:pPr>
-      <w:bookmarkStart w:id="6" w:name="_Toc435433204"/>
+      <w:bookmarkStart w:id="5" w:name="_Toc436384671"/>
       <w:r>
         <w:t>S.P.A. Theory</w:t>
       </w:r>
-      <w:bookmarkEnd w:id="6"/>
+      <w:bookmarkEnd w:id="5"/>
     </w:p>
     <w:p>
       <w:pPr>
@@ -3298,155 +3968,6 @@
     </w:p>
     <w:p>
       <w:pPr>
-        <w:ind w:firstLine="708"/>
-        <w:jc w:val="left"/>
-        <w:rPr>
-          <w:lang w:val="en-US"/>
-        </w:rPr>
-      </w:pPr>
-      <w:r>
-        <w:rPr>
-          <w:lang w:val="en-US"/>
-        </w:rPr>
-        <w:t xml:space="preserve">Backbone.js is a JavaScript framework with a RESTful JSON interface and is based on the model–view–presenter (MVP) application design paradigm. Backbone is known for being lightweight, as its only hard dependency is on one JavaScript library, Underscore.js, plus jQuery for use of the full library. It is designed for developing single-page web applications, and for keeping various parts of web applications (e.g. multiple clients and the server) synchronized. Backbone was created by Jeremy </w:t>
-      </w:r>
-      <w:proofErr w:type="spellStart"/>
-      <w:r>
-        <w:rPr>
-          <w:lang w:val="en-US"/>
-        </w:rPr>
-        <w:t>Ashkenas</w:t>
-      </w:r>
-      <w:proofErr w:type="spellEnd"/>
-      <w:r>
-        <w:rPr>
-          <w:lang w:val="en-US"/>
-        </w:rPr>
-        <w:t xml:space="preserve">, who is also known for </w:t>
-      </w:r>
-      <w:proofErr w:type="spellStart"/>
-      <w:r>
-        <w:rPr>
-          <w:lang w:val="en-US"/>
-        </w:rPr>
-        <w:t>CoffeeScript</w:t>
-      </w:r>
-      <w:proofErr w:type="spellEnd"/>
-      <w:r>
-        <w:rPr>
-          <w:lang w:val="en-US"/>
-        </w:rPr>
-        <w:t xml:space="preserve"> and Underscore.js.</w:t>
-      </w:r>
-      <w:r>
-        <w:rPr>
-          <w:lang w:val="en-US"/>
-        </w:rPr>
-        <w:t xml:space="preserve"> </w:t>
-      </w:r>
-      <w:sdt>
-        <w:sdtPr>
-          <w:rPr>
-            <w:lang w:val="en-US"/>
-          </w:rPr>
-          <w:id w:val="1699047891"/>
-          <w:citation/>
-        </w:sdtPr>
-        <w:sdtContent>
-          <w:r>
-            <w:rPr>
-              <w:lang w:val="en-US"/>
-            </w:rPr>
-            <w:fldChar w:fldCharType="begin"/>
-          </w:r>
-          <w:r>
-            <w:rPr>
-              <w:lang w:val="en-US"/>
-            </w:rPr>
-            <w:instrText xml:space="preserve"> CITATION Bac15 \l 1033 </w:instrText>
-          </w:r>
-          <w:r>
-            <w:rPr>
-              <w:lang w:val="en-US"/>
-            </w:rPr>
-            <w:fldChar w:fldCharType="separate"/>
-          </w:r>
-          <w:r>
-            <w:rPr>
-              <w:noProof/>
-              <w:lang w:val="en-US"/>
-            </w:rPr>
-            <w:t>(Backbone.js, 2015)</w:t>
-          </w:r>
-          <w:r>
-            <w:rPr>
-              <w:lang w:val="en-US"/>
-            </w:rPr>
-            <w:fldChar w:fldCharType="end"/>
-          </w:r>
-        </w:sdtContent>
-      </w:sdt>
-    </w:p>
-    <w:p>
-      <w:pPr>
-        <w:ind w:firstLine="708"/>
-        <w:jc w:val="left"/>
-        <w:rPr>
-          <w:lang w:val="en-US"/>
-        </w:rPr>
-      </w:pPr>
-      <w:r>
-        <w:rPr>
-          <w:lang w:val="en-US"/>
-        </w:rPr>
-        <w:t>Ember.js is an open-source JavaScript application framework, based on the model-view-controller (MVC) pattern. It allows developers to create scalable single-page web applications by incorporating common idioms and best practices into the framework. Ember is used on many popular websites, including Discourse, Groupon, Vine, Live Nation, Nordstrom, and Chipotle. Although primarily considered a framework for the web, it is also possible to build desktop and mobile applications in Ember. The most notable example of an Ember desktop application is Apple Music, a feature of the iTunes desktop application.</w:t>
-      </w:r>
-    </w:p>
-    <w:p>
-      <w:pPr>
-        <w:ind w:firstLine="708"/>
-        <w:jc w:val="left"/>
-        <w:rPr>
-          <w:lang w:val="en-US"/>
-        </w:rPr>
-      </w:pPr>
-      <w:r>
-        <w:rPr>
-          <w:lang w:val="en-US"/>
-        </w:rPr>
-        <w:t xml:space="preserve">Meteor, or </w:t>
-      </w:r>
-      <w:proofErr w:type="spellStart"/>
-      <w:r>
-        <w:rPr>
-          <w:lang w:val="en-US"/>
-        </w:rPr>
-        <w:t>MeteorJS</w:t>
-      </w:r>
-      <w:proofErr w:type="spellEnd"/>
-      <w:r>
-        <w:rPr>
-          <w:lang w:val="en-US"/>
-        </w:rPr>
-        <w:t xml:space="preserve"> is an open-source JavaScript web application framework written using Node.js. Meteor allows for rapid prototyping and produces cross-platform (web, Android, iOS) code. It integrates with MongoDB and uses the Distributed Data Protocol and </w:t>
-      </w:r>
-      <w:proofErr w:type="gramStart"/>
-      <w:r>
-        <w:rPr>
-          <w:lang w:val="en-US"/>
-        </w:rPr>
-        <w:t>a publish</w:t>
-      </w:r>
-      <w:proofErr w:type="gramEnd"/>
-      <w:r>
-        <w:rPr>
-          <w:lang w:val="en-US"/>
-        </w:rPr>
-        <w:t>–subscribe pattern to automatically propagate data changes to clients without requiring the developer to write any synchronization code. On the client, Meteor depends on jQuery and can be used with any JavaScript UI widget library. Meteor is developed by the Meteor Development Group.</w:t>
-      </w:r>
-    </w:p>
-    <w:p>
-      <w:pPr>
         <w:pStyle w:val="ListParagraph"/>
         <w:numPr>
           <w:ilvl w:val="0"/>
@@ -3510,7 +4031,6 @@
         <w:rPr>
           <w:lang w:val="en-US"/>
         </w:rPr>
-        <w:lastRenderedPageBreak/>
         <w:t>Websockets</w:t>
       </w:r>
       <w:proofErr w:type="spellEnd"/>
@@ -3662,7 +4182,6 @@
       <w:pPr>
         <w:jc w:val="center"/>
         <w:rPr>
-          <w:rStyle w:val="Hyperlink"/>
           <w:sz w:val="18"/>
           <w:lang w:val="en-US"/>
         </w:rPr>
@@ -3680,49 +4199,22 @@
     </w:p>
     <w:p>
       <w:pPr>
-        <w:spacing w:before="0" w:after="0" w:line="240" w:lineRule="auto"/>
-        <w:jc w:val="left"/>
-        <w:rPr>
-          <w:rStyle w:val="Hyperlink"/>
-          <w:sz w:val="18"/>
-          <w:lang w:val="en-US"/>
-        </w:rPr>
-      </w:pPr>
-      <w:r>
-        <w:rPr>
-          <w:rStyle w:val="Hyperlink"/>
-          <w:sz w:val="18"/>
-          <w:lang w:val="en-US"/>
-        </w:rPr>
-        <w:br w:type="page"/>
-      </w:r>
-    </w:p>
-    <w:p>
-      <w:pPr>
-        <w:jc w:val="center"/>
-        <w:rPr>
-          <w:sz w:val="18"/>
-          <w:lang w:val="en-US"/>
-        </w:rPr>
-      </w:pPr>
-    </w:p>
-    <w:p>
-      <w:pPr>
         <w:pStyle w:val="Heading1"/>
         <w:jc w:val="left"/>
         <w:rPr>
           <w:lang w:val="en-US"/>
         </w:rPr>
       </w:pPr>
-      <w:bookmarkStart w:id="7" w:name="_Toc435433205"/>
+      <w:bookmarkStart w:id="6" w:name="_Toc436384672"/>
       <w:r>
         <w:rPr>
           <w:szCs w:val="24"/>
           <w:lang w:val="en-US"/>
         </w:rPr>
+        <w:lastRenderedPageBreak/>
         <w:t>Chapter2. The AngularJS Philosophy</w:t>
       </w:r>
-      <w:bookmarkEnd w:id="7"/>
+      <w:bookmarkEnd w:id="6"/>
     </w:p>
     <w:p>
       <w:pPr>
@@ -3788,11 +4280,11 @@
         <w:pStyle w:val="Heading2"/>
         <w:jc w:val="left"/>
       </w:pPr>
-      <w:bookmarkStart w:id="8" w:name="_Toc435433206"/>
+      <w:bookmarkStart w:id="7" w:name="_Toc436384673"/>
       <w:r>
         <w:t>What Is MVC (Model-View-Controller)?</w:t>
       </w:r>
-      <w:bookmarkEnd w:id="8"/>
+      <w:bookmarkEnd w:id="7"/>
     </w:p>
     <w:p>
       <w:pPr>
@@ -4034,25 +4526,25 @@
         <w:pStyle w:val="Heading2"/>
         <w:jc w:val="left"/>
       </w:pPr>
-      <w:bookmarkStart w:id="9" w:name="_Toc435433207"/>
+      <w:bookmarkStart w:id="8" w:name="_Toc436384674"/>
       <w:r>
         <w:t xml:space="preserve">Core </w:t>
       </w:r>
       <w:r>
         <w:t>beliefs</w:t>
       </w:r>
-      <w:bookmarkEnd w:id="9"/>
+      <w:bookmarkEnd w:id="8"/>
     </w:p>
     <w:p>
       <w:pPr>
         <w:pStyle w:val="Heading3"/>
         <w:jc w:val="left"/>
       </w:pPr>
-      <w:bookmarkStart w:id="10" w:name="_Toc435433208"/>
+      <w:bookmarkStart w:id="9" w:name="_Toc436384675"/>
       <w:r>
         <w:t>Data-driven (via data-binding)</w:t>
       </w:r>
-      <w:bookmarkEnd w:id="10"/>
+      <w:bookmarkEnd w:id="9"/>
     </w:p>
     <w:p>
       <w:pPr>
@@ -4177,12 +4669,12 @@
         <w:pStyle w:val="Heading3"/>
         <w:jc w:val="left"/>
       </w:pPr>
-      <w:bookmarkStart w:id="11" w:name="_Toc435433209"/>
+      <w:bookmarkStart w:id="10" w:name="_Toc436384676"/>
       <w:r>
         <w:lastRenderedPageBreak/>
         <w:t>Declarative</w:t>
       </w:r>
-      <w:bookmarkEnd w:id="11"/>
+      <w:bookmarkEnd w:id="10"/>
     </w:p>
     <w:p>
       <w:pPr>
@@ -4278,11 +4770,11 @@
         <w:pStyle w:val="Heading3"/>
         <w:jc w:val="left"/>
       </w:pPr>
-      <w:bookmarkStart w:id="12" w:name="_Toc435433210"/>
+      <w:bookmarkStart w:id="11" w:name="_Toc436384677"/>
       <w:r>
         <w:t>Separate your concerns</w:t>
       </w:r>
-      <w:bookmarkEnd w:id="12"/>
+      <w:bookmarkEnd w:id="11"/>
     </w:p>
     <w:p>
       <w:pPr>
@@ -4496,11 +4988,11 @@
         <w:pStyle w:val="Heading3"/>
         <w:jc w:val="left"/>
       </w:pPr>
-      <w:bookmarkStart w:id="13" w:name="_Toc435433211"/>
+      <w:bookmarkStart w:id="12" w:name="_Toc436384678"/>
       <w:r>
         <w:t>Dependency Injection</w:t>
       </w:r>
-      <w:bookmarkEnd w:id="13"/>
+      <w:bookmarkEnd w:id="12"/>
     </w:p>
     <w:p>
       <w:pPr>
@@ -4641,12 +5133,12 @@
         <w:pStyle w:val="Heading3"/>
         <w:jc w:val="left"/>
       </w:pPr>
-      <w:bookmarkStart w:id="14" w:name="_Toc435433212"/>
+      <w:bookmarkStart w:id="13" w:name="_Toc436384679"/>
       <w:r>
         <w:lastRenderedPageBreak/>
         <w:t>Extensible</w:t>
       </w:r>
-      <w:bookmarkEnd w:id="14"/>
+      <w:bookmarkEnd w:id="13"/>
     </w:p>
     <w:p>
       <w:pPr>
@@ -4744,11 +5236,11 @@
         <w:pStyle w:val="Heading3"/>
         <w:jc w:val="left"/>
       </w:pPr>
-      <w:bookmarkStart w:id="15" w:name="_Toc435433213"/>
+      <w:bookmarkStart w:id="14" w:name="_Toc436384680"/>
       <w:r>
         <w:t>Test first, test again, keep testing</w:t>
       </w:r>
-      <w:bookmarkEnd w:id="15"/>
+      <w:bookmarkEnd w:id="14"/>
     </w:p>
     <w:p>
       <w:pPr>
@@ -4866,25 +5358,25 @@
           <w:lang w:val="en-US"/>
         </w:rPr>
       </w:pPr>
-      <w:bookmarkStart w:id="16" w:name="_Toc435433214"/>
+      <w:bookmarkStart w:id="15" w:name="_Toc436384681"/>
       <w:r>
         <w:rPr>
           <w:lang w:val="en-US"/>
         </w:rPr>
         <w:t>Chapter 3. Starting out with AngularJS</w:t>
       </w:r>
-      <w:bookmarkEnd w:id="16"/>
+      <w:bookmarkEnd w:id="15"/>
     </w:p>
     <w:p>
       <w:pPr>
         <w:pStyle w:val="Heading2"/>
         <w:jc w:val="left"/>
       </w:pPr>
-      <w:bookmarkStart w:id="17" w:name="_Toc435433215"/>
+      <w:bookmarkStart w:id="16" w:name="_Toc436384682"/>
       <w:r>
         <w:t>Bootstrapping AngularJS</w:t>
       </w:r>
-      <w:bookmarkEnd w:id="17"/>
+      <w:bookmarkEnd w:id="16"/>
     </w:p>
     <w:p>
       <w:pPr>
@@ -5096,11 +5588,11 @@
         <w:pStyle w:val="Heading2"/>
         <w:jc w:val="left"/>
       </w:pPr>
-      <w:bookmarkStart w:id="18" w:name="_Toc435433216"/>
+      <w:bookmarkStart w:id="17" w:name="_Toc436384683"/>
       <w:r>
         <w:t>Modules</w:t>
       </w:r>
-      <w:bookmarkEnd w:id="18"/>
+      <w:bookmarkEnd w:id="17"/>
     </w:p>
     <w:p>
       <w:pPr>
@@ -5322,7 +5814,7 @@
         <w:pStyle w:val="Heading2"/>
         <w:jc w:val="left"/>
       </w:pPr>
-      <w:bookmarkStart w:id="19" w:name="_Toc435433217"/>
+      <w:bookmarkStart w:id="18" w:name="_Toc436384684"/>
       <w:r>
         <w:lastRenderedPageBreak/>
         <w:t xml:space="preserve">Using ng-bind Versus Double </w:t>
@@ -5331,7 +5823,7 @@
       <w:r>
         <w:t>Curlies</w:t>
       </w:r>
-      <w:bookmarkEnd w:id="19"/>
+      <w:bookmarkEnd w:id="18"/>
       <w:proofErr w:type="spellEnd"/>
     </w:p>
     <w:p>
@@ -5500,11 +5992,11 @@
         <w:pStyle w:val="Heading2"/>
         <w:jc w:val="left"/>
       </w:pPr>
-      <w:bookmarkStart w:id="20" w:name="_Toc435433218"/>
+      <w:bookmarkStart w:id="19" w:name="_Toc436384685"/>
       <w:r>
         <w:t>First Controller</w:t>
       </w:r>
-      <w:bookmarkEnd w:id="20"/>
+      <w:bookmarkEnd w:id="19"/>
     </w:p>
     <w:p>
       <w:pPr>
@@ -5862,7 +6354,7 @@
         <w:pStyle w:val="Heading3"/>
         <w:jc w:val="left"/>
       </w:pPr>
-      <w:bookmarkStart w:id="21" w:name="_Toc435433219"/>
+      <w:bookmarkStart w:id="20" w:name="_Toc436384686"/>
       <w:r>
         <w:t xml:space="preserve">$scope </w:t>
       </w:r>
@@ -5874,7 +6366,7 @@
       <w:r>
         <w:t xml:space="preserve"> controllerAs Syntax</w:t>
       </w:r>
-      <w:bookmarkEnd w:id="21"/>
+      <w:bookmarkEnd w:id="20"/>
     </w:p>
     <w:p>
       <w:pPr>
@@ -6122,7 +6614,7 @@
         <w:pStyle w:val="Heading2"/>
         <w:jc w:val="left"/>
       </w:pPr>
-      <w:bookmarkStart w:id="22" w:name="_Toc435433220"/>
+      <w:bookmarkStart w:id="21" w:name="_Toc436384687"/>
       <w:r>
         <w:t>H</w:t>
       </w:r>
@@ -6135,7 +6627,7 @@
       <w:r>
         <w:t>the scenes</w:t>
       </w:r>
-      <w:bookmarkEnd w:id="22"/>
+      <w:bookmarkEnd w:id="21"/>
     </w:p>
     <w:p>
       <w:pPr>
@@ -6419,11 +6911,11 @@
         <w:pStyle w:val="Heading2"/>
         <w:jc w:val="left"/>
       </w:pPr>
-      <w:bookmarkStart w:id="23" w:name="_Toc435433221"/>
+      <w:bookmarkStart w:id="22" w:name="_Toc436384688"/>
       <w:r>
         <w:t>More directives</w:t>
       </w:r>
-      <w:bookmarkEnd w:id="23"/>
+      <w:bookmarkEnd w:id="22"/>
     </w:p>
     <w:p>
       <w:pPr>
@@ -6762,7 +7254,7 @@
       <w:pPr>
         <w:pStyle w:val="Heading3"/>
       </w:pPr>
-      <w:bookmarkStart w:id="24" w:name="_Toc435433222"/>
+      <w:bookmarkStart w:id="23" w:name="_Toc436384689"/>
       <w:r>
         <w:t>AngularJS $</w:t>
       </w:r>
@@ -6774,7 +7266,7 @@
       <w:r>
         <w:t>) , $digest() and $apply()</w:t>
       </w:r>
-      <w:bookmarkEnd w:id="24"/>
+      <w:bookmarkEnd w:id="23"/>
     </w:p>
     <w:p>
       <w:pPr>
@@ -7259,18 +7751,18 @@
         <w:pStyle w:val="Heading2"/>
         <w:jc w:val="left"/>
       </w:pPr>
-      <w:bookmarkStart w:id="25" w:name="_Toc435433223"/>
+      <w:bookmarkStart w:id="24" w:name="_Toc436384690"/>
       <w:r>
         <w:t>Forms</w:t>
       </w:r>
-      <w:bookmarkEnd w:id="25"/>
+      <w:bookmarkEnd w:id="24"/>
     </w:p>
     <w:p>
       <w:pPr>
         <w:pStyle w:val="Heading3"/>
         <w:jc w:val="left"/>
       </w:pPr>
-      <w:bookmarkStart w:id="26" w:name="_Toc435433224"/>
+      <w:bookmarkStart w:id="25" w:name="_Toc436384691"/>
       <w:r>
         <w:t>O</w:t>
       </w:r>
@@ -7280,7 +7772,7 @@
       <w:r>
         <w:t>/two-way data-binding</w:t>
       </w:r>
-      <w:bookmarkEnd w:id="26"/>
+      <w:bookmarkEnd w:id="25"/>
     </w:p>
     <w:p>
       <w:pPr>
@@ -7468,11 +7960,11 @@
         <w:pStyle w:val="Heading3"/>
         <w:jc w:val="left"/>
       </w:pPr>
-      <w:bookmarkStart w:id="27" w:name="_Toc435433225"/>
+      <w:bookmarkStart w:id="26" w:name="_Toc436384692"/>
       <w:r>
         <w:t>Working with Forms</w:t>
       </w:r>
-      <w:bookmarkEnd w:id="27"/>
+      <w:bookmarkEnd w:id="26"/>
     </w:p>
     <w:p>
       <w:pPr>
@@ -7646,11 +8138,11 @@
         <w:pStyle w:val="Heading3"/>
         <w:jc w:val="left"/>
       </w:pPr>
-      <w:bookmarkStart w:id="28" w:name="_Toc435433226"/>
+      <w:bookmarkStart w:id="27" w:name="_Toc436384693"/>
       <w:r>
         <w:t>Form Validation and States</w:t>
       </w:r>
-      <w:bookmarkEnd w:id="28"/>
+      <w:bookmarkEnd w:id="27"/>
     </w:p>
     <w:p>
       <w:pPr>
@@ -7795,27 +8287,27 @@
           <w:b/>
           <w:lang w:val="en-US"/>
         </w:rPr>
-        <w:t>$invalid</w:t>
-      </w:r>
-      <w:r>
-        <w:rPr>
-          <w:lang w:val="en-US"/>
-        </w:rPr>
-        <w:t xml:space="preserve"> AngularJS sets this state when any of the validations (required, ng-</w:t>
-      </w:r>
-      <w:proofErr w:type="spellStart"/>
-      <w:r>
-        <w:rPr>
-          <w:lang w:val="en-US"/>
-        </w:rPr>
-        <w:t>minlength</w:t>
-      </w:r>
-      <w:proofErr w:type="spellEnd"/>
-      <w:r>
-        <w:rPr>
-          <w:lang w:val="en-US"/>
-        </w:rPr>
-        <w:t>, and others) mark any of the fields within the form as invalid.</w:t>
+        <w:t>$error</w:t>
+      </w:r>
+      <w:r>
+        <w:rPr>
+          <w:lang w:val="en-US"/>
+        </w:rPr>
+        <w:t xml:space="preserve"> </w:t>
+      </w:r>
+      <w:proofErr w:type="gramStart"/>
+      <w:r>
+        <w:rPr>
+          <w:lang w:val="en-US"/>
+        </w:rPr>
+        <w:t>This</w:t>
+      </w:r>
+      <w:proofErr w:type="gramEnd"/>
+      <w:r>
+        <w:rPr>
+          <w:lang w:val="en-US"/>
+        </w:rPr>
+        <w:t xml:space="preserve"> field on the form houses all the individual fields and the errors on each form element. We will talk more about this in the following section.</w:t>
       </w:r>
     </w:p>
     <w:p>
@@ -7841,21 +8333,7 @@
         <w:rPr>
           <w:lang w:val="en-US"/>
         </w:rPr>
-        <w:t xml:space="preserve"> </w:t>
-      </w:r>
-      <w:proofErr w:type="gramStart"/>
-      <w:r>
-        <w:rPr>
-          <w:lang w:val="en-US"/>
-        </w:rPr>
-        <w:t>The</w:t>
-      </w:r>
-      <w:proofErr w:type="gramEnd"/>
-      <w:r>
-        <w:rPr>
-          <w:lang w:val="en-US"/>
-        </w:rPr>
-        <w:t xml:space="preserve"> inverse of the previous state, which states that all the validations in the form are currently evaluating to correct.</w:t>
+        <w:t xml:space="preserve"> Tells whether an item is currently valid based on the rules you placed.</w:t>
       </w:r>
     </w:p>
     <w:p>
@@ -7875,27 +8353,13 @@
           <w:b/>
           <w:lang w:val="en-US"/>
         </w:rPr>
-        <w:t>$pristine</w:t>
-      </w:r>
-      <w:r>
-        <w:rPr>
-          <w:lang w:val="en-US"/>
-        </w:rPr>
-        <w:t xml:space="preserve"> </w:t>
-      </w:r>
-      <w:proofErr w:type="gramStart"/>
-      <w:r>
-        <w:rPr>
-          <w:lang w:val="en-US"/>
-        </w:rPr>
-        <w:t>All</w:t>
-      </w:r>
-      <w:proofErr w:type="gramEnd"/>
-      <w:r>
-        <w:rPr>
-          <w:lang w:val="en-US"/>
-        </w:rPr>
-        <w:t xml:space="preserve"> forms in AngularJS start with this state. This allows you to figure out if a user has started typing in and modifying any of the form elements. Possible usage: disabling the reset button if a form is pristine.</w:t>
+        <w:t>$invalid</w:t>
+      </w:r>
+      <w:r>
+        <w:rPr>
+          <w:lang w:val="en-US"/>
+        </w:rPr>
+        <w:t xml:space="preserve"> Tells whether an item is currently invalid based on the rules you placed.</w:t>
       </w:r>
     </w:p>
     <w:p>
@@ -7915,27 +8379,34 @@
           <w:b/>
           <w:lang w:val="en-US"/>
         </w:rPr>
-        <w:t>$dirty</w:t>
-      </w:r>
-      <w:r>
-        <w:rPr>
-          <w:lang w:val="en-US"/>
-        </w:rPr>
-        <w:t xml:space="preserve"> </w:t>
+        <w:t>$</w:t>
       </w:r>
       <w:proofErr w:type="gramStart"/>
       <w:r>
         <w:rPr>
-          <w:lang w:val="en-US"/>
-        </w:rPr>
-        <w:t>The</w:t>
+          <w:b/>
+          <w:lang w:val="en-US"/>
+        </w:rPr>
+        <w:t>pristine</w:t>
+      </w:r>
+      <w:r>
+        <w:rPr>
+          <w:lang w:val="en-US"/>
+        </w:rPr>
+        <w:t xml:space="preserve"> </w:t>
+      </w:r>
+      <w:r>
+        <w:rPr>
+          <w:lang w:val="en-US"/>
+        </w:rPr>
+        <w:t xml:space="preserve"> True</w:t>
       </w:r>
       <w:proofErr w:type="gramEnd"/>
       <w:r>
         <w:rPr>
           <w:lang w:val="en-US"/>
         </w:rPr>
-        <w:t xml:space="preserve"> inverse of $pristine, which states that the user made some changes (he can revert it, but the $dirty bit is set).</w:t>
+        <w:t xml:space="preserve"> if the form/input has not been used yet.</w:t>
       </w:r>
     </w:p>
     <w:p>
@@ -7955,8 +8426,7 @@
           <w:b/>
           <w:lang w:val="en-US"/>
         </w:rPr>
-        <w:lastRenderedPageBreak/>
-        <w:t>$error</w:t>
+        <w:t>$dirty</w:t>
       </w:r>
       <w:r>
         <w:rPr>
@@ -7969,14 +8439,54 @@
         <w:rPr>
           <w:lang w:val="en-US"/>
         </w:rPr>
-        <w:t>This</w:t>
+        <w:t>True</w:t>
       </w:r>
       <w:proofErr w:type="gramEnd"/>
       <w:r>
         <w:rPr>
           <w:lang w:val="en-US"/>
         </w:rPr>
-        <w:t xml:space="preserve"> field on the form houses all the individual fields and the errors on each form element. We will talk more about this in the following section.</w:t>
+        <w:t xml:space="preserve"> if the form/input has been used.</w:t>
+      </w:r>
+    </w:p>
+    <w:p>
+      <w:pPr>
+        <w:pStyle w:val="ListParagraph"/>
+        <w:numPr>
+          <w:ilvl w:val="0"/>
+          <w:numId w:val="28"/>
+        </w:numPr>
+        <w:jc w:val="left"/>
+        <w:rPr>
+          <w:lang w:val="en-US"/>
+        </w:rPr>
+      </w:pPr>
+      <w:r>
+        <w:rPr>
+          <w:b/>
+          <w:lang w:val="en-US"/>
+        </w:rPr>
+        <w:t>$touched</w:t>
+      </w:r>
+      <w:r>
+        <w:rPr>
+          <w:lang w:val="en-US"/>
+        </w:rPr>
+        <w:t xml:space="preserve"> </w:t>
+      </w:r>
+      <w:proofErr w:type="gramStart"/>
+      <w:r>
+        <w:rPr>
+          <w:lang w:val="en-US"/>
+        </w:rPr>
+        <w:t>True</w:t>
+      </w:r>
+      <w:proofErr w:type="gramEnd"/>
+      <w:r>
+        <w:rPr>
+          <w:lang w:val="en-US"/>
+        </w:rPr>
+        <w:t xml:space="preserve"> if the input has been blurred.</w:t>
       </w:r>
     </w:p>
     <w:p>
@@ -7991,6 +8501,7 @@
         <w:rPr>
           <w:lang w:val="en-US"/>
         </w:rPr>
+        <w:lastRenderedPageBreak/>
         <w:t>Each</w:t>
       </w:r>
       <w:r>
@@ -8550,7 +9061,6 @@
         <w:rPr>
           <w:lang w:val="en-US"/>
         </w:rPr>
-        <w:lastRenderedPageBreak/>
         <w:tab/>
       </w:r>
       <w:r>
@@ -8631,11 +9141,12 @@
         <w:pStyle w:val="Heading3"/>
         <w:jc w:val="left"/>
       </w:pPr>
-      <w:bookmarkStart w:id="29" w:name="_Toc435433227"/>
-      <w:r>
+      <w:bookmarkStart w:id="28" w:name="_Toc436384694"/>
+      <w:r>
+        <w:lastRenderedPageBreak/>
         <w:t>Nested Forms with ng-form</w:t>
       </w:r>
-      <w:bookmarkEnd w:id="29"/>
+      <w:bookmarkEnd w:id="28"/>
     </w:p>
     <w:p>
       <w:pPr>
@@ -8996,11 +9507,11 @@
         <w:pStyle w:val="Heading2"/>
         <w:jc w:val="left"/>
       </w:pPr>
-      <w:bookmarkStart w:id="30" w:name="_Toc435433228"/>
+      <w:bookmarkStart w:id="29" w:name="_Toc436384695"/>
       <w:r>
         <w:t>Working with Filters</w:t>
       </w:r>
-      <w:bookmarkEnd w:id="30"/>
+      <w:bookmarkEnd w:id="29"/>
     </w:p>
     <w:p>
       <w:pPr>
@@ -9134,7 +9645,6 @@
         <w:rPr>
           <w:lang w:val="en-US"/>
         </w:rPr>
-        <w:lastRenderedPageBreak/>
         <w:t>l</w:t>
       </w:r>
       <w:r>
@@ -9200,6 +9710,7 @@
         <w:rPr>
           <w:lang w:val="en-US"/>
         </w:rPr>
+        <w:lastRenderedPageBreak/>
         <w:t>j</w:t>
       </w:r>
       <w:r>
@@ -9362,6 +9873,2917 @@
     </w:p>
     <w:p>
       <w:pPr>
+        <w:pStyle w:val="Heading2"/>
+      </w:pPr>
+      <w:bookmarkStart w:id="30" w:name="_Toc436384696"/>
+      <w:bookmarkStart w:id="31" w:name="_GoBack"/>
+      <w:bookmarkEnd w:id="31"/>
+      <w:proofErr w:type="spellStart"/>
+      <w:r>
+        <w:t>Services.Factories.</w:t>
+      </w:r>
+      <w:r>
+        <w:t>Providers</w:t>
+      </w:r>
+      <w:bookmarkEnd w:id="30"/>
+      <w:proofErr w:type="spellEnd"/>
+    </w:p>
+    <w:p>
+      <w:pPr>
+        <w:ind w:firstLine="708"/>
+        <w:rPr>
+          <w:lang w:val="en-US"/>
+        </w:rPr>
+      </w:pPr>
+      <w:r>
+        <w:rPr>
+          <w:lang w:val="en-US"/>
+        </w:rPr>
+        <w:t>Services are used to encapsulate functionality that you want to reuse in an application but that don’t fit neatly into the</w:t>
+      </w:r>
+      <w:r>
+        <w:rPr>
+          <w:lang w:val="en-US"/>
+        </w:rPr>
+        <w:t xml:space="preserve"> </w:t>
+      </w:r>
+      <w:r>
+        <w:rPr>
+          <w:lang w:val="en-US"/>
+        </w:rPr>
+        <w:t>Model-View-Controller pattern</w:t>
+      </w:r>
+      <w:r>
+        <w:rPr>
+          <w:lang w:val="en-US"/>
+        </w:rPr>
+        <w:t>.</w:t>
+      </w:r>
+      <w:r>
+        <w:rPr>
+          <w:lang w:val="en-US"/>
+        </w:rPr>
+        <w:t xml:space="preserve"> Services are commonly used to implement </w:t>
+      </w:r>
+      <w:r>
+        <w:rPr>
+          <w:b/>
+          <w:lang w:val="en-US"/>
+        </w:rPr>
+        <w:t>cross-cutting concerns</w:t>
+      </w:r>
+      <w:r>
+        <w:rPr>
+          <w:lang w:val="en-US"/>
+        </w:rPr>
+        <w:t>, which is a catchall term for any functionality that is affected by more than one component or affects more</w:t>
+      </w:r>
+      <w:r>
+        <w:rPr>
+          <w:lang w:val="en-US"/>
+        </w:rPr>
+        <w:t xml:space="preserve"> </w:t>
+      </w:r>
+      <w:r>
+        <w:rPr>
+          <w:lang w:val="en-US"/>
+        </w:rPr>
+        <w:t>than one component. Typical examples are logging, security, and networking. They are not part of the model (unless</w:t>
+      </w:r>
+      <w:r>
+        <w:rPr>
+          <w:lang w:val="en-US"/>
+        </w:rPr>
+        <w:t xml:space="preserve"> </w:t>
+      </w:r>
+      <w:r>
+        <w:rPr>
+          <w:lang w:val="en-US"/>
+        </w:rPr>
+        <w:t>your business is logging, security, or networking), they don’t belong to the controllers because they don’t respond</w:t>
+      </w:r>
+      <w:r>
+        <w:rPr>
+          <w:lang w:val="en-US"/>
+        </w:rPr>
+        <w:t xml:space="preserve"> </w:t>
+      </w:r>
+      <w:r>
+        <w:rPr>
+          <w:lang w:val="en-US"/>
+        </w:rPr>
+        <w:t>to user interaction or perform operations on the model, and they are not part of the view or a directive because they</w:t>
+      </w:r>
+      <w:r>
+        <w:rPr>
+          <w:lang w:val="en-US"/>
+        </w:rPr>
+        <w:t xml:space="preserve"> </w:t>
+      </w:r>
+      <w:r>
+        <w:rPr>
+          <w:lang w:val="en-US"/>
+        </w:rPr>
+        <w:t xml:space="preserve">don’t present the model to the user. </w:t>
+      </w:r>
+    </w:p>
+    <w:p>
+      <w:pPr>
+        <w:ind w:firstLine="708"/>
+        <w:rPr>
+          <w:lang w:val="en-US"/>
+        </w:rPr>
+      </w:pPr>
+      <w:r>
+        <w:rPr>
+          <w:lang w:val="en-US"/>
+        </w:rPr>
+        <w:t>Hold internal state as local variables inside the service. This is important because</w:t>
+      </w:r>
+      <w:r>
+        <w:rPr>
+          <w:lang w:val="en-US"/>
+        </w:rPr>
+        <w:t xml:space="preserve"> </w:t>
+      </w:r>
+      <w:r>
+        <w:rPr>
+          <w:lang w:val="en-US"/>
+        </w:rPr>
+        <w:t>in a Single Page Application where controllers can get created and destroyed, the</w:t>
+      </w:r>
+      <w:r>
+        <w:rPr>
+          <w:lang w:val="en-US"/>
+        </w:rPr>
+        <w:t xml:space="preserve"> </w:t>
+      </w:r>
+      <w:r>
+        <w:rPr>
+          <w:lang w:val="en-US"/>
+        </w:rPr>
+        <w:t>service can act as an application-level store.</w:t>
+      </w:r>
+    </w:p>
+    <w:tbl>
+      <w:tblPr>
+        <w:tblStyle w:val="TableGrid"/>
+        <w:tblW w:w="0" w:type="auto"/>
+        <w:tblLook w:val="04A0" w:firstRow="1" w:lastRow="0" w:firstColumn="1" w:lastColumn="0" w:noHBand="0" w:noVBand="1"/>
+      </w:tblPr>
+      <w:tblGrid>
+        <w:gridCol w:w="4672"/>
+        <w:gridCol w:w="993"/>
+        <w:gridCol w:w="3679"/>
+      </w:tblGrid>
+      <w:tr>
+        <w:trPr>
+          <w:trHeight w:val="611"/>
+        </w:trPr>
+        <w:tc>
+          <w:tcPr>
+            <w:tcW w:w="4672" w:type="dxa"/>
+          </w:tcPr>
+          <w:p>
+            <w:pPr>
+              <w:jc w:val="center"/>
+              <w:rPr>
+                <w:lang w:val="en-US"/>
+              </w:rPr>
+            </w:pPr>
+            <w:r>
+              <w:rPr>
+                <w:lang w:val="en-US"/>
+              </w:rPr>
+              <w:t>Why</w:t>
+            </w:r>
+          </w:p>
+        </w:tc>
+        <w:tc>
+          <w:tcPr>
+            <w:tcW w:w="4672" w:type="dxa"/>
+            <w:gridSpan w:val="2"/>
+          </w:tcPr>
+          <w:p>
+            <w:pPr>
+              <w:jc w:val="center"/>
+              <w:rPr>
+                <w:lang w:val="en-US"/>
+              </w:rPr>
+            </w:pPr>
+            <w:r>
+              <w:rPr>
+                <w:lang w:val="en-US"/>
+              </w:rPr>
+              <w:t>When</w:t>
+            </w:r>
+          </w:p>
+        </w:tc>
+      </w:tr>
+      <w:tr>
+        <w:tc>
+          <w:tcPr>
+            <w:tcW w:w="4672" w:type="dxa"/>
+          </w:tcPr>
+          <w:p>
+            <w:pPr>
+              <w:rPr>
+                <w:lang w:val="en-US"/>
+              </w:rPr>
+            </w:pPr>
+            <w:r>
+              <w:rPr>
+                <w:lang w:val="en-US"/>
+              </w:rPr>
+              <w:t>Services allow you to package up reusable functionality</w:t>
+            </w:r>
+            <w:r>
+              <w:rPr>
+                <w:lang w:val="en-US"/>
+              </w:rPr>
+              <w:t xml:space="preserve"> </w:t>
+            </w:r>
+            <w:r>
+              <w:rPr>
+                <w:lang w:val="en-US"/>
+              </w:rPr>
+              <w:t>so that it can be used across the application. Modules</w:t>
+            </w:r>
+            <w:r>
+              <w:rPr>
+                <w:lang w:val="en-US"/>
+              </w:rPr>
+              <w:t xml:space="preserve"> </w:t>
+            </w:r>
+            <w:r>
+              <w:rPr>
+                <w:lang w:val="en-US"/>
+              </w:rPr>
+              <w:t>allow you to package up reusable functionality so that it</w:t>
+            </w:r>
+            <w:r>
+              <w:rPr>
+                <w:lang w:val="en-US"/>
+              </w:rPr>
+              <w:t xml:space="preserve"> </w:t>
+            </w:r>
+            <w:r>
+              <w:rPr>
+                <w:lang w:val="en-US"/>
+              </w:rPr>
+              <w:t>can be used across multiple applications.</w:t>
+            </w:r>
+          </w:p>
+        </w:tc>
+        <w:tc>
+          <w:tcPr>
+            <w:tcW w:w="4672" w:type="dxa"/>
+            <w:gridSpan w:val="2"/>
+          </w:tcPr>
+          <w:p>
+            <w:pPr>
+              <w:rPr>
+                <w:lang w:val="en-US"/>
+              </w:rPr>
+            </w:pPr>
+            <w:r>
+              <w:rPr>
+                <w:lang w:val="en-US"/>
+              </w:rPr>
+              <w:t>Create a service when functionality doesn’t fit into one</w:t>
+            </w:r>
+            <w:r>
+              <w:rPr>
+                <w:lang w:val="en-US"/>
+              </w:rPr>
+              <w:t xml:space="preserve"> </w:t>
+            </w:r>
+            <w:r>
+              <w:rPr>
+                <w:lang w:val="en-US"/>
+              </w:rPr>
+              <w:t>of the other MVC building blocks and is a cross-cutting</w:t>
+            </w:r>
+            <w:r>
+              <w:rPr>
+                <w:lang w:val="en-US"/>
+              </w:rPr>
+              <w:t xml:space="preserve"> </w:t>
+            </w:r>
+            <w:r>
+              <w:rPr>
+                <w:lang w:val="en-US"/>
+              </w:rPr>
+              <w:t>concern. Create a module to package functionality so</w:t>
+            </w:r>
+            <w:r>
+              <w:rPr>
+                <w:lang w:val="en-US"/>
+              </w:rPr>
+              <w:t xml:space="preserve"> </w:t>
+            </w:r>
+            <w:r>
+              <w:rPr>
+                <w:lang w:val="en-US"/>
+              </w:rPr>
+              <w:t>that it can be used in multiple applications.</w:t>
+            </w:r>
+          </w:p>
+        </w:tc>
+      </w:tr>
+      <w:tr>
+        <w:tc>
+          <w:tcPr>
+            <w:tcW w:w="5665" w:type="dxa"/>
+            <w:gridSpan w:val="2"/>
+          </w:tcPr>
+          <w:p>
+            <w:pPr>
+              <w:jc w:val="center"/>
+              <w:rPr>
+                <w:lang w:val="en-US"/>
+              </w:rPr>
+            </w:pPr>
+            <w:r>
+              <w:rPr>
+                <w:lang w:val="en-US"/>
+              </w:rPr>
+              <w:lastRenderedPageBreak/>
+              <w:t>Problem</w:t>
+            </w:r>
+          </w:p>
+        </w:tc>
+        <w:tc>
+          <w:tcPr>
+            <w:tcW w:w="3679" w:type="dxa"/>
+          </w:tcPr>
+          <w:p>
+            <w:pPr>
+              <w:jc w:val="center"/>
+              <w:rPr>
+                <w:lang w:val="en-US"/>
+              </w:rPr>
+            </w:pPr>
+            <w:r>
+              <w:rPr>
+                <w:lang w:val="en-US"/>
+              </w:rPr>
+              <w:t>Solution</w:t>
+            </w:r>
+            <w:r>
+              <w:rPr>
+                <w:lang w:val="en-US"/>
+              </w:rPr>
+              <w:t xml:space="preserve">      </w:t>
+            </w:r>
+          </w:p>
+        </w:tc>
+      </w:tr>
+      <w:tr>
+        <w:tc>
+          <w:tcPr>
+            <w:tcW w:w="5665" w:type="dxa"/>
+            <w:gridSpan w:val="2"/>
+          </w:tcPr>
+          <w:p>
+            <w:pPr>
+              <w:rPr>
+                <w:lang w:val="en-US"/>
+              </w:rPr>
+            </w:pPr>
+            <w:r>
+              <w:rPr>
+                <w:lang w:val="en-US"/>
+              </w:rPr>
+              <w:t>Create a service by defining an object</w:t>
+            </w:r>
+          </w:p>
+        </w:tc>
+        <w:tc>
+          <w:tcPr>
+            <w:tcW w:w="3679" w:type="dxa"/>
+          </w:tcPr>
+          <w:p>
+            <w:pPr>
+              <w:rPr>
+                <w:lang w:val="en-US"/>
+              </w:rPr>
+            </w:pPr>
+            <w:r>
+              <w:rPr>
+                <w:lang w:val="en-US"/>
+              </w:rPr>
+              <w:t xml:space="preserve">Use the </w:t>
+            </w:r>
+            <w:proofErr w:type="spellStart"/>
+            <w:r>
+              <w:rPr>
+                <w:lang w:val="en-US"/>
+              </w:rPr>
+              <w:t>Module.factory</w:t>
+            </w:r>
+            <w:proofErr w:type="spellEnd"/>
+            <w:r>
+              <w:rPr>
+                <w:lang w:val="en-US"/>
+              </w:rPr>
+              <w:t xml:space="preserve"> method</w:t>
+            </w:r>
+            <w:r>
+              <w:rPr>
+                <w:lang w:val="en-US"/>
+              </w:rPr>
+              <w:t>.</w:t>
+            </w:r>
+          </w:p>
+        </w:tc>
+      </w:tr>
+      <w:tr>
+        <w:tc>
+          <w:tcPr>
+            <w:tcW w:w="5665" w:type="dxa"/>
+            <w:gridSpan w:val="2"/>
+          </w:tcPr>
+          <w:p>
+            <w:pPr>
+              <w:rPr>
+                <w:lang w:val="en-US"/>
+              </w:rPr>
+            </w:pPr>
+            <w:r>
+              <w:rPr>
+                <w:lang w:val="en-US"/>
+              </w:rPr>
+              <w:t>Create a service by defining a constructor.</w:t>
+            </w:r>
+          </w:p>
+        </w:tc>
+        <w:tc>
+          <w:tcPr>
+            <w:tcW w:w="3679" w:type="dxa"/>
+          </w:tcPr>
+          <w:p>
+            <w:pPr>
+              <w:rPr>
+                <w:lang w:val="en-US"/>
+              </w:rPr>
+            </w:pPr>
+            <w:r>
+              <w:rPr>
+                <w:lang w:val="en-US"/>
+              </w:rPr>
+              <w:t xml:space="preserve">Use the </w:t>
+            </w:r>
+            <w:proofErr w:type="spellStart"/>
+            <w:r>
+              <w:rPr>
+                <w:lang w:val="en-US"/>
+              </w:rPr>
+              <w:t>Module.service</w:t>
+            </w:r>
+            <w:proofErr w:type="spellEnd"/>
+            <w:r>
+              <w:rPr>
+                <w:lang w:val="en-US"/>
+              </w:rPr>
+              <w:t xml:space="preserve"> method.</w:t>
+            </w:r>
+          </w:p>
+        </w:tc>
+      </w:tr>
+      <w:tr>
+        <w:tc>
+          <w:tcPr>
+            <w:tcW w:w="5665" w:type="dxa"/>
+            <w:gridSpan w:val="2"/>
+          </w:tcPr>
+          <w:p>
+            <w:pPr>
+              <w:rPr>
+                <w:lang w:val="en-US"/>
+              </w:rPr>
+            </w:pPr>
+            <w:r>
+              <w:rPr>
+                <w:lang w:val="en-US"/>
+              </w:rPr>
+              <w:t>Create a service that can be configured via a provider.</w:t>
+            </w:r>
+          </w:p>
+        </w:tc>
+        <w:tc>
+          <w:tcPr>
+            <w:tcW w:w="3679" w:type="dxa"/>
+          </w:tcPr>
+          <w:p>
+            <w:pPr>
+              <w:rPr>
+                <w:lang w:val="en-US"/>
+              </w:rPr>
+            </w:pPr>
+            <w:r>
+              <w:rPr>
+                <w:lang w:val="en-US"/>
+              </w:rPr>
+              <w:t xml:space="preserve">Use the </w:t>
+            </w:r>
+            <w:proofErr w:type="spellStart"/>
+            <w:r>
+              <w:rPr>
+                <w:lang w:val="en-US"/>
+              </w:rPr>
+              <w:t>Module.provider</w:t>
+            </w:r>
+            <w:proofErr w:type="spellEnd"/>
+            <w:r>
+              <w:rPr>
+                <w:lang w:val="en-US"/>
+              </w:rPr>
+              <w:t xml:space="preserve"> method.</w:t>
+            </w:r>
+          </w:p>
+        </w:tc>
+      </w:tr>
+    </w:tbl>
+    <w:p>
+      <w:pPr>
+        <w:ind w:firstLine="708"/>
+        <w:rPr>
+          <w:lang w:val="en-US"/>
+        </w:rPr>
+      </w:pPr>
+      <w:r>
+        <w:rPr>
+          <w:lang w:val="en-US"/>
+        </w:rPr>
+        <w:t xml:space="preserve">The AngularJS Module defines three methods for defining services: </w:t>
+      </w:r>
+      <w:r>
+        <w:rPr>
+          <w:b/>
+          <w:lang w:val="en-US"/>
+        </w:rPr>
+        <w:t>factory</w:t>
+      </w:r>
+      <w:r>
+        <w:rPr>
+          <w:lang w:val="en-US"/>
+        </w:rPr>
+        <w:t xml:space="preserve">, </w:t>
+      </w:r>
+      <w:r>
+        <w:rPr>
+          <w:b/>
+          <w:lang w:val="en-US"/>
+        </w:rPr>
+        <w:t>service</w:t>
+      </w:r>
+      <w:r>
+        <w:rPr>
+          <w:lang w:val="en-US"/>
+        </w:rPr>
+        <w:t xml:space="preserve">, and </w:t>
+      </w:r>
+      <w:r>
+        <w:rPr>
+          <w:b/>
+          <w:lang w:val="en-US"/>
+        </w:rPr>
+        <w:t>provider</w:t>
+      </w:r>
+      <w:r>
+        <w:rPr>
+          <w:lang w:val="en-US"/>
+        </w:rPr>
+        <w:t>. The result of using these methods is the same—a service object that provides functionality that can be used throughout the AngularJS application—but the way that the service object is created and managed by each method is slightly different.</w:t>
+      </w:r>
+    </w:p>
+    <w:p>
+      <w:pPr>
+        <w:ind w:firstLine="708"/>
+        <w:rPr>
+          <w:b/>
+          <w:lang w:val="en-US"/>
+        </w:rPr>
+      </w:pPr>
+      <w:r>
+        <w:rPr>
+          <w:b/>
+          <w:lang w:val="en-US"/>
+        </w:rPr>
+        <w:t>The functional way using the factory method, the OO style using the service method, and the configurable version using the provider method.</w:t>
+      </w:r>
+    </w:p>
+    <w:p>
+      <w:pPr>
+        <w:pStyle w:val="Heading3"/>
+      </w:pPr>
+      <w:bookmarkStart w:id="32" w:name="_Toc436384697"/>
+      <w:r>
+        <w:t>Using the Factory Method</w:t>
+      </w:r>
+      <w:bookmarkEnd w:id="32"/>
+    </w:p>
+    <w:p>
+      <w:pPr>
+        <w:rPr>
+          <w:lang w:val="en-US"/>
+        </w:rPr>
+      </w:pPr>
+      <w:r>
+        <w:rPr>
+          <w:lang w:val="en-US"/>
+        </w:rPr>
+        <w:tab/>
+      </w:r>
+      <w:r>
+        <w:rPr>
+          <w:lang w:val="en-US"/>
+        </w:rPr>
+        <w:t xml:space="preserve">The simplest way to create a service is to use the </w:t>
+      </w:r>
+      <w:proofErr w:type="spellStart"/>
+      <w:r>
+        <w:rPr>
+          <w:lang w:val="en-US"/>
+        </w:rPr>
+        <w:t>Module.factory</w:t>
+      </w:r>
+      <w:proofErr w:type="spellEnd"/>
+      <w:r>
+        <w:rPr>
+          <w:lang w:val="en-US"/>
+        </w:rPr>
+        <w:t xml:space="preserve"> method, passing as arguments the name of the</w:t>
+      </w:r>
+      <w:r>
+        <w:rPr>
+          <w:lang w:val="en-US"/>
+        </w:rPr>
+        <w:t xml:space="preserve"> </w:t>
+      </w:r>
+      <w:r>
+        <w:rPr>
+          <w:lang w:val="en-US"/>
+        </w:rPr>
+        <w:t>service and a factory function that returns the service object.</w:t>
+      </w:r>
+    </w:p>
+    <w:p>
+      <w:pPr>
+        <w:ind w:firstLine="708"/>
+        <w:rPr>
+          <w:lang w:val="en-US"/>
+        </w:rPr>
+      </w:pPr>
+      <w:r>
+        <w:rPr>
+          <w:lang w:val="en-US"/>
+        </w:rPr>
+        <w:t>The object returned by the factory function is the service object and will be used by AngularJS whenever the</w:t>
+      </w:r>
+      <w:r>
+        <w:rPr>
+          <w:lang w:val="en-US"/>
+        </w:rPr>
+        <w:t xml:space="preserve"> service</w:t>
+      </w:r>
+      <w:r>
+        <w:rPr>
+          <w:lang w:val="en-US"/>
+        </w:rPr>
+        <w:t xml:space="preserve"> is requested. The factory function is called only once because the object it creates and returns is used</w:t>
+      </w:r>
+      <w:r>
+        <w:rPr>
+          <w:lang w:val="en-US"/>
+        </w:rPr>
+        <w:t xml:space="preserve"> </w:t>
+      </w:r>
+      <w:r>
+        <w:rPr>
+          <w:lang w:val="en-US"/>
+        </w:rPr>
+        <w:t>whenever the service is required within the application. A common error is to assume that each consumer of the</w:t>
+      </w:r>
+      <w:r>
+        <w:rPr>
+          <w:lang w:val="en-US"/>
+        </w:rPr>
+        <w:t xml:space="preserve"> </w:t>
+      </w:r>
+      <w:r>
+        <w:rPr>
+          <w:lang w:val="en-US"/>
+        </w:rPr>
+        <w:t>service will receive a different service object and assume that variables like counters will be modified by only one</w:t>
+      </w:r>
+      <w:r>
+        <w:rPr>
+          <w:lang w:val="en-US"/>
+        </w:rPr>
+        <w:t xml:space="preserve"> </w:t>
+      </w:r>
+      <w:r>
+        <w:rPr>
+          <w:lang w:val="en-US"/>
+        </w:rPr>
+        <w:t>AngularJS component.</w:t>
+      </w:r>
+    </w:p>
+    <w:p>
+      <w:pPr>
+        <w:ind w:firstLine="708"/>
+        <w:rPr>
+          <w:lang w:val="en-US"/>
+        </w:rPr>
+      </w:pPr>
+      <w:r>
+        <w:rPr>
+          <w:lang w:val="en-US"/>
+        </w:rPr>
+        <w:t>Be careful not to reuse the name of a service. If you do, your service</w:t>
+      </w:r>
+      <w:r>
+        <w:rPr>
+          <w:lang w:val="en-US"/>
+        </w:rPr>
+        <w:t xml:space="preserve"> will replace the existing one; </w:t>
+      </w:r>
+      <w:r>
+        <w:rPr>
+          <w:lang w:val="en-US"/>
+        </w:rPr>
+        <w:t>serv</w:t>
+      </w:r>
+      <w:r>
+        <w:rPr>
+          <w:lang w:val="en-US"/>
+        </w:rPr>
+        <w:t xml:space="preserve">ices objects are singletons </w:t>
+      </w:r>
+      <w:r>
+        <w:rPr>
+          <w:lang w:val="en-US"/>
+        </w:rPr>
+        <w:t>and any changes you make once the application has started will affect all of the components that are consuming the service—something that often causes unexpected behaviors.</w:t>
+      </w:r>
+    </w:p>
+    <w:p>
+      <w:pPr>
+        <w:ind w:firstLine="708"/>
+        <w:rPr>
+          <w:lang w:val="en-US"/>
+        </w:rPr>
+      </w:pPr>
+      <w:r>
+        <w:rPr>
+          <w:lang w:val="en-US"/>
+        </w:rPr>
+        <w:t xml:space="preserve">You should use </w:t>
+      </w:r>
+      <w:proofErr w:type="spellStart"/>
+      <w:proofErr w:type="gramStart"/>
+      <w:r>
+        <w:rPr>
+          <w:lang w:val="en-US"/>
+        </w:rPr>
+        <w:t>module.factory</w:t>
+      </w:r>
+      <w:proofErr w:type="spellEnd"/>
+      <w:r>
+        <w:rPr>
+          <w:lang w:val="en-US"/>
+        </w:rPr>
+        <w:t>(</w:t>
+      </w:r>
+      <w:proofErr w:type="gramEnd"/>
+      <w:r>
+        <w:rPr>
+          <w:lang w:val="en-US"/>
+        </w:rPr>
+        <w:t>) to define your services if:</w:t>
+      </w:r>
+    </w:p>
+    <w:p>
+      <w:pPr>
+        <w:pStyle w:val="ListParagraph"/>
+        <w:numPr>
+          <w:ilvl w:val="0"/>
+          <w:numId w:val="35"/>
+        </w:numPr>
+        <w:rPr>
+          <w:lang w:val="en-US"/>
+        </w:rPr>
+      </w:pPr>
+      <w:r>
+        <w:rPr>
+          <w:lang w:val="en-US"/>
+        </w:rPr>
+        <w:t>You follow a functional style of programming</w:t>
+      </w:r>
+    </w:p>
+    <w:p>
+      <w:pPr>
+        <w:pStyle w:val="ListParagraph"/>
+        <w:numPr>
+          <w:ilvl w:val="0"/>
+          <w:numId w:val="35"/>
+        </w:numPr>
+        <w:rPr>
+          <w:lang w:val="en-US"/>
+        </w:rPr>
+      </w:pPr>
+      <w:r>
+        <w:rPr>
+          <w:lang w:val="en-US"/>
+        </w:rPr>
+        <w:t>You prefer to return functions and objects</w:t>
+      </w:r>
+    </w:p>
+    <w:p>
+      <w:pPr>
+        <w:ind w:firstLine="411"/>
+        <w:rPr>
+          <w:lang w:val="en-US"/>
+        </w:rPr>
+      </w:pPr>
+      <w:r>
+        <w:rPr>
+          <w:lang w:val="en-US"/>
+        </w:rPr>
+        <w:lastRenderedPageBreak/>
+        <w:t>W</w:t>
+      </w:r>
+      <w:r>
+        <w:rPr>
+          <w:lang w:val="en-US"/>
+        </w:rPr>
+        <w:t xml:space="preserve">e </w:t>
+      </w:r>
+      <w:r>
+        <w:rPr>
+          <w:b/>
+          <w:lang w:val="en-US"/>
+        </w:rPr>
+        <w:t>return an object</w:t>
+      </w:r>
+      <w:r>
+        <w:rPr>
+          <w:lang w:val="en-US"/>
+        </w:rPr>
+        <w:t xml:space="preserve">, which becomes the </w:t>
+      </w:r>
+      <w:r>
+        <w:rPr>
+          <w:b/>
+          <w:lang w:val="en-US"/>
+        </w:rPr>
+        <w:t>API</w:t>
+      </w:r>
+      <w:r>
+        <w:rPr>
+          <w:lang w:val="en-US"/>
+        </w:rPr>
+        <w:t xml:space="preserve"> for</w:t>
+      </w:r>
+      <w:r>
+        <w:rPr>
+          <w:lang w:val="en-US"/>
+        </w:rPr>
+        <w:t xml:space="preserve"> </w:t>
+      </w:r>
+      <w:r>
+        <w:rPr>
+          <w:lang w:val="en-US"/>
+        </w:rPr>
+        <w:t>the service</w:t>
+      </w:r>
+      <w:r>
+        <w:rPr>
+          <w:lang w:val="en-US"/>
+        </w:rPr>
+        <w:t>. W</w:t>
+      </w:r>
+      <w:r>
+        <w:rPr>
+          <w:lang w:val="en-US"/>
+        </w:rPr>
+        <w:t xml:space="preserve">e also declare some </w:t>
+      </w:r>
+      <w:proofErr w:type="gramStart"/>
+      <w:r>
+        <w:rPr>
+          <w:b/>
+          <w:lang w:val="en-US"/>
+        </w:rPr>
+        <w:t>local</w:t>
+      </w:r>
+      <w:r>
+        <w:rPr>
+          <w:lang w:val="en-US"/>
+        </w:rPr>
+        <w:t xml:space="preserve"> </w:t>
+      </w:r>
+      <w:r>
+        <w:rPr>
+          <w:lang w:val="en-US"/>
+        </w:rPr>
+        <w:t>,</w:t>
+      </w:r>
+      <w:proofErr w:type="gramEnd"/>
+      <w:r>
+        <w:rPr>
+          <w:lang w:val="en-US"/>
+        </w:rPr>
+        <w:t xml:space="preserve"> t</w:t>
+      </w:r>
+      <w:r>
+        <w:rPr>
+          <w:lang w:val="en-US"/>
+        </w:rPr>
+        <w:t xml:space="preserve">hese are </w:t>
+      </w:r>
+      <w:r>
+        <w:rPr>
+          <w:lang w:val="en-US"/>
+        </w:rPr>
+        <w:t xml:space="preserve"> </w:t>
+      </w:r>
+      <w:r>
+        <w:rPr>
+          <w:b/>
+          <w:lang w:val="en-US"/>
+        </w:rPr>
+        <w:t>private</w:t>
+      </w:r>
+      <w:r>
+        <w:rPr>
+          <w:lang w:val="en-US"/>
+        </w:rPr>
+        <w:t xml:space="preserve"> to the service, and cannot be accessed directly</w:t>
+      </w:r>
+      <w:r>
+        <w:rPr>
+          <w:lang w:val="en-US"/>
+        </w:rPr>
+        <w:t>.</w:t>
+      </w:r>
+    </w:p>
+    <w:p>
+      <w:pPr>
+        <w:ind w:firstLine="708"/>
+        <w:rPr>
+          <w:lang w:val="en-US"/>
+        </w:rPr>
+      </w:pPr>
+      <w:r>
+        <w:rPr>
+          <w:lang w:val="en-US"/>
+        </w:rPr>
+        <w:t>Benefits:</w:t>
+      </w:r>
+    </w:p>
+    <w:p>
+      <w:pPr>
+        <w:pStyle w:val="ListParagraph"/>
+        <w:numPr>
+          <w:ilvl w:val="0"/>
+          <w:numId w:val="18"/>
+        </w:numPr>
+        <w:rPr>
+          <w:lang w:val="en-US"/>
+        </w:rPr>
+      </w:pPr>
+      <w:r>
+        <w:rPr>
+          <w:lang w:val="en-US"/>
+        </w:rPr>
+        <w:t>T</w:t>
+      </w:r>
+      <w:r>
+        <w:rPr>
+          <w:lang w:val="en-US"/>
+        </w:rPr>
+        <w:t>he consumers of the service have no insight into or dependency on its implementation.</w:t>
+      </w:r>
+    </w:p>
+    <w:p>
+      <w:pPr>
+        <w:pStyle w:val="ListParagraph"/>
+        <w:numPr>
+          <w:ilvl w:val="0"/>
+          <w:numId w:val="18"/>
+        </w:numPr>
+        <w:rPr>
+          <w:lang w:val="en-US"/>
+        </w:rPr>
+      </w:pPr>
+      <w:r>
+        <w:rPr>
+          <w:lang w:val="en-US"/>
+        </w:rPr>
+        <w:t>The functionality of an existing service can be modified or disabled.</w:t>
+      </w:r>
+    </w:p>
+    <w:p>
+      <w:pPr>
+        <w:pStyle w:val="ListParagraph"/>
+        <w:numPr>
+          <w:ilvl w:val="0"/>
+          <w:numId w:val="18"/>
+        </w:numPr>
+        <w:rPr>
+          <w:lang w:val="en-US"/>
+        </w:rPr>
+      </w:pPr>
+      <w:r>
+        <w:rPr>
+          <w:lang w:val="en-US"/>
+        </w:rPr>
+        <w:t>The service functionality can be isolated and tested separately from the rest of the application.</w:t>
+      </w:r>
+    </w:p>
+    <w:p>
+      <w:pPr>
+        <w:ind w:firstLine="705"/>
+        <w:rPr>
+          <w:lang w:val="en-US"/>
+        </w:rPr>
+      </w:pPr>
+      <w:r>
+        <w:rPr>
+          <w:b/>
+          <w:lang w:val="en-US"/>
+        </w:rPr>
+        <w:t>A factory is an injectable function.</w:t>
+      </w:r>
+      <w:r>
+        <w:rPr>
+          <w:lang w:val="en-US"/>
+        </w:rPr>
+        <w:t xml:space="preserve"> A factory is a lot like a service in the sense that it is a singleton and dependencies can be specified in the function. The difference between a factory and a service is that a factory injects a plain function so AngularJS will call the function and a service injects a constructor. A constructor creates a new object so new is called on a service and with a factory you can let the function return anything you want. As you will see later on, a factory is a provider with only a $get method.</w:t>
+      </w:r>
+    </w:p>
+    <w:p>
+      <w:pPr>
+        <w:pStyle w:val="Heading3"/>
+      </w:pPr>
+      <w:bookmarkStart w:id="33" w:name="_Toc436384698"/>
+      <w:r>
+        <w:t>Using the Service Method</w:t>
+      </w:r>
+      <w:bookmarkEnd w:id="33"/>
+    </w:p>
+    <w:p>
+      <w:pPr>
+        <w:ind w:firstLine="708"/>
+        <w:rPr>
+          <w:lang w:val="en-US"/>
+        </w:rPr>
+      </w:pPr>
+      <w:r>
+        <w:rPr>
+          <w:lang w:val="en-US"/>
+        </w:rPr>
+        <w:t>When AngularJS needs to</w:t>
+      </w:r>
+      <w:r>
+        <w:rPr>
+          <w:lang w:val="en-US"/>
+        </w:rPr>
+        <w:t xml:space="preserve"> </w:t>
+      </w:r>
+      <w:r>
+        <w:rPr>
+          <w:lang w:val="en-US"/>
+        </w:rPr>
+        <w:t>satisfy a dependency for a service defined by the factory method, it simply uses the object returned by the factory</w:t>
+      </w:r>
+      <w:r>
+        <w:rPr>
+          <w:lang w:val="en-US"/>
+        </w:rPr>
+        <w:t xml:space="preserve"> </w:t>
+      </w:r>
+      <w:r>
+        <w:rPr>
+          <w:lang w:val="en-US"/>
+        </w:rPr>
+        <w:t xml:space="preserve">function, but for a service defined with the </w:t>
+      </w:r>
+      <w:r>
+        <w:rPr>
+          <w:b/>
+          <w:lang w:val="en-US"/>
+        </w:rPr>
+        <w:t>service method</w:t>
+      </w:r>
+      <w:r>
+        <w:rPr>
+          <w:lang w:val="en-US"/>
+        </w:rPr>
+        <w:t>, AngularJS uses the object returned by the factory</w:t>
+      </w:r>
+      <w:r>
+        <w:rPr>
+          <w:lang w:val="en-US"/>
+        </w:rPr>
+        <w:t xml:space="preserve"> </w:t>
+      </w:r>
+      <w:r>
+        <w:rPr>
+          <w:lang w:val="en-US"/>
+        </w:rPr>
+        <w:t xml:space="preserve">function as a </w:t>
+      </w:r>
+      <w:r>
+        <w:rPr>
+          <w:b/>
+          <w:lang w:val="en-US"/>
+        </w:rPr>
+        <w:t>constructor</w:t>
+      </w:r>
+      <w:r>
+        <w:rPr>
+          <w:lang w:val="en-US"/>
+        </w:rPr>
+        <w:t xml:space="preserve"> and uses the JavaScript </w:t>
+      </w:r>
+      <w:r>
+        <w:rPr>
+          <w:b/>
+          <w:lang w:val="en-US"/>
+        </w:rPr>
+        <w:t>new</w:t>
+      </w:r>
+      <w:r>
+        <w:rPr>
+          <w:lang w:val="en-US"/>
+        </w:rPr>
+        <w:t xml:space="preserve"> keyword to create the service object.</w:t>
+      </w:r>
+    </w:p>
+    <w:p>
+      <w:pPr>
+        <w:ind w:firstLine="708"/>
+        <w:rPr>
+          <w:lang w:val="en-US"/>
+        </w:rPr>
+      </w:pPr>
+      <w:r>
+        <w:rPr>
+          <w:lang w:val="en-US"/>
+        </w:rPr>
+        <w:t>The</w:t>
+      </w:r>
+      <w:r>
+        <w:rPr>
+          <w:lang w:val="en-US"/>
+        </w:rPr>
+        <w:t xml:space="preserve"> service definition function is now </w:t>
+      </w:r>
+      <w:r>
+        <w:rPr>
+          <w:b/>
+          <w:lang w:val="en-US"/>
+        </w:rPr>
+        <w:t>a JavaScript class function</w:t>
+      </w:r>
+      <w:r>
+        <w:rPr>
+          <w:lang w:val="en-US"/>
+        </w:rPr>
+        <w:t>. It doesn’t return</w:t>
+      </w:r>
+      <w:r>
+        <w:rPr>
+          <w:lang w:val="en-US"/>
+        </w:rPr>
+        <w:t xml:space="preserve"> </w:t>
+      </w:r>
+      <w:r>
+        <w:rPr>
+          <w:lang w:val="en-US"/>
+        </w:rPr>
+        <w:t>anything.</w:t>
+      </w:r>
+      <w:r>
+        <w:rPr>
+          <w:lang w:val="en-US"/>
+        </w:rPr>
+        <w:t xml:space="preserve"> </w:t>
+      </w:r>
+      <w:r>
+        <w:rPr>
+          <w:lang w:val="en-US"/>
+        </w:rPr>
+        <w:t xml:space="preserve"> </w:t>
+      </w:r>
+      <w:r>
+        <w:rPr>
+          <w:lang w:val="en-US"/>
+        </w:rPr>
+        <w:t xml:space="preserve">The </w:t>
+      </w:r>
+      <w:r>
+        <w:rPr>
+          <w:lang w:val="en-US"/>
+        </w:rPr>
+        <w:t>service defines the public API by defining methods on its instance</w:t>
+      </w:r>
+      <w:r>
+        <w:rPr>
+          <w:lang w:val="en-US"/>
+        </w:rPr>
+        <w:t xml:space="preserve"> </w:t>
+      </w:r>
+      <w:r>
+        <w:rPr>
+          <w:lang w:val="en-US"/>
+        </w:rPr>
+        <w:t xml:space="preserve">(using </w:t>
+      </w:r>
+      <w:proofErr w:type="gramStart"/>
+      <w:r>
+        <w:rPr>
+          <w:lang w:val="en-US"/>
+        </w:rPr>
+        <w:t xml:space="preserve">the </w:t>
+      </w:r>
+      <w:r>
+        <w:rPr>
+          <w:b/>
+          <w:lang w:val="en-US"/>
+        </w:rPr>
+        <w:t>this</w:t>
+      </w:r>
+      <w:proofErr w:type="gramEnd"/>
+      <w:r>
+        <w:rPr>
+          <w:lang w:val="en-US"/>
+        </w:rPr>
+        <w:t xml:space="preserve"> keyword). </w:t>
+      </w:r>
+      <w:r>
+        <w:rPr>
+          <w:b/>
+          <w:lang w:val="en-US"/>
+        </w:rPr>
+        <w:t>Private state</w:t>
+      </w:r>
+      <w:r>
+        <w:rPr>
+          <w:lang w:val="en-US"/>
+        </w:rPr>
+        <w:t xml:space="preserve"> for the service is still defined as </w:t>
+      </w:r>
+      <w:r>
+        <w:rPr>
+          <w:b/>
+          <w:lang w:val="en-US"/>
+        </w:rPr>
+        <w:t>local variables</w:t>
+      </w:r>
+      <w:r>
+        <w:rPr>
+          <w:lang w:val="en-US"/>
+        </w:rPr>
+        <w:t xml:space="preserve"> inside the function</w:t>
+      </w:r>
+      <w:r>
+        <w:rPr>
+          <w:lang w:val="en-US"/>
+        </w:rPr>
+        <w:t xml:space="preserve"> </w:t>
+      </w:r>
+      <w:r>
+        <w:rPr>
+          <w:lang w:val="en-US"/>
+        </w:rPr>
+        <w:t>definition.</w:t>
+      </w:r>
+      <w:r>
+        <w:rPr>
+          <w:lang w:val="en-US"/>
+        </w:rPr>
+        <w:t xml:space="preserve"> </w:t>
+      </w:r>
+      <w:r>
+        <w:rPr>
+          <w:lang w:val="en-US"/>
+        </w:rPr>
+        <w:t xml:space="preserve">AngularJS will perform new </w:t>
+      </w:r>
+      <w:proofErr w:type="spellStart"/>
+      <w:proofErr w:type="gramStart"/>
+      <w:r>
+        <w:rPr>
+          <w:lang w:val="en-US"/>
+        </w:rPr>
+        <w:t>ItemService</w:t>
+      </w:r>
+      <w:proofErr w:type="spellEnd"/>
+      <w:r>
+        <w:rPr>
+          <w:lang w:val="en-US"/>
+        </w:rPr>
+        <w:t>(</w:t>
+      </w:r>
+      <w:proofErr w:type="gramEnd"/>
+      <w:r>
+        <w:rPr>
+          <w:lang w:val="en-US"/>
+        </w:rPr>
+        <w:t>) (with possible dependencies injected</w:t>
+      </w:r>
+      <w:r>
+        <w:rPr>
+          <w:lang w:val="en-US"/>
+        </w:rPr>
+        <w:t xml:space="preserve"> </w:t>
+      </w:r>
+      <w:r>
+        <w:rPr>
+          <w:lang w:val="en-US"/>
+        </w:rPr>
+        <w:t xml:space="preserve">in) and then return that instance to all functions that depend on </w:t>
+      </w:r>
+      <w:r>
+        <w:rPr>
+          <w:lang w:val="en-US"/>
+        </w:rPr>
+        <w:t>that service</w:t>
+      </w:r>
+      <w:r>
+        <w:rPr>
+          <w:lang w:val="en-US"/>
+        </w:rPr>
+        <w:t>.</w:t>
+      </w:r>
+    </w:p>
+    <w:p>
+      <w:pPr>
+        <w:ind w:firstLine="708"/>
+        <w:rPr>
+          <w:lang w:val="en-US"/>
+        </w:rPr>
+      </w:pPr>
+      <w:r>
+        <w:rPr>
+          <w:b/>
+          <w:lang w:val="en-US"/>
+        </w:rPr>
+        <w:t>A service is an injectable constructor.</w:t>
+      </w:r>
+      <w:r>
+        <w:rPr>
+          <w:lang w:val="en-US"/>
+        </w:rPr>
+        <w:t xml:space="preserve"> If you want you can specify the dependencies that you need in the function. A service is a singleton and will only be created once by AngularJS. Services are a great way for communicating between controllers like sharing data.</w:t>
+      </w:r>
+    </w:p>
+    <w:p>
+      <w:pPr>
+        <w:pStyle w:val="Heading3"/>
+      </w:pPr>
+      <w:bookmarkStart w:id="34" w:name="_Toc436384699"/>
+      <w:r>
+        <w:lastRenderedPageBreak/>
+        <w:t>Using the Provider Method</w:t>
+      </w:r>
+      <w:bookmarkEnd w:id="34"/>
+    </w:p>
+    <w:p>
+      <w:pPr>
+        <w:rPr>
+          <w:color w:val="002060"/>
+          <w:u w:val="dotDotDash"/>
+        </w:rPr>
+      </w:pPr>
+      <w:r>
+        <w:rPr>
+          <w:lang w:val="en-US"/>
+        </w:rPr>
+        <w:tab/>
+      </w:r>
+      <w:r>
+        <w:rPr>
+          <w:lang w:val="en-US"/>
+        </w:rPr>
+        <w:t xml:space="preserve">The </w:t>
+      </w:r>
+      <w:proofErr w:type="spellStart"/>
+      <w:r>
+        <w:rPr>
+          <w:lang w:val="en-US"/>
+        </w:rPr>
+        <w:t>Module.provider</w:t>
+      </w:r>
+      <w:proofErr w:type="spellEnd"/>
+      <w:r>
+        <w:rPr>
+          <w:lang w:val="en-US"/>
+        </w:rPr>
+        <w:t xml:space="preserve"> method allows you to take more control over the way that a service object is created or configured.</w:t>
+      </w:r>
+    </w:p>
+    <w:p>
+      <w:pPr>
+        <w:ind w:firstLine="708"/>
+      </w:pPr>
+      <w:r>
+        <w:t>AngularJS makes the provider object available for dependency injection, using the name of the service combined with the word Provider.</w:t>
+      </w:r>
+      <w:r>
+        <w:t xml:space="preserve"> </w:t>
+      </w:r>
+      <w:r>
+        <w:t xml:space="preserve">The most common way to obtain and use the provider object is in a function passed to the Module.config method, which will be executed when AngularJS has loaded all of the modules in the application. </w:t>
+      </w:r>
+    </w:p>
+    <w:p>
+      <w:pPr>
+        <w:ind w:firstLine="708"/>
+      </w:pPr>
+      <w:r>
+        <w:t>The config function executes before the AngularJS app executes.</w:t>
+      </w:r>
+      <w:r>
+        <w:t xml:space="preserve"> Note that the provider does not use the same notation as factory and service. It doesn’t take an array as the second argument because </w:t>
+      </w:r>
+      <w:r>
+        <w:rPr>
+          <w:b/>
+        </w:rPr>
+        <w:t>providers cannot have dependencies on other services</w:t>
+      </w:r>
+      <w:r>
+        <w:t>.</w:t>
+      </w:r>
+    </w:p>
+    <w:p>
+      <w:pPr>
+        <w:ind w:firstLine="708"/>
+      </w:pPr>
+      <w:r>
+        <w:t xml:space="preserve">A provider is the most sophisticated method of all the providers. It allows you to have a complex creation function and configuration options. </w:t>
+      </w:r>
+      <w:r>
+        <w:rPr>
+          <w:b/>
+        </w:rPr>
+        <w:t>A provider is actually a configurable factory. The provider accepts an object or a constructor.</w:t>
+      </w:r>
+      <w:r>
+        <w:rPr>
+          <w:b/>
+        </w:rPr>
+        <w:t xml:space="preserve"> </w:t>
+      </w:r>
+      <w:r>
+        <w:fldChar w:fldCharType="begin"/>
+      </w:r>
+      <w:r>
+        <w:instrText xml:space="preserve"> HYPERLINK "http://blog.xebia.com/differences-between-providers-in-angularjs/" </w:instrText>
+      </w:r>
+      <w:r>
+        <w:fldChar w:fldCharType="separate"/>
+      </w:r>
+      <w:r>
+        <w:rPr>
+          <w:rStyle w:val="Hyperlink"/>
+        </w:rPr>
+        <w:t>exemple</w:t>
+      </w:r>
+      <w:r>
+        <w:fldChar w:fldCharType="end"/>
+      </w:r>
+    </w:p>
+    <w:p>
+      <w:pPr>
+        <w:pStyle w:val="Heading3"/>
+      </w:pPr>
+      <w:bookmarkStart w:id="35" w:name="_Toc436384700"/>
+      <w:r>
+        <w:t>Global Object Services</w:t>
+      </w:r>
+      <w:bookmarkEnd w:id="35"/>
+    </w:p>
+    <w:p>
+      <w:pPr>
+        <w:pStyle w:val="ListParagraph"/>
+        <w:numPr>
+          <w:ilvl w:val="0"/>
+          <w:numId w:val="34"/>
+        </w:numPr>
+      </w:pPr>
+      <w:r>
+        <w:rPr>
+          <w:b/>
+        </w:rPr>
+        <w:t>$anchorScroll</w:t>
+      </w:r>
+      <w:r>
+        <w:t xml:space="preserve">  - Scrolls the browser window to a specified anchor</w:t>
+      </w:r>
+    </w:p>
+    <w:p>
+      <w:pPr>
+        <w:pStyle w:val="ListParagraph"/>
+        <w:numPr>
+          <w:ilvl w:val="0"/>
+          <w:numId w:val="34"/>
+        </w:numPr>
+      </w:pPr>
+      <w:r>
+        <w:rPr>
+          <w:b/>
+        </w:rPr>
+        <w:t>$document</w:t>
+      </w:r>
+      <w:r>
+        <w:t xml:space="preserve"> - Provides a jqLite object that contains the DOM window.document object</w:t>
+      </w:r>
+    </w:p>
+    <w:p>
+      <w:pPr>
+        <w:pStyle w:val="ListParagraph"/>
+        <w:numPr>
+          <w:ilvl w:val="0"/>
+          <w:numId w:val="34"/>
+        </w:numPr>
+      </w:pPr>
+      <w:r>
+        <w:rPr>
+          <w:b/>
+        </w:rPr>
+        <w:t>$interval</w:t>
+      </w:r>
+      <w:r>
+        <w:t xml:space="preserve"> - Provides an enhanced wrapper around the window.setInterval function</w:t>
+      </w:r>
+    </w:p>
+    <w:p>
+      <w:pPr>
+        <w:pStyle w:val="ListParagraph"/>
+        <w:numPr>
+          <w:ilvl w:val="0"/>
+          <w:numId w:val="34"/>
+        </w:numPr>
+      </w:pPr>
+      <w:r>
+        <w:rPr>
+          <w:b/>
+        </w:rPr>
+        <w:t>$location</w:t>
+      </w:r>
+      <w:r>
+        <w:t xml:space="preserve"> - Provides access to the URL</w:t>
+      </w:r>
+    </w:p>
+    <w:p>
+      <w:pPr>
+        <w:pStyle w:val="ListParagraph"/>
+        <w:numPr>
+          <w:ilvl w:val="0"/>
+          <w:numId w:val="34"/>
+        </w:numPr>
+      </w:pPr>
+      <w:r>
+        <w:rPr>
+          <w:b/>
+        </w:rPr>
+        <w:t>$log</w:t>
+      </w:r>
+      <w:r>
+        <w:t xml:space="preserve"> - Provides a wrapper around the console object</w:t>
+      </w:r>
+    </w:p>
+    <w:p>
+      <w:pPr>
+        <w:pStyle w:val="ListParagraph"/>
+        <w:numPr>
+          <w:ilvl w:val="0"/>
+          <w:numId w:val="34"/>
+        </w:numPr>
+      </w:pPr>
+      <w:r>
+        <w:rPr>
+          <w:b/>
+        </w:rPr>
+        <w:t>$timeout</w:t>
+      </w:r>
+      <w:r>
+        <w:t xml:space="preserve"> -Provides an enhanced wrapper around the window.setITimeout function</w:t>
+      </w:r>
+    </w:p>
+    <w:p>
+      <w:pPr>
+        <w:pStyle w:val="ListParagraph"/>
+        <w:numPr>
+          <w:ilvl w:val="0"/>
+          <w:numId w:val="34"/>
+        </w:numPr>
+      </w:pPr>
+      <w:r>
+        <w:rPr>
+          <w:b/>
+        </w:rPr>
+        <w:t>$window</w:t>
+      </w:r>
+      <w:r>
+        <w:t xml:space="preserve"> - Provides a reference to the DOM window object</w:t>
+      </w:r>
+    </w:p>
+    <w:p>
+      <w:pPr>
+        <w:ind w:firstLine="360"/>
+        <w:rPr>
+          <w:lang w:val="en-US"/>
+        </w:rPr>
+      </w:pPr>
+      <w:r>
+        <w:rPr>
+          <w:lang w:val="en-US"/>
+        </w:rPr>
+        <w:t>These functions work in the same way, in that they defer the execution of a function for a specified period of time.</w:t>
+      </w:r>
+      <w:r>
+        <w:rPr>
+          <w:lang w:val="en-US"/>
+        </w:rPr>
+        <w:t xml:space="preserve"> </w:t>
+      </w:r>
+      <w:r>
+        <w:rPr>
+          <w:lang w:val="en-US"/>
+        </w:rPr>
+        <w:t xml:space="preserve">The difference is that the </w:t>
+      </w:r>
+      <w:r>
+        <w:rPr>
+          <w:rFonts w:ascii="TheSansMonoConNormal" w:hAnsi="TheSansMonoConNormal" w:cs="TheSansMonoConNormal"/>
+          <w:b/>
+          <w:lang w:val="en-US"/>
+        </w:rPr>
+        <w:t>$timeout</w:t>
+      </w:r>
+      <w:r>
+        <w:rPr>
+          <w:rFonts w:ascii="TheSansMonoConNormal" w:hAnsi="TheSansMonoConNormal" w:cs="TheSansMonoConNormal"/>
+          <w:lang w:val="en-US"/>
+        </w:rPr>
+        <w:t xml:space="preserve"> </w:t>
+      </w:r>
+      <w:r>
+        <w:rPr>
+          <w:lang w:val="en-US"/>
+        </w:rPr>
+        <w:t xml:space="preserve">service delays and executes the function only once, whereas </w:t>
+      </w:r>
+      <w:r>
+        <w:rPr>
+          <w:rFonts w:ascii="TheSansMonoConNormal" w:hAnsi="TheSansMonoConNormal" w:cs="TheSansMonoConNormal"/>
+          <w:b/>
+          <w:lang w:val="en-US"/>
+        </w:rPr>
+        <w:t>$interval</w:t>
+      </w:r>
+      <w:r>
+        <w:rPr>
+          <w:rFonts w:ascii="TheSansMonoConNormal" w:hAnsi="TheSansMonoConNormal" w:cs="TheSansMonoConNormal"/>
+          <w:lang w:val="en-US"/>
+        </w:rPr>
+        <w:t xml:space="preserve"> </w:t>
+      </w:r>
+      <w:r>
+        <w:rPr>
+          <w:lang w:val="en-US"/>
+        </w:rPr>
+        <w:t>does so</w:t>
+      </w:r>
+      <w:r>
+        <w:rPr>
+          <w:lang w:val="en-US"/>
+        </w:rPr>
+        <w:t xml:space="preserve"> </w:t>
+      </w:r>
+      <w:r>
+        <w:rPr>
+          <w:lang w:val="en-US"/>
+        </w:rPr>
+        <w:t>periodically.</w:t>
+      </w:r>
+    </w:p>
+    <w:p>
+      <w:pPr>
+        <w:pStyle w:val="Heading3"/>
+      </w:pPr>
+      <w:bookmarkStart w:id="36" w:name="_Toc436384701"/>
+      <w:r>
+        <w:lastRenderedPageBreak/>
+        <w:t>Exceptions</w:t>
+      </w:r>
+      <w:bookmarkEnd w:id="36"/>
+    </w:p>
+    <w:p>
+      <w:pPr>
+        <w:ind w:firstLine="708"/>
+        <w:rPr>
+          <w:lang w:val="en-US"/>
+        </w:rPr>
+      </w:pPr>
+      <w:r>
+        <w:rPr>
+          <w:lang w:val="en-US"/>
+        </w:rPr>
+        <w:t>T</w:t>
+      </w:r>
+      <w:r>
+        <w:rPr>
+          <w:lang w:val="en-US"/>
+        </w:rPr>
+        <w:t xml:space="preserve">he </w:t>
+      </w:r>
+      <w:r>
+        <w:rPr>
+          <w:b/>
+          <w:lang w:val="en-US"/>
+        </w:rPr>
+        <w:t>$</w:t>
+      </w:r>
+      <w:proofErr w:type="spellStart"/>
+      <w:r>
+        <w:rPr>
+          <w:b/>
+          <w:lang w:val="en-US"/>
+        </w:rPr>
+        <w:t>exceptionHandler</w:t>
+      </w:r>
+      <w:proofErr w:type="spellEnd"/>
+      <w:r>
+        <w:rPr>
+          <w:lang w:val="en-US"/>
+        </w:rPr>
+        <w:t xml:space="preserve"> service deals only with uncaught exceptions. You can catch an exception using a</w:t>
+      </w:r>
+      <w:r>
+        <w:rPr>
+          <w:lang w:val="en-US"/>
+        </w:rPr>
+        <w:t xml:space="preserve"> </w:t>
+      </w:r>
+      <w:r>
+        <w:rPr>
+          <w:lang w:val="en-US"/>
+        </w:rPr>
+        <w:t>JavaScript try...catch block, and it will not be handled by the service.</w:t>
+      </w:r>
+      <w:r>
+        <w:rPr>
+          <w:lang w:val="en-US"/>
+        </w:rPr>
+        <w:t xml:space="preserve"> </w:t>
+      </w:r>
+      <w:r>
+        <w:rPr>
+          <w:lang w:val="en-US"/>
+        </w:rPr>
+        <w:t>By default, it simply writes details of exceptions to the JavaScript console</w:t>
+      </w:r>
+      <w:r>
+        <w:rPr>
+          <w:lang w:val="en-US"/>
+        </w:rPr>
+        <w:t xml:space="preserve"> </w:t>
+      </w:r>
+      <w:r>
+        <w:rPr>
+          <w:lang w:val="en-US"/>
+        </w:rPr>
+        <w:t>and allows the application to continue running (if that’s possible)</w:t>
+      </w:r>
+      <w:r>
+        <w:rPr>
+          <w:lang w:val="en-US"/>
+        </w:rPr>
+        <w:t>.</w:t>
+      </w:r>
+    </w:p>
+    <w:p>
+      <w:pPr>
+        <w:ind w:firstLine="708"/>
+        <w:rPr>
+          <w:lang w:val="en-US"/>
+        </w:rPr>
+      </w:pPr>
+      <w:r>
+        <w:rPr>
+          <w:lang w:val="en-US"/>
+        </w:rPr>
+        <w:t>You can replace the default behavior with something much more complex, but I recommend caution. Error</w:t>
+      </w:r>
+      <w:r>
+        <w:rPr>
+          <w:lang w:val="en-US"/>
+        </w:rPr>
+        <w:t xml:space="preserve"> </w:t>
+      </w:r>
+      <w:r>
+        <w:rPr>
+          <w:lang w:val="en-US"/>
+        </w:rPr>
+        <w:t>handling code needs to be bullet-proof because if it contains bugs, then you won’t see the real problems in the</w:t>
+      </w:r>
+      <w:r>
+        <w:rPr>
+          <w:lang w:val="en-US"/>
+        </w:rPr>
+        <w:t xml:space="preserve"> </w:t>
+      </w:r>
+      <w:r>
+        <w:rPr>
+          <w:lang w:val="en-US"/>
+        </w:rPr>
+        <w:t>application. The simplest error handling is generally best.</w:t>
+      </w:r>
+    </w:p>
+    <w:p>
+      <w:pPr>
+        <w:pStyle w:val="Heading3"/>
+      </w:pPr>
+      <w:bookmarkStart w:id="37" w:name="_Toc436384702"/>
+      <w:r>
+        <w:t>Working with Dangerous Data</w:t>
+      </w:r>
+      <w:bookmarkEnd w:id="37"/>
+    </w:p>
+    <w:p>
+      <w:pPr>
+        <w:rPr>
+          <w:lang w:val="en-US"/>
+        </w:rPr>
+      </w:pPr>
+      <w:r>
+        <w:rPr>
+          <w:lang w:val="en-US"/>
+        </w:rPr>
+        <w:tab/>
+      </w:r>
+      <w:r>
+        <w:rPr>
+          <w:lang w:val="en-US"/>
+        </w:rPr>
+        <w:t>The types of attack are</w:t>
+      </w:r>
+      <w:r>
+        <w:rPr>
+          <w:lang w:val="en-US"/>
+        </w:rPr>
+        <w:t xml:space="preserve"> </w:t>
+      </w:r>
+      <w:r>
+        <w:rPr>
+          <w:lang w:val="en-US"/>
+        </w:rPr>
+        <w:t>endless, but one common thread is injecting malicious content into the application through forms, either so it will be</w:t>
+      </w:r>
+      <w:r>
+        <w:rPr>
+          <w:lang w:val="en-US"/>
+        </w:rPr>
+        <w:t xml:space="preserve"> </w:t>
+      </w:r>
+      <w:r>
+        <w:rPr>
+          <w:lang w:val="en-US"/>
+        </w:rPr>
+        <w:t>displayed back to the attacker or so it will be presented to other users. AngularJS has some nice built-in support for</w:t>
+      </w:r>
+      <w:r>
+        <w:rPr>
+          <w:lang w:val="en-US"/>
+        </w:rPr>
+        <w:t xml:space="preserve"> </w:t>
+      </w:r>
+      <w:r>
+        <w:rPr>
+          <w:lang w:val="en-US"/>
+        </w:rPr>
+        <w:t xml:space="preserve">mitigating </w:t>
+      </w:r>
+      <w:r>
+        <w:rPr>
+          <w:lang w:val="en-US"/>
+        </w:rPr>
+        <w:t>the risk of this kind of attack.</w:t>
+      </w:r>
+    </w:p>
+    <w:p>
+      <w:pPr>
+        <w:pStyle w:val="ListParagraph"/>
+        <w:numPr>
+          <w:ilvl w:val="0"/>
+          <w:numId w:val="36"/>
+        </w:numPr>
+        <w:rPr>
+          <w:lang w:val="en-US"/>
+        </w:rPr>
+      </w:pPr>
+      <w:r>
+        <w:rPr>
+          <w:b/>
+          <w:lang w:val="en-US"/>
+        </w:rPr>
+        <w:t>$</w:t>
+      </w:r>
+      <w:proofErr w:type="spellStart"/>
+      <w:r>
+        <w:rPr>
+          <w:b/>
+          <w:lang w:val="en-US"/>
+        </w:rPr>
+        <w:t>sce</w:t>
+      </w:r>
+      <w:proofErr w:type="spellEnd"/>
+      <w:r>
+        <w:rPr>
+          <w:lang w:val="en-US"/>
+        </w:rPr>
+        <w:t xml:space="preserve"> Removes dangerous elements and attributes from HTML</w:t>
+      </w:r>
+      <w:r>
+        <w:rPr>
+          <w:lang w:val="en-US"/>
+        </w:rPr>
+        <w:t>.</w:t>
+      </w:r>
+    </w:p>
+    <w:p>
+      <w:pPr>
+        <w:pStyle w:val="ListParagraph"/>
+        <w:numPr>
+          <w:ilvl w:val="0"/>
+          <w:numId w:val="36"/>
+        </w:numPr>
+        <w:rPr>
+          <w:lang w:val="en-US"/>
+        </w:rPr>
+      </w:pPr>
+      <w:r>
+        <w:rPr>
+          <w:b/>
+          <w:lang w:val="en-US"/>
+        </w:rPr>
+        <w:t>$sanitize</w:t>
+      </w:r>
+      <w:r>
+        <w:rPr>
+          <w:lang w:val="en-US"/>
+        </w:rPr>
+        <w:t xml:space="preserve"> Replaces dangerous characters in HTML strings with their escaped counterparts</w:t>
+      </w:r>
+      <w:r>
+        <w:rPr>
+          <w:lang w:val="en-US"/>
+        </w:rPr>
+        <w:t>.</w:t>
+      </w:r>
+    </w:p>
+    <w:p>
+      <w:pPr>
+        <w:ind w:firstLine="360"/>
+        <w:rPr>
+          <w:lang w:val="en-US"/>
+        </w:rPr>
+      </w:pPr>
+      <w:r>
+        <w:rPr>
+          <w:lang w:val="en-US"/>
+        </w:rPr>
+        <w:t xml:space="preserve">AngularJS uses a feature called </w:t>
+      </w:r>
+      <w:r>
+        <w:rPr>
+          <w:rFonts w:ascii="UtopiaStd-Italic" w:hAnsi="UtopiaStd-Italic" w:cs="UtopiaStd-Italic"/>
+          <w:b/>
+          <w:i/>
+          <w:iCs/>
+          <w:lang w:val="en-US"/>
+        </w:rPr>
+        <w:t>strict contextual escaping</w:t>
+      </w:r>
+      <w:r>
+        <w:rPr>
+          <w:rFonts w:ascii="UtopiaStd-Italic" w:hAnsi="UtopiaStd-Italic" w:cs="UtopiaStd-Italic"/>
+          <w:i/>
+          <w:iCs/>
+          <w:lang w:val="en-US"/>
+        </w:rPr>
+        <w:t xml:space="preserve"> (SCE) </w:t>
+      </w:r>
+      <w:r>
+        <w:rPr>
+          <w:lang w:val="en-US"/>
+        </w:rPr>
+        <w:t xml:space="preserve">that prevents unsafe values from being </w:t>
+      </w:r>
+      <w:proofErr w:type="spellStart"/>
+      <w:r>
+        <w:rPr>
+          <w:lang w:val="en-US"/>
+        </w:rPr>
+        <w:t>expressedthrough</w:t>
+      </w:r>
+      <w:proofErr w:type="spellEnd"/>
+      <w:r>
+        <w:rPr>
+          <w:lang w:val="en-US"/>
+        </w:rPr>
+        <w:t xml:space="preserve"> data bindings. This feature is enabled by default</w:t>
+      </w:r>
+      <w:r>
+        <w:rPr>
+          <w:lang w:val="en-US"/>
+        </w:rPr>
+        <w:t>.</w:t>
+      </w:r>
+    </w:p>
+    <w:p>
+      <w:pPr>
+        <w:ind w:firstLine="360"/>
+        <w:rPr>
+          <w:lang w:val="en-US"/>
+        </w:rPr>
+      </w:pPr>
+      <w:r>
+        <w:rPr>
+          <w:lang w:val="en-US"/>
+        </w:rPr>
+        <w:t>T</w:t>
+      </w:r>
+      <w:r>
+        <w:rPr>
+          <w:lang w:val="en-US"/>
+        </w:rPr>
+        <w:t>he ng-bind-html directive, which allows you to specify that a data value is trusted and</w:t>
+      </w:r>
+      <w:r>
+        <w:rPr>
+          <w:lang w:val="en-US"/>
+        </w:rPr>
+        <w:t xml:space="preserve"> </w:t>
+      </w:r>
+      <w:r>
+        <w:rPr>
+          <w:lang w:val="en-US"/>
+        </w:rPr>
+        <w:t xml:space="preserve">should be displayed without being escaped. The ng-bind-html directive depends on the </w:t>
+      </w:r>
+      <w:proofErr w:type="spellStart"/>
+      <w:r>
+        <w:rPr>
+          <w:lang w:val="en-US"/>
+        </w:rPr>
+        <w:t>ngSanitize</w:t>
+      </w:r>
+      <w:proofErr w:type="spellEnd"/>
+      <w:r>
+        <w:rPr>
+          <w:lang w:val="en-US"/>
+        </w:rPr>
+        <w:t xml:space="preserve"> module</w:t>
+      </w:r>
+      <w:r>
+        <w:rPr>
+          <w:lang w:val="en-US"/>
+        </w:rPr>
+        <w:t>.</w:t>
+      </w:r>
+    </w:p>
+    <w:p>
+      <w:pPr>
+        <w:ind w:firstLine="360"/>
+      </w:pPr>
+      <w:r>
+        <w:t>There are some—incredibly rare—circumstances under which you may need to display potentially dangerous content</w:t>
+      </w:r>
+      <w:r>
+        <w:t xml:space="preserve"> </w:t>
+      </w:r>
+      <w:r>
+        <w:t xml:space="preserve">without escaping or sanitizing it. You can declare content to be trustworthy by using the </w:t>
+      </w:r>
+      <w:r>
+        <w:rPr>
+          <w:b/>
+        </w:rPr>
+        <w:t>$sce</w:t>
+      </w:r>
+      <w:r>
+        <w:t xml:space="preserve"> service.</w:t>
+      </w:r>
+      <w:r>
+        <w:t xml:space="preserve"> The $sce service object defines the trustAsHtml method, which returns a value that will be displayed with the SCE process being applied.</w:t>
+      </w:r>
+    </w:p>
+    <w:p>
+      <w:pPr>
+        <w:pStyle w:val="Heading3"/>
+      </w:pPr>
+      <w:bookmarkStart w:id="38" w:name="_Toc436384703"/>
+      <w:r>
+        <w:t>Services for Ajax and Promises</w:t>
+      </w:r>
+      <w:bookmarkEnd w:id="38"/>
+    </w:p>
+    <w:p>
+      <w:pPr>
+        <w:rPr>
+          <w:lang w:val="en-US"/>
+        </w:rPr>
+      </w:pPr>
+      <w:r>
+        <w:rPr>
+          <w:lang w:val="en-US"/>
+        </w:rPr>
+        <w:tab/>
+      </w:r>
+      <w:r>
+        <w:rPr>
+          <w:lang w:val="en-US"/>
+        </w:rPr>
+        <w:t>The $http service is used to make and process Ajax requests, which are standard HTTP requests that are performed</w:t>
+      </w:r>
+      <w:r>
+        <w:rPr>
+          <w:lang w:val="en-US"/>
+        </w:rPr>
+        <w:t xml:space="preserve"> asynchronously.</w:t>
+      </w:r>
+      <w:r>
+        <w:rPr>
+          <w:lang w:val="en-US"/>
+        </w:rPr>
+        <w:t xml:space="preserve"> </w:t>
+      </w:r>
+      <w:r>
+        <w:rPr>
+          <w:lang w:val="en-US"/>
+        </w:rPr>
+        <w:t>AngularJS uses a JavaScript pattern called promises to represent the result from an asynchronous operation, such as</w:t>
+      </w:r>
+      <w:r>
+        <w:rPr>
+          <w:lang w:val="en-US"/>
+        </w:rPr>
+        <w:t xml:space="preserve"> </w:t>
+      </w:r>
+      <w:r>
+        <w:rPr>
+          <w:lang w:val="en-US"/>
+        </w:rPr>
+        <w:t xml:space="preserve">an Ajax request. </w:t>
+      </w:r>
+    </w:p>
+    <w:p>
+      <w:pPr>
+        <w:ind w:firstLine="360"/>
+        <w:rPr>
+          <w:lang w:val="en-US"/>
+        </w:rPr>
+      </w:pPr>
+      <w:r>
+        <w:rPr>
+          <w:lang w:val="en-US"/>
+        </w:rPr>
+        <w:lastRenderedPageBreak/>
+        <w:t xml:space="preserve">A </w:t>
+      </w:r>
+      <w:r>
+        <w:rPr>
+          <w:b/>
+          <w:lang w:val="en-US"/>
+        </w:rPr>
+        <w:t>promise</w:t>
+      </w:r>
+      <w:r>
+        <w:rPr>
+          <w:lang w:val="en-US"/>
+        </w:rPr>
+        <w:t xml:space="preserve"> is an object that defines methods that you can use to register functions that will be invoked</w:t>
+      </w:r>
+      <w:r>
+        <w:rPr>
+          <w:lang w:val="en-US"/>
+        </w:rPr>
+        <w:t xml:space="preserve"> </w:t>
+      </w:r>
+      <w:r>
+        <w:rPr>
+          <w:lang w:val="en-US"/>
+        </w:rPr>
+        <w:t>when the operation is complete.</w:t>
+      </w:r>
+      <w:r>
+        <w:rPr>
+          <w:lang w:val="en-US"/>
+        </w:rPr>
+        <w:t xml:space="preserve"> </w:t>
+      </w:r>
+      <w:r>
+        <w:rPr>
+          <w:lang w:val="en-US"/>
+        </w:rPr>
+        <w:t xml:space="preserve">There are two objects required for a promise: a promise object, which is used to </w:t>
+      </w:r>
+      <w:r>
+        <w:rPr>
+          <w:b/>
+          <w:lang w:val="en-US"/>
+        </w:rPr>
+        <w:t>receive</w:t>
+      </w:r>
+      <w:r>
+        <w:rPr>
+          <w:lang w:val="en-US"/>
+        </w:rPr>
+        <w:t xml:space="preserve"> notifications about the</w:t>
+      </w:r>
+      <w:r>
+        <w:rPr>
+          <w:lang w:val="en-US"/>
+        </w:rPr>
+        <w:t xml:space="preserve"> </w:t>
+      </w:r>
+      <w:r>
+        <w:rPr>
+          <w:lang w:val="en-US"/>
+        </w:rPr>
+        <w:t xml:space="preserve">future outcome, and a deferred object, which is used to </w:t>
+      </w:r>
+      <w:r>
+        <w:rPr>
+          <w:b/>
+          <w:lang w:val="en-US"/>
+        </w:rPr>
+        <w:t>send</w:t>
+      </w:r>
+      <w:r>
+        <w:rPr>
+          <w:lang w:val="en-US"/>
+        </w:rPr>
+        <w:t xml:space="preserve"> the notifications.</w:t>
+      </w:r>
+    </w:p>
+    <w:p>
+      <w:pPr>
+        <w:ind w:firstLine="360"/>
+        <w:rPr>
+          <w:lang w:val="en-US"/>
+        </w:rPr>
+      </w:pPr>
+      <w:r>
+        <w:rPr>
+          <w:lang w:val="en-US"/>
+        </w:rPr>
+        <w:t xml:space="preserve">AngularJS provides the </w:t>
+      </w:r>
+      <w:r>
+        <w:rPr>
+          <w:b/>
+          <w:lang w:val="en-US"/>
+        </w:rPr>
+        <w:t>$q</w:t>
+      </w:r>
+      <w:r>
+        <w:rPr>
+          <w:lang w:val="en-US"/>
+        </w:rPr>
+        <w:t xml:space="preserve"> service for </w:t>
+      </w:r>
+      <w:r>
+        <w:rPr>
+          <w:lang w:val="en-US"/>
+        </w:rPr>
+        <w:t xml:space="preserve">obtaining and managing promises. </w:t>
+      </w:r>
+      <w:r>
+        <w:rPr>
+          <w:lang w:val="en-US"/>
+        </w:rPr>
+        <w:t>You should expose the promise object only to other parts of the application and keep the deferred object</w:t>
+      </w:r>
+      <w:r>
+        <w:rPr>
+          <w:lang w:val="en-US"/>
+        </w:rPr>
+        <w:t xml:space="preserve"> </w:t>
+      </w:r>
+      <w:r>
+        <w:rPr>
+          <w:lang w:val="en-US"/>
+        </w:rPr>
+        <w:t>out of reach of other components, which would otherwise be able to resolve or r</w:t>
+      </w:r>
+      <w:r>
+        <w:rPr>
+          <w:lang w:val="en-US"/>
+        </w:rPr>
+        <w:t>eject the promise unexpectedly.</w:t>
+      </w:r>
+    </w:p>
+    <w:p>
+      <w:pPr>
+        <w:ind w:firstLine="360"/>
+        <w:rPr>
+          <w:lang w:val="en-US"/>
+        </w:rPr>
+      </w:pPr>
+      <w:r>
+        <w:rPr>
+          <w:lang w:val="en-US"/>
+        </w:rPr>
+        <w:t xml:space="preserve">Promises represent a </w:t>
+      </w:r>
+      <w:r>
+        <w:rPr>
+          <w:b/>
+          <w:lang w:val="en-US"/>
+        </w:rPr>
+        <w:t>single instance</w:t>
+      </w:r>
+      <w:r>
+        <w:rPr>
+          <w:lang w:val="en-US"/>
+        </w:rPr>
+        <w:t xml:space="preserve"> of an activity, and once they are resolved or rejected, promises cannot be used</w:t>
+      </w:r>
+      <w:r>
+        <w:rPr>
+          <w:lang w:val="en-US"/>
+        </w:rPr>
+        <w:t xml:space="preserve"> </w:t>
+      </w:r>
+      <w:r>
+        <w:rPr>
+          <w:lang w:val="en-US"/>
+        </w:rPr>
+        <w:t>again.</w:t>
+      </w:r>
+    </w:p>
+    <w:p>
+      <w:pPr>
+        <w:ind w:firstLine="360"/>
+        <w:rPr>
+          <w:lang w:val="en-US"/>
+        </w:rPr>
+      </w:pPr>
+      <w:r>
+        <w:rPr>
+          <w:lang w:val="en-US"/>
+        </w:rPr>
+        <w:t xml:space="preserve">A </w:t>
+      </w:r>
+      <w:r>
+        <w:rPr>
+          <w:b/>
+          <w:lang w:val="en-US"/>
+        </w:rPr>
+        <w:t>deferred</w:t>
+      </w:r>
+      <w:r>
+        <w:rPr>
+          <w:lang w:val="en-US"/>
+        </w:rPr>
+        <w:t xml:space="preserve"> represents the result of an </w:t>
+      </w:r>
+      <w:proofErr w:type="spellStart"/>
+      <w:r>
+        <w:rPr>
+          <w:lang w:val="en-US"/>
+        </w:rPr>
+        <w:t>asynchronic</w:t>
+      </w:r>
+      <w:proofErr w:type="spellEnd"/>
+      <w:r>
+        <w:rPr>
+          <w:lang w:val="en-US"/>
+        </w:rPr>
+        <w:t xml:space="preserve"> operation. It exposes an interface that can be used for signaling the state and the result of the operation it represents. It also provides a way to get the associated promise instance. </w:t>
+      </w:r>
+    </w:p>
+    <w:p>
+      <w:pPr>
+        <w:ind w:firstLine="360"/>
+        <w:rPr>
+          <w:lang w:val="en-US"/>
+        </w:rPr>
+      </w:pPr>
+      <w:r>
+        <w:rPr>
+          <w:lang w:val="en-US"/>
+        </w:rPr>
+        <w:t xml:space="preserve">A promise provides an interface for interacting with </w:t>
+      </w:r>
+      <w:proofErr w:type="spellStart"/>
+      <w:proofErr w:type="gramStart"/>
+      <w:r>
+        <w:rPr>
+          <w:lang w:val="en-US"/>
+        </w:rPr>
+        <w:t>it’s</w:t>
+      </w:r>
+      <w:proofErr w:type="spellEnd"/>
+      <w:proofErr w:type="gramEnd"/>
+      <w:r>
+        <w:rPr>
+          <w:lang w:val="en-US"/>
+        </w:rPr>
+        <w:t xml:space="preserve"> related deferred, and so, allows for interested parties to get access to the state and the result of the deferred operation. </w:t>
+      </w:r>
+    </w:p>
+    <w:p>
+      <w:pPr>
+        <w:ind w:firstLine="360"/>
+        <w:rPr>
+          <w:lang w:val="en-US"/>
+        </w:rPr>
+      </w:pPr>
+      <w:r>
+        <w:rPr>
+          <w:lang w:val="en-US"/>
+        </w:rPr>
+        <w:t xml:space="preserve">When creating a deferred, </w:t>
+      </w:r>
+      <w:proofErr w:type="gramStart"/>
+      <w:r>
+        <w:rPr>
+          <w:lang w:val="en-US"/>
+        </w:rPr>
+        <w:t>it’s</w:t>
+      </w:r>
+      <w:proofErr w:type="gramEnd"/>
+      <w:r>
+        <w:rPr>
+          <w:lang w:val="en-US"/>
+        </w:rPr>
+        <w:t xml:space="preserve"> state is pending and it doesn’t have any result. When we </w:t>
+      </w:r>
+      <w:proofErr w:type="gramStart"/>
+      <w:r>
+        <w:rPr>
+          <w:lang w:val="en-US"/>
+        </w:rPr>
+        <w:t>resolve(</w:t>
+      </w:r>
+      <w:proofErr w:type="gramEnd"/>
+      <w:r>
+        <w:rPr>
+          <w:lang w:val="en-US"/>
+        </w:rPr>
+        <w:t xml:space="preserve">) or reject() the deferred, it changes it’s state to resolved or rejected. Still, we can get the associated promise immediately after creating a deferred and even assign interactions with </w:t>
+      </w:r>
+      <w:proofErr w:type="spellStart"/>
+      <w:proofErr w:type="gramStart"/>
+      <w:r>
+        <w:rPr>
+          <w:lang w:val="en-US"/>
+        </w:rPr>
+        <w:t>it’s</w:t>
+      </w:r>
+      <w:proofErr w:type="spellEnd"/>
+      <w:proofErr w:type="gramEnd"/>
+      <w:r>
+        <w:rPr>
+          <w:lang w:val="en-US"/>
+        </w:rPr>
+        <w:t xml:space="preserve"> future result. Those interactions will occur only after the deferred rejected or resolved.</w:t>
+      </w:r>
+    </w:p>
+    <w:p>
+      <w:pPr>
+        <w:ind w:firstLine="360"/>
+        <w:rPr>
+          <w:lang w:val="en-US"/>
+        </w:rPr>
+      </w:pPr>
+      <w:r>
+        <w:rPr>
+          <w:b/>
+          <w:lang w:val="en-US"/>
+        </w:rPr>
+        <w:t>While deferred has methods for changing the state of an operation, a promise exposes only methods needed to handle and figure out the state</w:t>
+      </w:r>
+      <w:r>
+        <w:rPr>
+          <w:lang w:val="en-US"/>
+        </w:rPr>
+        <w:t>, but not methods that can change the state. This is why in a function, returning a promise and not a deferred is a good practice. This prevents from external code to interfere the progress or the state of an operation.</w:t>
+      </w:r>
+      <w:r>
+        <w:rPr>
+          <w:lang w:val="en-US"/>
+        </w:rPr>
+        <w:t xml:space="preserve"> </w:t>
+      </w:r>
+      <w:hyperlink r:id="rId13" w:history="1">
+        <w:proofErr w:type="gramStart"/>
+        <w:r>
+          <w:rPr>
+            <w:rStyle w:val="Hyperlink"/>
+            <w:lang w:val="en-US"/>
+          </w:rPr>
+          <w:t>exam</w:t>
+        </w:r>
+        <w:r>
+          <w:rPr>
+            <w:rStyle w:val="Hyperlink"/>
+            <w:lang w:val="en-US"/>
+          </w:rPr>
+          <w:t>p</w:t>
+        </w:r>
+        <w:r>
+          <w:rPr>
+            <w:rStyle w:val="Hyperlink"/>
+            <w:lang w:val="en-US"/>
+          </w:rPr>
+          <w:t>le</w:t>
+        </w:r>
+        <w:proofErr w:type="gramEnd"/>
+      </w:hyperlink>
+    </w:p>
+    <w:p>
+      <w:pPr>
+        <w:pStyle w:val="Heading3"/>
+      </w:pPr>
+      <w:bookmarkStart w:id="39" w:name="_Toc436384704"/>
+      <w:r>
+        <w:t>Services for Views</w:t>
+      </w:r>
+      <w:bookmarkEnd w:id="39"/>
+    </w:p>
+    <w:p>
+      <w:pPr>
+        <w:rPr>
+          <w:lang w:val="en-US"/>
+        </w:rPr>
+      </w:pPr>
+      <w:r>
+        <w:rPr>
+          <w:lang w:val="en-US"/>
+        </w:rPr>
+        <w:tab/>
+      </w:r>
+      <w:r>
+        <w:rPr>
+          <w:lang w:val="en-US"/>
+        </w:rPr>
+        <w:t xml:space="preserve">At the heart of the functionality provided by the </w:t>
+      </w:r>
+      <w:r>
+        <w:rPr>
+          <w:b/>
+          <w:lang w:val="en-US"/>
+        </w:rPr>
+        <w:t>$route</w:t>
+      </w:r>
+      <w:r>
+        <w:rPr>
+          <w:lang w:val="en-US"/>
+        </w:rPr>
+        <w:t xml:space="preserve"> service is a set of mappings between URLs and view file names,</w:t>
+      </w:r>
+      <w:r>
+        <w:rPr>
+          <w:lang w:val="en-US"/>
+        </w:rPr>
+        <w:t xml:space="preserve"> </w:t>
+      </w:r>
+      <w:r>
+        <w:rPr>
+          <w:lang w:val="en-US"/>
+        </w:rPr>
+        <w:t xml:space="preserve">known as URL routes or just routes. When the value returned by the </w:t>
+      </w:r>
+      <w:r>
+        <w:rPr>
+          <w:b/>
+          <w:lang w:val="en-US"/>
+        </w:rPr>
+        <w:t>$</w:t>
+      </w:r>
+      <w:proofErr w:type="spellStart"/>
+      <w:r>
+        <w:rPr>
+          <w:b/>
+          <w:lang w:val="en-US"/>
+        </w:rPr>
+        <w:t>location.path</w:t>
+      </w:r>
+      <w:proofErr w:type="spellEnd"/>
+      <w:r>
+        <w:rPr>
+          <w:lang w:val="en-US"/>
+        </w:rPr>
+        <w:t xml:space="preserve"> </w:t>
+      </w:r>
+      <w:r>
+        <w:rPr>
+          <w:lang w:val="en-US"/>
+        </w:rPr>
+        <w:lastRenderedPageBreak/>
+        <w:t>method matches one of the</w:t>
+      </w:r>
+      <w:r>
+        <w:rPr>
+          <w:lang w:val="en-US"/>
+        </w:rPr>
+        <w:t xml:space="preserve"> </w:t>
+      </w:r>
+      <w:r>
+        <w:rPr>
+          <w:lang w:val="en-US"/>
+        </w:rPr>
+        <w:t>mappings, the corresponding view file will be loaded and displayed. The mappings are defined using the provider for</w:t>
+      </w:r>
+      <w:r>
+        <w:rPr>
+          <w:lang w:val="en-US"/>
+        </w:rPr>
+        <w:t xml:space="preserve"> </w:t>
+      </w:r>
+      <w:r>
+        <w:rPr>
+          <w:lang w:val="en-US"/>
+        </w:rPr>
+        <w:t xml:space="preserve">the $route service, </w:t>
+      </w:r>
+      <w:r>
+        <w:rPr>
+          <w:b/>
+          <w:lang w:val="en-US"/>
+        </w:rPr>
+        <w:t>$</w:t>
+      </w:r>
+      <w:proofErr w:type="spellStart"/>
+      <w:r>
+        <w:rPr>
+          <w:b/>
+          <w:lang w:val="en-US"/>
+        </w:rPr>
+        <w:t>routeProvider</w:t>
+      </w:r>
+      <w:proofErr w:type="spellEnd"/>
+      <w:r>
+        <w:rPr>
+          <w:lang w:val="en-US"/>
+        </w:rPr>
+        <w:t>.</w:t>
+      </w:r>
+    </w:p>
+    <w:p>
+      <w:pPr>
+        <w:ind w:firstLine="708"/>
+        <w:rPr>
+          <w:lang w:val="en-US"/>
+        </w:rPr>
+      </w:pPr>
+      <w:r>
+        <w:rPr>
+          <w:lang w:val="en-US"/>
+        </w:rPr>
+        <w:t>R</w:t>
+      </w:r>
+      <w:r>
+        <w:rPr>
+          <w:lang w:val="en-US"/>
+        </w:rPr>
+        <w:t>outing works when the application changes the URL, but it doesn’t work if the user changes it; the</w:t>
+      </w:r>
+      <w:r>
+        <w:rPr>
+          <w:lang w:val="en-US"/>
+        </w:rPr>
+        <w:t xml:space="preserve"> </w:t>
+      </w:r>
+      <w:r>
+        <w:rPr>
+          <w:lang w:val="en-US"/>
+        </w:rPr>
+        <w:t>browser takes any URL that the user enters as being a literal request for a file and tries to request the corresponding</w:t>
+      </w:r>
+      <w:r>
+        <w:rPr>
+          <w:lang w:val="en-US"/>
+        </w:rPr>
+        <w:t xml:space="preserve"> </w:t>
+      </w:r>
+      <w:r>
+        <w:rPr>
+          <w:lang w:val="en-US"/>
+        </w:rPr>
+        <w:t>content from the server.</w:t>
+      </w:r>
+    </w:p>
+    <w:p>
+      <w:pPr>
+        <w:ind w:firstLine="708"/>
+        <w:rPr>
+          <w:lang w:val="en-US"/>
+        </w:rPr>
+      </w:pPr>
+      <w:r>
+        <w:rPr>
+          <w:lang w:val="en-US"/>
+        </w:rPr>
+        <w:t>There are two kinds of route</w:t>
+      </w:r>
+      <w:r>
+        <w:rPr>
+          <w:lang w:val="en-US"/>
+        </w:rPr>
+        <w:t xml:space="preserve"> </w:t>
+      </w:r>
+      <w:r>
+        <w:rPr>
+          <w:lang w:val="en-US"/>
+        </w:rPr>
+        <w:t xml:space="preserve">parameters: </w:t>
+      </w:r>
+      <w:r>
+        <w:rPr>
+          <w:b/>
+          <w:lang w:val="en-US"/>
+        </w:rPr>
+        <w:t>conservative</w:t>
+      </w:r>
+      <w:r>
+        <w:rPr>
+          <w:lang w:val="en-US"/>
+        </w:rPr>
+        <w:t xml:space="preserve"> and </w:t>
+      </w:r>
+      <w:r>
+        <w:rPr>
+          <w:b/>
+          <w:lang w:val="en-US"/>
+        </w:rPr>
+        <w:t>eager</w:t>
+      </w:r>
+      <w:r>
+        <w:rPr>
+          <w:lang w:val="en-US"/>
+        </w:rPr>
+        <w:t>. A conservative route parameter will match one segment, and an eager one will</w:t>
+      </w:r>
+      <w:r>
+        <w:rPr>
+          <w:lang w:val="en-US"/>
+        </w:rPr>
+        <w:t xml:space="preserve"> </w:t>
+      </w:r>
+      <w:r>
+        <w:rPr>
+          <w:lang w:val="en-US"/>
+        </w:rPr>
+        <w:t>match as many segments as possible.</w:t>
+      </w:r>
+    </w:p>
+    <w:p>
+      <w:pPr>
+        <w:pStyle w:val="Heading3"/>
+      </w:pPr>
+      <w:bookmarkStart w:id="40" w:name="_Toc436384705"/>
+      <w:r>
+        <w:t xml:space="preserve">Managing </w:t>
+      </w:r>
+      <w:r>
+        <w:t>Injection</w:t>
+      </w:r>
+      <w:bookmarkEnd w:id="40"/>
+    </w:p>
+    <w:p>
+      <w:pPr>
+        <w:ind w:firstLine="708"/>
+        <w:rPr>
+          <w:lang w:val="en-US"/>
+        </w:rPr>
+      </w:pPr>
+      <w:r>
+        <w:rPr>
+          <w:lang w:val="en-US"/>
+        </w:rPr>
+        <w:t xml:space="preserve">The </w:t>
+      </w:r>
+      <w:r>
+        <w:rPr>
+          <w:b/>
+          <w:lang w:val="en-US"/>
+        </w:rPr>
+        <w:t>$injector</w:t>
+      </w:r>
+      <w:r>
+        <w:rPr>
+          <w:lang w:val="en-US"/>
+        </w:rPr>
+        <w:t xml:space="preserve"> service is responsible for determining the dependencies that a function declares and resolving those</w:t>
+      </w:r>
+      <w:r>
+        <w:rPr>
+          <w:lang w:val="en-US"/>
+        </w:rPr>
+        <w:t xml:space="preserve"> dependencies. </w:t>
+      </w:r>
+      <w:r>
+        <w:rPr>
+          <w:lang w:val="en-US"/>
+        </w:rPr>
+        <w:t>I can obtain the service objects that I need through the $</w:t>
+      </w:r>
+      <w:proofErr w:type="spellStart"/>
+      <w:r>
+        <w:rPr>
+          <w:lang w:val="en-US"/>
+        </w:rPr>
+        <w:t>injector.get</w:t>
+      </w:r>
+      <w:proofErr w:type="spellEnd"/>
+      <w:r>
+        <w:rPr>
+          <w:lang w:val="en-US"/>
+        </w:rPr>
+        <w:t xml:space="preserve"> method, which takes the name of a service</w:t>
+      </w:r>
+      <w:r>
+        <w:rPr>
+          <w:lang w:val="en-US"/>
+        </w:rPr>
+        <w:t xml:space="preserve"> </w:t>
+      </w:r>
+      <w:r>
+        <w:rPr>
+          <w:lang w:val="en-US"/>
+        </w:rPr>
+        <w:t>and returns the service object.</w:t>
+      </w:r>
+    </w:p>
+    <w:p>
+      <w:pPr>
+        <w:ind w:firstLine="708"/>
+        <w:rPr>
+          <w:lang w:val="en-US"/>
+        </w:rPr>
+      </w:pPr>
+      <w:r>
+        <w:rPr>
+          <w:lang w:val="en-US"/>
+        </w:rPr>
+        <w:t>The arguments to the invoke method are the function that will invoked, the value for this, and an object whose</w:t>
+      </w:r>
+      <w:r>
+        <w:rPr>
+          <w:lang w:val="en-US"/>
+        </w:rPr>
+        <w:t xml:space="preserve"> </w:t>
+      </w:r>
+      <w:r>
+        <w:rPr>
+          <w:lang w:val="en-US"/>
+        </w:rPr>
+        <w:t>properties correspond to the function arguments that are not service dependencies.</w:t>
+      </w:r>
+    </w:p>
+    <w:p>
+      <w:pPr>
+        <w:rPr>
+          <w:lang w:val="en-US"/>
+        </w:rPr>
+      </w:pPr>
+      <w:r>
+        <w:rPr>
+          <w:lang w:val="en-US"/>
+        </w:rPr>
+        <w:tab/>
+      </w:r>
+    </w:p>
+    <w:p>
+      <w:pPr>
+        <w:rPr>
+          <w:lang w:val="en-US"/>
+        </w:rPr>
+      </w:pPr>
+    </w:p>
+    <w:p>
+      <w:pPr>
+        <w:rPr>
+          <w:lang w:val="en-US"/>
+        </w:rPr>
+      </w:pPr>
+    </w:p>
+    <w:p>
+      <w:pPr>
         <w:spacing w:before="0" w:after="0" w:line="240" w:lineRule="auto"/>
         <w:jc w:val="left"/>
         <w:rPr>
@@ -9375,32 +12797,80 @@
         <w:br w:type="page"/>
       </w:r>
     </w:p>
-    <w:p/>
-    <w:bookmarkStart w:id="31" w:name="_Toc435433229" w:displacedByCustomXml="next"/>
+    <w:p>
+      <w:pPr>
+        <w:ind w:firstLine="360"/>
+        <w:rPr>
+          <w:lang w:val="en-US"/>
+        </w:rPr>
+      </w:pPr>
+    </w:p>
+    <w:p>
+      <w:pPr>
+        <w:rPr>
+          <w:lang w:val="en-US"/>
+        </w:rPr>
+      </w:pPr>
+    </w:p>
+    <w:p>
+      <w:pPr>
+        <w:ind w:firstLine="360"/>
+        <w:rPr>
+          <w:b/>
+          <w:bCs/>
+        </w:rPr>
+      </w:pPr>
+    </w:p>
+    <w:p>
+      <w:pPr>
+        <w:ind w:firstLine="360"/>
+        <w:rPr>
+          <w:b/>
+          <w:bCs/>
+        </w:rPr>
+      </w:pPr>
+    </w:p>
+    <w:p>
+      <w:pPr>
+        <w:ind w:firstLine="360"/>
+        <w:rPr>
+          <w:b/>
+          <w:bCs/>
+        </w:rPr>
+      </w:pPr>
+    </w:p>
+    <w:bookmarkStart w:id="41" w:name="_Toc436384706" w:displacedByCustomXml="next"/>
     <w:sdt>
       <w:sdtPr>
-        <w:rPr>
-          <w:b w:val="0"/>
-          <w:bCs w:val="0"/>
-          <w:szCs w:val="20"/>
-          <w:lang w:val="de-DE"/>
-        </w:rPr>
         <w:id w:val="10816884"/>
         <w:docPartObj>
           <w:docPartGallery w:val="Bibliographies"/>
           <w:docPartUnique/>
         </w:docPartObj>
       </w:sdtPr>
-      <w:sdtEndPr/>
+      <w:sdtEndPr>
+        <w:rPr>
+          <w:b w:val="0"/>
+          <w:bCs w:val="0"/>
+          <w:szCs w:val="20"/>
+          <w:lang w:val="de-DE"/>
+        </w:rPr>
+      </w:sdtEndPr>
       <w:sdtContent>
         <w:p>
           <w:pPr>
             <w:pStyle w:val="Heading2"/>
+            <w:rPr>
+              <w:rStyle w:val="Heading1Char"/>
+            </w:rPr>
           </w:pPr>
           <w:r>
+            <w:rPr>
+              <w:rStyle w:val="Heading1Char"/>
+            </w:rPr>
             <w:t>Bibliography</w:t>
           </w:r>
-          <w:bookmarkEnd w:id="31"/>
+          <w:bookmarkEnd w:id="41"/>
         </w:p>
         <w:sdt>
           <w:sdtPr>
@@ -9632,8 +13102,8 @@
       </w:pPr>
     </w:p>
     <w:sectPr>
-      <w:headerReference w:type="default" r:id="rId13"/>
-      <w:footerReference w:type="default" r:id="rId14"/>
+      <w:headerReference w:type="default" r:id="rId14"/>
+      <w:footerReference w:type="default" r:id="rId15"/>
       <w:pgSz w:w="11906" w:h="16838" w:code="9"/>
       <w:pgMar w:top="1134" w:right="1134" w:bottom="1134" w:left="1418" w:header="595" w:footer="289" w:gutter="0"/>
       <w:cols w:space="720"/>
@@ -9775,7 +13245,7 @@
         <w:szCs w:val="14"/>
         <w:lang w:val="en-US"/>
       </w:rPr>
-      <w:t>2</w:t>
+      <w:t>24</w:t>
     </w:r>
     <w:r>
       <w:rPr>
@@ -9833,7 +13303,7 @@
         <w:szCs w:val="14"/>
         <w:lang w:val="en-US"/>
       </w:rPr>
-      <w:t>20</w:t>
+      <w:t>25</w:t>
     </w:r>
     <w:r>
       <w:rPr>
@@ -12209,6 +15679,119 @@
     </w:lvl>
   </w:abstractNum>
   <w:abstractNum w:abstractNumId="16" w15:restartNumberingAfterBreak="0">
+    <w:nsid w:val="63B970BE"/>
+    <w:multiLevelType w:val="hybridMultilevel"/>
+    <w:tmpl w:val="9E0232D4"/>
+    <w:lvl w:ilvl="0" w:tplc="04090003">
+      <w:start w:val="1"/>
+      <w:numFmt w:val="bullet"/>
+      <w:lvlText w:val="o"/>
+      <w:lvlJc w:val="left"/>
+      <w:pPr>
+        <w:ind w:left="771" w:hanging="360"/>
+      </w:pPr>
+      <w:rPr>
+        <w:rFonts w:ascii="Courier New" w:hAnsi="Courier New" w:cs="Courier New" w:hint="default"/>
+      </w:rPr>
+    </w:lvl>
+    <w:lvl w:ilvl="1" w:tplc="04090003" w:tentative="1">
+      <w:start w:val="1"/>
+      <w:numFmt w:val="bullet"/>
+      <w:lvlText w:val="o"/>
+      <w:lvlJc w:val="left"/>
+      <w:pPr>
+        <w:ind w:left="1491" w:hanging="360"/>
+      </w:pPr>
+      <w:rPr>
+        <w:rFonts w:ascii="Courier New" w:hAnsi="Courier New" w:cs="Courier New" w:hint="default"/>
+      </w:rPr>
+    </w:lvl>
+    <w:lvl w:ilvl="2" w:tplc="04090005" w:tentative="1">
+      <w:start w:val="1"/>
+      <w:numFmt w:val="bullet"/>
+      <w:lvlText w:val=""/>
+      <w:lvlJc w:val="left"/>
+      <w:pPr>
+        <w:ind w:left="2211" w:hanging="360"/>
+      </w:pPr>
+      <w:rPr>
+        <w:rFonts w:ascii="Wingdings" w:hAnsi="Wingdings" w:hint="default"/>
+      </w:rPr>
+    </w:lvl>
+    <w:lvl w:ilvl="3" w:tplc="04090001" w:tentative="1">
+      <w:start w:val="1"/>
+      <w:numFmt w:val="bullet"/>
+      <w:lvlText w:val=""/>
+      <w:lvlJc w:val="left"/>
+      <w:pPr>
+        <w:ind w:left="2931" w:hanging="360"/>
+      </w:pPr>
+      <w:rPr>
+        <w:rFonts w:ascii="Symbol" w:hAnsi="Symbol" w:hint="default"/>
+      </w:rPr>
+    </w:lvl>
+    <w:lvl w:ilvl="4" w:tplc="04090003" w:tentative="1">
+      <w:start w:val="1"/>
+      <w:numFmt w:val="bullet"/>
+      <w:lvlText w:val="o"/>
+      <w:lvlJc w:val="left"/>
+      <w:pPr>
+        <w:ind w:left="3651" w:hanging="360"/>
+      </w:pPr>
+      <w:rPr>
+        <w:rFonts w:ascii="Courier New" w:hAnsi="Courier New" w:cs="Courier New" w:hint="default"/>
+      </w:rPr>
+    </w:lvl>
+    <w:lvl w:ilvl="5" w:tplc="04090005" w:tentative="1">
+      <w:start w:val="1"/>
+      <w:numFmt w:val="bullet"/>
+      <w:lvlText w:val=""/>
+      <w:lvlJc w:val="left"/>
+      <w:pPr>
+        <w:ind w:left="4371" w:hanging="360"/>
+      </w:pPr>
+      <w:rPr>
+        <w:rFonts w:ascii="Wingdings" w:hAnsi="Wingdings" w:hint="default"/>
+      </w:rPr>
+    </w:lvl>
+    <w:lvl w:ilvl="6" w:tplc="04090001" w:tentative="1">
+      <w:start w:val="1"/>
+      <w:numFmt w:val="bullet"/>
+      <w:lvlText w:val=""/>
+      <w:lvlJc w:val="left"/>
+      <w:pPr>
+        <w:ind w:left="5091" w:hanging="360"/>
+      </w:pPr>
+      <w:rPr>
+        <w:rFonts w:ascii="Symbol" w:hAnsi="Symbol" w:hint="default"/>
+      </w:rPr>
+    </w:lvl>
+    <w:lvl w:ilvl="7" w:tplc="04090003" w:tentative="1">
+      <w:start w:val="1"/>
+      <w:numFmt w:val="bullet"/>
+      <w:lvlText w:val="o"/>
+      <w:lvlJc w:val="left"/>
+      <w:pPr>
+        <w:ind w:left="5811" w:hanging="360"/>
+      </w:pPr>
+      <w:rPr>
+        <w:rFonts w:ascii="Courier New" w:hAnsi="Courier New" w:cs="Courier New" w:hint="default"/>
+      </w:rPr>
+    </w:lvl>
+    <w:lvl w:ilvl="8" w:tplc="04090005" w:tentative="1">
+      <w:start w:val="1"/>
+      <w:numFmt w:val="bullet"/>
+      <w:lvlText w:val=""/>
+      <w:lvlJc w:val="left"/>
+      <w:pPr>
+        <w:ind w:left="6531" w:hanging="360"/>
+      </w:pPr>
+      <w:rPr>
+        <w:rFonts w:ascii="Wingdings" w:hAnsi="Wingdings" w:hint="default"/>
+      </w:rPr>
+    </w:lvl>
+  </w:abstractNum>
+  <w:abstractNum w:abstractNumId="17" w15:restartNumberingAfterBreak="0">
     <w:nsid w:val="65C51298"/>
     <w:multiLevelType w:val="hybridMultilevel"/>
     <w:tmpl w:val="826CC8C2"/>
@@ -12321,7 +15904,7 @@
       </w:rPr>
     </w:lvl>
   </w:abstractNum>
-  <w:abstractNum w:abstractNumId="17" w15:restartNumberingAfterBreak="0">
+  <w:abstractNum w:abstractNumId="18" w15:restartNumberingAfterBreak="0">
     <w:nsid w:val="66593543"/>
     <w:multiLevelType w:val="hybridMultilevel"/>
     <w:tmpl w:val="309AD40A"/>
@@ -12434,7 +16017,7 @@
       </w:pPr>
     </w:lvl>
   </w:abstractNum>
-  <w:abstractNum w:abstractNumId="18" w15:restartNumberingAfterBreak="0">
+  <w:abstractNum w:abstractNumId="19" w15:restartNumberingAfterBreak="0">
     <w:nsid w:val="68FE34AC"/>
     <w:multiLevelType w:val="hybridMultilevel"/>
     <w:tmpl w:val="B1F2188A"/>
@@ -12547,7 +16130,7 @@
       </w:rPr>
     </w:lvl>
   </w:abstractNum>
-  <w:abstractNum w:abstractNumId="19" w15:restartNumberingAfterBreak="0">
+  <w:abstractNum w:abstractNumId="20" w15:restartNumberingAfterBreak="0">
     <w:nsid w:val="6A7D7B64"/>
     <w:multiLevelType w:val="hybridMultilevel"/>
     <w:tmpl w:val="0EE6015E"/>
@@ -12660,7 +16243,7 @@
       </w:rPr>
     </w:lvl>
   </w:abstractNum>
-  <w:abstractNum w:abstractNumId="20" w15:restartNumberingAfterBreak="0">
+  <w:abstractNum w:abstractNumId="21" w15:restartNumberingAfterBreak="0">
     <w:nsid w:val="6A8A1140"/>
     <w:multiLevelType w:val="hybridMultilevel"/>
     <w:tmpl w:val="F7088700"/>
@@ -12800,7 +16383,7 @@
       </w:rPr>
     </w:lvl>
   </w:abstractNum>
-  <w:abstractNum w:abstractNumId="21" w15:restartNumberingAfterBreak="0">
+  <w:abstractNum w:abstractNumId="22" w15:restartNumberingAfterBreak="0">
     <w:nsid w:val="6B59135D"/>
     <w:multiLevelType w:val="singleLevel"/>
     <w:tmpl w:val="0409000F"/>
@@ -12817,7 +16400,7 @@
       </w:pPr>
     </w:lvl>
   </w:abstractNum>
-  <w:abstractNum w:abstractNumId="22" w15:restartNumberingAfterBreak="0">
+  <w:abstractNum w:abstractNumId="23" w15:restartNumberingAfterBreak="0">
     <w:nsid w:val="6C356CAF"/>
     <w:multiLevelType w:val="hybridMultilevel"/>
     <w:tmpl w:val="A790C628"/>
@@ -12930,7 +16513,7 @@
       </w:rPr>
     </w:lvl>
   </w:abstractNum>
-  <w:abstractNum w:abstractNumId="23" w15:restartNumberingAfterBreak="0">
+  <w:abstractNum w:abstractNumId="24" w15:restartNumberingAfterBreak="0">
     <w:nsid w:val="6CC50923"/>
     <w:multiLevelType w:val="hybridMultilevel"/>
     <w:tmpl w:val="DE6EADE2"/>
@@ -13016,7 +16599,7 @@
       </w:pPr>
     </w:lvl>
   </w:abstractNum>
-  <w:abstractNum w:abstractNumId="24" w15:restartNumberingAfterBreak="0">
+  <w:abstractNum w:abstractNumId="25" w15:restartNumberingAfterBreak="0">
     <w:nsid w:val="6F4273DC"/>
     <w:multiLevelType w:val="hybridMultilevel"/>
     <w:tmpl w:val="F146A9B0"/>
@@ -13129,7 +16712,7 @@
       </w:rPr>
     </w:lvl>
   </w:abstractNum>
-  <w:abstractNum w:abstractNumId="25" w15:restartNumberingAfterBreak="0">
+  <w:abstractNum w:abstractNumId="26" w15:restartNumberingAfterBreak="0">
     <w:nsid w:val="6F962C49"/>
     <w:multiLevelType w:val="hybridMultilevel"/>
     <w:tmpl w:val="45043BE0"/>
@@ -13242,7 +16825,7 @@
       </w:rPr>
     </w:lvl>
   </w:abstractNum>
-  <w:abstractNum w:abstractNumId="26" w15:restartNumberingAfterBreak="0">
+  <w:abstractNum w:abstractNumId="27" w15:restartNumberingAfterBreak="0">
     <w:nsid w:val="751E4CB4"/>
     <w:multiLevelType w:val="hybridMultilevel"/>
     <w:tmpl w:val="A18E2D02"/>
@@ -13355,7 +16938,120 @@
       </w:rPr>
     </w:lvl>
   </w:abstractNum>
-  <w:abstractNum w:abstractNumId="27" w15:restartNumberingAfterBreak="0">
+  <w:abstractNum w:abstractNumId="28" w15:restartNumberingAfterBreak="0">
+    <w:nsid w:val="75BA29C9"/>
+    <w:multiLevelType w:val="hybridMultilevel"/>
+    <w:tmpl w:val="5CC209DC"/>
+    <w:lvl w:ilvl="0" w:tplc="04090003">
+      <w:start w:val="1"/>
+      <w:numFmt w:val="bullet"/>
+      <w:lvlText w:val="o"/>
+      <w:lvlJc w:val="left"/>
+      <w:pPr>
+        <w:ind w:left="720" w:hanging="360"/>
+      </w:pPr>
+      <w:rPr>
+        <w:rFonts w:ascii="Courier New" w:hAnsi="Courier New" w:cs="Courier New" w:hint="default"/>
+      </w:rPr>
+    </w:lvl>
+    <w:lvl w:ilvl="1" w:tplc="04090003" w:tentative="1">
+      <w:start w:val="1"/>
+      <w:numFmt w:val="bullet"/>
+      <w:lvlText w:val="o"/>
+      <w:lvlJc w:val="left"/>
+      <w:pPr>
+        <w:ind w:left="1440" w:hanging="360"/>
+      </w:pPr>
+      <w:rPr>
+        <w:rFonts w:ascii="Courier New" w:hAnsi="Courier New" w:cs="Courier New" w:hint="default"/>
+      </w:rPr>
+    </w:lvl>
+    <w:lvl w:ilvl="2" w:tplc="04090005" w:tentative="1">
+      <w:start w:val="1"/>
+      <w:numFmt w:val="bullet"/>
+      <w:lvlText w:val=""/>
+      <w:lvlJc w:val="left"/>
+      <w:pPr>
+        <w:ind w:left="2160" w:hanging="360"/>
+      </w:pPr>
+      <w:rPr>
+        <w:rFonts w:ascii="Wingdings" w:hAnsi="Wingdings" w:hint="default"/>
+      </w:rPr>
+    </w:lvl>
+    <w:lvl w:ilvl="3" w:tplc="04090001" w:tentative="1">
+      <w:start w:val="1"/>
+      <w:numFmt w:val="bullet"/>
+      <w:lvlText w:val=""/>
+      <w:lvlJc w:val="left"/>
+      <w:pPr>
+        <w:ind w:left="2880" w:hanging="360"/>
+      </w:pPr>
+      <w:rPr>
+        <w:rFonts w:ascii="Symbol" w:hAnsi="Symbol" w:hint="default"/>
+      </w:rPr>
+    </w:lvl>
+    <w:lvl w:ilvl="4" w:tplc="04090003" w:tentative="1">
+      <w:start w:val="1"/>
+      <w:numFmt w:val="bullet"/>
+      <w:lvlText w:val="o"/>
+      <w:lvlJc w:val="left"/>
+      <w:pPr>
+        <w:ind w:left="3600" w:hanging="360"/>
+      </w:pPr>
+      <w:rPr>
+        <w:rFonts w:ascii="Courier New" w:hAnsi="Courier New" w:cs="Courier New" w:hint="default"/>
+      </w:rPr>
+    </w:lvl>
+    <w:lvl w:ilvl="5" w:tplc="04090005" w:tentative="1">
+      <w:start w:val="1"/>
+      <w:numFmt w:val="bullet"/>
+      <w:lvlText w:val=""/>
+      <w:lvlJc w:val="left"/>
+      <w:pPr>
+        <w:ind w:left="4320" w:hanging="360"/>
+      </w:pPr>
+      <w:rPr>
+        <w:rFonts w:ascii="Wingdings" w:hAnsi="Wingdings" w:hint="default"/>
+      </w:rPr>
+    </w:lvl>
+    <w:lvl w:ilvl="6" w:tplc="04090001" w:tentative="1">
+      <w:start w:val="1"/>
+      <w:numFmt w:val="bullet"/>
+      <w:lvlText w:val=""/>
+      <w:lvlJc w:val="left"/>
+      <w:pPr>
+        <w:ind w:left="5040" w:hanging="360"/>
+      </w:pPr>
+      <w:rPr>
+        <w:rFonts w:ascii="Symbol" w:hAnsi="Symbol" w:hint="default"/>
+      </w:rPr>
+    </w:lvl>
+    <w:lvl w:ilvl="7" w:tplc="04090003" w:tentative="1">
+      <w:start w:val="1"/>
+      <w:numFmt w:val="bullet"/>
+      <w:lvlText w:val="o"/>
+      <w:lvlJc w:val="left"/>
+      <w:pPr>
+        <w:ind w:left="5760" w:hanging="360"/>
+      </w:pPr>
+      <w:rPr>
+        <w:rFonts w:ascii="Courier New" w:hAnsi="Courier New" w:cs="Courier New" w:hint="default"/>
+      </w:rPr>
+    </w:lvl>
+    <w:lvl w:ilvl="8" w:tplc="04090005" w:tentative="1">
+      <w:start w:val="1"/>
+      <w:numFmt w:val="bullet"/>
+      <w:lvlText w:val=""/>
+      <w:lvlJc w:val="left"/>
+      <w:pPr>
+        <w:ind w:left="6480" w:hanging="360"/>
+      </w:pPr>
+      <w:rPr>
+        <w:rFonts w:ascii="Wingdings" w:hAnsi="Wingdings" w:hint="default"/>
+      </w:rPr>
+    </w:lvl>
+  </w:abstractNum>
+  <w:abstractNum w:abstractNumId="29" w15:restartNumberingAfterBreak="0">
     <w:nsid w:val="79B150BB"/>
     <w:multiLevelType w:val="hybridMultilevel"/>
     <w:tmpl w:val="A63254FC"/>
@@ -13468,7 +17164,7 @@
       </w:rPr>
     </w:lvl>
   </w:abstractNum>
-  <w:abstractNum w:abstractNumId="28" w15:restartNumberingAfterBreak="0">
+  <w:abstractNum w:abstractNumId="30" w15:restartNumberingAfterBreak="0">
     <w:nsid w:val="7AEB5825"/>
     <w:multiLevelType w:val="hybridMultilevel"/>
     <w:tmpl w:val="80965BCA"/>
@@ -13589,7 +17285,7 @@
       </w:pPr>
     </w:lvl>
   </w:abstractNum>
-  <w:abstractNum w:abstractNumId="29" w15:restartNumberingAfterBreak="0">
+  <w:abstractNum w:abstractNumId="31" w15:restartNumberingAfterBreak="0">
     <w:nsid w:val="7B2C2C41"/>
     <w:multiLevelType w:val="hybridMultilevel"/>
     <w:tmpl w:val="67D84C64"/>
@@ -13702,7 +17398,7 @@
       </w:rPr>
     </w:lvl>
   </w:abstractNum>
-  <w:abstractNum w:abstractNumId="30" w15:restartNumberingAfterBreak="0">
+  <w:abstractNum w:abstractNumId="32" w15:restartNumberingAfterBreak="0">
     <w:nsid w:val="7B2F16C7"/>
     <w:multiLevelType w:val="singleLevel"/>
     <w:tmpl w:val="0409000F"/>
@@ -13719,7 +17415,7 @@
       </w:pPr>
     </w:lvl>
   </w:abstractNum>
-  <w:abstractNum w:abstractNumId="31" w15:restartNumberingAfterBreak="0">
+  <w:abstractNum w:abstractNumId="33" w15:restartNumberingAfterBreak="0">
     <w:nsid w:val="7C58208F"/>
     <w:multiLevelType w:val="hybridMultilevel"/>
     <w:tmpl w:val="A23EAE9E"/>
@@ -13826,6 +17522,119 @@
       <w:lvlJc w:val="left"/>
       <w:pPr>
         <w:ind w:left="7188" w:hanging="360"/>
+      </w:pPr>
+      <w:rPr>
+        <w:rFonts w:ascii="Wingdings" w:hAnsi="Wingdings" w:hint="default"/>
+      </w:rPr>
+    </w:lvl>
+  </w:abstractNum>
+  <w:abstractNum w:abstractNumId="34" w15:restartNumberingAfterBreak="0">
+    <w:nsid w:val="7FB46D04"/>
+    <w:multiLevelType w:val="hybridMultilevel"/>
+    <w:tmpl w:val="5CDE4EC8"/>
+    <w:lvl w:ilvl="0" w:tplc="04090003">
+      <w:start w:val="1"/>
+      <w:numFmt w:val="bullet"/>
+      <w:lvlText w:val="o"/>
+      <w:lvlJc w:val="left"/>
+      <w:pPr>
+        <w:ind w:left="720" w:hanging="360"/>
+      </w:pPr>
+      <w:rPr>
+        <w:rFonts w:ascii="Courier New" w:hAnsi="Courier New" w:cs="Courier New" w:hint="default"/>
+      </w:rPr>
+    </w:lvl>
+    <w:lvl w:ilvl="1" w:tplc="04090003" w:tentative="1">
+      <w:start w:val="1"/>
+      <w:numFmt w:val="bullet"/>
+      <w:lvlText w:val="o"/>
+      <w:lvlJc w:val="left"/>
+      <w:pPr>
+        <w:ind w:left="1440" w:hanging="360"/>
+      </w:pPr>
+      <w:rPr>
+        <w:rFonts w:ascii="Courier New" w:hAnsi="Courier New" w:cs="Courier New" w:hint="default"/>
+      </w:rPr>
+    </w:lvl>
+    <w:lvl w:ilvl="2" w:tplc="04090005" w:tentative="1">
+      <w:start w:val="1"/>
+      <w:numFmt w:val="bullet"/>
+      <w:lvlText w:val=""/>
+      <w:lvlJc w:val="left"/>
+      <w:pPr>
+        <w:ind w:left="2160" w:hanging="360"/>
+      </w:pPr>
+      <w:rPr>
+        <w:rFonts w:ascii="Wingdings" w:hAnsi="Wingdings" w:hint="default"/>
+      </w:rPr>
+    </w:lvl>
+    <w:lvl w:ilvl="3" w:tplc="04090001" w:tentative="1">
+      <w:start w:val="1"/>
+      <w:numFmt w:val="bullet"/>
+      <w:lvlText w:val=""/>
+      <w:lvlJc w:val="left"/>
+      <w:pPr>
+        <w:ind w:left="2880" w:hanging="360"/>
+      </w:pPr>
+      <w:rPr>
+        <w:rFonts w:ascii="Symbol" w:hAnsi="Symbol" w:hint="default"/>
+      </w:rPr>
+    </w:lvl>
+    <w:lvl w:ilvl="4" w:tplc="04090003" w:tentative="1">
+      <w:start w:val="1"/>
+      <w:numFmt w:val="bullet"/>
+      <w:lvlText w:val="o"/>
+      <w:lvlJc w:val="left"/>
+      <w:pPr>
+        <w:ind w:left="3600" w:hanging="360"/>
+      </w:pPr>
+      <w:rPr>
+        <w:rFonts w:ascii="Courier New" w:hAnsi="Courier New" w:cs="Courier New" w:hint="default"/>
+      </w:rPr>
+    </w:lvl>
+    <w:lvl w:ilvl="5" w:tplc="04090005" w:tentative="1">
+      <w:start w:val="1"/>
+      <w:numFmt w:val="bullet"/>
+      <w:lvlText w:val=""/>
+      <w:lvlJc w:val="left"/>
+      <w:pPr>
+        <w:ind w:left="4320" w:hanging="360"/>
+      </w:pPr>
+      <w:rPr>
+        <w:rFonts w:ascii="Wingdings" w:hAnsi="Wingdings" w:hint="default"/>
+      </w:rPr>
+    </w:lvl>
+    <w:lvl w:ilvl="6" w:tplc="04090001" w:tentative="1">
+      <w:start w:val="1"/>
+      <w:numFmt w:val="bullet"/>
+      <w:lvlText w:val=""/>
+      <w:lvlJc w:val="left"/>
+      <w:pPr>
+        <w:ind w:left="5040" w:hanging="360"/>
+      </w:pPr>
+      <w:rPr>
+        <w:rFonts w:ascii="Symbol" w:hAnsi="Symbol" w:hint="default"/>
+      </w:rPr>
+    </w:lvl>
+    <w:lvl w:ilvl="7" w:tplc="04090003" w:tentative="1">
+      <w:start w:val="1"/>
+      <w:numFmt w:val="bullet"/>
+      <w:lvlText w:val="o"/>
+      <w:lvlJc w:val="left"/>
+      <w:pPr>
+        <w:ind w:left="5760" w:hanging="360"/>
+      </w:pPr>
+      <w:rPr>
+        <w:rFonts w:ascii="Courier New" w:hAnsi="Courier New" w:cs="Courier New" w:hint="default"/>
+      </w:rPr>
+    </w:lvl>
+    <w:lvl w:ilvl="8" w:tplc="04090005" w:tentative="1">
+      <w:start w:val="1"/>
+      <w:numFmt w:val="bullet"/>
+      <w:lvlText w:val=""/>
+      <w:lvlJc w:val="left"/>
+      <w:pPr>
+        <w:ind w:left="6480" w:hanging="360"/>
       </w:pPr>
       <w:rPr>
         <w:rFonts w:ascii="Wingdings" w:hAnsi="Wingdings" w:hint="default"/>
@@ -13836,7 +17645,7 @@
     <w:abstractNumId w:val="6"/>
   </w:num>
   <w:num w:numId="2">
-    <w:abstractNumId w:val="28"/>
+    <w:abstractNumId w:val="30"/>
     <w:lvlOverride w:ilvl="0"/>
     <w:lvlOverride w:ilvl="1"/>
     <w:lvlOverride w:ilvl="2">
@@ -13865,7 +17674,7 @@
     <w:abstractNumId w:val="15"/>
   </w:num>
   <w:num w:numId="4">
-    <w:abstractNumId w:val="17"/>
+    <w:abstractNumId w:val="18"/>
     <w:lvlOverride w:ilvl="0"/>
     <w:lvlOverride w:ilvl="1">
       <w:startOverride w:val="1"/>
@@ -13902,16 +17711,16 @@
     <w:abstractNumId w:val="14"/>
   </w:num>
   <w:num w:numId="8">
-    <w:abstractNumId w:val="18"/>
+    <w:abstractNumId w:val="19"/>
   </w:num>
   <w:num w:numId="9">
+    <w:abstractNumId w:val="32"/>
+  </w:num>
+  <w:num w:numId="10">
     <w:abstractNumId w:val="30"/>
   </w:num>
-  <w:num w:numId="10">
-    <w:abstractNumId w:val="28"/>
-  </w:num>
   <w:num w:numId="11">
-    <w:abstractNumId w:val="21"/>
+    <w:abstractNumId w:val="22"/>
   </w:num>
   <w:num w:numId="12">
     <w:abstractNumId w:val="9"/>
@@ -13920,10 +17729,10 @@
     <w:abstractNumId w:val="10"/>
   </w:num>
   <w:num w:numId="14">
-    <w:abstractNumId w:val="20"/>
+    <w:abstractNumId w:val="21"/>
   </w:num>
   <w:num w:numId="15">
-    <w:abstractNumId w:val="23"/>
+    <w:abstractNumId w:val="24"/>
   </w:num>
   <w:num w:numId="16">
     <w:abstractNumId w:val="13"/>
@@ -13932,10 +17741,10 @@
     <w:abstractNumId w:val="4"/>
   </w:num>
   <w:num w:numId="18">
-    <w:abstractNumId w:val="24"/>
+    <w:abstractNumId w:val="25"/>
   </w:num>
   <w:num w:numId="19">
-    <w:abstractNumId w:val="27"/>
+    <w:abstractNumId w:val="29"/>
   </w:num>
   <w:num w:numId="20">
     <w:abstractNumId w:val="3"/>
@@ -13944,7 +17753,7 @@
     <w:abstractNumId w:val="0"/>
   </w:num>
   <w:num w:numId="22">
-    <w:abstractNumId w:val="16"/>
+    <w:abstractNumId w:val="17"/>
   </w:num>
   <w:num w:numId="23">
     <w:abstractNumId w:val="7"/>
@@ -13953,10 +17762,10 @@
     <w:abstractNumId w:val="2"/>
   </w:num>
   <w:num w:numId="25">
-    <w:abstractNumId w:val="25"/>
+    <w:abstractNumId w:val="26"/>
   </w:num>
   <w:num w:numId="26">
-    <w:abstractNumId w:val="19"/>
+    <w:abstractNumId w:val="20"/>
   </w:num>
   <w:num w:numId="27">
     <w:abstractNumId w:val="1"/>
@@ -13965,19 +17774,28 @@
     <w:abstractNumId w:val="8"/>
   </w:num>
   <w:num w:numId="29">
-    <w:abstractNumId w:val="22"/>
+    <w:abstractNumId w:val="23"/>
   </w:num>
   <w:num w:numId="30">
-    <w:abstractNumId w:val="26"/>
+    <w:abstractNumId w:val="27"/>
   </w:num>
   <w:num w:numId="31">
     <w:abstractNumId w:val="5"/>
   </w:num>
   <w:num w:numId="32">
+    <w:abstractNumId w:val="33"/>
+  </w:num>
+  <w:num w:numId="33">
     <w:abstractNumId w:val="31"/>
   </w:num>
-  <w:num w:numId="33">
-    <w:abstractNumId w:val="29"/>
+  <w:num w:numId="34">
+    <w:abstractNumId w:val="28"/>
+  </w:num>
+  <w:num w:numId="35">
+    <w:abstractNumId w:val="16"/>
+  </w:num>
+  <w:num w:numId="36">
+    <w:abstractNumId w:val="34"/>
   </w:num>
   <w:numIdMacAtCleanup w:val="1"/>
 </w:numbering>
@@ -15020,7 +18838,7 @@
     <w:basedOn w:val="DefaultParagraphFont"/>
     <w:semiHidden/>
     <w:unhideWhenUsed/>
-    <w:rsid w:val="007A1698"/>
+    <w:rsid w:val="00DC0595"/>
     <w:rPr>
       <w:color w:val="800080" w:themeColor="followedHyperlink"/>
       <w:u w:val="single"/>
@@ -15610,7 +19428,7 @@
     <b:Month>11</b:Month>
     <b:Day>9</b:Day>
     <b:URL>https://en.wikipedia.org/wiki/Single-page_application</b:URL>
-    <b:RefOrder>7</b:RefOrder>
+    <b:RefOrder>6</b:RefOrder>
   </b:Source>
   <b:Source>
     <b:Tag>ngA15</b:Tag>
@@ -15622,7 +19440,7 @@
     <b:Month>11</b:Month>
     <b:Day>13</b:Day>
     <b:URL>https://docs.angularjs.org/api/ng/directive/ngApp</b:URL>
-    <b:RefOrder>8</b:RefOrder>
+    <b:RefOrder>7</b:RefOrder>
   </b:Source>
   <b:Source>
     <b:Tag>Ang15</b:Tag>
@@ -15634,19 +19452,7 @@
     <b:Month>11</b:Month>
     <b:Day>13</b:Day>
     <b:URL>http://tutorials.jenkov.com/angularjs/watch-digest-apply.html</b:URL>
-    <b:RefOrder>9</b:RefOrder>
-  </b:Source>
-  <b:Source>
-    <b:Tag>Bac15</b:Tag>
-    <b:SourceType>InternetSite</b:SourceType>
-    <b:Guid>{8B83D8A1-4819-456E-B918-9829535491DE}</b:Guid>
-    <b:Title>Backbone.js</b:Title>
-    <b:InternetSiteTitle>Wikipedia</b:InternetSiteTitle>
-    <b:Year>2015</b:Year>
-    <b:Month>11</b:Month>
-    <b:Day>16</b:Day>
-    <b:URL>https://en.wikipedia.org/wiki/Backbone.js</b:URL>
-    <b:RefOrder>6</b:RefOrder>
+    <b:RefOrder>8</b:RefOrder>
   </b:Source>
 </b:Sources>
 </file>
@@ -15687,7 +19493,7 @@
 </file>
 
 <file path=customXml/itemProps4.xml><?xml version="1.0" encoding="utf-8"?>
-<ds:datastoreItem xmlns:ds="http://schemas.openxmlformats.org/officeDocument/2006/customXml" ds:itemID="{5857897E-6C70-4BBC-B2AD-1BF165A00640}">
+<ds:datastoreItem xmlns:ds="http://schemas.openxmlformats.org/officeDocument/2006/customXml" ds:itemID="{261CF064-FF2D-411B-A30F-A3774AF62E25}">
   <ds:schemaRefs>
     <ds:schemaRef ds:uri="http://schemas.openxmlformats.org/officeDocument/2006/bibliography"/>
   </ds:schemaRefs>

--- a/Documents/AngularJS.docx
+++ b/Documents/AngularJS.docx
@@ -136,7 +136,7 @@
           <w:r>
             <w:fldChar w:fldCharType="separate"/>
           </w:r>
-          <w:hyperlink w:anchor="_Toc436384666" w:history="1">
+          <w:hyperlink w:anchor="_Toc436837380" w:history="1">
             <w:r>
               <w:rPr>
                 <w:rStyle w:val="Hyperlink"/>
@@ -164,7 +164,7 @@
                 <w:noProof/>
                 <w:webHidden/>
               </w:rPr>
-              <w:instrText xml:space="preserve"> PAGEREF _Toc436384666 \h </w:instrText>
+              <w:instrText xml:space="preserve"> PAGEREF _Toc436837380 \h </w:instrText>
             </w:r>
             <w:r>
               <w:rPr>
@@ -206,7 +206,7 @@
               <w:lang w:val="en-US"/>
             </w:rPr>
           </w:pPr>
-          <w:hyperlink w:anchor="_Toc436384667" w:history="1">
+          <w:hyperlink w:anchor="_Toc436837381" w:history="1">
             <w:r>
               <w:rPr>
                 <w:rStyle w:val="Hyperlink"/>
@@ -233,7 +233,7 @@
                 <w:noProof/>
                 <w:webHidden/>
               </w:rPr>
-              <w:instrText xml:space="preserve"> PAGEREF _Toc436384667 \h </w:instrText>
+              <w:instrText xml:space="preserve"> PAGEREF _Toc436837381 \h </w:instrText>
             </w:r>
             <w:r>
               <w:rPr>
@@ -275,7 +275,7 @@
               <w:lang w:val="en-US"/>
             </w:rPr>
           </w:pPr>
-          <w:hyperlink w:anchor="_Toc436384668" w:history="1">
+          <w:hyperlink w:anchor="_Toc436837382" w:history="1">
             <w:r>
               <w:rPr>
                 <w:rStyle w:val="Hyperlink"/>
@@ -302,7 +302,7 @@
                 <w:noProof/>
                 <w:webHidden/>
               </w:rPr>
-              <w:instrText xml:space="preserve"> PAGEREF _Toc436384668 \h </w:instrText>
+              <w:instrText xml:space="preserve"> PAGEREF _Toc436837382 \h </w:instrText>
             </w:r>
             <w:r>
               <w:rPr>
@@ -344,7 +344,7 @@
               <w:lang w:val="en-US"/>
             </w:rPr>
           </w:pPr>
-          <w:hyperlink w:anchor="_Toc436384669" w:history="1">
+          <w:hyperlink w:anchor="_Toc436837383" w:history="1">
             <w:r>
               <w:rPr>
                 <w:rStyle w:val="Hyperlink"/>
@@ -371,7 +371,7 @@
                 <w:noProof/>
                 <w:webHidden/>
               </w:rPr>
-              <w:instrText xml:space="preserve"> PAGEREF _Toc436384669 \h </w:instrText>
+              <w:instrText xml:space="preserve"> PAGEREF _Toc436837383 \h </w:instrText>
             </w:r>
             <w:r>
               <w:rPr>
@@ -413,7 +413,7 @@
               <w:lang w:val="en-US"/>
             </w:rPr>
           </w:pPr>
-          <w:hyperlink w:anchor="_Toc436384670" w:history="1">
+          <w:hyperlink w:anchor="_Toc436837384" w:history="1">
             <w:r>
               <w:rPr>
                 <w:rStyle w:val="Hyperlink"/>
@@ -440,7 +440,7 @@
                 <w:noProof/>
                 <w:webHidden/>
               </w:rPr>
-              <w:instrText xml:space="preserve"> PAGEREF _Toc436384670 \h </w:instrText>
+              <w:instrText xml:space="preserve"> PAGEREF _Toc436837384 \h </w:instrText>
             </w:r>
             <w:r>
               <w:rPr>
@@ -482,7 +482,7 @@
               <w:lang w:val="en-US"/>
             </w:rPr>
           </w:pPr>
-          <w:hyperlink w:anchor="_Toc436384671" w:history="1">
+          <w:hyperlink w:anchor="_Toc436837385" w:history="1">
             <w:r>
               <w:rPr>
                 <w:rStyle w:val="Hyperlink"/>
@@ -509,7 +509,7 @@
                 <w:noProof/>
                 <w:webHidden/>
               </w:rPr>
-              <w:instrText xml:space="preserve"> PAGEREF _Toc436384671 \h </w:instrText>
+              <w:instrText xml:space="preserve"> PAGEREF _Toc436837385 \h </w:instrText>
             </w:r>
             <w:r>
               <w:rPr>
@@ -554,7 +554,7 @@
               <w:lang w:val="en-US"/>
             </w:rPr>
           </w:pPr>
-          <w:hyperlink w:anchor="_Toc436384672" w:history="1">
+          <w:hyperlink w:anchor="_Toc436837386" w:history="1">
             <w:r>
               <w:rPr>
                 <w:rStyle w:val="Hyperlink"/>
@@ -582,7 +582,7 @@
                 <w:noProof/>
                 <w:webHidden/>
               </w:rPr>
-              <w:instrText xml:space="preserve"> PAGEREF _Toc436384672 \h </w:instrText>
+              <w:instrText xml:space="preserve"> PAGEREF _Toc436837386 \h </w:instrText>
             </w:r>
             <w:r>
               <w:rPr>
@@ -624,7 +624,7 @@
               <w:lang w:val="en-US"/>
             </w:rPr>
           </w:pPr>
-          <w:hyperlink w:anchor="_Toc436384673" w:history="1">
+          <w:hyperlink w:anchor="_Toc436837387" w:history="1">
             <w:r>
               <w:rPr>
                 <w:rStyle w:val="Hyperlink"/>
@@ -651,7 +651,7 @@
                 <w:noProof/>
                 <w:webHidden/>
               </w:rPr>
-              <w:instrText xml:space="preserve"> PAGEREF _Toc436384673 \h </w:instrText>
+              <w:instrText xml:space="preserve"> PAGEREF _Toc436837387 \h </w:instrText>
             </w:r>
             <w:r>
               <w:rPr>
@@ -693,7 +693,7 @@
               <w:lang w:val="en-US"/>
             </w:rPr>
           </w:pPr>
-          <w:hyperlink w:anchor="_Toc436384674" w:history="1">
+          <w:hyperlink w:anchor="_Toc436837388" w:history="1">
             <w:r>
               <w:rPr>
                 <w:rStyle w:val="Hyperlink"/>
@@ -720,7 +720,7 @@
                 <w:noProof/>
                 <w:webHidden/>
               </w:rPr>
-              <w:instrText xml:space="preserve"> PAGEREF _Toc436384674 \h </w:instrText>
+              <w:instrText xml:space="preserve"> PAGEREF _Toc436837388 \h </w:instrText>
             </w:r>
             <w:r>
               <w:rPr>
@@ -765,7 +765,7 @@
               <w:lang w:val="en-US"/>
             </w:rPr>
           </w:pPr>
-          <w:hyperlink w:anchor="_Toc436384675" w:history="1">
+          <w:hyperlink w:anchor="_Toc436837389" w:history="1">
             <w:r>
               <w:rPr>
                 <w:rStyle w:val="Hyperlink"/>
@@ -792,7 +792,7 @@
                 <w:noProof/>
                 <w:webHidden/>
               </w:rPr>
-              <w:instrText xml:space="preserve"> PAGEREF _Toc436384675 \h </w:instrText>
+              <w:instrText xml:space="preserve"> PAGEREF _Toc436837389 \h </w:instrText>
             </w:r>
             <w:r>
               <w:rPr>
@@ -837,7 +837,7 @@
               <w:lang w:val="en-US"/>
             </w:rPr>
           </w:pPr>
-          <w:hyperlink w:anchor="_Toc436384676" w:history="1">
+          <w:hyperlink w:anchor="_Toc436837390" w:history="1">
             <w:r>
               <w:rPr>
                 <w:rStyle w:val="Hyperlink"/>
@@ -864,7 +864,7 @@
                 <w:noProof/>
                 <w:webHidden/>
               </w:rPr>
-              <w:instrText xml:space="preserve"> PAGEREF _Toc436384676 \h </w:instrText>
+              <w:instrText xml:space="preserve"> PAGEREF _Toc436837390 \h </w:instrText>
             </w:r>
             <w:r>
               <w:rPr>
@@ -909,7 +909,7 @@
               <w:lang w:val="en-US"/>
             </w:rPr>
           </w:pPr>
-          <w:hyperlink w:anchor="_Toc436384677" w:history="1">
+          <w:hyperlink w:anchor="_Toc436837391" w:history="1">
             <w:r>
               <w:rPr>
                 <w:rStyle w:val="Hyperlink"/>
@@ -936,7 +936,7 @@
                 <w:noProof/>
                 <w:webHidden/>
               </w:rPr>
-              <w:instrText xml:space="preserve"> PAGEREF _Toc436384677 \h </w:instrText>
+              <w:instrText xml:space="preserve"> PAGEREF _Toc436837391 \h </w:instrText>
             </w:r>
             <w:r>
               <w:rPr>
@@ -981,7 +981,7 @@
               <w:lang w:val="en-US"/>
             </w:rPr>
           </w:pPr>
-          <w:hyperlink w:anchor="_Toc436384678" w:history="1">
+          <w:hyperlink w:anchor="_Toc436837392" w:history="1">
             <w:r>
               <w:rPr>
                 <w:rStyle w:val="Hyperlink"/>
@@ -1008,7 +1008,7 @@
                 <w:noProof/>
                 <w:webHidden/>
               </w:rPr>
-              <w:instrText xml:space="preserve"> PAGEREF _Toc436384678 \h </w:instrText>
+              <w:instrText xml:space="preserve"> PAGEREF _Toc436837392 \h </w:instrText>
             </w:r>
             <w:r>
               <w:rPr>
@@ -1053,7 +1053,7 @@
               <w:lang w:val="en-US"/>
             </w:rPr>
           </w:pPr>
-          <w:hyperlink w:anchor="_Toc436384679" w:history="1">
+          <w:hyperlink w:anchor="_Toc436837393" w:history="1">
             <w:r>
               <w:rPr>
                 <w:rStyle w:val="Hyperlink"/>
@@ -1080,7 +1080,7 @@
                 <w:noProof/>
                 <w:webHidden/>
               </w:rPr>
-              <w:instrText xml:space="preserve"> PAGEREF _Toc436384679 \h </w:instrText>
+              <w:instrText xml:space="preserve"> PAGEREF _Toc436837393 \h </w:instrText>
             </w:r>
             <w:r>
               <w:rPr>
@@ -1125,7 +1125,7 @@
               <w:lang w:val="en-US"/>
             </w:rPr>
           </w:pPr>
-          <w:hyperlink w:anchor="_Toc436384680" w:history="1">
+          <w:hyperlink w:anchor="_Toc436837394" w:history="1">
             <w:r>
               <w:rPr>
                 <w:rStyle w:val="Hyperlink"/>
@@ -1152,7 +1152,7 @@
                 <w:noProof/>
                 <w:webHidden/>
               </w:rPr>
-              <w:instrText xml:space="preserve"> PAGEREF _Toc436384680 \h </w:instrText>
+              <w:instrText xml:space="preserve"> PAGEREF _Toc436837394 \h </w:instrText>
             </w:r>
             <w:r>
               <w:rPr>
@@ -1197,7 +1197,7 @@
               <w:lang w:val="en-US"/>
             </w:rPr>
           </w:pPr>
-          <w:hyperlink w:anchor="_Toc436384681" w:history="1">
+          <w:hyperlink w:anchor="_Toc436837395" w:history="1">
             <w:r>
               <w:rPr>
                 <w:rStyle w:val="Hyperlink"/>
@@ -1225,7 +1225,7 @@
                 <w:noProof/>
                 <w:webHidden/>
               </w:rPr>
-              <w:instrText xml:space="preserve"> PAGEREF _Toc436384681 \h </w:instrText>
+              <w:instrText xml:space="preserve"> PAGEREF _Toc436837395 \h </w:instrText>
             </w:r>
             <w:r>
               <w:rPr>
@@ -1267,7 +1267,7 @@
               <w:lang w:val="en-US"/>
             </w:rPr>
           </w:pPr>
-          <w:hyperlink w:anchor="_Toc436384682" w:history="1">
+          <w:hyperlink w:anchor="_Toc436837396" w:history="1">
             <w:r>
               <w:rPr>
                 <w:rStyle w:val="Hyperlink"/>
@@ -1294,7 +1294,7 @@
                 <w:noProof/>
                 <w:webHidden/>
               </w:rPr>
-              <w:instrText xml:space="preserve"> PAGEREF _Toc436384682 \h </w:instrText>
+              <w:instrText xml:space="preserve"> PAGEREF _Toc436837396 \h </w:instrText>
             </w:r>
             <w:r>
               <w:rPr>
@@ -1336,7 +1336,7 @@
               <w:lang w:val="en-US"/>
             </w:rPr>
           </w:pPr>
-          <w:hyperlink w:anchor="_Toc436384683" w:history="1">
+          <w:hyperlink w:anchor="_Toc436837397" w:history="1">
             <w:r>
               <w:rPr>
                 <w:rStyle w:val="Hyperlink"/>
@@ -1363,7 +1363,7 @@
                 <w:noProof/>
                 <w:webHidden/>
               </w:rPr>
-              <w:instrText xml:space="preserve"> PAGEREF _Toc436384683 \h </w:instrText>
+              <w:instrText xml:space="preserve"> PAGEREF _Toc436837397 \h </w:instrText>
             </w:r>
             <w:r>
               <w:rPr>
@@ -1405,7 +1405,7 @@
               <w:lang w:val="en-US"/>
             </w:rPr>
           </w:pPr>
-          <w:hyperlink w:anchor="_Toc436384684" w:history="1">
+          <w:hyperlink w:anchor="_Toc436837398" w:history="1">
             <w:r>
               <w:rPr>
                 <w:rStyle w:val="Hyperlink"/>
@@ -1432,7 +1432,7 @@
                 <w:noProof/>
                 <w:webHidden/>
               </w:rPr>
-              <w:instrText xml:space="preserve"> PAGEREF _Toc436384684 \h </w:instrText>
+              <w:instrText xml:space="preserve"> PAGEREF _Toc436837398 \h </w:instrText>
             </w:r>
             <w:r>
               <w:rPr>
@@ -1474,7 +1474,7 @@
               <w:lang w:val="en-US"/>
             </w:rPr>
           </w:pPr>
-          <w:hyperlink w:anchor="_Toc436384685" w:history="1">
+          <w:hyperlink w:anchor="_Toc436837399" w:history="1">
             <w:r>
               <w:rPr>
                 <w:rStyle w:val="Hyperlink"/>
@@ -1501,7 +1501,7 @@
                 <w:noProof/>
                 <w:webHidden/>
               </w:rPr>
-              <w:instrText xml:space="preserve"> PAGEREF _Toc436384685 \h </w:instrText>
+              <w:instrText xml:space="preserve"> PAGEREF _Toc436837399 \h </w:instrText>
             </w:r>
             <w:r>
               <w:rPr>
@@ -1546,7 +1546,7 @@
               <w:lang w:val="en-US"/>
             </w:rPr>
           </w:pPr>
-          <w:hyperlink w:anchor="_Toc436384686" w:history="1">
+          <w:hyperlink w:anchor="_Toc436837400" w:history="1">
             <w:r>
               <w:rPr>
                 <w:rStyle w:val="Hyperlink"/>
@@ -1573,7 +1573,7 @@
                 <w:noProof/>
                 <w:webHidden/>
               </w:rPr>
-              <w:instrText xml:space="preserve"> PAGEREF _Toc436384686 \h </w:instrText>
+              <w:instrText xml:space="preserve"> PAGEREF _Toc436837400 \h </w:instrText>
             </w:r>
             <w:r>
               <w:rPr>
@@ -1615,7 +1615,7 @@
               <w:lang w:val="en-US"/>
             </w:rPr>
           </w:pPr>
-          <w:hyperlink w:anchor="_Toc436384687" w:history="1">
+          <w:hyperlink w:anchor="_Toc436837401" w:history="1">
             <w:r>
               <w:rPr>
                 <w:rStyle w:val="Hyperlink"/>
@@ -1642,7 +1642,7 @@
                 <w:noProof/>
                 <w:webHidden/>
               </w:rPr>
-              <w:instrText xml:space="preserve"> PAGEREF _Toc436384687 \h </w:instrText>
+              <w:instrText xml:space="preserve"> PAGEREF _Toc436837401 \h </w:instrText>
             </w:r>
             <w:r>
               <w:rPr>
@@ -1684,7 +1684,7 @@
               <w:lang w:val="en-US"/>
             </w:rPr>
           </w:pPr>
-          <w:hyperlink w:anchor="_Toc436384688" w:history="1">
+          <w:hyperlink w:anchor="_Toc436837402" w:history="1">
             <w:r>
               <w:rPr>
                 <w:rStyle w:val="Hyperlink"/>
@@ -1711,7 +1711,7 @@
                 <w:noProof/>
                 <w:webHidden/>
               </w:rPr>
-              <w:instrText xml:space="preserve"> PAGEREF _Toc436384688 \h </w:instrText>
+              <w:instrText xml:space="preserve"> PAGEREF _Toc436837402 \h </w:instrText>
             </w:r>
             <w:r>
               <w:rPr>
@@ -1756,7 +1756,7 @@
               <w:lang w:val="en-US"/>
             </w:rPr>
           </w:pPr>
-          <w:hyperlink w:anchor="_Toc436384689" w:history="1">
+          <w:hyperlink w:anchor="_Toc436837403" w:history="1">
             <w:r>
               <w:rPr>
                 <w:rStyle w:val="Hyperlink"/>
@@ -1783,7 +1783,7 @@
                 <w:noProof/>
                 <w:webHidden/>
               </w:rPr>
-              <w:instrText xml:space="preserve"> PAGEREF _Toc436384689 \h </w:instrText>
+              <w:instrText xml:space="preserve"> PAGEREF _Toc436837403 \h </w:instrText>
             </w:r>
             <w:r>
               <w:rPr>
@@ -1825,7 +1825,7 @@
               <w:lang w:val="en-US"/>
             </w:rPr>
           </w:pPr>
-          <w:hyperlink w:anchor="_Toc436384690" w:history="1">
+          <w:hyperlink w:anchor="_Toc436837404" w:history="1">
             <w:r>
               <w:rPr>
                 <w:rStyle w:val="Hyperlink"/>
@@ -1852,7 +1852,7 @@
                 <w:noProof/>
                 <w:webHidden/>
               </w:rPr>
-              <w:instrText xml:space="preserve"> PAGEREF _Toc436384690 \h </w:instrText>
+              <w:instrText xml:space="preserve"> PAGEREF _Toc436837404 \h </w:instrText>
             </w:r>
             <w:r>
               <w:rPr>
@@ -1897,7 +1897,7 @@
               <w:lang w:val="en-US"/>
             </w:rPr>
           </w:pPr>
-          <w:hyperlink w:anchor="_Toc436384691" w:history="1">
+          <w:hyperlink w:anchor="_Toc436837405" w:history="1">
             <w:r>
               <w:rPr>
                 <w:rStyle w:val="Hyperlink"/>
@@ -1924,7 +1924,7 @@
                 <w:noProof/>
                 <w:webHidden/>
               </w:rPr>
-              <w:instrText xml:space="preserve"> PAGEREF _Toc436384691 \h </w:instrText>
+              <w:instrText xml:space="preserve"> PAGEREF _Toc436837405 \h </w:instrText>
             </w:r>
             <w:r>
               <w:rPr>
@@ -1969,7 +1969,7 @@
               <w:lang w:val="en-US"/>
             </w:rPr>
           </w:pPr>
-          <w:hyperlink w:anchor="_Toc436384692" w:history="1">
+          <w:hyperlink w:anchor="_Toc436837406" w:history="1">
             <w:r>
               <w:rPr>
                 <w:rStyle w:val="Hyperlink"/>
@@ -1996,7 +1996,7 @@
                 <w:noProof/>
                 <w:webHidden/>
               </w:rPr>
-              <w:instrText xml:space="preserve"> PAGEREF _Toc436384692 \h </w:instrText>
+              <w:instrText xml:space="preserve"> PAGEREF _Toc436837406 \h </w:instrText>
             </w:r>
             <w:r>
               <w:rPr>
@@ -2041,7 +2041,7 @@
               <w:lang w:val="en-US"/>
             </w:rPr>
           </w:pPr>
-          <w:hyperlink w:anchor="_Toc436384693" w:history="1">
+          <w:hyperlink w:anchor="_Toc436837407" w:history="1">
             <w:r>
               <w:rPr>
                 <w:rStyle w:val="Hyperlink"/>
@@ -2068,7 +2068,7 @@
                 <w:noProof/>
                 <w:webHidden/>
               </w:rPr>
-              <w:instrText xml:space="preserve"> PAGEREF _Toc436384693 \h </w:instrText>
+              <w:instrText xml:space="preserve"> PAGEREF _Toc436837407 \h </w:instrText>
             </w:r>
             <w:r>
               <w:rPr>
@@ -2113,7 +2113,7 @@
               <w:lang w:val="en-US"/>
             </w:rPr>
           </w:pPr>
-          <w:hyperlink w:anchor="_Toc436384694" w:history="1">
+          <w:hyperlink w:anchor="_Toc436837408" w:history="1">
             <w:r>
               <w:rPr>
                 <w:rStyle w:val="Hyperlink"/>
@@ -2140,7 +2140,7 @@
                 <w:noProof/>
                 <w:webHidden/>
               </w:rPr>
-              <w:instrText xml:space="preserve"> PAGEREF _Toc436384694 \h </w:instrText>
+              <w:instrText xml:space="preserve"> PAGEREF _Toc436837408 \h </w:instrText>
             </w:r>
             <w:r>
               <w:rPr>
@@ -2182,7 +2182,7 @@
               <w:lang w:val="en-US"/>
             </w:rPr>
           </w:pPr>
-          <w:hyperlink w:anchor="_Toc436384695" w:history="1">
+          <w:hyperlink w:anchor="_Toc436837409" w:history="1">
             <w:r>
               <w:rPr>
                 <w:rStyle w:val="Hyperlink"/>
@@ -2209,7 +2209,7 @@
                 <w:noProof/>
                 <w:webHidden/>
               </w:rPr>
-              <w:instrText xml:space="preserve"> PAGEREF _Toc436384695 \h </w:instrText>
+              <w:instrText xml:space="preserve"> PAGEREF _Toc436837409 \h </w:instrText>
             </w:r>
             <w:r>
               <w:rPr>
@@ -2251,7 +2251,7 @@
               <w:lang w:val="en-US"/>
             </w:rPr>
           </w:pPr>
-          <w:hyperlink w:anchor="_Toc436384696" w:history="1">
+          <w:hyperlink w:anchor="_Toc436837410" w:history="1">
             <w:r>
               <w:rPr>
                 <w:rStyle w:val="Hyperlink"/>
@@ -2278,7 +2278,7 @@
                 <w:noProof/>
                 <w:webHidden/>
               </w:rPr>
-              <w:instrText xml:space="preserve"> PAGEREF _Toc436384696 \h </w:instrText>
+              <w:instrText xml:space="preserve"> PAGEREF _Toc436837410 \h </w:instrText>
             </w:r>
             <w:r>
               <w:rPr>
@@ -2323,7 +2323,7 @@
               <w:lang w:val="en-US"/>
             </w:rPr>
           </w:pPr>
-          <w:hyperlink w:anchor="_Toc436384697" w:history="1">
+          <w:hyperlink w:anchor="_Toc436837411" w:history="1">
             <w:r>
               <w:rPr>
                 <w:rStyle w:val="Hyperlink"/>
@@ -2350,7 +2350,7 @@
                 <w:noProof/>
                 <w:webHidden/>
               </w:rPr>
-              <w:instrText xml:space="preserve"> PAGEREF _Toc436384697 \h </w:instrText>
+              <w:instrText xml:space="preserve"> PAGEREF _Toc436837411 \h </w:instrText>
             </w:r>
             <w:r>
               <w:rPr>
@@ -2395,7 +2395,7 @@
               <w:lang w:val="en-US"/>
             </w:rPr>
           </w:pPr>
-          <w:hyperlink w:anchor="_Toc436384698" w:history="1">
+          <w:hyperlink w:anchor="_Toc436837412" w:history="1">
             <w:r>
               <w:rPr>
                 <w:rStyle w:val="Hyperlink"/>
@@ -2422,7 +2422,7 @@
                 <w:noProof/>
                 <w:webHidden/>
               </w:rPr>
-              <w:instrText xml:space="preserve"> PAGEREF _Toc436384698 \h </w:instrText>
+              <w:instrText xml:space="preserve"> PAGEREF _Toc436837412 \h </w:instrText>
             </w:r>
             <w:r>
               <w:rPr>
@@ -2467,7 +2467,7 @@
               <w:lang w:val="en-US"/>
             </w:rPr>
           </w:pPr>
-          <w:hyperlink w:anchor="_Toc436384699" w:history="1">
+          <w:hyperlink w:anchor="_Toc436837413" w:history="1">
             <w:r>
               <w:rPr>
                 <w:rStyle w:val="Hyperlink"/>
@@ -2494,7 +2494,7 @@
                 <w:noProof/>
                 <w:webHidden/>
               </w:rPr>
-              <w:instrText xml:space="preserve"> PAGEREF _Toc436384699 \h </w:instrText>
+              <w:instrText xml:space="preserve"> PAGEREF _Toc436837413 \h </w:instrText>
             </w:r>
             <w:r>
               <w:rPr>
@@ -2539,7 +2539,7 @@
               <w:lang w:val="en-US"/>
             </w:rPr>
           </w:pPr>
-          <w:hyperlink w:anchor="_Toc436384700" w:history="1">
+          <w:hyperlink w:anchor="_Toc436837414" w:history="1">
             <w:r>
               <w:rPr>
                 <w:rStyle w:val="Hyperlink"/>
@@ -2566,7 +2566,7 @@
                 <w:noProof/>
                 <w:webHidden/>
               </w:rPr>
-              <w:instrText xml:space="preserve"> PAGEREF _Toc436384700 \h </w:instrText>
+              <w:instrText xml:space="preserve"> PAGEREF _Toc436837414 \h </w:instrText>
             </w:r>
             <w:r>
               <w:rPr>
@@ -2611,7 +2611,7 @@
               <w:lang w:val="en-US"/>
             </w:rPr>
           </w:pPr>
-          <w:hyperlink w:anchor="_Toc436384701" w:history="1">
+          <w:hyperlink w:anchor="_Toc436837415" w:history="1">
             <w:r>
               <w:rPr>
                 <w:rStyle w:val="Hyperlink"/>
@@ -2638,7 +2638,7 @@
                 <w:noProof/>
                 <w:webHidden/>
               </w:rPr>
-              <w:instrText xml:space="preserve"> PAGEREF _Toc436384701 \h </w:instrText>
+              <w:instrText xml:space="preserve"> PAGEREF _Toc436837415 \h </w:instrText>
             </w:r>
             <w:r>
               <w:rPr>
@@ -2683,7 +2683,7 @@
               <w:lang w:val="en-US"/>
             </w:rPr>
           </w:pPr>
-          <w:hyperlink w:anchor="_Toc436384702" w:history="1">
+          <w:hyperlink w:anchor="_Toc436837416" w:history="1">
             <w:r>
               <w:rPr>
                 <w:rStyle w:val="Hyperlink"/>
@@ -2710,7 +2710,7 @@
                 <w:noProof/>
                 <w:webHidden/>
               </w:rPr>
-              <w:instrText xml:space="preserve"> PAGEREF _Toc436384702 \h </w:instrText>
+              <w:instrText xml:space="preserve"> PAGEREF _Toc436837416 \h </w:instrText>
             </w:r>
             <w:r>
               <w:rPr>
@@ -2755,7 +2755,7 @@
               <w:lang w:val="en-US"/>
             </w:rPr>
           </w:pPr>
-          <w:hyperlink w:anchor="_Toc436384703" w:history="1">
+          <w:hyperlink w:anchor="_Toc436837417" w:history="1">
             <w:r>
               <w:rPr>
                 <w:rStyle w:val="Hyperlink"/>
@@ -2782,7 +2782,7 @@
                 <w:noProof/>
                 <w:webHidden/>
               </w:rPr>
-              <w:instrText xml:space="preserve"> PAGEREF _Toc436384703 \h </w:instrText>
+              <w:instrText xml:space="preserve"> PAGEREF _Toc436837417 \h </w:instrText>
             </w:r>
             <w:r>
               <w:rPr>
@@ -2827,7 +2827,7 @@
               <w:lang w:val="en-US"/>
             </w:rPr>
           </w:pPr>
-          <w:hyperlink w:anchor="_Toc436384704" w:history="1">
+          <w:hyperlink w:anchor="_Toc436837418" w:history="1">
             <w:r>
               <w:rPr>
                 <w:rStyle w:val="Hyperlink"/>
@@ -2854,7 +2854,7 @@
                 <w:noProof/>
                 <w:webHidden/>
               </w:rPr>
-              <w:instrText xml:space="preserve"> PAGEREF _Toc436384704 \h </w:instrText>
+              <w:instrText xml:space="preserve"> PAGEREF _Toc436837418 \h </w:instrText>
             </w:r>
             <w:r>
               <w:rPr>
@@ -2874,7 +2874,7 @@
                 <w:noProof/>
                 <w:webHidden/>
               </w:rPr>
-              <w:t>23</w:t>
+              <w:t>25</w:t>
             </w:r>
             <w:r>
               <w:rPr>
@@ -2899,7 +2899,7 @@
               <w:lang w:val="en-US"/>
             </w:rPr>
           </w:pPr>
-          <w:hyperlink w:anchor="_Toc436384705" w:history="1">
+          <w:hyperlink w:anchor="_Toc436837419" w:history="1">
             <w:r>
               <w:rPr>
                 <w:rStyle w:val="Hyperlink"/>
@@ -2926,7 +2926,7 @@
                 <w:noProof/>
                 <w:webHidden/>
               </w:rPr>
-              <w:instrText xml:space="preserve"> PAGEREF _Toc436384705 \h </w:instrText>
+              <w:instrText xml:space="preserve"> PAGEREF _Toc436837419 \h </w:instrText>
             </w:r>
             <w:r>
               <w:rPr>
@@ -2946,7 +2946,79 @@
                 <w:noProof/>
                 <w:webHidden/>
               </w:rPr>
-              <w:t>24</w:t>
+              <w:t>25</w:t>
+            </w:r>
+            <w:r>
+              <w:rPr>
+                <w:noProof/>
+                <w:webHidden/>
+              </w:rPr>
+              <w:fldChar w:fldCharType="end"/>
+            </w:r>
+          </w:hyperlink>
+        </w:p>
+        <w:p>
+          <w:pPr>
+            <w:pStyle w:val="TOC3"/>
+            <w:tabs>
+              <w:tab w:val="right" w:leader="dot" w:pos="9344"/>
+            </w:tabs>
+            <w:rPr>
+              <w:rFonts w:asciiTheme="minorHAnsi" w:eastAsiaTheme="minorEastAsia" w:hAnsiTheme="minorHAnsi" w:cstheme="minorBidi"/>
+              <w:noProof/>
+              <w:sz w:val="22"/>
+              <w:szCs w:val="22"/>
+              <w:lang w:val="en-US"/>
+            </w:rPr>
+          </w:pPr>
+          <w:hyperlink w:anchor="_Toc436837420" w:history="1">
+            <w:r>
+              <w:rPr>
+                <w:rStyle w:val="Hyperlink"/>
+                <w:noProof/>
+              </w:rPr>
+              <w:t>Understanding AngularJS $rootScope and $scope</w:t>
+            </w:r>
+            <w:r>
+              <w:rPr>
+                <w:noProof/>
+                <w:webHidden/>
+              </w:rPr>
+              <w:tab/>
+            </w:r>
+            <w:r>
+              <w:rPr>
+                <w:noProof/>
+                <w:webHidden/>
+              </w:rPr>
+              <w:fldChar w:fldCharType="begin"/>
+            </w:r>
+            <w:r>
+              <w:rPr>
+                <w:noProof/>
+                <w:webHidden/>
+              </w:rPr>
+              <w:instrText xml:space="preserve"> PAGEREF _Toc436837420 \h </w:instrText>
+            </w:r>
+            <w:r>
+              <w:rPr>
+                <w:noProof/>
+                <w:webHidden/>
+              </w:rPr>
+            </w:r>
+            <w:r>
+              <w:rPr>
+                <w:noProof/>
+                <w:webHidden/>
+              </w:rPr>
+              <w:fldChar w:fldCharType="separate"/>
+            </w:r>
+            <w:r>
+              <w:rPr>
+                <w:noProof/>
+                <w:webHidden/>
+              </w:rPr>
+              <w:t>26</w:t>
             </w:r>
             <w:r>
               <w:rPr>
@@ -2968,7 +3040,7 @@
               <w:lang w:val="en-US"/>
             </w:rPr>
           </w:pPr>
-          <w:hyperlink w:anchor="_Toc436384706" w:history="1">
+          <w:hyperlink w:anchor="_Toc436837421" w:history="1">
             <w:r>
               <w:rPr>
                 <w:rStyle w:val="Hyperlink"/>
@@ -2995,7 +3067,7 @@
                 <w:noProof/>
                 <w:webHidden/>
               </w:rPr>
-              <w:instrText xml:space="preserve"> PAGEREF _Toc436384706 \h </w:instrText>
+              <w:instrText xml:space="preserve"> PAGEREF _Toc436837421 \h </w:instrText>
             </w:r>
             <w:r>
               <w:rPr>
@@ -3015,7 +3087,7 @@
                 <w:noProof/>
                 <w:webHidden/>
               </w:rPr>
-              <w:t>25</w:t>
+              <w:t>27</w:t>
             </w:r>
             <w:r>
               <w:rPr>
@@ -3051,6 +3123,8 @@
           <w:lang w:val="en-US"/>
         </w:rPr>
       </w:pPr>
+      <w:bookmarkStart w:id="0" w:name="_GoBack"/>
+      <w:bookmarkEnd w:id="0"/>
       <w:r>
         <w:br w:type="page"/>
       </w:r>
@@ -3063,7 +3137,7 @@
           <w:lang w:val="en-US"/>
         </w:rPr>
       </w:pPr>
-      <w:bookmarkStart w:id="0" w:name="_Toc436384666"/>
+      <w:bookmarkStart w:id="1" w:name="_Toc436837380"/>
       <w:r>
         <w:rPr>
           <w:lang w:val="en-US"/>
@@ -3077,18 +3151,18 @@
         </w:rPr>
         <w:t>Prerequisite</w:t>
       </w:r>
-      <w:bookmarkEnd w:id="0"/>
+      <w:bookmarkEnd w:id="1"/>
     </w:p>
     <w:p>
       <w:pPr>
         <w:pStyle w:val="Heading2"/>
         <w:jc w:val="left"/>
       </w:pPr>
-      <w:bookmarkStart w:id="1" w:name="_Toc436384667"/>
+      <w:bookmarkStart w:id="2" w:name="_Toc436837381"/>
       <w:r>
         <w:t>HTML</w:t>
       </w:r>
-      <w:bookmarkEnd w:id="1"/>
+      <w:bookmarkEnd w:id="2"/>
     </w:p>
     <w:p>
       <w:pPr>
@@ -3141,7 +3215,6 @@
           <w:id w:val="1976478258"/>
           <w:citation/>
         </w:sdtPr>
-        <w:sdtEndPr/>
         <w:sdtContent>
           <w:r>
             <w:rPr>
@@ -3188,11 +3261,11 @@
         <w:pStyle w:val="Heading2"/>
         <w:jc w:val="left"/>
       </w:pPr>
-      <w:bookmarkStart w:id="2" w:name="_Toc436384668"/>
+      <w:bookmarkStart w:id="3" w:name="_Toc436837382"/>
       <w:r>
         <w:t>CSS</w:t>
       </w:r>
-      <w:bookmarkEnd w:id="2"/>
+      <w:bookmarkEnd w:id="3"/>
     </w:p>
     <w:p>
       <w:pPr>
@@ -3239,7 +3312,6 @@
           <w:id w:val="2117945082"/>
           <w:citation/>
         </w:sdtPr>
-        <w:sdtEndPr/>
         <w:sdtContent>
           <w:r>
             <w:rPr>
@@ -3287,11 +3359,11 @@
         <w:pStyle w:val="Heading2"/>
         <w:jc w:val="left"/>
       </w:pPr>
-      <w:bookmarkStart w:id="3" w:name="_Toc436384669"/>
+      <w:bookmarkStart w:id="4" w:name="_Toc436837383"/>
       <w:r>
         <w:t>JavaScript</w:t>
       </w:r>
-      <w:bookmarkEnd w:id="3"/>
+      <w:bookmarkEnd w:id="4"/>
     </w:p>
     <w:p>
       <w:pPr>
@@ -3364,7 +3436,6 @@
           <w:id w:val="-1279171095"/>
           <w:citation/>
         </w:sdtPr>
-        <w:sdtEndPr/>
         <w:sdtContent>
           <w:r>
             <w:rPr>
@@ -3597,7 +3668,6 @@
           <w:id w:val="-1294128350"/>
           <w:citation/>
         </w:sdtPr>
-        <w:sdtEndPr/>
         <w:sdtContent>
           <w:r>
             <w:rPr>
@@ -3638,12 +3708,12 @@
         <w:pStyle w:val="Heading2"/>
         <w:jc w:val="left"/>
       </w:pPr>
-      <w:bookmarkStart w:id="4" w:name="_Toc436384670"/>
+      <w:bookmarkStart w:id="5" w:name="_Toc436837384"/>
       <w:proofErr w:type="gramStart"/>
       <w:r>
         <w:t>jQuery</w:t>
       </w:r>
-      <w:bookmarkEnd w:id="4"/>
+      <w:bookmarkEnd w:id="5"/>
       <w:proofErr w:type="gramEnd"/>
       <w:r>
         <w:tab/>
@@ -3746,7 +3816,6 @@
           <w:id w:val="673998343"/>
           <w:citation/>
         </w:sdtPr>
-        <w:sdtEndPr/>
         <w:sdtContent>
           <w:r>
             <w:rPr>
@@ -3787,11 +3856,11 @@
         <w:pStyle w:val="Heading2"/>
         <w:jc w:val="left"/>
       </w:pPr>
-      <w:bookmarkStart w:id="5" w:name="_Toc436384671"/>
+      <w:bookmarkStart w:id="6" w:name="_Toc436837385"/>
       <w:r>
         <w:t>S.P.A. Theory</w:t>
       </w:r>
-      <w:bookmarkEnd w:id="5"/>
+      <w:bookmarkEnd w:id="6"/>
     </w:p>
     <w:p>
       <w:pPr>
@@ -3856,7 +3925,6 @@
           <w:id w:val="-1879155228"/>
           <w:citation/>
         </w:sdtPr>
-        <w:sdtEndPr/>
         <w:sdtContent>
           <w:r>
             <w:rPr>
@@ -4087,7 +4155,6 @@
           <w:id w:val="-1604486442"/>
           <w:citation/>
         </w:sdtPr>
-        <w:sdtEndPr/>
         <w:sdtContent>
           <w:r>
             <w:rPr>
@@ -4205,7 +4272,7 @@
           <w:lang w:val="en-US"/>
         </w:rPr>
       </w:pPr>
-      <w:bookmarkStart w:id="6" w:name="_Toc436384672"/>
+      <w:bookmarkStart w:id="7" w:name="_Toc436837386"/>
       <w:r>
         <w:rPr>
           <w:szCs w:val="24"/>
@@ -4214,7 +4281,7 @@
         <w:lastRenderedPageBreak/>
         <w:t>Chapter2. The AngularJS Philosophy</w:t>
       </w:r>
-      <w:bookmarkEnd w:id="6"/>
+      <w:bookmarkEnd w:id="7"/>
     </w:p>
     <w:p>
       <w:pPr>
@@ -4280,11 +4347,11 @@
         <w:pStyle w:val="Heading2"/>
         <w:jc w:val="left"/>
       </w:pPr>
-      <w:bookmarkStart w:id="7" w:name="_Toc436384673"/>
+      <w:bookmarkStart w:id="8" w:name="_Toc436837387"/>
       <w:r>
         <w:t>What Is MVC (Model-View-Controller)?</w:t>
       </w:r>
-      <w:bookmarkEnd w:id="7"/>
+      <w:bookmarkEnd w:id="8"/>
     </w:p>
     <w:p>
       <w:pPr>
@@ -4526,25 +4593,25 @@
         <w:pStyle w:val="Heading2"/>
         <w:jc w:val="left"/>
       </w:pPr>
-      <w:bookmarkStart w:id="8" w:name="_Toc436384674"/>
+      <w:bookmarkStart w:id="9" w:name="_Toc436837388"/>
       <w:r>
         <w:t xml:space="preserve">Core </w:t>
       </w:r>
       <w:r>
         <w:t>beliefs</w:t>
       </w:r>
-      <w:bookmarkEnd w:id="8"/>
+      <w:bookmarkEnd w:id="9"/>
     </w:p>
     <w:p>
       <w:pPr>
         <w:pStyle w:val="Heading3"/>
         <w:jc w:val="left"/>
       </w:pPr>
-      <w:bookmarkStart w:id="9" w:name="_Toc436384675"/>
+      <w:bookmarkStart w:id="10" w:name="_Toc436837389"/>
       <w:r>
         <w:t>Data-driven (via data-binding)</w:t>
       </w:r>
-      <w:bookmarkEnd w:id="9"/>
+      <w:bookmarkEnd w:id="10"/>
     </w:p>
     <w:p>
       <w:pPr>
@@ -4669,12 +4736,12 @@
         <w:pStyle w:val="Heading3"/>
         <w:jc w:val="left"/>
       </w:pPr>
-      <w:bookmarkStart w:id="10" w:name="_Toc436384676"/>
+      <w:bookmarkStart w:id="11" w:name="_Toc436837390"/>
       <w:r>
         <w:lastRenderedPageBreak/>
         <w:t>Declarative</w:t>
       </w:r>
-      <w:bookmarkEnd w:id="10"/>
+      <w:bookmarkEnd w:id="11"/>
     </w:p>
     <w:p>
       <w:pPr>
@@ -4770,11 +4837,11 @@
         <w:pStyle w:val="Heading3"/>
         <w:jc w:val="left"/>
       </w:pPr>
-      <w:bookmarkStart w:id="11" w:name="_Toc436384677"/>
+      <w:bookmarkStart w:id="12" w:name="_Toc436837391"/>
       <w:r>
         <w:t>Separate your concerns</w:t>
       </w:r>
-      <w:bookmarkEnd w:id="11"/>
+      <w:bookmarkEnd w:id="12"/>
     </w:p>
     <w:p>
       <w:pPr>
@@ -4988,11 +5055,11 @@
         <w:pStyle w:val="Heading3"/>
         <w:jc w:val="left"/>
       </w:pPr>
-      <w:bookmarkStart w:id="12" w:name="_Toc436384678"/>
+      <w:bookmarkStart w:id="13" w:name="_Toc436837392"/>
       <w:r>
         <w:t>Dependency Injection</w:t>
       </w:r>
-      <w:bookmarkEnd w:id="12"/>
+      <w:bookmarkEnd w:id="13"/>
     </w:p>
     <w:p>
       <w:pPr>
@@ -5133,12 +5200,12 @@
         <w:pStyle w:val="Heading3"/>
         <w:jc w:val="left"/>
       </w:pPr>
-      <w:bookmarkStart w:id="13" w:name="_Toc436384679"/>
+      <w:bookmarkStart w:id="14" w:name="_Toc436837393"/>
       <w:r>
         <w:lastRenderedPageBreak/>
         <w:t>Extensible</w:t>
       </w:r>
-      <w:bookmarkEnd w:id="13"/>
+      <w:bookmarkEnd w:id="14"/>
     </w:p>
     <w:p>
       <w:pPr>
@@ -5236,11 +5303,11 @@
         <w:pStyle w:val="Heading3"/>
         <w:jc w:val="left"/>
       </w:pPr>
-      <w:bookmarkStart w:id="14" w:name="_Toc436384680"/>
+      <w:bookmarkStart w:id="15" w:name="_Toc436837394"/>
       <w:r>
         <w:t>Test first, test again, keep testing</w:t>
       </w:r>
-      <w:bookmarkEnd w:id="14"/>
+      <w:bookmarkEnd w:id="15"/>
     </w:p>
     <w:p>
       <w:pPr>
@@ -5358,25 +5425,25 @@
           <w:lang w:val="en-US"/>
         </w:rPr>
       </w:pPr>
-      <w:bookmarkStart w:id="15" w:name="_Toc436384681"/>
+      <w:bookmarkStart w:id="16" w:name="_Toc436837395"/>
       <w:r>
         <w:rPr>
           <w:lang w:val="en-US"/>
         </w:rPr>
         <w:t>Chapter 3. Starting out with AngularJS</w:t>
       </w:r>
-      <w:bookmarkEnd w:id="15"/>
+      <w:bookmarkEnd w:id="16"/>
     </w:p>
     <w:p>
       <w:pPr>
         <w:pStyle w:val="Heading2"/>
         <w:jc w:val="left"/>
       </w:pPr>
-      <w:bookmarkStart w:id="16" w:name="_Toc436384682"/>
+      <w:bookmarkStart w:id="17" w:name="_Toc436837396"/>
       <w:r>
         <w:t>Bootstrapping AngularJS</w:t>
       </w:r>
-      <w:bookmarkEnd w:id="16"/>
+      <w:bookmarkEnd w:id="17"/>
     </w:p>
     <w:p>
       <w:pPr>
@@ -5540,7 +5607,6 @@
           <w:id w:val="47273348"/>
           <w:citation/>
         </w:sdtPr>
-        <w:sdtEndPr/>
         <w:sdtContent>
           <w:r>
             <w:rPr>
@@ -5588,11 +5654,11 @@
         <w:pStyle w:val="Heading2"/>
         <w:jc w:val="left"/>
       </w:pPr>
-      <w:bookmarkStart w:id="17" w:name="_Toc436384683"/>
+      <w:bookmarkStart w:id="18" w:name="_Toc436837397"/>
       <w:r>
         <w:t>Modules</w:t>
       </w:r>
-      <w:bookmarkEnd w:id="17"/>
+      <w:bookmarkEnd w:id="18"/>
     </w:p>
     <w:p>
       <w:pPr>
@@ -5814,7 +5880,7 @@
         <w:pStyle w:val="Heading2"/>
         <w:jc w:val="left"/>
       </w:pPr>
-      <w:bookmarkStart w:id="18" w:name="_Toc436384684"/>
+      <w:bookmarkStart w:id="19" w:name="_Toc436837398"/>
       <w:r>
         <w:lastRenderedPageBreak/>
         <w:t xml:space="preserve">Using ng-bind Versus Double </w:t>
@@ -5823,7 +5889,7 @@
       <w:r>
         <w:t>Curlies</w:t>
       </w:r>
-      <w:bookmarkEnd w:id="18"/>
+      <w:bookmarkEnd w:id="19"/>
       <w:proofErr w:type="spellEnd"/>
     </w:p>
     <w:p>
@@ -5992,11 +6058,11 @@
         <w:pStyle w:val="Heading2"/>
         <w:jc w:val="left"/>
       </w:pPr>
-      <w:bookmarkStart w:id="19" w:name="_Toc436384685"/>
+      <w:bookmarkStart w:id="20" w:name="_Toc436837399"/>
       <w:r>
         <w:t>First Controller</w:t>
       </w:r>
-      <w:bookmarkEnd w:id="19"/>
+      <w:bookmarkEnd w:id="20"/>
     </w:p>
     <w:p>
       <w:pPr>
@@ -6354,7 +6420,7 @@
         <w:pStyle w:val="Heading3"/>
         <w:jc w:val="left"/>
       </w:pPr>
-      <w:bookmarkStart w:id="20" w:name="_Toc436384686"/>
+      <w:bookmarkStart w:id="21" w:name="_Toc436837400"/>
       <w:r>
         <w:t xml:space="preserve">$scope </w:t>
       </w:r>
@@ -6366,7 +6432,7 @@
       <w:r>
         <w:t xml:space="preserve"> controllerAs Syntax</w:t>
       </w:r>
-      <w:bookmarkEnd w:id="20"/>
+      <w:bookmarkEnd w:id="21"/>
     </w:p>
     <w:p>
       <w:pPr>
@@ -6614,7 +6680,7 @@
         <w:pStyle w:val="Heading2"/>
         <w:jc w:val="left"/>
       </w:pPr>
-      <w:bookmarkStart w:id="21" w:name="_Toc436384687"/>
+      <w:bookmarkStart w:id="22" w:name="_Toc436837401"/>
       <w:r>
         <w:t>H</w:t>
       </w:r>
@@ -6627,7 +6693,7 @@
       <w:r>
         <w:t>the scenes</w:t>
       </w:r>
-      <w:bookmarkEnd w:id="21"/>
+      <w:bookmarkEnd w:id="22"/>
     </w:p>
     <w:p>
       <w:pPr>
@@ -6911,11 +6977,11 @@
         <w:pStyle w:val="Heading2"/>
         <w:jc w:val="left"/>
       </w:pPr>
-      <w:bookmarkStart w:id="22" w:name="_Toc436384688"/>
+      <w:bookmarkStart w:id="23" w:name="_Toc436837402"/>
       <w:r>
         <w:t>More directives</w:t>
       </w:r>
-      <w:bookmarkEnd w:id="22"/>
+      <w:bookmarkEnd w:id="23"/>
     </w:p>
     <w:p>
       <w:pPr>
@@ -7254,7 +7320,7 @@
       <w:pPr>
         <w:pStyle w:val="Heading3"/>
       </w:pPr>
-      <w:bookmarkStart w:id="23" w:name="_Toc436384689"/>
+      <w:bookmarkStart w:id="24" w:name="_Toc436837403"/>
       <w:r>
         <w:t>AngularJS $</w:t>
       </w:r>
@@ -7266,7 +7332,7 @@
       <w:r>
         <w:t>) , $digest() and $apply()</w:t>
       </w:r>
-      <w:bookmarkEnd w:id="23"/>
+      <w:bookmarkEnd w:id="24"/>
     </w:p>
     <w:p>
       <w:pPr>
@@ -7483,7 +7549,6 @@
           <w:id w:val="-1713413547"/>
           <w:citation/>
         </w:sdtPr>
-        <w:sdtEndPr/>
         <w:sdtContent>
           <w:r>
             <w:rPr>
@@ -7751,18 +7816,18 @@
         <w:pStyle w:val="Heading2"/>
         <w:jc w:val="left"/>
       </w:pPr>
-      <w:bookmarkStart w:id="24" w:name="_Toc436384690"/>
+      <w:bookmarkStart w:id="25" w:name="_Toc436837404"/>
       <w:r>
         <w:t>Forms</w:t>
       </w:r>
-      <w:bookmarkEnd w:id="24"/>
+      <w:bookmarkEnd w:id="25"/>
     </w:p>
     <w:p>
       <w:pPr>
         <w:pStyle w:val="Heading3"/>
         <w:jc w:val="left"/>
       </w:pPr>
-      <w:bookmarkStart w:id="25" w:name="_Toc436384691"/>
+      <w:bookmarkStart w:id="26" w:name="_Toc436837405"/>
       <w:r>
         <w:t>O</w:t>
       </w:r>
@@ -7772,7 +7837,7 @@
       <w:r>
         <w:t>/two-way data-binding</w:t>
       </w:r>
-      <w:bookmarkEnd w:id="25"/>
+      <w:bookmarkEnd w:id="26"/>
     </w:p>
     <w:p>
       <w:pPr>
@@ -7960,11 +8025,11 @@
         <w:pStyle w:val="Heading3"/>
         <w:jc w:val="left"/>
       </w:pPr>
-      <w:bookmarkStart w:id="26" w:name="_Toc436384692"/>
+      <w:bookmarkStart w:id="27" w:name="_Toc436837406"/>
       <w:r>
         <w:t>Working with Forms</w:t>
       </w:r>
-      <w:bookmarkEnd w:id="26"/>
+      <w:bookmarkEnd w:id="27"/>
     </w:p>
     <w:p>
       <w:pPr>
@@ -8138,11 +8203,11 @@
         <w:pStyle w:val="Heading3"/>
         <w:jc w:val="left"/>
       </w:pPr>
-      <w:bookmarkStart w:id="27" w:name="_Toc436384693"/>
+      <w:bookmarkStart w:id="28" w:name="_Toc436837407"/>
       <w:r>
         <w:t>Form Validation and States</w:t>
       </w:r>
-      <w:bookmarkEnd w:id="27"/>
+      <w:bookmarkEnd w:id="28"/>
     </w:p>
     <w:p>
       <w:pPr>
@@ -9141,12 +9206,12 @@
         <w:pStyle w:val="Heading3"/>
         <w:jc w:val="left"/>
       </w:pPr>
-      <w:bookmarkStart w:id="28" w:name="_Toc436384694"/>
+      <w:bookmarkStart w:id="29" w:name="_Toc436837408"/>
       <w:r>
         <w:lastRenderedPageBreak/>
         <w:t>Nested Forms with ng-form</w:t>
       </w:r>
-      <w:bookmarkEnd w:id="28"/>
+      <w:bookmarkEnd w:id="29"/>
     </w:p>
     <w:p>
       <w:pPr>
@@ -9507,11 +9572,11 @@
         <w:pStyle w:val="Heading2"/>
         <w:jc w:val="left"/>
       </w:pPr>
-      <w:bookmarkStart w:id="29" w:name="_Toc436384695"/>
+      <w:bookmarkStart w:id="30" w:name="_Toc436837409"/>
       <w:r>
         <w:t>Working with Filters</w:t>
       </w:r>
-      <w:bookmarkEnd w:id="29"/>
+      <w:bookmarkEnd w:id="30"/>
     </w:p>
     <w:p>
       <w:pPr>
@@ -9875,17 +9940,15 @@
       <w:pPr>
         <w:pStyle w:val="Heading2"/>
       </w:pPr>
-      <w:bookmarkStart w:id="30" w:name="_Toc436384696"/>
-      <w:bookmarkStart w:id="31" w:name="_GoBack"/>
+      <w:bookmarkStart w:id="31" w:name="_Toc436837410"/>
+      <w:proofErr w:type="spellStart"/>
+      <w:r>
+        <w:t>Services.Factories.</w:t>
+      </w:r>
+      <w:r>
+        <w:t>Providers</w:t>
+      </w:r>
       <w:bookmarkEnd w:id="31"/>
-      <w:proofErr w:type="spellStart"/>
-      <w:r>
-        <w:t>Services.Factories.</w:t>
-      </w:r>
-      <w:r>
-        <w:t>Providers</w:t>
-      </w:r>
-      <w:bookmarkEnd w:id="30"/>
       <w:proofErr w:type="spellEnd"/>
     </w:p>
     <w:p>
@@ -10478,7 +10541,7 @@
       <w:pPr>
         <w:pStyle w:val="Heading3"/>
       </w:pPr>
-      <w:bookmarkStart w:id="32" w:name="_Toc436384697"/>
+      <w:bookmarkStart w:id="32" w:name="_Toc436837411"/>
       <w:r>
         <w:t>Using the Factory Method</w:t>
       </w:r>
@@ -10929,7 +10992,7 @@
       <w:pPr>
         <w:pStyle w:val="Heading3"/>
       </w:pPr>
-      <w:bookmarkStart w:id="33" w:name="_Toc436384698"/>
+      <w:bookmarkStart w:id="33" w:name="_Toc436837412"/>
       <w:r>
         <w:t>Using the Service Method</w:t>
       </w:r>
@@ -11247,7 +11310,7 @@
       <w:pPr>
         <w:pStyle w:val="Heading3"/>
       </w:pPr>
-      <w:bookmarkStart w:id="34" w:name="_Toc436384699"/>
+      <w:bookmarkStart w:id="34" w:name="_Toc436837413"/>
       <w:r>
         <w:lastRenderedPageBreak/>
         <w:t>Using the Provider Method</w:t>
@@ -11341,30 +11404,20 @@
         </w:rPr>
         <w:t xml:space="preserve"> </w:t>
       </w:r>
-      <w:r>
-        <w:fldChar w:fldCharType="begin"/>
-      </w:r>
-      <w:r>
-        <w:instrText xml:space="preserve"> HYPERLINK "http://blog.xebia.com/differences-between-providers-in-angularjs/" </w:instrText>
-      </w:r>
-      <w:r>
-        <w:fldChar w:fldCharType="separate"/>
-      </w:r>
-      <w:r>
-        <w:rPr>
-          <w:rStyle w:val="Hyperlink"/>
-        </w:rPr>
-        <w:t>exemple</w:t>
-      </w:r>
-      <w:r>
-        <w:fldChar w:fldCharType="end"/>
-      </w:r>
+      <w:hyperlink r:id="rId13" w:history="1">
+        <w:r>
+          <w:rPr>
+            <w:rStyle w:val="Hyperlink"/>
+          </w:rPr>
+          <w:t>exemple</w:t>
+        </w:r>
+      </w:hyperlink>
     </w:p>
     <w:p>
       <w:pPr>
         <w:pStyle w:val="Heading3"/>
       </w:pPr>
-      <w:bookmarkStart w:id="35" w:name="_Toc436384700"/>
+      <w:bookmarkStart w:id="35" w:name="_Toc436837414"/>
       <w:r>
         <w:t>Global Object Services</w:t>
       </w:r>
@@ -11580,7 +11633,7 @@
       <w:pPr>
         <w:pStyle w:val="Heading3"/>
       </w:pPr>
-      <w:bookmarkStart w:id="36" w:name="_Toc436384701"/>
+      <w:bookmarkStart w:id="36" w:name="_Toc436837415"/>
       <w:r>
         <w:lastRenderedPageBreak/>
         <w:t>Exceptions</w:t>
@@ -11713,7 +11766,7 @@
       <w:pPr>
         <w:pStyle w:val="Heading3"/>
       </w:pPr>
-      <w:bookmarkStart w:id="37" w:name="_Toc436384702"/>
+      <w:bookmarkStart w:id="37" w:name="_Toc436837416"/>
       <w:r>
         <w:t>Working with Dangerous Data</w:t>
       </w:r>
@@ -11992,7 +12045,7 @@
       <w:pPr>
         <w:pStyle w:val="Heading3"/>
       </w:pPr>
-      <w:bookmarkStart w:id="38" w:name="_Toc436384703"/>
+      <w:bookmarkStart w:id="38" w:name="_Toc436837417"/>
       <w:r>
         <w:t>Services for Ajax and Promises</w:t>
       </w:r>
@@ -12014,7 +12067,20 @@
         <w:rPr>
           <w:lang w:val="en-US"/>
         </w:rPr>
-        <w:t>The $http service is used to make and process Ajax requests, which are standard HTTP requests that are performed</w:t>
+        <w:t xml:space="preserve">The </w:t>
+      </w:r>
+      <w:r>
+        <w:rPr>
+          <w:b/>
+          <w:lang w:val="en-US"/>
+        </w:rPr>
+        <w:t>$http</w:t>
+      </w:r>
+      <w:r>
+        <w:rPr>
+          <w:lang w:val="en-US"/>
+        </w:rPr>
+        <w:t xml:space="preserve"> service is used to make and process Ajax requests, which are standard HTTP requests that are performed</w:t>
       </w:r>
       <w:r>
         <w:rPr>
@@ -12032,7 +12098,33 @@
         <w:rPr>
           <w:lang w:val="en-US"/>
         </w:rPr>
-        <w:t>AngularJS uses a JavaScript pattern called promises to represent the result from an asynchronous operation, such as</w:t>
+        <w:t xml:space="preserve">AngularJS uses a JavaScript pattern called </w:t>
+      </w:r>
+      <w:r>
+        <w:rPr>
+          <w:b/>
+          <w:lang w:val="en-US"/>
+        </w:rPr>
+        <w:t>promises</w:t>
+      </w:r>
+      <w:r>
+        <w:rPr>
+          <w:lang w:val="en-US"/>
+        </w:rPr>
+        <w:t xml:space="preserve"> to </w:t>
+      </w:r>
+      <w:r>
+        <w:rPr>
+          <w:b/>
+          <w:lang w:val="en-US"/>
+        </w:rPr>
+        <w:t>represent the result from an asynchronous operation</w:t>
+      </w:r>
+      <w:r>
+        <w:rPr>
+          <w:lang w:val="en-US"/>
+        </w:rPr>
+        <w:t>, such as</w:t>
       </w:r>
       <w:r>
         <w:rPr>
@@ -12044,381 +12136,1239 @@
         <w:rPr>
           <w:lang w:val="en-US"/>
         </w:rPr>
-        <w:t xml:space="preserve">an Ajax request. </w:t>
-      </w:r>
-    </w:p>
-    <w:p>
-      <w:pPr>
-        <w:ind w:firstLine="360"/>
-        <w:rPr>
-          <w:lang w:val="en-US"/>
-        </w:rPr>
-      </w:pPr>
-      <w:r>
-        <w:rPr>
-          <w:lang w:val="en-US"/>
-        </w:rPr>
-        <w:lastRenderedPageBreak/>
-        <w:t xml:space="preserve">A </w:t>
-      </w:r>
-      <w:r>
-        <w:rPr>
-          <w:b/>
-          <w:lang w:val="en-US"/>
-        </w:rPr>
-        <w:t>promise</w:t>
-      </w:r>
-      <w:r>
-        <w:rPr>
-          <w:lang w:val="en-US"/>
-        </w:rPr>
-        <w:t xml:space="preserve"> is an object that defines methods that you can use to register functions that will be invoked</w:t>
-      </w:r>
-      <w:r>
-        <w:rPr>
-          <w:lang w:val="en-US"/>
-        </w:rPr>
-        <w:t xml:space="preserve"> </w:t>
-      </w:r>
-      <w:r>
-        <w:rPr>
-          <w:lang w:val="en-US"/>
-        </w:rPr>
-        <w:t>when the operation is complete.</w:t>
-      </w:r>
-      <w:r>
-        <w:rPr>
-          <w:lang w:val="en-US"/>
-        </w:rPr>
-        <w:t xml:space="preserve"> </w:t>
-      </w:r>
-      <w:r>
-        <w:rPr>
-          <w:lang w:val="en-US"/>
-        </w:rPr>
-        <w:t xml:space="preserve">There are two objects required for a promise: a promise object, which is used to </w:t>
-      </w:r>
-      <w:r>
-        <w:rPr>
-          <w:b/>
-          <w:lang w:val="en-US"/>
-        </w:rPr>
-        <w:t>receive</w:t>
-      </w:r>
-      <w:r>
-        <w:rPr>
-          <w:lang w:val="en-US"/>
-        </w:rPr>
-        <w:t xml:space="preserve"> notifications about the</w:t>
-      </w:r>
-      <w:r>
-        <w:rPr>
-          <w:lang w:val="en-US"/>
-        </w:rPr>
-        <w:t xml:space="preserve"> </w:t>
-      </w:r>
-      <w:r>
-        <w:rPr>
-          <w:lang w:val="en-US"/>
-        </w:rPr>
-        <w:t xml:space="preserve">future outcome, and a deferred object, which is used to </w:t>
-      </w:r>
-      <w:r>
-        <w:rPr>
-          <w:b/>
-          <w:lang w:val="en-US"/>
-        </w:rPr>
-        <w:t>send</w:t>
-      </w:r>
-      <w:r>
-        <w:rPr>
-          <w:lang w:val="en-US"/>
-        </w:rPr>
-        <w:t xml:space="preserve"> the notifications.</w:t>
-      </w:r>
-    </w:p>
-    <w:p>
-      <w:pPr>
-        <w:ind w:firstLine="360"/>
-        <w:rPr>
-          <w:lang w:val="en-US"/>
-        </w:rPr>
-      </w:pPr>
-      <w:r>
-        <w:rPr>
-          <w:lang w:val="en-US"/>
-        </w:rPr>
-        <w:t xml:space="preserve">AngularJS provides the </w:t>
-      </w:r>
-      <w:r>
-        <w:rPr>
-          <w:b/>
-          <w:lang w:val="en-US"/>
-        </w:rPr>
-        <w:t>$q</w:t>
-      </w:r>
-      <w:r>
-        <w:rPr>
-          <w:lang w:val="en-US"/>
-        </w:rPr>
-        <w:t xml:space="preserve"> service for </w:t>
-      </w:r>
-      <w:r>
-        <w:rPr>
-          <w:lang w:val="en-US"/>
-        </w:rPr>
-        <w:t xml:space="preserve">obtaining and managing promises. </w:t>
-      </w:r>
-      <w:r>
-        <w:rPr>
-          <w:lang w:val="en-US"/>
-        </w:rPr>
-        <w:t>You should expose the promise object only to other parts of the application and keep the deferred object</w:t>
-      </w:r>
-      <w:r>
-        <w:rPr>
-          <w:lang w:val="en-US"/>
-        </w:rPr>
-        <w:t xml:space="preserve"> </w:t>
-      </w:r>
-      <w:r>
-        <w:rPr>
-          <w:lang w:val="en-US"/>
-        </w:rPr>
-        <w:t>out of reach of other components, which would otherwise be able to resolve or r</w:t>
-      </w:r>
-      <w:r>
-        <w:rPr>
-          <w:lang w:val="en-US"/>
-        </w:rPr>
-        <w:t>eject the promise unexpectedly.</w:t>
-      </w:r>
-    </w:p>
-    <w:p>
-      <w:pPr>
-        <w:ind w:firstLine="360"/>
-        <w:rPr>
-          <w:lang w:val="en-US"/>
-        </w:rPr>
-      </w:pPr>
-      <w:r>
-        <w:rPr>
-          <w:lang w:val="en-US"/>
-        </w:rPr>
-        <w:t xml:space="preserve">Promises represent a </w:t>
-      </w:r>
-      <w:r>
-        <w:rPr>
-          <w:b/>
-          <w:lang w:val="en-US"/>
-        </w:rPr>
-        <w:t>single instance</w:t>
-      </w:r>
-      <w:r>
-        <w:rPr>
-          <w:lang w:val="en-US"/>
-        </w:rPr>
-        <w:t xml:space="preserve"> of an activity, and once they are resolved or rejected, promises cannot be used</w:t>
-      </w:r>
-      <w:r>
-        <w:rPr>
-          <w:lang w:val="en-US"/>
-        </w:rPr>
-        <w:t xml:space="preserve"> </w:t>
-      </w:r>
-      <w:r>
-        <w:rPr>
-          <w:lang w:val="en-US"/>
-        </w:rPr>
-        <w:t>again.</w:t>
-      </w:r>
-    </w:p>
-    <w:p>
-      <w:pPr>
-        <w:ind w:firstLine="360"/>
-        <w:rPr>
-          <w:lang w:val="en-US"/>
-        </w:rPr>
-      </w:pPr>
-      <w:r>
-        <w:rPr>
-          <w:lang w:val="en-US"/>
-        </w:rPr>
-        <w:t xml:space="preserve">A </w:t>
-      </w:r>
-      <w:r>
-        <w:rPr>
-          <w:b/>
-          <w:lang w:val="en-US"/>
-        </w:rPr>
-        <w:t>deferred</w:t>
-      </w:r>
-      <w:r>
-        <w:rPr>
-          <w:lang w:val="en-US"/>
-        </w:rPr>
-        <w:t xml:space="preserve"> represents the result of an </w:t>
-      </w:r>
-      <w:proofErr w:type="spellStart"/>
-      <w:r>
-        <w:rPr>
-          <w:lang w:val="en-US"/>
-        </w:rPr>
-        <w:t>asynchronic</w:t>
-      </w:r>
-      <w:proofErr w:type="spellEnd"/>
-      <w:r>
-        <w:rPr>
-          <w:lang w:val="en-US"/>
-        </w:rPr>
-        <w:t xml:space="preserve"> operation. It exposes an interface that can be used for signaling the state and the result of the operation it represents. It also provides a way to get the associated promise instance. </w:t>
-      </w:r>
-    </w:p>
-    <w:p>
-      <w:pPr>
-        <w:ind w:firstLine="360"/>
-        <w:rPr>
-          <w:lang w:val="en-US"/>
-        </w:rPr>
-      </w:pPr>
-      <w:r>
-        <w:rPr>
-          <w:lang w:val="en-US"/>
-        </w:rPr>
-        <w:t xml:space="preserve">A promise provides an interface for interacting with </w:t>
-      </w:r>
-      <w:proofErr w:type="spellStart"/>
-      <w:proofErr w:type="gramStart"/>
-      <w:r>
-        <w:rPr>
-          <w:lang w:val="en-US"/>
-        </w:rPr>
-        <w:t>it’s</w:t>
-      </w:r>
-      <w:proofErr w:type="spellEnd"/>
-      <w:proofErr w:type="gramEnd"/>
-      <w:r>
-        <w:rPr>
-          <w:lang w:val="en-US"/>
-        </w:rPr>
-        <w:t xml:space="preserve"> related deferred, and so, allows for interested parties to get access to the state and the result of the deferred operation. </w:t>
-      </w:r>
-    </w:p>
-    <w:p>
-      <w:pPr>
-        <w:ind w:firstLine="360"/>
-        <w:rPr>
-          <w:lang w:val="en-US"/>
-        </w:rPr>
-      </w:pPr>
-      <w:r>
-        <w:rPr>
-          <w:lang w:val="en-US"/>
-        </w:rPr>
-        <w:t xml:space="preserve">When creating a deferred, </w:t>
-      </w:r>
-      <w:proofErr w:type="gramStart"/>
-      <w:r>
-        <w:rPr>
-          <w:lang w:val="en-US"/>
-        </w:rPr>
-        <w:t>it’s</w:t>
-      </w:r>
-      <w:proofErr w:type="gramEnd"/>
-      <w:r>
-        <w:rPr>
-          <w:lang w:val="en-US"/>
-        </w:rPr>
-        <w:t xml:space="preserve"> state is pending and it doesn’t have any result. When we </w:t>
-      </w:r>
-      <w:proofErr w:type="gramStart"/>
-      <w:r>
-        <w:rPr>
-          <w:lang w:val="en-US"/>
-        </w:rPr>
-        <w:t>resolve(</w:t>
-      </w:r>
-      <w:proofErr w:type="gramEnd"/>
-      <w:r>
-        <w:rPr>
-          <w:lang w:val="en-US"/>
-        </w:rPr>
-        <w:t xml:space="preserve">) or reject() the deferred, it changes it’s state to resolved or rejected. Still, we can get the associated promise immediately after creating a deferred and even assign interactions with </w:t>
-      </w:r>
-      <w:proofErr w:type="spellStart"/>
-      <w:proofErr w:type="gramStart"/>
-      <w:r>
-        <w:rPr>
-          <w:lang w:val="en-US"/>
-        </w:rPr>
-        <w:t>it’s</w:t>
-      </w:r>
-      <w:proofErr w:type="spellEnd"/>
-      <w:proofErr w:type="gramEnd"/>
-      <w:r>
-        <w:rPr>
-          <w:lang w:val="en-US"/>
-        </w:rPr>
-        <w:t xml:space="preserve"> future result. Those interactions will occur only after the deferred rejected or resolved.</w:t>
-      </w:r>
-    </w:p>
-    <w:p>
-      <w:pPr>
-        <w:ind w:firstLine="360"/>
-        <w:rPr>
-          <w:lang w:val="en-US"/>
-        </w:rPr>
-      </w:pPr>
-      <w:r>
-        <w:rPr>
-          <w:b/>
-          <w:lang w:val="en-US"/>
-        </w:rPr>
-        <w:t>While deferred has methods for changing the state of an operation, a promise exposes only methods needed to handle and figure out the state</w:t>
-      </w:r>
-      <w:r>
-        <w:rPr>
-          <w:lang w:val="en-US"/>
-        </w:rPr>
-        <w:t>, but not methods that can change the state. This is why in a function, returning a promise and not a deferred is a good practice. This prevents from external code to interfere the progress or the state of an operation.</w:t>
-      </w:r>
-      <w:r>
-        <w:rPr>
-          <w:lang w:val="en-US"/>
-        </w:rPr>
-        <w:t xml:space="preserve"> </w:t>
-      </w:r>
-      <w:hyperlink r:id="rId13" w:history="1">
+        <w:t xml:space="preserve">an Ajax request.  </w:t>
+      </w:r>
+      <w:hyperlink r:id="rId14" w:history="1">
+        <w:r>
+          <w:rPr>
+            <w:rStyle w:val="Hyperlink"/>
+            <w:lang w:val="en-US"/>
+          </w:rPr>
+          <w:t>.</w:t>
+        </w:r>
         <w:proofErr w:type="gramStart"/>
         <w:r>
           <w:rPr>
             <w:rStyle w:val="Hyperlink"/>
             <w:lang w:val="en-US"/>
           </w:rPr>
-          <w:t>exam</w:t>
+          <w:t>then(</w:t>
+        </w:r>
+        <w:proofErr w:type="gramEnd"/>
+        <w:r>
+          <w:rPr>
+            <w:rStyle w:val="Hyperlink"/>
+            <w:lang w:val="en-US"/>
+          </w:rPr>
+          <w:t>) or .</w:t>
         </w:r>
         <w:r>
           <w:rPr>
             <w:rStyle w:val="Hyperlink"/>
             <w:lang w:val="en-US"/>
           </w:rPr>
-          <w:t>p</w:t>
+          <w:t>s</w:t>
         </w:r>
         <w:r>
           <w:rPr>
             <w:rStyle w:val="Hyperlink"/>
             <w:lang w:val="en-US"/>
           </w:rPr>
-          <w:t>le</w:t>
+          <w:t>uccess()</w:t>
+        </w:r>
+      </w:hyperlink>
+    </w:p>
+    <w:p>
+      <w:pPr>
+        <w:ind w:firstLine="360"/>
+        <w:rPr>
+          <w:lang w:val="en-US"/>
+        </w:rPr>
+      </w:pPr>
+      <w:r>
+        <w:rPr>
+          <w:lang w:val="en-US"/>
+        </w:rPr>
+        <w:lastRenderedPageBreak/>
+        <w:t>The $http service is a core Angular service that facilitates communication with the remote HTTP servers via the browser's </w:t>
+      </w:r>
+      <w:proofErr w:type="spellStart"/>
+      <w:r>
+        <w:rPr>
+          <w:lang w:val="en-US"/>
+        </w:rPr>
+        <w:fldChar w:fldCharType="begin"/>
+      </w:r>
+      <w:r>
+        <w:rPr>
+          <w:lang w:val="en-US"/>
+        </w:rPr>
+        <w:instrText xml:space="preserve"> HYPERLINK "https://developer.mozilla.org/en/xmlhttprequest" </w:instrText>
+      </w:r>
+      <w:r>
+        <w:rPr>
+          <w:lang w:val="en-US"/>
+        </w:rPr>
+        <w:fldChar w:fldCharType="separate"/>
+      </w:r>
+      <w:r>
+        <w:rPr>
+          <w:rStyle w:val="Hyperlink"/>
+          <w:lang w:val="en-US"/>
+        </w:rPr>
+        <w:t>XMLHttpRequest</w:t>
+      </w:r>
+      <w:proofErr w:type="spellEnd"/>
+      <w:r>
+        <w:rPr>
+          <w:lang w:val="en-US"/>
+        </w:rPr>
+        <w:fldChar w:fldCharType="end"/>
+      </w:r>
+      <w:r>
+        <w:rPr>
+          <w:lang w:val="en-US"/>
+        </w:rPr>
+        <w:t> object or via </w:t>
+      </w:r>
+      <w:hyperlink r:id="rId15" w:history="1">
+        <w:r>
+          <w:rPr>
+            <w:rStyle w:val="Hyperlink"/>
+            <w:lang w:val="en-US"/>
+          </w:rPr>
+          <w:t>JSONP</w:t>
+        </w:r>
+      </w:hyperlink>
+      <w:r>
+        <w:rPr>
+          <w:lang w:val="en-US"/>
+        </w:rPr>
+        <w:t>.</w:t>
+      </w:r>
+      <w:r>
+        <w:rPr>
+          <w:lang w:val="en-US"/>
+        </w:rPr>
+        <w:t xml:space="preserve"> </w:t>
+      </w:r>
+      <w:r>
+        <w:rPr>
+          <w:lang w:val="en-US"/>
+        </w:rPr>
+        <w:t>For unit testing applications that use $http service, see </w:t>
+      </w:r>
+      <w:hyperlink r:id="rId16" w:history="1">
+        <w:r>
+          <w:rPr>
+            <w:rStyle w:val="Hyperlink"/>
+            <w:lang w:val="en-US"/>
+          </w:rPr>
+          <w:t>$</w:t>
+        </w:r>
+        <w:proofErr w:type="spellStart"/>
+        <w:r>
+          <w:rPr>
+            <w:rStyle w:val="Hyperlink"/>
+            <w:lang w:val="en-US"/>
+          </w:rPr>
+          <w:t>httpBackend</w:t>
+        </w:r>
+        <w:proofErr w:type="spellEnd"/>
+        <w:r>
+          <w:rPr>
+            <w:rStyle w:val="Hyperlink"/>
+            <w:lang w:val="en-US"/>
+          </w:rPr>
+          <w:t xml:space="preserve"> mock</w:t>
+        </w:r>
+      </w:hyperlink>
+      <w:r>
+        <w:rPr>
+          <w:lang w:val="en-US"/>
+        </w:rPr>
+        <w:t>.</w:t>
+      </w:r>
+      <w:r>
+        <w:rPr>
+          <w:lang w:val="en-US"/>
+        </w:rPr>
+        <w:t xml:space="preserve"> </w:t>
+      </w:r>
+      <w:r>
+        <w:rPr>
+          <w:lang w:val="en-US"/>
+        </w:rPr>
+        <w:t>For a higher level of abstraction, please check out the </w:t>
+      </w:r>
+      <w:hyperlink r:id="rId17" w:history="1">
+        <w:r>
+          <w:rPr>
+            <w:rStyle w:val="Hyperlink"/>
+            <w:lang w:val="en-US"/>
+          </w:rPr>
+          <w:t>$resource</w:t>
+        </w:r>
+      </w:hyperlink>
+      <w:r>
+        <w:rPr>
+          <w:lang w:val="en-US"/>
+        </w:rPr>
+        <w:t> service</w:t>
+      </w:r>
+      <w:r>
+        <w:rPr>
+          <w:lang w:val="en-US"/>
+        </w:rPr>
+        <w:t xml:space="preserve"> </w:t>
+      </w:r>
+      <w:proofErr w:type="gramStart"/>
+      <w:r>
+        <w:rPr>
+          <w:lang w:val="en-US"/>
+        </w:rPr>
+        <w:t xml:space="preserve">( </w:t>
+      </w:r>
+      <w:r>
+        <w:t>A</w:t>
+      </w:r>
+      <w:proofErr w:type="gramEnd"/>
+      <w:r>
+        <w:t xml:space="preserve"> factory which creates a resource object that lets you interact with </w:t>
+      </w:r>
+      <w:hyperlink r:id="rId18" w:history="1">
+        <w:r>
+          <w:rPr>
+            <w:rStyle w:val="Hyperlink"/>
+          </w:rPr>
+          <w:t>RESTful</w:t>
+        </w:r>
+      </w:hyperlink>
+      <w:r>
+        <w:t> server-side data sources</w:t>
+      </w:r>
+      <w:r>
+        <w:rPr>
+          <w:lang w:val="en-US"/>
+        </w:rPr>
+        <w:t>)</w:t>
+      </w:r>
+      <w:r>
+        <w:rPr>
+          <w:lang w:val="en-US"/>
+        </w:rPr>
+        <w:t>.</w:t>
+      </w:r>
+    </w:p>
+    <w:p>
+      <w:pPr>
+        <w:ind w:firstLine="360"/>
+        <w:rPr>
+          <w:lang w:val="en-US"/>
+        </w:rPr>
+      </w:pPr>
+      <w:r>
+        <w:rPr>
+          <w:lang w:val="en-US"/>
+        </w:rPr>
+        <w:t>The $http API is based on the </w:t>
+      </w:r>
+      <w:hyperlink r:id="rId19" w:history="1">
+        <w:r>
+          <w:rPr>
+            <w:rStyle w:val="Hyperlink"/>
+            <w:lang w:val="en-US"/>
+          </w:rPr>
+          <w:t>deferred/promise APIs</w:t>
+        </w:r>
+      </w:hyperlink>
+      <w:r>
+        <w:rPr>
+          <w:lang w:val="en-US"/>
+        </w:rPr>
+        <w:t xml:space="preserve"> exposed by the </w:t>
+      </w:r>
+      <w:r>
+        <w:rPr>
+          <w:b/>
+          <w:lang w:val="en-US"/>
+        </w:rPr>
+        <w:t>$q</w:t>
+      </w:r>
+      <w:r>
+        <w:rPr>
+          <w:lang w:val="en-US"/>
+        </w:rPr>
+        <w:t xml:space="preserve"> service</w:t>
+      </w:r>
+      <w:r>
+        <w:rPr>
+          <w:lang w:val="en-US"/>
+        </w:rPr>
+        <w:t xml:space="preserve"> (</w:t>
+      </w:r>
+      <w:r>
+        <w:t>A service that helps you run functions asynchronously, and use their return values (or exceptions) when they are done processing</w:t>
+      </w:r>
+      <w:r>
+        <w:rPr>
+          <w:lang w:val="en-US"/>
+        </w:rPr>
+        <w:t>).</w:t>
+      </w:r>
+    </w:p>
+    <w:p>
+      <w:pPr>
+        <w:ind w:firstLine="360"/>
+        <w:rPr>
+          <w:lang w:val="en-US"/>
+        </w:rPr>
+      </w:pPr>
+      <w:r>
+        <w:rPr>
+          <w:lang w:val="en-US"/>
+        </w:rPr>
+        <w:t xml:space="preserve">A </w:t>
+      </w:r>
+      <w:r>
+        <w:rPr>
+          <w:b/>
+          <w:lang w:val="en-US"/>
+        </w:rPr>
+        <w:t>promise</w:t>
+      </w:r>
+      <w:r>
+        <w:rPr>
+          <w:lang w:val="en-US"/>
+        </w:rPr>
+        <w:t xml:space="preserve"> is an object that defines methods that you can use to register functions that will be invoked</w:t>
+      </w:r>
+      <w:r>
+        <w:rPr>
+          <w:lang w:val="en-US"/>
+        </w:rPr>
+        <w:t xml:space="preserve"> </w:t>
+      </w:r>
+      <w:r>
+        <w:rPr>
+          <w:lang w:val="en-US"/>
+        </w:rPr>
+        <w:t>when the operation is complete.</w:t>
+      </w:r>
+      <w:r>
+        <w:rPr>
+          <w:lang w:val="en-US"/>
+        </w:rPr>
+        <w:t xml:space="preserve"> </w:t>
+      </w:r>
+      <w:r>
+        <w:rPr>
+          <w:lang w:val="en-US"/>
+        </w:rPr>
+        <w:t xml:space="preserve">There are two objects required for a promise: a </w:t>
+      </w:r>
+      <w:r>
+        <w:rPr>
+          <w:b/>
+          <w:lang w:val="en-US"/>
+        </w:rPr>
+        <w:t>promise</w:t>
+      </w:r>
+      <w:r>
+        <w:rPr>
+          <w:lang w:val="en-US"/>
+        </w:rPr>
+        <w:t xml:space="preserve"> object, which is used to </w:t>
+      </w:r>
+      <w:r>
+        <w:rPr>
+          <w:b/>
+          <w:lang w:val="en-US"/>
+        </w:rPr>
+        <w:t>receive</w:t>
+      </w:r>
+      <w:r>
+        <w:rPr>
+          <w:lang w:val="en-US"/>
+        </w:rPr>
+        <w:t xml:space="preserve"> notifications about the</w:t>
+      </w:r>
+      <w:r>
+        <w:rPr>
+          <w:lang w:val="en-US"/>
+        </w:rPr>
+        <w:t xml:space="preserve"> </w:t>
+      </w:r>
+      <w:r>
+        <w:rPr>
+          <w:lang w:val="en-US"/>
+        </w:rPr>
+        <w:t xml:space="preserve">future outcome, and a </w:t>
+      </w:r>
+      <w:r>
+        <w:rPr>
+          <w:b/>
+          <w:lang w:val="en-US"/>
+        </w:rPr>
+        <w:t>deferred</w:t>
+      </w:r>
+      <w:r>
+        <w:rPr>
+          <w:lang w:val="en-US"/>
+        </w:rPr>
+        <w:t xml:space="preserve"> object, which is used to </w:t>
+      </w:r>
+      <w:r>
+        <w:rPr>
+          <w:b/>
+          <w:lang w:val="en-US"/>
+        </w:rPr>
+        <w:t>send</w:t>
+      </w:r>
+      <w:r>
+        <w:rPr>
+          <w:lang w:val="en-US"/>
+        </w:rPr>
+        <w:t xml:space="preserve"> the notifications.</w:t>
+      </w:r>
+    </w:p>
+    <w:p>
+      <w:pPr>
+        <w:ind w:firstLine="360"/>
+        <w:rPr>
+          <w:lang w:val="en-US"/>
+        </w:rPr>
+      </w:pPr>
+      <w:r>
+        <w:rPr>
+          <w:lang w:val="en-US"/>
+        </w:rPr>
+        <w:t xml:space="preserve">AngularJS provides the </w:t>
+      </w:r>
+      <w:r>
+        <w:rPr>
+          <w:b/>
+          <w:lang w:val="en-US"/>
+        </w:rPr>
+        <w:t>$q</w:t>
+      </w:r>
+      <w:r>
+        <w:rPr>
+          <w:lang w:val="en-US"/>
+        </w:rPr>
+        <w:t xml:space="preserve"> service for </w:t>
+      </w:r>
+      <w:r>
+        <w:rPr>
+          <w:lang w:val="en-US"/>
+        </w:rPr>
+        <w:t xml:space="preserve">obtaining and managing promises. </w:t>
+      </w:r>
+      <w:r>
+        <w:rPr>
+          <w:lang w:val="en-US"/>
+        </w:rPr>
+        <w:t>You should expose the promise object only to other parts of the application and keep the deferred object</w:t>
+      </w:r>
+      <w:r>
+        <w:rPr>
+          <w:lang w:val="en-US"/>
+        </w:rPr>
+        <w:t xml:space="preserve"> </w:t>
+      </w:r>
+      <w:r>
+        <w:rPr>
+          <w:lang w:val="en-US"/>
+        </w:rPr>
+        <w:t>out of reach of other components, which would otherwise be able to resolve or r</w:t>
+      </w:r>
+      <w:r>
+        <w:rPr>
+          <w:lang w:val="en-US"/>
+        </w:rPr>
+        <w:t>eject the promise unexpectedly.</w:t>
+      </w:r>
+    </w:p>
+    <w:p>
+      <w:pPr>
+        <w:ind w:firstLine="360"/>
+        <w:rPr>
+          <w:lang w:val="en-US"/>
+        </w:rPr>
+      </w:pPr>
+      <w:r>
+        <w:rPr>
+          <w:lang w:val="en-US"/>
+        </w:rPr>
+        <w:t xml:space="preserve">Promises represent a </w:t>
+      </w:r>
+      <w:r>
+        <w:rPr>
+          <w:b/>
+          <w:lang w:val="en-US"/>
+        </w:rPr>
+        <w:t>single instance</w:t>
+      </w:r>
+      <w:r>
+        <w:rPr>
+          <w:lang w:val="en-US"/>
+        </w:rPr>
+        <w:t xml:space="preserve"> of an activity, and once they are resolved or rejected, promises cannot be used</w:t>
+      </w:r>
+      <w:r>
+        <w:rPr>
+          <w:lang w:val="en-US"/>
+        </w:rPr>
+        <w:t xml:space="preserve"> </w:t>
+      </w:r>
+      <w:r>
+        <w:rPr>
+          <w:lang w:val="en-US"/>
+        </w:rPr>
+        <w:t>again.</w:t>
+      </w:r>
+    </w:p>
+    <w:p>
+      <w:pPr>
+        <w:ind w:firstLine="360"/>
+        <w:rPr>
+          <w:lang w:val="en-US"/>
+        </w:rPr>
+      </w:pPr>
+      <w:r>
+        <w:rPr>
+          <w:lang w:val="en-US"/>
+        </w:rPr>
+        <w:t xml:space="preserve">A </w:t>
+      </w:r>
+      <w:r>
+        <w:rPr>
+          <w:b/>
+          <w:lang w:val="en-US"/>
+        </w:rPr>
+        <w:t>deferred</w:t>
+      </w:r>
+      <w:r>
+        <w:rPr>
+          <w:lang w:val="en-US"/>
+        </w:rPr>
+        <w:t xml:space="preserve"> represents the result of an </w:t>
+      </w:r>
+      <w:proofErr w:type="spellStart"/>
+      <w:r>
+        <w:rPr>
+          <w:lang w:val="en-US"/>
+        </w:rPr>
+        <w:t>asynchronic</w:t>
+      </w:r>
+      <w:proofErr w:type="spellEnd"/>
+      <w:r>
+        <w:rPr>
+          <w:lang w:val="en-US"/>
+        </w:rPr>
+        <w:t xml:space="preserve"> operation. It exposes an interface that can be used for signaling the state and the result of the operation it represents. It also provides a way to get the associated promise instance. </w:t>
+      </w:r>
+    </w:p>
+    <w:p>
+      <w:pPr>
+        <w:ind w:firstLine="360"/>
+        <w:rPr>
+          <w:lang w:val="en-US"/>
+        </w:rPr>
+      </w:pPr>
+      <w:r>
+        <w:rPr>
+          <w:lang w:val="en-US"/>
+        </w:rPr>
+        <w:t>A new instance of deferred is constructed by calling $</w:t>
+      </w:r>
+      <w:proofErr w:type="spellStart"/>
+      <w:proofErr w:type="gramStart"/>
+      <w:r>
+        <w:rPr>
+          <w:lang w:val="en-US"/>
+        </w:rPr>
+        <w:t>q.defer</w:t>
+      </w:r>
+      <w:proofErr w:type="spellEnd"/>
+      <w:r>
+        <w:rPr>
+          <w:lang w:val="en-US"/>
+        </w:rPr>
+        <w:t>(</w:t>
+      </w:r>
+      <w:proofErr w:type="gramEnd"/>
+      <w:r>
+        <w:rPr>
+          <w:lang w:val="en-US"/>
+        </w:rPr>
+        <w:t>).</w:t>
+      </w:r>
+      <w:r>
+        <w:rPr>
+          <w:lang w:val="en-US"/>
+        </w:rPr>
+        <w:t xml:space="preserve"> </w:t>
+      </w:r>
+      <w:r>
+        <w:rPr>
+          <w:lang w:val="en-US"/>
+        </w:rPr>
+        <w:t>The purpose of the deferred object is to expose the associated Promise instance as well as APIs that can be used for signaling the successful or unsuccessful completion, as well as the status of the task.</w:t>
+      </w:r>
+    </w:p>
+    <w:p>
+      <w:pPr>
+        <w:ind w:firstLine="360"/>
+        <w:rPr>
+          <w:lang w:val="en-US"/>
+        </w:rPr>
+      </w:pPr>
+      <w:r>
+        <w:rPr>
+          <w:bCs/>
+          <w:lang w:val="en-US"/>
+        </w:rPr>
+        <w:t>Methods</w:t>
+      </w:r>
+    </w:p>
+    <w:p>
+      <w:pPr>
+        <w:numPr>
+          <w:ilvl w:val="0"/>
+          <w:numId w:val="37"/>
+        </w:numPr>
+        <w:rPr>
+          <w:lang w:val="en-US"/>
+        </w:rPr>
+      </w:pPr>
+      <w:proofErr w:type="gramStart"/>
+      <w:r>
+        <w:rPr>
+          <w:b/>
+          <w:lang w:val="en-US"/>
+        </w:rPr>
+        <w:t>resolve(</w:t>
+      </w:r>
+      <w:proofErr w:type="gramEnd"/>
+      <w:r>
+        <w:rPr>
+          <w:b/>
+          <w:lang w:val="en-US"/>
+        </w:rPr>
+        <w:t>value)</w:t>
+      </w:r>
+      <w:r>
+        <w:rPr>
+          <w:lang w:val="en-US"/>
+        </w:rPr>
+        <w:t> – resolves the derived promise with the value. If the value is a rejection constructed via $</w:t>
+      </w:r>
+      <w:proofErr w:type="spellStart"/>
+      <w:r>
+        <w:rPr>
+          <w:lang w:val="en-US"/>
+        </w:rPr>
+        <w:t>q.reject</w:t>
+      </w:r>
+      <w:proofErr w:type="spellEnd"/>
+      <w:r>
+        <w:rPr>
+          <w:lang w:val="en-US"/>
+        </w:rPr>
+        <w:t>, the promise will be rejected instead.</w:t>
+      </w:r>
+    </w:p>
+    <w:p>
+      <w:pPr>
+        <w:numPr>
+          <w:ilvl w:val="0"/>
+          <w:numId w:val="37"/>
+        </w:numPr>
+        <w:rPr>
+          <w:lang w:val="en-US"/>
+        </w:rPr>
+      </w:pPr>
+      <w:proofErr w:type="gramStart"/>
+      <w:r>
+        <w:rPr>
+          <w:b/>
+          <w:lang w:val="en-US"/>
+        </w:rPr>
+        <w:lastRenderedPageBreak/>
+        <w:t>reject(</w:t>
+      </w:r>
+      <w:proofErr w:type="gramEnd"/>
+      <w:r>
+        <w:rPr>
+          <w:b/>
+          <w:lang w:val="en-US"/>
+        </w:rPr>
+        <w:t>reason)</w:t>
+      </w:r>
+      <w:r>
+        <w:rPr>
+          <w:lang w:val="en-US"/>
+        </w:rPr>
+        <w:t xml:space="preserve"> – rejects the derived promise with the reason. This is equivalent to resolving it with a rejection constructed </w:t>
+      </w:r>
+      <w:proofErr w:type="spellStart"/>
+      <w:r>
+        <w:rPr>
+          <w:lang w:val="en-US"/>
+        </w:rPr>
+        <w:t>via$q.reject</w:t>
+      </w:r>
+      <w:proofErr w:type="spellEnd"/>
+      <w:r>
+        <w:rPr>
+          <w:lang w:val="en-US"/>
+        </w:rPr>
+        <w:t>.</w:t>
+      </w:r>
+    </w:p>
+    <w:p>
+      <w:pPr>
+        <w:numPr>
+          <w:ilvl w:val="0"/>
+          <w:numId w:val="37"/>
+        </w:numPr>
+        <w:rPr>
+          <w:lang w:val="en-US"/>
+        </w:rPr>
+      </w:pPr>
+      <w:proofErr w:type="gramStart"/>
+      <w:r>
+        <w:rPr>
+          <w:b/>
+          <w:lang w:val="en-US"/>
+        </w:rPr>
+        <w:t>notify(</w:t>
+      </w:r>
+      <w:proofErr w:type="gramEnd"/>
+      <w:r>
+        <w:rPr>
+          <w:b/>
+          <w:lang w:val="en-US"/>
+        </w:rPr>
+        <w:t>value)</w:t>
+      </w:r>
+      <w:r>
+        <w:rPr>
+          <w:lang w:val="en-US"/>
+        </w:rPr>
+        <w:t> - provides updates on the status of the promise's execution. This may be called multiple times before the promise is either resolved or rejected.</w:t>
+      </w:r>
+    </w:p>
+    <w:p>
+      <w:pPr>
+        <w:ind w:firstLine="360"/>
+        <w:rPr>
+          <w:lang w:val="en-US"/>
+        </w:rPr>
+      </w:pPr>
+      <w:r>
+        <w:rPr>
+          <w:bCs/>
+          <w:lang w:val="en-US"/>
+        </w:rPr>
+        <w:t>Properties</w:t>
+      </w:r>
+    </w:p>
+    <w:p>
+      <w:pPr>
+        <w:numPr>
+          <w:ilvl w:val="0"/>
+          <w:numId w:val="38"/>
+        </w:numPr>
+        <w:rPr>
+          <w:lang w:val="en-US"/>
+        </w:rPr>
+      </w:pPr>
+      <w:proofErr w:type="gramStart"/>
+      <w:r>
+        <w:rPr>
+          <w:b/>
+          <w:lang w:val="en-US"/>
+        </w:rPr>
+        <w:t>promise</w:t>
+      </w:r>
+      <w:proofErr w:type="gramEnd"/>
+      <w:r>
+        <w:rPr>
+          <w:lang w:val="en-US"/>
+        </w:rPr>
+        <w:t xml:space="preserve"> – {Promise} – promise object associated with this deferred.</w:t>
+      </w:r>
+    </w:p>
+    <w:p>
+      <w:pPr>
+        <w:ind w:firstLine="360"/>
+        <w:rPr>
+          <w:rStyle w:val="Hyperlink"/>
+          <w:lang w:val="en-US"/>
+        </w:rPr>
+      </w:pPr>
+      <w:r>
+        <w:rPr>
+          <w:b/>
+          <w:lang w:val="en-US"/>
+        </w:rPr>
+        <w:t>While deferred has methods for changing the state of an operation, a promise exposes only methods needed to handle and figure out the state</w:t>
+      </w:r>
+      <w:r>
+        <w:rPr>
+          <w:lang w:val="en-US"/>
+        </w:rPr>
+        <w:t>, but not methods that can change the state. This is why in a function, returning a promise and not a deferred is a good practice. This prevents from external code to interfere the progress or the state of an operation.</w:t>
+      </w:r>
+      <w:r>
+        <w:rPr>
+          <w:lang w:val="en-US"/>
+        </w:rPr>
+        <w:t xml:space="preserve"> </w:t>
+      </w:r>
+      <w:hyperlink r:id="rId20" w:history="1">
+        <w:proofErr w:type="gramStart"/>
+        <w:r>
+          <w:rPr>
+            <w:rStyle w:val="Hyperlink"/>
+            <w:lang w:val="en-US"/>
+          </w:rPr>
+          <w:t>example</w:t>
         </w:r>
         <w:proofErr w:type="gramEnd"/>
       </w:hyperlink>
     </w:p>
     <w:p>
       <w:pPr>
+        <w:ind w:firstLine="360"/>
+        <w:rPr>
+          <w:lang w:val="en-US"/>
+        </w:rPr>
+      </w:pPr>
+      <w:r>
+        <w:rPr>
+          <w:lang w:val="en-US"/>
+        </w:rPr>
+        <w:t>A new promise instance is created when a deferred instance is created and can be retrieved by calling </w:t>
+      </w:r>
+      <w:proofErr w:type="spellStart"/>
+      <w:r>
+        <w:rPr>
+          <w:lang w:val="en-US"/>
+        </w:rPr>
+        <w:t>deferred.promise</w:t>
+      </w:r>
+      <w:proofErr w:type="spellEnd"/>
+      <w:r>
+        <w:rPr>
+          <w:lang w:val="en-US"/>
+        </w:rPr>
+        <w:t>.</w:t>
+      </w:r>
+      <w:r>
+        <w:rPr>
+          <w:lang w:val="en-US"/>
+        </w:rPr>
+        <w:t xml:space="preserve"> </w:t>
+      </w:r>
+      <w:r>
+        <w:rPr>
+          <w:lang w:val="en-US"/>
+        </w:rPr>
+        <w:t>The purpose of the promise object is to allow for interested parties to get access to the result of the deferred task when it completes.</w:t>
+      </w:r>
+    </w:p>
+    <w:p>
+      <w:pPr>
+        <w:ind w:firstLine="360"/>
+        <w:rPr>
+          <w:lang w:val="en-US"/>
+        </w:rPr>
+      </w:pPr>
+      <w:r>
+        <w:rPr>
+          <w:bCs/>
+          <w:lang w:val="en-US"/>
+        </w:rPr>
+        <w:t>Methods</w:t>
+      </w:r>
+    </w:p>
+    <w:p>
+      <w:pPr>
+        <w:numPr>
+          <w:ilvl w:val="0"/>
+          <w:numId w:val="39"/>
+        </w:numPr>
+        <w:rPr>
+          <w:lang w:val="en-US"/>
+        </w:rPr>
+      </w:pPr>
+      <w:proofErr w:type="gramStart"/>
+      <w:r>
+        <w:rPr>
+          <w:b/>
+          <w:lang w:val="en-US"/>
+        </w:rPr>
+        <w:t>then(</w:t>
+      </w:r>
+      <w:proofErr w:type="spellStart"/>
+      <w:proofErr w:type="gramEnd"/>
+      <w:r>
+        <w:rPr>
+          <w:b/>
+          <w:lang w:val="en-US"/>
+        </w:rPr>
+        <w:t>successCallback</w:t>
+      </w:r>
+      <w:proofErr w:type="spellEnd"/>
+      <w:r>
+        <w:rPr>
+          <w:b/>
+          <w:lang w:val="en-US"/>
+        </w:rPr>
+        <w:t>, </w:t>
+      </w:r>
+      <w:proofErr w:type="spellStart"/>
+      <w:r>
+        <w:rPr>
+          <w:b/>
+          <w:lang w:val="en-US"/>
+        </w:rPr>
+        <w:t>errorCallback</w:t>
+      </w:r>
+      <w:proofErr w:type="spellEnd"/>
+      <w:r>
+        <w:rPr>
+          <w:b/>
+          <w:lang w:val="en-US"/>
+        </w:rPr>
+        <w:t>, </w:t>
+      </w:r>
+      <w:proofErr w:type="spellStart"/>
+      <w:r>
+        <w:rPr>
+          <w:b/>
+          <w:lang w:val="en-US"/>
+        </w:rPr>
+        <w:t>notifyCallback</w:t>
+      </w:r>
+      <w:proofErr w:type="spellEnd"/>
+      <w:r>
+        <w:rPr>
+          <w:b/>
+          <w:lang w:val="en-US"/>
+        </w:rPr>
+        <w:t>)</w:t>
+      </w:r>
+      <w:r>
+        <w:rPr>
+          <w:lang w:val="en-US"/>
+        </w:rPr>
+        <w:t xml:space="preserve"> – regardless of when the promise was or will be resolved or </w:t>
+      </w:r>
+      <w:proofErr w:type="spellStart"/>
+      <w:r>
+        <w:rPr>
+          <w:lang w:val="en-US"/>
+        </w:rPr>
+        <w:t>rejected,then</w:t>
+      </w:r>
+      <w:proofErr w:type="spellEnd"/>
+      <w:r>
+        <w:rPr>
+          <w:lang w:val="en-US"/>
+        </w:rPr>
+        <w:t> calls one of the success or error callbacks asynchronously as soon as the result is available. The callbacks are called with a single argument: the result or rejection reason. Additionally, the notify callback may be called zero or more times to provide a progress indication, before the promise is resolved or rejected.</w:t>
+      </w:r>
+    </w:p>
+    <w:p>
+      <w:pPr>
+        <w:ind w:firstLine="360"/>
+        <w:rPr>
+          <w:lang w:val="en-US"/>
+        </w:rPr>
+      </w:pPr>
+      <w:r>
+        <w:rPr>
+          <w:lang w:val="en-US"/>
+        </w:rPr>
+        <w:t>This method </w:t>
+      </w:r>
+      <w:r>
+        <w:rPr>
+          <w:i/>
+          <w:iCs/>
+          <w:lang w:val="en-US"/>
+        </w:rPr>
+        <w:t>returns a new promise</w:t>
+      </w:r>
+      <w:r>
+        <w:rPr>
+          <w:lang w:val="en-US"/>
+        </w:rPr>
+        <w:t> which is resolved or rejected via the return value of the </w:t>
+      </w:r>
+      <w:proofErr w:type="spellStart"/>
+      <w:r>
+        <w:rPr>
+          <w:lang w:val="en-US"/>
+        </w:rPr>
+        <w:t>successCallback</w:t>
+      </w:r>
+      <w:proofErr w:type="spellEnd"/>
+      <w:r>
+        <w:rPr>
+          <w:lang w:val="en-US"/>
+        </w:rPr>
+        <w:t>, </w:t>
+      </w:r>
+      <w:proofErr w:type="spellStart"/>
+      <w:r>
+        <w:rPr>
+          <w:lang w:val="en-US"/>
+        </w:rPr>
+        <w:t>errorCallback</w:t>
+      </w:r>
+      <w:proofErr w:type="spellEnd"/>
+      <w:r>
+        <w:rPr>
+          <w:lang w:val="en-US"/>
+        </w:rPr>
+        <w:t>(unless that value is a promise, in which case it is resolved with the value which is resolved in that promise using </w:t>
+      </w:r>
+      <w:hyperlink r:id="rId21" w:anchor="toc-promises-queues" w:history="1">
+        <w:r>
+          <w:rPr>
+            <w:rStyle w:val="Hyperlink"/>
+            <w:lang w:val="en-US"/>
+          </w:rPr>
+          <w:t>promise chaining</w:t>
+        </w:r>
+      </w:hyperlink>
+      <w:r>
+        <w:rPr>
+          <w:lang w:val="en-US"/>
+        </w:rPr>
+        <w:t>). It also notifies via the return value of the </w:t>
+      </w:r>
+      <w:proofErr w:type="spellStart"/>
+      <w:r>
+        <w:rPr>
+          <w:lang w:val="en-US"/>
+        </w:rPr>
+        <w:t>notifyCallback</w:t>
+      </w:r>
+      <w:proofErr w:type="spellEnd"/>
+      <w:r>
+        <w:rPr>
+          <w:lang w:val="en-US"/>
+        </w:rPr>
+        <w:t xml:space="preserve"> method. The promise cannot be resolved or rejected from the </w:t>
+      </w:r>
+      <w:proofErr w:type="spellStart"/>
+      <w:r>
+        <w:rPr>
+          <w:lang w:val="en-US"/>
+        </w:rPr>
+        <w:t>notifyCallback</w:t>
+      </w:r>
+      <w:proofErr w:type="spellEnd"/>
+      <w:r>
+        <w:rPr>
+          <w:lang w:val="en-US"/>
+        </w:rPr>
+        <w:t xml:space="preserve"> method.</w:t>
+      </w:r>
+    </w:p>
+    <w:p>
+      <w:pPr>
+        <w:numPr>
+          <w:ilvl w:val="0"/>
+          <w:numId w:val="39"/>
+        </w:numPr>
+        <w:rPr>
+          <w:lang w:val="en-US"/>
+        </w:rPr>
+      </w:pPr>
+      <w:r>
+        <w:rPr>
+          <w:lang w:val="en-US"/>
+        </w:rPr>
+        <w:t>catch(</w:t>
+      </w:r>
+      <w:proofErr w:type="spellStart"/>
+      <w:r>
+        <w:rPr>
+          <w:lang w:val="en-US"/>
+        </w:rPr>
+        <w:t>errorCallback</w:t>
+      </w:r>
+      <w:proofErr w:type="spellEnd"/>
+      <w:r>
+        <w:rPr>
+          <w:lang w:val="en-US"/>
+        </w:rPr>
+        <w:t>) – shorthand for </w:t>
+      </w:r>
+      <w:proofErr w:type="spellStart"/>
+      <w:r>
+        <w:rPr>
+          <w:lang w:val="en-US"/>
+        </w:rPr>
+        <w:t>promise.then</w:t>
+      </w:r>
+      <w:proofErr w:type="spellEnd"/>
+      <w:r>
+        <w:rPr>
+          <w:lang w:val="en-US"/>
+        </w:rPr>
+        <w:t>(null, </w:t>
+      </w:r>
+      <w:proofErr w:type="spellStart"/>
+      <w:r>
+        <w:rPr>
+          <w:lang w:val="en-US"/>
+        </w:rPr>
+        <w:t>errorCallback</w:t>
+      </w:r>
+      <w:proofErr w:type="spellEnd"/>
+      <w:r>
+        <w:rPr>
+          <w:lang w:val="en-US"/>
+        </w:rPr>
+        <w:t>)</w:t>
+      </w:r>
+    </w:p>
+    <w:p>
+      <w:pPr>
+        <w:numPr>
+          <w:ilvl w:val="0"/>
+          <w:numId w:val="39"/>
+        </w:numPr>
+        <w:ind w:firstLine="360"/>
+        <w:rPr>
+          <w:lang w:val="en-US"/>
+        </w:rPr>
+      </w:pPr>
+      <w:proofErr w:type="gramStart"/>
+      <w:r>
+        <w:rPr>
+          <w:lang w:val="en-US"/>
+        </w:rPr>
+        <w:lastRenderedPageBreak/>
+        <w:t>finally(</w:t>
+      </w:r>
+      <w:proofErr w:type="gramEnd"/>
+      <w:r>
+        <w:rPr>
+          <w:lang w:val="en-US"/>
+        </w:rPr>
+        <w:t>callback, </w:t>
+      </w:r>
+      <w:proofErr w:type="spellStart"/>
+      <w:r>
+        <w:rPr>
+          <w:lang w:val="en-US"/>
+        </w:rPr>
+        <w:t>notifyCallback</w:t>
+      </w:r>
+      <w:proofErr w:type="spellEnd"/>
+      <w:r>
+        <w:rPr>
+          <w:lang w:val="en-US"/>
+        </w:rPr>
+        <w:t xml:space="preserve">) – allows you to observe either the fulfillment or rejection of a promise, but to do so without modifying the final value. This is useful to release resources or do some clean-up that needs to be done whether the promise was rejected or resolved. </w:t>
+      </w:r>
+    </w:p>
+    <w:p>
+      <w:pPr>
+        <w:ind w:firstLine="708"/>
+        <w:rPr>
+          <w:lang w:val="en-US"/>
+        </w:rPr>
+      </w:pPr>
+      <w:r>
+        <w:t>The </w:t>
+      </w:r>
+      <w:r>
+        <w:rPr>
+          <w:b/>
+        </w:rPr>
+        <w:t>$q.all()</w:t>
+      </w:r>
+      <w:r>
+        <w:t xml:space="preserve"> method takes either an object or an array of promises and </w:t>
+      </w:r>
+      <w:r>
+        <w:rPr>
+          <w:b/>
+        </w:rPr>
+        <w:t>waits for all of them to resolve() or one of them to reject() </w:t>
+      </w:r>
+      <w:r>
+        <w:t>and then executes the provided callback function. The values returned from the resolve function are provided depending on the way you give the promises to all().</w:t>
+      </w:r>
+      <w:r>
+        <w:t xml:space="preserve"> </w:t>
+      </w:r>
+      <w:r>
+        <w:fldChar w:fldCharType="begin"/>
+      </w:r>
+      <w:r>
+        <w:instrText xml:space="preserve"> HYPERLINK "http://www.martin-brennan.com/using-q-all-to-resolve-multiple-promises/" </w:instrText>
+      </w:r>
+      <w:r>
+        <w:fldChar w:fldCharType="separate"/>
+      </w:r>
+      <w:r>
+        <w:rPr>
+          <w:rStyle w:val="Hyperlink"/>
+        </w:rPr>
+        <w:t>example</w:t>
+      </w:r>
+      <w:r>
+        <w:fldChar w:fldCharType="end"/>
+      </w:r>
+    </w:p>
+    <w:p>
+      <w:pPr>
+        <w:ind w:firstLine="708"/>
+        <w:rPr>
+          <w:lang w:val="en-US"/>
+        </w:rPr>
+      </w:pPr>
+      <w:r>
+        <w:t>The only time you should ever use deferreds is when you don't already have a promise available (or in a few other special situations). And even then, there are preferred ways to create promises these days.</w:t>
+      </w:r>
+      <w:r>
+        <w:t xml:space="preserve"> </w:t>
+      </w:r>
+      <w:r>
+        <w:fldChar w:fldCharType="begin"/>
+      </w:r>
+      <w:r>
+        <w:instrText xml:space="preserve"> HYPERLINK "https://github.com/petkaantonov/bluebird/wiki/Promise-anti-patterns" \l "the-deferred-anti-pattern" </w:instrText>
+      </w:r>
+      <w:r>
+        <w:fldChar w:fldCharType="separate"/>
+      </w:r>
+      <w:r>
+        <w:rPr>
+          <w:rStyle w:val="Hyperlink"/>
+        </w:rPr>
+        <w:t>So when should deferred be used?</w:t>
+      </w:r>
+      <w:r>
+        <w:fldChar w:fldCharType="end"/>
+      </w:r>
+    </w:p>
+    <w:p>
+      <w:pPr>
         <w:pStyle w:val="Heading3"/>
       </w:pPr>
-      <w:bookmarkStart w:id="39" w:name="_Toc436384704"/>
+      <w:bookmarkStart w:id="39" w:name="_Toc436837418"/>
       <w:r>
         <w:t>Services for Views</w:t>
       </w:r>
@@ -12487,14 +13437,463 @@
         <w:rPr>
           <w:lang w:val="en-US"/>
         </w:rPr>
+        <w:t xml:space="preserve"> method matches one of the</w:t>
+      </w:r>
+      <w:r>
+        <w:rPr>
+          <w:lang w:val="en-US"/>
+        </w:rPr>
         <w:t xml:space="preserve"> </w:t>
       </w:r>
       <w:r>
         <w:rPr>
           <w:lang w:val="en-US"/>
         </w:rPr>
+        <w:t>mappings, the corresponding view file will be loaded and displayed. The mappings are defined using the provider for</w:t>
+      </w:r>
+      <w:r>
+        <w:rPr>
+          <w:lang w:val="en-US"/>
+        </w:rPr>
+        <w:t xml:space="preserve"> </w:t>
+      </w:r>
+      <w:r>
+        <w:rPr>
+          <w:lang w:val="en-US"/>
+        </w:rPr>
+        <w:t xml:space="preserve">the $route service, </w:t>
+      </w:r>
+      <w:r>
+        <w:rPr>
+          <w:b/>
+          <w:lang w:val="en-US"/>
+        </w:rPr>
+        <w:t>$</w:t>
+      </w:r>
+      <w:proofErr w:type="spellStart"/>
+      <w:r>
+        <w:rPr>
+          <w:b/>
+          <w:lang w:val="en-US"/>
+        </w:rPr>
+        <w:t>routeProvider</w:t>
+      </w:r>
+      <w:proofErr w:type="spellEnd"/>
+      <w:r>
+        <w:rPr>
+          <w:lang w:val="en-US"/>
+        </w:rPr>
+        <w:t>.</w:t>
+      </w:r>
+    </w:p>
+    <w:p>
+      <w:pPr>
+        <w:ind w:firstLine="708"/>
+        <w:rPr>
+          <w:lang w:val="en-US"/>
+        </w:rPr>
+      </w:pPr>
+      <w:r>
+        <w:rPr>
+          <w:lang w:val="en-US"/>
+        </w:rPr>
+        <w:t>R</w:t>
+      </w:r>
+      <w:r>
+        <w:rPr>
+          <w:lang w:val="en-US"/>
+        </w:rPr>
+        <w:t>outing works when the application changes the URL, but it doesn’t work if the user changes it; the</w:t>
+      </w:r>
+      <w:r>
+        <w:rPr>
+          <w:lang w:val="en-US"/>
+        </w:rPr>
+        <w:t xml:space="preserve"> </w:t>
+      </w:r>
+      <w:r>
+        <w:rPr>
+          <w:lang w:val="en-US"/>
+        </w:rPr>
+        <w:t>browser takes any URL that the user enters as being a literal request for a file and tries to request the corresponding</w:t>
+      </w:r>
+      <w:r>
+        <w:rPr>
+          <w:lang w:val="en-US"/>
+        </w:rPr>
+        <w:t xml:space="preserve"> </w:t>
+      </w:r>
+      <w:r>
+        <w:rPr>
+          <w:lang w:val="en-US"/>
+        </w:rPr>
+        <w:t>content from the server.</w:t>
+      </w:r>
+    </w:p>
+    <w:p>
+      <w:pPr>
+        <w:ind w:firstLine="708"/>
+        <w:rPr>
+          <w:lang w:val="en-US"/>
+        </w:rPr>
+      </w:pPr>
+      <w:r>
+        <w:rPr>
+          <w:lang w:val="en-US"/>
+        </w:rPr>
+        <w:t>There are two kinds of route</w:t>
+      </w:r>
+      <w:r>
+        <w:rPr>
+          <w:lang w:val="en-US"/>
+        </w:rPr>
+        <w:t xml:space="preserve"> </w:t>
+      </w:r>
+      <w:r>
+        <w:rPr>
+          <w:lang w:val="en-US"/>
+        </w:rPr>
+        <w:t xml:space="preserve">parameters: </w:t>
+      </w:r>
+      <w:r>
+        <w:rPr>
+          <w:b/>
+          <w:lang w:val="en-US"/>
+        </w:rPr>
+        <w:t>conservative</w:t>
+      </w:r>
+      <w:r>
+        <w:rPr>
+          <w:lang w:val="en-US"/>
+        </w:rPr>
+        <w:t xml:space="preserve"> and </w:t>
+      </w:r>
+      <w:r>
+        <w:rPr>
+          <w:b/>
+          <w:lang w:val="en-US"/>
+        </w:rPr>
+        <w:t>eager</w:t>
+      </w:r>
+      <w:r>
+        <w:rPr>
+          <w:lang w:val="en-US"/>
+        </w:rPr>
+        <w:t>. A conservative route parameter will match one segment, and an eager one will</w:t>
+      </w:r>
+      <w:r>
+        <w:rPr>
+          <w:lang w:val="en-US"/>
+        </w:rPr>
+        <w:t xml:space="preserve"> </w:t>
+      </w:r>
+      <w:r>
+        <w:rPr>
+          <w:lang w:val="en-US"/>
+        </w:rPr>
+        <w:t>match as many segments as possible.</w:t>
+      </w:r>
+    </w:p>
+    <w:p>
+      <w:pPr>
+        <w:pStyle w:val="Heading3"/>
+      </w:pPr>
+      <w:bookmarkStart w:id="40" w:name="_Toc436837419"/>
+      <w:r>
+        <w:t xml:space="preserve">Managing </w:t>
+      </w:r>
+      <w:r>
+        <w:t>Injection</w:t>
+      </w:r>
+      <w:bookmarkEnd w:id="40"/>
+    </w:p>
+    <w:p>
+      <w:pPr>
+        <w:ind w:firstLine="708"/>
+        <w:rPr>
+          <w:lang w:val="en-US"/>
+        </w:rPr>
+      </w:pPr>
+      <w:r>
+        <w:rPr>
+          <w:lang w:val="en-US"/>
+        </w:rPr>
+        <w:t xml:space="preserve">The </w:t>
+      </w:r>
+      <w:r>
+        <w:rPr>
+          <w:b/>
+          <w:lang w:val="en-US"/>
+        </w:rPr>
+        <w:t>$injector</w:t>
+      </w:r>
+      <w:r>
+        <w:rPr>
+          <w:lang w:val="en-US"/>
+        </w:rPr>
+        <w:t xml:space="preserve"> service is responsible for determining the dependencies that a function declares and resolving those</w:t>
+      </w:r>
+      <w:r>
+        <w:rPr>
+          <w:lang w:val="en-US"/>
+        </w:rPr>
+        <w:t xml:space="preserve"> dependencies. </w:t>
+      </w:r>
+      <w:r>
+        <w:rPr>
+          <w:lang w:val="en-US"/>
+        </w:rPr>
+        <w:t>I can obtain the service objects that I need through the $</w:t>
+      </w:r>
+      <w:proofErr w:type="spellStart"/>
+      <w:r>
+        <w:rPr>
+          <w:lang w:val="en-US"/>
+        </w:rPr>
+        <w:t>injector.get</w:t>
+      </w:r>
+      <w:proofErr w:type="spellEnd"/>
+      <w:r>
+        <w:rPr>
+          <w:lang w:val="en-US"/>
+        </w:rPr>
+        <w:t xml:space="preserve"> method, which takes the name of a service</w:t>
+      </w:r>
+      <w:r>
+        <w:rPr>
+          <w:lang w:val="en-US"/>
+        </w:rPr>
+        <w:t xml:space="preserve"> </w:t>
+      </w:r>
+      <w:r>
+        <w:rPr>
+          <w:lang w:val="en-US"/>
+        </w:rPr>
+        <w:t>and returns the service object.</w:t>
+      </w:r>
+    </w:p>
+    <w:p>
+      <w:pPr>
+        <w:ind w:firstLine="708"/>
+        <w:rPr>
+          <w:lang w:val="en-US"/>
+        </w:rPr>
+      </w:pPr>
+      <w:r>
+        <w:rPr>
+          <w:lang w:val="en-US"/>
+        </w:rPr>
+        <w:t>The arguments to the invoke method are the function that will invoked, the value for this, and an object whose</w:t>
+      </w:r>
+      <w:r>
+        <w:rPr>
+          <w:lang w:val="en-US"/>
+        </w:rPr>
+        <w:t xml:space="preserve"> </w:t>
+      </w:r>
+      <w:r>
+        <w:rPr>
+          <w:lang w:val="en-US"/>
+        </w:rPr>
+        <w:t>properties correspond to the function arguments that are not service dependencies.</w:t>
+      </w:r>
+    </w:p>
+    <w:p>
+      <w:pPr>
+        <w:pStyle w:val="Heading3"/>
+      </w:pPr>
+      <w:bookmarkStart w:id="41" w:name="_Toc436837420"/>
+      <w:r>
         <w:lastRenderedPageBreak/>
-        <w:t>method matches one of the</w:t>
+        <w:t>Understanding AngularJS $</w:t>
+      </w:r>
+      <w:proofErr w:type="spellStart"/>
+      <w:r>
+        <w:t>rootScope</w:t>
+      </w:r>
+      <w:proofErr w:type="spellEnd"/>
+      <w:r>
+        <w:t xml:space="preserve"> and $scope</w:t>
+      </w:r>
+      <w:bookmarkEnd w:id="41"/>
+    </w:p>
+    <w:p>
+      <w:pPr>
+        <w:jc w:val="center"/>
+        <w:rPr>
+          <w:lang w:val="en-US"/>
+        </w:rPr>
+      </w:pPr>
+      <w:r>
+        <w:rPr>
+          <w:noProof/>
+          <w:lang w:val="en-US"/>
+        </w:rPr>
+        <w:drawing>
+          <wp:inline distT="0" distB="0" distL="0" distR="0" wp14:anchorId="3D951B2B" wp14:editId="45F5AEB6">
+            <wp:extent cx="2994211" cy="1458387"/>
+            <wp:effectExtent l="0" t="0" r="0" b="8890"/>
+            <wp:docPr id="3" name="Picture 3"/>
+            <wp:cNvGraphicFramePr>
+              <a:graphicFrameLocks xmlns:a="http://schemas.openxmlformats.org/drawingml/2006/main" noChangeAspect="1"/>
+            </wp:cNvGraphicFramePr>
+            <a:graphic xmlns:a="http://schemas.openxmlformats.org/drawingml/2006/main">
+              <a:graphicData uri="http://schemas.openxmlformats.org/drawingml/2006/picture">
+                <pic:pic xmlns:pic="http://schemas.openxmlformats.org/drawingml/2006/picture">
+                  <pic:nvPicPr>
+                    <pic:cNvPr id="3" name="rootscope-scope.png"/>
+                    <pic:cNvPicPr/>
+                  </pic:nvPicPr>
+                  <pic:blipFill>
+                    <a:blip r:embed="rId22">
+                      <a:extLst>
+                        <a:ext uri="{28A0092B-C50C-407E-A947-70E740481C1C}">
+                          <a14:useLocalDpi xmlns:a14="http://schemas.microsoft.com/office/drawing/2010/main" val="0"/>
+                        </a:ext>
+                      </a:extLst>
+                    </a:blip>
+                    <a:stretch>
+                      <a:fillRect/>
+                    </a:stretch>
+                  </pic:blipFill>
+                  <pic:spPr>
+                    <a:xfrm>
+                      <a:off x="0" y="0"/>
+                      <a:ext cx="3030642" cy="1476131"/>
+                    </a:xfrm>
+                    <a:prstGeom prst="rect">
+                      <a:avLst/>
+                    </a:prstGeom>
+                  </pic:spPr>
+                </pic:pic>
+              </a:graphicData>
+            </a:graphic>
+          </wp:inline>
+        </w:drawing>
+      </w:r>
+    </w:p>
+    <w:p>
+      <w:pPr>
+        <w:ind w:firstLine="708"/>
+        <w:rPr>
+          <w:lang w:val="en-US"/>
+        </w:rPr>
+      </w:pPr>
+      <w:r>
+        <w:rPr>
+          <w:lang w:val="en-US"/>
+        </w:rPr>
+        <w:t>A</w:t>
+      </w:r>
+      <w:r>
+        <w:rPr>
+          <w:b/>
+          <w:lang w:val="en-US"/>
+        </w:rPr>
+        <w:t xml:space="preserve"> $scope</w:t>
+      </w:r>
+      <w:r>
+        <w:rPr>
+          <w:lang w:val="en-US"/>
+        </w:rPr>
+        <w:t xml:space="preserve"> is a JavaScript object which is used for communication between controller and view. Basically, $scope binds a view (DOM element) to the </w:t>
+      </w:r>
+      <w:proofErr w:type="spellStart"/>
+      <w:r>
+        <w:rPr>
+          <w:lang w:val="en-US"/>
+        </w:rPr>
+        <w:t>viewmodel</w:t>
+      </w:r>
+      <w:proofErr w:type="spellEnd"/>
+      <w:r>
+        <w:rPr>
+          <w:lang w:val="en-US"/>
+        </w:rPr>
+        <w:t xml:space="preserve"> and functions defined in a controller.</w:t>
+      </w:r>
+      <w:r>
+        <w:rPr>
+          <w:lang w:val="en-US"/>
+        </w:rPr>
+        <w:tab/>
+      </w:r>
+    </w:p>
+    <w:p>
+      <w:pPr>
+        <w:ind w:firstLine="708"/>
+        <w:rPr>
+          <w:lang w:val="en-US"/>
+        </w:rPr>
+      </w:pPr>
+      <w:r>
+        <w:rPr>
+          <w:lang w:val="en-US"/>
+        </w:rPr>
+        <w:t xml:space="preserve">The </w:t>
+      </w:r>
+      <w:r>
+        <w:rPr>
+          <w:b/>
+          <w:lang w:val="en-US"/>
+        </w:rPr>
+        <w:t>$</w:t>
+      </w:r>
+      <w:proofErr w:type="spellStart"/>
+      <w:r>
+        <w:rPr>
+          <w:b/>
+          <w:lang w:val="en-US"/>
+        </w:rPr>
+        <w:t>rootScope</w:t>
+      </w:r>
+      <w:proofErr w:type="spellEnd"/>
+      <w:r>
+        <w:rPr>
+          <w:lang w:val="en-US"/>
+        </w:rPr>
+        <w:t xml:space="preserve"> is the top-most scope. An app can have </w:t>
+      </w:r>
+      <w:r>
+        <w:rPr>
+          <w:b/>
+          <w:lang w:val="en-US"/>
+        </w:rPr>
+        <w:t>only one</w:t>
+      </w:r>
+      <w:r>
+        <w:rPr>
+          <w:lang w:val="en-US"/>
+        </w:rPr>
+        <w:t xml:space="preserve"> $</w:t>
+      </w:r>
+      <w:proofErr w:type="spellStart"/>
+      <w:r>
+        <w:rPr>
+          <w:lang w:val="en-US"/>
+        </w:rPr>
+        <w:t>rootScope</w:t>
+      </w:r>
+      <w:proofErr w:type="spellEnd"/>
+      <w:r>
+        <w:rPr>
+          <w:lang w:val="en-US"/>
+        </w:rPr>
+        <w:t xml:space="preserve"> which will be shared among all the components of an app. Hence it acts like a global variable. All other $scopes are children of the $</w:t>
+      </w:r>
+      <w:proofErr w:type="spellStart"/>
+      <w:r>
+        <w:rPr>
+          <w:lang w:val="en-US"/>
+        </w:rPr>
+        <w:t>rootScope</w:t>
+      </w:r>
+      <w:proofErr w:type="spellEnd"/>
+      <w:r>
+        <w:rPr>
+          <w:lang w:val="en-US"/>
+        </w:rPr>
+        <w:t>.</w:t>
       </w:r>
       <w:r>
         <w:rPr>
@@ -12502,271 +13901,17 @@
         </w:rPr>
         <w:t xml:space="preserve"> </w:t>
       </w:r>
-      <w:r>
-        <w:rPr>
-          <w:lang w:val="en-US"/>
-        </w:rPr>
-        <w:t>mappings, the corresponding view file will be loaded and displayed. The mappings are defined using the provider for</w:t>
-      </w:r>
-      <w:r>
-        <w:rPr>
-          <w:lang w:val="en-US"/>
-        </w:rPr>
-        <w:t xml:space="preserve"> </w:t>
-      </w:r>
-      <w:r>
-        <w:rPr>
-          <w:lang w:val="en-US"/>
-        </w:rPr>
-        <w:t xml:space="preserve">the $route service, </w:t>
-      </w:r>
-      <w:r>
-        <w:rPr>
-          <w:b/>
-          <w:lang w:val="en-US"/>
-        </w:rPr>
-        <w:t>$</w:t>
-      </w:r>
-      <w:proofErr w:type="spellStart"/>
-      <w:r>
-        <w:rPr>
-          <w:b/>
-          <w:lang w:val="en-US"/>
-        </w:rPr>
-        <w:t>routeProvider</w:t>
-      </w:r>
-      <w:proofErr w:type="spellEnd"/>
-      <w:r>
-        <w:rPr>
-          <w:lang w:val="en-US"/>
-        </w:rPr>
-        <w:t>.</w:t>
-      </w:r>
-    </w:p>
-    <w:p>
-      <w:pPr>
-        <w:ind w:firstLine="708"/>
-        <w:rPr>
-          <w:lang w:val="en-US"/>
-        </w:rPr>
-      </w:pPr>
-      <w:r>
-        <w:rPr>
-          <w:lang w:val="en-US"/>
-        </w:rPr>
-        <w:t>R</w:t>
-      </w:r>
-      <w:r>
-        <w:rPr>
-          <w:lang w:val="en-US"/>
-        </w:rPr>
-        <w:t>outing works when the application changes the URL, but it doesn’t work if the user changes it; the</w:t>
-      </w:r>
-      <w:r>
-        <w:rPr>
-          <w:lang w:val="en-US"/>
-        </w:rPr>
-        <w:t xml:space="preserve"> </w:t>
-      </w:r>
-      <w:r>
-        <w:rPr>
-          <w:lang w:val="en-US"/>
-        </w:rPr>
-        <w:t>browser takes any URL that the user enters as being a literal request for a file and tries to request the corresponding</w:t>
-      </w:r>
-      <w:r>
-        <w:rPr>
-          <w:lang w:val="en-US"/>
-        </w:rPr>
-        <w:t xml:space="preserve"> </w:t>
-      </w:r>
-      <w:r>
-        <w:rPr>
-          <w:lang w:val="en-US"/>
-        </w:rPr>
-        <w:t>content from the server.</w:t>
-      </w:r>
-    </w:p>
-    <w:p>
-      <w:pPr>
-        <w:ind w:firstLine="708"/>
-        <w:rPr>
-          <w:lang w:val="en-US"/>
-        </w:rPr>
-      </w:pPr>
-      <w:r>
-        <w:rPr>
-          <w:lang w:val="en-US"/>
-        </w:rPr>
-        <w:t>There are two kinds of route</w:t>
-      </w:r>
-      <w:r>
-        <w:rPr>
-          <w:lang w:val="en-US"/>
-        </w:rPr>
-        <w:t xml:space="preserve"> </w:t>
-      </w:r>
-      <w:r>
-        <w:rPr>
-          <w:lang w:val="en-US"/>
-        </w:rPr>
-        <w:t xml:space="preserve">parameters: </w:t>
-      </w:r>
-      <w:r>
-        <w:rPr>
-          <w:b/>
-          <w:lang w:val="en-US"/>
-        </w:rPr>
-        <w:t>conservative</w:t>
-      </w:r>
-      <w:r>
-        <w:rPr>
-          <w:lang w:val="en-US"/>
-        </w:rPr>
-        <w:t xml:space="preserve"> and </w:t>
-      </w:r>
-      <w:r>
-        <w:rPr>
-          <w:b/>
-          <w:lang w:val="en-US"/>
-        </w:rPr>
-        <w:t>eager</w:t>
-      </w:r>
-      <w:r>
-        <w:rPr>
-          <w:lang w:val="en-US"/>
-        </w:rPr>
-        <w:t>. A conservative route parameter will match one segment, and an eager one will</w:t>
-      </w:r>
-      <w:r>
-        <w:rPr>
-          <w:lang w:val="en-US"/>
-        </w:rPr>
-        <w:t xml:space="preserve"> </w:t>
-      </w:r>
-      <w:r>
-        <w:rPr>
-          <w:lang w:val="en-US"/>
-        </w:rPr>
-        <w:t>match as many segments as possible.</w:t>
-      </w:r>
-    </w:p>
-    <w:p>
-      <w:pPr>
-        <w:pStyle w:val="Heading3"/>
-      </w:pPr>
-      <w:bookmarkStart w:id="40" w:name="_Toc436384705"/>
-      <w:r>
-        <w:t xml:space="preserve">Managing </w:t>
-      </w:r>
-      <w:r>
-        <w:t>Injection</w:t>
-      </w:r>
-      <w:bookmarkEnd w:id="40"/>
-    </w:p>
-    <w:p>
-      <w:pPr>
-        <w:ind w:firstLine="708"/>
-        <w:rPr>
-          <w:lang w:val="en-US"/>
-        </w:rPr>
-      </w:pPr>
-      <w:r>
-        <w:rPr>
-          <w:lang w:val="en-US"/>
-        </w:rPr>
-        <w:t xml:space="preserve">The </w:t>
-      </w:r>
-      <w:r>
-        <w:rPr>
-          <w:b/>
-          <w:lang w:val="en-US"/>
-        </w:rPr>
-        <w:t>$injector</w:t>
-      </w:r>
-      <w:r>
-        <w:rPr>
-          <w:lang w:val="en-US"/>
-        </w:rPr>
-        <w:t xml:space="preserve"> service is responsible for determining the dependencies that a function declares and resolving those</w:t>
-      </w:r>
-      <w:r>
-        <w:rPr>
-          <w:lang w:val="en-US"/>
-        </w:rPr>
-        <w:t xml:space="preserve"> dependencies. </w:t>
-      </w:r>
-      <w:r>
-        <w:rPr>
-          <w:lang w:val="en-US"/>
-        </w:rPr>
-        <w:t>I can obtain the service objects that I need through the $</w:t>
-      </w:r>
-      <w:proofErr w:type="spellStart"/>
-      <w:r>
-        <w:rPr>
-          <w:lang w:val="en-US"/>
-        </w:rPr>
-        <w:t>injector.get</w:t>
-      </w:r>
-      <w:proofErr w:type="spellEnd"/>
-      <w:r>
-        <w:rPr>
-          <w:lang w:val="en-US"/>
-        </w:rPr>
-        <w:t xml:space="preserve"> method, which takes the name of a service</w:t>
-      </w:r>
-      <w:r>
-        <w:rPr>
-          <w:lang w:val="en-US"/>
-        </w:rPr>
-        <w:t xml:space="preserve"> </w:t>
-      </w:r>
-      <w:r>
-        <w:rPr>
-          <w:lang w:val="en-US"/>
-        </w:rPr>
-        <w:t>and returns the service object.</w:t>
-      </w:r>
-    </w:p>
-    <w:p>
-      <w:pPr>
-        <w:ind w:firstLine="708"/>
-        <w:rPr>
-          <w:lang w:val="en-US"/>
-        </w:rPr>
-      </w:pPr>
-      <w:r>
-        <w:rPr>
-          <w:lang w:val="en-US"/>
-        </w:rPr>
-        <w:t>The arguments to the invoke method are the function that will invoked, the value for this, and an object whose</w:t>
-      </w:r>
-      <w:r>
-        <w:rPr>
-          <w:lang w:val="en-US"/>
-        </w:rPr>
-        <w:t xml:space="preserve"> </w:t>
-      </w:r>
-      <w:r>
-        <w:rPr>
-          <w:lang w:val="en-US"/>
-        </w:rPr>
-        <w:t>properties correspond to the function arguments that are not service dependencies.</w:t>
-      </w:r>
-    </w:p>
-    <w:p>
-      <w:pPr>
-        <w:rPr>
-          <w:lang w:val="en-US"/>
-        </w:rPr>
-      </w:pPr>
-      <w:r>
-        <w:rPr>
-          <w:lang w:val="en-US"/>
-        </w:rPr>
-        <w:tab/>
-      </w:r>
+      <w:hyperlink r:id="rId23" w:history="1">
+        <w:proofErr w:type="gramStart"/>
+        <w:r>
+          <w:rPr>
+            <w:rStyle w:val="Hyperlink"/>
+            <w:lang w:val="en-US"/>
+          </w:rPr>
+          <w:t>example</w:t>
+        </w:r>
+        <w:proofErr w:type="gramEnd"/>
+      </w:hyperlink>
     </w:p>
     <w:p>
       <w:pPr>
@@ -12797,65 +13942,21 @@
         <w:br w:type="page"/>
       </w:r>
     </w:p>
-    <w:p>
-      <w:pPr>
-        <w:ind w:firstLine="360"/>
-        <w:rPr>
-          <w:lang w:val="en-US"/>
-        </w:rPr>
-      </w:pPr>
-    </w:p>
-    <w:p>
-      <w:pPr>
-        <w:rPr>
-          <w:lang w:val="en-US"/>
-        </w:rPr>
-      </w:pPr>
-    </w:p>
-    <w:p>
-      <w:pPr>
-        <w:ind w:firstLine="360"/>
-        <w:rPr>
-          <w:b/>
-          <w:bCs/>
-        </w:rPr>
-      </w:pPr>
-    </w:p>
-    <w:p>
-      <w:pPr>
-        <w:ind w:firstLine="360"/>
-        <w:rPr>
-          <w:b/>
-          <w:bCs/>
-        </w:rPr>
-      </w:pPr>
-    </w:p>
-    <w:p>
-      <w:pPr>
-        <w:ind w:firstLine="360"/>
-        <w:rPr>
-          <w:b/>
-          <w:bCs/>
-        </w:rPr>
-      </w:pPr>
-    </w:p>
-    <w:bookmarkStart w:id="41" w:name="_Toc436384706" w:displacedByCustomXml="next"/>
+    <w:bookmarkStart w:id="42" w:name="_Toc436837421" w:displacedByCustomXml="next"/>
     <w:sdt>
       <w:sdtPr>
+        <w:rPr>
+          <w:b w:val="0"/>
+          <w:bCs w:val="0"/>
+          <w:szCs w:val="20"/>
+          <w:lang w:val="de-DE"/>
+        </w:rPr>
         <w:id w:val="10816884"/>
         <w:docPartObj>
           <w:docPartGallery w:val="Bibliographies"/>
           <w:docPartUnique/>
         </w:docPartObj>
       </w:sdtPr>
-      <w:sdtEndPr>
-        <w:rPr>
-          <w:b w:val="0"/>
-          <w:bCs w:val="0"/>
-          <w:szCs w:val="20"/>
-          <w:lang w:val="de-DE"/>
-        </w:rPr>
-      </w:sdtEndPr>
       <w:sdtContent>
         <w:p>
           <w:pPr>
@@ -12870,14 +13971,13 @@
             </w:rPr>
             <w:t>Bibliography</w:t>
           </w:r>
-          <w:bookmarkEnd w:id="41"/>
+          <w:bookmarkEnd w:id="42"/>
         </w:p>
         <w:sdt>
           <w:sdtPr>
             <w:id w:val="111145805"/>
             <w:bibliography/>
           </w:sdtPr>
-          <w:sdtEndPr/>
           <w:sdtContent>
             <w:p>
               <w:pPr>
@@ -13102,8 +14202,8 @@
       </w:pPr>
     </w:p>
     <w:sectPr>
-      <w:headerReference w:type="default" r:id="rId14"/>
-      <w:footerReference w:type="default" r:id="rId15"/>
+      <w:headerReference w:type="default" r:id="rId24"/>
+      <w:footerReference w:type="default" r:id="rId25"/>
       <w:pgSz w:w="11906" w:h="16838" w:code="9"/>
       <w:pgMar w:top="1134" w:right="1134" w:bottom="1134" w:left="1418" w:header="595" w:footer="289" w:gutter="0"/>
       <w:cols w:space="720"/>
@@ -13245,7 +14345,7 @@
         <w:szCs w:val="14"/>
         <w:lang w:val="en-US"/>
       </w:rPr>
-      <w:t>24</w:t>
+      <w:t>4</w:t>
     </w:r>
     <w:r>
       <w:rPr>
@@ -13303,7 +14403,7 @@
         <w:szCs w:val="14"/>
         <w:lang w:val="en-US"/>
       </w:rPr>
-      <w:t>25</w:t>
+      <w:t>27</w:t>
     </w:r>
     <w:r>
       <w:rPr>
@@ -15417,6 +16517,155 @@
     </w:lvl>
   </w:abstractNum>
   <w:abstractNum w:abstractNumId="14" w15:restartNumberingAfterBreak="0">
+    <w:nsid w:val="45DF2EA7"/>
+    <w:multiLevelType w:val="multilevel"/>
+    <w:tmpl w:val="0F323E20"/>
+    <w:lvl w:ilvl="0">
+      <w:start w:val="1"/>
+      <w:numFmt w:val="bullet"/>
+      <w:lvlText w:val=""/>
+      <w:lvlJc w:val="left"/>
+      <w:pPr>
+        <w:tabs>
+          <w:tab w:val="num" w:pos="720"/>
+        </w:tabs>
+        <w:ind w:left="720" w:hanging="360"/>
+      </w:pPr>
+      <w:rPr>
+        <w:rFonts w:ascii="Symbol" w:hAnsi="Symbol" w:hint="default"/>
+        <w:sz w:val="20"/>
+      </w:rPr>
+    </w:lvl>
+    <w:lvl w:ilvl="1" w:tentative="1">
+      <w:start w:val="1"/>
+      <w:numFmt w:val="bullet"/>
+      <w:lvlText w:val="o"/>
+      <w:lvlJc w:val="left"/>
+      <w:pPr>
+        <w:tabs>
+          <w:tab w:val="num" w:pos="1440"/>
+        </w:tabs>
+        <w:ind w:left="1440" w:hanging="360"/>
+      </w:pPr>
+      <w:rPr>
+        <w:rFonts w:ascii="Courier New" w:hAnsi="Courier New" w:hint="default"/>
+        <w:sz w:val="20"/>
+      </w:rPr>
+    </w:lvl>
+    <w:lvl w:ilvl="2" w:tentative="1">
+      <w:start w:val="1"/>
+      <w:numFmt w:val="bullet"/>
+      <w:lvlText w:val=""/>
+      <w:lvlJc w:val="left"/>
+      <w:pPr>
+        <w:tabs>
+          <w:tab w:val="num" w:pos="2160"/>
+        </w:tabs>
+        <w:ind w:left="2160" w:hanging="360"/>
+      </w:pPr>
+      <w:rPr>
+        <w:rFonts w:ascii="Wingdings" w:hAnsi="Wingdings" w:hint="default"/>
+        <w:sz w:val="20"/>
+      </w:rPr>
+    </w:lvl>
+    <w:lvl w:ilvl="3" w:tentative="1">
+      <w:start w:val="1"/>
+      <w:numFmt w:val="bullet"/>
+      <w:lvlText w:val=""/>
+      <w:lvlJc w:val="left"/>
+      <w:pPr>
+        <w:tabs>
+          <w:tab w:val="num" w:pos="2880"/>
+        </w:tabs>
+        <w:ind w:left="2880" w:hanging="360"/>
+      </w:pPr>
+      <w:rPr>
+        <w:rFonts w:ascii="Wingdings" w:hAnsi="Wingdings" w:hint="default"/>
+        <w:sz w:val="20"/>
+      </w:rPr>
+    </w:lvl>
+    <w:lvl w:ilvl="4" w:tentative="1">
+      <w:start w:val="1"/>
+      <w:numFmt w:val="bullet"/>
+      <w:lvlText w:val=""/>
+      <w:lvlJc w:val="left"/>
+      <w:pPr>
+        <w:tabs>
+          <w:tab w:val="num" w:pos="3600"/>
+        </w:tabs>
+        <w:ind w:left="3600" w:hanging="360"/>
+      </w:pPr>
+      <w:rPr>
+        <w:rFonts w:ascii="Wingdings" w:hAnsi="Wingdings" w:hint="default"/>
+        <w:sz w:val="20"/>
+      </w:rPr>
+    </w:lvl>
+    <w:lvl w:ilvl="5" w:tentative="1">
+      <w:start w:val="1"/>
+      <w:numFmt w:val="bullet"/>
+      <w:lvlText w:val=""/>
+      <w:lvlJc w:val="left"/>
+      <w:pPr>
+        <w:tabs>
+          <w:tab w:val="num" w:pos="4320"/>
+        </w:tabs>
+        <w:ind w:left="4320" w:hanging="360"/>
+      </w:pPr>
+      <w:rPr>
+        <w:rFonts w:ascii="Wingdings" w:hAnsi="Wingdings" w:hint="default"/>
+        <w:sz w:val="20"/>
+      </w:rPr>
+    </w:lvl>
+    <w:lvl w:ilvl="6" w:tentative="1">
+      <w:start w:val="1"/>
+      <w:numFmt w:val="bullet"/>
+      <w:lvlText w:val=""/>
+      <w:lvlJc w:val="left"/>
+      <w:pPr>
+        <w:tabs>
+          <w:tab w:val="num" w:pos="5040"/>
+        </w:tabs>
+        <w:ind w:left="5040" w:hanging="360"/>
+      </w:pPr>
+      <w:rPr>
+        <w:rFonts w:ascii="Wingdings" w:hAnsi="Wingdings" w:hint="default"/>
+        <w:sz w:val="20"/>
+      </w:rPr>
+    </w:lvl>
+    <w:lvl w:ilvl="7" w:tentative="1">
+      <w:start w:val="1"/>
+      <w:numFmt w:val="bullet"/>
+      <w:lvlText w:val=""/>
+      <w:lvlJc w:val="left"/>
+      <w:pPr>
+        <w:tabs>
+          <w:tab w:val="num" w:pos="5760"/>
+        </w:tabs>
+        <w:ind w:left="5760" w:hanging="360"/>
+      </w:pPr>
+      <w:rPr>
+        <w:rFonts w:ascii="Wingdings" w:hAnsi="Wingdings" w:hint="default"/>
+        <w:sz w:val="20"/>
+      </w:rPr>
+    </w:lvl>
+    <w:lvl w:ilvl="8" w:tentative="1">
+      <w:start w:val="1"/>
+      <w:numFmt w:val="bullet"/>
+      <w:lvlText w:val=""/>
+      <w:lvlJc w:val="left"/>
+      <w:pPr>
+        <w:tabs>
+          <w:tab w:val="num" w:pos="6480"/>
+        </w:tabs>
+        <w:ind w:left="6480" w:hanging="360"/>
+      </w:pPr>
+      <w:rPr>
+        <w:rFonts w:ascii="Wingdings" w:hAnsi="Wingdings" w:hint="default"/>
+        <w:sz w:val="20"/>
+      </w:rPr>
+    </w:lvl>
+  </w:abstractNum>
+  <w:abstractNum w:abstractNumId="15" w15:restartNumberingAfterBreak="0">
     <w:nsid w:val="554575E9"/>
     <w:multiLevelType w:val="hybridMultilevel"/>
     <w:tmpl w:val="1B5E3348"/>
@@ -15529,7 +16778,156 @@
       </w:rPr>
     </w:lvl>
   </w:abstractNum>
-  <w:abstractNum w:abstractNumId="15" w15:restartNumberingAfterBreak="0">
+  <w:abstractNum w:abstractNumId="16" w15:restartNumberingAfterBreak="0">
+    <w:nsid w:val="59B94F12"/>
+    <w:multiLevelType w:val="multilevel"/>
+    <w:tmpl w:val="5B146756"/>
+    <w:lvl w:ilvl="0">
+      <w:start w:val="1"/>
+      <w:numFmt w:val="bullet"/>
+      <w:lvlText w:val=""/>
+      <w:lvlJc w:val="left"/>
+      <w:pPr>
+        <w:tabs>
+          <w:tab w:val="num" w:pos="720"/>
+        </w:tabs>
+        <w:ind w:left="720" w:hanging="360"/>
+      </w:pPr>
+      <w:rPr>
+        <w:rFonts w:ascii="Symbol" w:hAnsi="Symbol" w:hint="default"/>
+        <w:sz w:val="20"/>
+      </w:rPr>
+    </w:lvl>
+    <w:lvl w:ilvl="1" w:tentative="1">
+      <w:start w:val="1"/>
+      <w:numFmt w:val="bullet"/>
+      <w:lvlText w:val="o"/>
+      <w:lvlJc w:val="left"/>
+      <w:pPr>
+        <w:tabs>
+          <w:tab w:val="num" w:pos="1440"/>
+        </w:tabs>
+        <w:ind w:left="1440" w:hanging="360"/>
+      </w:pPr>
+      <w:rPr>
+        <w:rFonts w:ascii="Courier New" w:hAnsi="Courier New" w:hint="default"/>
+        <w:sz w:val="20"/>
+      </w:rPr>
+    </w:lvl>
+    <w:lvl w:ilvl="2" w:tentative="1">
+      <w:start w:val="1"/>
+      <w:numFmt w:val="bullet"/>
+      <w:lvlText w:val=""/>
+      <w:lvlJc w:val="left"/>
+      <w:pPr>
+        <w:tabs>
+          <w:tab w:val="num" w:pos="2160"/>
+        </w:tabs>
+        <w:ind w:left="2160" w:hanging="360"/>
+      </w:pPr>
+      <w:rPr>
+        <w:rFonts w:ascii="Wingdings" w:hAnsi="Wingdings" w:hint="default"/>
+        <w:sz w:val="20"/>
+      </w:rPr>
+    </w:lvl>
+    <w:lvl w:ilvl="3" w:tentative="1">
+      <w:start w:val="1"/>
+      <w:numFmt w:val="bullet"/>
+      <w:lvlText w:val=""/>
+      <w:lvlJc w:val="left"/>
+      <w:pPr>
+        <w:tabs>
+          <w:tab w:val="num" w:pos="2880"/>
+        </w:tabs>
+        <w:ind w:left="2880" w:hanging="360"/>
+      </w:pPr>
+      <w:rPr>
+        <w:rFonts w:ascii="Wingdings" w:hAnsi="Wingdings" w:hint="default"/>
+        <w:sz w:val="20"/>
+      </w:rPr>
+    </w:lvl>
+    <w:lvl w:ilvl="4" w:tentative="1">
+      <w:start w:val="1"/>
+      <w:numFmt w:val="bullet"/>
+      <w:lvlText w:val=""/>
+      <w:lvlJc w:val="left"/>
+      <w:pPr>
+        <w:tabs>
+          <w:tab w:val="num" w:pos="3600"/>
+        </w:tabs>
+        <w:ind w:left="3600" w:hanging="360"/>
+      </w:pPr>
+      <w:rPr>
+        <w:rFonts w:ascii="Wingdings" w:hAnsi="Wingdings" w:hint="default"/>
+        <w:sz w:val="20"/>
+      </w:rPr>
+    </w:lvl>
+    <w:lvl w:ilvl="5" w:tentative="1">
+      <w:start w:val="1"/>
+      <w:numFmt w:val="bullet"/>
+      <w:lvlText w:val=""/>
+      <w:lvlJc w:val="left"/>
+      <w:pPr>
+        <w:tabs>
+          <w:tab w:val="num" w:pos="4320"/>
+        </w:tabs>
+        <w:ind w:left="4320" w:hanging="360"/>
+      </w:pPr>
+      <w:rPr>
+        <w:rFonts w:ascii="Wingdings" w:hAnsi="Wingdings" w:hint="default"/>
+        <w:sz w:val="20"/>
+      </w:rPr>
+    </w:lvl>
+    <w:lvl w:ilvl="6" w:tentative="1">
+      <w:start w:val="1"/>
+      <w:numFmt w:val="bullet"/>
+      <w:lvlText w:val=""/>
+      <w:lvlJc w:val="left"/>
+      <w:pPr>
+        <w:tabs>
+          <w:tab w:val="num" w:pos="5040"/>
+        </w:tabs>
+        <w:ind w:left="5040" w:hanging="360"/>
+      </w:pPr>
+      <w:rPr>
+        <w:rFonts w:ascii="Wingdings" w:hAnsi="Wingdings" w:hint="default"/>
+        <w:sz w:val="20"/>
+      </w:rPr>
+    </w:lvl>
+    <w:lvl w:ilvl="7" w:tentative="1">
+      <w:start w:val="1"/>
+      <w:numFmt w:val="bullet"/>
+      <w:lvlText w:val=""/>
+      <w:lvlJc w:val="left"/>
+      <w:pPr>
+        <w:tabs>
+          <w:tab w:val="num" w:pos="5760"/>
+        </w:tabs>
+        <w:ind w:left="5760" w:hanging="360"/>
+      </w:pPr>
+      <w:rPr>
+        <w:rFonts w:ascii="Wingdings" w:hAnsi="Wingdings" w:hint="default"/>
+        <w:sz w:val="20"/>
+      </w:rPr>
+    </w:lvl>
+    <w:lvl w:ilvl="8" w:tentative="1">
+      <w:start w:val="1"/>
+      <w:numFmt w:val="bullet"/>
+      <w:lvlText w:val=""/>
+      <w:lvlJc w:val="left"/>
+      <w:pPr>
+        <w:tabs>
+          <w:tab w:val="num" w:pos="6480"/>
+        </w:tabs>
+        <w:ind w:left="6480" w:hanging="360"/>
+      </w:pPr>
+      <w:rPr>
+        <w:rFonts w:ascii="Wingdings" w:hAnsi="Wingdings" w:hint="default"/>
+        <w:sz w:val="20"/>
+      </w:rPr>
+    </w:lvl>
+  </w:abstractNum>
+  <w:abstractNum w:abstractNumId="17" w15:restartNumberingAfterBreak="0">
     <w:nsid w:val="5AE83E47"/>
     <w:multiLevelType w:val="multilevel"/>
     <w:tmpl w:val="E610B86C"/>
@@ -15678,7 +17076,7 @@
       </w:rPr>
     </w:lvl>
   </w:abstractNum>
-  <w:abstractNum w:abstractNumId="16" w15:restartNumberingAfterBreak="0">
+  <w:abstractNum w:abstractNumId="18" w15:restartNumberingAfterBreak="0">
     <w:nsid w:val="63B970BE"/>
     <w:multiLevelType w:val="hybridMultilevel"/>
     <w:tmpl w:val="9E0232D4"/>
@@ -15791,7 +17189,7 @@
       </w:rPr>
     </w:lvl>
   </w:abstractNum>
-  <w:abstractNum w:abstractNumId="17" w15:restartNumberingAfterBreak="0">
+  <w:abstractNum w:abstractNumId="19" w15:restartNumberingAfterBreak="0">
     <w:nsid w:val="65C51298"/>
     <w:multiLevelType w:val="hybridMultilevel"/>
     <w:tmpl w:val="826CC8C2"/>
@@ -15904,7 +17302,7 @@
       </w:rPr>
     </w:lvl>
   </w:abstractNum>
-  <w:abstractNum w:abstractNumId="18" w15:restartNumberingAfterBreak="0">
+  <w:abstractNum w:abstractNumId="20" w15:restartNumberingAfterBreak="0">
     <w:nsid w:val="66593543"/>
     <w:multiLevelType w:val="hybridMultilevel"/>
     <w:tmpl w:val="309AD40A"/>
@@ -16017,7 +17415,7 @@
       </w:pPr>
     </w:lvl>
   </w:abstractNum>
-  <w:abstractNum w:abstractNumId="19" w15:restartNumberingAfterBreak="0">
+  <w:abstractNum w:abstractNumId="21" w15:restartNumberingAfterBreak="0">
     <w:nsid w:val="68FE34AC"/>
     <w:multiLevelType w:val="hybridMultilevel"/>
     <w:tmpl w:val="B1F2188A"/>
@@ -16130,7 +17528,7 @@
       </w:rPr>
     </w:lvl>
   </w:abstractNum>
-  <w:abstractNum w:abstractNumId="20" w15:restartNumberingAfterBreak="0">
+  <w:abstractNum w:abstractNumId="22" w15:restartNumberingAfterBreak="0">
     <w:nsid w:val="6A7D7B64"/>
     <w:multiLevelType w:val="hybridMultilevel"/>
     <w:tmpl w:val="0EE6015E"/>
@@ -16243,7 +17641,7 @@
       </w:rPr>
     </w:lvl>
   </w:abstractNum>
-  <w:abstractNum w:abstractNumId="21" w15:restartNumberingAfterBreak="0">
+  <w:abstractNum w:abstractNumId="23" w15:restartNumberingAfterBreak="0">
     <w:nsid w:val="6A8A1140"/>
     <w:multiLevelType w:val="hybridMultilevel"/>
     <w:tmpl w:val="F7088700"/>
@@ -16383,7 +17781,7 @@
       </w:rPr>
     </w:lvl>
   </w:abstractNum>
-  <w:abstractNum w:abstractNumId="22" w15:restartNumberingAfterBreak="0">
+  <w:abstractNum w:abstractNumId="24" w15:restartNumberingAfterBreak="0">
     <w:nsid w:val="6B59135D"/>
     <w:multiLevelType w:val="singleLevel"/>
     <w:tmpl w:val="0409000F"/>
@@ -16400,7 +17798,7 @@
       </w:pPr>
     </w:lvl>
   </w:abstractNum>
-  <w:abstractNum w:abstractNumId="23" w15:restartNumberingAfterBreak="0">
+  <w:abstractNum w:abstractNumId="25" w15:restartNumberingAfterBreak="0">
     <w:nsid w:val="6C356CAF"/>
     <w:multiLevelType w:val="hybridMultilevel"/>
     <w:tmpl w:val="A790C628"/>
@@ -16513,7 +17911,7 @@
       </w:rPr>
     </w:lvl>
   </w:abstractNum>
-  <w:abstractNum w:abstractNumId="24" w15:restartNumberingAfterBreak="0">
+  <w:abstractNum w:abstractNumId="26" w15:restartNumberingAfterBreak="0">
     <w:nsid w:val="6CC50923"/>
     <w:multiLevelType w:val="hybridMultilevel"/>
     <w:tmpl w:val="DE6EADE2"/>
@@ -16599,7 +17997,156 @@
       </w:pPr>
     </w:lvl>
   </w:abstractNum>
-  <w:abstractNum w:abstractNumId="25" w15:restartNumberingAfterBreak="0">
+  <w:abstractNum w:abstractNumId="27" w15:restartNumberingAfterBreak="0">
+    <w:nsid w:val="6D33164E"/>
+    <w:multiLevelType w:val="multilevel"/>
+    <w:tmpl w:val="DA3268EC"/>
+    <w:lvl w:ilvl="0">
+      <w:start w:val="1"/>
+      <w:numFmt w:val="bullet"/>
+      <w:lvlText w:val=""/>
+      <w:lvlJc w:val="left"/>
+      <w:pPr>
+        <w:tabs>
+          <w:tab w:val="num" w:pos="720"/>
+        </w:tabs>
+        <w:ind w:left="720" w:hanging="360"/>
+      </w:pPr>
+      <w:rPr>
+        <w:rFonts w:ascii="Symbol" w:hAnsi="Symbol" w:hint="default"/>
+        <w:sz w:val="20"/>
+      </w:rPr>
+    </w:lvl>
+    <w:lvl w:ilvl="1" w:tentative="1">
+      <w:start w:val="1"/>
+      <w:numFmt w:val="bullet"/>
+      <w:lvlText w:val="o"/>
+      <w:lvlJc w:val="left"/>
+      <w:pPr>
+        <w:tabs>
+          <w:tab w:val="num" w:pos="1440"/>
+        </w:tabs>
+        <w:ind w:left="1440" w:hanging="360"/>
+      </w:pPr>
+      <w:rPr>
+        <w:rFonts w:ascii="Courier New" w:hAnsi="Courier New" w:hint="default"/>
+        <w:sz w:val="20"/>
+      </w:rPr>
+    </w:lvl>
+    <w:lvl w:ilvl="2" w:tentative="1">
+      <w:start w:val="1"/>
+      <w:numFmt w:val="bullet"/>
+      <w:lvlText w:val=""/>
+      <w:lvlJc w:val="left"/>
+      <w:pPr>
+        <w:tabs>
+          <w:tab w:val="num" w:pos="2160"/>
+        </w:tabs>
+        <w:ind w:left="2160" w:hanging="360"/>
+      </w:pPr>
+      <w:rPr>
+        <w:rFonts w:ascii="Wingdings" w:hAnsi="Wingdings" w:hint="default"/>
+        <w:sz w:val="20"/>
+      </w:rPr>
+    </w:lvl>
+    <w:lvl w:ilvl="3" w:tentative="1">
+      <w:start w:val="1"/>
+      <w:numFmt w:val="bullet"/>
+      <w:lvlText w:val=""/>
+      <w:lvlJc w:val="left"/>
+      <w:pPr>
+        <w:tabs>
+          <w:tab w:val="num" w:pos="2880"/>
+        </w:tabs>
+        <w:ind w:left="2880" w:hanging="360"/>
+      </w:pPr>
+      <w:rPr>
+        <w:rFonts w:ascii="Wingdings" w:hAnsi="Wingdings" w:hint="default"/>
+        <w:sz w:val="20"/>
+      </w:rPr>
+    </w:lvl>
+    <w:lvl w:ilvl="4" w:tentative="1">
+      <w:start w:val="1"/>
+      <w:numFmt w:val="bullet"/>
+      <w:lvlText w:val=""/>
+      <w:lvlJc w:val="left"/>
+      <w:pPr>
+        <w:tabs>
+          <w:tab w:val="num" w:pos="3600"/>
+        </w:tabs>
+        <w:ind w:left="3600" w:hanging="360"/>
+      </w:pPr>
+      <w:rPr>
+        <w:rFonts w:ascii="Wingdings" w:hAnsi="Wingdings" w:hint="default"/>
+        <w:sz w:val="20"/>
+      </w:rPr>
+    </w:lvl>
+    <w:lvl w:ilvl="5" w:tentative="1">
+      <w:start w:val="1"/>
+      <w:numFmt w:val="bullet"/>
+      <w:lvlText w:val=""/>
+      <w:lvlJc w:val="left"/>
+      <w:pPr>
+        <w:tabs>
+          <w:tab w:val="num" w:pos="4320"/>
+        </w:tabs>
+        <w:ind w:left="4320" w:hanging="360"/>
+      </w:pPr>
+      <w:rPr>
+        <w:rFonts w:ascii="Wingdings" w:hAnsi="Wingdings" w:hint="default"/>
+        <w:sz w:val="20"/>
+      </w:rPr>
+    </w:lvl>
+    <w:lvl w:ilvl="6" w:tentative="1">
+      <w:start w:val="1"/>
+      <w:numFmt w:val="bullet"/>
+      <w:lvlText w:val=""/>
+      <w:lvlJc w:val="left"/>
+      <w:pPr>
+        <w:tabs>
+          <w:tab w:val="num" w:pos="5040"/>
+        </w:tabs>
+        <w:ind w:left="5040" w:hanging="360"/>
+      </w:pPr>
+      <w:rPr>
+        <w:rFonts w:ascii="Wingdings" w:hAnsi="Wingdings" w:hint="default"/>
+        <w:sz w:val="20"/>
+      </w:rPr>
+    </w:lvl>
+    <w:lvl w:ilvl="7" w:tentative="1">
+      <w:start w:val="1"/>
+      <w:numFmt w:val="bullet"/>
+      <w:lvlText w:val=""/>
+      <w:lvlJc w:val="left"/>
+      <w:pPr>
+        <w:tabs>
+          <w:tab w:val="num" w:pos="5760"/>
+        </w:tabs>
+        <w:ind w:left="5760" w:hanging="360"/>
+      </w:pPr>
+      <w:rPr>
+        <w:rFonts w:ascii="Wingdings" w:hAnsi="Wingdings" w:hint="default"/>
+        <w:sz w:val="20"/>
+      </w:rPr>
+    </w:lvl>
+    <w:lvl w:ilvl="8" w:tentative="1">
+      <w:start w:val="1"/>
+      <w:numFmt w:val="bullet"/>
+      <w:lvlText w:val=""/>
+      <w:lvlJc w:val="left"/>
+      <w:pPr>
+        <w:tabs>
+          <w:tab w:val="num" w:pos="6480"/>
+        </w:tabs>
+        <w:ind w:left="6480" w:hanging="360"/>
+      </w:pPr>
+      <w:rPr>
+        <w:rFonts w:ascii="Wingdings" w:hAnsi="Wingdings" w:hint="default"/>
+        <w:sz w:val="20"/>
+      </w:rPr>
+    </w:lvl>
+  </w:abstractNum>
+  <w:abstractNum w:abstractNumId="28" w15:restartNumberingAfterBreak="0">
     <w:nsid w:val="6F4273DC"/>
     <w:multiLevelType w:val="hybridMultilevel"/>
     <w:tmpl w:val="F146A9B0"/>
@@ -16712,7 +18259,7 @@
       </w:rPr>
     </w:lvl>
   </w:abstractNum>
-  <w:abstractNum w:abstractNumId="26" w15:restartNumberingAfterBreak="0">
+  <w:abstractNum w:abstractNumId="29" w15:restartNumberingAfterBreak="0">
     <w:nsid w:val="6F962C49"/>
     <w:multiLevelType w:val="hybridMultilevel"/>
     <w:tmpl w:val="45043BE0"/>
@@ -16825,7 +18372,7 @@
       </w:rPr>
     </w:lvl>
   </w:abstractNum>
-  <w:abstractNum w:abstractNumId="27" w15:restartNumberingAfterBreak="0">
+  <w:abstractNum w:abstractNumId="30" w15:restartNumberingAfterBreak="0">
     <w:nsid w:val="751E4CB4"/>
     <w:multiLevelType w:val="hybridMultilevel"/>
     <w:tmpl w:val="A18E2D02"/>
@@ -16938,7 +18485,7 @@
       </w:rPr>
     </w:lvl>
   </w:abstractNum>
-  <w:abstractNum w:abstractNumId="28" w15:restartNumberingAfterBreak="0">
+  <w:abstractNum w:abstractNumId="31" w15:restartNumberingAfterBreak="0">
     <w:nsid w:val="75BA29C9"/>
     <w:multiLevelType w:val="hybridMultilevel"/>
     <w:tmpl w:val="5CC209DC"/>
@@ -17051,7 +18598,7 @@
       </w:rPr>
     </w:lvl>
   </w:abstractNum>
-  <w:abstractNum w:abstractNumId="29" w15:restartNumberingAfterBreak="0">
+  <w:abstractNum w:abstractNumId="32" w15:restartNumberingAfterBreak="0">
     <w:nsid w:val="79B150BB"/>
     <w:multiLevelType w:val="hybridMultilevel"/>
     <w:tmpl w:val="A63254FC"/>
@@ -17164,7 +18711,7 @@
       </w:rPr>
     </w:lvl>
   </w:abstractNum>
-  <w:abstractNum w:abstractNumId="30" w15:restartNumberingAfterBreak="0">
+  <w:abstractNum w:abstractNumId="33" w15:restartNumberingAfterBreak="0">
     <w:nsid w:val="7AEB5825"/>
     <w:multiLevelType w:val="hybridMultilevel"/>
     <w:tmpl w:val="80965BCA"/>
@@ -17285,7 +18832,7 @@
       </w:pPr>
     </w:lvl>
   </w:abstractNum>
-  <w:abstractNum w:abstractNumId="31" w15:restartNumberingAfterBreak="0">
+  <w:abstractNum w:abstractNumId="34" w15:restartNumberingAfterBreak="0">
     <w:nsid w:val="7B2C2C41"/>
     <w:multiLevelType w:val="hybridMultilevel"/>
     <w:tmpl w:val="67D84C64"/>
@@ -17398,7 +18945,7 @@
       </w:rPr>
     </w:lvl>
   </w:abstractNum>
-  <w:abstractNum w:abstractNumId="32" w15:restartNumberingAfterBreak="0">
+  <w:abstractNum w:abstractNumId="35" w15:restartNumberingAfterBreak="0">
     <w:nsid w:val="7B2F16C7"/>
     <w:multiLevelType w:val="singleLevel"/>
     <w:tmpl w:val="0409000F"/>
@@ -17415,7 +18962,7 @@
       </w:pPr>
     </w:lvl>
   </w:abstractNum>
-  <w:abstractNum w:abstractNumId="33" w15:restartNumberingAfterBreak="0">
+  <w:abstractNum w:abstractNumId="36" w15:restartNumberingAfterBreak="0">
     <w:nsid w:val="7C58208F"/>
     <w:multiLevelType w:val="hybridMultilevel"/>
     <w:tmpl w:val="A23EAE9E"/>
@@ -17528,7 +19075,7 @@
       </w:rPr>
     </w:lvl>
   </w:abstractNum>
-  <w:abstractNum w:abstractNumId="34" w15:restartNumberingAfterBreak="0">
+  <w:abstractNum w:abstractNumId="37" w15:restartNumberingAfterBreak="0">
     <w:nsid w:val="7FB46D04"/>
     <w:multiLevelType w:val="hybridMultilevel"/>
     <w:tmpl w:val="5CDE4EC8"/>
@@ -17645,7 +19192,7 @@
     <w:abstractNumId w:val="6"/>
   </w:num>
   <w:num w:numId="2">
-    <w:abstractNumId w:val="30"/>
+    <w:abstractNumId w:val="33"/>
     <w:lvlOverride w:ilvl="0"/>
     <w:lvlOverride w:ilvl="1"/>
     <w:lvlOverride w:ilvl="2">
@@ -17671,10 +19218,10 @@
     </w:lvlOverride>
   </w:num>
   <w:num w:numId="3">
-    <w:abstractNumId w:val="15"/>
+    <w:abstractNumId w:val="17"/>
   </w:num>
   <w:num w:numId="4">
-    <w:abstractNumId w:val="18"/>
+    <w:abstractNumId w:val="20"/>
     <w:lvlOverride w:ilvl="0"/>
     <w:lvlOverride w:ilvl="1">
       <w:startOverride w:val="1"/>
@@ -17708,19 +19255,19 @@
     <w:abstractNumId w:val="12"/>
   </w:num>
   <w:num w:numId="7">
-    <w:abstractNumId w:val="14"/>
+    <w:abstractNumId w:val="15"/>
   </w:num>
   <w:num w:numId="8">
-    <w:abstractNumId w:val="19"/>
+    <w:abstractNumId w:val="21"/>
   </w:num>
   <w:num w:numId="9">
-    <w:abstractNumId w:val="32"/>
+    <w:abstractNumId w:val="35"/>
   </w:num>
   <w:num w:numId="10">
-    <w:abstractNumId w:val="30"/>
+    <w:abstractNumId w:val="33"/>
   </w:num>
   <w:num w:numId="11">
-    <w:abstractNumId w:val="22"/>
+    <w:abstractNumId w:val="24"/>
   </w:num>
   <w:num w:numId="12">
     <w:abstractNumId w:val="9"/>
@@ -17729,10 +19276,10 @@
     <w:abstractNumId w:val="10"/>
   </w:num>
   <w:num w:numId="14">
-    <w:abstractNumId w:val="21"/>
+    <w:abstractNumId w:val="23"/>
   </w:num>
   <w:num w:numId="15">
-    <w:abstractNumId w:val="24"/>
+    <w:abstractNumId w:val="26"/>
   </w:num>
   <w:num w:numId="16">
     <w:abstractNumId w:val="13"/>
@@ -17741,10 +19288,10 @@
     <w:abstractNumId w:val="4"/>
   </w:num>
   <w:num w:numId="18">
-    <w:abstractNumId w:val="25"/>
+    <w:abstractNumId w:val="28"/>
   </w:num>
   <w:num w:numId="19">
-    <w:abstractNumId w:val="29"/>
+    <w:abstractNumId w:val="32"/>
   </w:num>
   <w:num w:numId="20">
     <w:abstractNumId w:val="3"/>
@@ -17753,7 +19300,7 @@
     <w:abstractNumId w:val="0"/>
   </w:num>
   <w:num w:numId="22">
-    <w:abstractNumId w:val="17"/>
+    <w:abstractNumId w:val="19"/>
   </w:num>
   <w:num w:numId="23">
     <w:abstractNumId w:val="7"/>
@@ -17762,10 +19309,10 @@
     <w:abstractNumId w:val="2"/>
   </w:num>
   <w:num w:numId="25">
-    <w:abstractNumId w:val="26"/>
+    <w:abstractNumId w:val="29"/>
   </w:num>
   <w:num w:numId="26">
-    <w:abstractNumId w:val="20"/>
+    <w:abstractNumId w:val="22"/>
   </w:num>
   <w:num w:numId="27">
     <w:abstractNumId w:val="1"/>
@@ -17774,28 +19321,37 @@
     <w:abstractNumId w:val="8"/>
   </w:num>
   <w:num w:numId="29">
-    <w:abstractNumId w:val="23"/>
+    <w:abstractNumId w:val="25"/>
   </w:num>
   <w:num w:numId="30">
-    <w:abstractNumId w:val="27"/>
+    <w:abstractNumId w:val="30"/>
   </w:num>
   <w:num w:numId="31">
     <w:abstractNumId w:val="5"/>
   </w:num>
   <w:num w:numId="32">
-    <w:abstractNumId w:val="33"/>
+    <w:abstractNumId w:val="36"/>
   </w:num>
   <w:num w:numId="33">
+    <w:abstractNumId w:val="34"/>
+  </w:num>
+  <w:num w:numId="34">
     <w:abstractNumId w:val="31"/>
   </w:num>
-  <w:num w:numId="34">
-    <w:abstractNumId w:val="28"/>
-  </w:num>
   <w:num w:numId="35">
-    <w:abstractNumId w:val="16"/>
+    <w:abstractNumId w:val="18"/>
   </w:num>
   <w:num w:numId="36">
-    <w:abstractNumId w:val="34"/>
+    <w:abstractNumId w:val="37"/>
+  </w:num>
+  <w:num w:numId="37">
+    <w:abstractNumId w:val="27"/>
+  </w:num>
+  <w:num w:numId="38">
+    <w:abstractNumId w:val="14"/>
+  </w:num>
+  <w:num w:numId="39">
+    <w:abstractNumId w:val="16"/>
   </w:num>
   <w:numIdMacAtCleanup w:val="1"/>
 </w:numbering>
@@ -18356,7 +19912,6 @@
   <w:style w:type="character" w:default="1" w:styleId="DefaultParagraphFont">
     <w:name w:val="Default Paragraph Font"/>
     <w:uiPriority w:val="1"/>
-    <w:semiHidden/>
     <w:unhideWhenUsed/>
   </w:style>
   <w:style w:type="table" w:default="1" w:styleId="TableNormal">
@@ -19131,39 +20686,6 @@
 </file>
 
 <file path=customXml/item1.xml><?xml version="1.0" encoding="utf-8"?>
-<?mso-contentType ?>
-<FormTemplates xmlns="http://schemas.microsoft.com/sharepoint/v3/contenttype/forms">
-  <Display>DocumentLibraryForm</Display>
-  <Edit>DocumentLibraryForm</Edit>
-  <New>DocumentLibraryForm</New>
-</FormTemplates>
-</file>
-
-<file path=customXml/item2.xml><?xml version="1.0" encoding="utf-8"?>
-<p:properties xmlns:p="http://schemas.microsoft.com/office/2006/metadata/properties" xmlns:xsi="http://www.w3.org/2001/XMLSchema-instance">
-  <documentManagement>
-    <AverageRating xmlns="http://schemas.microsoft.com/sharepoint/v3" xsi:nil="true"/>
-    <LikesCount xmlns="http://schemas.microsoft.com/sharepoint/v3" xsi:nil="true"/>
-    <Ratings xmlns="http://schemas.microsoft.com/sharepoint/v3" xsi:nil="true"/>
-    <LikedBy xmlns="http://schemas.microsoft.com/sharepoint/v3">
-      <UserInfo>
-        <DisplayName/>
-        <AccountId xsi:nil="true"/>
-        <AccountType/>
-      </UserInfo>
-    </LikedBy>
-    <RatedBy xmlns="http://schemas.microsoft.com/sharepoint/v3">
-      <UserInfo>
-        <DisplayName/>
-        <AccountId xsi:nil="true"/>
-        <AccountType/>
-      </UserInfo>
-    </RatedBy>
-  </documentManagement>
-</p:properties>
-</file>
-
-<file path=customXml/item3.xml><?xml version="1.0" encoding="utf-8"?>
 <ct:contentTypeSchema xmlns:ct="http://schemas.microsoft.com/office/2006/metadata/contentType" xmlns:ma="http://schemas.microsoft.com/office/2006/metadata/properties/metaAttributes" ct:_="" ma:_="" ma:contentTypeName="Document" ma:contentTypeID="0x0101007A8C684FA8C42B4A86CE93DF86929272" ma:contentTypeVersion="6" ma:contentTypeDescription="Create a new document." ma:contentTypeScope="" ma:versionID="b1db9cc0ef8c656e4523aa83f0c99f3c">
   <xsd:schema xmlns:xsd="http://www.w3.org/2001/XMLSchema" xmlns:xs="http://www.w3.org/2001/XMLSchema" xmlns:p="http://schemas.microsoft.com/office/2006/metadata/properties" xmlns:ns1="http://schemas.microsoft.com/sharepoint/v3" targetNamespace="http://schemas.microsoft.com/office/2006/metadata/properties" ma:root="true" ma:fieldsID="d7e8a5521ee41b2a01f34b4329b5fd8a" ns1:_="">
     <xsd:import namespace="http://schemas.microsoft.com/sharepoint/v3"/>
@@ -19347,6 +20869,39 @@
 </ct:contentTypeSchema>
 </file>
 
+<file path=customXml/item2.xml><?xml version="1.0" encoding="utf-8"?>
+<?mso-contentType ?>
+<FormTemplates xmlns="http://schemas.microsoft.com/sharepoint/v3/contenttype/forms">
+  <Display>DocumentLibraryForm</Display>
+  <Edit>DocumentLibraryForm</Edit>
+  <New>DocumentLibraryForm</New>
+</FormTemplates>
+</file>
+
+<file path=customXml/item3.xml><?xml version="1.0" encoding="utf-8"?>
+<p:properties xmlns:p="http://schemas.microsoft.com/office/2006/metadata/properties" xmlns:xsi="http://www.w3.org/2001/XMLSchema-instance">
+  <documentManagement>
+    <AverageRating xmlns="http://schemas.microsoft.com/sharepoint/v3" xsi:nil="true"/>
+    <LikesCount xmlns="http://schemas.microsoft.com/sharepoint/v3" xsi:nil="true"/>
+    <Ratings xmlns="http://schemas.microsoft.com/sharepoint/v3" xsi:nil="true"/>
+    <LikedBy xmlns="http://schemas.microsoft.com/sharepoint/v3">
+      <UserInfo>
+        <DisplayName/>
+        <AccountId xsi:nil="true"/>
+        <AccountType/>
+      </UserInfo>
+    </LikedBy>
+    <RatedBy xmlns="http://schemas.microsoft.com/sharepoint/v3">
+      <UserInfo>
+        <DisplayName/>
+        <AccountId xsi:nil="true"/>
+        <AccountType/>
+      </UserInfo>
+    </RatedBy>
+  </documentManagement>
+</p:properties>
+</file>
+
 <file path=customXml/item4.xml><?xml version="1.0" encoding="utf-8"?>
 <b:Sources xmlns:b="http://schemas.openxmlformats.org/officeDocument/2006/bibliography" xmlns="http://schemas.openxmlformats.org/officeDocument/2006/bibliography" SelectedStyle="\APASixthEditionOfficeOnline.xsl" StyleName="APA" Version="6">
   <b:Source>
@@ -19458,23 +21013,6 @@
 </file>
 
 <file path=customXml/itemProps1.xml><?xml version="1.0" encoding="utf-8"?>
-<ds:datastoreItem xmlns:ds="http://schemas.openxmlformats.org/officeDocument/2006/customXml" ds:itemID="{B36DDA30-E0FF-4218-B5E3-F298BE6A6BA9}">
-  <ds:schemaRefs>
-    <ds:schemaRef ds:uri="http://schemas.microsoft.com/sharepoint/v3/contenttype/forms"/>
-  </ds:schemaRefs>
-</ds:datastoreItem>
-</file>
-
-<file path=customXml/itemProps2.xml><?xml version="1.0" encoding="utf-8"?>
-<ds:datastoreItem xmlns:ds="http://schemas.openxmlformats.org/officeDocument/2006/customXml" ds:itemID="{73BB29C1-74E7-4103-AF89-A849205A681C}">
-  <ds:schemaRefs>
-    <ds:schemaRef ds:uri="http://schemas.microsoft.com/office/2006/metadata/properties"/>
-    <ds:schemaRef ds:uri="http://schemas.microsoft.com/sharepoint/v3"/>
-  </ds:schemaRefs>
-</ds:datastoreItem>
-</file>
-
-<file path=customXml/itemProps3.xml><?xml version="1.0" encoding="utf-8"?>
 <ds:datastoreItem xmlns:ds="http://schemas.openxmlformats.org/officeDocument/2006/customXml" ds:itemID="{3009E185-B848-4D70-8200-522CAA76F879}">
   <ds:schemaRefs>
     <ds:schemaRef ds:uri="http://schemas.microsoft.com/office/2006/metadata/contentType"/>
@@ -19492,8 +21030,25 @@
 </ds:datastoreItem>
 </file>
 
+<file path=customXml/itemProps2.xml><?xml version="1.0" encoding="utf-8"?>
+<ds:datastoreItem xmlns:ds="http://schemas.openxmlformats.org/officeDocument/2006/customXml" ds:itemID="{B36DDA30-E0FF-4218-B5E3-F298BE6A6BA9}">
+  <ds:schemaRefs>
+    <ds:schemaRef ds:uri="http://schemas.microsoft.com/sharepoint/v3/contenttype/forms"/>
+  </ds:schemaRefs>
+</ds:datastoreItem>
+</file>
+
+<file path=customXml/itemProps3.xml><?xml version="1.0" encoding="utf-8"?>
+<ds:datastoreItem xmlns:ds="http://schemas.openxmlformats.org/officeDocument/2006/customXml" ds:itemID="{73BB29C1-74E7-4103-AF89-A849205A681C}">
+  <ds:schemaRefs>
+    <ds:schemaRef ds:uri="http://schemas.microsoft.com/office/2006/metadata/properties"/>
+    <ds:schemaRef ds:uri="http://schemas.microsoft.com/sharepoint/v3"/>
+  </ds:schemaRefs>
+</ds:datastoreItem>
+</file>
+
 <file path=customXml/itemProps4.xml><?xml version="1.0" encoding="utf-8"?>
-<ds:datastoreItem xmlns:ds="http://schemas.openxmlformats.org/officeDocument/2006/customXml" ds:itemID="{261CF064-FF2D-411B-A30F-A3774AF62E25}">
+<ds:datastoreItem xmlns:ds="http://schemas.openxmlformats.org/officeDocument/2006/customXml" ds:itemID="{174AFA19-A930-4BE8-9152-7F7A09D86304}">
   <ds:schemaRefs>
     <ds:schemaRef ds:uri="http://schemas.openxmlformats.org/officeDocument/2006/bibliography"/>
   </ds:schemaRefs>

--- a/Documents/AngularJS.docx
+++ b/Documents/AngularJS.docx
@@ -34,19 +34,11 @@
           <w:sz w:val="32"/>
         </w:rPr>
       </w:pPr>
-      <w:proofErr w:type="spellStart"/>
       <w:r>
         <w:rPr>
           <w:sz w:val="32"/>
         </w:rPr>
-        <w:t>Proffesional</w:t>
-      </w:r>
-      <w:proofErr w:type="spellEnd"/>
-      <w:r>
-        <w:rPr>
-          <w:sz w:val="32"/>
-        </w:rPr>
-        <w:t xml:space="preserve"> development program</w:t>
+        <w:t>Proffesional development program</w:t>
       </w:r>
     </w:p>
     <w:p>
@@ -3123,8 +3115,6 @@
           <w:lang w:val="en-US"/>
         </w:rPr>
       </w:pPr>
-      <w:bookmarkStart w:id="0" w:name="_GoBack"/>
-      <w:bookmarkEnd w:id="0"/>
       <w:r>
         <w:br w:type="page"/>
       </w:r>
@@ -3137,7 +3127,7 @@
           <w:lang w:val="en-US"/>
         </w:rPr>
       </w:pPr>
-      <w:bookmarkStart w:id="1" w:name="_Toc436837380"/>
+      <w:bookmarkStart w:id="0" w:name="_Toc436837380"/>
       <w:r>
         <w:rPr>
           <w:lang w:val="en-US"/>
@@ -3151,18 +3141,18 @@
         </w:rPr>
         <w:t>Prerequisite</w:t>
       </w:r>
-      <w:bookmarkEnd w:id="1"/>
+      <w:bookmarkEnd w:id="0"/>
     </w:p>
     <w:p>
       <w:pPr>
         <w:pStyle w:val="Heading2"/>
         <w:jc w:val="left"/>
       </w:pPr>
-      <w:bookmarkStart w:id="2" w:name="_Toc436837381"/>
+      <w:bookmarkStart w:id="1" w:name="_Toc436837381"/>
       <w:r>
         <w:t>HTML</w:t>
       </w:r>
-      <w:bookmarkEnd w:id="2"/>
+      <w:bookmarkEnd w:id="1"/>
     </w:p>
     <w:p>
       <w:pPr>
@@ -3172,19 +3162,11 @@
           <w:lang w:val="en-US"/>
         </w:rPr>
       </w:pPr>
-      <w:proofErr w:type="spellStart"/>
-      <w:r>
-        <w:rPr>
-          <w:lang w:val="en-US"/>
-        </w:rPr>
-        <w:t>HyperText</w:t>
-      </w:r>
-      <w:proofErr w:type="spellEnd"/>
-      <w:r>
-        <w:rPr>
-          <w:lang w:val="en-US"/>
-        </w:rPr>
-        <w:t xml:space="preserve"> Markup Language, commonly referred to as HTML, is the standard markup language used to create web pages. Web browsers can read HTML files and render them into visible or audible web pages. HTML describes the structure of a website semantically along with cues for presentation, making it a markup language, rather than a programming language.</w:t>
+      <w:r>
+        <w:rPr>
+          <w:lang w:val="en-US"/>
+        </w:rPr>
+        <w:t>HyperText Markup Language, commonly referred to as HTML, is the standard markup language used to create web pages. Web browsers can read HTML files and render them into visible or audible web pages. HTML describes the structure of a website semantically along with cues for presentation, making it a markup language, rather than a programming language.</w:t>
       </w:r>
     </w:p>
     <w:p>
@@ -3261,11 +3243,11 @@
         <w:pStyle w:val="Heading2"/>
         <w:jc w:val="left"/>
       </w:pPr>
-      <w:bookmarkStart w:id="3" w:name="_Toc436837382"/>
+      <w:bookmarkStart w:id="2" w:name="_Toc436837382"/>
       <w:r>
         <w:t>CSS</w:t>
       </w:r>
-      <w:bookmarkEnd w:id="3"/>
+      <w:bookmarkEnd w:id="2"/>
     </w:p>
     <w:p>
       <w:pPr>
@@ -3359,11 +3341,11 @@
         <w:pStyle w:val="Heading2"/>
         <w:jc w:val="left"/>
       </w:pPr>
-      <w:bookmarkStart w:id="4" w:name="_Toc436837383"/>
+      <w:bookmarkStart w:id="3" w:name="_Toc436837383"/>
       <w:r>
         <w:t>JavaScript</w:t>
       </w:r>
-      <w:bookmarkEnd w:id="4"/>
+      <w:bookmarkEnd w:id="3"/>
     </w:p>
     <w:p>
       <w:pPr>
@@ -3382,21 +3364,7 @@
         <w:rPr>
           <w:lang w:val="en-US"/>
         </w:rPr>
-        <w:t xml:space="preserve">JavaScript is a high-level, dynamic, </w:t>
-      </w:r>
-      <w:proofErr w:type="spellStart"/>
-      <w:r>
-        <w:rPr>
-          <w:lang w:val="en-US"/>
-        </w:rPr>
-        <w:t>untyped</w:t>
-      </w:r>
-      <w:proofErr w:type="spellEnd"/>
-      <w:r>
-        <w:rPr>
-          <w:lang w:val="en-US"/>
-        </w:rPr>
-        <w:t>, and interpreted programming language.</w:t>
+        <w:t>JavaScript is a high-level, dynamic, untyped, and interpreted programming language.</w:t>
       </w:r>
       <w:r>
         <w:rPr>
@@ -3507,14 +3475,7 @@
         <w:rPr>
           <w:lang w:val="en-US"/>
         </w:rPr>
-        <w:t xml:space="preserve">comes into scope. </w:t>
-      </w:r>
-      <w:proofErr w:type="gramStart"/>
-      <w:r>
-        <w:rPr>
-          <w:lang w:val="en-US"/>
-        </w:rPr>
-        <w:t xml:space="preserve">On </w:t>
+        <w:t xml:space="preserve">comes into scope. On </w:t>
       </w:r>
       <w:r>
         <w:rPr>
@@ -3526,14 +3487,7 @@
         <w:rPr>
           <w:lang w:val="en-US"/>
         </w:rPr>
-        <w:t>he</w:t>
-      </w:r>
-      <w:proofErr w:type="gramEnd"/>
-      <w:r>
-        <w:rPr>
-          <w:lang w:val="en-US"/>
-        </w:rPr>
-        <w:t xml:space="preserve"> first pass it initializes variables and on the second pass it executes</w:t>
+        <w:t>he first pass it initializes variables and on the second pass it executes</w:t>
       </w:r>
       <w:r>
         <w:rPr>
@@ -3557,21 +3511,7 @@
         <w:rPr>
           <w:lang w:val="en-US"/>
         </w:rPr>
-        <w:t xml:space="preserve">Variables are scoped by functions in JavaScript and they’re either global or </w:t>
-      </w:r>
-      <w:proofErr w:type="spellStart"/>
-      <w:r>
-        <w:rPr>
-          <w:lang w:val="en-US"/>
-        </w:rPr>
-        <w:t>local.Global</w:t>
-      </w:r>
-      <w:proofErr w:type="spellEnd"/>
-      <w:r>
-        <w:rPr>
-          <w:lang w:val="en-US"/>
-        </w:rPr>
-        <w:t xml:space="preserve"> variables are accessible everywhere, and </w:t>
+        <w:t xml:space="preserve">Variables are scoped by functions in JavaScript and they’re either global or local.Global variables are accessible everywhere, and </w:t>
       </w:r>
       <w:r>
         <w:rPr>
@@ -3590,21 +3530,7 @@
         <w:rPr>
           <w:lang w:val="en-US"/>
         </w:rPr>
-        <w:t xml:space="preserve">JavaScript variables are declared following the </w:t>
-      </w:r>
-      <w:proofErr w:type="spellStart"/>
-      <w:r>
-        <w:rPr>
-          <w:lang w:val="en-US"/>
-        </w:rPr>
-        <w:t>var</w:t>
-      </w:r>
-      <w:proofErr w:type="spellEnd"/>
-      <w:r>
-        <w:rPr>
-          <w:lang w:val="en-US"/>
-        </w:rPr>
-        <w:t xml:space="preserve"> keyword. A variable can contain</w:t>
+        <w:t>JavaScript variables are declared following the var keyword. A variable can contain</w:t>
       </w:r>
       <w:r>
         <w:rPr>
@@ -3708,13 +3634,11 @@
         <w:pStyle w:val="Heading2"/>
         <w:jc w:val="left"/>
       </w:pPr>
-      <w:bookmarkStart w:id="5" w:name="_Toc436837384"/>
-      <w:proofErr w:type="gramStart"/>
+      <w:bookmarkStart w:id="4" w:name="_Toc436837384"/>
       <w:r>
         <w:t>jQuery</w:t>
       </w:r>
-      <w:bookmarkEnd w:id="5"/>
-      <w:proofErr w:type="gramEnd"/>
+      <w:bookmarkEnd w:id="4"/>
       <w:r>
         <w:tab/>
       </w:r>
@@ -3732,75 +3656,11 @@
         </w:rPr>
         <w:tab/>
       </w:r>
-      <w:proofErr w:type="gramStart"/>
-      <w:r>
-        <w:rPr>
-          <w:lang w:val="en-US"/>
-        </w:rPr>
-        <w:t>jQuery</w:t>
-      </w:r>
-      <w:proofErr w:type="gramEnd"/>
-      <w:r>
-        <w:rPr>
-          <w:lang w:val="en-US"/>
-        </w:rPr>
-        <w:t xml:space="preserve"> is a cross-platform JavaScript library designed to simplify the client-side scripting of HTML. </w:t>
-      </w:r>
-      <w:proofErr w:type="gramStart"/>
-      <w:r>
-        <w:rPr>
-          <w:lang w:val="en-US"/>
-        </w:rPr>
-        <w:t>jQuery</w:t>
-      </w:r>
-      <w:proofErr w:type="gramEnd"/>
-      <w:r>
-        <w:rPr>
-          <w:lang w:val="en-US"/>
-        </w:rPr>
-        <w:t xml:space="preserve"> is the most popular JavaScript library in use today, with installation on 65% of the top 10 million highest-trafficked sites on the Web. </w:t>
-      </w:r>
-      <w:proofErr w:type="gramStart"/>
-      <w:r>
-        <w:rPr>
-          <w:lang w:val="en-US"/>
-        </w:rPr>
-        <w:t>jQuery</w:t>
-      </w:r>
-      <w:proofErr w:type="gramEnd"/>
-      <w:r>
-        <w:rPr>
-          <w:lang w:val="en-US"/>
-        </w:rPr>
-        <w:t xml:space="preserve"> is free, open-source software licensed under the MIT License. </w:t>
-      </w:r>
-      <w:proofErr w:type="gramStart"/>
-      <w:r>
-        <w:rPr>
-          <w:lang w:val="en-US"/>
-        </w:rPr>
-        <w:t>jQuery's</w:t>
-      </w:r>
-      <w:proofErr w:type="gramEnd"/>
-      <w:r>
-        <w:rPr>
-          <w:lang w:val="en-US"/>
-        </w:rPr>
-        <w:t xml:space="preserve"> syntax is designed to make it easier to navigate a document, select DOM elements, create animations, handle events, and develop Ajax applications. </w:t>
-      </w:r>
-      <w:proofErr w:type="gramStart"/>
-      <w:r>
-        <w:rPr>
-          <w:lang w:val="en-US"/>
-        </w:rPr>
-        <w:t>jQuery</w:t>
-      </w:r>
-      <w:proofErr w:type="gramEnd"/>
-      <w:r>
-        <w:rPr>
-          <w:lang w:val="en-US"/>
-        </w:rPr>
-        <w:t xml:space="preserve"> also provides capabilities for developers to create plug-ins on top of the JavaScript library. This enables developers to create abstractions for low-level interaction and animation, advanced effects and high-level, theme-able widgets. The modular approach to the jQuery library allows the creation of powerful dynamic web pages and web applications.</w:t>
+      <w:r>
+        <w:rPr>
+          <w:lang w:val="en-US"/>
+        </w:rPr>
+        <w:t>jQuery is a cross-platform JavaScript library designed to simplify the client-side scripting of HTML. jQuery is the most popular JavaScript library in use today, with installation on 65% of the top 10 million highest-trafficked sites on the Web. jQuery is free, open-source software licensed under the MIT License. jQuery's syntax is designed to make it easier to navigate a document, select DOM elements, create animations, handle events, and develop Ajax applications. jQuery also provides capabilities for developers to create plug-ins on top of the JavaScript library. This enables developers to create abstractions for low-level interaction and animation, advanced effects and high-level, theme-able widgets. The modular approach to the jQuery library allows the creation of powerful dynamic web pages and web applications.</w:t>
       </w:r>
       <w:r>
         <w:rPr>
@@ -3856,11 +3716,11 @@
         <w:pStyle w:val="Heading2"/>
         <w:jc w:val="left"/>
       </w:pPr>
-      <w:bookmarkStart w:id="6" w:name="_Toc436837385"/>
+      <w:bookmarkStart w:id="5" w:name="_Toc436837385"/>
       <w:r>
         <w:t>S.P.A. Theory</w:t>
       </w:r>
-      <w:bookmarkEnd w:id="6"/>
+      <w:bookmarkEnd w:id="5"/>
     </w:p>
     <w:p>
       <w:pPr>
@@ -4065,21 +3925,7 @@
         <w:rPr>
           <w:lang w:val="en-US"/>
         </w:rPr>
-        <w:t xml:space="preserve">The most prominent technique currently being used is Ajax. Predominantly using the </w:t>
-      </w:r>
-      <w:proofErr w:type="spellStart"/>
-      <w:r>
-        <w:rPr>
-          <w:lang w:val="en-US"/>
-        </w:rPr>
-        <w:t>XMLHttpRequest</w:t>
-      </w:r>
-      <w:proofErr w:type="spellEnd"/>
-      <w:r>
-        <w:rPr>
-          <w:lang w:val="en-US"/>
-        </w:rPr>
-        <w:t xml:space="preserve"> object from JavaScript, other AJAX approaches include using IFRAME or script HTML elements. Popular libraries like jQuery, which normalize AJAX behavior across browsers from different manufacturers, have further popularized the AJAX technique.</w:t>
+        <w:t>The most prominent technique currently being used is Ajax. Predominantly using the XMLHttpRequest object from JavaScript, other AJAX approaches include using IFRAME or script HTML elements. Popular libraries like jQuery, which normalize AJAX behavior across browsers from different manufacturers, have further popularized the AJAX technique.</w:t>
       </w:r>
     </w:p>
     <w:p>
@@ -4094,14 +3940,12 @@
           <w:lang w:val="en-US"/>
         </w:rPr>
       </w:pPr>
-      <w:proofErr w:type="spellStart"/>
       <w:r>
         <w:rPr>
           <w:lang w:val="en-US"/>
         </w:rPr>
         <w:t>Websockets</w:t>
       </w:r>
-      <w:proofErr w:type="spellEnd"/>
     </w:p>
     <w:p>
       <w:pPr>
@@ -4111,33 +3955,11 @@
           <w:lang w:val="en-US"/>
         </w:rPr>
       </w:pPr>
-      <w:proofErr w:type="spellStart"/>
-      <w:r>
-        <w:rPr>
-          <w:lang w:val="en-US"/>
-        </w:rPr>
-        <w:t>WebSockets</w:t>
-      </w:r>
-      <w:proofErr w:type="spellEnd"/>
-      <w:r>
-        <w:rPr>
-          <w:lang w:val="en-US"/>
-        </w:rPr>
-        <w:t xml:space="preserve"> are a bidirectional </w:t>
-      </w:r>
-      <w:proofErr w:type="spellStart"/>
-      <w:r>
-        <w:rPr>
-          <w:lang w:val="en-US"/>
-        </w:rPr>
-        <w:t>stateful</w:t>
-      </w:r>
-      <w:proofErr w:type="spellEnd"/>
-      <w:r>
-        <w:rPr>
-          <w:lang w:val="en-US"/>
-        </w:rPr>
-        <w:t xml:space="preserve"> real-time client-server communication technology part of the HTML5 specification, superior to AJAX in terms of performance and simplicity.</w:t>
+      <w:r>
+        <w:rPr>
+          <w:lang w:val="en-US"/>
+        </w:rPr>
+        <w:t>WebSockets are a bidirectional stateful real-time client-server communication technology part of the HTML5 specification, superior to AJAX in terms of performance and simplicity.</w:t>
       </w:r>
     </w:p>
     <w:p>
@@ -4272,7 +4094,7 @@
           <w:lang w:val="en-US"/>
         </w:rPr>
       </w:pPr>
-      <w:bookmarkStart w:id="7" w:name="_Toc436837386"/>
+      <w:bookmarkStart w:id="6" w:name="_Toc436837386"/>
       <w:r>
         <w:rPr>
           <w:szCs w:val="24"/>
@@ -4281,7 +4103,7 @@
         <w:lastRenderedPageBreak/>
         <w:t>Chapter2. The AngularJS Philosophy</w:t>
       </w:r>
-      <w:bookmarkEnd w:id="7"/>
+      <w:bookmarkEnd w:id="6"/>
     </w:p>
     <w:p>
       <w:pPr>
@@ -4295,21 +4117,7 @@
         <w:rPr>
           <w:lang w:val="en-US"/>
         </w:rPr>
-        <w:t xml:space="preserve">AngularJS is a </w:t>
-      </w:r>
-      <w:proofErr w:type="spellStart"/>
-      <w:r>
-        <w:rPr>
-          <w:lang w:val="en-US"/>
-        </w:rPr>
-        <w:t>superheroic</w:t>
-      </w:r>
-      <w:proofErr w:type="spellEnd"/>
-      <w:r>
-        <w:rPr>
-          <w:lang w:val="en-US"/>
-        </w:rPr>
-        <w:t xml:space="preserve"> JavaScri</w:t>
+        <w:t>AngularJS is a superheroic JavaScri</w:t>
       </w:r>
       <w:r>
         <w:rPr>
@@ -4347,11 +4155,11 @@
         <w:pStyle w:val="Heading2"/>
         <w:jc w:val="left"/>
       </w:pPr>
-      <w:bookmarkStart w:id="8" w:name="_Toc436837387"/>
+      <w:bookmarkStart w:id="7" w:name="_Toc436837387"/>
       <w:r>
         <w:t>What Is MVC (Model-View-Controller)?</w:t>
       </w:r>
-      <w:bookmarkEnd w:id="8"/>
+      <w:bookmarkEnd w:id="7"/>
     </w:p>
     <w:p>
       <w:pPr>
@@ -4365,19 +4173,11 @@
           <w:lang w:val="en-US"/>
         </w:rPr>
       </w:pPr>
-      <w:proofErr w:type="gramStart"/>
-      <w:r>
-        <w:rPr>
-          <w:lang w:val="en-US"/>
-        </w:rPr>
-        <w:t>a</w:t>
-      </w:r>
-      <w:proofErr w:type="gramEnd"/>
-      <w:r>
-        <w:rPr>
-          <w:lang w:val="en-US"/>
-        </w:rPr>
-        <w:t xml:space="preserve"> way to separate logical units and concerns when developing large applications.</w:t>
+      <w:r>
+        <w:rPr>
+          <w:lang w:val="en-US"/>
+        </w:rPr>
+        <w:t>a way to separate logical units and concerns when developing large applications.</w:t>
       </w:r>
     </w:p>
     <w:p>
@@ -4488,7 +4288,6 @@
         </w:rPr>
         <w:t xml:space="preserve"> </w:t>
       </w:r>
-      <w:proofErr w:type="gramStart"/>
       <w:r>
         <w:rPr>
           <w:lang w:val="en-US"/>
@@ -4505,14 +4304,7 @@
         <w:rPr>
           <w:lang w:val="en-US"/>
         </w:rPr>
-        <w:t>n</w:t>
-      </w:r>
-      <w:proofErr w:type="gramEnd"/>
-      <w:r>
-        <w:rPr>
-          <w:lang w:val="en-US"/>
-        </w:rPr>
-        <w:t xml:space="preserve"> the current model of the application.</w:t>
+        <w:t>n the current model of the application.</w:t>
       </w:r>
     </w:p>
     <w:p>
@@ -4544,21 +4336,7 @@
         <w:rPr>
           <w:lang w:val="en-US"/>
         </w:rPr>
-        <w:t xml:space="preserve"> is the business logic and presentation layer, which </w:t>
-      </w:r>
-      <w:proofErr w:type="spellStart"/>
-      <w:r>
-        <w:rPr>
-          <w:lang w:val="en-US"/>
-        </w:rPr>
-        <w:t>peforms</w:t>
-      </w:r>
-      <w:proofErr w:type="spellEnd"/>
-      <w:r>
-        <w:rPr>
-          <w:lang w:val="en-US"/>
-        </w:rPr>
-        <w:t xml:space="preserve"> actions such as fetching data, and makes decisions such as how to present the model, which</w:t>
+        <w:t xml:space="preserve"> is the business logic and presentation layer, which peforms actions such as fetching data, and makes decisions such as how to present the model, which</w:t>
       </w:r>
       <w:r>
         <w:rPr>
@@ -4593,25 +4371,25 @@
         <w:pStyle w:val="Heading2"/>
         <w:jc w:val="left"/>
       </w:pPr>
-      <w:bookmarkStart w:id="9" w:name="_Toc436837388"/>
+      <w:bookmarkStart w:id="8" w:name="_Toc436837388"/>
       <w:r>
         <w:t xml:space="preserve">Core </w:t>
       </w:r>
       <w:r>
         <w:t>beliefs</w:t>
       </w:r>
-      <w:bookmarkEnd w:id="9"/>
+      <w:bookmarkEnd w:id="8"/>
     </w:p>
     <w:p>
       <w:pPr>
         <w:pStyle w:val="Heading3"/>
         <w:jc w:val="left"/>
       </w:pPr>
-      <w:bookmarkStart w:id="10" w:name="_Toc436837389"/>
+      <w:bookmarkStart w:id="9" w:name="_Toc436837389"/>
       <w:r>
         <w:t>Data-driven (via data-binding)</w:t>
       </w:r>
-      <w:bookmarkEnd w:id="10"/>
+      <w:bookmarkEnd w:id="9"/>
     </w:p>
     <w:p>
       <w:pPr>
@@ -4736,12 +4514,12 @@
         <w:pStyle w:val="Heading3"/>
         <w:jc w:val="left"/>
       </w:pPr>
-      <w:bookmarkStart w:id="11" w:name="_Toc436837390"/>
+      <w:bookmarkStart w:id="10" w:name="_Toc436837390"/>
       <w:r>
         <w:lastRenderedPageBreak/>
         <w:t>Declarative</w:t>
       </w:r>
-      <w:bookmarkEnd w:id="11"/>
+      <w:bookmarkEnd w:id="10"/>
     </w:p>
     <w:p>
       <w:pPr>
@@ -4815,21 +4593,7 @@
         <w:rPr>
           <w:lang w:val="en-US"/>
         </w:rPr>
-        <w:t xml:space="preserve">it to do, whether it is creating tabs or </w:t>
-      </w:r>
-      <w:proofErr w:type="spellStart"/>
-      <w:r>
-        <w:rPr>
-          <w:lang w:val="en-US"/>
-        </w:rPr>
-        <w:t>datepickers</w:t>
-      </w:r>
-      <w:proofErr w:type="spellEnd"/>
-      <w:r>
-        <w:rPr>
-          <w:lang w:val="en-US"/>
-        </w:rPr>
-        <w:t>.</w:t>
+        <w:t>it to do, whether it is creating tabs or datepickers.</w:t>
       </w:r>
     </w:p>
     <w:p>
@@ -4837,11 +4601,11 @@
         <w:pStyle w:val="Heading3"/>
         <w:jc w:val="left"/>
       </w:pPr>
-      <w:bookmarkStart w:id="12" w:name="_Toc436837391"/>
+      <w:bookmarkStart w:id="11" w:name="_Toc436837391"/>
       <w:r>
         <w:t>Separate your concerns</w:t>
       </w:r>
-      <w:bookmarkEnd w:id="12"/>
+      <w:bookmarkEnd w:id="11"/>
     </w:p>
     <w:p>
       <w:pPr>
@@ -5055,11 +4819,11 @@
         <w:pStyle w:val="Heading3"/>
         <w:jc w:val="left"/>
       </w:pPr>
-      <w:bookmarkStart w:id="13" w:name="_Toc436837392"/>
+      <w:bookmarkStart w:id="12" w:name="_Toc436837392"/>
       <w:r>
         <w:t>Dependency Injection</w:t>
       </w:r>
-      <w:bookmarkEnd w:id="13"/>
+      <w:bookmarkEnd w:id="12"/>
     </w:p>
     <w:p>
       <w:pPr>
@@ -5091,27 +4855,13 @@
         <w:rPr>
           <w:lang w:val="en-US"/>
         </w:rPr>
-        <w:t xml:space="preserve">instead of instantiating them inline via the new operator or calling a function </w:t>
-      </w:r>
-      <w:proofErr w:type="gramStart"/>
-      <w:r>
-        <w:rPr>
-          <w:lang w:val="en-US"/>
-        </w:rPr>
-        <w:t>explicitly</w:t>
-      </w:r>
-      <w:r>
-        <w:rPr>
-          <w:lang w:val="en-US"/>
-        </w:rPr>
-        <w:t>.</w:t>
-      </w:r>
-      <w:proofErr w:type="gramEnd"/>
-      <w:r>
-        <w:rPr>
-          <w:lang w:val="en-US"/>
-        </w:rPr>
-        <w:t xml:space="preserve"> S</w:t>
+        <w:t>instead of instantiating them inline via the new operator or calling a function explicitly</w:t>
+      </w:r>
+      <w:r>
+        <w:rPr>
+          <w:lang w:val="en-US"/>
+        </w:rPr>
+        <w:t>. S</w:t>
       </w:r>
       <w:r>
         <w:rPr>
@@ -5200,12 +4950,12 @@
         <w:pStyle w:val="Heading3"/>
         <w:jc w:val="left"/>
       </w:pPr>
-      <w:bookmarkStart w:id="14" w:name="_Toc436837393"/>
+      <w:bookmarkStart w:id="13" w:name="_Toc436837393"/>
       <w:r>
         <w:lastRenderedPageBreak/>
         <w:t>Extensible</w:t>
       </w:r>
-      <w:bookmarkEnd w:id="14"/>
+      <w:bookmarkEnd w:id="13"/>
     </w:p>
     <w:p>
       <w:pPr>
@@ -5231,35 +4981,7 @@
         <w:rPr>
           <w:lang w:val="en-US"/>
         </w:rPr>
-        <w:t xml:space="preserve">integrate with third-party libraries like </w:t>
-      </w:r>
-      <w:proofErr w:type="spellStart"/>
-      <w:r>
-        <w:rPr>
-          <w:lang w:val="en-US"/>
-        </w:rPr>
-        <w:t>jQueryUI</w:t>
-      </w:r>
-      <w:proofErr w:type="spellEnd"/>
-      <w:r>
-        <w:rPr>
-          <w:lang w:val="en-US"/>
-        </w:rPr>
-        <w:t xml:space="preserve"> and </w:t>
-      </w:r>
-      <w:proofErr w:type="spellStart"/>
-      <w:r>
-        <w:rPr>
-          <w:lang w:val="en-US"/>
-        </w:rPr>
-        <w:t>BootStrap</w:t>
-      </w:r>
-      <w:proofErr w:type="spellEnd"/>
-      <w:r>
-        <w:rPr>
-          <w:lang w:val="en-US"/>
-        </w:rPr>
-        <w:t>, to name a few, to</w:t>
+        <w:t>integrate with third-party libraries like jQueryUI and BootStrap, to name a few, to</w:t>
       </w:r>
       <w:r>
         <w:rPr>
@@ -5303,11 +5025,11 @@
         <w:pStyle w:val="Heading3"/>
         <w:jc w:val="left"/>
       </w:pPr>
-      <w:bookmarkStart w:id="15" w:name="_Toc436837394"/>
+      <w:bookmarkStart w:id="14" w:name="_Toc436837394"/>
       <w:r>
         <w:t>Test first, test again, keep testing</w:t>
       </w:r>
-      <w:bookmarkEnd w:id="15"/>
+      <w:bookmarkEnd w:id="14"/>
     </w:p>
     <w:p>
       <w:pPr>
@@ -5425,25 +5147,25 @@
           <w:lang w:val="en-US"/>
         </w:rPr>
       </w:pPr>
-      <w:bookmarkStart w:id="16" w:name="_Toc436837395"/>
+      <w:bookmarkStart w:id="15" w:name="_Toc436837395"/>
       <w:r>
         <w:rPr>
           <w:lang w:val="en-US"/>
         </w:rPr>
         <w:t>Chapter 3. Starting out with AngularJS</w:t>
       </w:r>
-      <w:bookmarkEnd w:id="16"/>
+      <w:bookmarkEnd w:id="15"/>
     </w:p>
     <w:p>
       <w:pPr>
         <w:pStyle w:val="Heading2"/>
         <w:jc w:val="left"/>
       </w:pPr>
-      <w:bookmarkStart w:id="17" w:name="_Toc436837396"/>
+      <w:bookmarkStart w:id="16" w:name="_Toc436837396"/>
       <w:r>
         <w:t>Bootstrapping AngularJS</w:t>
       </w:r>
-      <w:bookmarkEnd w:id="17"/>
+      <w:bookmarkEnd w:id="16"/>
     </w:p>
     <w:p>
       <w:pPr>
@@ -5561,38 +5283,15 @@
         <w:rPr>
           <w:lang w:val="en-US"/>
         </w:rPr>
-        <w:t xml:space="preserve"> AngularJS application can be auto-bootstrapped per HTML document. The first </w:t>
-      </w:r>
-      <w:proofErr w:type="spellStart"/>
-      <w:r>
-        <w:rPr>
-          <w:lang w:val="en-US"/>
-        </w:rPr>
-        <w:t>ngApp</w:t>
-      </w:r>
-      <w:proofErr w:type="spellEnd"/>
-      <w:r>
-        <w:rPr>
-          <w:lang w:val="en-US"/>
-        </w:rPr>
-        <w:t xml:space="preserve"> found in the document will be used to define the root element to auto-bootstrap as an application. To run multiple applications in an HTML document you must manually bootstrap them </w:t>
+        <w:t xml:space="preserve"> AngularJS application can be auto-bootstrapped per HTML document. The first ngApp found in the document will be used to define the root element to auto-bootstrap as an application. To run multiple applications in an HTML document you must manually bootstrap them </w:t>
       </w:r>
       <w:r>
         <w:rPr>
           <w:b/>
           <w:lang w:val="en-US"/>
         </w:rPr>
-        <w:t xml:space="preserve">using </w:t>
-      </w:r>
-      <w:proofErr w:type="spellStart"/>
-      <w:r>
-        <w:rPr>
-          <w:b/>
-          <w:lang w:val="en-US"/>
-        </w:rPr>
-        <w:t>angular.bootstrap</w:t>
-      </w:r>
-      <w:proofErr w:type="spellEnd"/>
+        <w:t>using angular.bootstrap</w:t>
+      </w:r>
       <w:r>
         <w:rPr>
           <w:lang w:val="en-US"/>
@@ -5654,11 +5353,11 @@
         <w:pStyle w:val="Heading2"/>
         <w:jc w:val="left"/>
       </w:pPr>
-      <w:bookmarkStart w:id="18" w:name="_Toc436837397"/>
+      <w:bookmarkStart w:id="17" w:name="_Toc436837397"/>
       <w:r>
         <w:t>Modules</w:t>
       </w:r>
-      <w:bookmarkEnd w:id="18"/>
+      <w:bookmarkEnd w:id="17"/>
     </w:p>
     <w:p>
       <w:pPr>
@@ -5880,17 +5579,12 @@
         <w:pStyle w:val="Heading2"/>
         <w:jc w:val="left"/>
       </w:pPr>
-      <w:bookmarkStart w:id="19" w:name="_Toc436837398"/>
+      <w:bookmarkStart w:id="18" w:name="_Toc436837398"/>
       <w:r>
         <w:lastRenderedPageBreak/>
-        <w:t xml:space="preserve">Using ng-bind Versus Double </w:t>
-      </w:r>
-      <w:proofErr w:type="spellStart"/>
-      <w:r>
-        <w:t>Curlies</w:t>
-      </w:r>
-      <w:bookmarkEnd w:id="19"/>
-      <w:proofErr w:type="spellEnd"/>
+        <w:t>Using ng-bind Versus Double Curlies</w:t>
+      </w:r>
+      <w:bookmarkEnd w:id="18"/>
     </w:p>
     <w:p>
       <w:pPr>
@@ -6055,13 +5749,65 @@
     </w:p>
     <w:p>
       <w:pPr>
+        <w:ind w:firstLine="708"/>
+        <w:jc w:val="left"/>
+        <w:rPr>
+          <w:lang w:val="en-US"/>
+        </w:rPr>
+      </w:pPr>
+      <w:r>
+        <w:t xml:space="preserve">If you want to use an </w:t>
+      </w:r>
+      <w:r>
+        <w:rPr>
+          <w:b/>
+        </w:rPr>
+        <w:t>HTML validating tool</w:t>
+      </w:r>
+      <w:r>
+        <w:t>, you can instead use the </w:t>
+      </w:r>
+      <w:r>
+        <w:rPr>
+          <w:b/>
+        </w:rPr>
+        <w:t>data-prefixed version</w:t>
+      </w:r>
+      <w:r>
+        <w:t xml:space="preserve"> (e.g. data-ng-bind for ngBind)</w:t>
+      </w:r>
+      <w:r>
+        <w:rPr>
+          <w:rFonts w:ascii="Helvetica" w:hAnsi="Helvetica"/>
+          <w:color w:val="3C763D"/>
+          <w:sz w:val="21"/>
+          <w:szCs w:val="21"/>
+          <w:shd w:val="clear" w:color="auto" w:fill="DFF0D8"/>
+        </w:rPr>
+        <w:t xml:space="preserve"> </w:t>
+      </w:r>
+      <w:r>
+        <w:t>If you want to use an HTML validating tool, you can instead use the data-prefixed version (e.g. data-ng-bind for ngBind)</w:t>
+      </w:r>
+    </w:p>
+    <w:p>
+      <w:pPr>
         <w:pStyle w:val="Heading2"/>
         <w:jc w:val="left"/>
       </w:pPr>
-      <w:bookmarkStart w:id="20" w:name="_Toc436837399"/>
+      <w:bookmarkStart w:id="19" w:name="_Toc436837399"/>
       <w:r>
         <w:t>First Controller</w:t>
       </w:r>
+      <w:bookmarkEnd w:id="19"/>
+    </w:p>
+    <w:p>
+      <w:pPr>
+        <w:rPr>
+          <w:lang w:val="en-US"/>
+        </w:rPr>
+      </w:pPr>
+      <w:bookmarkStart w:id="20" w:name="_GoBack"/>
       <w:bookmarkEnd w:id="20"/>
     </w:p>
     <w:p>
@@ -6258,6 +6004,7 @@
         <w:rPr>
           <w:lang w:val="en-US"/>
         </w:rPr>
+        <w:lastRenderedPageBreak/>
         <w:t xml:space="preserve">We also introduce a new directive, </w:t>
       </w:r>
       <w:r>
@@ -6328,7 +6075,6 @@
         <w:rPr>
           <w:lang w:val="en-US"/>
         </w:rPr>
-        <w:lastRenderedPageBreak/>
         <w:t>The HTML connects parts of the DOM to controllers, functions, and variables, and</w:t>
       </w:r>
       <w:r>
@@ -6422,15 +6168,7 @@
       </w:pPr>
       <w:bookmarkStart w:id="21" w:name="_Toc436837400"/>
       <w:r>
-        <w:t xml:space="preserve">$scope </w:t>
-      </w:r>
-      <w:proofErr w:type="gramStart"/>
-      <w:r>
-        <w:t>Versus</w:t>
-      </w:r>
-      <w:proofErr w:type="gramEnd"/>
-      <w:r>
-        <w:t xml:space="preserve"> controllerAs Syntax</w:t>
+        <w:t>$scope Versus controllerAs Syntax</w:t>
       </w:r>
       <w:bookmarkEnd w:id="21"/>
     </w:p>
@@ -6475,40 +6213,19 @@
         <w:rPr>
           <w:lang w:val="en-US"/>
         </w:rPr>
-        <w:t xml:space="preserve">In AngularJS 1.2 and later, there is a new syntax, the </w:t>
-      </w:r>
-      <w:proofErr w:type="spellStart"/>
-      <w:r>
-        <w:rPr>
-          <w:lang w:val="en-US"/>
-        </w:rPr>
-        <w:t>controllerAs</w:t>
-      </w:r>
-      <w:proofErr w:type="spellEnd"/>
-      <w:r>
-        <w:rPr>
-          <w:lang w:val="en-US"/>
-        </w:rPr>
-        <w:t xml:space="preserve"> syntax, which allows</w:t>
-      </w:r>
-      <w:r>
-        <w:rPr>
-          <w:lang w:val="en-US"/>
-        </w:rPr>
-        <w:t xml:space="preserve"> </w:t>
-      </w:r>
-      <w:r>
-        <w:rPr>
-          <w:lang w:val="en-US"/>
-        </w:rPr>
-        <w:t xml:space="preserve">us to define the variables on the controller instance using </w:t>
-      </w:r>
-      <w:proofErr w:type="gramStart"/>
-      <w:r>
-        <w:rPr>
-          <w:lang w:val="en-US"/>
-        </w:rPr>
-        <w:t xml:space="preserve">the </w:t>
+        <w:t>In AngularJS 1.2 and later, there is a new syntax, the controllerAs syntax, which allows</w:t>
+      </w:r>
+      <w:r>
+        <w:rPr>
+          <w:lang w:val="en-US"/>
+        </w:rPr>
+        <w:t xml:space="preserve"> </w:t>
+      </w:r>
+      <w:r>
+        <w:rPr>
+          <w:lang w:val="en-US"/>
+        </w:rPr>
+        <w:t xml:space="preserve">us to define the variables on the controller instance using the </w:t>
       </w:r>
       <w:r>
         <w:rPr>
@@ -6517,7 +6234,6 @@
         </w:rPr>
         <w:t>this</w:t>
       </w:r>
-      <w:proofErr w:type="gramEnd"/>
       <w:r>
         <w:rPr>
           <w:lang w:val="en-US"/>
@@ -6612,14 +6328,7 @@
         <w:rPr>
           <w:lang w:val="en-US"/>
         </w:rPr>
-        <w:t xml:space="preserve">Also, as good practice, we avoid referring to </w:t>
-      </w:r>
-      <w:proofErr w:type="gramStart"/>
-      <w:r>
-        <w:rPr>
-          <w:lang w:val="en-US"/>
-        </w:rPr>
-        <w:t xml:space="preserve">the </w:t>
+        <w:t xml:space="preserve">Also, as good practice, we avoid referring to the </w:t>
       </w:r>
       <w:r>
         <w:rPr>
@@ -6628,7 +6337,6 @@
         </w:rPr>
         <w:t>this</w:t>
       </w:r>
-      <w:proofErr w:type="gramEnd"/>
       <w:r>
         <w:rPr>
           <w:lang w:val="en-US"/>
@@ -6647,7 +6355,6 @@
         </w:rPr>
         <w:t xml:space="preserve">preferring to use a proxy </w:t>
       </w:r>
-      <w:proofErr w:type="spellStart"/>
       <w:r>
         <w:rPr>
           <w:b/>
@@ -6665,14 +6372,7 @@
         <w:rPr>
           <w:lang w:val="en-US"/>
         </w:rPr>
-        <w:t>iable</w:t>
-      </w:r>
-      <w:proofErr w:type="spellEnd"/>
-      <w:r>
-        <w:rPr>
-          <w:lang w:val="en-US"/>
-        </w:rPr>
-        <w:t>, which points to this.</w:t>
+        <w:t>iable, which points to this.</w:t>
       </w:r>
     </w:p>
     <w:p>
@@ -6775,6 +6475,7 @@
         <w:rPr>
           <w:lang w:val="en-US"/>
         </w:rPr>
+        <w:lastRenderedPageBreak/>
         <w:t xml:space="preserve"> When it finds the ng-app directive, it looks for and loads the </w:t>
       </w:r>
       <w:r>
@@ -6839,7 +6540,6 @@
         <w:rPr>
           <w:lang w:val="en-US"/>
         </w:rPr>
-        <w:lastRenderedPageBreak/>
         <w:t xml:space="preserve"> Each time it hits an </w:t>
       </w:r>
       <w:r>
@@ -7052,39 +6752,7 @@
           <w:b/>
           <w:lang w:val="en-US"/>
         </w:rPr>
-        <w:t xml:space="preserve">AngularJS treats true, nonempty strings, nonzero numbers, and </w:t>
-      </w:r>
-      <w:proofErr w:type="spellStart"/>
-      <w:r>
-        <w:rPr>
-          <w:b/>
-          <w:lang w:val="en-US"/>
-        </w:rPr>
-        <w:t>nonnull</w:t>
-      </w:r>
-      <w:proofErr w:type="spellEnd"/>
-      <w:r>
-        <w:rPr>
-          <w:b/>
-          <w:lang w:val="en-US"/>
-        </w:rPr>
-        <w:t xml:space="preserve"> JS objects as </w:t>
-      </w:r>
-      <w:proofErr w:type="spellStart"/>
-      <w:r>
-        <w:rPr>
-          <w:b/>
-          <w:lang w:val="en-US"/>
-        </w:rPr>
-        <w:t>truthy</w:t>
-      </w:r>
-      <w:proofErr w:type="spellEnd"/>
-      <w:r>
-        <w:rPr>
-          <w:b/>
-          <w:lang w:val="en-US"/>
-        </w:rPr>
-        <w:t>.</w:t>
+        <w:t>AngularJS treats true, nonempty strings, nonzero numbers, and nonnull JS objects as truthy.</w:t>
       </w:r>
     </w:p>
     <w:p>
@@ -7112,21 +6780,7 @@
         <w:rPr>
           <w:lang w:val="en-US"/>
         </w:rPr>
-        <w:t xml:space="preserve"> removes or recreates a portion of the DOM tree based on an {expression}. If the expression assigned to </w:t>
-      </w:r>
-      <w:proofErr w:type="spellStart"/>
-      <w:r>
-        <w:rPr>
-          <w:lang w:val="en-US"/>
-        </w:rPr>
-        <w:t>ngIf</w:t>
-      </w:r>
-      <w:proofErr w:type="spellEnd"/>
-      <w:r>
-        <w:rPr>
-          <w:lang w:val="en-US"/>
-        </w:rPr>
-        <w:t xml:space="preserve"> evaluates to a false value then the element is removed from the DOM, otherwise a clone of the element is reinserted into the DOM.</w:t>
+        <w:t xml:space="preserve"> removes or recreates a portion of the DOM tree based on an {expression}. If the expression assigned to ngIf evaluates to a false value then the element is removed from the DOM, otherwise a clone of the element is reinserted into the DOM.</w:t>
       </w:r>
     </w:p>
     <w:p>
@@ -7322,15 +6976,8 @@
       </w:pPr>
       <w:bookmarkStart w:id="24" w:name="_Toc436837403"/>
       <w:r>
-        <w:t>AngularJS $</w:t>
-      </w:r>
-      <w:proofErr w:type="gramStart"/>
-      <w:r>
-        <w:t>watch(</w:t>
-      </w:r>
-      <w:proofErr w:type="gramEnd"/>
-      <w:r>
-        <w:t>) , $digest() and $apply()</w:t>
+        <w:lastRenderedPageBreak/>
+        <w:t>AngularJS $watch() , $digest() and $apply()</w:t>
       </w:r>
       <w:bookmarkEnd w:id="24"/>
     </w:p>
@@ -7350,35 +6997,7 @@
         <w:rPr>
           <w:lang w:val="en-US"/>
         </w:rPr>
-        <w:t>The AngularJS $scope functions $</w:t>
-      </w:r>
-      <w:proofErr w:type="gramStart"/>
-      <w:r>
-        <w:rPr>
-          <w:lang w:val="en-US"/>
-        </w:rPr>
-        <w:t>watch(</w:t>
-      </w:r>
-      <w:proofErr w:type="gramEnd"/>
-      <w:r>
-        <w:rPr>
-          <w:lang w:val="en-US"/>
-        </w:rPr>
-        <w:t>), $digest() and $apply() are some of the central functions in AngularJS. Understanding $</w:t>
-      </w:r>
-      <w:proofErr w:type="gramStart"/>
-      <w:r>
-        <w:rPr>
-          <w:lang w:val="en-US"/>
-        </w:rPr>
-        <w:t>watch(</w:t>
-      </w:r>
-      <w:proofErr w:type="gramEnd"/>
-      <w:r>
-        <w:rPr>
-          <w:lang w:val="en-US"/>
-        </w:rPr>
-        <w:t>), $digest() and $apply() is essential in order to understand AngularJS.</w:t>
+        <w:t>The AngularJS $scope functions $watch(), $digest() and $apply() are some of the central functions in AngularJS. Understanding $watch(), $digest() and $apply() is essential in order to understand AngularJS.</w:t>
       </w:r>
     </w:p>
     <w:p>
@@ -7392,42 +7011,13 @@
         <w:rPr>
           <w:lang w:val="en-US"/>
         </w:rPr>
-        <w:lastRenderedPageBreak/>
         <w:t>When you create a data binding from somewhere in your view to a variable on the $scope object, AngularJS creates a "watch" internally. A watch means that AngularJS watches changes in the variable on the $scope object. The framework is "watching" the variable. Watches are created usi</w:t>
       </w:r>
       <w:r>
         <w:rPr>
           <w:lang w:val="en-US"/>
         </w:rPr>
-        <w:t>ng the $</w:t>
-      </w:r>
-      <w:proofErr w:type="spellStart"/>
-      <w:r>
-        <w:rPr>
-          <w:lang w:val="en-US"/>
-        </w:rPr>
-        <w:t>scope</w:t>
-      </w:r>
-      <w:proofErr w:type="gramStart"/>
-      <w:r>
-        <w:rPr>
-          <w:lang w:val="en-US"/>
-        </w:rPr>
-        <w:t>.$</w:t>
-      </w:r>
-      <w:proofErr w:type="gramEnd"/>
-      <w:r>
-        <w:rPr>
-          <w:lang w:val="en-US"/>
-        </w:rPr>
-        <w:t>watch</w:t>
-      </w:r>
-      <w:proofErr w:type="spellEnd"/>
-      <w:r>
-        <w:rPr>
-          <w:lang w:val="en-US"/>
-        </w:rPr>
-        <w:t>() function.</w:t>
+        <w:t>ng the $scope.$watch() function.</w:t>
       </w:r>
     </w:p>
     <w:p>
@@ -7441,49 +7031,7 @@
         <w:rPr>
           <w:lang w:val="en-US"/>
         </w:rPr>
-        <w:t>At key points in your application AngularJS calls the $</w:t>
-      </w:r>
-      <w:proofErr w:type="spellStart"/>
-      <w:r>
-        <w:rPr>
-          <w:lang w:val="en-US"/>
-        </w:rPr>
-        <w:t>scope</w:t>
-      </w:r>
-      <w:proofErr w:type="gramStart"/>
-      <w:r>
-        <w:rPr>
-          <w:lang w:val="en-US"/>
-        </w:rPr>
-        <w:t>.$</w:t>
-      </w:r>
-      <w:proofErr w:type="gramEnd"/>
-      <w:r>
-        <w:rPr>
-          <w:lang w:val="en-US"/>
-        </w:rPr>
-        <w:t>digest</w:t>
-      </w:r>
-      <w:proofErr w:type="spellEnd"/>
-      <w:r>
-        <w:rPr>
-          <w:lang w:val="en-US"/>
-        </w:rPr>
-        <w:t>() function. This function iterates through all watches and checks if any of the watched variables have changed. If a watched variable has changed, a corresponding listener function is called. The listener function does whatever work it needs to do, for instance changing an HTML text to reflect the new value of the watched variable. Thus, the $</w:t>
-      </w:r>
-      <w:proofErr w:type="gramStart"/>
-      <w:r>
-        <w:rPr>
-          <w:lang w:val="en-US"/>
-        </w:rPr>
-        <w:t>digest(</w:t>
-      </w:r>
-      <w:proofErr w:type="gramEnd"/>
-      <w:r>
-        <w:rPr>
-          <w:lang w:val="en-US"/>
-        </w:rPr>
-        <w:t>) function is what triggers the data binding to update.</w:t>
+        <w:t>At key points in your application AngularJS calls the $scope.$digest() function. This function iterates through all watches and checks if any of the watched variables have changed. If a watched variable has changed, a corresponding listener function is called. The listener function does whatever work it needs to do, for instance changing an HTML text to reflect the new value of the watched variable. Thus, the $digest() function is what triggers the data binding to update.</w:t>
       </w:r>
     </w:p>
     <w:p>
@@ -7497,49 +7045,7 @@
         <w:rPr>
           <w:lang w:val="en-US"/>
         </w:rPr>
-        <w:t>Most of the time AngularJS will call the $</w:t>
-      </w:r>
-      <w:proofErr w:type="spellStart"/>
-      <w:r>
-        <w:rPr>
-          <w:lang w:val="en-US"/>
-        </w:rPr>
-        <w:t>scope</w:t>
-      </w:r>
-      <w:proofErr w:type="gramStart"/>
-      <w:r>
-        <w:rPr>
-          <w:lang w:val="en-US"/>
-        </w:rPr>
-        <w:t>.$</w:t>
-      </w:r>
-      <w:proofErr w:type="gramEnd"/>
-      <w:r>
-        <w:rPr>
-          <w:lang w:val="en-US"/>
-        </w:rPr>
-        <w:t>watch</w:t>
-      </w:r>
-      <w:proofErr w:type="spellEnd"/>
-      <w:r>
-        <w:rPr>
-          <w:lang w:val="en-US"/>
-        </w:rPr>
-        <w:t>() and $</w:t>
-      </w:r>
-      <w:proofErr w:type="spellStart"/>
-      <w:r>
-        <w:rPr>
-          <w:lang w:val="en-US"/>
-        </w:rPr>
-        <w:t>scope.$digest</w:t>
-      </w:r>
-      <w:proofErr w:type="spellEnd"/>
-      <w:r>
-        <w:rPr>
-          <w:lang w:val="en-US"/>
-        </w:rPr>
-        <w:t>() functions for you, but in some situations you may have to call them yourself. Therefore it is really good to know how they work.</w:t>
+        <w:t>Most of the time AngularJS will call the $scope.$watch() and $scope.$digest() functions for you, but in some situations you may have to call them yourself. Therefore it is really good to know how they work.</w:t>
       </w:r>
       <w:sdt>
         <w:sdtPr>
@@ -7818,6 +7324,7 @@
       </w:pPr>
       <w:bookmarkStart w:id="25" w:name="_Toc436837404"/>
       <w:r>
+        <w:lastRenderedPageBreak/>
         <w:t>Forms</w:t>
       </w:r>
       <w:bookmarkEnd w:id="25"/>
@@ -7916,7 +7423,6 @@
         <w:rPr>
           <w:lang w:val="en-US"/>
         </w:rPr>
-        <w:lastRenderedPageBreak/>
         <w:t>F</w:t>
       </w:r>
       <w:r>
@@ -8234,21 +7740,7 @@
         <w:rPr>
           <w:lang w:val="en-US"/>
         </w:rPr>
-        <w:t xml:space="preserve">), AngularJS creates a </w:t>
-      </w:r>
-      <w:proofErr w:type="spellStart"/>
-      <w:r>
-        <w:rPr>
-          <w:lang w:val="en-US"/>
-        </w:rPr>
-        <w:t>FormController</w:t>
-      </w:r>
-      <w:proofErr w:type="spellEnd"/>
-      <w:r>
-        <w:rPr>
-          <w:lang w:val="en-US"/>
-        </w:rPr>
-        <w:t xml:space="preserve"> that</w:t>
+        <w:t>), AngularJS creates a FormController that</w:t>
       </w:r>
       <w:r>
         <w:rPr>
@@ -8268,19 +7760,11 @@
         </w:rPr>
         <w:t xml:space="preserve"> </w:t>
       </w:r>
-      <w:proofErr w:type="spellStart"/>
-      <w:r>
-        <w:rPr>
-          <w:lang w:val="en-US"/>
-        </w:rPr>
-        <w:t>FormController</w:t>
-      </w:r>
-      <w:proofErr w:type="spellEnd"/>
-      <w:r>
-        <w:rPr>
-          <w:lang w:val="en-US"/>
-        </w:rPr>
-        <w:t xml:space="preserve"> for </w:t>
+      <w:r>
+        <w:rPr>
+          <w:lang w:val="en-US"/>
+        </w:rPr>
+        <w:t xml:space="preserve">FormController for </w:t>
       </w:r>
       <w:r>
         <w:rPr>
@@ -8358,21 +7842,7 @@
         <w:rPr>
           <w:lang w:val="en-US"/>
         </w:rPr>
-        <w:t xml:space="preserve"> </w:t>
-      </w:r>
-      <w:proofErr w:type="gramStart"/>
-      <w:r>
-        <w:rPr>
-          <w:lang w:val="en-US"/>
-        </w:rPr>
-        <w:t>This</w:t>
-      </w:r>
-      <w:proofErr w:type="gramEnd"/>
-      <w:r>
-        <w:rPr>
-          <w:lang w:val="en-US"/>
-        </w:rPr>
-        <w:t xml:space="preserve"> field on the form houses all the individual fields and the errors on each form element. We will talk more about this in the following section.</w:t>
+        <w:t xml:space="preserve"> This field on the form houses all the individual fields and the errors on each form element. We will talk more about this in the following section.</w:t>
       </w:r>
     </w:p>
     <w:p>
@@ -8418,6 +7888,7 @@
           <w:b/>
           <w:lang w:val="en-US"/>
         </w:rPr>
+        <w:lastRenderedPageBreak/>
         <w:t>$invalid</w:t>
       </w:r>
       <w:r>
@@ -8444,34 +7915,19 @@
           <w:b/>
           <w:lang w:val="en-US"/>
         </w:rPr>
-        <w:t>$</w:t>
-      </w:r>
-      <w:proofErr w:type="gramStart"/>
-      <w:r>
-        <w:rPr>
-          <w:b/>
-          <w:lang w:val="en-US"/>
-        </w:rPr>
-        <w:t>pristine</w:t>
-      </w:r>
-      <w:r>
-        <w:rPr>
-          <w:lang w:val="en-US"/>
-        </w:rPr>
-        <w:t xml:space="preserve"> </w:t>
-      </w:r>
-      <w:r>
-        <w:rPr>
-          <w:lang w:val="en-US"/>
-        </w:rPr>
-        <w:t xml:space="preserve"> True</w:t>
-      </w:r>
-      <w:proofErr w:type="gramEnd"/>
-      <w:r>
-        <w:rPr>
-          <w:lang w:val="en-US"/>
-        </w:rPr>
-        <w:t xml:space="preserve"> if the form/input has not been used yet.</w:t>
+        <w:t>$pristine</w:t>
+      </w:r>
+      <w:r>
+        <w:rPr>
+          <w:lang w:val="en-US"/>
+        </w:rPr>
+        <w:t xml:space="preserve"> </w:t>
+      </w:r>
+      <w:r>
+        <w:rPr>
+          <w:lang w:val="en-US"/>
+        </w:rPr>
+        <w:t xml:space="preserve"> True if the form/input has not been used yet.</w:t>
       </w:r>
     </w:p>
     <w:p>
@@ -8499,19 +7955,11 @@
         </w:rPr>
         <w:t xml:space="preserve"> </w:t>
       </w:r>
-      <w:proofErr w:type="gramStart"/>
-      <w:r>
-        <w:rPr>
-          <w:lang w:val="en-US"/>
-        </w:rPr>
-        <w:t>True</w:t>
-      </w:r>
-      <w:proofErr w:type="gramEnd"/>
-      <w:r>
-        <w:rPr>
-          <w:lang w:val="en-US"/>
-        </w:rPr>
-        <w:t xml:space="preserve"> if the form/input has been used.</w:t>
+      <w:r>
+        <w:rPr>
+          <w:lang w:val="en-US"/>
+        </w:rPr>
+        <w:t>True if the form/input has been used.</w:t>
       </w:r>
     </w:p>
     <w:p>
@@ -8539,19 +7987,11 @@
         </w:rPr>
         <w:t xml:space="preserve"> </w:t>
       </w:r>
-      <w:proofErr w:type="gramStart"/>
-      <w:r>
-        <w:rPr>
-          <w:lang w:val="en-US"/>
-        </w:rPr>
-        <w:t>True</w:t>
-      </w:r>
-      <w:proofErr w:type="gramEnd"/>
-      <w:r>
-        <w:rPr>
-          <w:lang w:val="en-US"/>
-        </w:rPr>
-        <w:t xml:space="preserve"> if the input has been blurred.</w:t>
+      <w:r>
+        <w:rPr>
+          <w:lang w:val="en-US"/>
+        </w:rPr>
+        <w:t>True if the input has been blurred.</w:t>
       </w:r>
     </w:p>
     <w:p>
@@ -8566,7 +8006,6 @@
         <w:rPr>
           <w:lang w:val="en-US"/>
         </w:rPr>
-        <w:lastRenderedPageBreak/>
         <w:t>Each</w:t>
       </w:r>
       <w:r>
@@ -8603,16 +8042,8 @@
         <w:rPr>
           <w:lang w:val="en-US"/>
         </w:rPr>
-        <w:t xml:space="preserve">types or modifies the form, the values are updated as long as you are leveraging </w:t>
-      </w:r>
-      <w:proofErr w:type="spellStart"/>
-      <w:r>
-        <w:rPr>
-          <w:lang w:val="en-US"/>
-        </w:rPr>
-        <w:t>ngmodel</w:t>
-      </w:r>
-      <w:proofErr w:type="spellEnd"/>
+        <w:t>types or modifies the form, the values are updated as long as you are leveraging ngmodel</w:t>
+      </w:r>
       <w:r>
         <w:rPr>
           <w:lang w:val="en-US"/>
@@ -8700,19 +8131,11 @@
           <w:lang w:val="en-US"/>
         </w:rPr>
       </w:pPr>
-      <w:proofErr w:type="gramStart"/>
-      <w:r>
-        <w:rPr>
-          <w:lang w:val="en-US"/>
-        </w:rPr>
-        <w:t>filled</w:t>
-      </w:r>
-      <w:proofErr w:type="gramEnd"/>
-      <w:r>
-        <w:rPr>
-          <w:lang w:val="en-US"/>
-        </w:rPr>
-        <w:t xml:space="preserve"> out.</w:t>
+      <w:r>
+        <w:rPr>
+          <w:lang w:val="en-US"/>
+        </w:rPr>
+        <w:t>filled out.</w:t>
       </w:r>
     </w:p>
     <w:p>
@@ -8727,7 +8150,6 @@
           <w:lang w:val="en-US"/>
         </w:rPr>
       </w:pPr>
-      <w:proofErr w:type="gramStart"/>
       <w:r>
         <w:rPr>
           <w:b/>
@@ -8735,7 +8157,6 @@
         </w:rPr>
         <w:t>ng-required</w:t>
       </w:r>
-      <w:proofErr w:type="gramEnd"/>
       <w:r>
         <w:rPr>
           <w:lang w:val="en-US"/>
@@ -8755,24 +8176,13 @@
           <w:lang w:val="en-US"/>
         </w:rPr>
       </w:pPr>
-      <w:proofErr w:type="gramStart"/>
       <w:r>
         <w:rPr>
           <w:b/>
           <w:lang w:val="en-US"/>
         </w:rPr>
-        <w:t>ng-</w:t>
-      </w:r>
-      <w:proofErr w:type="spellStart"/>
-      <w:r>
-        <w:rPr>
-          <w:b/>
-          <w:lang w:val="en-US"/>
-        </w:rPr>
-        <w:t>minlength</w:t>
-      </w:r>
-      <w:proofErr w:type="spellEnd"/>
-      <w:proofErr w:type="gramEnd"/>
+        <w:t>ng-minlength</w:t>
+      </w:r>
       <w:r>
         <w:rPr>
           <w:lang w:val="en-US"/>
@@ -8792,30 +8202,12 @@
           <w:lang w:val="en-US"/>
         </w:rPr>
       </w:pPr>
-      <w:proofErr w:type="gramStart"/>
       <w:r>
         <w:rPr>
           <w:b/>
           <w:lang w:val="en-US"/>
         </w:rPr>
-        <w:t>ng-</w:t>
-      </w:r>
-      <w:proofErr w:type="spellStart"/>
-      <w:r>
-        <w:rPr>
-          <w:b/>
-          <w:lang w:val="en-US"/>
-        </w:rPr>
-        <w:t>maxlength</w:t>
-      </w:r>
-      <w:proofErr w:type="spellEnd"/>
-      <w:proofErr w:type="gramEnd"/>
-      <w:r>
-        <w:rPr>
-          <w:b/>
-          <w:lang w:val="en-US"/>
-        </w:rPr>
-        <w:t xml:space="preserve"> </w:t>
+        <w:t xml:space="preserve">ng-maxlength </w:t>
       </w:r>
       <w:r>
         <w:rPr>
@@ -8836,7 +8228,6 @@
           <w:lang w:val="en-US"/>
         </w:rPr>
       </w:pPr>
-      <w:proofErr w:type="gramStart"/>
       <w:r>
         <w:rPr>
           <w:b/>
@@ -8844,7 +8235,6 @@
         </w:rPr>
         <w:t>ng-pattern</w:t>
       </w:r>
-      <w:proofErr w:type="gramEnd"/>
       <w:r>
         <w:rPr>
           <w:lang w:val="en-US"/>
@@ -8864,21 +8254,12 @@
           <w:lang w:val="en-US"/>
         </w:rPr>
       </w:pPr>
-      <w:proofErr w:type="gramStart"/>
       <w:r>
         <w:rPr>
           <w:b/>
           <w:lang w:val="en-US"/>
         </w:rPr>
-        <w:t>type</w:t>
-      </w:r>
-      <w:proofErr w:type="gramEnd"/>
-      <w:r>
-        <w:rPr>
-          <w:b/>
-          <w:lang w:val="en-US"/>
-        </w:rPr>
-        <w:t>="email"</w:t>
+        <w:t>type="email"</w:t>
       </w:r>
       <w:r>
         <w:rPr>
@@ -8899,21 +8280,12 @@
           <w:lang w:val="en-US"/>
         </w:rPr>
       </w:pPr>
-      <w:proofErr w:type="gramStart"/>
       <w:r>
         <w:rPr>
           <w:b/>
           <w:lang w:val="en-US"/>
         </w:rPr>
-        <w:t>type</w:t>
-      </w:r>
-      <w:proofErr w:type="gramEnd"/>
-      <w:r>
-        <w:rPr>
-          <w:b/>
-          <w:lang w:val="en-US"/>
-        </w:rPr>
-        <w:t>="number"</w:t>
+        <w:t>type="number"</w:t>
       </w:r>
       <w:r>
         <w:rPr>
@@ -8934,83 +8306,18 @@
           <w:lang w:val="en-US"/>
         </w:rPr>
       </w:pPr>
-      <w:proofErr w:type="gramStart"/>
       <w:r>
         <w:rPr>
           <w:b/>
           <w:lang w:val="en-US"/>
         </w:rPr>
-        <w:t>type</w:t>
-      </w:r>
-      <w:proofErr w:type="gramEnd"/>
-      <w:r>
-        <w:rPr>
-          <w:b/>
-          <w:lang w:val="en-US"/>
-        </w:rPr>
-        <w:t>="date"</w:t>
-      </w:r>
-      <w:r>
-        <w:rPr>
-          <w:lang w:val="en-US"/>
-        </w:rPr>
-        <w:t xml:space="preserve"> If the browser supports it, shows an HTML </w:t>
-      </w:r>
-      <w:proofErr w:type="spellStart"/>
-      <w:r>
-        <w:rPr>
-          <w:lang w:val="en-US"/>
-        </w:rPr>
-        <w:t>datepicker</w:t>
-      </w:r>
-      <w:proofErr w:type="spellEnd"/>
-      <w:r>
-        <w:rPr>
-          <w:lang w:val="en-US"/>
-        </w:rPr>
-        <w:t xml:space="preserve">. Otherwise, defaults to a text input. The </w:t>
-      </w:r>
-      <w:proofErr w:type="spellStart"/>
-      <w:r>
-        <w:rPr>
-          <w:lang w:val="en-US"/>
-        </w:rPr>
-        <w:t>ngmodel</w:t>
-      </w:r>
-      <w:proofErr w:type="spellEnd"/>
-      <w:r>
-        <w:rPr>
-          <w:lang w:val="en-US"/>
-        </w:rPr>
-        <w:t xml:space="preserve"> that this binds to will be a date object. This expects the date to be in </w:t>
-      </w:r>
-      <w:proofErr w:type="spellStart"/>
-      <w:r>
-        <w:rPr>
-          <w:lang w:val="en-US"/>
-        </w:rPr>
-        <w:t>yyyy</w:t>
-      </w:r>
-      <w:proofErr w:type="spellEnd"/>
-      <w:r>
-        <w:rPr>
-          <w:lang w:val="en-US"/>
-        </w:rPr>
-        <w:t>-mm-</w:t>
-      </w:r>
-      <w:proofErr w:type="spellStart"/>
-      <w:r>
-        <w:rPr>
-          <w:lang w:val="en-US"/>
-        </w:rPr>
-        <w:t>dd</w:t>
-      </w:r>
-      <w:proofErr w:type="spellEnd"/>
-      <w:r>
-        <w:rPr>
-          <w:lang w:val="en-US"/>
-        </w:rPr>
-        <w:t xml:space="preserve"> format (e.g., 2009-10-24).</w:t>
+        <w:t>type="date"</w:t>
+      </w:r>
+      <w:r>
+        <w:rPr>
+          <w:lang w:val="en-US"/>
+        </w:rPr>
+        <w:t xml:space="preserve"> If the browser supports it, shows an HTML datepicker. Otherwise, defaults to a text input. The ngmodel that this binds to will be a date object. This expects the date to be in yyyy-mm-dd format (e.g., 2009-10-24).</w:t>
       </w:r>
     </w:p>
     <w:p>
@@ -9025,37 +8332,12 @@
           <w:lang w:val="en-US"/>
         </w:rPr>
       </w:pPr>
-      <w:proofErr w:type="gramStart"/>
       <w:r>
         <w:rPr>
           <w:b/>
           <w:lang w:val="en-US"/>
         </w:rPr>
-        <w:t>type</w:t>
-      </w:r>
-      <w:proofErr w:type="gramEnd"/>
-      <w:r>
-        <w:rPr>
-          <w:b/>
-          <w:lang w:val="en-US"/>
-        </w:rPr>
-        <w:t>="</w:t>
-      </w:r>
-      <w:proofErr w:type="spellStart"/>
-      <w:r>
-        <w:rPr>
-          <w:b/>
-          <w:lang w:val="en-US"/>
-        </w:rPr>
-        <w:t>url</w:t>
-      </w:r>
-      <w:proofErr w:type="spellEnd"/>
-      <w:r>
-        <w:rPr>
-          <w:b/>
-          <w:lang w:val="en-US"/>
-        </w:rPr>
-        <w:t>"</w:t>
+        <w:t>type="url"</w:t>
       </w:r>
       <w:r>
         <w:rPr>
@@ -9076,6 +8358,7 @@
         <w:rPr>
           <w:lang w:val="en-US"/>
         </w:rPr>
+        <w:lastRenderedPageBreak/>
         <w:t>Need to show the user that a field is required? Then when the user starts</w:t>
       </w:r>
       <w:r>
@@ -9140,54 +8423,24 @@
         </w:rPr>
         <w:t xml:space="preserve"> </w:t>
       </w:r>
-      <w:proofErr w:type="spellStart"/>
-      <w:r>
-        <w:rPr>
-          <w:lang w:val="en-US"/>
-        </w:rPr>
-        <w:t>maxlength</w:t>
-      </w:r>
-      <w:proofErr w:type="spellEnd"/>
-      <w:r>
-        <w:rPr>
-          <w:lang w:val="en-US"/>
-        </w:rPr>
-        <w:t>, pattern, etc.) and depending on whether or not that particular validator has</w:t>
-      </w:r>
-      <w:r>
-        <w:rPr>
-          <w:lang w:val="en-US"/>
-        </w:rPr>
-        <w:t xml:space="preserve"> </w:t>
-      </w:r>
-      <w:r>
-        <w:rPr>
-          <w:lang w:val="en-US"/>
-        </w:rPr>
-        <w:t>been satisfied, adds the ng-valid-</w:t>
-      </w:r>
-      <w:proofErr w:type="spellStart"/>
-      <w:r>
-        <w:rPr>
-          <w:lang w:val="en-US"/>
-        </w:rPr>
-        <w:t>validator_name</w:t>
-      </w:r>
-      <w:proofErr w:type="spellEnd"/>
-      <w:r>
-        <w:rPr>
-          <w:lang w:val="en-US"/>
-        </w:rPr>
-        <w:t xml:space="preserve"> or ng-invalid-</w:t>
-      </w:r>
-      <w:proofErr w:type="spellStart"/>
-      <w:r>
-        <w:rPr>
-          <w:lang w:val="en-US"/>
-        </w:rPr>
-        <w:t>validator_name</w:t>
-      </w:r>
-      <w:proofErr w:type="spellEnd"/>
+      <w:r>
+        <w:rPr>
+          <w:lang w:val="en-US"/>
+        </w:rPr>
+        <w:t>maxlength, pattern, etc.) and depending on whether or not that particular validator has</w:t>
+      </w:r>
+      <w:r>
+        <w:rPr>
+          <w:lang w:val="en-US"/>
+        </w:rPr>
+        <w:t xml:space="preserve"> </w:t>
+      </w:r>
+      <w:r>
+        <w:rPr>
+          <w:lang w:val="en-US"/>
+        </w:rPr>
+        <w:t>been satisfied, adds the ng-valid-validator_name or ng-invalid-validator_name</w:t>
+      </w:r>
       <w:r>
         <w:rPr>
           <w:lang w:val="en-US"/>
@@ -9208,7 +8461,6 @@
       </w:pPr>
       <w:bookmarkStart w:id="29" w:name="_Toc436837408"/>
       <w:r>
-        <w:lastRenderedPageBreak/>
         <w:t>Nested Forms with ng-form</w:t>
       </w:r>
       <w:bookmarkEnd w:id="29"/>
@@ -9279,19 +8531,11 @@
         </w:rPr>
         <w:t xml:space="preserve"> </w:t>
       </w:r>
-      <w:proofErr w:type="spellStart"/>
-      <w:r>
-        <w:rPr>
-          <w:lang w:val="en-US"/>
-        </w:rPr>
-        <w:t>substate</w:t>
-      </w:r>
-      <w:proofErr w:type="spellEnd"/>
-      <w:r>
-        <w:rPr>
-          <w:lang w:val="en-US"/>
-        </w:rPr>
-        <w:t xml:space="preserve"> within our form, evaluate quickly if each section is valid, and leverage the same</w:t>
+      <w:r>
+        <w:rPr>
+          <w:lang w:val="en-US"/>
+        </w:rPr>
+        <w:t>substate within our form, evaluate quickly if each section is valid, and leverage the same</w:t>
       </w:r>
       <w:r>
         <w:rPr>
@@ -9322,35 +8566,7 @@
         <w:rPr>
           <w:lang w:val="en-US"/>
         </w:rPr>
-        <w:t xml:space="preserve">A </w:t>
-      </w:r>
-      <w:proofErr w:type="spellStart"/>
-      <w:r>
-        <w:rPr>
-          <w:lang w:val="en-US"/>
-        </w:rPr>
-        <w:t>subform</w:t>
-      </w:r>
-      <w:proofErr w:type="spellEnd"/>
-      <w:r>
-        <w:rPr>
-          <w:lang w:val="en-US"/>
-        </w:rPr>
-        <w:t xml:space="preserve"> using the ng-form directive. We can give this a name to identify and grab the state of the </w:t>
-      </w:r>
-      <w:proofErr w:type="spellStart"/>
-      <w:r>
-        <w:rPr>
-          <w:lang w:val="en-US"/>
-        </w:rPr>
-        <w:t>subform</w:t>
-      </w:r>
-      <w:proofErr w:type="spellEnd"/>
-      <w:r>
-        <w:rPr>
-          <w:lang w:val="en-US"/>
-        </w:rPr>
-        <w:t>.</w:t>
+        <w:t>A subform using the ng-form directive. We can give this a name to identify and grab the state of the subform.</w:t>
       </w:r>
     </w:p>
     <w:p>
@@ -9369,57 +8585,7 @@
         <w:rPr>
           <w:lang w:val="en-US"/>
         </w:rPr>
-        <w:t xml:space="preserve">The state of the </w:t>
-      </w:r>
-      <w:proofErr w:type="spellStart"/>
-      <w:r>
-        <w:rPr>
-          <w:lang w:val="en-US"/>
-        </w:rPr>
-        <w:t>subform</w:t>
-      </w:r>
-      <w:proofErr w:type="spellEnd"/>
-      <w:r>
-        <w:rPr>
-          <w:lang w:val="en-US"/>
-        </w:rPr>
-        <w:t xml:space="preserve"> can be accessed directly (</w:t>
-      </w:r>
-      <w:proofErr w:type="spellStart"/>
-      <w:r>
-        <w:rPr>
-          <w:lang w:val="en-US"/>
-        </w:rPr>
-        <w:t>childForm</w:t>
-      </w:r>
-      <w:proofErr w:type="spellEnd"/>
-      <w:proofErr w:type="gramStart"/>
-      <w:r>
-        <w:rPr>
-          <w:lang w:val="en-US"/>
-        </w:rPr>
-        <w:t>.$</w:t>
-      </w:r>
-      <w:proofErr w:type="gramEnd"/>
-      <w:r>
-        <w:rPr>
-          <w:lang w:val="en-US"/>
-        </w:rPr>
-        <w:t>invalid) or through the parent form (</w:t>
-      </w:r>
-      <w:proofErr w:type="spellStart"/>
-      <w:r>
-        <w:rPr>
-          <w:lang w:val="en-US"/>
-        </w:rPr>
-        <w:t>myForm.profile.$invalid</w:t>
-      </w:r>
-      <w:proofErr w:type="spellEnd"/>
-      <w:r>
-        <w:rPr>
-          <w:lang w:val="en-US"/>
-        </w:rPr>
-        <w:t>).</w:t>
+        <w:t>The state of the subform can be accessed directly (childForm.$invalid) or through the parent form (myForm.profile.$invalid).</w:t>
       </w:r>
     </w:p>
     <w:p>
@@ -9438,37 +8604,7 @@
         <w:rPr>
           <w:lang w:val="en-US"/>
         </w:rPr>
-        <w:t>Individual elements of the form can be accessed as normal (childForm.</w:t>
-      </w:r>
-      <w:proofErr w:type="spellStart"/>
-      <w:r>
-        <w:rPr>
-          <w:lang w:val="en-US"/>
-        </w:rPr>
-        <w:t>firstName</w:t>
-      </w:r>
-      <w:proofErr w:type="spellEnd"/>
-      <w:proofErr w:type="gramStart"/>
-      <w:r>
-        <w:rPr>
-          <w:lang w:val="en-US"/>
-        </w:rPr>
-        <w:t>.$</w:t>
-      </w:r>
-      <w:proofErr w:type="spellStart"/>
-      <w:proofErr w:type="gramEnd"/>
-      <w:r>
-        <w:rPr>
-          <w:lang w:val="en-US"/>
-        </w:rPr>
-        <w:t>error.required</w:t>
-      </w:r>
-      <w:proofErr w:type="spellEnd"/>
-      <w:r>
-        <w:rPr>
-          <w:lang w:val="en-US"/>
-        </w:rPr>
-        <w:t>).</w:t>
+        <w:t>Individual elements of the form can be accessed as normal (childForm.firstName.$error.required).</w:t>
       </w:r>
       <w:r>
         <w:rPr>
@@ -9489,41 +8625,11 @@
           <w:lang w:val="en-US"/>
         </w:rPr>
       </w:pPr>
-      <w:proofErr w:type="spellStart"/>
-      <w:r>
-        <w:rPr>
-          <w:lang w:val="en-US"/>
-        </w:rPr>
-        <w:t>Subforms</w:t>
-      </w:r>
-      <w:proofErr w:type="spellEnd"/>
-      <w:r>
-        <w:rPr>
-          <w:lang w:val="en-US"/>
-        </w:rPr>
-        <w:t xml:space="preserve"> and nested forms still affect the outer form (the </w:t>
-      </w:r>
-      <w:proofErr w:type="spellStart"/>
-      <w:r>
-        <w:rPr>
-          <w:lang w:val="en-US"/>
-        </w:rPr>
-        <w:t>myForm</w:t>
-      </w:r>
-      <w:proofErr w:type="spellEnd"/>
-      <w:proofErr w:type="gramStart"/>
-      <w:r>
-        <w:rPr>
-          <w:lang w:val="en-US"/>
-        </w:rPr>
-        <w:t>.$</w:t>
-      </w:r>
-      <w:proofErr w:type="gramEnd"/>
-      <w:r>
-        <w:rPr>
-          <w:lang w:val="en-US"/>
-        </w:rPr>
-        <w:t>invalid can be true because of the use of the required tags).</w:t>
+      <w:r>
+        <w:rPr>
+          <w:lang w:val="en-US"/>
+        </w:rPr>
+        <w:t>Subforms and nested forms still affect the outer form (the myForm.$invalid can be true because of the use of the required tags).</w:t>
       </w:r>
     </w:p>
     <w:p>
@@ -9538,21 +8644,7 @@
         <w:rPr>
           <w:lang w:val="en-US"/>
         </w:rPr>
-        <w:t xml:space="preserve">You could have </w:t>
-      </w:r>
-      <w:proofErr w:type="spellStart"/>
-      <w:r>
-        <w:rPr>
-          <w:lang w:val="en-US"/>
-        </w:rPr>
-        <w:t>subforms</w:t>
-      </w:r>
-      <w:proofErr w:type="spellEnd"/>
-      <w:r>
-        <w:rPr>
-          <w:lang w:val="en-US"/>
-        </w:rPr>
-        <w:t xml:space="preserve"> and groupings that have their own way of checking and deciding</w:t>
+        <w:t>You could have subforms and groupings that have their own way of checking and deciding</w:t>
       </w:r>
       <w:r>
         <w:rPr>
@@ -9627,7 +8719,6 @@
           <w:lang w:val="en-US"/>
         </w:rPr>
       </w:pPr>
-      <w:proofErr w:type="gramStart"/>
       <w:r>
         <w:rPr>
           <w:lang w:val="en-US"/>
@@ -9638,28 +8729,7 @@
         <w:rPr>
           <w:lang w:val="en-US"/>
         </w:rPr>
-        <w:t>urrency</w:t>
-      </w:r>
-      <w:proofErr w:type="gramEnd"/>
-      <w:r>
-        <w:rPr>
-          <w:lang w:val="en-US"/>
-        </w:rPr>
-        <w:t xml:space="preserve"> - formats a given number as currency with the commas, </w:t>
-      </w:r>
-      <w:proofErr w:type="spellStart"/>
-      <w:r>
-        <w:rPr>
-          <w:lang w:val="en-US"/>
-        </w:rPr>
-        <w:t>decimals,and</w:t>
-      </w:r>
-      <w:proofErr w:type="spellEnd"/>
-      <w:r>
-        <w:rPr>
-          <w:lang w:val="en-US"/>
-        </w:rPr>
-        <w:t xml:space="preserve"> currency symbol added as needed. The filter takes an optional currency symbol as the second argument; if none exists, it takes the default symbol for the current browser.</w:t>
+        <w:t>urrency - formats a given number as currency with the commas, decimals,and currency symbol added as needed. The filter takes an optional currency symbol as the second argument; if none exists, it takes the default symbol for the current browser.</w:t>
       </w:r>
     </w:p>
     <w:p>
@@ -9673,25 +8743,18 @@
           <w:lang w:val="en-US"/>
         </w:rPr>
       </w:pPr>
-      <w:proofErr w:type="gramStart"/>
-      <w:r>
-        <w:rPr>
-          <w:lang w:val="en-US"/>
-        </w:rPr>
+      <w:r>
+        <w:rPr>
+          <w:lang w:val="en-US"/>
+        </w:rPr>
+        <w:lastRenderedPageBreak/>
         <w:t>n</w:t>
       </w:r>
       <w:r>
         <w:rPr>
           <w:lang w:val="en-US"/>
         </w:rPr>
-        <w:t>umber</w:t>
-      </w:r>
-      <w:proofErr w:type="gramEnd"/>
-      <w:r>
-        <w:rPr>
-          <w:lang w:val="en-US"/>
-        </w:rPr>
-        <w:t xml:space="preserve"> - takes a number and converts it to a human-readable string with comma separation. The number filter also takes an optional decimal size that tells it how many digits to keep after the decimal point.</w:t>
+        <w:t>umber - takes a number and converts it to a human-readable string with comma separation. The number filter also takes an optional decimal size that tells it how many digits to keep after the decimal point.</w:t>
       </w:r>
     </w:p>
     <w:p>
@@ -9705,7 +8768,6 @@
           <w:lang w:val="en-US"/>
         </w:rPr>
       </w:pPr>
-      <w:proofErr w:type="gramStart"/>
       <w:r>
         <w:rPr>
           <w:lang w:val="en-US"/>
@@ -9716,14 +8778,7 @@
         <w:rPr>
           <w:lang w:val="en-US"/>
         </w:rPr>
-        <w:t>owercase</w:t>
-      </w:r>
-      <w:proofErr w:type="gramEnd"/>
-      <w:r>
-        <w:rPr>
-          <w:lang w:val="en-US"/>
-        </w:rPr>
-        <w:t xml:space="preserve"> - A very simple string filter that takes any string and converts all the characters to lowercase.</w:t>
+        <w:t>owercase - A very simple string filter that takes any string and converts all the characters to lowercase.</w:t>
       </w:r>
     </w:p>
     <w:p>
@@ -9737,7 +8792,6 @@
           <w:lang w:val="en-US"/>
         </w:rPr>
       </w:pPr>
-      <w:proofErr w:type="gramStart"/>
       <w:r>
         <w:rPr>
           <w:lang w:val="en-US"/>
@@ -9748,14 +8802,7 @@
         <w:rPr>
           <w:lang w:val="en-US"/>
         </w:rPr>
-        <w:t>ppercase</w:t>
-      </w:r>
-      <w:proofErr w:type="gramEnd"/>
-      <w:r>
-        <w:rPr>
-          <w:lang w:val="en-US"/>
-        </w:rPr>
-        <w:t xml:space="preserve"> - A very simple string filter that takes any string and converts all the characters to uppercase.</w:t>
+        <w:t>ppercase - A very simple string filter that takes any string and converts all the characters to uppercase.</w:t>
       </w:r>
     </w:p>
     <w:p>
@@ -9769,28 +8816,17 @@
           <w:lang w:val="en-US"/>
         </w:rPr>
       </w:pPr>
-      <w:proofErr w:type="spellStart"/>
-      <w:proofErr w:type="gramStart"/>
-      <w:r>
-        <w:rPr>
-          <w:lang w:val="en-US"/>
-        </w:rPr>
-        <w:lastRenderedPageBreak/>
+      <w:r>
+        <w:rPr>
+          <w:lang w:val="en-US"/>
+        </w:rPr>
         <w:t>j</w:t>
       </w:r>
       <w:r>
         <w:rPr>
           <w:lang w:val="en-US"/>
         </w:rPr>
-        <w:t>son</w:t>
-      </w:r>
-      <w:proofErr w:type="spellEnd"/>
-      <w:proofErr w:type="gramEnd"/>
-      <w:r>
-        <w:rPr>
-          <w:lang w:val="en-US"/>
-        </w:rPr>
-        <w:t xml:space="preserve"> –</w:t>
+        <w:t>son –</w:t>
       </w:r>
       <w:r>
         <w:rPr>
@@ -9816,7 +8852,6 @@
           <w:lang w:val="en-US"/>
         </w:rPr>
       </w:pPr>
-      <w:proofErr w:type="gramStart"/>
       <w:r>
         <w:rPr>
           <w:lang w:val="en-US"/>
@@ -9827,14 +8862,7 @@
         <w:rPr>
           <w:lang w:val="en-US"/>
         </w:rPr>
-        <w:t>ate</w:t>
-      </w:r>
-      <w:proofErr w:type="gramEnd"/>
-      <w:r>
-        <w:rPr>
-          <w:lang w:val="en-US"/>
-        </w:rPr>
-        <w:t xml:space="preserve"> – is a customizable and powerful filter that takes a date object or a long timestamp and displays it as a human-readable string in the UI. It can take a user-defined format or one of the built-in short, medium, or long formats.</w:t>
+        <w:t>ate – is a customizable and powerful filter that takes a date object or a long timestamp and displays it as a human-readable string in the UI. It can take a user-defined format or one of the built-in short, medium, or long formats.</w:t>
       </w:r>
     </w:p>
     <w:p>
@@ -9848,16 +8876,12 @@
           <w:lang w:val="en-US"/>
         </w:rPr>
       </w:pPr>
-      <w:proofErr w:type="spellStart"/>
-      <w:proofErr w:type="gramStart"/>
       <w:r>
         <w:rPr>
           <w:lang w:val="en-US"/>
         </w:rPr>
         <w:t>orderBy</w:t>
       </w:r>
-      <w:proofErr w:type="spellEnd"/>
-      <w:proofErr w:type="gramEnd"/>
       <w:r>
         <w:rPr>
           <w:lang w:val="en-US"/>
@@ -9868,21 +8892,7 @@
         <w:rPr>
           <w:lang w:val="en-US"/>
         </w:rPr>
-        <w:t xml:space="preserve"> allows us to take an array and order it by a predicate expression (or a series of predicate </w:t>
-      </w:r>
-      <w:proofErr w:type="spellStart"/>
-      <w:r>
-        <w:rPr>
-          <w:lang w:val="en-US"/>
-        </w:rPr>
-        <w:t>expressons</w:t>
-      </w:r>
-      <w:proofErr w:type="spellEnd"/>
-      <w:r>
-        <w:rPr>
-          <w:lang w:val="en-US"/>
-        </w:rPr>
-        <w:t>). It also takes a second optional Boolean argument,</w:t>
+        <w:t xml:space="preserve"> allows us to take an array and order it by a predicate expression (or a series of predicate expressons). It also takes a second optional Boolean argument,</w:t>
       </w:r>
       <w:r>
         <w:rPr>
@@ -9941,7 +8951,6 @@
         <w:pStyle w:val="Heading2"/>
       </w:pPr>
       <w:bookmarkStart w:id="31" w:name="_Toc436837410"/>
-      <w:proofErr w:type="spellStart"/>
       <w:r>
         <w:t>Services.Factories.</w:t>
       </w:r>
@@ -9949,7 +8958,6 @@
         <w:t>Providers</w:t>
       </w:r>
       <w:bookmarkEnd w:id="31"/>
-      <w:proofErr w:type="spellEnd"/>
     </w:p>
     <w:p>
       <w:pPr>
@@ -10118,6 +9126,7 @@
               <w:rPr>
                 <w:lang w:val="en-US"/>
               </w:rPr>
+              <w:lastRenderedPageBreak/>
               <w:t>Why</w:t>
             </w:r>
           </w:p>
@@ -10271,7 +9280,6 @@
               <w:rPr>
                 <w:lang w:val="en-US"/>
               </w:rPr>
-              <w:lastRenderedPageBreak/>
               <w:t>Problem</w:t>
             </w:r>
           </w:p>
@@ -10336,21 +9344,7 @@
               <w:rPr>
                 <w:lang w:val="en-US"/>
               </w:rPr>
-              <w:t xml:space="preserve">Use the </w:t>
-            </w:r>
-            <w:proofErr w:type="spellStart"/>
-            <w:r>
-              <w:rPr>
-                <w:lang w:val="en-US"/>
-              </w:rPr>
-              <w:t>Module.factory</w:t>
-            </w:r>
-            <w:proofErr w:type="spellEnd"/>
-            <w:r>
-              <w:rPr>
-                <w:lang w:val="en-US"/>
-              </w:rPr>
-              <w:t xml:space="preserve"> method</w:t>
+              <w:t>Use the Module.factory method</w:t>
             </w:r>
             <w:r>
               <w:rPr>
@@ -10395,21 +9389,7 @@
               <w:rPr>
                 <w:lang w:val="en-US"/>
               </w:rPr>
-              <w:t xml:space="preserve">Use the </w:t>
-            </w:r>
-            <w:proofErr w:type="spellStart"/>
-            <w:r>
-              <w:rPr>
-                <w:lang w:val="en-US"/>
-              </w:rPr>
-              <w:t>Module.service</w:t>
-            </w:r>
-            <w:proofErr w:type="spellEnd"/>
-            <w:r>
-              <w:rPr>
-                <w:lang w:val="en-US"/>
-              </w:rPr>
-              <w:t xml:space="preserve"> method.</w:t>
+              <w:t>Use the Module.service method.</w:t>
             </w:r>
           </w:p>
         </w:tc>
@@ -10448,21 +9428,7 @@
               <w:rPr>
                 <w:lang w:val="en-US"/>
               </w:rPr>
-              <w:t xml:space="preserve">Use the </w:t>
-            </w:r>
-            <w:proofErr w:type="spellStart"/>
-            <w:r>
-              <w:rPr>
-                <w:lang w:val="en-US"/>
-              </w:rPr>
-              <w:t>Module.provider</w:t>
-            </w:r>
-            <w:proofErr w:type="spellEnd"/>
-            <w:r>
-              <w:rPr>
-                <w:lang w:val="en-US"/>
-              </w:rPr>
-              <w:t xml:space="preserve"> method.</w:t>
+              <w:t>Use the Module.provider method.</w:t>
             </w:r>
           </w:p>
         </w:tc>
@@ -10563,21 +9529,7 @@
         <w:rPr>
           <w:lang w:val="en-US"/>
         </w:rPr>
-        <w:t xml:space="preserve">The simplest way to create a service is to use the </w:t>
-      </w:r>
-      <w:proofErr w:type="spellStart"/>
-      <w:r>
-        <w:rPr>
-          <w:lang w:val="en-US"/>
-        </w:rPr>
-        <w:t>Module.factory</w:t>
-      </w:r>
-      <w:proofErr w:type="spellEnd"/>
-      <w:r>
-        <w:rPr>
-          <w:lang w:val="en-US"/>
-        </w:rPr>
-        <w:t xml:space="preserve"> method, passing as arguments the name of the</w:t>
+        <w:t>The simplest way to create a service is to use the Module.factory method, passing as arguments the name of the</w:t>
       </w:r>
       <w:r>
         <w:rPr>
@@ -10665,6 +9617,7 @@
         <w:rPr>
           <w:lang w:val="en-US"/>
         </w:rPr>
+        <w:lastRenderedPageBreak/>
         <w:t>Be careful not to reuse the name of a service. If you do, your service</w:t>
       </w:r>
       <w:r>
@@ -10703,29 +9656,7 @@
         <w:rPr>
           <w:lang w:val="en-US"/>
         </w:rPr>
-        <w:t xml:space="preserve">You should use </w:t>
-      </w:r>
-      <w:proofErr w:type="spellStart"/>
-      <w:proofErr w:type="gramStart"/>
-      <w:r>
-        <w:rPr>
-          <w:lang w:val="en-US"/>
-        </w:rPr>
-        <w:t>module.factory</w:t>
-      </w:r>
-      <w:proofErr w:type="spellEnd"/>
-      <w:r>
-        <w:rPr>
-          <w:lang w:val="en-US"/>
-        </w:rPr>
-        <w:t>(</w:t>
-      </w:r>
-      <w:proofErr w:type="gramEnd"/>
-      <w:r>
-        <w:rPr>
-          <w:lang w:val="en-US"/>
-        </w:rPr>
-        <w:t>) to define your services if:</w:t>
+        <w:t>You should use module.factory() to define your services if:</w:t>
       </w:r>
     </w:p>
     <w:p>
@@ -10775,7 +9706,6 @@
         <w:rPr>
           <w:lang w:val="en-US"/>
         </w:rPr>
-        <w:lastRenderedPageBreak/>
         <w:t>W</w:t>
       </w:r>
       <w:r>
@@ -10834,7 +9764,6 @@
         </w:rPr>
         <w:t xml:space="preserve">e also declare some </w:t>
       </w:r>
-      <w:proofErr w:type="gramStart"/>
       <w:r>
         <w:rPr>
           <w:b/>
@@ -10852,14 +9781,7 @@
         <w:rPr>
           <w:lang w:val="en-US"/>
         </w:rPr>
-        <w:t>,</w:t>
-      </w:r>
-      <w:proofErr w:type="gramEnd"/>
-      <w:r>
-        <w:rPr>
-          <w:lang w:val="en-US"/>
-        </w:rPr>
-        <w:t xml:space="preserve"> t</w:t>
+        <w:t>, t</w:t>
       </w:r>
       <w:r>
         <w:rPr>
@@ -11165,14 +10087,7 @@
         <w:rPr>
           <w:lang w:val="en-US"/>
         </w:rPr>
-        <w:t xml:space="preserve">(using </w:t>
-      </w:r>
-      <w:proofErr w:type="gramStart"/>
-      <w:r>
-        <w:rPr>
-          <w:lang w:val="en-US"/>
-        </w:rPr>
-        <w:t xml:space="preserve">the </w:t>
+        <w:t xml:space="preserve">(using the </w:t>
       </w:r>
       <w:r>
         <w:rPr>
@@ -11181,7 +10096,6 @@
         </w:rPr>
         <w:t>this</w:t>
       </w:r>
-      <w:proofErr w:type="gramEnd"/>
       <w:r>
         <w:rPr>
           <w:lang w:val="en-US"/>
@@ -11199,7 +10113,14 @@
         <w:rPr>
           <w:lang w:val="en-US"/>
         </w:rPr>
-        <w:t xml:space="preserve"> for the service is still defined as </w:t>
+        <w:t xml:space="preserve"> for </w:t>
+      </w:r>
+      <w:r>
+        <w:rPr>
+          <w:lang w:val="en-US"/>
+        </w:rPr>
+        <w:lastRenderedPageBreak/>
+        <w:t xml:space="preserve">the service is still defined as </w:t>
       </w:r>
       <w:r>
         <w:rPr>
@@ -11236,29 +10157,7 @@
         <w:rPr>
           <w:lang w:val="en-US"/>
         </w:rPr>
-        <w:t xml:space="preserve">AngularJS will perform new </w:t>
-      </w:r>
-      <w:proofErr w:type="spellStart"/>
-      <w:proofErr w:type="gramStart"/>
-      <w:r>
-        <w:rPr>
-          <w:lang w:val="en-US"/>
-        </w:rPr>
-        <w:t>ItemService</w:t>
-      </w:r>
-      <w:proofErr w:type="spellEnd"/>
-      <w:r>
-        <w:rPr>
-          <w:lang w:val="en-US"/>
-        </w:rPr>
-        <w:t>(</w:t>
-      </w:r>
-      <w:proofErr w:type="gramEnd"/>
-      <w:r>
-        <w:rPr>
-          <w:lang w:val="en-US"/>
-        </w:rPr>
-        <w:t>) (with possible dependencies injected</w:t>
+        <w:t>AngularJS will perform new ItemService() (with possible dependencies injected</w:t>
       </w:r>
       <w:r>
         <w:rPr>
@@ -11312,7 +10211,6 @@
       </w:pPr>
       <w:bookmarkStart w:id="34" w:name="_Toc436837413"/>
       <w:r>
-        <w:lastRenderedPageBreak/>
         <w:t>Using the Provider Method</w:t>
       </w:r>
       <w:bookmarkEnd w:id="34"/>
@@ -11334,21 +10232,7 @@
         <w:rPr>
           <w:lang w:val="en-US"/>
         </w:rPr>
-        <w:t xml:space="preserve">The </w:t>
-      </w:r>
-      <w:proofErr w:type="spellStart"/>
-      <w:r>
-        <w:rPr>
-          <w:lang w:val="en-US"/>
-        </w:rPr>
-        <w:t>Module.provider</w:t>
-      </w:r>
-      <w:proofErr w:type="spellEnd"/>
-      <w:r>
-        <w:rPr>
-          <w:lang w:val="en-US"/>
-        </w:rPr>
-        <w:t xml:space="preserve"> method allows you to take more control over the way that a service object is created or configured.</w:t>
+        <w:t>The Module.provider method allows you to take more control over the way that a service object is created or configured.</w:t>
       </w:r>
     </w:p>
     <w:p>
@@ -11543,6 +10427,7 @@
         <w:rPr>
           <w:b/>
         </w:rPr>
+        <w:lastRenderedPageBreak/>
         <w:t>$window</w:t>
       </w:r>
       <w:r>
@@ -11635,7 +10520,6 @@
       </w:pPr>
       <w:bookmarkStart w:id="36" w:name="_Toc436837415"/>
       <w:r>
-        <w:lastRenderedPageBreak/>
         <w:t>Exceptions</w:t>
       </w:r>
       <w:bookmarkEnd w:id="36"/>
@@ -11664,17 +10548,8 @@
           <w:b/>
           <w:lang w:val="en-US"/>
         </w:rPr>
-        <w:t>$</w:t>
-      </w:r>
-      <w:proofErr w:type="spellStart"/>
-      <w:r>
-        <w:rPr>
-          <w:b/>
-          <w:lang w:val="en-US"/>
-        </w:rPr>
-        <w:t>exceptionHandler</w:t>
-      </w:r>
-      <w:proofErr w:type="spellEnd"/>
+        <w:t>$exceptionHandler</w:t>
+      </w:r>
       <w:r>
         <w:rPr>
           <w:lang w:val="en-US"/>
@@ -11849,17 +10724,8 @@
           <w:b/>
           <w:lang w:val="en-US"/>
         </w:rPr>
-        <w:t>$</w:t>
-      </w:r>
-      <w:proofErr w:type="spellStart"/>
-      <w:r>
-        <w:rPr>
-          <w:b/>
-          <w:lang w:val="en-US"/>
-        </w:rPr>
-        <w:t>sce</w:t>
-      </w:r>
-      <w:proofErr w:type="spellEnd"/>
+        <w:t>$sce</w:t>
+      </w:r>
       <w:r>
         <w:rPr>
           <w:lang w:val="en-US"/>
@@ -11940,21 +10806,7 @@
         <w:rPr>
           <w:lang w:val="en-US"/>
         </w:rPr>
-        <w:t xml:space="preserve">that prevents unsafe values from being </w:t>
-      </w:r>
-      <w:proofErr w:type="spellStart"/>
-      <w:r>
-        <w:rPr>
-          <w:lang w:val="en-US"/>
-        </w:rPr>
-        <w:t>expressedthrough</w:t>
-      </w:r>
-      <w:proofErr w:type="spellEnd"/>
-      <w:r>
-        <w:rPr>
-          <w:lang w:val="en-US"/>
-        </w:rPr>
-        <w:t xml:space="preserve"> data bindings. This feature is enabled by default</w:t>
+        <w:t>that prevents unsafe values from being expressedthrough data bindings. This feature is enabled by default</w:t>
       </w:r>
       <w:r>
         <w:rPr>
@@ -11992,21 +10844,7 @@
         <w:rPr>
           <w:lang w:val="en-US"/>
         </w:rPr>
-        <w:t xml:space="preserve">should be displayed without being escaped. The ng-bind-html directive depends on the </w:t>
-      </w:r>
-      <w:proofErr w:type="spellStart"/>
-      <w:r>
-        <w:rPr>
-          <w:lang w:val="en-US"/>
-        </w:rPr>
-        <w:t>ngSanitize</w:t>
-      </w:r>
-      <w:proofErr w:type="spellEnd"/>
-      <w:r>
-        <w:rPr>
-          <w:lang w:val="en-US"/>
-        </w:rPr>
-        <w:t xml:space="preserve"> module</w:t>
+        <w:t>should be displayed without being escaped. The ng-bind-html directive depends on the ngSanitize module</w:t>
       </w:r>
       <w:r>
         <w:rPr>
@@ -12047,6 +10885,7 @@
       </w:pPr>
       <w:bookmarkStart w:id="38" w:name="_Toc436837417"/>
       <w:r>
+        <w:lastRenderedPageBreak/>
         <w:t>Services for Ajax and Promises</w:t>
       </w:r>
       <w:bookmarkEnd w:id="38"/>
@@ -12144,94 +10983,39 @@
             <w:rStyle w:val="Hyperlink"/>
             <w:lang w:val="en-US"/>
           </w:rPr>
-          <w:t>.</w:t>
+          <w:t>.then() or .success()</w:t>
         </w:r>
-        <w:proofErr w:type="gramStart"/>
+      </w:hyperlink>
+    </w:p>
+    <w:p>
+      <w:pPr>
+        <w:ind w:firstLine="360"/>
+        <w:rPr>
+          <w:lang w:val="en-US"/>
+        </w:rPr>
+      </w:pPr>
+      <w:r>
+        <w:rPr>
+          <w:lang w:val="en-US"/>
+        </w:rPr>
+        <w:t>The $http service is a core Angular service that facilitates communication with the remote HTTP servers via the browser's </w:t>
+      </w:r>
+      <w:hyperlink r:id="rId15" w:history="1">
         <w:r>
           <w:rPr>
             <w:rStyle w:val="Hyperlink"/>
             <w:lang w:val="en-US"/>
           </w:rPr>
-          <w:t>then(</w:t>
-        </w:r>
-        <w:proofErr w:type="gramEnd"/>
-        <w:r>
-          <w:rPr>
-            <w:rStyle w:val="Hyperlink"/>
-            <w:lang w:val="en-US"/>
-          </w:rPr>
-          <w:t>) or .</w:t>
-        </w:r>
-        <w:r>
-          <w:rPr>
-            <w:rStyle w:val="Hyperlink"/>
-            <w:lang w:val="en-US"/>
-          </w:rPr>
-          <w:t>s</w:t>
-        </w:r>
-        <w:r>
-          <w:rPr>
-            <w:rStyle w:val="Hyperlink"/>
-            <w:lang w:val="en-US"/>
-          </w:rPr>
-          <w:t>uccess()</w:t>
+          <w:t>XMLHttpRequest</w:t>
         </w:r>
       </w:hyperlink>
-    </w:p>
-    <w:p>
-      <w:pPr>
-        <w:ind w:firstLine="360"/>
-        <w:rPr>
-          <w:lang w:val="en-US"/>
-        </w:rPr>
-      </w:pPr>
-      <w:r>
-        <w:rPr>
-          <w:lang w:val="en-US"/>
-        </w:rPr>
-        <w:lastRenderedPageBreak/>
-        <w:t>The $http service is a core Angular service that facilitates communication with the remote HTTP servers via the browser's </w:t>
-      </w:r>
-      <w:proofErr w:type="spellStart"/>
-      <w:r>
-        <w:rPr>
-          <w:lang w:val="en-US"/>
-        </w:rPr>
-        <w:fldChar w:fldCharType="begin"/>
-      </w:r>
-      <w:r>
-        <w:rPr>
-          <w:lang w:val="en-US"/>
-        </w:rPr>
-        <w:instrText xml:space="preserve"> HYPERLINK "https://developer.mozilla.org/en/xmlhttprequest" </w:instrText>
-      </w:r>
-      <w:r>
-        <w:rPr>
-          <w:lang w:val="en-US"/>
-        </w:rPr>
-        <w:fldChar w:fldCharType="separate"/>
-      </w:r>
-      <w:r>
-        <w:rPr>
-          <w:rStyle w:val="Hyperlink"/>
-          <w:lang w:val="en-US"/>
-        </w:rPr>
-        <w:t>XMLHttpRequest</w:t>
-      </w:r>
-      <w:proofErr w:type="spellEnd"/>
-      <w:r>
-        <w:rPr>
-          <w:lang w:val="en-US"/>
-        </w:rPr>
-        <w:fldChar w:fldCharType="end"/>
-      </w:r>
       <w:r>
         <w:rPr>
           <w:lang w:val="en-US"/>
         </w:rPr>
         <w:t> object or via </w:t>
       </w:r>
-      <w:hyperlink r:id="rId15" w:history="1">
+      <w:hyperlink r:id="rId16" w:history="1">
         <w:r>
           <w:rPr>
             <w:rStyle w:val="Hyperlink"/>
@@ -12258,29 +11042,13 @@
         </w:rPr>
         <w:t>For unit testing applications that use $http service, see </w:t>
       </w:r>
-      <w:hyperlink r:id="rId16" w:history="1">
+      <w:hyperlink r:id="rId17" w:history="1">
         <w:r>
           <w:rPr>
             <w:rStyle w:val="Hyperlink"/>
             <w:lang w:val="en-US"/>
           </w:rPr>
-          <w:t>$</w:t>
-        </w:r>
-        <w:proofErr w:type="spellStart"/>
-        <w:r>
-          <w:rPr>
-            <w:rStyle w:val="Hyperlink"/>
-            <w:lang w:val="en-US"/>
-          </w:rPr>
-          <w:t>httpBackend</w:t>
-        </w:r>
-        <w:proofErr w:type="spellEnd"/>
-        <w:r>
-          <w:rPr>
-            <w:rStyle w:val="Hyperlink"/>
-            <w:lang w:val="en-US"/>
-          </w:rPr>
-          <w:t xml:space="preserve"> mock</w:t>
+          <w:t>$httpBackend mock</w:t>
         </w:r>
       </w:hyperlink>
       <w:r>
@@ -12301,7 +11069,7 @@
         </w:rPr>
         <w:t>For a higher level of abstraction, please check out the </w:t>
       </w:r>
-      <w:hyperlink r:id="rId17" w:history="1">
+      <w:hyperlink r:id="rId18" w:history="1">
         <w:r>
           <w:rPr>
             <w:rStyle w:val="Hyperlink"/>
@@ -12320,23 +11088,12 @@
         <w:rPr>
           <w:lang w:val="en-US"/>
         </w:rPr>
-        <w:t xml:space="preserve"> </w:t>
-      </w:r>
-      <w:proofErr w:type="gramStart"/>
-      <w:r>
-        <w:rPr>
-          <w:lang w:val="en-US"/>
-        </w:rPr>
-        <w:t xml:space="preserve">( </w:t>
-      </w:r>
-      <w:r>
-        <w:t>A</w:t>
-      </w:r>
-      <w:proofErr w:type="gramEnd"/>
-      <w:r>
-        <w:t xml:space="preserve"> factory which creates a resource object that lets you interact with </w:t>
-      </w:r>
-      <w:hyperlink r:id="rId18" w:history="1">
+        <w:t xml:space="preserve"> ( </w:t>
+      </w:r>
+      <w:r>
+        <w:t>A factory which creates a resource object that lets you interact with </w:t>
+      </w:r>
+      <w:hyperlink r:id="rId19" w:history="1">
         <w:r>
           <w:rPr>
             <w:rStyle w:val="Hyperlink"/>
@@ -12373,7 +11130,7 @@
         </w:rPr>
         <w:t>The $http API is based on the </w:t>
       </w:r>
-      <w:hyperlink r:id="rId19" w:history="1">
+      <w:hyperlink r:id="rId20" w:history="1">
         <w:r>
           <w:rPr>
             <w:rStyle w:val="Hyperlink"/>
@@ -12652,21 +11409,7 @@
         <w:rPr>
           <w:lang w:val="en-US"/>
         </w:rPr>
-        <w:t xml:space="preserve"> represents the result of an </w:t>
-      </w:r>
-      <w:proofErr w:type="spellStart"/>
-      <w:r>
-        <w:rPr>
-          <w:lang w:val="en-US"/>
-        </w:rPr>
-        <w:t>asynchronic</w:t>
-      </w:r>
-      <w:proofErr w:type="spellEnd"/>
-      <w:r>
-        <w:rPr>
-          <w:lang w:val="en-US"/>
-        </w:rPr>
-        <w:t xml:space="preserve"> operation. It exposes an interface that can be used for signaling the state and the result of the operation it represents. It also provides a way to get the associated promise instance. </w:t>
+        <w:t xml:space="preserve"> represents the result of an asynchronic operation. It exposes an interface that can be used for signaling the state and the result of the operation it represents. It also provides a way to get the associated promise instance. </w:t>
       </w:r>
     </w:p>
     <w:p>
@@ -12680,29 +11423,7 @@
         <w:rPr>
           <w:lang w:val="en-US"/>
         </w:rPr>
-        <w:t>A new instance of deferred is constructed by calling $</w:t>
-      </w:r>
-      <w:proofErr w:type="spellStart"/>
-      <w:proofErr w:type="gramStart"/>
-      <w:r>
-        <w:rPr>
-          <w:lang w:val="en-US"/>
-        </w:rPr>
-        <w:t>q.defer</w:t>
-      </w:r>
-      <w:proofErr w:type="spellEnd"/>
-      <w:r>
-        <w:rPr>
-          <w:lang w:val="en-US"/>
-        </w:rPr>
-        <w:t>(</w:t>
-      </w:r>
-      <w:proofErr w:type="gramEnd"/>
-      <w:r>
-        <w:rPr>
-          <w:lang w:val="en-US"/>
-        </w:rPr>
-        <w:t>).</w:t>
+        <w:t>A new instance of deferred is constructed by calling $q.defer().</w:t>
       </w:r>
       <w:r>
         <w:rPr>
@@ -12729,6 +11450,7 @@
           <w:bCs/>
           <w:lang w:val="en-US"/>
         </w:rPr>
+        <w:lastRenderedPageBreak/>
         <w:t>Methods</w:t>
       </w:r>
     </w:p>
@@ -12742,41 +11464,18 @@
           <w:lang w:val="en-US"/>
         </w:rPr>
       </w:pPr>
-      <w:proofErr w:type="gramStart"/>
       <w:r>
         <w:rPr>
           <w:b/>
           <w:lang w:val="en-US"/>
         </w:rPr>
-        <w:t>resolve(</w:t>
-      </w:r>
-      <w:proofErr w:type="gramEnd"/>
-      <w:r>
-        <w:rPr>
-          <w:b/>
-          <w:lang w:val="en-US"/>
-        </w:rPr>
-        <w:t>value)</w:t>
-      </w:r>
-      <w:r>
-        <w:rPr>
-          <w:lang w:val="en-US"/>
-        </w:rPr>
-        <w:t> – resolves the derived promise with the value. If the value is a rejection constructed via $</w:t>
-      </w:r>
-      <w:proofErr w:type="spellStart"/>
-      <w:r>
-        <w:rPr>
-          <w:lang w:val="en-US"/>
-        </w:rPr>
-        <w:t>q.reject</w:t>
-      </w:r>
-      <w:proofErr w:type="spellEnd"/>
-      <w:r>
-        <w:rPr>
-          <w:lang w:val="en-US"/>
-        </w:rPr>
-        <w:t>, the promise will be rejected instead.</w:t>
+        <w:t>resolve(value)</w:t>
+      </w:r>
+      <w:r>
+        <w:rPr>
+          <w:lang w:val="en-US"/>
+        </w:rPr>
+        <w:t> – resolves the derived promise with the value. If the value is a rejection constructed via $q.reject, the promise will be rejected instead.</w:t>
       </w:r>
     </w:p>
     <w:p>
@@ -12789,42 +11488,18 @@
           <w:lang w:val="en-US"/>
         </w:rPr>
       </w:pPr>
-      <w:proofErr w:type="gramStart"/>
       <w:r>
         <w:rPr>
           <w:b/>
           <w:lang w:val="en-US"/>
         </w:rPr>
-        <w:lastRenderedPageBreak/>
-        <w:t>reject(</w:t>
-      </w:r>
-      <w:proofErr w:type="gramEnd"/>
-      <w:r>
-        <w:rPr>
-          <w:b/>
-          <w:lang w:val="en-US"/>
-        </w:rPr>
-        <w:t>reason)</w:t>
-      </w:r>
-      <w:r>
-        <w:rPr>
-          <w:lang w:val="en-US"/>
-        </w:rPr>
-        <w:t xml:space="preserve"> – rejects the derived promise with the reason. This is equivalent to resolving it with a rejection constructed </w:t>
-      </w:r>
-      <w:proofErr w:type="spellStart"/>
-      <w:r>
-        <w:rPr>
-          <w:lang w:val="en-US"/>
-        </w:rPr>
-        <w:t>via$q.reject</w:t>
-      </w:r>
-      <w:proofErr w:type="spellEnd"/>
-      <w:r>
-        <w:rPr>
-          <w:lang w:val="en-US"/>
-        </w:rPr>
-        <w:t>.</w:t>
+        <w:t>reject(reason)</w:t>
+      </w:r>
+      <w:r>
+        <w:rPr>
+          <w:lang w:val="en-US"/>
+        </w:rPr>
+        <w:t> – rejects the derived promise with the reason. This is equivalent to resolving it with a rejection constructed via$q.reject.</w:t>
       </w:r>
     </w:p>
     <w:p>
@@ -12837,21 +11512,12 @@
           <w:lang w:val="en-US"/>
         </w:rPr>
       </w:pPr>
-      <w:proofErr w:type="gramStart"/>
       <w:r>
         <w:rPr>
           <w:b/>
           <w:lang w:val="en-US"/>
         </w:rPr>
-        <w:t>notify(</w:t>
-      </w:r>
-      <w:proofErr w:type="gramEnd"/>
-      <w:r>
-        <w:rPr>
-          <w:b/>
-          <w:lang w:val="en-US"/>
-        </w:rPr>
-        <w:t>value)</w:t>
+        <w:t>notify(value)</w:t>
       </w:r>
       <w:r>
         <w:rPr>
@@ -12885,7 +11551,6 @@
           <w:lang w:val="en-US"/>
         </w:rPr>
       </w:pPr>
-      <w:proofErr w:type="gramStart"/>
       <w:r>
         <w:rPr>
           <w:b/>
@@ -12893,7 +11558,6 @@
         </w:rPr>
         <w:t>promise</w:t>
       </w:r>
-      <w:proofErr w:type="gramEnd"/>
       <w:r>
         <w:rPr>
           <w:lang w:val="en-US"/>
@@ -12928,8 +11592,7 @@
         </w:rPr>
         <w:t xml:space="preserve"> </w:t>
       </w:r>
-      <w:hyperlink r:id="rId20" w:history="1">
-        <w:proofErr w:type="gramStart"/>
+      <w:hyperlink r:id="rId21" w:history="1">
         <w:r>
           <w:rPr>
             <w:rStyle w:val="Hyperlink"/>
@@ -12937,7 +11600,6 @@
           </w:rPr>
           <w:t>example</w:t>
         </w:r>
-        <w:proofErr w:type="gramEnd"/>
       </w:hyperlink>
     </w:p>
     <w:p>
@@ -12951,21 +11613,7 @@
         <w:rPr>
           <w:lang w:val="en-US"/>
         </w:rPr>
-        <w:t>A new promise instance is created when a deferred instance is created and can be retrieved by calling </w:t>
-      </w:r>
-      <w:proofErr w:type="spellStart"/>
-      <w:r>
-        <w:rPr>
-          <w:lang w:val="en-US"/>
-        </w:rPr>
-        <w:t>deferred.promise</w:t>
-      </w:r>
-      <w:proofErr w:type="spellEnd"/>
-      <w:r>
-        <w:rPr>
-          <w:lang w:val="en-US"/>
-        </w:rPr>
-        <w:t>.</w:t>
+        <w:t>A new promise instance is created when a deferred instance is created and can be retrieved by calling deferred.promise.</w:t>
       </w:r>
       <w:r>
         <w:rPr>
@@ -13005,82 +11653,18 @@
           <w:lang w:val="en-US"/>
         </w:rPr>
       </w:pPr>
-      <w:proofErr w:type="gramStart"/>
       <w:r>
         <w:rPr>
           <w:b/>
           <w:lang w:val="en-US"/>
         </w:rPr>
-        <w:t>then(</w:t>
-      </w:r>
-      <w:proofErr w:type="spellStart"/>
-      <w:proofErr w:type="gramEnd"/>
-      <w:r>
-        <w:rPr>
-          <w:b/>
-          <w:lang w:val="en-US"/>
-        </w:rPr>
-        <w:t>successCallback</w:t>
-      </w:r>
-      <w:proofErr w:type="spellEnd"/>
-      <w:r>
-        <w:rPr>
-          <w:b/>
-          <w:lang w:val="en-US"/>
-        </w:rPr>
-        <w:t>, </w:t>
-      </w:r>
-      <w:proofErr w:type="spellStart"/>
-      <w:r>
-        <w:rPr>
-          <w:b/>
-          <w:lang w:val="en-US"/>
-        </w:rPr>
-        <w:t>errorCallback</w:t>
-      </w:r>
-      <w:proofErr w:type="spellEnd"/>
-      <w:r>
-        <w:rPr>
-          <w:b/>
-          <w:lang w:val="en-US"/>
-        </w:rPr>
-        <w:t>, </w:t>
-      </w:r>
-      <w:proofErr w:type="spellStart"/>
-      <w:r>
-        <w:rPr>
-          <w:b/>
-          <w:lang w:val="en-US"/>
-        </w:rPr>
-        <w:t>notifyCallback</w:t>
-      </w:r>
-      <w:proofErr w:type="spellEnd"/>
-      <w:r>
-        <w:rPr>
-          <w:b/>
-          <w:lang w:val="en-US"/>
-        </w:rPr>
-        <w:t>)</w:t>
-      </w:r>
-      <w:r>
-        <w:rPr>
-          <w:lang w:val="en-US"/>
-        </w:rPr>
-        <w:t xml:space="preserve"> – regardless of when the promise was or will be resolved or </w:t>
-      </w:r>
-      <w:proofErr w:type="spellStart"/>
-      <w:r>
-        <w:rPr>
-          <w:lang w:val="en-US"/>
-        </w:rPr>
-        <w:t>rejected,then</w:t>
-      </w:r>
-      <w:proofErr w:type="spellEnd"/>
-      <w:r>
-        <w:rPr>
-          <w:lang w:val="en-US"/>
-        </w:rPr>
-        <w:t> calls one of the success or error callbacks asynchronously as soon as the result is available. The callbacks are called with a single argument: the result or rejection reason. Additionally, the notify callback may be called zero or more times to provide a progress indication, before the promise is resolved or rejected.</w:t>
+        <w:t>then(successCallback, errorCallback, notifyCallback)</w:t>
+      </w:r>
+      <w:r>
+        <w:rPr>
+          <w:lang w:val="en-US"/>
+        </w:rPr>
+        <w:t> – regardless of when the promise was or will be resolved or rejected,then calls one of the success or error callbacks asynchronously as soon as the result is available. The callbacks are called with a single argument: the result or rejection reason. Additionally, the notify callback may be called zero or more times to provide a progress indication, before the promise is resolved or rejected.</w:t>
       </w:r>
     </w:p>
     <w:p>
@@ -13108,37 +11692,9 @@
         <w:rPr>
           <w:lang w:val="en-US"/>
         </w:rPr>
-        <w:t> which is resolved or rejected via the return value of the </w:t>
-      </w:r>
-      <w:proofErr w:type="spellStart"/>
-      <w:r>
-        <w:rPr>
-          <w:lang w:val="en-US"/>
-        </w:rPr>
-        <w:t>successCallback</w:t>
-      </w:r>
-      <w:proofErr w:type="spellEnd"/>
-      <w:r>
-        <w:rPr>
-          <w:lang w:val="en-US"/>
-        </w:rPr>
-        <w:t>, </w:t>
-      </w:r>
-      <w:proofErr w:type="spellStart"/>
-      <w:r>
-        <w:rPr>
-          <w:lang w:val="en-US"/>
-        </w:rPr>
-        <w:t>errorCallback</w:t>
-      </w:r>
-      <w:proofErr w:type="spellEnd"/>
-      <w:r>
-        <w:rPr>
-          <w:lang w:val="en-US"/>
-        </w:rPr>
-        <w:t>(unless that value is a promise, in which case it is resolved with the value which is resolved in that promise using </w:t>
-      </w:r>
-      <w:hyperlink r:id="rId21" w:anchor="toc-promises-queues" w:history="1">
+        <w:t> which is resolved or rejected via the return value of the successCallback, errorCallback(unless that value is a promise, in which case it is resolved with the value which is resolved in that promise using </w:t>
+      </w:r>
+      <w:hyperlink r:id="rId22" w:anchor="toc-promises-queues" w:history="1">
         <w:r>
           <w:rPr>
             <w:rStyle w:val="Hyperlink"/>
@@ -13151,35 +11707,7 @@
         <w:rPr>
           <w:lang w:val="en-US"/>
         </w:rPr>
-        <w:t>). It also notifies via the return value of the </w:t>
-      </w:r>
-      <w:proofErr w:type="spellStart"/>
-      <w:r>
-        <w:rPr>
-          <w:lang w:val="en-US"/>
-        </w:rPr>
-        <w:t>notifyCallback</w:t>
-      </w:r>
-      <w:proofErr w:type="spellEnd"/>
-      <w:r>
-        <w:rPr>
-          <w:lang w:val="en-US"/>
-        </w:rPr>
-        <w:t xml:space="preserve"> method. The promise cannot be resolved or rejected from the </w:t>
-      </w:r>
-      <w:proofErr w:type="spellStart"/>
-      <w:r>
-        <w:rPr>
-          <w:lang w:val="en-US"/>
-        </w:rPr>
-        <w:t>notifyCallback</w:t>
-      </w:r>
-      <w:proofErr w:type="spellEnd"/>
-      <w:r>
-        <w:rPr>
-          <w:lang w:val="en-US"/>
-        </w:rPr>
-        <w:t xml:space="preserve"> method.</w:t>
+        <w:t>). It also notifies via the return value of the notifyCallback method. The promise cannot be resolved or rejected from the notifyCallback method.</w:t>
       </w:r>
     </w:p>
     <w:p>
@@ -13196,49 +11724,8 @@
         <w:rPr>
           <w:lang w:val="en-US"/>
         </w:rPr>
-        <w:t>catch(</w:t>
-      </w:r>
-      <w:proofErr w:type="spellStart"/>
-      <w:r>
-        <w:rPr>
-          <w:lang w:val="en-US"/>
-        </w:rPr>
-        <w:t>errorCallback</w:t>
-      </w:r>
-      <w:proofErr w:type="spellEnd"/>
-      <w:r>
-        <w:rPr>
-          <w:lang w:val="en-US"/>
-        </w:rPr>
-        <w:t>) – shorthand for </w:t>
-      </w:r>
-      <w:proofErr w:type="spellStart"/>
-      <w:r>
-        <w:rPr>
-          <w:lang w:val="en-US"/>
-        </w:rPr>
-        <w:t>promise.then</w:t>
-      </w:r>
-      <w:proofErr w:type="spellEnd"/>
-      <w:r>
-        <w:rPr>
-          <w:lang w:val="en-US"/>
-        </w:rPr>
-        <w:t>(null, </w:t>
-      </w:r>
-      <w:proofErr w:type="spellStart"/>
-      <w:r>
-        <w:rPr>
-          <w:lang w:val="en-US"/>
-        </w:rPr>
-        <w:t>errorCallback</w:t>
-      </w:r>
-      <w:proofErr w:type="spellEnd"/>
-      <w:r>
-        <w:rPr>
-          <w:lang w:val="en-US"/>
-        </w:rPr>
-        <w:t>)</w:t>
+        <w:lastRenderedPageBreak/>
+        <w:t>catch(errorCallback) – shorthand for promise.then(null, errorCallback)</w:t>
       </w:r>
     </w:p>
     <w:p>
@@ -13252,468 +11739,385 @@
           <w:lang w:val="en-US"/>
         </w:rPr>
       </w:pPr>
-      <w:proofErr w:type="gramStart"/>
-      <w:r>
-        <w:rPr>
-          <w:lang w:val="en-US"/>
-        </w:rPr>
+      <w:r>
+        <w:rPr>
+          <w:lang w:val="en-US"/>
+        </w:rPr>
+        <w:t xml:space="preserve">finally(callback, notifyCallback) – allows you to observe either the fulfillment or rejection of a promise, but to do so without modifying the final value. This is useful to release resources or do some clean-up that needs to be done whether the promise was rejected or resolved. </w:t>
+      </w:r>
+    </w:p>
+    <w:p>
+      <w:pPr>
+        <w:ind w:firstLine="708"/>
+        <w:rPr>
+          <w:lang w:val="en-US"/>
+        </w:rPr>
+      </w:pPr>
+      <w:r>
+        <w:t>The </w:t>
+      </w:r>
+      <w:r>
+        <w:rPr>
+          <w:b/>
+        </w:rPr>
+        <w:t>$q.all()</w:t>
+      </w:r>
+      <w:r>
+        <w:t xml:space="preserve"> method takes either an object or an array of promises and </w:t>
+      </w:r>
+      <w:r>
+        <w:rPr>
+          <w:b/>
+        </w:rPr>
+        <w:t>waits for all of them to resolve() or one of them to reject() </w:t>
+      </w:r>
+      <w:r>
+        <w:t>and then executes the provided callback function. The values returned from the resolve function are provided depending on the way you give the promises to all().</w:t>
+      </w:r>
+      <w:r>
+        <w:t xml:space="preserve"> </w:t>
+      </w:r>
+      <w:hyperlink r:id="rId23" w:history="1">
+        <w:r>
+          <w:rPr>
+            <w:rStyle w:val="Hyperlink"/>
+          </w:rPr>
+          <w:t>example</w:t>
+        </w:r>
+      </w:hyperlink>
+    </w:p>
+    <w:p>
+      <w:pPr>
+        <w:ind w:firstLine="708"/>
+        <w:rPr>
+          <w:lang w:val="en-US"/>
+        </w:rPr>
+      </w:pPr>
+      <w:r>
+        <w:t>The only time you should ever use deferreds is when you don't already have a promise available (or in a few other special situations). And even then, there are preferred ways to create promises these days.</w:t>
+      </w:r>
+      <w:r>
+        <w:t xml:space="preserve"> </w:t>
+      </w:r>
+      <w:hyperlink r:id="rId24" w:anchor="the-deferred-anti-pattern" w:history="1">
+        <w:r>
+          <w:rPr>
+            <w:rStyle w:val="Hyperlink"/>
+          </w:rPr>
+          <w:t>So when should deferred be used?</w:t>
+        </w:r>
+      </w:hyperlink>
+    </w:p>
+    <w:p>
+      <w:pPr>
+        <w:pStyle w:val="Heading3"/>
+      </w:pPr>
+      <w:bookmarkStart w:id="39" w:name="_Toc436837418"/>
+      <w:r>
+        <w:t>Services for Views</w:t>
+      </w:r>
+      <w:bookmarkEnd w:id="39"/>
+    </w:p>
+    <w:p>
+      <w:pPr>
+        <w:rPr>
+          <w:lang w:val="en-US"/>
+        </w:rPr>
+      </w:pPr>
+      <w:r>
+        <w:rPr>
+          <w:lang w:val="en-US"/>
+        </w:rPr>
+        <w:tab/>
+      </w:r>
+      <w:r>
+        <w:rPr>
+          <w:lang w:val="en-US"/>
+        </w:rPr>
+        <w:t xml:space="preserve">At the heart of the functionality provided by the </w:t>
+      </w:r>
+      <w:r>
+        <w:rPr>
+          <w:b/>
+          <w:lang w:val="en-US"/>
+        </w:rPr>
+        <w:t>$route</w:t>
+      </w:r>
+      <w:r>
+        <w:rPr>
+          <w:lang w:val="en-US"/>
+        </w:rPr>
+        <w:t xml:space="preserve"> service is a set of mappings between URLs and view file names,</w:t>
+      </w:r>
+      <w:r>
+        <w:rPr>
+          <w:lang w:val="en-US"/>
+        </w:rPr>
+        <w:t xml:space="preserve"> </w:t>
+      </w:r>
+      <w:r>
+        <w:rPr>
+          <w:lang w:val="en-US"/>
+        </w:rPr>
+        <w:t xml:space="preserve">known as URL routes or just routes. When the value returned by the </w:t>
+      </w:r>
+      <w:r>
+        <w:rPr>
+          <w:b/>
+          <w:lang w:val="en-US"/>
+        </w:rPr>
+        <w:t>$location.path</w:t>
+      </w:r>
+      <w:r>
+        <w:rPr>
+          <w:lang w:val="en-US"/>
+        </w:rPr>
+        <w:t xml:space="preserve"> method matches one of the</w:t>
+      </w:r>
+      <w:r>
+        <w:rPr>
+          <w:lang w:val="en-US"/>
+        </w:rPr>
+        <w:t xml:space="preserve"> </w:t>
+      </w:r>
+      <w:r>
+        <w:rPr>
+          <w:lang w:val="en-US"/>
+        </w:rPr>
+        <w:t>mappings, the corresponding view file will be loaded and displayed. The mappings are defined using the provider for</w:t>
+      </w:r>
+      <w:r>
+        <w:rPr>
+          <w:lang w:val="en-US"/>
+        </w:rPr>
+        <w:t xml:space="preserve"> </w:t>
+      </w:r>
+      <w:r>
+        <w:rPr>
+          <w:lang w:val="en-US"/>
+        </w:rPr>
+        <w:t xml:space="preserve">the $route service, </w:t>
+      </w:r>
+      <w:r>
+        <w:rPr>
+          <w:b/>
+          <w:lang w:val="en-US"/>
+        </w:rPr>
+        <w:t>$routeProvider</w:t>
+      </w:r>
+      <w:r>
+        <w:rPr>
+          <w:lang w:val="en-US"/>
+        </w:rPr>
+        <w:t>.</w:t>
+      </w:r>
+    </w:p>
+    <w:p>
+      <w:pPr>
+        <w:ind w:firstLine="708"/>
+        <w:rPr>
+          <w:lang w:val="en-US"/>
+        </w:rPr>
+      </w:pPr>
+      <w:r>
+        <w:rPr>
+          <w:lang w:val="en-US"/>
+        </w:rPr>
+        <w:t>R</w:t>
+      </w:r>
+      <w:r>
+        <w:rPr>
+          <w:lang w:val="en-US"/>
+        </w:rPr>
+        <w:t>outing works when the application changes the URL, but it doesn’t work if the user changes it; the</w:t>
+      </w:r>
+      <w:r>
+        <w:rPr>
+          <w:lang w:val="en-US"/>
+        </w:rPr>
+        <w:t xml:space="preserve"> </w:t>
+      </w:r>
+      <w:r>
+        <w:rPr>
+          <w:lang w:val="en-US"/>
+        </w:rPr>
+        <w:t>browser takes any URL that the user enters as being a literal request for a file and tries to request the corresponding</w:t>
+      </w:r>
+      <w:r>
+        <w:rPr>
+          <w:lang w:val="en-US"/>
+        </w:rPr>
+        <w:t xml:space="preserve"> </w:t>
+      </w:r>
+      <w:r>
+        <w:rPr>
+          <w:lang w:val="en-US"/>
+        </w:rPr>
+        <w:t>content from the server.</w:t>
+      </w:r>
+    </w:p>
+    <w:p>
+      <w:pPr>
+        <w:ind w:firstLine="708"/>
+        <w:rPr>
+          <w:lang w:val="en-US"/>
+        </w:rPr>
+      </w:pPr>
+      <w:r>
+        <w:rPr>
+          <w:lang w:val="en-US"/>
+        </w:rPr>
+        <w:t>There are two kinds of route</w:t>
+      </w:r>
+      <w:r>
+        <w:rPr>
+          <w:lang w:val="en-US"/>
+        </w:rPr>
+        <w:t xml:space="preserve"> </w:t>
+      </w:r>
+      <w:r>
+        <w:rPr>
+          <w:lang w:val="en-US"/>
+        </w:rPr>
+        <w:t xml:space="preserve">parameters: </w:t>
+      </w:r>
+      <w:r>
+        <w:rPr>
+          <w:b/>
+          <w:lang w:val="en-US"/>
+        </w:rPr>
+        <w:t>conservative</w:t>
+      </w:r>
+      <w:r>
+        <w:rPr>
+          <w:lang w:val="en-US"/>
+        </w:rPr>
+        <w:t xml:space="preserve"> and </w:t>
+      </w:r>
+      <w:r>
+        <w:rPr>
+          <w:b/>
+          <w:lang w:val="en-US"/>
+        </w:rPr>
+        <w:t>eager</w:t>
+      </w:r>
+      <w:r>
+        <w:rPr>
+          <w:lang w:val="en-US"/>
+        </w:rPr>
+        <w:t>. A conservative route parameter will match one segment, and an eager one will</w:t>
+      </w:r>
+      <w:r>
+        <w:rPr>
+          <w:lang w:val="en-US"/>
+        </w:rPr>
+        <w:t xml:space="preserve"> </w:t>
+      </w:r>
+      <w:r>
+        <w:rPr>
+          <w:lang w:val="en-US"/>
+        </w:rPr>
+        <w:t>match as many segments as possible.</w:t>
+      </w:r>
+    </w:p>
+    <w:p>
+      <w:pPr>
+        <w:pStyle w:val="Heading3"/>
+      </w:pPr>
+      <w:bookmarkStart w:id="40" w:name="_Toc436837419"/>
+      <w:r>
+        <w:t xml:space="preserve">Managing </w:t>
+      </w:r>
+      <w:r>
+        <w:t>Injection</w:t>
+      </w:r>
+      <w:bookmarkEnd w:id="40"/>
+    </w:p>
+    <w:p>
+      <w:pPr>
+        <w:ind w:firstLine="708"/>
+        <w:rPr>
+          <w:lang w:val="en-US"/>
+        </w:rPr>
+      </w:pPr>
+      <w:r>
+        <w:rPr>
+          <w:lang w:val="en-US"/>
+        </w:rPr>
+        <w:t xml:space="preserve">The </w:t>
+      </w:r>
+      <w:r>
+        <w:rPr>
+          <w:b/>
+          <w:lang w:val="en-US"/>
+        </w:rPr>
+        <w:t>$injector</w:t>
+      </w:r>
+      <w:r>
+        <w:rPr>
+          <w:lang w:val="en-US"/>
+        </w:rPr>
+        <w:t xml:space="preserve"> service is responsible for determining the dependencies that a function declares and resolving those</w:t>
+      </w:r>
+      <w:r>
+        <w:rPr>
+          <w:lang w:val="en-US"/>
+        </w:rPr>
+        <w:t xml:space="preserve"> dependencies. </w:t>
+      </w:r>
+      <w:r>
+        <w:rPr>
+          <w:lang w:val="en-US"/>
+        </w:rPr>
+        <w:t>I can obtain the service objects that I need through the $injector.get method, which takes the name of a service</w:t>
+      </w:r>
+      <w:r>
+        <w:rPr>
+          <w:lang w:val="en-US"/>
+        </w:rPr>
+        <w:t xml:space="preserve"> </w:t>
+      </w:r>
+      <w:r>
+        <w:rPr>
+          <w:lang w:val="en-US"/>
+        </w:rPr>
+        <w:t>and returns the service object.</w:t>
+      </w:r>
+    </w:p>
+    <w:p>
+      <w:pPr>
+        <w:ind w:firstLine="708"/>
+        <w:rPr>
+          <w:lang w:val="en-US"/>
+        </w:rPr>
+      </w:pPr>
+      <w:r>
+        <w:rPr>
+          <w:lang w:val="en-US"/>
+        </w:rPr>
+        <w:t>The arguments to the invoke method are the function that will invoked, the value for this, and an object whose</w:t>
+      </w:r>
+      <w:r>
+        <w:rPr>
+          <w:lang w:val="en-US"/>
+        </w:rPr>
+        <w:t xml:space="preserve"> </w:t>
+      </w:r>
+      <w:r>
+        <w:rPr>
+          <w:lang w:val="en-US"/>
+        </w:rPr>
+        <w:t>properties correspond to the function arguments that are not service dependencies.</w:t>
+      </w:r>
+    </w:p>
+    <w:p>
+      <w:pPr>
+        <w:pStyle w:val="Heading3"/>
+      </w:pPr>
+      <w:bookmarkStart w:id="41" w:name="_Toc436837420"/>
+      <w:r>
         <w:lastRenderedPageBreak/>
-        <w:t>finally(</w:t>
-      </w:r>
-      <w:proofErr w:type="gramEnd"/>
-      <w:r>
-        <w:rPr>
-          <w:lang w:val="en-US"/>
-        </w:rPr>
-        <w:t>callback, </w:t>
-      </w:r>
-      <w:proofErr w:type="spellStart"/>
-      <w:r>
-        <w:rPr>
-          <w:lang w:val="en-US"/>
-        </w:rPr>
-        <w:t>notifyCallback</w:t>
-      </w:r>
-      <w:proofErr w:type="spellEnd"/>
-      <w:r>
-        <w:rPr>
-          <w:lang w:val="en-US"/>
-        </w:rPr>
-        <w:t xml:space="preserve">) – allows you to observe either the fulfillment or rejection of a promise, but to do so without modifying the final value. This is useful to release resources or do some clean-up that needs to be done whether the promise was rejected or resolved. </w:t>
-      </w:r>
-    </w:p>
-    <w:p>
-      <w:pPr>
-        <w:ind w:firstLine="708"/>
-        <w:rPr>
-          <w:lang w:val="en-US"/>
-        </w:rPr>
-      </w:pPr>
-      <w:r>
-        <w:t>The </w:t>
-      </w:r>
-      <w:r>
-        <w:rPr>
-          <w:b/>
-        </w:rPr>
-        <w:t>$q.all()</w:t>
-      </w:r>
-      <w:r>
-        <w:t xml:space="preserve"> method takes either an object or an array of promises and </w:t>
-      </w:r>
-      <w:r>
-        <w:rPr>
-          <w:b/>
-        </w:rPr>
-        <w:t>waits for all of them to resolve() or one of them to reject() </w:t>
-      </w:r>
-      <w:r>
-        <w:t>and then executes the provided callback function. The values returned from the resolve function are provided depending on the way you give the promises to all().</w:t>
-      </w:r>
-      <w:r>
-        <w:t xml:space="preserve"> </w:t>
-      </w:r>
-      <w:r>
-        <w:fldChar w:fldCharType="begin"/>
-      </w:r>
-      <w:r>
-        <w:instrText xml:space="preserve"> HYPERLINK "http://www.martin-brennan.com/using-q-all-to-resolve-multiple-promises/" </w:instrText>
-      </w:r>
-      <w:r>
-        <w:fldChar w:fldCharType="separate"/>
-      </w:r>
-      <w:r>
-        <w:rPr>
-          <w:rStyle w:val="Hyperlink"/>
-        </w:rPr>
-        <w:t>example</w:t>
-      </w:r>
-      <w:r>
-        <w:fldChar w:fldCharType="end"/>
-      </w:r>
-    </w:p>
-    <w:p>
-      <w:pPr>
-        <w:ind w:firstLine="708"/>
-        <w:rPr>
-          <w:lang w:val="en-US"/>
-        </w:rPr>
-      </w:pPr>
-      <w:r>
-        <w:t>The only time you should ever use deferreds is when you don't already have a promise available (or in a few other special situations). And even then, there are preferred ways to create promises these days.</w:t>
-      </w:r>
-      <w:r>
-        <w:t xml:space="preserve"> </w:t>
-      </w:r>
-      <w:r>
-        <w:fldChar w:fldCharType="begin"/>
-      </w:r>
-      <w:r>
-        <w:instrText xml:space="preserve"> HYPERLINK "https://github.com/petkaantonov/bluebird/wiki/Promise-anti-patterns" \l "the-deferred-anti-pattern" </w:instrText>
-      </w:r>
-      <w:r>
-        <w:fldChar w:fldCharType="separate"/>
-      </w:r>
-      <w:r>
-        <w:rPr>
-          <w:rStyle w:val="Hyperlink"/>
-        </w:rPr>
-        <w:t>So when should deferred be used?</w:t>
-      </w:r>
-      <w:r>
-        <w:fldChar w:fldCharType="end"/>
-      </w:r>
-    </w:p>
-    <w:p>
-      <w:pPr>
-        <w:pStyle w:val="Heading3"/>
-      </w:pPr>
-      <w:bookmarkStart w:id="39" w:name="_Toc436837418"/>
-      <w:r>
-        <w:t>Services for Views</w:t>
-      </w:r>
-      <w:bookmarkEnd w:id="39"/>
-    </w:p>
-    <w:p>
-      <w:pPr>
-        <w:rPr>
-          <w:lang w:val="en-US"/>
-        </w:rPr>
-      </w:pPr>
-      <w:r>
-        <w:rPr>
-          <w:lang w:val="en-US"/>
-        </w:rPr>
-        <w:tab/>
-      </w:r>
-      <w:r>
-        <w:rPr>
-          <w:lang w:val="en-US"/>
-        </w:rPr>
-        <w:t xml:space="preserve">At the heart of the functionality provided by the </w:t>
-      </w:r>
-      <w:r>
-        <w:rPr>
-          <w:b/>
-          <w:lang w:val="en-US"/>
-        </w:rPr>
-        <w:t>$route</w:t>
-      </w:r>
-      <w:r>
-        <w:rPr>
-          <w:lang w:val="en-US"/>
-        </w:rPr>
-        <w:t xml:space="preserve"> service is a set of mappings between URLs and view file names,</w:t>
-      </w:r>
-      <w:r>
-        <w:rPr>
-          <w:lang w:val="en-US"/>
-        </w:rPr>
-        <w:t xml:space="preserve"> </w:t>
-      </w:r>
-      <w:r>
-        <w:rPr>
-          <w:lang w:val="en-US"/>
-        </w:rPr>
-        <w:t xml:space="preserve">known as URL routes or just routes. When the value returned by the </w:t>
-      </w:r>
-      <w:r>
-        <w:rPr>
-          <w:b/>
-          <w:lang w:val="en-US"/>
-        </w:rPr>
-        <w:t>$</w:t>
-      </w:r>
-      <w:proofErr w:type="spellStart"/>
-      <w:r>
-        <w:rPr>
-          <w:b/>
-          <w:lang w:val="en-US"/>
-        </w:rPr>
-        <w:t>location.path</w:t>
-      </w:r>
-      <w:proofErr w:type="spellEnd"/>
-      <w:r>
-        <w:rPr>
-          <w:lang w:val="en-US"/>
-        </w:rPr>
-        <w:t xml:space="preserve"> method matches one of the</w:t>
-      </w:r>
-      <w:r>
-        <w:rPr>
-          <w:lang w:val="en-US"/>
-        </w:rPr>
-        <w:t xml:space="preserve"> </w:t>
-      </w:r>
-      <w:r>
-        <w:rPr>
-          <w:lang w:val="en-US"/>
-        </w:rPr>
-        <w:t>mappings, the corresponding view file will be loaded and displayed. The mappings are defined using the provider for</w:t>
-      </w:r>
-      <w:r>
-        <w:rPr>
-          <w:lang w:val="en-US"/>
-        </w:rPr>
-        <w:t xml:space="preserve"> </w:t>
-      </w:r>
-      <w:r>
-        <w:rPr>
-          <w:lang w:val="en-US"/>
-        </w:rPr>
-        <w:t xml:space="preserve">the $route service, </w:t>
-      </w:r>
-      <w:r>
-        <w:rPr>
-          <w:b/>
-          <w:lang w:val="en-US"/>
-        </w:rPr>
-        <w:t>$</w:t>
-      </w:r>
-      <w:proofErr w:type="spellStart"/>
-      <w:r>
-        <w:rPr>
-          <w:b/>
-          <w:lang w:val="en-US"/>
-        </w:rPr>
-        <w:t>routeProvider</w:t>
-      </w:r>
-      <w:proofErr w:type="spellEnd"/>
-      <w:r>
-        <w:rPr>
-          <w:lang w:val="en-US"/>
-        </w:rPr>
-        <w:t>.</w:t>
-      </w:r>
-    </w:p>
-    <w:p>
-      <w:pPr>
-        <w:ind w:firstLine="708"/>
-        <w:rPr>
-          <w:lang w:val="en-US"/>
-        </w:rPr>
-      </w:pPr>
-      <w:r>
-        <w:rPr>
-          <w:lang w:val="en-US"/>
-        </w:rPr>
-        <w:t>R</w:t>
-      </w:r>
-      <w:r>
-        <w:rPr>
-          <w:lang w:val="en-US"/>
-        </w:rPr>
-        <w:t>outing works when the application changes the URL, but it doesn’t work if the user changes it; the</w:t>
-      </w:r>
-      <w:r>
-        <w:rPr>
-          <w:lang w:val="en-US"/>
-        </w:rPr>
-        <w:t xml:space="preserve"> </w:t>
-      </w:r>
-      <w:r>
-        <w:rPr>
-          <w:lang w:val="en-US"/>
-        </w:rPr>
-        <w:t>browser takes any URL that the user enters as being a literal request for a file and tries to request the corresponding</w:t>
-      </w:r>
-      <w:r>
-        <w:rPr>
-          <w:lang w:val="en-US"/>
-        </w:rPr>
-        <w:t xml:space="preserve"> </w:t>
-      </w:r>
-      <w:r>
-        <w:rPr>
-          <w:lang w:val="en-US"/>
-        </w:rPr>
-        <w:t>content from the server.</w:t>
-      </w:r>
-    </w:p>
-    <w:p>
-      <w:pPr>
-        <w:ind w:firstLine="708"/>
-        <w:rPr>
-          <w:lang w:val="en-US"/>
-        </w:rPr>
-      </w:pPr>
-      <w:r>
-        <w:rPr>
-          <w:lang w:val="en-US"/>
-        </w:rPr>
-        <w:t>There are two kinds of route</w:t>
-      </w:r>
-      <w:r>
-        <w:rPr>
-          <w:lang w:val="en-US"/>
-        </w:rPr>
-        <w:t xml:space="preserve"> </w:t>
-      </w:r>
-      <w:r>
-        <w:rPr>
-          <w:lang w:val="en-US"/>
-        </w:rPr>
-        <w:t xml:space="preserve">parameters: </w:t>
-      </w:r>
-      <w:r>
-        <w:rPr>
-          <w:b/>
-          <w:lang w:val="en-US"/>
-        </w:rPr>
-        <w:t>conservative</w:t>
-      </w:r>
-      <w:r>
-        <w:rPr>
-          <w:lang w:val="en-US"/>
-        </w:rPr>
-        <w:t xml:space="preserve"> and </w:t>
-      </w:r>
-      <w:r>
-        <w:rPr>
-          <w:b/>
-          <w:lang w:val="en-US"/>
-        </w:rPr>
-        <w:t>eager</w:t>
-      </w:r>
-      <w:r>
-        <w:rPr>
-          <w:lang w:val="en-US"/>
-        </w:rPr>
-        <w:t>. A conservative route parameter will match one segment, and an eager one will</w:t>
-      </w:r>
-      <w:r>
-        <w:rPr>
-          <w:lang w:val="en-US"/>
-        </w:rPr>
-        <w:t xml:space="preserve"> </w:t>
-      </w:r>
-      <w:r>
-        <w:rPr>
-          <w:lang w:val="en-US"/>
-        </w:rPr>
-        <w:t>match as many segments as possible.</w:t>
-      </w:r>
-    </w:p>
-    <w:p>
-      <w:pPr>
-        <w:pStyle w:val="Heading3"/>
-      </w:pPr>
-      <w:bookmarkStart w:id="40" w:name="_Toc436837419"/>
-      <w:r>
-        <w:t xml:space="preserve">Managing </w:t>
-      </w:r>
-      <w:r>
-        <w:t>Injection</w:t>
-      </w:r>
-      <w:bookmarkEnd w:id="40"/>
-    </w:p>
-    <w:p>
-      <w:pPr>
-        <w:ind w:firstLine="708"/>
-        <w:rPr>
-          <w:lang w:val="en-US"/>
-        </w:rPr>
-      </w:pPr>
-      <w:r>
-        <w:rPr>
-          <w:lang w:val="en-US"/>
-        </w:rPr>
-        <w:t xml:space="preserve">The </w:t>
-      </w:r>
-      <w:r>
-        <w:rPr>
-          <w:b/>
-          <w:lang w:val="en-US"/>
-        </w:rPr>
-        <w:t>$injector</w:t>
-      </w:r>
-      <w:r>
-        <w:rPr>
-          <w:lang w:val="en-US"/>
-        </w:rPr>
-        <w:t xml:space="preserve"> service is responsible for determining the dependencies that a function declares and resolving those</w:t>
-      </w:r>
-      <w:r>
-        <w:rPr>
-          <w:lang w:val="en-US"/>
-        </w:rPr>
-        <w:t xml:space="preserve"> dependencies. </w:t>
-      </w:r>
-      <w:r>
-        <w:rPr>
-          <w:lang w:val="en-US"/>
-        </w:rPr>
-        <w:t>I can obtain the service objects that I need through the $</w:t>
-      </w:r>
-      <w:proofErr w:type="spellStart"/>
-      <w:r>
-        <w:rPr>
-          <w:lang w:val="en-US"/>
-        </w:rPr>
-        <w:t>injector.get</w:t>
-      </w:r>
-      <w:proofErr w:type="spellEnd"/>
-      <w:r>
-        <w:rPr>
-          <w:lang w:val="en-US"/>
-        </w:rPr>
-        <w:t xml:space="preserve"> method, which takes the name of a service</w:t>
-      </w:r>
-      <w:r>
-        <w:rPr>
-          <w:lang w:val="en-US"/>
-        </w:rPr>
-        <w:t xml:space="preserve"> </w:t>
-      </w:r>
-      <w:r>
-        <w:rPr>
-          <w:lang w:val="en-US"/>
-        </w:rPr>
-        <w:t>and returns the service object.</w:t>
-      </w:r>
-    </w:p>
-    <w:p>
-      <w:pPr>
-        <w:ind w:firstLine="708"/>
-        <w:rPr>
-          <w:lang w:val="en-US"/>
-        </w:rPr>
-      </w:pPr>
-      <w:r>
-        <w:rPr>
-          <w:lang w:val="en-US"/>
-        </w:rPr>
-        <w:t>The arguments to the invoke method are the function that will invoked, the value for this, and an object whose</w:t>
-      </w:r>
-      <w:r>
-        <w:rPr>
-          <w:lang w:val="en-US"/>
-        </w:rPr>
-        <w:t xml:space="preserve"> </w:t>
-      </w:r>
-      <w:r>
-        <w:rPr>
-          <w:lang w:val="en-US"/>
-        </w:rPr>
-        <w:t>properties correspond to the function arguments that are not service dependencies.</w:t>
-      </w:r>
-    </w:p>
-    <w:p>
-      <w:pPr>
-        <w:pStyle w:val="Heading3"/>
-      </w:pPr>
-      <w:bookmarkStart w:id="41" w:name="_Toc436837420"/>
-      <w:r>
-        <w:lastRenderedPageBreak/>
-        <w:t>Understanding AngularJS $</w:t>
-      </w:r>
-      <w:proofErr w:type="spellStart"/>
-      <w:r>
-        <w:t>rootScope</w:t>
-      </w:r>
-      <w:proofErr w:type="spellEnd"/>
-      <w:r>
-        <w:t xml:space="preserve"> and $scope</w:t>
+        <w:t>Understanding AngularJS $rootScope and $scope</w:t>
       </w:r>
       <w:bookmarkEnd w:id="41"/>
     </w:p>
@@ -13745,7 +12149,7 @@
                     <pic:cNvPicPr/>
                   </pic:nvPicPr>
                   <pic:blipFill>
-                    <a:blip r:embed="rId22">
+                    <a:blip r:embed="rId25">
                       <a:extLst>
                         <a:ext uri="{28A0092B-C50C-407E-A947-70E740481C1C}">
                           <a14:useLocalDpi xmlns:a14="http://schemas.microsoft.com/office/drawing/2010/main" val="0"/>
@@ -13796,21 +12200,7 @@
         <w:rPr>
           <w:lang w:val="en-US"/>
         </w:rPr>
-        <w:t xml:space="preserve"> is a JavaScript object which is used for communication between controller and view. Basically, $scope binds a view (DOM element) to the </w:t>
-      </w:r>
-      <w:proofErr w:type="spellStart"/>
-      <w:r>
-        <w:rPr>
-          <w:lang w:val="en-US"/>
-        </w:rPr>
-        <w:t>viewmodel</w:t>
-      </w:r>
-      <w:proofErr w:type="spellEnd"/>
-      <w:r>
-        <w:rPr>
-          <w:lang w:val="en-US"/>
-        </w:rPr>
-        <w:t xml:space="preserve"> and functions defined in a controller.</w:t>
+        <w:t xml:space="preserve"> is a JavaScript object which is used for communication between controller and view. Basically, $scope binds a view (DOM element) to the viewmodel and functions defined in a controller.</w:t>
       </w:r>
       <w:r>
         <w:rPr>
@@ -13837,72 +12227,34 @@
           <w:b/>
           <w:lang w:val="en-US"/>
         </w:rPr>
-        <w:t>$</w:t>
-      </w:r>
-      <w:proofErr w:type="spellStart"/>
+        <w:t>$rootScope</w:t>
+      </w:r>
+      <w:r>
+        <w:rPr>
+          <w:lang w:val="en-US"/>
+        </w:rPr>
+        <w:t xml:space="preserve"> is the top-most scope. An app can have </w:t>
+      </w:r>
       <w:r>
         <w:rPr>
           <w:b/>
           <w:lang w:val="en-US"/>
         </w:rPr>
-        <w:t>rootScope</w:t>
-      </w:r>
-      <w:proofErr w:type="spellEnd"/>
-      <w:r>
-        <w:rPr>
-          <w:lang w:val="en-US"/>
-        </w:rPr>
-        <w:t xml:space="preserve"> is the top-most scope. An app can have </w:t>
-      </w:r>
-      <w:r>
-        <w:rPr>
-          <w:b/>
-          <w:lang w:val="en-US"/>
-        </w:rPr>
         <w:t>only one</w:t>
       </w:r>
       <w:r>
         <w:rPr>
           <w:lang w:val="en-US"/>
         </w:rPr>
-        <w:t xml:space="preserve"> $</w:t>
-      </w:r>
-      <w:proofErr w:type="spellStart"/>
-      <w:r>
-        <w:rPr>
-          <w:lang w:val="en-US"/>
-        </w:rPr>
-        <w:t>rootScope</w:t>
-      </w:r>
-      <w:proofErr w:type="spellEnd"/>
-      <w:r>
-        <w:rPr>
-          <w:lang w:val="en-US"/>
-        </w:rPr>
-        <w:t xml:space="preserve"> which will be shared among all the components of an app. Hence it acts like a global variable. All other $scopes are children of the $</w:t>
-      </w:r>
-      <w:proofErr w:type="spellStart"/>
-      <w:r>
-        <w:rPr>
-          <w:lang w:val="en-US"/>
-        </w:rPr>
-        <w:t>rootScope</w:t>
-      </w:r>
-      <w:proofErr w:type="spellEnd"/>
-      <w:r>
-        <w:rPr>
-          <w:lang w:val="en-US"/>
-        </w:rPr>
-        <w:t>.</w:t>
-      </w:r>
-      <w:r>
-        <w:rPr>
-          <w:lang w:val="en-US"/>
-        </w:rPr>
-        <w:t xml:space="preserve"> </w:t>
-      </w:r>
-      <w:hyperlink r:id="rId23" w:history="1">
-        <w:proofErr w:type="gramStart"/>
+        <w:t xml:space="preserve"> $rootScope which will be shared among all the components of an app. Hence it acts like a global variable. All other $scopes are children of the $rootScope.</w:t>
+      </w:r>
+      <w:r>
+        <w:rPr>
+          <w:lang w:val="en-US"/>
+        </w:rPr>
+        <w:t xml:space="preserve"> </w:t>
+      </w:r>
+      <w:hyperlink r:id="rId26" w:history="1">
         <w:r>
           <w:rPr>
             <w:rStyle w:val="Hyperlink"/>
@@ -13910,7 +12262,6 @@
           </w:rPr>
           <w:t>example</w:t>
         </w:r>
-        <w:proofErr w:type="gramEnd"/>
       </w:hyperlink>
     </w:p>
     <w:p>
@@ -14202,8 +12553,8 @@
       </w:pPr>
     </w:p>
     <w:sectPr>
-      <w:headerReference w:type="default" r:id="rId24"/>
-      <w:footerReference w:type="default" r:id="rId25"/>
+      <w:headerReference w:type="default" r:id="rId27"/>
+      <w:footerReference w:type="default" r:id="rId28"/>
       <w:pgSz w:w="11906" w:h="16838" w:code="9"/>
       <w:pgMar w:top="1134" w:right="1134" w:bottom="1134" w:left="1418" w:header="595" w:footer="289" w:gutter="0"/>
       <w:cols w:space="720"/>
@@ -14287,26 +12638,7 @@
         <w:lang w:val="en-US"/>
       </w:rPr>
       <w:tab/>
-    </w:r>
-    <w:proofErr w:type="spellStart"/>
-    <w:r>
-      <w:rPr>
-        <w:rFonts w:ascii="Arial Narrow" w:hAnsi="Arial Narrow"/>
-        <w:sz w:val="14"/>
-        <w:szCs w:val="14"/>
-        <w:lang w:val="en-US"/>
-      </w:rPr>
-      <w:t>Pagina</w:t>
-    </w:r>
-    <w:proofErr w:type="spellEnd"/>
-    <w:r>
-      <w:rPr>
-        <w:rFonts w:ascii="Arial Narrow" w:hAnsi="Arial Narrow"/>
-        <w:sz w:val="14"/>
-        <w:szCs w:val="14"/>
-        <w:lang w:val="en-US"/>
-      </w:rPr>
-      <w:t xml:space="preserve"> </w:t>
+      <w:t xml:space="preserve">Pagina </w:t>
     </w:r>
     <w:r>
       <w:rPr>
@@ -14345,7 +12677,7 @@
         <w:szCs w:val="14"/>
         <w:lang w:val="en-US"/>
       </w:rPr>
-      <w:t>4</w:t>
+      <w:t>12</w:t>
     </w:r>
     <w:r>
       <w:rPr>
@@ -20686,6 +19018,39 @@
 </file>
 
 <file path=customXml/item1.xml><?xml version="1.0" encoding="utf-8"?>
+<p:properties xmlns:p="http://schemas.microsoft.com/office/2006/metadata/properties" xmlns:xsi="http://www.w3.org/2001/XMLSchema-instance">
+  <documentManagement>
+    <AverageRating xmlns="http://schemas.microsoft.com/sharepoint/v3" xsi:nil="true"/>
+    <LikesCount xmlns="http://schemas.microsoft.com/sharepoint/v3" xsi:nil="true"/>
+    <Ratings xmlns="http://schemas.microsoft.com/sharepoint/v3" xsi:nil="true"/>
+    <LikedBy xmlns="http://schemas.microsoft.com/sharepoint/v3">
+      <UserInfo>
+        <DisplayName/>
+        <AccountId xsi:nil="true"/>
+        <AccountType/>
+      </UserInfo>
+    </LikedBy>
+    <RatedBy xmlns="http://schemas.microsoft.com/sharepoint/v3">
+      <UserInfo>
+        <DisplayName/>
+        <AccountId xsi:nil="true"/>
+        <AccountType/>
+      </UserInfo>
+    </RatedBy>
+  </documentManagement>
+</p:properties>
+</file>
+
+<file path=customXml/item2.xml><?xml version="1.0" encoding="utf-8"?>
+<?mso-contentType ?>
+<FormTemplates xmlns="http://schemas.microsoft.com/sharepoint/v3/contenttype/forms">
+  <Display>DocumentLibraryForm</Display>
+  <Edit>DocumentLibraryForm</Edit>
+  <New>DocumentLibraryForm</New>
+</FormTemplates>
+</file>
+
+<file path=customXml/item3.xml><?xml version="1.0" encoding="utf-8"?>
 <ct:contentTypeSchema xmlns:ct="http://schemas.microsoft.com/office/2006/metadata/contentType" xmlns:ma="http://schemas.microsoft.com/office/2006/metadata/properties/metaAttributes" ct:_="" ma:_="" ma:contentTypeName="Document" ma:contentTypeID="0x0101007A8C684FA8C42B4A86CE93DF86929272" ma:contentTypeVersion="6" ma:contentTypeDescription="Create a new document." ma:contentTypeScope="" ma:versionID="b1db9cc0ef8c656e4523aa83f0c99f3c">
   <xsd:schema xmlns:xsd="http://www.w3.org/2001/XMLSchema" xmlns:xs="http://www.w3.org/2001/XMLSchema" xmlns:p="http://schemas.microsoft.com/office/2006/metadata/properties" xmlns:ns1="http://schemas.microsoft.com/sharepoint/v3" targetNamespace="http://schemas.microsoft.com/office/2006/metadata/properties" ma:root="true" ma:fieldsID="d7e8a5521ee41b2a01f34b4329b5fd8a" ns1:_="">
     <xsd:import namespace="http://schemas.microsoft.com/sharepoint/v3"/>
@@ -20869,39 +19234,6 @@
 </ct:contentTypeSchema>
 </file>
 
-<file path=customXml/item2.xml><?xml version="1.0" encoding="utf-8"?>
-<?mso-contentType ?>
-<FormTemplates xmlns="http://schemas.microsoft.com/sharepoint/v3/contenttype/forms">
-  <Display>DocumentLibraryForm</Display>
-  <Edit>DocumentLibraryForm</Edit>
-  <New>DocumentLibraryForm</New>
-</FormTemplates>
-</file>
-
-<file path=customXml/item3.xml><?xml version="1.0" encoding="utf-8"?>
-<p:properties xmlns:p="http://schemas.microsoft.com/office/2006/metadata/properties" xmlns:xsi="http://www.w3.org/2001/XMLSchema-instance">
-  <documentManagement>
-    <AverageRating xmlns="http://schemas.microsoft.com/sharepoint/v3" xsi:nil="true"/>
-    <LikesCount xmlns="http://schemas.microsoft.com/sharepoint/v3" xsi:nil="true"/>
-    <Ratings xmlns="http://schemas.microsoft.com/sharepoint/v3" xsi:nil="true"/>
-    <LikedBy xmlns="http://schemas.microsoft.com/sharepoint/v3">
-      <UserInfo>
-        <DisplayName/>
-        <AccountId xsi:nil="true"/>
-        <AccountType/>
-      </UserInfo>
-    </LikedBy>
-    <RatedBy xmlns="http://schemas.microsoft.com/sharepoint/v3">
-      <UserInfo>
-        <DisplayName/>
-        <AccountId xsi:nil="true"/>
-        <AccountType/>
-      </UserInfo>
-    </RatedBy>
-  </documentManagement>
-</p:properties>
-</file>
-
 <file path=customXml/item4.xml><?xml version="1.0" encoding="utf-8"?>
 <b:Sources xmlns:b="http://schemas.openxmlformats.org/officeDocument/2006/bibliography" xmlns="http://schemas.openxmlformats.org/officeDocument/2006/bibliography" SelectedStyle="\APASixthEditionOfficeOnline.xsl" StyleName="APA" Version="6">
   <b:Source>
@@ -21013,6 +19345,23 @@
 </file>
 
 <file path=customXml/itemProps1.xml><?xml version="1.0" encoding="utf-8"?>
+<ds:datastoreItem xmlns:ds="http://schemas.openxmlformats.org/officeDocument/2006/customXml" ds:itemID="{73BB29C1-74E7-4103-AF89-A849205A681C}">
+  <ds:schemaRefs>
+    <ds:schemaRef ds:uri="http://schemas.microsoft.com/office/2006/metadata/properties"/>
+    <ds:schemaRef ds:uri="http://schemas.microsoft.com/sharepoint/v3"/>
+  </ds:schemaRefs>
+</ds:datastoreItem>
+</file>
+
+<file path=customXml/itemProps2.xml><?xml version="1.0" encoding="utf-8"?>
+<ds:datastoreItem xmlns:ds="http://schemas.openxmlformats.org/officeDocument/2006/customXml" ds:itemID="{B36DDA30-E0FF-4218-B5E3-F298BE6A6BA9}">
+  <ds:schemaRefs>
+    <ds:schemaRef ds:uri="http://schemas.microsoft.com/sharepoint/v3/contenttype/forms"/>
+  </ds:schemaRefs>
+</ds:datastoreItem>
+</file>
+
+<file path=customXml/itemProps3.xml><?xml version="1.0" encoding="utf-8"?>
 <ds:datastoreItem xmlns:ds="http://schemas.openxmlformats.org/officeDocument/2006/customXml" ds:itemID="{3009E185-B848-4D70-8200-522CAA76F879}">
   <ds:schemaRefs>
     <ds:schemaRef ds:uri="http://schemas.microsoft.com/office/2006/metadata/contentType"/>
@@ -21030,25 +19379,8 @@
 </ds:datastoreItem>
 </file>
 
-<file path=customXml/itemProps2.xml><?xml version="1.0" encoding="utf-8"?>
-<ds:datastoreItem xmlns:ds="http://schemas.openxmlformats.org/officeDocument/2006/customXml" ds:itemID="{B36DDA30-E0FF-4218-B5E3-F298BE6A6BA9}">
-  <ds:schemaRefs>
-    <ds:schemaRef ds:uri="http://schemas.microsoft.com/sharepoint/v3/contenttype/forms"/>
-  </ds:schemaRefs>
-</ds:datastoreItem>
-</file>
-
-<file path=customXml/itemProps3.xml><?xml version="1.0" encoding="utf-8"?>
-<ds:datastoreItem xmlns:ds="http://schemas.openxmlformats.org/officeDocument/2006/customXml" ds:itemID="{73BB29C1-74E7-4103-AF89-A849205A681C}">
-  <ds:schemaRefs>
-    <ds:schemaRef ds:uri="http://schemas.microsoft.com/office/2006/metadata/properties"/>
-    <ds:schemaRef ds:uri="http://schemas.microsoft.com/sharepoint/v3"/>
-  </ds:schemaRefs>
-</ds:datastoreItem>
-</file>
-
 <file path=customXml/itemProps4.xml><?xml version="1.0" encoding="utf-8"?>
-<ds:datastoreItem xmlns:ds="http://schemas.openxmlformats.org/officeDocument/2006/customXml" ds:itemID="{174AFA19-A930-4BE8-9152-7F7A09D86304}">
+<ds:datastoreItem xmlns:ds="http://schemas.openxmlformats.org/officeDocument/2006/customXml" ds:itemID="{81E26073-9E58-4854-A738-EDE4DCFD3A06}">
   <ds:schemaRefs>
     <ds:schemaRef ds:uri="http://schemas.openxmlformats.org/officeDocument/2006/bibliography"/>
   </ds:schemaRefs>

--- a/Documents/AngularJS.docx
+++ b/Documents/AngularJS.docx
@@ -34,11 +34,19 @@
           <w:sz w:val="32"/>
         </w:rPr>
       </w:pPr>
+      <w:proofErr w:type="spellStart"/>
       <w:r>
         <w:rPr>
           <w:sz w:val="32"/>
         </w:rPr>
-        <w:t>Proffesional development program</w:t>
+        <w:t>Proffesional</w:t>
+      </w:r>
+      <w:proofErr w:type="spellEnd"/>
+      <w:r>
+        <w:rPr>
+          <w:sz w:val="32"/>
+        </w:rPr>
+        <w:t xml:space="preserve"> development program</w:t>
       </w:r>
     </w:p>
     <w:p>
@@ -128,7 +136,7 @@
           <w:r>
             <w:fldChar w:fldCharType="separate"/>
           </w:r>
-          <w:hyperlink w:anchor="_Toc436837380" w:history="1">
+          <w:hyperlink w:anchor="_Toc437271285" w:history="1">
             <w:r>
               <w:rPr>
                 <w:rStyle w:val="Hyperlink"/>
@@ -156,7 +164,7 @@
                 <w:noProof/>
                 <w:webHidden/>
               </w:rPr>
-              <w:instrText xml:space="preserve"> PAGEREF _Toc436837380 \h </w:instrText>
+              <w:instrText xml:space="preserve"> PAGEREF _Toc437271285 \h </w:instrText>
             </w:r>
             <w:r>
               <w:rPr>
@@ -176,7 +184,7 @@
                 <w:noProof/>
                 <w:webHidden/>
               </w:rPr>
-              <w:t>4</w:t>
+              <w:t>5</w:t>
             </w:r>
             <w:r>
               <w:rPr>
@@ -198,7 +206,7 @@
               <w:lang w:val="en-US"/>
             </w:rPr>
           </w:pPr>
-          <w:hyperlink w:anchor="_Toc436837381" w:history="1">
+          <w:hyperlink w:anchor="_Toc437271286" w:history="1">
             <w:r>
               <w:rPr>
                 <w:rStyle w:val="Hyperlink"/>
@@ -225,7 +233,7 @@
                 <w:noProof/>
                 <w:webHidden/>
               </w:rPr>
-              <w:instrText xml:space="preserve"> PAGEREF _Toc436837381 \h </w:instrText>
+              <w:instrText xml:space="preserve"> PAGEREF _Toc437271286 \h </w:instrText>
             </w:r>
             <w:r>
               <w:rPr>
@@ -245,7 +253,7 @@
                 <w:noProof/>
                 <w:webHidden/>
               </w:rPr>
-              <w:t>4</w:t>
+              <w:t>5</w:t>
             </w:r>
             <w:r>
               <w:rPr>
@@ -267,7 +275,7 @@
               <w:lang w:val="en-US"/>
             </w:rPr>
           </w:pPr>
-          <w:hyperlink w:anchor="_Toc436837382" w:history="1">
+          <w:hyperlink w:anchor="_Toc437271287" w:history="1">
             <w:r>
               <w:rPr>
                 <w:rStyle w:val="Hyperlink"/>
@@ -294,7 +302,7 @@
                 <w:noProof/>
                 <w:webHidden/>
               </w:rPr>
-              <w:instrText xml:space="preserve"> PAGEREF _Toc436837382 \h </w:instrText>
+              <w:instrText xml:space="preserve"> PAGEREF _Toc437271287 \h </w:instrText>
             </w:r>
             <w:r>
               <w:rPr>
@@ -314,7 +322,7 @@
                 <w:noProof/>
                 <w:webHidden/>
               </w:rPr>
-              <w:t>4</w:t>
+              <w:t>5</w:t>
             </w:r>
             <w:r>
               <w:rPr>
@@ -336,7 +344,7 @@
               <w:lang w:val="en-US"/>
             </w:rPr>
           </w:pPr>
-          <w:hyperlink w:anchor="_Toc436837383" w:history="1">
+          <w:hyperlink w:anchor="_Toc437271288" w:history="1">
             <w:r>
               <w:rPr>
                 <w:rStyle w:val="Hyperlink"/>
@@ -363,7 +371,7 @@
                 <w:noProof/>
                 <w:webHidden/>
               </w:rPr>
-              <w:instrText xml:space="preserve"> PAGEREF _Toc436837383 \h </w:instrText>
+              <w:instrText xml:space="preserve"> PAGEREF _Toc437271288 \h </w:instrText>
             </w:r>
             <w:r>
               <w:rPr>
@@ -383,7 +391,7 @@
                 <w:noProof/>
                 <w:webHidden/>
               </w:rPr>
-              <w:t>4</w:t>
+              <w:t>5</w:t>
             </w:r>
             <w:r>
               <w:rPr>
@@ -405,7 +413,7 @@
               <w:lang w:val="en-US"/>
             </w:rPr>
           </w:pPr>
-          <w:hyperlink w:anchor="_Toc436837384" w:history="1">
+          <w:hyperlink w:anchor="_Toc437271289" w:history="1">
             <w:r>
               <w:rPr>
                 <w:rStyle w:val="Hyperlink"/>
@@ -432,7 +440,7 @@
                 <w:noProof/>
                 <w:webHidden/>
               </w:rPr>
-              <w:instrText xml:space="preserve"> PAGEREF _Toc436837384 \h </w:instrText>
+              <w:instrText xml:space="preserve"> PAGEREF _Toc437271289 \h </w:instrText>
             </w:r>
             <w:r>
               <w:rPr>
@@ -452,7 +460,7 @@
                 <w:noProof/>
                 <w:webHidden/>
               </w:rPr>
-              <w:t>5</w:t>
+              <w:t>6</w:t>
             </w:r>
             <w:r>
               <w:rPr>
@@ -474,7 +482,7 @@
               <w:lang w:val="en-US"/>
             </w:rPr>
           </w:pPr>
-          <w:hyperlink w:anchor="_Toc436837385" w:history="1">
+          <w:hyperlink w:anchor="_Toc437271290" w:history="1">
             <w:r>
               <w:rPr>
                 <w:rStyle w:val="Hyperlink"/>
@@ -501,7 +509,7 @@
                 <w:noProof/>
                 <w:webHidden/>
               </w:rPr>
-              <w:instrText xml:space="preserve"> PAGEREF _Toc436837385 \h </w:instrText>
+              <w:instrText xml:space="preserve"> PAGEREF _Toc437271290 \h </w:instrText>
             </w:r>
             <w:r>
               <w:rPr>
@@ -521,7 +529,7 @@
                 <w:noProof/>
                 <w:webHidden/>
               </w:rPr>
-              <w:t>5</w:t>
+              <w:t>6</w:t>
             </w:r>
             <w:r>
               <w:rPr>
@@ -546,7 +554,7 @@
               <w:lang w:val="en-US"/>
             </w:rPr>
           </w:pPr>
-          <w:hyperlink w:anchor="_Toc436837386" w:history="1">
+          <w:hyperlink w:anchor="_Toc437271291" w:history="1">
             <w:r>
               <w:rPr>
                 <w:rStyle w:val="Hyperlink"/>
@@ -574,7 +582,7 @@
                 <w:noProof/>
                 <w:webHidden/>
               </w:rPr>
-              <w:instrText xml:space="preserve"> PAGEREF _Toc436837386 \h </w:instrText>
+              <w:instrText xml:space="preserve"> PAGEREF _Toc437271291 \h </w:instrText>
             </w:r>
             <w:r>
               <w:rPr>
@@ -594,7 +602,7 @@
                 <w:noProof/>
                 <w:webHidden/>
               </w:rPr>
-              <w:t>7</w:t>
+              <w:t>8</w:t>
             </w:r>
             <w:r>
               <w:rPr>
@@ -616,7 +624,7 @@
               <w:lang w:val="en-US"/>
             </w:rPr>
           </w:pPr>
-          <w:hyperlink w:anchor="_Toc436837387" w:history="1">
+          <w:hyperlink w:anchor="_Toc437271292" w:history="1">
             <w:r>
               <w:rPr>
                 <w:rStyle w:val="Hyperlink"/>
@@ -643,7 +651,7 @@
                 <w:noProof/>
                 <w:webHidden/>
               </w:rPr>
-              <w:instrText xml:space="preserve"> PAGEREF _Toc436837387 \h </w:instrText>
+              <w:instrText xml:space="preserve"> PAGEREF _Toc437271292 \h </w:instrText>
             </w:r>
             <w:r>
               <w:rPr>
@@ -663,7 +671,7 @@
                 <w:noProof/>
                 <w:webHidden/>
               </w:rPr>
-              <w:t>7</w:t>
+              <w:t>8</w:t>
             </w:r>
             <w:r>
               <w:rPr>
@@ -685,7 +693,7 @@
               <w:lang w:val="en-US"/>
             </w:rPr>
           </w:pPr>
-          <w:hyperlink w:anchor="_Toc436837388" w:history="1">
+          <w:hyperlink w:anchor="_Toc437271293" w:history="1">
             <w:r>
               <w:rPr>
                 <w:rStyle w:val="Hyperlink"/>
@@ -712,7 +720,7 @@
                 <w:noProof/>
                 <w:webHidden/>
               </w:rPr>
-              <w:instrText xml:space="preserve"> PAGEREF _Toc436837388 \h </w:instrText>
+              <w:instrText xml:space="preserve"> PAGEREF _Toc437271293 \h </w:instrText>
             </w:r>
             <w:r>
               <w:rPr>
@@ -732,7 +740,7 @@
                 <w:noProof/>
                 <w:webHidden/>
               </w:rPr>
-              <w:t>7</w:t>
+              <w:t>8</w:t>
             </w:r>
             <w:r>
               <w:rPr>
@@ -757,7 +765,7 @@
               <w:lang w:val="en-US"/>
             </w:rPr>
           </w:pPr>
-          <w:hyperlink w:anchor="_Toc436837389" w:history="1">
+          <w:hyperlink w:anchor="_Toc437271294" w:history="1">
             <w:r>
               <w:rPr>
                 <w:rStyle w:val="Hyperlink"/>
@@ -784,7 +792,7 @@
                 <w:noProof/>
                 <w:webHidden/>
               </w:rPr>
-              <w:instrText xml:space="preserve"> PAGEREF _Toc436837389 \h </w:instrText>
+              <w:instrText xml:space="preserve"> PAGEREF _Toc437271294 \h </w:instrText>
             </w:r>
             <w:r>
               <w:rPr>
@@ -804,7 +812,7 @@
                 <w:noProof/>
                 <w:webHidden/>
               </w:rPr>
-              <w:t>7</w:t>
+              <w:t>8</w:t>
             </w:r>
             <w:r>
               <w:rPr>
@@ -829,7 +837,7 @@
               <w:lang w:val="en-US"/>
             </w:rPr>
           </w:pPr>
-          <w:hyperlink w:anchor="_Toc436837390" w:history="1">
+          <w:hyperlink w:anchor="_Toc437271295" w:history="1">
             <w:r>
               <w:rPr>
                 <w:rStyle w:val="Hyperlink"/>
@@ -856,7 +864,7 @@
                 <w:noProof/>
                 <w:webHidden/>
               </w:rPr>
-              <w:instrText xml:space="preserve"> PAGEREF _Toc436837390 \h </w:instrText>
+              <w:instrText xml:space="preserve"> PAGEREF _Toc437271295 \h </w:instrText>
             </w:r>
             <w:r>
               <w:rPr>
@@ -876,7 +884,7 @@
                 <w:noProof/>
                 <w:webHidden/>
               </w:rPr>
-              <w:t>8</w:t>
+              <w:t>9</w:t>
             </w:r>
             <w:r>
               <w:rPr>
@@ -901,7 +909,7 @@
               <w:lang w:val="en-US"/>
             </w:rPr>
           </w:pPr>
-          <w:hyperlink w:anchor="_Toc436837391" w:history="1">
+          <w:hyperlink w:anchor="_Toc437271296" w:history="1">
             <w:r>
               <w:rPr>
                 <w:rStyle w:val="Hyperlink"/>
@@ -928,7 +936,7 @@
                 <w:noProof/>
                 <w:webHidden/>
               </w:rPr>
-              <w:instrText xml:space="preserve"> PAGEREF _Toc436837391 \h </w:instrText>
+              <w:instrText xml:space="preserve"> PAGEREF _Toc437271296 \h </w:instrText>
             </w:r>
             <w:r>
               <w:rPr>
@@ -948,7 +956,7 @@
                 <w:noProof/>
                 <w:webHidden/>
               </w:rPr>
-              <w:t>8</w:t>
+              <w:t>9</w:t>
             </w:r>
             <w:r>
               <w:rPr>
@@ -973,7 +981,7 @@
               <w:lang w:val="en-US"/>
             </w:rPr>
           </w:pPr>
-          <w:hyperlink w:anchor="_Toc436837392" w:history="1">
+          <w:hyperlink w:anchor="_Toc437271297" w:history="1">
             <w:r>
               <w:rPr>
                 <w:rStyle w:val="Hyperlink"/>
@@ -1000,7 +1008,7 @@
                 <w:noProof/>
                 <w:webHidden/>
               </w:rPr>
-              <w:instrText xml:space="preserve"> PAGEREF _Toc436837392 \h </w:instrText>
+              <w:instrText xml:space="preserve"> PAGEREF _Toc437271297 \h </w:instrText>
             </w:r>
             <w:r>
               <w:rPr>
@@ -1020,7 +1028,7 @@
                 <w:noProof/>
                 <w:webHidden/>
               </w:rPr>
-              <w:t>8</w:t>
+              <w:t>9</w:t>
             </w:r>
             <w:r>
               <w:rPr>
@@ -1045,7 +1053,7 @@
               <w:lang w:val="en-US"/>
             </w:rPr>
           </w:pPr>
-          <w:hyperlink w:anchor="_Toc436837393" w:history="1">
+          <w:hyperlink w:anchor="_Toc437271298" w:history="1">
             <w:r>
               <w:rPr>
                 <w:rStyle w:val="Hyperlink"/>
@@ -1072,7 +1080,7 @@
                 <w:noProof/>
                 <w:webHidden/>
               </w:rPr>
-              <w:instrText xml:space="preserve"> PAGEREF _Toc436837393 \h </w:instrText>
+              <w:instrText xml:space="preserve"> PAGEREF _Toc437271298 \h </w:instrText>
             </w:r>
             <w:r>
               <w:rPr>
@@ -1092,7 +1100,7 @@
                 <w:noProof/>
                 <w:webHidden/>
               </w:rPr>
-              <w:t>9</w:t>
+              <w:t>10</w:t>
             </w:r>
             <w:r>
               <w:rPr>
@@ -1117,7 +1125,7 @@
               <w:lang w:val="en-US"/>
             </w:rPr>
           </w:pPr>
-          <w:hyperlink w:anchor="_Toc436837394" w:history="1">
+          <w:hyperlink w:anchor="_Toc437271299" w:history="1">
             <w:r>
               <w:rPr>
                 <w:rStyle w:val="Hyperlink"/>
@@ -1144,7 +1152,7 @@
                 <w:noProof/>
                 <w:webHidden/>
               </w:rPr>
-              <w:instrText xml:space="preserve"> PAGEREF _Toc436837394 \h </w:instrText>
+              <w:instrText xml:space="preserve"> PAGEREF _Toc437271299 \h </w:instrText>
             </w:r>
             <w:r>
               <w:rPr>
@@ -1164,7 +1172,7 @@
                 <w:noProof/>
                 <w:webHidden/>
               </w:rPr>
-              <w:t>9</w:t>
+              <w:t>10</w:t>
             </w:r>
             <w:r>
               <w:rPr>
@@ -1189,7 +1197,7 @@
               <w:lang w:val="en-US"/>
             </w:rPr>
           </w:pPr>
-          <w:hyperlink w:anchor="_Toc436837395" w:history="1">
+          <w:hyperlink w:anchor="_Toc437271300" w:history="1">
             <w:r>
               <w:rPr>
                 <w:rStyle w:val="Hyperlink"/>
@@ -1217,7 +1225,7 @@
                 <w:noProof/>
                 <w:webHidden/>
               </w:rPr>
-              <w:instrText xml:space="preserve"> PAGEREF _Toc436837395 \h </w:instrText>
+              <w:instrText xml:space="preserve"> PAGEREF _Toc437271300 \h </w:instrText>
             </w:r>
             <w:r>
               <w:rPr>
@@ -1237,7 +1245,7 @@
                 <w:noProof/>
                 <w:webHidden/>
               </w:rPr>
-              <w:t>10</w:t>
+              <w:t>11</w:t>
             </w:r>
             <w:r>
               <w:rPr>
@@ -1259,7 +1267,7 @@
               <w:lang w:val="en-US"/>
             </w:rPr>
           </w:pPr>
-          <w:hyperlink w:anchor="_Toc436837396" w:history="1">
+          <w:hyperlink w:anchor="_Toc437271301" w:history="1">
             <w:r>
               <w:rPr>
                 <w:rStyle w:val="Hyperlink"/>
@@ -1286,7 +1294,7 @@
                 <w:noProof/>
                 <w:webHidden/>
               </w:rPr>
-              <w:instrText xml:space="preserve"> PAGEREF _Toc436837396 \h </w:instrText>
+              <w:instrText xml:space="preserve"> PAGEREF _Toc437271301 \h </w:instrText>
             </w:r>
             <w:r>
               <w:rPr>
@@ -1306,7 +1314,7 @@
                 <w:noProof/>
                 <w:webHidden/>
               </w:rPr>
-              <w:t>10</w:t>
+              <w:t>11</w:t>
             </w:r>
             <w:r>
               <w:rPr>
@@ -1328,7 +1336,7 @@
               <w:lang w:val="en-US"/>
             </w:rPr>
           </w:pPr>
-          <w:hyperlink w:anchor="_Toc436837397" w:history="1">
+          <w:hyperlink w:anchor="_Toc437271302" w:history="1">
             <w:r>
               <w:rPr>
                 <w:rStyle w:val="Hyperlink"/>
@@ -1355,7 +1363,7 @@
                 <w:noProof/>
                 <w:webHidden/>
               </w:rPr>
-              <w:instrText xml:space="preserve"> PAGEREF _Toc436837397 \h </w:instrText>
+              <w:instrText xml:space="preserve"> PAGEREF _Toc437271302 \h </w:instrText>
             </w:r>
             <w:r>
               <w:rPr>
@@ -1375,7 +1383,7 @@
                 <w:noProof/>
                 <w:webHidden/>
               </w:rPr>
-              <w:t>10</w:t>
+              <w:t>11</w:t>
             </w:r>
             <w:r>
               <w:rPr>
@@ -1397,7 +1405,7 @@
               <w:lang w:val="en-US"/>
             </w:rPr>
           </w:pPr>
-          <w:hyperlink w:anchor="_Toc436837398" w:history="1">
+          <w:hyperlink w:anchor="_Toc437271303" w:history="1">
             <w:r>
               <w:rPr>
                 <w:rStyle w:val="Hyperlink"/>
@@ -1424,7 +1432,7 @@
                 <w:noProof/>
                 <w:webHidden/>
               </w:rPr>
-              <w:instrText xml:space="preserve"> PAGEREF _Toc436837398 \h </w:instrText>
+              <w:instrText xml:space="preserve"> PAGEREF _Toc437271303 \h </w:instrText>
             </w:r>
             <w:r>
               <w:rPr>
@@ -1444,7 +1452,7 @@
                 <w:noProof/>
                 <w:webHidden/>
               </w:rPr>
-              <w:t>11</w:t>
+              <w:t>12</w:t>
             </w:r>
             <w:r>
               <w:rPr>
@@ -1466,7 +1474,7 @@
               <w:lang w:val="en-US"/>
             </w:rPr>
           </w:pPr>
-          <w:hyperlink w:anchor="_Toc436837399" w:history="1">
+          <w:hyperlink w:anchor="_Toc437271304" w:history="1">
             <w:r>
               <w:rPr>
                 <w:rStyle w:val="Hyperlink"/>
@@ -1493,7 +1501,7 @@
                 <w:noProof/>
                 <w:webHidden/>
               </w:rPr>
-              <w:instrText xml:space="preserve"> PAGEREF _Toc436837399 \h </w:instrText>
+              <w:instrText xml:space="preserve"> PAGEREF _Toc437271304 \h </w:instrText>
             </w:r>
             <w:r>
               <w:rPr>
@@ -1513,7 +1521,7 @@
                 <w:noProof/>
                 <w:webHidden/>
               </w:rPr>
-              <w:t>11</w:t>
+              <w:t>12</w:t>
             </w:r>
             <w:r>
               <w:rPr>
@@ -1538,7 +1546,7 @@
               <w:lang w:val="en-US"/>
             </w:rPr>
           </w:pPr>
-          <w:hyperlink w:anchor="_Toc436837400" w:history="1">
+          <w:hyperlink w:anchor="_Toc437271305" w:history="1">
             <w:r>
               <w:rPr>
                 <w:rStyle w:val="Hyperlink"/>
@@ -1565,7 +1573,7 @@
                 <w:noProof/>
                 <w:webHidden/>
               </w:rPr>
-              <w:instrText xml:space="preserve"> PAGEREF _Toc436837400 \h </w:instrText>
+              <w:instrText xml:space="preserve"> PAGEREF _Toc437271305 \h </w:instrText>
             </w:r>
             <w:r>
               <w:rPr>
@@ -1585,7 +1593,7 @@
                 <w:noProof/>
                 <w:webHidden/>
               </w:rPr>
-              <w:t>12</w:t>
+              <w:t>13</w:t>
             </w:r>
             <w:r>
               <w:rPr>
@@ -1607,7 +1615,7 @@
               <w:lang w:val="en-US"/>
             </w:rPr>
           </w:pPr>
-          <w:hyperlink w:anchor="_Toc436837401" w:history="1">
+          <w:hyperlink w:anchor="_Toc437271306" w:history="1">
             <w:r>
               <w:rPr>
                 <w:rStyle w:val="Hyperlink"/>
@@ -1634,7 +1642,7 @@
                 <w:noProof/>
                 <w:webHidden/>
               </w:rPr>
-              <w:instrText xml:space="preserve"> PAGEREF _Toc436837401 \h </w:instrText>
+              <w:instrText xml:space="preserve"> PAGEREF _Toc437271306 \h </w:instrText>
             </w:r>
             <w:r>
               <w:rPr>
@@ -1654,7 +1662,7 @@
                 <w:noProof/>
                 <w:webHidden/>
               </w:rPr>
-              <w:t>12</w:t>
+              <w:t>13</w:t>
             </w:r>
             <w:r>
               <w:rPr>
@@ -1676,7 +1684,7 @@
               <w:lang w:val="en-US"/>
             </w:rPr>
           </w:pPr>
-          <w:hyperlink w:anchor="_Toc436837402" w:history="1">
+          <w:hyperlink w:anchor="_Toc437271307" w:history="1">
             <w:r>
               <w:rPr>
                 <w:rStyle w:val="Hyperlink"/>
@@ -1703,7 +1711,7 @@
                 <w:noProof/>
                 <w:webHidden/>
               </w:rPr>
-              <w:instrText xml:space="preserve"> PAGEREF _Toc436837402 \h </w:instrText>
+              <w:instrText xml:space="preserve"> PAGEREF _Toc437271307 \h </w:instrText>
             </w:r>
             <w:r>
               <w:rPr>
@@ -1723,7 +1731,7 @@
                 <w:noProof/>
                 <w:webHidden/>
               </w:rPr>
-              <w:t>13</w:t>
+              <w:t>14</w:t>
             </w:r>
             <w:r>
               <w:rPr>
@@ -1748,7 +1756,7 @@
               <w:lang w:val="en-US"/>
             </w:rPr>
           </w:pPr>
-          <w:hyperlink w:anchor="_Toc436837403" w:history="1">
+          <w:hyperlink w:anchor="_Toc437271308" w:history="1">
             <w:r>
               <w:rPr>
                 <w:rStyle w:val="Hyperlink"/>
@@ -1775,7 +1783,7 @@
                 <w:noProof/>
                 <w:webHidden/>
               </w:rPr>
-              <w:instrText xml:space="preserve"> PAGEREF _Toc436837403 \h </w:instrText>
+              <w:instrText xml:space="preserve"> PAGEREF _Toc437271308 \h </w:instrText>
             </w:r>
             <w:r>
               <w:rPr>
@@ -1795,7 +1803,7 @@
                 <w:noProof/>
                 <w:webHidden/>
               </w:rPr>
-              <w:t>13</w:t>
+              <w:t>15</w:t>
             </w:r>
             <w:r>
               <w:rPr>
@@ -1817,7 +1825,7 @@
               <w:lang w:val="en-US"/>
             </w:rPr>
           </w:pPr>
-          <w:hyperlink w:anchor="_Toc436837404" w:history="1">
+          <w:hyperlink w:anchor="_Toc437271309" w:history="1">
             <w:r>
               <w:rPr>
                 <w:rStyle w:val="Hyperlink"/>
@@ -1844,7 +1852,7 @@
                 <w:noProof/>
                 <w:webHidden/>
               </w:rPr>
-              <w:instrText xml:space="preserve"> PAGEREF _Toc436837404 \h </w:instrText>
+              <w:instrText xml:space="preserve"> PAGEREF _Toc437271309 \h </w:instrText>
             </w:r>
             <w:r>
               <w:rPr>
@@ -1864,7 +1872,7 @@
                 <w:noProof/>
                 <w:webHidden/>
               </w:rPr>
-              <w:t>14</w:t>
+              <w:t>16</w:t>
             </w:r>
             <w:r>
               <w:rPr>
@@ -1889,7 +1897,7 @@
               <w:lang w:val="en-US"/>
             </w:rPr>
           </w:pPr>
-          <w:hyperlink w:anchor="_Toc436837405" w:history="1">
+          <w:hyperlink w:anchor="_Toc437271310" w:history="1">
             <w:r>
               <w:rPr>
                 <w:rStyle w:val="Hyperlink"/>
@@ -1916,7 +1924,7 @@
                 <w:noProof/>
                 <w:webHidden/>
               </w:rPr>
-              <w:instrText xml:space="preserve"> PAGEREF _Toc436837405 \h </w:instrText>
+              <w:instrText xml:space="preserve"> PAGEREF _Toc437271310 \h </w:instrText>
             </w:r>
             <w:r>
               <w:rPr>
@@ -1936,7 +1944,7 @@
                 <w:noProof/>
                 <w:webHidden/>
               </w:rPr>
-              <w:t>14</w:t>
+              <w:t>16</w:t>
             </w:r>
             <w:r>
               <w:rPr>
@@ -1961,7 +1969,7 @@
               <w:lang w:val="en-US"/>
             </w:rPr>
           </w:pPr>
-          <w:hyperlink w:anchor="_Toc436837406" w:history="1">
+          <w:hyperlink w:anchor="_Toc437271311" w:history="1">
             <w:r>
               <w:rPr>
                 <w:rStyle w:val="Hyperlink"/>
@@ -1988,7 +1996,7 @@
                 <w:noProof/>
                 <w:webHidden/>
               </w:rPr>
-              <w:instrText xml:space="preserve"> PAGEREF _Toc436837406 \h </w:instrText>
+              <w:instrText xml:space="preserve"> PAGEREF _Toc437271311 \h </w:instrText>
             </w:r>
             <w:r>
               <w:rPr>
@@ -2008,7 +2016,7 @@
                 <w:noProof/>
                 <w:webHidden/>
               </w:rPr>
-              <w:t>15</w:t>
+              <w:t>16</w:t>
             </w:r>
             <w:r>
               <w:rPr>
@@ -2033,7 +2041,7 @@
               <w:lang w:val="en-US"/>
             </w:rPr>
           </w:pPr>
-          <w:hyperlink w:anchor="_Toc436837407" w:history="1">
+          <w:hyperlink w:anchor="_Toc437271312" w:history="1">
             <w:r>
               <w:rPr>
                 <w:rStyle w:val="Hyperlink"/>
@@ -2060,7 +2068,7 @@
                 <w:noProof/>
                 <w:webHidden/>
               </w:rPr>
-              <w:instrText xml:space="preserve"> PAGEREF _Toc436837407 \h </w:instrText>
+              <w:instrText xml:space="preserve"> PAGEREF _Toc437271312 \h </w:instrText>
             </w:r>
             <w:r>
               <w:rPr>
@@ -2080,7 +2088,7 @@
                 <w:noProof/>
                 <w:webHidden/>
               </w:rPr>
-              <w:t>15</w:t>
+              <w:t>16</w:t>
             </w:r>
             <w:r>
               <w:rPr>
@@ -2105,7 +2113,7 @@
               <w:lang w:val="en-US"/>
             </w:rPr>
           </w:pPr>
-          <w:hyperlink w:anchor="_Toc436837408" w:history="1">
+          <w:hyperlink w:anchor="_Toc437271313" w:history="1">
             <w:r>
               <w:rPr>
                 <w:rStyle w:val="Hyperlink"/>
@@ -2132,7 +2140,7 @@
                 <w:noProof/>
                 <w:webHidden/>
               </w:rPr>
-              <w:instrText xml:space="preserve"> PAGEREF _Toc436837408 \h </w:instrText>
+              <w:instrText xml:space="preserve"> PAGEREF _Toc437271313 \h </w:instrText>
             </w:r>
             <w:r>
               <w:rPr>
@@ -2152,7 +2160,7 @@
                 <w:noProof/>
                 <w:webHidden/>
               </w:rPr>
-              <w:t>17</w:t>
+              <w:t>18</w:t>
             </w:r>
             <w:r>
               <w:rPr>
@@ -2174,7 +2182,7 @@
               <w:lang w:val="en-US"/>
             </w:rPr>
           </w:pPr>
-          <w:hyperlink w:anchor="_Toc436837409" w:history="1">
+          <w:hyperlink w:anchor="_Toc437271314" w:history="1">
             <w:r>
               <w:rPr>
                 <w:rStyle w:val="Hyperlink"/>
@@ -2201,7 +2209,7 @@
                 <w:noProof/>
                 <w:webHidden/>
               </w:rPr>
-              <w:instrText xml:space="preserve"> PAGEREF _Toc436837409 \h </w:instrText>
+              <w:instrText xml:space="preserve"> PAGEREF _Toc437271314 \h </w:instrText>
             </w:r>
             <w:r>
               <w:rPr>
@@ -2221,7 +2229,7 @@
                 <w:noProof/>
                 <w:webHidden/>
               </w:rPr>
-              <w:t>17</w:t>
+              <w:t>18</w:t>
             </w:r>
             <w:r>
               <w:rPr>
@@ -2243,7 +2251,7 @@
               <w:lang w:val="en-US"/>
             </w:rPr>
           </w:pPr>
-          <w:hyperlink w:anchor="_Toc436837410" w:history="1">
+          <w:hyperlink w:anchor="_Toc437271315" w:history="1">
             <w:r>
               <w:rPr>
                 <w:rStyle w:val="Hyperlink"/>
@@ -2270,7 +2278,7 @@
                 <w:noProof/>
                 <w:webHidden/>
               </w:rPr>
-              <w:instrText xml:space="preserve"> PAGEREF _Toc436837410 \h </w:instrText>
+              <w:instrText xml:space="preserve"> PAGEREF _Toc437271315 \h </w:instrText>
             </w:r>
             <w:r>
               <w:rPr>
@@ -2290,7 +2298,7 @@
                 <w:noProof/>
                 <w:webHidden/>
               </w:rPr>
-              <w:t>18</w:t>
+              <w:t>19</w:t>
             </w:r>
             <w:r>
               <w:rPr>
@@ -2315,7 +2323,7 @@
               <w:lang w:val="en-US"/>
             </w:rPr>
           </w:pPr>
-          <w:hyperlink w:anchor="_Toc436837411" w:history="1">
+          <w:hyperlink w:anchor="_Toc437271316" w:history="1">
             <w:r>
               <w:rPr>
                 <w:rStyle w:val="Hyperlink"/>
@@ -2342,7 +2350,7 @@
                 <w:noProof/>
                 <w:webHidden/>
               </w:rPr>
-              <w:instrText xml:space="preserve"> PAGEREF _Toc436837411 \h </w:instrText>
+              <w:instrText xml:space="preserve"> PAGEREF _Toc437271316 \h </w:instrText>
             </w:r>
             <w:r>
               <w:rPr>
@@ -2362,7 +2370,7 @@
                 <w:noProof/>
                 <w:webHidden/>
               </w:rPr>
-              <w:t>19</w:t>
+              <w:t>20</w:t>
             </w:r>
             <w:r>
               <w:rPr>
@@ -2387,7 +2395,7 @@
               <w:lang w:val="en-US"/>
             </w:rPr>
           </w:pPr>
-          <w:hyperlink w:anchor="_Toc436837412" w:history="1">
+          <w:hyperlink w:anchor="_Toc437271317" w:history="1">
             <w:r>
               <w:rPr>
                 <w:rStyle w:val="Hyperlink"/>
@@ -2414,7 +2422,7 @@
                 <w:noProof/>
                 <w:webHidden/>
               </w:rPr>
-              <w:instrText xml:space="preserve"> PAGEREF _Toc436837412 \h </w:instrText>
+              <w:instrText xml:space="preserve"> PAGEREF _Toc437271317 \h </w:instrText>
             </w:r>
             <w:r>
               <w:rPr>
@@ -2434,7 +2442,7 @@
                 <w:noProof/>
                 <w:webHidden/>
               </w:rPr>
-              <w:t>20</w:t>
+              <w:t>21</w:t>
             </w:r>
             <w:r>
               <w:rPr>
@@ -2459,7 +2467,7 @@
               <w:lang w:val="en-US"/>
             </w:rPr>
           </w:pPr>
-          <w:hyperlink w:anchor="_Toc436837413" w:history="1">
+          <w:hyperlink w:anchor="_Toc437271318" w:history="1">
             <w:r>
               <w:rPr>
                 <w:rStyle w:val="Hyperlink"/>
@@ -2486,7 +2494,7 @@
                 <w:noProof/>
                 <w:webHidden/>
               </w:rPr>
-              <w:instrText xml:space="preserve"> PAGEREF _Toc436837413 \h </w:instrText>
+              <w:instrText xml:space="preserve"> PAGEREF _Toc437271318 \h </w:instrText>
             </w:r>
             <w:r>
               <w:rPr>
@@ -2506,7 +2514,7 @@
                 <w:noProof/>
                 <w:webHidden/>
               </w:rPr>
-              <w:t>21</w:t>
+              <w:t>22</w:t>
             </w:r>
             <w:r>
               <w:rPr>
@@ -2531,7 +2539,7 @@
               <w:lang w:val="en-US"/>
             </w:rPr>
           </w:pPr>
-          <w:hyperlink w:anchor="_Toc436837414" w:history="1">
+          <w:hyperlink w:anchor="_Toc437271319" w:history="1">
             <w:r>
               <w:rPr>
                 <w:rStyle w:val="Hyperlink"/>
@@ -2558,7 +2566,7 @@
                 <w:noProof/>
                 <w:webHidden/>
               </w:rPr>
-              <w:instrText xml:space="preserve"> PAGEREF _Toc436837414 \h </w:instrText>
+              <w:instrText xml:space="preserve"> PAGEREF _Toc437271319 \h </w:instrText>
             </w:r>
             <w:r>
               <w:rPr>
@@ -2578,7 +2586,7 @@
                 <w:noProof/>
                 <w:webHidden/>
               </w:rPr>
-              <w:t>21</w:t>
+              <w:t>22</w:t>
             </w:r>
             <w:r>
               <w:rPr>
@@ -2603,7 +2611,7 @@
               <w:lang w:val="en-US"/>
             </w:rPr>
           </w:pPr>
-          <w:hyperlink w:anchor="_Toc436837415" w:history="1">
+          <w:hyperlink w:anchor="_Toc437271320" w:history="1">
             <w:r>
               <w:rPr>
                 <w:rStyle w:val="Hyperlink"/>
@@ -2630,7 +2638,7 @@
                 <w:noProof/>
                 <w:webHidden/>
               </w:rPr>
-              <w:instrText xml:space="preserve"> PAGEREF _Toc436837415 \h </w:instrText>
+              <w:instrText xml:space="preserve"> PAGEREF _Toc437271320 \h </w:instrText>
             </w:r>
             <w:r>
               <w:rPr>
@@ -2650,7 +2658,7 @@
                 <w:noProof/>
                 <w:webHidden/>
               </w:rPr>
-              <w:t>22</w:t>
+              <w:t>23</w:t>
             </w:r>
             <w:r>
               <w:rPr>
@@ -2675,7 +2683,7 @@
               <w:lang w:val="en-US"/>
             </w:rPr>
           </w:pPr>
-          <w:hyperlink w:anchor="_Toc436837416" w:history="1">
+          <w:hyperlink w:anchor="_Toc437271321" w:history="1">
             <w:r>
               <w:rPr>
                 <w:rStyle w:val="Hyperlink"/>
@@ -2702,7 +2710,7 @@
                 <w:noProof/>
                 <w:webHidden/>
               </w:rPr>
-              <w:instrText xml:space="preserve"> PAGEREF _Toc436837416 \h </w:instrText>
+              <w:instrText xml:space="preserve"> PAGEREF _Toc437271321 \h </w:instrText>
             </w:r>
             <w:r>
               <w:rPr>
@@ -2722,7 +2730,7 @@
                 <w:noProof/>
                 <w:webHidden/>
               </w:rPr>
-              <w:t>22</w:t>
+              <w:t>23</w:t>
             </w:r>
             <w:r>
               <w:rPr>
@@ -2747,7 +2755,7 @@
               <w:lang w:val="en-US"/>
             </w:rPr>
           </w:pPr>
-          <w:hyperlink w:anchor="_Toc436837417" w:history="1">
+          <w:hyperlink w:anchor="_Toc437271322" w:history="1">
             <w:r>
               <w:rPr>
                 <w:rStyle w:val="Hyperlink"/>
@@ -2774,7 +2782,7 @@
                 <w:noProof/>
                 <w:webHidden/>
               </w:rPr>
-              <w:instrText xml:space="preserve"> PAGEREF _Toc436837417 \h </w:instrText>
+              <w:instrText xml:space="preserve"> PAGEREF _Toc437271322 \h </w:instrText>
             </w:r>
             <w:r>
               <w:rPr>
@@ -2794,7 +2802,7 @@
                 <w:noProof/>
                 <w:webHidden/>
               </w:rPr>
-              <w:t>22</w:t>
+              <w:t>24</w:t>
             </w:r>
             <w:r>
               <w:rPr>
@@ -2819,7 +2827,7 @@
               <w:lang w:val="en-US"/>
             </w:rPr>
           </w:pPr>
-          <w:hyperlink w:anchor="_Toc436837418" w:history="1">
+          <w:hyperlink w:anchor="_Toc437271323" w:history="1">
             <w:r>
               <w:rPr>
                 <w:rStyle w:val="Hyperlink"/>
@@ -2846,7 +2854,7 @@
                 <w:noProof/>
                 <w:webHidden/>
               </w:rPr>
-              <w:instrText xml:space="preserve"> PAGEREF _Toc436837418 \h </w:instrText>
+              <w:instrText xml:space="preserve"> PAGEREF _Toc437271323 \h </w:instrText>
             </w:r>
             <w:r>
               <w:rPr>
@@ -2866,7 +2874,7 @@
                 <w:noProof/>
                 <w:webHidden/>
               </w:rPr>
-              <w:t>25</w:t>
+              <w:t>26</w:t>
             </w:r>
             <w:r>
               <w:rPr>
@@ -2891,7 +2899,7 @@
               <w:lang w:val="en-US"/>
             </w:rPr>
           </w:pPr>
-          <w:hyperlink w:anchor="_Toc436837419" w:history="1">
+          <w:hyperlink w:anchor="_Toc437271324" w:history="1">
             <w:r>
               <w:rPr>
                 <w:rStyle w:val="Hyperlink"/>
@@ -2918,7 +2926,7 @@
                 <w:noProof/>
                 <w:webHidden/>
               </w:rPr>
-              <w:instrText xml:space="preserve"> PAGEREF _Toc436837419 \h </w:instrText>
+              <w:instrText xml:space="preserve"> PAGEREF _Toc437271324 \h </w:instrText>
             </w:r>
             <w:r>
               <w:rPr>
@@ -2938,7 +2946,7 @@
                 <w:noProof/>
                 <w:webHidden/>
               </w:rPr>
-              <w:t>25</w:t>
+              <w:t>26</w:t>
             </w:r>
             <w:r>
               <w:rPr>
@@ -2963,7 +2971,7 @@
               <w:lang w:val="en-US"/>
             </w:rPr>
           </w:pPr>
-          <w:hyperlink w:anchor="_Toc436837420" w:history="1">
+          <w:hyperlink w:anchor="_Toc437271325" w:history="1">
             <w:r>
               <w:rPr>
                 <w:rStyle w:val="Hyperlink"/>
@@ -2990,7 +2998,7 @@
                 <w:noProof/>
                 <w:webHidden/>
               </w:rPr>
-              <w:instrText xml:space="preserve"> PAGEREF _Toc436837420 \h </w:instrText>
+              <w:instrText xml:space="preserve"> PAGEREF _Toc437271325 \h </w:instrText>
             </w:r>
             <w:r>
               <w:rPr>
@@ -3010,7 +3018,7 @@
                 <w:noProof/>
                 <w:webHidden/>
               </w:rPr>
-              <w:t>26</w:t>
+              <w:t>27</w:t>
             </w:r>
             <w:r>
               <w:rPr>
@@ -3032,12 +3040,366 @@
               <w:lang w:val="en-US"/>
             </w:rPr>
           </w:pPr>
-          <w:hyperlink w:anchor="_Toc436837421" w:history="1">
+          <w:hyperlink w:anchor="_Toc437271326" w:history="1">
             <w:r>
               <w:rPr>
                 <w:rStyle w:val="Hyperlink"/>
                 <w:noProof/>
               </w:rPr>
+              <w:t>Routing Using ngRoute</w:t>
+            </w:r>
+            <w:r>
+              <w:rPr>
+                <w:noProof/>
+                <w:webHidden/>
+              </w:rPr>
+              <w:tab/>
+            </w:r>
+            <w:r>
+              <w:rPr>
+                <w:noProof/>
+                <w:webHidden/>
+              </w:rPr>
+              <w:fldChar w:fldCharType="begin"/>
+            </w:r>
+            <w:r>
+              <w:rPr>
+                <w:noProof/>
+                <w:webHidden/>
+              </w:rPr>
+              <w:instrText xml:space="preserve"> PAGEREF _Toc437271326 \h </w:instrText>
+            </w:r>
+            <w:r>
+              <w:rPr>
+                <w:noProof/>
+                <w:webHidden/>
+              </w:rPr>
+            </w:r>
+            <w:r>
+              <w:rPr>
+                <w:noProof/>
+                <w:webHidden/>
+              </w:rPr>
+              <w:fldChar w:fldCharType="separate"/>
+            </w:r>
+            <w:r>
+              <w:rPr>
+                <w:noProof/>
+                <w:webHidden/>
+              </w:rPr>
+              <w:t>27</w:t>
+            </w:r>
+            <w:r>
+              <w:rPr>
+                <w:noProof/>
+                <w:webHidden/>
+              </w:rPr>
+              <w:fldChar w:fldCharType="end"/>
+            </w:r>
+          </w:hyperlink>
+        </w:p>
+        <w:p>
+          <w:pPr>
+            <w:pStyle w:val="TOC3"/>
+            <w:tabs>
+              <w:tab w:val="right" w:leader="dot" w:pos="9344"/>
+            </w:tabs>
+            <w:rPr>
+              <w:rFonts w:asciiTheme="minorHAnsi" w:eastAsiaTheme="minorEastAsia" w:hAnsiTheme="minorHAnsi" w:cstheme="minorBidi"/>
+              <w:noProof/>
+              <w:sz w:val="22"/>
+              <w:szCs w:val="22"/>
+              <w:lang w:val="en-US"/>
+            </w:rPr>
+          </w:pPr>
+          <w:hyperlink w:anchor="_Toc437271327" w:history="1">
+            <w:r>
+              <w:rPr>
+                <w:rStyle w:val="Hyperlink"/>
+                <w:noProof/>
+              </w:rPr>
+              <w:t>Routing Options</w:t>
+            </w:r>
+            <w:r>
+              <w:rPr>
+                <w:noProof/>
+                <w:webHidden/>
+              </w:rPr>
+              <w:tab/>
+            </w:r>
+            <w:r>
+              <w:rPr>
+                <w:noProof/>
+                <w:webHidden/>
+              </w:rPr>
+              <w:fldChar w:fldCharType="begin"/>
+            </w:r>
+            <w:r>
+              <w:rPr>
+                <w:noProof/>
+                <w:webHidden/>
+              </w:rPr>
+              <w:instrText xml:space="preserve"> PAGEREF _Toc437271327 \h </w:instrText>
+            </w:r>
+            <w:r>
+              <w:rPr>
+                <w:noProof/>
+                <w:webHidden/>
+              </w:rPr>
+            </w:r>
+            <w:r>
+              <w:rPr>
+                <w:noProof/>
+                <w:webHidden/>
+              </w:rPr>
+              <w:fldChar w:fldCharType="separate"/>
+            </w:r>
+            <w:r>
+              <w:rPr>
+                <w:noProof/>
+                <w:webHidden/>
+              </w:rPr>
+              <w:t>28</w:t>
+            </w:r>
+            <w:r>
+              <w:rPr>
+                <w:noProof/>
+                <w:webHidden/>
+              </w:rPr>
+              <w:fldChar w:fldCharType="end"/>
+            </w:r>
+          </w:hyperlink>
+        </w:p>
+        <w:p>
+          <w:pPr>
+            <w:pStyle w:val="TOC3"/>
+            <w:tabs>
+              <w:tab w:val="right" w:leader="dot" w:pos="9344"/>
+            </w:tabs>
+            <w:rPr>
+              <w:rFonts w:asciiTheme="minorHAnsi" w:eastAsiaTheme="minorEastAsia" w:hAnsiTheme="minorHAnsi" w:cstheme="minorBidi"/>
+              <w:noProof/>
+              <w:sz w:val="22"/>
+              <w:szCs w:val="22"/>
+              <w:lang w:val="en-US"/>
+            </w:rPr>
+          </w:pPr>
+          <w:hyperlink w:anchor="_Toc437271328" w:history="1">
+            <w:r>
+              <w:rPr>
+                <w:rStyle w:val="Hyperlink"/>
+                <w:noProof/>
+              </w:rPr>
+              <w:t>Using the $routeParams Service</w:t>
+            </w:r>
+            <w:r>
+              <w:rPr>
+                <w:noProof/>
+                <w:webHidden/>
+              </w:rPr>
+              <w:tab/>
+            </w:r>
+            <w:r>
+              <w:rPr>
+                <w:noProof/>
+                <w:webHidden/>
+              </w:rPr>
+              <w:fldChar w:fldCharType="begin"/>
+            </w:r>
+            <w:r>
+              <w:rPr>
+                <w:noProof/>
+                <w:webHidden/>
+              </w:rPr>
+              <w:instrText xml:space="preserve"> PAGEREF _Toc437271328 \h </w:instrText>
+            </w:r>
+            <w:r>
+              <w:rPr>
+                <w:noProof/>
+                <w:webHidden/>
+              </w:rPr>
+            </w:r>
+            <w:r>
+              <w:rPr>
+                <w:noProof/>
+                <w:webHidden/>
+              </w:rPr>
+              <w:fldChar w:fldCharType="separate"/>
+            </w:r>
+            <w:r>
+              <w:rPr>
+                <w:noProof/>
+                <w:webHidden/>
+              </w:rPr>
+              <w:t>29</w:t>
+            </w:r>
+            <w:r>
+              <w:rPr>
+                <w:noProof/>
+                <w:webHidden/>
+              </w:rPr>
+              <w:fldChar w:fldCharType="end"/>
+            </w:r>
+          </w:hyperlink>
+        </w:p>
+        <w:p>
+          <w:pPr>
+            <w:pStyle w:val="TOC3"/>
+            <w:tabs>
+              <w:tab w:val="right" w:leader="dot" w:pos="9344"/>
+            </w:tabs>
+            <w:rPr>
+              <w:rFonts w:asciiTheme="minorHAnsi" w:eastAsiaTheme="minorEastAsia" w:hAnsiTheme="minorHAnsi" w:cstheme="minorBidi"/>
+              <w:noProof/>
+              <w:sz w:val="22"/>
+              <w:szCs w:val="22"/>
+              <w:lang w:val="en-US"/>
+            </w:rPr>
+          </w:pPr>
+          <w:hyperlink w:anchor="_Toc437271329" w:history="1">
+            <w:r>
+              <w:rPr>
+                <w:rStyle w:val="Hyperlink"/>
+                <w:noProof/>
+              </w:rPr>
+              <w:t>Things to Watch Out For</w:t>
+            </w:r>
+            <w:r>
+              <w:rPr>
+                <w:noProof/>
+                <w:webHidden/>
+              </w:rPr>
+              <w:tab/>
+            </w:r>
+            <w:r>
+              <w:rPr>
+                <w:noProof/>
+                <w:webHidden/>
+              </w:rPr>
+              <w:fldChar w:fldCharType="begin"/>
+            </w:r>
+            <w:r>
+              <w:rPr>
+                <w:noProof/>
+                <w:webHidden/>
+              </w:rPr>
+              <w:instrText xml:space="preserve"> PAGEREF _Toc437271329 \h </w:instrText>
+            </w:r>
+            <w:r>
+              <w:rPr>
+                <w:noProof/>
+                <w:webHidden/>
+              </w:rPr>
+            </w:r>
+            <w:r>
+              <w:rPr>
+                <w:noProof/>
+                <w:webHidden/>
+              </w:rPr>
+              <w:fldChar w:fldCharType="separate"/>
+            </w:r>
+            <w:r>
+              <w:rPr>
+                <w:noProof/>
+                <w:webHidden/>
+              </w:rPr>
+              <w:t>29</w:t>
+            </w:r>
+            <w:r>
+              <w:rPr>
+                <w:noProof/>
+                <w:webHidden/>
+              </w:rPr>
+              <w:fldChar w:fldCharType="end"/>
+            </w:r>
+          </w:hyperlink>
+        </w:p>
+        <w:p>
+          <w:pPr>
+            <w:pStyle w:val="TOC2"/>
+            <w:rPr>
+              <w:rFonts w:asciiTheme="minorHAnsi" w:eastAsiaTheme="minorEastAsia" w:hAnsiTheme="minorHAnsi" w:cstheme="minorBidi"/>
+              <w:noProof/>
+              <w:sz w:val="22"/>
+              <w:szCs w:val="22"/>
+              <w:lang w:val="en-US"/>
+            </w:rPr>
+          </w:pPr>
+          <w:hyperlink w:anchor="_Toc437271330" w:history="1">
+            <w:r>
+              <w:rPr>
+                <w:rStyle w:val="Hyperlink"/>
+                <w:noProof/>
+              </w:rPr>
+              <w:t>Alternatives: ui-router</w:t>
+            </w:r>
+            <w:r>
+              <w:rPr>
+                <w:noProof/>
+                <w:webHidden/>
+              </w:rPr>
+              <w:tab/>
+            </w:r>
+            <w:r>
+              <w:rPr>
+                <w:noProof/>
+                <w:webHidden/>
+              </w:rPr>
+              <w:fldChar w:fldCharType="begin"/>
+            </w:r>
+            <w:r>
+              <w:rPr>
+                <w:noProof/>
+                <w:webHidden/>
+              </w:rPr>
+              <w:instrText xml:space="preserve"> PAGEREF _Toc437271330 \h </w:instrText>
+            </w:r>
+            <w:r>
+              <w:rPr>
+                <w:noProof/>
+                <w:webHidden/>
+              </w:rPr>
+            </w:r>
+            <w:r>
+              <w:rPr>
+                <w:noProof/>
+                <w:webHidden/>
+              </w:rPr>
+              <w:fldChar w:fldCharType="separate"/>
+            </w:r>
+            <w:r>
+              <w:rPr>
+                <w:noProof/>
+                <w:webHidden/>
+              </w:rPr>
+              <w:t>29</w:t>
+            </w:r>
+            <w:r>
+              <w:rPr>
+                <w:noProof/>
+                <w:webHidden/>
+              </w:rPr>
+              <w:fldChar w:fldCharType="end"/>
+            </w:r>
+          </w:hyperlink>
+        </w:p>
+        <w:p>
+          <w:pPr>
+            <w:pStyle w:val="TOC2"/>
+            <w:rPr>
+              <w:rFonts w:asciiTheme="minorHAnsi" w:eastAsiaTheme="minorEastAsia" w:hAnsiTheme="minorHAnsi" w:cstheme="minorBidi"/>
+              <w:noProof/>
+              <w:sz w:val="22"/>
+              <w:szCs w:val="22"/>
+              <w:lang w:val="en-US"/>
+            </w:rPr>
+          </w:pPr>
+          <w:hyperlink w:anchor="_Toc437271331" w:history="1">
+            <w:r>
+              <w:rPr>
+                <w:rStyle w:val="Hyperlink"/>
+                <w:noProof/>
+              </w:rPr>
               <w:t>Bibliography</w:t>
             </w:r>
             <w:r>
@@ -3059,7 +3421,7 @@
                 <w:noProof/>
                 <w:webHidden/>
               </w:rPr>
-              <w:instrText xml:space="preserve"> PAGEREF _Toc436837421 \h </w:instrText>
+              <w:instrText xml:space="preserve"> PAGEREF _Toc437271331 \h </w:instrText>
             </w:r>
             <w:r>
               <w:rPr>
@@ -3079,7 +3441,7 @@
                 <w:noProof/>
                 <w:webHidden/>
               </w:rPr>
-              <w:t>27</w:t>
+              <w:t>30</w:t>
             </w:r>
             <w:r>
               <w:rPr>
@@ -3127,7 +3489,7 @@
           <w:lang w:val="en-US"/>
         </w:rPr>
       </w:pPr>
-      <w:bookmarkStart w:id="0" w:name="_Toc436837380"/>
+      <w:bookmarkStart w:id="0" w:name="_Toc437271285"/>
       <w:r>
         <w:rPr>
           <w:lang w:val="en-US"/>
@@ -3148,7 +3510,7 @@
         <w:pStyle w:val="Heading2"/>
         <w:jc w:val="left"/>
       </w:pPr>
-      <w:bookmarkStart w:id="1" w:name="_Toc436837381"/>
+      <w:bookmarkStart w:id="1" w:name="_Toc437271286"/>
       <w:r>
         <w:t>HTML</w:t>
       </w:r>
@@ -3162,11 +3524,19 @@
           <w:lang w:val="en-US"/>
         </w:rPr>
       </w:pPr>
-      <w:r>
-        <w:rPr>
-          <w:lang w:val="en-US"/>
-        </w:rPr>
-        <w:t>HyperText Markup Language, commonly referred to as HTML, is the standard markup language used to create web pages. Web browsers can read HTML files and render them into visible or audible web pages. HTML describes the structure of a website semantically along with cues for presentation, making it a markup language, rather than a programming language.</w:t>
+      <w:proofErr w:type="spellStart"/>
+      <w:r>
+        <w:rPr>
+          <w:lang w:val="en-US"/>
+        </w:rPr>
+        <w:t>HyperText</w:t>
+      </w:r>
+      <w:proofErr w:type="spellEnd"/>
+      <w:r>
+        <w:rPr>
+          <w:lang w:val="en-US"/>
+        </w:rPr>
+        <w:t xml:space="preserve"> Markup Language, commonly referred to as HTML, is the standard markup language used to create web pages. Web browsers can read HTML files and render them into visible or audible web pages. HTML describes the structure of a website semantically along with cues for presentation, making it a markup language, rather than a programming language.</w:t>
       </w:r>
     </w:p>
     <w:p>
@@ -3243,7 +3613,7 @@
         <w:pStyle w:val="Heading2"/>
         <w:jc w:val="left"/>
       </w:pPr>
-      <w:bookmarkStart w:id="2" w:name="_Toc436837382"/>
+      <w:bookmarkStart w:id="2" w:name="_Toc437271287"/>
       <w:r>
         <w:t>CSS</w:t>
       </w:r>
@@ -3341,7 +3711,7 @@
         <w:pStyle w:val="Heading2"/>
         <w:jc w:val="left"/>
       </w:pPr>
-      <w:bookmarkStart w:id="3" w:name="_Toc436837383"/>
+      <w:bookmarkStart w:id="3" w:name="_Toc437271288"/>
       <w:r>
         <w:t>JavaScript</w:t>
       </w:r>
@@ -3364,7 +3734,21 @@
         <w:rPr>
           <w:lang w:val="en-US"/>
         </w:rPr>
-        <w:t>JavaScript is a high-level, dynamic, untyped, and interpreted programming language.</w:t>
+        <w:t xml:space="preserve">JavaScript is a high-level, dynamic, </w:t>
+      </w:r>
+      <w:proofErr w:type="spellStart"/>
+      <w:r>
+        <w:rPr>
+          <w:lang w:val="en-US"/>
+        </w:rPr>
+        <w:t>untyped</w:t>
+      </w:r>
+      <w:proofErr w:type="spellEnd"/>
+      <w:r>
+        <w:rPr>
+          <w:lang w:val="en-US"/>
+        </w:rPr>
+        <w:t>, and interpreted programming language.</w:t>
       </w:r>
       <w:r>
         <w:rPr>
@@ -3475,7 +3859,14 @@
         <w:rPr>
           <w:lang w:val="en-US"/>
         </w:rPr>
-        <w:t xml:space="preserve">comes into scope. On </w:t>
+        <w:t xml:space="preserve">comes into scope. </w:t>
+      </w:r>
+      <w:proofErr w:type="gramStart"/>
+      <w:r>
+        <w:rPr>
+          <w:lang w:val="en-US"/>
+        </w:rPr>
+        <w:t xml:space="preserve">On </w:t>
       </w:r>
       <w:r>
         <w:rPr>
@@ -3487,7 +3878,14 @@
         <w:rPr>
           <w:lang w:val="en-US"/>
         </w:rPr>
-        <w:t>he first pass it initializes variables and on the second pass it executes</w:t>
+        <w:t>he</w:t>
+      </w:r>
+      <w:proofErr w:type="gramEnd"/>
+      <w:r>
+        <w:rPr>
+          <w:lang w:val="en-US"/>
+        </w:rPr>
+        <w:t xml:space="preserve"> first pass it initializes variables and on the second pass it executes</w:t>
       </w:r>
       <w:r>
         <w:rPr>
@@ -3511,7 +3909,21 @@
         <w:rPr>
           <w:lang w:val="en-US"/>
         </w:rPr>
-        <w:t xml:space="preserve">Variables are scoped by functions in JavaScript and they’re either global or local.Global variables are accessible everywhere, and </w:t>
+        <w:t xml:space="preserve">Variables are scoped by functions in JavaScript and they’re either global or </w:t>
+      </w:r>
+      <w:proofErr w:type="spellStart"/>
+      <w:r>
+        <w:rPr>
+          <w:lang w:val="en-US"/>
+        </w:rPr>
+        <w:t>local.Global</w:t>
+      </w:r>
+      <w:proofErr w:type="spellEnd"/>
+      <w:r>
+        <w:rPr>
+          <w:lang w:val="en-US"/>
+        </w:rPr>
+        <w:t xml:space="preserve"> variables are accessible everywhere, and </w:t>
       </w:r>
       <w:r>
         <w:rPr>
@@ -3530,7 +3942,21 @@
         <w:rPr>
           <w:lang w:val="en-US"/>
         </w:rPr>
-        <w:t>JavaScript variables are declared following the var keyword. A variable can contain</w:t>
+        <w:t xml:space="preserve">JavaScript variables are declared following the </w:t>
+      </w:r>
+      <w:proofErr w:type="spellStart"/>
+      <w:r>
+        <w:rPr>
+          <w:lang w:val="en-US"/>
+        </w:rPr>
+        <w:t>var</w:t>
+      </w:r>
+      <w:proofErr w:type="spellEnd"/>
+      <w:r>
+        <w:rPr>
+          <w:lang w:val="en-US"/>
+        </w:rPr>
+        <w:t xml:space="preserve"> keyword. A variable can contain</w:t>
       </w:r>
       <w:r>
         <w:rPr>
@@ -3634,11 +4060,13 @@
         <w:pStyle w:val="Heading2"/>
         <w:jc w:val="left"/>
       </w:pPr>
-      <w:bookmarkStart w:id="4" w:name="_Toc436837384"/>
+      <w:bookmarkStart w:id="4" w:name="_Toc437271289"/>
+      <w:proofErr w:type="gramStart"/>
       <w:r>
         <w:t>jQuery</w:t>
       </w:r>
       <w:bookmarkEnd w:id="4"/>
+      <w:proofErr w:type="gramEnd"/>
       <w:r>
         <w:tab/>
       </w:r>
@@ -3656,11 +4084,75 @@
         </w:rPr>
         <w:tab/>
       </w:r>
-      <w:r>
-        <w:rPr>
-          <w:lang w:val="en-US"/>
-        </w:rPr>
-        <w:t>jQuery is a cross-platform JavaScript library designed to simplify the client-side scripting of HTML. jQuery is the most popular JavaScript library in use today, with installation on 65% of the top 10 million highest-trafficked sites on the Web. jQuery is free, open-source software licensed under the MIT License. jQuery's syntax is designed to make it easier to navigate a document, select DOM elements, create animations, handle events, and develop Ajax applications. jQuery also provides capabilities for developers to create plug-ins on top of the JavaScript library. This enables developers to create abstractions for low-level interaction and animation, advanced effects and high-level, theme-able widgets. The modular approach to the jQuery library allows the creation of powerful dynamic web pages and web applications.</w:t>
+      <w:proofErr w:type="gramStart"/>
+      <w:r>
+        <w:rPr>
+          <w:lang w:val="en-US"/>
+        </w:rPr>
+        <w:t>jQuery</w:t>
+      </w:r>
+      <w:proofErr w:type="gramEnd"/>
+      <w:r>
+        <w:rPr>
+          <w:lang w:val="en-US"/>
+        </w:rPr>
+        <w:t xml:space="preserve"> is a cross-platform JavaScript library designed to simplify the client-side scripting of HTML. </w:t>
+      </w:r>
+      <w:proofErr w:type="gramStart"/>
+      <w:r>
+        <w:rPr>
+          <w:lang w:val="en-US"/>
+        </w:rPr>
+        <w:t>jQuery</w:t>
+      </w:r>
+      <w:proofErr w:type="gramEnd"/>
+      <w:r>
+        <w:rPr>
+          <w:lang w:val="en-US"/>
+        </w:rPr>
+        <w:t xml:space="preserve"> is the most popular JavaScript library in use today, with installation on 65% of the top 10 million highest-trafficked sites on the Web. </w:t>
+      </w:r>
+      <w:proofErr w:type="gramStart"/>
+      <w:r>
+        <w:rPr>
+          <w:lang w:val="en-US"/>
+        </w:rPr>
+        <w:t>jQuery</w:t>
+      </w:r>
+      <w:proofErr w:type="gramEnd"/>
+      <w:r>
+        <w:rPr>
+          <w:lang w:val="en-US"/>
+        </w:rPr>
+        <w:t xml:space="preserve"> is free, open-source software licensed under the MIT License. </w:t>
+      </w:r>
+      <w:proofErr w:type="gramStart"/>
+      <w:r>
+        <w:rPr>
+          <w:lang w:val="en-US"/>
+        </w:rPr>
+        <w:t>jQuery's</w:t>
+      </w:r>
+      <w:proofErr w:type="gramEnd"/>
+      <w:r>
+        <w:rPr>
+          <w:lang w:val="en-US"/>
+        </w:rPr>
+        <w:t xml:space="preserve"> syntax is designed to make it easier to navigate a document, select DOM elements, create animations, handle events, and develop Ajax applications. </w:t>
+      </w:r>
+      <w:proofErr w:type="gramStart"/>
+      <w:r>
+        <w:rPr>
+          <w:lang w:val="en-US"/>
+        </w:rPr>
+        <w:t>jQuery</w:t>
+      </w:r>
+      <w:proofErr w:type="gramEnd"/>
+      <w:r>
+        <w:rPr>
+          <w:lang w:val="en-US"/>
+        </w:rPr>
+        <w:t xml:space="preserve"> also provides capabilities for developers to create plug-ins on top of the JavaScript library. This enables developers to create abstractions for low-level interaction and animation, advanced effects and high-level, theme-able widgets. The modular approach to the jQuery library allows the creation of powerful dynamic web pages and web applications.</w:t>
       </w:r>
       <w:r>
         <w:rPr>
@@ -3716,7 +4208,7 @@
         <w:pStyle w:val="Heading2"/>
         <w:jc w:val="left"/>
       </w:pPr>
-      <w:bookmarkStart w:id="5" w:name="_Toc436837385"/>
+      <w:bookmarkStart w:id="5" w:name="_Toc437271290"/>
       <w:r>
         <w:t>S.P.A. Theory</w:t>
       </w:r>
@@ -3925,7 +4417,21 @@
         <w:rPr>
           <w:lang w:val="en-US"/>
         </w:rPr>
-        <w:t>The most prominent technique currently being used is Ajax. Predominantly using the XMLHttpRequest object from JavaScript, other AJAX approaches include using IFRAME or script HTML elements. Popular libraries like jQuery, which normalize AJAX behavior across browsers from different manufacturers, have further popularized the AJAX technique.</w:t>
+        <w:t xml:space="preserve">The most prominent technique currently being used is Ajax. Predominantly using the </w:t>
+      </w:r>
+      <w:proofErr w:type="spellStart"/>
+      <w:r>
+        <w:rPr>
+          <w:lang w:val="en-US"/>
+        </w:rPr>
+        <w:t>XMLHttpRequest</w:t>
+      </w:r>
+      <w:proofErr w:type="spellEnd"/>
+      <w:r>
+        <w:rPr>
+          <w:lang w:val="en-US"/>
+        </w:rPr>
+        <w:t xml:space="preserve"> object from JavaScript, other AJAX approaches include using IFRAME or script HTML elements. Popular libraries like jQuery, which normalize AJAX behavior across browsers from different manufacturers, have further popularized the AJAX technique.</w:t>
       </w:r>
     </w:p>
     <w:p>
@@ -3940,12 +4446,14 @@
           <w:lang w:val="en-US"/>
         </w:rPr>
       </w:pPr>
+      <w:proofErr w:type="spellStart"/>
       <w:r>
         <w:rPr>
           <w:lang w:val="en-US"/>
         </w:rPr>
         <w:t>Websockets</w:t>
       </w:r>
+      <w:proofErr w:type="spellEnd"/>
     </w:p>
     <w:p>
       <w:pPr>
@@ -3955,11 +4463,33 @@
           <w:lang w:val="en-US"/>
         </w:rPr>
       </w:pPr>
-      <w:r>
-        <w:rPr>
-          <w:lang w:val="en-US"/>
-        </w:rPr>
-        <w:t>WebSockets are a bidirectional stateful real-time client-server communication technology part of the HTML5 specification, superior to AJAX in terms of performance and simplicity.</w:t>
+      <w:proofErr w:type="spellStart"/>
+      <w:r>
+        <w:rPr>
+          <w:lang w:val="en-US"/>
+        </w:rPr>
+        <w:t>WebSockets</w:t>
+      </w:r>
+      <w:proofErr w:type="spellEnd"/>
+      <w:r>
+        <w:rPr>
+          <w:lang w:val="en-US"/>
+        </w:rPr>
+        <w:t xml:space="preserve"> are a bidirectional </w:t>
+      </w:r>
+      <w:proofErr w:type="spellStart"/>
+      <w:r>
+        <w:rPr>
+          <w:lang w:val="en-US"/>
+        </w:rPr>
+        <w:t>stateful</w:t>
+      </w:r>
+      <w:proofErr w:type="spellEnd"/>
+      <w:r>
+        <w:rPr>
+          <w:lang w:val="en-US"/>
+        </w:rPr>
+        <w:t xml:space="preserve"> real-time client-server communication technology part of the HTML5 specification, superior to AJAX in terms of performance and simplicity.</w:t>
       </w:r>
     </w:p>
     <w:p>
@@ -4094,7 +4624,7 @@
           <w:lang w:val="en-US"/>
         </w:rPr>
       </w:pPr>
-      <w:bookmarkStart w:id="6" w:name="_Toc436837386"/>
+      <w:bookmarkStart w:id="6" w:name="_Toc437271291"/>
       <w:r>
         <w:rPr>
           <w:szCs w:val="24"/>
@@ -4117,7 +4647,21 @@
         <w:rPr>
           <w:lang w:val="en-US"/>
         </w:rPr>
-        <w:t>AngularJS is a superheroic JavaScri</w:t>
+        <w:t xml:space="preserve">AngularJS is a </w:t>
+      </w:r>
+      <w:proofErr w:type="spellStart"/>
+      <w:r>
+        <w:rPr>
+          <w:lang w:val="en-US"/>
+        </w:rPr>
+        <w:t>superheroic</w:t>
+      </w:r>
+      <w:proofErr w:type="spellEnd"/>
+      <w:r>
+        <w:rPr>
+          <w:lang w:val="en-US"/>
+        </w:rPr>
+        <w:t xml:space="preserve"> JavaScri</w:t>
       </w:r>
       <w:r>
         <w:rPr>
@@ -4155,7 +4699,7 @@
         <w:pStyle w:val="Heading2"/>
         <w:jc w:val="left"/>
       </w:pPr>
-      <w:bookmarkStart w:id="7" w:name="_Toc436837387"/>
+      <w:bookmarkStart w:id="7" w:name="_Toc437271292"/>
       <w:r>
         <w:t>What Is MVC (Model-View-Controller)?</w:t>
       </w:r>
@@ -4173,11 +4717,19 @@
           <w:lang w:val="en-US"/>
         </w:rPr>
       </w:pPr>
-      <w:r>
-        <w:rPr>
-          <w:lang w:val="en-US"/>
-        </w:rPr>
-        <w:t>a way to separate logical units and concerns when developing large applications.</w:t>
+      <w:proofErr w:type="gramStart"/>
+      <w:r>
+        <w:rPr>
+          <w:lang w:val="en-US"/>
+        </w:rPr>
+        <w:t>a</w:t>
+      </w:r>
+      <w:proofErr w:type="gramEnd"/>
+      <w:r>
+        <w:rPr>
+          <w:lang w:val="en-US"/>
+        </w:rPr>
+        <w:t xml:space="preserve"> way to separate logical units and concerns when developing large applications.</w:t>
       </w:r>
     </w:p>
     <w:p>
@@ -4288,6 +4840,7 @@
         </w:rPr>
         <w:t xml:space="preserve"> </w:t>
       </w:r>
+      <w:proofErr w:type="gramStart"/>
       <w:r>
         <w:rPr>
           <w:lang w:val="en-US"/>
@@ -4304,7 +4857,14 @@
         <w:rPr>
           <w:lang w:val="en-US"/>
         </w:rPr>
-        <w:t>n the current model of the application.</w:t>
+        <w:t>n</w:t>
+      </w:r>
+      <w:proofErr w:type="gramEnd"/>
+      <w:r>
+        <w:rPr>
+          <w:lang w:val="en-US"/>
+        </w:rPr>
+        <w:t xml:space="preserve"> the current model of the application.</w:t>
       </w:r>
     </w:p>
     <w:p>
@@ -4336,7 +4896,21 @@
         <w:rPr>
           <w:lang w:val="en-US"/>
         </w:rPr>
-        <w:t xml:space="preserve"> is the business logic and presentation layer, which peforms actions such as fetching data, and makes decisions such as how to present the model, which</w:t>
+        <w:t xml:space="preserve"> is the business logic and presentation layer, which </w:t>
+      </w:r>
+      <w:proofErr w:type="spellStart"/>
+      <w:r>
+        <w:rPr>
+          <w:lang w:val="en-US"/>
+        </w:rPr>
+        <w:t>peforms</w:t>
+      </w:r>
+      <w:proofErr w:type="spellEnd"/>
+      <w:r>
+        <w:rPr>
+          <w:lang w:val="en-US"/>
+        </w:rPr>
+        <w:t xml:space="preserve"> actions such as fetching data, and makes decisions such as how to present the model, which</w:t>
       </w:r>
       <w:r>
         <w:rPr>
@@ -4371,7 +4945,7 @@
         <w:pStyle w:val="Heading2"/>
         <w:jc w:val="left"/>
       </w:pPr>
-      <w:bookmarkStart w:id="8" w:name="_Toc436837388"/>
+      <w:bookmarkStart w:id="8" w:name="_Toc437271293"/>
       <w:r>
         <w:t xml:space="preserve">Core </w:t>
       </w:r>
@@ -4385,7 +4959,7 @@
         <w:pStyle w:val="Heading3"/>
         <w:jc w:val="left"/>
       </w:pPr>
-      <w:bookmarkStart w:id="9" w:name="_Toc436837389"/>
+      <w:bookmarkStart w:id="9" w:name="_Toc437271294"/>
       <w:r>
         <w:t>Data-driven (via data-binding)</w:t>
       </w:r>
@@ -4514,7 +5088,7 @@
         <w:pStyle w:val="Heading3"/>
         <w:jc w:val="left"/>
       </w:pPr>
-      <w:bookmarkStart w:id="10" w:name="_Toc436837390"/>
+      <w:bookmarkStart w:id="10" w:name="_Toc437271295"/>
       <w:r>
         <w:lastRenderedPageBreak/>
         <w:t>Declarative</w:t>
@@ -4593,7 +5167,21 @@
         <w:rPr>
           <w:lang w:val="en-US"/>
         </w:rPr>
-        <w:t>it to do, whether it is creating tabs or datepickers.</w:t>
+        <w:t xml:space="preserve">it to do, whether it is creating tabs or </w:t>
+      </w:r>
+      <w:proofErr w:type="spellStart"/>
+      <w:r>
+        <w:rPr>
+          <w:lang w:val="en-US"/>
+        </w:rPr>
+        <w:t>datepickers</w:t>
+      </w:r>
+      <w:proofErr w:type="spellEnd"/>
+      <w:r>
+        <w:rPr>
+          <w:lang w:val="en-US"/>
+        </w:rPr>
+        <w:t>.</w:t>
       </w:r>
     </w:p>
     <w:p>
@@ -4601,7 +5189,7 @@
         <w:pStyle w:val="Heading3"/>
         <w:jc w:val="left"/>
       </w:pPr>
-      <w:bookmarkStart w:id="11" w:name="_Toc436837391"/>
+      <w:bookmarkStart w:id="11" w:name="_Toc437271296"/>
       <w:r>
         <w:t>Separate your concerns</w:t>
       </w:r>
@@ -4819,7 +5407,7 @@
         <w:pStyle w:val="Heading3"/>
         <w:jc w:val="left"/>
       </w:pPr>
-      <w:bookmarkStart w:id="12" w:name="_Toc436837392"/>
+      <w:bookmarkStart w:id="12" w:name="_Toc437271297"/>
       <w:r>
         <w:t>Dependency Injection</w:t>
       </w:r>
@@ -4855,13 +5443,27 @@
         <w:rPr>
           <w:lang w:val="en-US"/>
         </w:rPr>
-        <w:t>instead of instantiating them inline via the new operator or calling a function explicitly</w:t>
-      </w:r>
-      <w:r>
-        <w:rPr>
-          <w:lang w:val="en-US"/>
-        </w:rPr>
-        <w:t>. S</w:t>
+        <w:t xml:space="preserve">instead of instantiating them inline via the new operator or calling a function </w:t>
+      </w:r>
+      <w:proofErr w:type="gramStart"/>
+      <w:r>
+        <w:rPr>
+          <w:lang w:val="en-US"/>
+        </w:rPr>
+        <w:t>explicitly</w:t>
+      </w:r>
+      <w:r>
+        <w:rPr>
+          <w:lang w:val="en-US"/>
+        </w:rPr>
+        <w:t>.</w:t>
+      </w:r>
+      <w:proofErr w:type="gramEnd"/>
+      <w:r>
+        <w:rPr>
+          <w:lang w:val="en-US"/>
+        </w:rPr>
+        <w:t xml:space="preserve"> S</w:t>
       </w:r>
       <w:r>
         <w:rPr>
@@ -4950,7 +5552,7 @@
         <w:pStyle w:val="Heading3"/>
         <w:jc w:val="left"/>
       </w:pPr>
-      <w:bookmarkStart w:id="13" w:name="_Toc436837393"/>
+      <w:bookmarkStart w:id="13" w:name="_Toc437271298"/>
       <w:r>
         <w:lastRenderedPageBreak/>
         <w:t>Extensible</w:t>
@@ -4981,7 +5583,35 @@
         <w:rPr>
           <w:lang w:val="en-US"/>
         </w:rPr>
-        <w:t>integrate with third-party libraries like jQueryUI and BootStrap, to name a few, to</w:t>
+        <w:t xml:space="preserve">integrate with third-party libraries like </w:t>
+      </w:r>
+      <w:proofErr w:type="spellStart"/>
+      <w:r>
+        <w:rPr>
+          <w:lang w:val="en-US"/>
+        </w:rPr>
+        <w:t>jQueryUI</w:t>
+      </w:r>
+      <w:proofErr w:type="spellEnd"/>
+      <w:r>
+        <w:rPr>
+          <w:lang w:val="en-US"/>
+        </w:rPr>
+        <w:t xml:space="preserve"> and </w:t>
+      </w:r>
+      <w:proofErr w:type="spellStart"/>
+      <w:r>
+        <w:rPr>
+          <w:lang w:val="en-US"/>
+        </w:rPr>
+        <w:t>BootStrap</w:t>
+      </w:r>
+      <w:proofErr w:type="spellEnd"/>
+      <w:r>
+        <w:rPr>
+          <w:lang w:val="en-US"/>
+        </w:rPr>
+        <w:t>, to name a few, to</w:t>
       </w:r>
       <w:r>
         <w:rPr>
@@ -5025,7 +5655,7 @@
         <w:pStyle w:val="Heading3"/>
         <w:jc w:val="left"/>
       </w:pPr>
-      <w:bookmarkStart w:id="14" w:name="_Toc436837394"/>
+      <w:bookmarkStart w:id="14" w:name="_Toc437271299"/>
       <w:r>
         <w:t>Test first, test again, keep testing</w:t>
       </w:r>
@@ -5147,7 +5777,7 @@
           <w:lang w:val="en-US"/>
         </w:rPr>
       </w:pPr>
-      <w:bookmarkStart w:id="15" w:name="_Toc436837395"/>
+      <w:bookmarkStart w:id="15" w:name="_Toc437271300"/>
       <w:r>
         <w:rPr>
           <w:lang w:val="en-US"/>
@@ -5161,7 +5791,7 @@
         <w:pStyle w:val="Heading2"/>
         <w:jc w:val="left"/>
       </w:pPr>
-      <w:bookmarkStart w:id="16" w:name="_Toc436837396"/>
+      <w:bookmarkStart w:id="16" w:name="_Toc437271301"/>
       <w:r>
         <w:t>Bootstrapping AngularJS</w:t>
       </w:r>
@@ -5283,15 +5913,38 @@
         <w:rPr>
           <w:lang w:val="en-US"/>
         </w:rPr>
-        <w:t xml:space="preserve"> AngularJS application can be auto-bootstrapped per HTML document. The first ngApp found in the document will be used to define the root element to auto-bootstrap as an application. To run multiple applications in an HTML document you must manually bootstrap them </w:t>
+        <w:t xml:space="preserve"> AngularJS application can be auto-bootstrapped per HTML document. The first </w:t>
+      </w:r>
+      <w:proofErr w:type="spellStart"/>
+      <w:r>
+        <w:rPr>
+          <w:lang w:val="en-US"/>
+        </w:rPr>
+        <w:t>ngApp</w:t>
+      </w:r>
+      <w:proofErr w:type="spellEnd"/>
+      <w:r>
+        <w:rPr>
+          <w:lang w:val="en-US"/>
+        </w:rPr>
+        <w:t xml:space="preserve"> found in the document will be used to define the root element to auto-bootstrap as an application. To run multiple applications in an HTML document you must manually bootstrap them </w:t>
       </w:r>
       <w:r>
         <w:rPr>
           <w:b/>
           <w:lang w:val="en-US"/>
         </w:rPr>
-        <w:t>using angular.bootstrap</w:t>
-      </w:r>
+        <w:t xml:space="preserve">using </w:t>
+      </w:r>
+      <w:proofErr w:type="spellStart"/>
+      <w:r>
+        <w:rPr>
+          <w:b/>
+          <w:lang w:val="en-US"/>
+        </w:rPr>
+        <w:t>angular.bootstrap</w:t>
+      </w:r>
+      <w:proofErr w:type="spellEnd"/>
       <w:r>
         <w:rPr>
           <w:lang w:val="en-US"/>
@@ -5353,7 +6006,7 @@
         <w:pStyle w:val="Heading2"/>
         <w:jc w:val="left"/>
       </w:pPr>
-      <w:bookmarkStart w:id="17" w:name="_Toc436837397"/>
+      <w:bookmarkStart w:id="17" w:name="_Toc437271302"/>
       <w:r>
         <w:t>Modules</w:t>
       </w:r>
@@ -5579,12 +6232,17 @@
         <w:pStyle w:val="Heading2"/>
         <w:jc w:val="left"/>
       </w:pPr>
-      <w:bookmarkStart w:id="18" w:name="_Toc436837398"/>
+      <w:bookmarkStart w:id="18" w:name="_Toc437271303"/>
       <w:r>
         <w:lastRenderedPageBreak/>
-        <w:t>Using ng-bind Versus Double Curlies</w:t>
+        <w:t xml:space="preserve">Using ng-bind Versus Double </w:t>
+      </w:r>
+      <w:proofErr w:type="spellStart"/>
+      <w:r>
+        <w:t>Curlies</w:t>
       </w:r>
       <w:bookmarkEnd w:id="18"/>
+      <w:proofErr w:type="spellEnd"/>
     </w:p>
     <w:p>
       <w:pPr>
@@ -5795,7 +6453,7 @@
         <w:pStyle w:val="Heading2"/>
         <w:jc w:val="left"/>
       </w:pPr>
-      <w:bookmarkStart w:id="19" w:name="_Toc436837399"/>
+      <w:bookmarkStart w:id="19" w:name="_Toc437271304"/>
       <w:r>
         <w:t>First Controller</w:t>
       </w:r>
@@ -5807,8 +6465,6 @@
           <w:lang w:val="en-US"/>
         </w:rPr>
       </w:pPr>
-      <w:bookmarkStart w:id="20" w:name="_GoBack"/>
-      <w:bookmarkEnd w:id="20"/>
     </w:p>
     <w:p>
       <w:pPr>
@@ -6166,11 +6822,27 @@
         <w:pStyle w:val="Heading3"/>
         <w:jc w:val="left"/>
       </w:pPr>
-      <w:bookmarkStart w:id="21" w:name="_Toc436837400"/>
-      <w:r>
-        <w:t>$scope Versus controllerAs Syntax</w:t>
-      </w:r>
-      <w:bookmarkEnd w:id="21"/>
+      <w:bookmarkStart w:id="20" w:name="_Toc437271305"/>
+      <w:r>
+        <w:t xml:space="preserve">$scope </w:t>
+      </w:r>
+      <w:proofErr w:type="gramStart"/>
+      <w:r>
+        <w:t>Versus</w:t>
+      </w:r>
+      <w:proofErr w:type="gramEnd"/>
+      <w:r>
+        <w:t xml:space="preserve"> </w:t>
+      </w:r>
+      <w:proofErr w:type="spellStart"/>
+      <w:r>
+        <w:t>controllerAs</w:t>
+      </w:r>
+      <w:proofErr w:type="spellEnd"/>
+      <w:r>
+        <w:t xml:space="preserve"> Syntax</w:t>
+      </w:r>
+      <w:bookmarkEnd w:id="20"/>
     </w:p>
     <w:p>
       <w:pPr>
@@ -6213,19 +6885,40 @@
         <w:rPr>
           <w:lang w:val="en-US"/>
         </w:rPr>
-        <w:t>In AngularJS 1.2 and later, there is a new syntax, the controllerAs syntax, which allows</w:t>
-      </w:r>
-      <w:r>
-        <w:rPr>
-          <w:lang w:val="en-US"/>
-        </w:rPr>
-        <w:t xml:space="preserve"> </w:t>
-      </w:r>
-      <w:r>
-        <w:rPr>
-          <w:lang w:val="en-US"/>
-        </w:rPr>
-        <w:t xml:space="preserve">us to define the variables on the controller instance using the </w:t>
+        <w:t xml:space="preserve">In AngularJS 1.2 and later, there is a new syntax, the </w:t>
+      </w:r>
+      <w:proofErr w:type="spellStart"/>
+      <w:r>
+        <w:rPr>
+          <w:lang w:val="en-US"/>
+        </w:rPr>
+        <w:t>controllerAs</w:t>
+      </w:r>
+      <w:proofErr w:type="spellEnd"/>
+      <w:r>
+        <w:rPr>
+          <w:lang w:val="en-US"/>
+        </w:rPr>
+        <w:t xml:space="preserve"> syntax, which allows</w:t>
+      </w:r>
+      <w:r>
+        <w:rPr>
+          <w:lang w:val="en-US"/>
+        </w:rPr>
+        <w:t xml:space="preserve"> </w:t>
+      </w:r>
+      <w:r>
+        <w:rPr>
+          <w:lang w:val="en-US"/>
+        </w:rPr>
+        <w:t xml:space="preserve">us to define the variables on the controller instance using </w:t>
+      </w:r>
+      <w:proofErr w:type="gramStart"/>
+      <w:r>
+        <w:rPr>
+          <w:lang w:val="en-US"/>
+        </w:rPr>
+        <w:t xml:space="preserve">the </w:t>
       </w:r>
       <w:r>
         <w:rPr>
@@ -6234,6 +6927,7 @@
         </w:rPr>
         <w:t>this</w:t>
       </w:r>
+      <w:proofErr w:type="gramEnd"/>
       <w:r>
         <w:rPr>
           <w:lang w:val="en-US"/>
@@ -6328,7 +7022,14 @@
         <w:rPr>
           <w:lang w:val="en-US"/>
         </w:rPr>
-        <w:t xml:space="preserve">Also, as good practice, we avoid referring to the </w:t>
+        <w:t xml:space="preserve">Also, as good practice, we avoid referring to </w:t>
+      </w:r>
+      <w:proofErr w:type="gramStart"/>
+      <w:r>
+        <w:rPr>
+          <w:lang w:val="en-US"/>
+        </w:rPr>
+        <w:t xml:space="preserve">the </w:t>
       </w:r>
       <w:r>
         <w:rPr>
@@ -6337,6 +7038,7 @@
         </w:rPr>
         <w:t>this</w:t>
       </w:r>
+      <w:proofErr w:type="gramEnd"/>
       <w:r>
         <w:rPr>
           <w:lang w:val="en-US"/>
@@ -6355,6 +7057,7 @@
         </w:rPr>
         <w:t xml:space="preserve">preferring to use a proxy </w:t>
       </w:r>
+      <w:proofErr w:type="spellStart"/>
       <w:r>
         <w:rPr>
           <w:b/>
@@ -6372,7 +7075,14 @@
         <w:rPr>
           <w:lang w:val="en-US"/>
         </w:rPr>
-        <w:t>iable, which points to this.</w:t>
+        <w:t>iable</w:t>
+      </w:r>
+      <w:proofErr w:type="spellEnd"/>
+      <w:r>
+        <w:rPr>
+          <w:lang w:val="en-US"/>
+        </w:rPr>
+        <w:t>, which points to this.</w:t>
       </w:r>
     </w:p>
     <w:p>
@@ -6380,7 +7090,7 @@
         <w:pStyle w:val="Heading2"/>
         <w:jc w:val="left"/>
       </w:pPr>
-      <w:bookmarkStart w:id="22" w:name="_Toc436837401"/>
+      <w:bookmarkStart w:id="21" w:name="_Toc437271306"/>
       <w:r>
         <w:t>H</w:t>
       </w:r>
@@ -6393,7 +7103,7 @@
       <w:r>
         <w:t>the scenes</w:t>
       </w:r>
-      <w:bookmarkEnd w:id="22"/>
+      <w:bookmarkEnd w:id="21"/>
     </w:p>
     <w:p>
       <w:pPr>
@@ -6677,11 +7387,11 @@
         <w:pStyle w:val="Heading2"/>
         <w:jc w:val="left"/>
       </w:pPr>
-      <w:bookmarkStart w:id="23" w:name="_Toc436837402"/>
+      <w:bookmarkStart w:id="22" w:name="_Toc437271307"/>
       <w:r>
         <w:t>More directives</w:t>
       </w:r>
-      <w:bookmarkEnd w:id="23"/>
+      <w:bookmarkEnd w:id="22"/>
     </w:p>
     <w:p>
       <w:pPr>
@@ -6752,7 +7462,39 @@
           <w:b/>
           <w:lang w:val="en-US"/>
         </w:rPr>
-        <w:t>AngularJS treats true, nonempty strings, nonzero numbers, and nonnull JS objects as truthy.</w:t>
+        <w:t xml:space="preserve">AngularJS treats true, nonempty strings, nonzero numbers, and </w:t>
+      </w:r>
+      <w:proofErr w:type="spellStart"/>
+      <w:r>
+        <w:rPr>
+          <w:b/>
+          <w:lang w:val="en-US"/>
+        </w:rPr>
+        <w:t>nonnull</w:t>
+      </w:r>
+      <w:proofErr w:type="spellEnd"/>
+      <w:r>
+        <w:rPr>
+          <w:b/>
+          <w:lang w:val="en-US"/>
+        </w:rPr>
+        <w:t xml:space="preserve"> JS objects as </w:t>
+      </w:r>
+      <w:proofErr w:type="spellStart"/>
+      <w:r>
+        <w:rPr>
+          <w:b/>
+          <w:lang w:val="en-US"/>
+        </w:rPr>
+        <w:t>truthy</w:t>
+      </w:r>
+      <w:proofErr w:type="spellEnd"/>
+      <w:r>
+        <w:rPr>
+          <w:b/>
+          <w:lang w:val="en-US"/>
+        </w:rPr>
+        <w:t>.</w:t>
       </w:r>
     </w:p>
     <w:p>
@@ -6780,7 +7522,21 @@
         <w:rPr>
           <w:lang w:val="en-US"/>
         </w:rPr>
-        <w:t xml:space="preserve"> removes or recreates a portion of the DOM tree based on an {expression}. If the expression assigned to ngIf evaluates to a false value then the element is removed from the DOM, otherwise a clone of the element is reinserted into the DOM.</w:t>
+        <w:t xml:space="preserve"> removes or recreates a portion of the DOM tree based on an {expression}. If the expression assigned to </w:t>
+      </w:r>
+      <w:proofErr w:type="spellStart"/>
+      <w:r>
+        <w:rPr>
+          <w:lang w:val="en-US"/>
+        </w:rPr>
+        <w:t>ngIf</w:t>
+      </w:r>
+      <w:proofErr w:type="spellEnd"/>
+      <w:r>
+        <w:rPr>
+          <w:lang w:val="en-US"/>
+        </w:rPr>
+        <w:t xml:space="preserve"> evaluates to a false value then the element is removed from the DOM, otherwise a clone of the element is reinserted into the DOM.</w:t>
       </w:r>
     </w:p>
     <w:p>
@@ -6974,12 +7730,20 @@
       <w:pPr>
         <w:pStyle w:val="Heading3"/>
       </w:pPr>
-      <w:bookmarkStart w:id="24" w:name="_Toc436837403"/>
+      <w:bookmarkStart w:id="23" w:name="_Toc437271308"/>
       <w:r>
         <w:lastRenderedPageBreak/>
-        <w:t>AngularJS $watch() , $digest() and $apply()</w:t>
-      </w:r>
-      <w:bookmarkEnd w:id="24"/>
+        <w:t>AngularJS $</w:t>
+      </w:r>
+      <w:proofErr w:type="gramStart"/>
+      <w:r>
+        <w:t>watch(</w:t>
+      </w:r>
+      <w:proofErr w:type="gramEnd"/>
+      <w:r>
+        <w:t>) , $digest() and $apply()</w:t>
+      </w:r>
+      <w:bookmarkEnd w:id="23"/>
     </w:p>
     <w:p>
       <w:pPr>
@@ -6997,7 +7761,35 @@
         <w:rPr>
           <w:lang w:val="en-US"/>
         </w:rPr>
-        <w:t>The AngularJS $scope functions $watch(), $digest() and $apply() are some of the central functions in AngularJS. Understanding $watch(), $digest() and $apply() is essential in order to understand AngularJS.</w:t>
+        <w:t>The AngularJS $scope functions $</w:t>
+      </w:r>
+      <w:proofErr w:type="gramStart"/>
+      <w:r>
+        <w:rPr>
+          <w:lang w:val="en-US"/>
+        </w:rPr>
+        <w:t>watch(</w:t>
+      </w:r>
+      <w:proofErr w:type="gramEnd"/>
+      <w:r>
+        <w:rPr>
+          <w:lang w:val="en-US"/>
+        </w:rPr>
+        <w:t>), $digest() and $apply() are some of the central functions in AngularJS. Understanding $</w:t>
+      </w:r>
+      <w:proofErr w:type="gramStart"/>
+      <w:r>
+        <w:rPr>
+          <w:lang w:val="en-US"/>
+        </w:rPr>
+        <w:t>watch(</w:t>
+      </w:r>
+      <w:proofErr w:type="gramEnd"/>
+      <w:r>
+        <w:rPr>
+          <w:lang w:val="en-US"/>
+        </w:rPr>
+        <w:t>), $digest() and $apply() is essential in order to understand AngularJS.</w:t>
       </w:r>
     </w:p>
     <w:p>
@@ -7017,7 +7809,35 @@
         <w:rPr>
           <w:lang w:val="en-US"/>
         </w:rPr>
-        <w:t>ng the $scope.$watch() function.</w:t>
+        <w:t>ng the $</w:t>
+      </w:r>
+      <w:proofErr w:type="spellStart"/>
+      <w:r>
+        <w:rPr>
+          <w:lang w:val="en-US"/>
+        </w:rPr>
+        <w:t>scope</w:t>
+      </w:r>
+      <w:proofErr w:type="gramStart"/>
+      <w:r>
+        <w:rPr>
+          <w:lang w:val="en-US"/>
+        </w:rPr>
+        <w:t>.$</w:t>
+      </w:r>
+      <w:proofErr w:type="gramEnd"/>
+      <w:r>
+        <w:rPr>
+          <w:lang w:val="en-US"/>
+        </w:rPr>
+        <w:t>watch</w:t>
+      </w:r>
+      <w:proofErr w:type="spellEnd"/>
+      <w:r>
+        <w:rPr>
+          <w:lang w:val="en-US"/>
+        </w:rPr>
+        <w:t>() function.</w:t>
       </w:r>
     </w:p>
     <w:p>
@@ -7031,7 +7851,49 @@
         <w:rPr>
           <w:lang w:val="en-US"/>
         </w:rPr>
-        <w:t>At key points in your application AngularJS calls the $scope.$digest() function. This function iterates through all watches and checks if any of the watched variables have changed. If a watched variable has changed, a corresponding listener function is called. The listener function does whatever work it needs to do, for instance changing an HTML text to reflect the new value of the watched variable. Thus, the $digest() function is what triggers the data binding to update.</w:t>
+        <w:t>At key points in your application AngularJS calls the $</w:t>
+      </w:r>
+      <w:proofErr w:type="spellStart"/>
+      <w:r>
+        <w:rPr>
+          <w:lang w:val="en-US"/>
+        </w:rPr>
+        <w:t>scope</w:t>
+      </w:r>
+      <w:proofErr w:type="gramStart"/>
+      <w:r>
+        <w:rPr>
+          <w:lang w:val="en-US"/>
+        </w:rPr>
+        <w:t>.$</w:t>
+      </w:r>
+      <w:proofErr w:type="gramEnd"/>
+      <w:r>
+        <w:rPr>
+          <w:lang w:val="en-US"/>
+        </w:rPr>
+        <w:t>digest</w:t>
+      </w:r>
+      <w:proofErr w:type="spellEnd"/>
+      <w:r>
+        <w:rPr>
+          <w:lang w:val="en-US"/>
+        </w:rPr>
+        <w:t>() function. This function iterates through all watches and checks if any of the watched variables have changed. If a watched variable has changed, a corresponding listener function is called. The listener function does whatever work it needs to do, for instance changing an HTML text to reflect the new value of the watched variable. Thus, the $</w:t>
+      </w:r>
+      <w:proofErr w:type="gramStart"/>
+      <w:r>
+        <w:rPr>
+          <w:lang w:val="en-US"/>
+        </w:rPr>
+        <w:t>digest(</w:t>
+      </w:r>
+      <w:proofErr w:type="gramEnd"/>
+      <w:r>
+        <w:rPr>
+          <w:lang w:val="en-US"/>
+        </w:rPr>
+        <w:t>) function is what triggers the data binding to update.</w:t>
       </w:r>
     </w:p>
     <w:p>
@@ -7045,7 +7907,49 @@
         <w:rPr>
           <w:lang w:val="en-US"/>
         </w:rPr>
-        <w:t>Most of the time AngularJS will call the $scope.$watch() and $scope.$digest() functions for you, but in some situations you may have to call them yourself. Therefore it is really good to know how they work.</w:t>
+        <w:t>Most of the time AngularJS will call the $</w:t>
+      </w:r>
+      <w:proofErr w:type="spellStart"/>
+      <w:r>
+        <w:rPr>
+          <w:lang w:val="en-US"/>
+        </w:rPr>
+        <w:t>scope</w:t>
+      </w:r>
+      <w:proofErr w:type="gramStart"/>
+      <w:r>
+        <w:rPr>
+          <w:lang w:val="en-US"/>
+        </w:rPr>
+        <w:t>.$</w:t>
+      </w:r>
+      <w:proofErr w:type="gramEnd"/>
+      <w:r>
+        <w:rPr>
+          <w:lang w:val="en-US"/>
+        </w:rPr>
+        <w:t>watch</w:t>
+      </w:r>
+      <w:proofErr w:type="spellEnd"/>
+      <w:r>
+        <w:rPr>
+          <w:lang w:val="en-US"/>
+        </w:rPr>
+        <w:t>() and $</w:t>
+      </w:r>
+      <w:proofErr w:type="spellStart"/>
+      <w:r>
+        <w:rPr>
+          <w:lang w:val="en-US"/>
+        </w:rPr>
+        <w:t>scope.$digest</w:t>
+      </w:r>
+      <w:proofErr w:type="spellEnd"/>
+      <w:r>
+        <w:rPr>
+          <w:lang w:val="en-US"/>
+        </w:rPr>
+        <w:t>() functions for you, but in some situations you may have to call them yourself. Therefore it is really good to know how they work.</w:t>
       </w:r>
       <w:sdt>
         <w:sdtPr>
@@ -7322,19 +8226,19 @@
         <w:pStyle w:val="Heading2"/>
         <w:jc w:val="left"/>
       </w:pPr>
-      <w:bookmarkStart w:id="25" w:name="_Toc436837404"/>
+      <w:bookmarkStart w:id="24" w:name="_Toc437271309"/>
       <w:r>
         <w:lastRenderedPageBreak/>
         <w:t>Forms</w:t>
       </w:r>
-      <w:bookmarkEnd w:id="25"/>
+      <w:bookmarkEnd w:id="24"/>
     </w:p>
     <w:p>
       <w:pPr>
         <w:pStyle w:val="Heading3"/>
         <w:jc w:val="left"/>
       </w:pPr>
-      <w:bookmarkStart w:id="26" w:name="_Toc436837405"/>
+      <w:bookmarkStart w:id="25" w:name="_Toc437271310"/>
       <w:r>
         <w:t>O</w:t>
       </w:r>
@@ -7344,7 +8248,7 @@
       <w:r>
         <w:t>/two-way data-binding</w:t>
       </w:r>
-      <w:bookmarkEnd w:id="26"/>
+      <w:bookmarkEnd w:id="25"/>
     </w:p>
     <w:p>
       <w:pPr>
@@ -7531,11 +8435,11 @@
         <w:pStyle w:val="Heading3"/>
         <w:jc w:val="left"/>
       </w:pPr>
-      <w:bookmarkStart w:id="27" w:name="_Toc436837406"/>
+      <w:bookmarkStart w:id="26" w:name="_Toc437271311"/>
       <w:r>
         <w:t>Working with Forms</w:t>
       </w:r>
-      <w:bookmarkEnd w:id="27"/>
+      <w:bookmarkEnd w:id="26"/>
     </w:p>
     <w:p>
       <w:pPr>
@@ -7709,11 +8613,11 @@
         <w:pStyle w:val="Heading3"/>
         <w:jc w:val="left"/>
       </w:pPr>
-      <w:bookmarkStart w:id="28" w:name="_Toc436837407"/>
+      <w:bookmarkStart w:id="27" w:name="_Toc437271312"/>
       <w:r>
         <w:t>Form Validation and States</w:t>
       </w:r>
-      <w:bookmarkEnd w:id="28"/>
+      <w:bookmarkEnd w:id="27"/>
     </w:p>
     <w:p>
       <w:pPr>
@@ -7740,7 +8644,21 @@
         <w:rPr>
           <w:lang w:val="en-US"/>
         </w:rPr>
-        <w:t>), AngularJS creates a FormController that</w:t>
+        <w:t xml:space="preserve">), AngularJS creates a </w:t>
+      </w:r>
+      <w:proofErr w:type="spellStart"/>
+      <w:r>
+        <w:rPr>
+          <w:lang w:val="en-US"/>
+        </w:rPr>
+        <w:t>FormController</w:t>
+      </w:r>
+      <w:proofErr w:type="spellEnd"/>
+      <w:r>
+        <w:rPr>
+          <w:lang w:val="en-US"/>
+        </w:rPr>
+        <w:t xml:space="preserve"> that</w:t>
       </w:r>
       <w:r>
         <w:rPr>
@@ -7760,11 +8678,19 @@
         </w:rPr>
         <w:t xml:space="preserve"> </w:t>
       </w:r>
-      <w:r>
-        <w:rPr>
-          <w:lang w:val="en-US"/>
-        </w:rPr>
-        <w:t xml:space="preserve">FormController for </w:t>
+      <w:proofErr w:type="spellStart"/>
+      <w:r>
+        <w:rPr>
+          <w:lang w:val="en-US"/>
+        </w:rPr>
+        <w:t>FormController</w:t>
+      </w:r>
+      <w:proofErr w:type="spellEnd"/>
+      <w:r>
+        <w:rPr>
+          <w:lang w:val="en-US"/>
+        </w:rPr>
+        <w:t xml:space="preserve"> for </w:t>
       </w:r>
       <w:r>
         <w:rPr>
@@ -7842,7 +8768,21 @@
         <w:rPr>
           <w:lang w:val="en-US"/>
         </w:rPr>
-        <w:t xml:space="preserve"> This field on the form houses all the individual fields and the errors on each form element. We will talk more about this in the following section.</w:t>
+        <w:t xml:space="preserve"> </w:t>
+      </w:r>
+      <w:proofErr w:type="gramStart"/>
+      <w:r>
+        <w:rPr>
+          <w:lang w:val="en-US"/>
+        </w:rPr>
+        <w:t>This</w:t>
+      </w:r>
+      <w:proofErr w:type="gramEnd"/>
+      <w:r>
+        <w:rPr>
+          <w:lang w:val="en-US"/>
+        </w:rPr>
+        <w:t xml:space="preserve"> field on the form houses all the individual fields and the errors on each form element. We will talk more about this in the following section.</w:t>
       </w:r>
     </w:p>
     <w:p>
@@ -7915,19 +8855,34 @@
           <w:b/>
           <w:lang w:val="en-US"/>
         </w:rPr>
-        <w:t>$pristine</w:t>
-      </w:r>
-      <w:r>
-        <w:rPr>
-          <w:lang w:val="en-US"/>
-        </w:rPr>
-        <w:t xml:space="preserve"> </w:t>
-      </w:r>
-      <w:r>
-        <w:rPr>
-          <w:lang w:val="en-US"/>
-        </w:rPr>
-        <w:t xml:space="preserve"> True if the form/input has not been used yet.</w:t>
+        <w:t>$</w:t>
+      </w:r>
+      <w:proofErr w:type="gramStart"/>
+      <w:r>
+        <w:rPr>
+          <w:b/>
+          <w:lang w:val="en-US"/>
+        </w:rPr>
+        <w:t>pristine</w:t>
+      </w:r>
+      <w:r>
+        <w:rPr>
+          <w:lang w:val="en-US"/>
+        </w:rPr>
+        <w:t xml:space="preserve"> </w:t>
+      </w:r>
+      <w:r>
+        <w:rPr>
+          <w:lang w:val="en-US"/>
+        </w:rPr>
+        <w:t xml:space="preserve"> True</w:t>
+      </w:r>
+      <w:proofErr w:type="gramEnd"/>
+      <w:r>
+        <w:rPr>
+          <w:lang w:val="en-US"/>
+        </w:rPr>
+        <w:t xml:space="preserve"> if the form/input has not been used yet.</w:t>
       </w:r>
     </w:p>
     <w:p>
@@ -7955,11 +8910,19 @@
         </w:rPr>
         <w:t xml:space="preserve"> </w:t>
       </w:r>
-      <w:r>
-        <w:rPr>
-          <w:lang w:val="en-US"/>
-        </w:rPr>
-        <w:t>True if the form/input has been used.</w:t>
+      <w:proofErr w:type="gramStart"/>
+      <w:r>
+        <w:rPr>
+          <w:lang w:val="en-US"/>
+        </w:rPr>
+        <w:t>True</w:t>
+      </w:r>
+      <w:proofErr w:type="gramEnd"/>
+      <w:r>
+        <w:rPr>
+          <w:lang w:val="en-US"/>
+        </w:rPr>
+        <w:t xml:space="preserve"> if the form/input has been used.</w:t>
       </w:r>
     </w:p>
     <w:p>
@@ -7987,11 +8950,19 @@
         </w:rPr>
         <w:t xml:space="preserve"> </w:t>
       </w:r>
-      <w:r>
-        <w:rPr>
-          <w:lang w:val="en-US"/>
-        </w:rPr>
-        <w:t>True if the input has been blurred.</w:t>
+      <w:proofErr w:type="gramStart"/>
+      <w:r>
+        <w:rPr>
+          <w:lang w:val="en-US"/>
+        </w:rPr>
+        <w:t>True</w:t>
+      </w:r>
+      <w:proofErr w:type="gramEnd"/>
+      <w:r>
+        <w:rPr>
+          <w:lang w:val="en-US"/>
+        </w:rPr>
+        <w:t xml:space="preserve"> if the input has been blurred.</w:t>
       </w:r>
     </w:p>
     <w:p>
@@ -8042,8 +9013,16 @@
         <w:rPr>
           <w:lang w:val="en-US"/>
         </w:rPr>
-        <w:t>types or modifies the form, the values are updated as long as you are leveraging ngmodel</w:t>
-      </w:r>
+        <w:t xml:space="preserve">types or modifies the form, the values are updated as long as you are leveraging </w:t>
+      </w:r>
+      <w:proofErr w:type="spellStart"/>
+      <w:r>
+        <w:rPr>
+          <w:lang w:val="en-US"/>
+        </w:rPr>
+        <w:t>ngmodel</w:t>
+      </w:r>
+      <w:proofErr w:type="spellEnd"/>
       <w:r>
         <w:rPr>
           <w:lang w:val="en-US"/>
@@ -8131,11 +9110,19 @@
           <w:lang w:val="en-US"/>
         </w:rPr>
       </w:pPr>
-      <w:r>
-        <w:rPr>
-          <w:lang w:val="en-US"/>
-        </w:rPr>
-        <w:t>filled out.</w:t>
+      <w:proofErr w:type="gramStart"/>
+      <w:r>
+        <w:rPr>
+          <w:lang w:val="en-US"/>
+        </w:rPr>
+        <w:t>filled</w:t>
+      </w:r>
+      <w:proofErr w:type="gramEnd"/>
+      <w:r>
+        <w:rPr>
+          <w:lang w:val="en-US"/>
+        </w:rPr>
+        <w:t xml:space="preserve"> out.</w:t>
       </w:r>
     </w:p>
     <w:p>
@@ -8150,6 +9137,7 @@
           <w:lang w:val="en-US"/>
         </w:rPr>
       </w:pPr>
+      <w:proofErr w:type="gramStart"/>
       <w:r>
         <w:rPr>
           <w:b/>
@@ -8157,6 +9145,7 @@
         </w:rPr>
         <w:t>ng-required</w:t>
       </w:r>
+      <w:proofErr w:type="gramEnd"/>
       <w:r>
         <w:rPr>
           <w:lang w:val="en-US"/>
@@ -8176,13 +9165,24 @@
           <w:lang w:val="en-US"/>
         </w:rPr>
       </w:pPr>
+      <w:proofErr w:type="gramStart"/>
       <w:r>
         <w:rPr>
           <w:b/>
           <w:lang w:val="en-US"/>
         </w:rPr>
-        <w:t>ng-minlength</w:t>
-      </w:r>
+        <w:t>ng-</w:t>
+      </w:r>
+      <w:proofErr w:type="spellStart"/>
+      <w:r>
+        <w:rPr>
+          <w:b/>
+          <w:lang w:val="en-US"/>
+        </w:rPr>
+        <w:t>minlength</w:t>
+      </w:r>
+      <w:proofErr w:type="spellEnd"/>
+      <w:proofErr w:type="gramEnd"/>
       <w:r>
         <w:rPr>
           <w:lang w:val="en-US"/>
@@ -8202,12 +9202,30 @@
           <w:lang w:val="en-US"/>
         </w:rPr>
       </w:pPr>
+      <w:proofErr w:type="gramStart"/>
       <w:r>
         <w:rPr>
           <w:b/>
           <w:lang w:val="en-US"/>
         </w:rPr>
-        <w:t xml:space="preserve">ng-maxlength </w:t>
+        <w:t>ng-</w:t>
+      </w:r>
+      <w:proofErr w:type="spellStart"/>
+      <w:r>
+        <w:rPr>
+          <w:b/>
+          <w:lang w:val="en-US"/>
+        </w:rPr>
+        <w:t>maxlength</w:t>
+      </w:r>
+      <w:proofErr w:type="spellEnd"/>
+      <w:proofErr w:type="gramEnd"/>
+      <w:r>
+        <w:rPr>
+          <w:b/>
+          <w:lang w:val="en-US"/>
+        </w:rPr>
+        <w:t xml:space="preserve"> </w:t>
       </w:r>
       <w:r>
         <w:rPr>
@@ -8228,6 +9246,7 @@
           <w:lang w:val="en-US"/>
         </w:rPr>
       </w:pPr>
+      <w:proofErr w:type="gramStart"/>
       <w:r>
         <w:rPr>
           <w:b/>
@@ -8235,6 +9254,7 @@
         </w:rPr>
         <w:t>ng-pattern</w:t>
       </w:r>
+      <w:proofErr w:type="gramEnd"/>
       <w:r>
         <w:rPr>
           <w:lang w:val="en-US"/>
@@ -8254,12 +9274,21 @@
           <w:lang w:val="en-US"/>
         </w:rPr>
       </w:pPr>
+      <w:proofErr w:type="gramStart"/>
       <w:r>
         <w:rPr>
           <w:b/>
           <w:lang w:val="en-US"/>
         </w:rPr>
-        <w:t>type="email"</w:t>
+        <w:t>type</w:t>
+      </w:r>
+      <w:proofErr w:type="gramEnd"/>
+      <w:r>
+        <w:rPr>
+          <w:b/>
+          <w:lang w:val="en-US"/>
+        </w:rPr>
+        <w:t>="email"</w:t>
       </w:r>
       <w:r>
         <w:rPr>
@@ -8280,12 +9309,21 @@
           <w:lang w:val="en-US"/>
         </w:rPr>
       </w:pPr>
+      <w:proofErr w:type="gramStart"/>
       <w:r>
         <w:rPr>
           <w:b/>
           <w:lang w:val="en-US"/>
         </w:rPr>
-        <w:t>type="number"</w:t>
+        <w:t>type</w:t>
+      </w:r>
+      <w:proofErr w:type="gramEnd"/>
+      <w:r>
+        <w:rPr>
+          <w:b/>
+          <w:lang w:val="en-US"/>
+        </w:rPr>
+        <w:t>="number"</w:t>
       </w:r>
       <w:r>
         <w:rPr>
@@ -8306,18 +9344,83 @@
           <w:lang w:val="en-US"/>
         </w:rPr>
       </w:pPr>
+      <w:proofErr w:type="gramStart"/>
       <w:r>
         <w:rPr>
           <w:b/>
           <w:lang w:val="en-US"/>
         </w:rPr>
-        <w:t>type="date"</w:t>
-      </w:r>
-      <w:r>
-        <w:rPr>
-          <w:lang w:val="en-US"/>
-        </w:rPr>
-        <w:t xml:space="preserve"> If the browser supports it, shows an HTML datepicker. Otherwise, defaults to a text input. The ngmodel that this binds to will be a date object. This expects the date to be in yyyy-mm-dd format (e.g., 2009-10-24).</w:t>
+        <w:t>type</w:t>
+      </w:r>
+      <w:proofErr w:type="gramEnd"/>
+      <w:r>
+        <w:rPr>
+          <w:b/>
+          <w:lang w:val="en-US"/>
+        </w:rPr>
+        <w:t>="date"</w:t>
+      </w:r>
+      <w:r>
+        <w:rPr>
+          <w:lang w:val="en-US"/>
+        </w:rPr>
+        <w:t xml:space="preserve"> If the browser supports it, shows an HTML </w:t>
+      </w:r>
+      <w:proofErr w:type="spellStart"/>
+      <w:r>
+        <w:rPr>
+          <w:lang w:val="en-US"/>
+        </w:rPr>
+        <w:t>datepicker</w:t>
+      </w:r>
+      <w:proofErr w:type="spellEnd"/>
+      <w:r>
+        <w:rPr>
+          <w:lang w:val="en-US"/>
+        </w:rPr>
+        <w:t xml:space="preserve">. Otherwise, defaults to a text input. The </w:t>
+      </w:r>
+      <w:proofErr w:type="spellStart"/>
+      <w:r>
+        <w:rPr>
+          <w:lang w:val="en-US"/>
+        </w:rPr>
+        <w:t>ngmodel</w:t>
+      </w:r>
+      <w:proofErr w:type="spellEnd"/>
+      <w:r>
+        <w:rPr>
+          <w:lang w:val="en-US"/>
+        </w:rPr>
+        <w:t xml:space="preserve"> that this binds to will be a date object. This expects the date to be in </w:t>
+      </w:r>
+      <w:proofErr w:type="spellStart"/>
+      <w:r>
+        <w:rPr>
+          <w:lang w:val="en-US"/>
+        </w:rPr>
+        <w:t>yyyy</w:t>
+      </w:r>
+      <w:proofErr w:type="spellEnd"/>
+      <w:r>
+        <w:rPr>
+          <w:lang w:val="en-US"/>
+        </w:rPr>
+        <w:t>-mm-</w:t>
+      </w:r>
+      <w:proofErr w:type="spellStart"/>
+      <w:r>
+        <w:rPr>
+          <w:lang w:val="en-US"/>
+        </w:rPr>
+        <w:t>dd</w:t>
+      </w:r>
+      <w:proofErr w:type="spellEnd"/>
+      <w:r>
+        <w:rPr>
+          <w:lang w:val="en-US"/>
+        </w:rPr>
+        <w:t xml:space="preserve"> format (e.g., 2009-10-24).</w:t>
       </w:r>
     </w:p>
     <w:p>
@@ -8332,12 +9435,37 @@
           <w:lang w:val="en-US"/>
         </w:rPr>
       </w:pPr>
+      <w:proofErr w:type="gramStart"/>
       <w:r>
         <w:rPr>
           <w:b/>
           <w:lang w:val="en-US"/>
         </w:rPr>
-        <w:t>type="url"</w:t>
+        <w:t>type</w:t>
+      </w:r>
+      <w:proofErr w:type="gramEnd"/>
+      <w:r>
+        <w:rPr>
+          <w:b/>
+          <w:lang w:val="en-US"/>
+        </w:rPr>
+        <w:t>="</w:t>
+      </w:r>
+      <w:proofErr w:type="spellStart"/>
+      <w:r>
+        <w:rPr>
+          <w:b/>
+          <w:lang w:val="en-US"/>
+        </w:rPr>
+        <w:t>url</w:t>
+      </w:r>
+      <w:proofErr w:type="spellEnd"/>
+      <w:r>
+        <w:rPr>
+          <w:b/>
+          <w:lang w:val="en-US"/>
+        </w:rPr>
+        <w:t>"</w:t>
       </w:r>
       <w:r>
         <w:rPr>
@@ -8423,24 +9551,54 @@
         </w:rPr>
         <w:t xml:space="preserve"> </w:t>
       </w:r>
-      <w:r>
-        <w:rPr>
-          <w:lang w:val="en-US"/>
-        </w:rPr>
-        <w:t>maxlength, pattern, etc.) and depending on whether or not that particular validator has</w:t>
-      </w:r>
-      <w:r>
-        <w:rPr>
-          <w:lang w:val="en-US"/>
-        </w:rPr>
-        <w:t xml:space="preserve"> </w:t>
-      </w:r>
-      <w:r>
-        <w:rPr>
-          <w:lang w:val="en-US"/>
-        </w:rPr>
-        <w:t>been satisfied, adds the ng-valid-validator_name or ng-invalid-validator_name</w:t>
-      </w:r>
+      <w:proofErr w:type="spellStart"/>
+      <w:r>
+        <w:rPr>
+          <w:lang w:val="en-US"/>
+        </w:rPr>
+        <w:t>maxlength</w:t>
+      </w:r>
+      <w:proofErr w:type="spellEnd"/>
+      <w:r>
+        <w:rPr>
+          <w:lang w:val="en-US"/>
+        </w:rPr>
+        <w:t>, pattern, etc.) and depending on whether or not that particular validator has</w:t>
+      </w:r>
+      <w:r>
+        <w:rPr>
+          <w:lang w:val="en-US"/>
+        </w:rPr>
+        <w:t xml:space="preserve"> </w:t>
+      </w:r>
+      <w:r>
+        <w:rPr>
+          <w:lang w:val="en-US"/>
+        </w:rPr>
+        <w:t>been satisfied, adds the ng-valid-</w:t>
+      </w:r>
+      <w:proofErr w:type="spellStart"/>
+      <w:r>
+        <w:rPr>
+          <w:lang w:val="en-US"/>
+        </w:rPr>
+        <w:t>validator_name</w:t>
+      </w:r>
+      <w:proofErr w:type="spellEnd"/>
+      <w:r>
+        <w:rPr>
+          <w:lang w:val="en-US"/>
+        </w:rPr>
+        <w:t xml:space="preserve"> or ng-invalid-</w:t>
+      </w:r>
+      <w:proofErr w:type="spellStart"/>
+      <w:r>
+        <w:rPr>
+          <w:lang w:val="en-US"/>
+        </w:rPr>
+        <w:t>validator_name</w:t>
+      </w:r>
+      <w:proofErr w:type="spellEnd"/>
       <w:r>
         <w:rPr>
           <w:lang w:val="en-US"/>
@@ -8459,11 +9617,11 @@
         <w:pStyle w:val="Heading3"/>
         <w:jc w:val="left"/>
       </w:pPr>
-      <w:bookmarkStart w:id="29" w:name="_Toc436837408"/>
+      <w:bookmarkStart w:id="28" w:name="_Toc437271313"/>
       <w:r>
         <w:t>Nested Forms with ng-form</w:t>
       </w:r>
-      <w:bookmarkEnd w:id="29"/>
+      <w:bookmarkEnd w:id="28"/>
     </w:p>
     <w:p>
       <w:pPr>
@@ -8531,11 +9689,19 @@
         </w:rPr>
         <w:t xml:space="preserve"> </w:t>
       </w:r>
-      <w:r>
-        <w:rPr>
-          <w:lang w:val="en-US"/>
-        </w:rPr>
-        <w:t>substate within our form, evaluate quickly if each section is valid, and leverage the same</w:t>
+      <w:proofErr w:type="spellStart"/>
+      <w:r>
+        <w:rPr>
+          <w:lang w:val="en-US"/>
+        </w:rPr>
+        <w:t>substate</w:t>
+      </w:r>
+      <w:proofErr w:type="spellEnd"/>
+      <w:r>
+        <w:rPr>
+          <w:lang w:val="en-US"/>
+        </w:rPr>
+        <w:t xml:space="preserve"> within our form, evaluate quickly if each section is valid, and leverage the same</w:t>
       </w:r>
       <w:r>
         <w:rPr>
@@ -8566,7 +9732,35 @@
         <w:rPr>
           <w:lang w:val="en-US"/>
         </w:rPr>
-        <w:t>A subform using the ng-form directive. We can give this a name to identify and grab the state of the subform.</w:t>
+        <w:t xml:space="preserve">A </w:t>
+      </w:r>
+      <w:proofErr w:type="spellStart"/>
+      <w:r>
+        <w:rPr>
+          <w:lang w:val="en-US"/>
+        </w:rPr>
+        <w:t>subform</w:t>
+      </w:r>
+      <w:proofErr w:type="spellEnd"/>
+      <w:r>
+        <w:rPr>
+          <w:lang w:val="en-US"/>
+        </w:rPr>
+        <w:t xml:space="preserve"> using the ng-form directive. We can give this a name to identify and grab the state of the </w:t>
+      </w:r>
+      <w:proofErr w:type="spellStart"/>
+      <w:r>
+        <w:rPr>
+          <w:lang w:val="en-US"/>
+        </w:rPr>
+        <w:t>subform</w:t>
+      </w:r>
+      <w:proofErr w:type="spellEnd"/>
+      <w:r>
+        <w:rPr>
+          <w:lang w:val="en-US"/>
+        </w:rPr>
+        <w:t>.</w:t>
       </w:r>
     </w:p>
     <w:p>
@@ -8585,7 +9779,57 @@
         <w:rPr>
           <w:lang w:val="en-US"/>
         </w:rPr>
-        <w:t>The state of the subform can be accessed directly (childForm.$invalid) or through the parent form (myForm.profile.$invalid).</w:t>
+        <w:t xml:space="preserve">The state of the </w:t>
+      </w:r>
+      <w:proofErr w:type="spellStart"/>
+      <w:r>
+        <w:rPr>
+          <w:lang w:val="en-US"/>
+        </w:rPr>
+        <w:t>subform</w:t>
+      </w:r>
+      <w:proofErr w:type="spellEnd"/>
+      <w:r>
+        <w:rPr>
+          <w:lang w:val="en-US"/>
+        </w:rPr>
+        <w:t xml:space="preserve"> can be accessed directly (</w:t>
+      </w:r>
+      <w:proofErr w:type="spellStart"/>
+      <w:r>
+        <w:rPr>
+          <w:lang w:val="en-US"/>
+        </w:rPr>
+        <w:t>childForm</w:t>
+      </w:r>
+      <w:proofErr w:type="spellEnd"/>
+      <w:proofErr w:type="gramStart"/>
+      <w:r>
+        <w:rPr>
+          <w:lang w:val="en-US"/>
+        </w:rPr>
+        <w:t>.$</w:t>
+      </w:r>
+      <w:proofErr w:type="gramEnd"/>
+      <w:r>
+        <w:rPr>
+          <w:lang w:val="en-US"/>
+        </w:rPr>
+        <w:t>invalid) or through the parent form (</w:t>
+      </w:r>
+      <w:proofErr w:type="spellStart"/>
+      <w:r>
+        <w:rPr>
+          <w:lang w:val="en-US"/>
+        </w:rPr>
+        <w:t>myForm.profile.$invalid</w:t>
+      </w:r>
+      <w:proofErr w:type="spellEnd"/>
+      <w:r>
+        <w:rPr>
+          <w:lang w:val="en-US"/>
+        </w:rPr>
+        <w:t>).</w:t>
       </w:r>
     </w:p>
     <w:p>
@@ -8604,7 +9848,37 @@
         <w:rPr>
           <w:lang w:val="en-US"/>
         </w:rPr>
-        <w:t>Individual elements of the form can be accessed as normal (childForm.firstName.$error.required).</w:t>
+        <w:t>Individual elements of the form can be accessed as normal (childForm.</w:t>
+      </w:r>
+      <w:proofErr w:type="spellStart"/>
+      <w:r>
+        <w:rPr>
+          <w:lang w:val="en-US"/>
+        </w:rPr>
+        <w:t>firstName</w:t>
+      </w:r>
+      <w:proofErr w:type="spellEnd"/>
+      <w:proofErr w:type="gramStart"/>
+      <w:r>
+        <w:rPr>
+          <w:lang w:val="en-US"/>
+        </w:rPr>
+        <w:t>.$</w:t>
+      </w:r>
+      <w:proofErr w:type="spellStart"/>
+      <w:proofErr w:type="gramEnd"/>
+      <w:r>
+        <w:rPr>
+          <w:lang w:val="en-US"/>
+        </w:rPr>
+        <w:t>error.required</w:t>
+      </w:r>
+      <w:proofErr w:type="spellEnd"/>
+      <w:r>
+        <w:rPr>
+          <w:lang w:val="en-US"/>
+        </w:rPr>
+        <w:t>).</w:t>
       </w:r>
       <w:r>
         <w:rPr>
@@ -8625,11 +9899,41 @@
           <w:lang w:val="en-US"/>
         </w:rPr>
       </w:pPr>
-      <w:r>
-        <w:rPr>
-          <w:lang w:val="en-US"/>
-        </w:rPr>
-        <w:t>Subforms and nested forms still affect the outer form (the myForm.$invalid can be true because of the use of the required tags).</w:t>
+      <w:proofErr w:type="spellStart"/>
+      <w:r>
+        <w:rPr>
+          <w:lang w:val="en-US"/>
+        </w:rPr>
+        <w:t>Subforms</w:t>
+      </w:r>
+      <w:proofErr w:type="spellEnd"/>
+      <w:r>
+        <w:rPr>
+          <w:lang w:val="en-US"/>
+        </w:rPr>
+        <w:t xml:space="preserve"> and nested forms still affect the outer form (the </w:t>
+      </w:r>
+      <w:proofErr w:type="spellStart"/>
+      <w:r>
+        <w:rPr>
+          <w:lang w:val="en-US"/>
+        </w:rPr>
+        <w:t>myForm</w:t>
+      </w:r>
+      <w:proofErr w:type="spellEnd"/>
+      <w:proofErr w:type="gramStart"/>
+      <w:r>
+        <w:rPr>
+          <w:lang w:val="en-US"/>
+        </w:rPr>
+        <w:t>.$</w:t>
+      </w:r>
+      <w:proofErr w:type="gramEnd"/>
+      <w:r>
+        <w:rPr>
+          <w:lang w:val="en-US"/>
+        </w:rPr>
+        <w:t>invalid can be true because of the use of the required tags).</w:t>
       </w:r>
     </w:p>
     <w:p>
@@ -8644,7 +9948,21 @@
         <w:rPr>
           <w:lang w:val="en-US"/>
         </w:rPr>
-        <w:t>You could have subforms and groupings that have their own way of checking and deciding</w:t>
+        <w:t xml:space="preserve">You could have </w:t>
+      </w:r>
+      <w:proofErr w:type="spellStart"/>
+      <w:r>
+        <w:rPr>
+          <w:lang w:val="en-US"/>
+        </w:rPr>
+        <w:t>subforms</w:t>
+      </w:r>
+      <w:proofErr w:type="spellEnd"/>
+      <w:r>
+        <w:rPr>
+          <w:lang w:val="en-US"/>
+        </w:rPr>
+        <w:t xml:space="preserve"> and groupings that have their own way of checking and deciding</w:t>
       </w:r>
       <w:r>
         <w:rPr>
@@ -8664,11 +9982,11 @@
         <w:pStyle w:val="Heading2"/>
         <w:jc w:val="left"/>
       </w:pPr>
-      <w:bookmarkStart w:id="30" w:name="_Toc436837409"/>
+      <w:bookmarkStart w:id="29" w:name="_Toc437271314"/>
       <w:r>
         <w:t>Working with Filters</w:t>
       </w:r>
-      <w:bookmarkEnd w:id="30"/>
+      <w:bookmarkEnd w:id="29"/>
     </w:p>
     <w:p>
       <w:pPr>
@@ -8719,6 +10037,7 @@
           <w:lang w:val="en-US"/>
         </w:rPr>
       </w:pPr>
+      <w:proofErr w:type="gramStart"/>
       <w:r>
         <w:rPr>
           <w:lang w:val="en-US"/>
@@ -8729,7 +10048,28 @@
         <w:rPr>
           <w:lang w:val="en-US"/>
         </w:rPr>
-        <w:t>urrency - formats a given number as currency with the commas, decimals,and currency symbol added as needed. The filter takes an optional currency symbol as the second argument; if none exists, it takes the default symbol for the current browser.</w:t>
+        <w:t>urrency</w:t>
+      </w:r>
+      <w:proofErr w:type="gramEnd"/>
+      <w:r>
+        <w:rPr>
+          <w:lang w:val="en-US"/>
+        </w:rPr>
+        <w:t xml:space="preserve"> - formats a given number as currency with the commas, </w:t>
+      </w:r>
+      <w:proofErr w:type="spellStart"/>
+      <w:r>
+        <w:rPr>
+          <w:lang w:val="en-US"/>
+        </w:rPr>
+        <w:t>decimals,and</w:t>
+      </w:r>
+      <w:proofErr w:type="spellEnd"/>
+      <w:r>
+        <w:rPr>
+          <w:lang w:val="en-US"/>
+        </w:rPr>
+        <w:t xml:space="preserve"> currency symbol added as needed. The filter takes an optional currency symbol as the second argument; if none exists, it takes the default symbol for the current browser.</w:t>
       </w:r>
     </w:p>
     <w:p>
@@ -8743,6 +10083,7 @@
           <w:lang w:val="en-US"/>
         </w:rPr>
       </w:pPr>
+      <w:proofErr w:type="gramStart"/>
       <w:r>
         <w:rPr>
           <w:lang w:val="en-US"/>
@@ -8754,7 +10095,14 @@
         <w:rPr>
           <w:lang w:val="en-US"/>
         </w:rPr>
-        <w:t>umber - takes a number and converts it to a human-readable string with comma separation. The number filter also takes an optional decimal size that tells it how many digits to keep after the decimal point.</w:t>
+        <w:t>umber</w:t>
+      </w:r>
+      <w:proofErr w:type="gramEnd"/>
+      <w:r>
+        <w:rPr>
+          <w:lang w:val="en-US"/>
+        </w:rPr>
+        <w:t xml:space="preserve"> - takes a number and converts it to a human-readable string with comma separation. The number filter also takes an optional decimal size that tells it how many digits to keep after the decimal point.</w:t>
       </w:r>
     </w:p>
     <w:p>
@@ -8768,6 +10116,7 @@
           <w:lang w:val="en-US"/>
         </w:rPr>
       </w:pPr>
+      <w:proofErr w:type="gramStart"/>
       <w:r>
         <w:rPr>
           <w:lang w:val="en-US"/>
@@ -8778,7 +10127,14 @@
         <w:rPr>
           <w:lang w:val="en-US"/>
         </w:rPr>
-        <w:t>owercase - A very simple string filter that takes any string and converts all the characters to lowercase.</w:t>
+        <w:t>owercase</w:t>
+      </w:r>
+      <w:proofErr w:type="gramEnd"/>
+      <w:r>
+        <w:rPr>
+          <w:lang w:val="en-US"/>
+        </w:rPr>
+        <w:t xml:space="preserve"> - A very simple string filter that takes any string and converts all the characters to lowercase.</w:t>
       </w:r>
     </w:p>
     <w:p>
@@ -8792,6 +10148,7 @@
           <w:lang w:val="en-US"/>
         </w:rPr>
       </w:pPr>
+      <w:proofErr w:type="gramStart"/>
       <w:r>
         <w:rPr>
           <w:lang w:val="en-US"/>
@@ -8802,7 +10159,14 @@
         <w:rPr>
           <w:lang w:val="en-US"/>
         </w:rPr>
-        <w:t>ppercase - A very simple string filter that takes any string and converts all the characters to uppercase.</w:t>
+        <w:t>ppercase</w:t>
+      </w:r>
+      <w:proofErr w:type="gramEnd"/>
+      <w:r>
+        <w:rPr>
+          <w:lang w:val="en-US"/>
+        </w:rPr>
+        <w:t xml:space="preserve"> - A very simple string filter that takes any string and converts all the characters to uppercase.</w:t>
       </w:r>
     </w:p>
     <w:p>
@@ -8816,6 +10180,8 @@
           <w:lang w:val="en-US"/>
         </w:rPr>
       </w:pPr>
+      <w:proofErr w:type="spellStart"/>
+      <w:proofErr w:type="gramStart"/>
       <w:r>
         <w:rPr>
           <w:lang w:val="en-US"/>
@@ -8826,7 +10192,15 @@
         <w:rPr>
           <w:lang w:val="en-US"/>
         </w:rPr>
-        <w:t>son –</w:t>
+        <w:t>son</w:t>
+      </w:r>
+      <w:proofErr w:type="spellEnd"/>
+      <w:proofErr w:type="gramEnd"/>
+      <w:r>
+        <w:rPr>
+          <w:lang w:val="en-US"/>
+        </w:rPr>
+        <w:t xml:space="preserve"> –</w:t>
       </w:r>
       <w:r>
         <w:rPr>
@@ -8852,6 +10226,7 @@
           <w:lang w:val="en-US"/>
         </w:rPr>
       </w:pPr>
+      <w:proofErr w:type="gramStart"/>
       <w:r>
         <w:rPr>
           <w:lang w:val="en-US"/>
@@ -8862,7 +10237,14 @@
         <w:rPr>
           <w:lang w:val="en-US"/>
         </w:rPr>
-        <w:t>ate – is a customizable and powerful filter that takes a date object or a long timestamp and displays it as a human-readable string in the UI. It can take a user-defined format or one of the built-in short, medium, or long formats.</w:t>
+        <w:t>ate</w:t>
+      </w:r>
+      <w:proofErr w:type="gramEnd"/>
+      <w:r>
+        <w:rPr>
+          <w:lang w:val="en-US"/>
+        </w:rPr>
+        <w:t xml:space="preserve"> – is a customizable and powerful filter that takes a date object or a long timestamp and displays it as a human-readable string in the UI. It can take a user-defined format or one of the built-in short, medium, or long formats.</w:t>
       </w:r>
     </w:p>
     <w:p>
@@ -8876,12 +10258,16 @@
           <w:lang w:val="en-US"/>
         </w:rPr>
       </w:pPr>
+      <w:proofErr w:type="spellStart"/>
+      <w:proofErr w:type="gramStart"/>
       <w:r>
         <w:rPr>
           <w:lang w:val="en-US"/>
         </w:rPr>
         <w:t>orderBy</w:t>
       </w:r>
+      <w:proofErr w:type="spellEnd"/>
+      <w:proofErr w:type="gramEnd"/>
       <w:r>
         <w:rPr>
           <w:lang w:val="en-US"/>
@@ -8892,7 +10278,21 @@
         <w:rPr>
           <w:lang w:val="en-US"/>
         </w:rPr>
-        <w:t xml:space="preserve"> allows us to take an array and order it by a predicate expression (or a series of predicate expressons). It also takes a second optional Boolean argument,</w:t>
+        <w:t xml:space="preserve"> allows us to take an array and order it by a predicate expression (or a series of predicate </w:t>
+      </w:r>
+      <w:proofErr w:type="spellStart"/>
+      <w:r>
+        <w:rPr>
+          <w:lang w:val="en-US"/>
+        </w:rPr>
+        <w:t>expressons</w:t>
+      </w:r>
+      <w:proofErr w:type="spellEnd"/>
+      <w:r>
+        <w:rPr>
+          <w:lang w:val="en-US"/>
+        </w:rPr>
+        <w:t>). It also takes a second optional Boolean argument,</w:t>
       </w:r>
       <w:r>
         <w:rPr>
@@ -8950,14 +10350,16 @@
       <w:pPr>
         <w:pStyle w:val="Heading2"/>
       </w:pPr>
-      <w:bookmarkStart w:id="31" w:name="_Toc436837410"/>
+      <w:bookmarkStart w:id="30" w:name="_Toc437271315"/>
+      <w:proofErr w:type="spellStart"/>
       <w:r>
         <w:t>Services.Factories.</w:t>
       </w:r>
       <w:r>
         <w:t>Providers</w:t>
       </w:r>
-      <w:bookmarkEnd w:id="31"/>
+      <w:bookmarkEnd w:id="30"/>
+      <w:proofErr w:type="spellEnd"/>
     </w:p>
     <w:p>
       <w:pPr>
@@ -9344,7 +10746,21 @@
               <w:rPr>
                 <w:lang w:val="en-US"/>
               </w:rPr>
-              <w:t>Use the Module.factory method</w:t>
+              <w:t xml:space="preserve">Use the </w:t>
+            </w:r>
+            <w:proofErr w:type="spellStart"/>
+            <w:r>
+              <w:rPr>
+                <w:lang w:val="en-US"/>
+              </w:rPr>
+              <w:t>Module.factory</w:t>
+            </w:r>
+            <w:proofErr w:type="spellEnd"/>
+            <w:r>
+              <w:rPr>
+                <w:lang w:val="en-US"/>
+              </w:rPr>
+              <w:t xml:space="preserve"> method</w:t>
             </w:r>
             <w:r>
               <w:rPr>
@@ -9389,7 +10805,21 @@
               <w:rPr>
                 <w:lang w:val="en-US"/>
               </w:rPr>
-              <w:t>Use the Module.service method.</w:t>
+              <w:t xml:space="preserve">Use the </w:t>
+            </w:r>
+            <w:proofErr w:type="spellStart"/>
+            <w:r>
+              <w:rPr>
+                <w:lang w:val="en-US"/>
+              </w:rPr>
+              <w:t>Module.service</w:t>
+            </w:r>
+            <w:proofErr w:type="spellEnd"/>
+            <w:r>
+              <w:rPr>
+                <w:lang w:val="en-US"/>
+              </w:rPr>
+              <w:t xml:space="preserve"> method.</w:t>
             </w:r>
           </w:p>
         </w:tc>
@@ -9428,7 +10858,21 @@
               <w:rPr>
                 <w:lang w:val="en-US"/>
               </w:rPr>
-              <w:t>Use the Module.provider method.</w:t>
+              <w:t xml:space="preserve">Use the </w:t>
+            </w:r>
+            <w:proofErr w:type="spellStart"/>
+            <w:r>
+              <w:rPr>
+                <w:lang w:val="en-US"/>
+              </w:rPr>
+              <w:t>Module.provider</w:t>
+            </w:r>
+            <w:proofErr w:type="spellEnd"/>
+            <w:r>
+              <w:rPr>
+                <w:lang w:val="en-US"/>
+              </w:rPr>
+              <w:t xml:space="preserve"> method.</w:t>
             </w:r>
           </w:p>
         </w:tc>
@@ -9507,11 +10951,11 @@
       <w:pPr>
         <w:pStyle w:val="Heading3"/>
       </w:pPr>
-      <w:bookmarkStart w:id="32" w:name="_Toc436837411"/>
+      <w:bookmarkStart w:id="31" w:name="_Toc437271316"/>
       <w:r>
         <w:t>Using the Factory Method</w:t>
       </w:r>
-      <w:bookmarkEnd w:id="32"/>
+      <w:bookmarkEnd w:id="31"/>
     </w:p>
     <w:p>
       <w:pPr>
@@ -9529,7 +10973,21 @@
         <w:rPr>
           <w:lang w:val="en-US"/>
         </w:rPr>
-        <w:t>The simplest way to create a service is to use the Module.factory method, passing as arguments the name of the</w:t>
+        <w:t xml:space="preserve">The simplest way to create a service is to use the </w:t>
+      </w:r>
+      <w:proofErr w:type="spellStart"/>
+      <w:r>
+        <w:rPr>
+          <w:lang w:val="en-US"/>
+        </w:rPr>
+        <w:t>Module.factory</w:t>
+      </w:r>
+      <w:proofErr w:type="spellEnd"/>
+      <w:r>
+        <w:rPr>
+          <w:lang w:val="en-US"/>
+        </w:rPr>
+        <w:t xml:space="preserve"> method, passing as arguments the name of the</w:t>
       </w:r>
       <w:r>
         <w:rPr>
@@ -9656,7 +11114,29 @@
         <w:rPr>
           <w:lang w:val="en-US"/>
         </w:rPr>
-        <w:t>You should use module.factory() to define your services if:</w:t>
+        <w:t xml:space="preserve">You should use </w:t>
+      </w:r>
+      <w:proofErr w:type="spellStart"/>
+      <w:proofErr w:type="gramStart"/>
+      <w:r>
+        <w:rPr>
+          <w:lang w:val="en-US"/>
+        </w:rPr>
+        <w:t>module.factory</w:t>
+      </w:r>
+      <w:proofErr w:type="spellEnd"/>
+      <w:r>
+        <w:rPr>
+          <w:lang w:val="en-US"/>
+        </w:rPr>
+        <w:t>(</w:t>
+      </w:r>
+      <w:proofErr w:type="gramEnd"/>
+      <w:r>
+        <w:rPr>
+          <w:lang w:val="en-US"/>
+        </w:rPr>
+        <w:t>) to define your services if:</w:t>
       </w:r>
     </w:p>
     <w:p>
@@ -9764,6 +11244,7 @@
         </w:rPr>
         <w:t xml:space="preserve">e also declare some </w:t>
       </w:r>
+      <w:proofErr w:type="gramStart"/>
       <w:r>
         <w:rPr>
           <w:b/>
@@ -9781,7 +11262,14 @@
         <w:rPr>
           <w:lang w:val="en-US"/>
         </w:rPr>
-        <w:t>, t</w:t>
+        <w:t>,</w:t>
+      </w:r>
+      <w:proofErr w:type="gramEnd"/>
+      <w:r>
+        <w:rPr>
+          <w:lang w:val="en-US"/>
+        </w:rPr>
+        <w:t xml:space="preserve"> t</w:t>
       </w:r>
       <w:r>
         <w:rPr>
@@ -9914,11 +11402,11 @@
       <w:pPr>
         <w:pStyle w:val="Heading3"/>
       </w:pPr>
-      <w:bookmarkStart w:id="33" w:name="_Toc436837412"/>
+      <w:bookmarkStart w:id="32" w:name="_Toc437271317"/>
       <w:r>
         <w:t>Using the Service Method</w:t>
       </w:r>
-      <w:bookmarkEnd w:id="33"/>
+      <w:bookmarkEnd w:id="32"/>
     </w:p>
     <w:p>
       <w:pPr>
@@ -10087,7 +11575,14 @@
         <w:rPr>
           <w:lang w:val="en-US"/>
         </w:rPr>
-        <w:t xml:space="preserve">(using the </w:t>
+        <w:t xml:space="preserve">(using </w:t>
+      </w:r>
+      <w:proofErr w:type="gramStart"/>
+      <w:r>
+        <w:rPr>
+          <w:lang w:val="en-US"/>
+        </w:rPr>
+        <w:t xml:space="preserve">the </w:t>
       </w:r>
       <w:r>
         <w:rPr>
@@ -10096,6 +11591,7 @@
         </w:rPr>
         <w:t>this</w:t>
       </w:r>
+      <w:proofErr w:type="gramEnd"/>
       <w:r>
         <w:rPr>
           <w:lang w:val="en-US"/>
@@ -10157,7 +11653,29 @@
         <w:rPr>
           <w:lang w:val="en-US"/>
         </w:rPr>
-        <w:t>AngularJS will perform new ItemService() (with possible dependencies injected</w:t>
+        <w:t xml:space="preserve">AngularJS will perform new </w:t>
+      </w:r>
+      <w:proofErr w:type="spellStart"/>
+      <w:proofErr w:type="gramStart"/>
+      <w:r>
+        <w:rPr>
+          <w:lang w:val="en-US"/>
+        </w:rPr>
+        <w:t>ItemService</w:t>
+      </w:r>
+      <w:proofErr w:type="spellEnd"/>
+      <w:r>
+        <w:rPr>
+          <w:lang w:val="en-US"/>
+        </w:rPr>
+        <w:t>(</w:t>
+      </w:r>
+      <w:proofErr w:type="gramEnd"/>
+      <w:r>
+        <w:rPr>
+          <w:lang w:val="en-US"/>
+        </w:rPr>
+        <w:t>) (with possible dependencies injected</w:t>
       </w:r>
       <w:r>
         <w:rPr>
@@ -10209,11 +11727,11 @@
       <w:pPr>
         <w:pStyle w:val="Heading3"/>
       </w:pPr>
-      <w:bookmarkStart w:id="34" w:name="_Toc436837413"/>
+      <w:bookmarkStart w:id="33" w:name="_Toc437271318"/>
       <w:r>
         <w:t>Using the Provider Method</w:t>
       </w:r>
-      <w:bookmarkEnd w:id="34"/>
+      <w:bookmarkEnd w:id="33"/>
     </w:p>
     <w:p>
       <w:pPr>
@@ -10232,7 +11750,21 @@
         <w:rPr>
           <w:lang w:val="en-US"/>
         </w:rPr>
-        <w:t>The Module.provider method allows you to take more control over the way that a service object is created or configured.</w:t>
+        <w:t xml:space="preserve">The </w:t>
+      </w:r>
+      <w:proofErr w:type="spellStart"/>
+      <w:r>
+        <w:rPr>
+          <w:lang w:val="en-US"/>
+        </w:rPr>
+        <w:t>Module.provider</w:t>
+      </w:r>
+      <w:proofErr w:type="spellEnd"/>
+      <w:r>
+        <w:rPr>
+          <w:lang w:val="en-US"/>
+        </w:rPr>
+        <w:t xml:space="preserve"> method allows you to take more control over the way that a service object is created or configured.</w:t>
       </w:r>
     </w:p>
     <w:p>
@@ -10288,24 +11820,37 @@
         </w:rPr>
         <w:t xml:space="preserve"> </w:t>
       </w:r>
-      <w:hyperlink r:id="rId13" w:history="1">
-        <w:r>
-          <w:rPr>
-            <w:rStyle w:val="Hyperlink"/>
-          </w:rPr>
-          <w:t>exemple</w:t>
-        </w:r>
-      </w:hyperlink>
+      <w:r>
+        <w:fldChar w:fldCharType="begin"/>
+      </w:r>
+      <w:r>
+        <w:instrText xml:space="preserve"> HYPERLINK "http://blog.xebia.com/differences-between-providers-in-angularjs/" </w:instrText>
+      </w:r>
+      <w:r>
+        <w:fldChar w:fldCharType="separate"/>
+      </w:r>
+      <w:r>
+        <w:rPr>
+          <w:rStyle w:val="Hyperlink"/>
+        </w:rPr>
+        <w:t>exemple</w:t>
+      </w:r>
+      <w:r>
+        <w:rPr>
+          <w:rStyle w:val="Hyperlink"/>
+        </w:rPr>
+        <w:fldChar w:fldCharType="end"/>
+      </w:r>
     </w:p>
     <w:p>
       <w:pPr>
         <w:pStyle w:val="Heading3"/>
       </w:pPr>
-      <w:bookmarkStart w:id="35" w:name="_Toc436837414"/>
+      <w:bookmarkStart w:id="34" w:name="_Toc437271319"/>
       <w:r>
         <w:t>Global Object Services</w:t>
       </w:r>
-      <w:bookmarkEnd w:id="35"/>
+      <w:bookmarkEnd w:id="34"/>
     </w:p>
     <w:p>
       <w:pPr>
@@ -10518,134 +12063,143 @@
       <w:pPr>
         <w:pStyle w:val="Heading3"/>
       </w:pPr>
-      <w:bookmarkStart w:id="36" w:name="_Toc436837415"/>
+      <w:bookmarkStart w:id="35" w:name="_Toc437271320"/>
       <w:r>
         <w:t>Exceptions</w:t>
       </w:r>
+      <w:bookmarkEnd w:id="35"/>
+    </w:p>
+    <w:p>
+      <w:pPr>
+        <w:ind w:firstLine="708"/>
+        <w:rPr>
+          <w:lang w:val="en-US"/>
+        </w:rPr>
+      </w:pPr>
+      <w:r>
+        <w:rPr>
+          <w:lang w:val="en-US"/>
+        </w:rPr>
+        <w:t>T</w:t>
+      </w:r>
+      <w:r>
+        <w:rPr>
+          <w:lang w:val="en-US"/>
+        </w:rPr>
+        <w:t xml:space="preserve">he </w:t>
+      </w:r>
+      <w:r>
+        <w:rPr>
+          <w:b/>
+          <w:lang w:val="en-US"/>
+        </w:rPr>
+        <w:t>$</w:t>
+      </w:r>
+      <w:proofErr w:type="spellStart"/>
+      <w:r>
+        <w:rPr>
+          <w:b/>
+          <w:lang w:val="en-US"/>
+        </w:rPr>
+        <w:t>exceptionHandler</w:t>
+      </w:r>
+      <w:proofErr w:type="spellEnd"/>
+      <w:r>
+        <w:rPr>
+          <w:lang w:val="en-US"/>
+        </w:rPr>
+        <w:t xml:space="preserve"> service deals only with uncaught exceptions. You can catch an exception using a</w:t>
+      </w:r>
+      <w:r>
+        <w:rPr>
+          <w:lang w:val="en-US"/>
+        </w:rPr>
+        <w:t xml:space="preserve"> </w:t>
+      </w:r>
+      <w:r>
+        <w:rPr>
+          <w:lang w:val="en-US"/>
+        </w:rPr>
+        <w:t>JavaScript try...catch block, and it will not be handled by the service.</w:t>
+      </w:r>
+      <w:r>
+        <w:rPr>
+          <w:lang w:val="en-US"/>
+        </w:rPr>
+        <w:t xml:space="preserve"> </w:t>
+      </w:r>
+      <w:r>
+        <w:rPr>
+          <w:lang w:val="en-US"/>
+        </w:rPr>
+        <w:t>By default, it simply writes details of exceptions to the JavaScript console</w:t>
+      </w:r>
+      <w:r>
+        <w:rPr>
+          <w:lang w:val="en-US"/>
+        </w:rPr>
+        <w:t xml:space="preserve"> </w:t>
+      </w:r>
+      <w:r>
+        <w:rPr>
+          <w:lang w:val="en-US"/>
+        </w:rPr>
+        <w:t>and allows the application to continue running (if that’s possible)</w:t>
+      </w:r>
+      <w:r>
+        <w:rPr>
+          <w:lang w:val="en-US"/>
+        </w:rPr>
+        <w:t>.</w:t>
+      </w:r>
+    </w:p>
+    <w:p>
+      <w:pPr>
+        <w:ind w:firstLine="708"/>
+        <w:rPr>
+          <w:lang w:val="en-US"/>
+        </w:rPr>
+      </w:pPr>
+      <w:r>
+        <w:rPr>
+          <w:lang w:val="en-US"/>
+        </w:rPr>
+        <w:t>You can replace the default behavior with something much more complex, but I recommend caution. Error</w:t>
+      </w:r>
+      <w:r>
+        <w:rPr>
+          <w:lang w:val="en-US"/>
+        </w:rPr>
+        <w:t xml:space="preserve"> </w:t>
+      </w:r>
+      <w:r>
+        <w:rPr>
+          <w:lang w:val="en-US"/>
+        </w:rPr>
+        <w:t>handling code needs to be bullet-proof because if it contains bugs, then you won’t see the real problems in the</w:t>
+      </w:r>
+      <w:r>
+        <w:rPr>
+          <w:lang w:val="en-US"/>
+        </w:rPr>
+        <w:t xml:space="preserve"> </w:t>
+      </w:r>
+      <w:r>
+        <w:rPr>
+          <w:lang w:val="en-US"/>
+        </w:rPr>
+        <w:t>application. The simplest error handling is generally best.</w:t>
+      </w:r>
+    </w:p>
+    <w:p>
+      <w:pPr>
+        <w:pStyle w:val="Heading3"/>
+      </w:pPr>
+      <w:bookmarkStart w:id="36" w:name="_Toc437271321"/>
+      <w:r>
+        <w:t>Working with Dangerous Data</w:t>
+      </w:r>
       <w:bookmarkEnd w:id="36"/>
-    </w:p>
-    <w:p>
-      <w:pPr>
-        <w:ind w:firstLine="708"/>
-        <w:rPr>
-          <w:lang w:val="en-US"/>
-        </w:rPr>
-      </w:pPr>
-      <w:r>
-        <w:rPr>
-          <w:lang w:val="en-US"/>
-        </w:rPr>
-        <w:t>T</w:t>
-      </w:r>
-      <w:r>
-        <w:rPr>
-          <w:lang w:val="en-US"/>
-        </w:rPr>
-        <w:t xml:space="preserve">he </w:t>
-      </w:r>
-      <w:r>
-        <w:rPr>
-          <w:b/>
-          <w:lang w:val="en-US"/>
-        </w:rPr>
-        <w:t>$exceptionHandler</w:t>
-      </w:r>
-      <w:r>
-        <w:rPr>
-          <w:lang w:val="en-US"/>
-        </w:rPr>
-        <w:t xml:space="preserve"> service deals only with uncaught exceptions. You can catch an exception using a</w:t>
-      </w:r>
-      <w:r>
-        <w:rPr>
-          <w:lang w:val="en-US"/>
-        </w:rPr>
-        <w:t xml:space="preserve"> </w:t>
-      </w:r>
-      <w:r>
-        <w:rPr>
-          <w:lang w:val="en-US"/>
-        </w:rPr>
-        <w:t>JavaScript try...catch block, and it will not be handled by the service.</w:t>
-      </w:r>
-      <w:r>
-        <w:rPr>
-          <w:lang w:val="en-US"/>
-        </w:rPr>
-        <w:t xml:space="preserve"> </w:t>
-      </w:r>
-      <w:r>
-        <w:rPr>
-          <w:lang w:val="en-US"/>
-        </w:rPr>
-        <w:t>By default, it simply writes details of exceptions to the JavaScript console</w:t>
-      </w:r>
-      <w:r>
-        <w:rPr>
-          <w:lang w:val="en-US"/>
-        </w:rPr>
-        <w:t xml:space="preserve"> </w:t>
-      </w:r>
-      <w:r>
-        <w:rPr>
-          <w:lang w:val="en-US"/>
-        </w:rPr>
-        <w:t>and allows the application to continue running (if that’s possible)</w:t>
-      </w:r>
-      <w:r>
-        <w:rPr>
-          <w:lang w:val="en-US"/>
-        </w:rPr>
-        <w:t>.</w:t>
-      </w:r>
-    </w:p>
-    <w:p>
-      <w:pPr>
-        <w:ind w:firstLine="708"/>
-        <w:rPr>
-          <w:lang w:val="en-US"/>
-        </w:rPr>
-      </w:pPr>
-      <w:r>
-        <w:rPr>
-          <w:lang w:val="en-US"/>
-        </w:rPr>
-        <w:t>You can replace the default behavior with something much more complex, but I recommend caution. Error</w:t>
-      </w:r>
-      <w:r>
-        <w:rPr>
-          <w:lang w:val="en-US"/>
-        </w:rPr>
-        <w:t xml:space="preserve"> </w:t>
-      </w:r>
-      <w:r>
-        <w:rPr>
-          <w:lang w:val="en-US"/>
-        </w:rPr>
-        <w:t>handling code needs to be bullet-proof because if it contains bugs, then you won’t see the real problems in the</w:t>
-      </w:r>
-      <w:r>
-        <w:rPr>
-          <w:lang w:val="en-US"/>
-        </w:rPr>
-        <w:t xml:space="preserve"> </w:t>
-      </w:r>
-      <w:r>
-        <w:rPr>
-          <w:lang w:val="en-US"/>
-        </w:rPr>
-        <w:t>application. The simplest error handling is generally best.</w:t>
-      </w:r>
-    </w:p>
-    <w:p>
-      <w:pPr>
-        <w:pStyle w:val="Heading3"/>
-      </w:pPr>
-      <w:bookmarkStart w:id="37" w:name="_Toc436837416"/>
-      <w:r>
-        <w:t>Working with Dangerous Data</w:t>
-      </w:r>
-      <w:bookmarkEnd w:id="37"/>
     </w:p>
     <w:p>
       <w:pPr>
@@ -10724,8 +12278,17 @@
           <w:b/>
           <w:lang w:val="en-US"/>
         </w:rPr>
-        <w:t>$sce</w:t>
-      </w:r>
+        <w:t>$</w:t>
+      </w:r>
+      <w:proofErr w:type="spellStart"/>
+      <w:r>
+        <w:rPr>
+          <w:b/>
+          <w:lang w:val="en-US"/>
+        </w:rPr>
+        <w:t>sce</w:t>
+      </w:r>
+      <w:proofErr w:type="spellEnd"/>
       <w:r>
         <w:rPr>
           <w:lang w:val="en-US"/>
@@ -10806,7 +12369,21 @@
         <w:rPr>
           <w:lang w:val="en-US"/>
         </w:rPr>
-        <w:t>that prevents unsafe values from being expressedthrough data bindings. This feature is enabled by default</w:t>
+        <w:t xml:space="preserve">that prevents unsafe values from being </w:t>
+      </w:r>
+      <w:proofErr w:type="spellStart"/>
+      <w:r>
+        <w:rPr>
+          <w:lang w:val="en-US"/>
+        </w:rPr>
+        <w:t>expressedthrough</w:t>
+      </w:r>
+      <w:proofErr w:type="spellEnd"/>
+      <w:r>
+        <w:rPr>
+          <w:lang w:val="en-US"/>
+        </w:rPr>
+        <w:t xml:space="preserve"> data bindings. This feature is enabled by default</w:t>
       </w:r>
       <w:r>
         <w:rPr>
@@ -10844,7 +12421,21 @@
         <w:rPr>
           <w:lang w:val="en-US"/>
         </w:rPr>
-        <w:t>should be displayed without being escaped. The ng-bind-html directive depends on the ngSanitize module</w:t>
+        <w:t xml:space="preserve">should be displayed without being escaped. The ng-bind-html directive depends on the </w:t>
+      </w:r>
+      <w:proofErr w:type="spellStart"/>
+      <w:r>
+        <w:rPr>
+          <w:lang w:val="en-US"/>
+        </w:rPr>
+        <w:t>ngSanitize</w:t>
+      </w:r>
+      <w:proofErr w:type="spellEnd"/>
+      <w:r>
+        <w:rPr>
+          <w:lang w:val="en-US"/>
+        </w:rPr>
+        <w:t xml:space="preserve"> module</w:t>
       </w:r>
       <w:r>
         <w:rPr>
@@ -10883,12 +12474,12 @@
       <w:pPr>
         <w:pStyle w:val="Heading3"/>
       </w:pPr>
-      <w:bookmarkStart w:id="38" w:name="_Toc436837417"/>
+      <w:bookmarkStart w:id="37" w:name="_Toc437271322"/>
       <w:r>
         <w:lastRenderedPageBreak/>
         <w:t>Services for Ajax and Promises</w:t>
       </w:r>
-      <w:bookmarkEnd w:id="38"/>
+      <w:bookmarkEnd w:id="37"/>
     </w:p>
     <w:p>
       <w:pPr>
@@ -10977,45 +12568,77 @@
         </w:rPr>
         <w:t xml:space="preserve">an Ajax request.  </w:t>
       </w:r>
-      <w:hyperlink r:id="rId14" w:history="1">
+      <w:hyperlink r:id="rId13" w:history="1">
         <w:r>
           <w:rPr>
             <w:rStyle w:val="Hyperlink"/>
             <w:lang w:val="en-US"/>
           </w:rPr>
-          <w:t>.then() or .success()</w:t>
+          <w:t>.</w:t>
         </w:r>
-      </w:hyperlink>
-    </w:p>
-    <w:p>
-      <w:pPr>
-        <w:ind w:firstLine="360"/>
-        <w:rPr>
-          <w:lang w:val="en-US"/>
-        </w:rPr>
-      </w:pPr>
-      <w:r>
-        <w:rPr>
-          <w:lang w:val="en-US"/>
-        </w:rPr>
-        <w:t>The $http service is a core Angular service that facilitates communication with the remote HTTP servers via the browser's </w:t>
-      </w:r>
-      <w:hyperlink r:id="rId15" w:history="1">
+        <w:proofErr w:type="gramStart"/>
         <w:r>
           <w:rPr>
             <w:rStyle w:val="Hyperlink"/>
             <w:lang w:val="en-US"/>
           </w:rPr>
-          <w:t>XMLHttpRequest</w:t>
+          <w:t>then(</w:t>
+        </w:r>
+        <w:proofErr w:type="gramEnd"/>
+        <w:r>
+          <w:rPr>
+            <w:rStyle w:val="Hyperlink"/>
+            <w:lang w:val="en-US"/>
+          </w:rPr>
+          <w:t>) or .success()</w:t>
         </w:r>
       </w:hyperlink>
+    </w:p>
+    <w:p>
+      <w:pPr>
+        <w:ind w:firstLine="360"/>
+        <w:rPr>
+          <w:lang w:val="en-US"/>
+        </w:rPr>
+      </w:pPr>
+      <w:r>
+        <w:rPr>
+          <w:lang w:val="en-US"/>
+        </w:rPr>
+        <w:t>The $http service is a core Angular service that facilitates communication with the remote HTTP servers via the browser's </w:t>
+      </w:r>
+      <w:proofErr w:type="spellStart"/>
+      <w:r>
+        <w:fldChar w:fldCharType="begin"/>
+      </w:r>
+      <w:r>
+        <w:instrText xml:space="preserve"> HYPERLINK "https://developer.mozilla.org/en/xmlhttprequest" </w:instrText>
+      </w:r>
+      <w:r>
+        <w:fldChar w:fldCharType="separate"/>
+      </w:r>
+      <w:r>
+        <w:rPr>
+          <w:rStyle w:val="Hyperlink"/>
+          <w:lang w:val="en-US"/>
+        </w:rPr>
+        <w:t>XMLHttpRequest</w:t>
+      </w:r>
+      <w:proofErr w:type="spellEnd"/>
+      <w:r>
+        <w:rPr>
+          <w:rStyle w:val="Hyperlink"/>
+          <w:lang w:val="en-US"/>
+        </w:rPr>
+        <w:fldChar w:fldCharType="end"/>
+      </w:r>
       <w:r>
         <w:rPr>
           <w:lang w:val="en-US"/>
         </w:rPr>
         <w:t> object or via </w:t>
       </w:r>
-      <w:hyperlink r:id="rId16" w:history="1">
+      <w:hyperlink r:id="rId14" w:history="1">
         <w:r>
           <w:rPr>
             <w:rStyle w:val="Hyperlink"/>
@@ -11042,13 +12665,29 @@
         </w:rPr>
         <w:t>For unit testing applications that use $http service, see </w:t>
       </w:r>
-      <w:hyperlink r:id="rId17" w:history="1">
+      <w:hyperlink r:id="rId15" w:history="1">
         <w:r>
           <w:rPr>
             <w:rStyle w:val="Hyperlink"/>
             <w:lang w:val="en-US"/>
           </w:rPr>
-          <w:t>$httpBackend mock</w:t>
+          <w:t>$</w:t>
+        </w:r>
+        <w:proofErr w:type="spellStart"/>
+        <w:r>
+          <w:rPr>
+            <w:rStyle w:val="Hyperlink"/>
+            <w:lang w:val="en-US"/>
+          </w:rPr>
+          <w:t>httpBackend</w:t>
+        </w:r>
+        <w:proofErr w:type="spellEnd"/>
+        <w:r>
+          <w:rPr>
+            <w:rStyle w:val="Hyperlink"/>
+            <w:lang w:val="en-US"/>
+          </w:rPr>
+          <w:t xml:space="preserve"> mock</w:t>
         </w:r>
       </w:hyperlink>
       <w:r>
@@ -11069,7 +12708,7 @@
         </w:rPr>
         <w:t>For a higher level of abstraction, please check out the </w:t>
       </w:r>
-      <w:hyperlink r:id="rId18" w:history="1">
+      <w:hyperlink r:id="rId16" w:history="1">
         <w:r>
           <w:rPr>
             <w:rStyle w:val="Hyperlink"/>
@@ -11088,19 +12727,43 @@
         <w:rPr>
           <w:lang w:val="en-US"/>
         </w:rPr>
-        <w:t xml:space="preserve"> ( </w:t>
-      </w:r>
-      <w:r>
-        <w:t>A factory which creates a resource object that lets you interact with </w:t>
-      </w:r>
-      <w:hyperlink r:id="rId19" w:history="1">
-        <w:r>
-          <w:rPr>
-            <w:rStyle w:val="Hyperlink"/>
-          </w:rPr>
-          <w:t>RESTful</w:t>
-        </w:r>
-      </w:hyperlink>
+        <w:t xml:space="preserve"> </w:t>
+      </w:r>
+      <w:proofErr w:type="gramStart"/>
+      <w:r>
+        <w:rPr>
+          <w:lang w:val="en-US"/>
+        </w:rPr>
+        <w:t xml:space="preserve">( </w:t>
+      </w:r>
+      <w:r>
+        <w:t>A</w:t>
+      </w:r>
+      <w:proofErr w:type="gramEnd"/>
+      <w:r>
+        <w:t xml:space="preserve"> factory which creates a resource object that lets you interact with </w:t>
+      </w:r>
+      <w:r>
+        <w:fldChar w:fldCharType="begin"/>
+      </w:r>
+      <w:r>
+        <w:instrText xml:space="preserve"> HYPERLINK "http://en.wikipedia.org/wiki/Representational_State_Transfer" </w:instrText>
+      </w:r>
+      <w:r>
+        <w:fldChar w:fldCharType="separate"/>
+      </w:r>
+      <w:r>
+        <w:rPr>
+          <w:rStyle w:val="Hyperlink"/>
+        </w:rPr>
+        <w:t>RESTful</w:t>
+      </w:r>
+      <w:r>
+        <w:rPr>
+          <w:rStyle w:val="Hyperlink"/>
+        </w:rPr>
+        <w:fldChar w:fldCharType="end"/>
+      </w:r>
       <w:r>
         <w:t> server-side data sources</w:t>
       </w:r>
@@ -11130,7 +12793,7 @@
         </w:rPr>
         <w:t>The $http API is based on the </w:t>
       </w:r>
-      <w:hyperlink r:id="rId20" w:history="1">
+      <w:hyperlink r:id="rId17" w:history="1">
         <w:r>
           <w:rPr>
             <w:rStyle w:val="Hyperlink"/>
@@ -11409,7 +13072,21 @@
         <w:rPr>
           <w:lang w:val="en-US"/>
         </w:rPr>
-        <w:t xml:space="preserve"> represents the result of an asynchronic operation. It exposes an interface that can be used for signaling the state and the result of the operation it represents. It also provides a way to get the associated promise instance. </w:t>
+        <w:t xml:space="preserve"> represents the result of an </w:t>
+      </w:r>
+      <w:proofErr w:type="spellStart"/>
+      <w:r>
+        <w:rPr>
+          <w:lang w:val="en-US"/>
+        </w:rPr>
+        <w:t>asynchronic</w:t>
+      </w:r>
+      <w:proofErr w:type="spellEnd"/>
+      <w:r>
+        <w:rPr>
+          <w:lang w:val="en-US"/>
+        </w:rPr>
+        <w:t xml:space="preserve"> operation. It exposes an interface that can be used for signaling the state and the result of the operation it represents. It also provides a way to get the associated promise instance. </w:t>
       </w:r>
     </w:p>
     <w:p>
@@ -11423,7 +13100,29 @@
         <w:rPr>
           <w:lang w:val="en-US"/>
         </w:rPr>
-        <w:t>A new instance of deferred is constructed by calling $q.defer().</w:t>
+        <w:t>A new instance of deferred is constructed by calling $</w:t>
+      </w:r>
+      <w:proofErr w:type="spellStart"/>
+      <w:proofErr w:type="gramStart"/>
+      <w:r>
+        <w:rPr>
+          <w:lang w:val="en-US"/>
+        </w:rPr>
+        <w:t>q.defer</w:t>
+      </w:r>
+      <w:proofErr w:type="spellEnd"/>
+      <w:r>
+        <w:rPr>
+          <w:lang w:val="en-US"/>
+        </w:rPr>
+        <w:t>(</w:t>
+      </w:r>
+      <w:proofErr w:type="gramEnd"/>
+      <w:r>
+        <w:rPr>
+          <w:lang w:val="en-US"/>
+        </w:rPr>
+        <w:t>).</w:t>
       </w:r>
       <w:r>
         <w:rPr>
@@ -11464,18 +13163,41 @@
           <w:lang w:val="en-US"/>
         </w:rPr>
       </w:pPr>
+      <w:proofErr w:type="gramStart"/>
       <w:r>
         <w:rPr>
           <w:b/>
           <w:lang w:val="en-US"/>
         </w:rPr>
-        <w:t>resolve(value)</w:t>
-      </w:r>
-      <w:r>
-        <w:rPr>
-          <w:lang w:val="en-US"/>
-        </w:rPr>
-        <w:t> – resolves the derived promise with the value. If the value is a rejection constructed via $q.reject, the promise will be rejected instead.</w:t>
+        <w:t>resolve(</w:t>
+      </w:r>
+      <w:proofErr w:type="gramEnd"/>
+      <w:r>
+        <w:rPr>
+          <w:b/>
+          <w:lang w:val="en-US"/>
+        </w:rPr>
+        <w:t>value)</w:t>
+      </w:r>
+      <w:r>
+        <w:rPr>
+          <w:lang w:val="en-US"/>
+        </w:rPr>
+        <w:t> – resolves the derived promise with the value. If the value is a rejection constructed via $</w:t>
+      </w:r>
+      <w:proofErr w:type="spellStart"/>
+      <w:r>
+        <w:rPr>
+          <w:lang w:val="en-US"/>
+        </w:rPr>
+        <w:t>q.reject</w:t>
+      </w:r>
+      <w:proofErr w:type="spellEnd"/>
+      <w:r>
+        <w:rPr>
+          <w:lang w:val="en-US"/>
+        </w:rPr>
+        <w:t>, the promise will be rejected instead.</w:t>
       </w:r>
     </w:p>
     <w:p>
@@ -11488,18 +13210,41 @@
           <w:lang w:val="en-US"/>
         </w:rPr>
       </w:pPr>
+      <w:proofErr w:type="gramStart"/>
       <w:r>
         <w:rPr>
           <w:b/>
           <w:lang w:val="en-US"/>
         </w:rPr>
-        <w:t>reject(reason)</w:t>
-      </w:r>
-      <w:r>
-        <w:rPr>
-          <w:lang w:val="en-US"/>
-        </w:rPr>
-        <w:t> – rejects the derived promise with the reason. This is equivalent to resolving it with a rejection constructed via$q.reject.</w:t>
+        <w:t>reject(</w:t>
+      </w:r>
+      <w:proofErr w:type="gramEnd"/>
+      <w:r>
+        <w:rPr>
+          <w:b/>
+          <w:lang w:val="en-US"/>
+        </w:rPr>
+        <w:t>reason)</w:t>
+      </w:r>
+      <w:r>
+        <w:rPr>
+          <w:lang w:val="en-US"/>
+        </w:rPr>
+        <w:t xml:space="preserve"> – rejects the derived promise with the reason. This is equivalent to resolving it with a rejection constructed </w:t>
+      </w:r>
+      <w:proofErr w:type="spellStart"/>
+      <w:r>
+        <w:rPr>
+          <w:lang w:val="en-US"/>
+        </w:rPr>
+        <w:t>via$q.reject</w:t>
+      </w:r>
+      <w:proofErr w:type="spellEnd"/>
+      <w:r>
+        <w:rPr>
+          <w:lang w:val="en-US"/>
+        </w:rPr>
+        <w:t>.</w:t>
       </w:r>
     </w:p>
     <w:p>
@@ -11512,12 +13257,21 @@
           <w:lang w:val="en-US"/>
         </w:rPr>
       </w:pPr>
+      <w:proofErr w:type="gramStart"/>
       <w:r>
         <w:rPr>
           <w:b/>
           <w:lang w:val="en-US"/>
         </w:rPr>
-        <w:t>notify(value)</w:t>
+        <w:t>notify(</w:t>
+      </w:r>
+      <w:proofErr w:type="gramEnd"/>
+      <w:r>
+        <w:rPr>
+          <w:b/>
+          <w:lang w:val="en-US"/>
+        </w:rPr>
+        <w:t>value)</w:t>
       </w:r>
       <w:r>
         <w:rPr>
@@ -11551,6 +13305,7 @@
           <w:lang w:val="en-US"/>
         </w:rPr>
       </w:pPr>
+      <w:proofErr w:type="gramStart"/>
       <w:r>
         <w:rPr>
           <w:b/>
@@ -11558,6 +13313,7 @@
         </w:rPr>
         <w:t>promise</w:t>
       </w:r>
+      <w:proofErr w:type="gramEnd"/>
       <w:r>
         <w:rPr>
           <w:lang w:val="en-US"/>
@@ -11592,7 +13348,8 @@
         </w:rPr>
         <w:t xml:space="preserve"> </w:t>
       </w:r>
-      <w:hyperlink r:id="rId21" w:history="1">
+      <w:hyperlink r:id="rId18" w:history="1">
+        <w:proofErr w:type="gramStart"/>
         <w:r>
           <w:rPr>
             <w:rStyle w:val="Hyperlink"/>
@@ -11600,6 +13357,7 @@
           </w:rPr>
           <w:t>example</w:t>
         </w:r>
+        <w:proofErr w:type="gramEnd"/>
       </w:hyperlink>
     </w:p>
     <w:p>
@@ -11613,7 +13371,21 @@
         <w:rPr>
           <w:lang w:val="en-US"/>
         </w:rPr>
-        <w:t>A new promise instance is created when a deferred instance is created and can be retrieved by calling deferred.promise.</w:t>
+        <w:t>A new promise instance is created when a deferred instance is created and can be retrieved by calling </w:t>
+      </w:r>
+      <w:proofErr w:type="spellStart"/>
+      <w:r>
+        <w:rPr>
+          <w:lang w:val="en-US"/>
+        </w:rPr>
+        <w:t>deferred.promise</w:t>
+      </w:r>
+      <w:proofErr w:type="spellEnd"/>
+      <w:r>
+        <w:rPr>
+          <w:lang w:val="en-US"/>
+        </w:rPr>
+        <w:t>.</w:t>
       </w:r>
       <w:r>
         <w:rPr>
@@ -11653,18 +13425,82 @@
           <w:lang w:val="en-US"/>
         </w:rPr>
       </w:pPr>
+      <w:proofErr w:type="gramStart"/>
       <w:r>
         <w:rPr>
           <w:b/>
           <w:lang w:val="en-US"/>
         </w:rPr>
-        <w:t>then(successCallback, errorCallback, notifyCallback)</w:t>
-      </w:r>
-      <w:r>
-        <w:rPr>
-          <w:lang w:val="en-US"/>
-        </w:rPr>
-        <w:t> – regardless of when the promise was or will be resolved or rejected,then calls one of the success or error callbacks asynchronously as soon as the result is available. The callbacks are called with a single argument: the result or rejection reason. Additionally, the notify callback may be called zero or more times to provide a progress indication, before the promise is resolved or rejected.</w:t>
+        <w:t>then(</w:t>
+      </w:r>
+      <w:proofErr w:type="spellStart"/>
+      <w:proofErr w:type="gramEnd"/>
+      <w:r>
+        <w:rPr>
+          <w:b/>
+          <w:lang w:val="en-US"/>
+        </w:rPr>
+        <w:t>successCallback</w:t>
+      </w:r>
+      <w:proofErr w:type="spellEnd"/>
+      <w:r>
+        <w:rPr>
+          <w:b/>
+          <w:lang w:val="en-US"/>
+        </w:rPr>
+        <w:t>, </w:t>
+      </w:r>
+      <w:proofErr w:type="spellStart"/>
+      <w:r>
+        <w:rPr>
+          <w:b/>
+          <w:lang w:val="en-US"/>
+        </w:rPr>
+        <w:t>errorCallback</w:t>
+      </w:r>
+      <w:proofErr w:type="spellEnd"/>
+      <w:r>
+        <w:rPr>
+          <w:b/>
+          <w:lang w:val="en-US"/>
+        </w:rPr>
+        <w:t>, </w:t>
+      </w:r>
+      <w:proofErr w:type="spellStart"/>
+      <w:r>
+        <w:rPr>
+          <w:b/>
+          <w:lang w:val="en-US"/>
+        </w:rPr>
+        <w:t>notifyCallback</w:t>
+      </w:r>
+      <w:proofErr w:type="spellEnd"/>
+      <w:r>
+        <w:rPr>
+          <w:b/>
+          <w:lang w:val="en-US"/>
+        </w:rPr>
+        <w:t>)</w:t>
+      </w:r>
+      <w:r>
+        <w:rPr>
+          <w:lang w:val="en-US"/>
+        </w:rPr>
+        <w:t xml:space="preserve"> – regardless of when the promise was or will be resolved or </w:t>
+      </w:r>
+      <w:proofErr w:type="spellStart"/>
+      <w:r>
+        <w:rPr>
+          <w:lang w:val="en-US"/>
+        </w:rPr>
+        <w:t>rejected,then</w:t>
+      </w:r>
+      <w:proofErr w:type="spellEnd"/>
+      <w:r>
+        <w:rPr>
+          <w:lang w:val="en-US"/>
+        </w:rPr>
+        <w:t> calls one of the success or error callbacks asynchronously as soon as the result is available. The callbacks are called with a single argument: the result or rejection reason. Additionally, the notify callback may be called zero or more times to provide a progress indication, before the promise is resolved or rejected.</w:t>
       </w:r>
     </w:p>
     <w:p>
@@ -11692,9 +13528,37 @@
         <w:rPr>
           <w:lang w:val="en-US"/>
         </w:rPr>
-        <w:t> which is resolved or rejected via the return value of the successCallback, errorCallback(unless that value is a promise, in which case it is resolved with the value which is resolved in that promise using </w:t>
-      </w:r>
-      <w:hyperlink r:id="rId22" w:anchor="toc-promises-queues" w:history="1">
+        <w:t> which is resolved or rejected via the return value of the </w:t>
+      </w:r>
+      <w:proofErr w:type="spellStart"/>
+      <w:r>
+        <w:rPr>
+          <w:lang w:val="en-US"/>
+        </w:rPr>
+        <w:t>successCallback</w:t>
+      </w:r>
+      <w:proofErr w:type="spellEnd"/>
+      <w:r>
+        <w:rPr>
+          <w:lang w:val="en-US"/>
+        </w:rPr>
+        <w:t>, </w:t>
+      </w:r>
+      <w:proofErr w:type="spellStart"/>
+      <w:r>
+        <w:rPr>
+          <w:lang w:val="en-US"/>
+        </w:rPr>
+        <w:t>errorCallback</w:t>
+      </w:r>
+      <w:proofErr w:type="spellEnd"/>
+      <w:r>
+        <w:rPr>
+          <w:lang w:val="en-US"/>
+        </w:rPr>
+        <w:t>(unless that value is a promise, in which case it is resolved with the value which is resolved in that promise using </w:t>
+      </w:r>
+      <w:hyperlink r:id="rId19" w:anchor="toc-promises-queues" w:history="1">
         <w:r>
           <w:rPr>
             <w:rStyle w:val="Hyperlink"/>
@@ -11707,7 +13571,35 @@
         <w:rPr>
           <w:lang w:val="en-US"/>
         </w:rPr>
-        <w:t>). It also notifies via the return value of the notifyCallback method. The promise cannot be resolved or rejected from the notifyCallback method.</w:t>
+        <w:t>). It also notifies via the return value of the </w:t>
+      </w:r>
+      <w:proofErr w:type="spellStart"/>
+      <w:r>
+        <w:rPr>
+          <w:lang w:val="en-US"/>
+        </w:rPr>
+        <w:t>notifyCallback</w:t>
+      </w:r>
+      <w:proofErr w:type="spellEnd"/>
+      <w:r>
+        <w:rPr>
+          <w:lang w:val="en-US"/>
+        </w:rPr>
+        <w:t xml:space="preserve"> method. The promise cannot be resolved or rejected from the </w:t>
+      </w:r>
+      <w:proofErr w:type="spellStart"/>
+      <w:r>
+        <w:rPr>
+          <w:lang w:val="en-US"/>
+        </w:rPr>
+        <w:t>notifyCallback</w:t>
+      </w:r>
+      <w:proofErr w:type="spellEnd"/>
+      <w:r>
+        <w:rPr>
+          <w:lang w:val="en-US"/>
+        </w:rPr>
+        <w:t xml:space="preserve"> method.</w:t>
       </w:r>
     </w:p>
     <w:p>
@@ -11725,7 +13617,49 @@
           <w:lang w:val="en-US"/>
         </w:rPr>
         <w:lastRenderedPageBreak/>
-        <w:t>catch(errorCallback) – shorthand for promise.then(null, errorCallback)</w:t>
+        <w:t>catch(</w:t>
+      </w:r>
+      <w:proofErr w:type="spellStart"/>
+      <w:r>
+        <w:rPr>
+          <w:lang w:val="en-US"/>
+        </w:rPr>
+        <w:t>errorCallback</w:t>
+      </w:r>
+      <w:proofErr w:type="spellEnd"/>
+      <w:r>
+        <w:rPr>
+          <w:lang w:val="en-US"/>
+        </w:rPr>
+        <w:t>) – shorthand for </w:t>
+      </w:r>
+      <w:proofErr w:type="spellStart"/>
+      <w:r>
+        <w:rPr>
+          <w:lang w:val="en-US"/>
+        </w:rPr>
+        <w:t>promise.then</w:t>
+      </w:r>
+      <w:proofErr w:type="spellEnd"/>
+      <w:r>
+        <w:rPr>
+          <w:lang w:val="en-US"/>
+        </w:rPr>
+        <w:t>(null, </w:t>
+      </w:r>
+      <w:proofErr w:type="spellStart"/>
+      <w:r>
+        <w:rPr>
+          <w:lang w:val="en-US"/>
+        </w:rPr>
+        <w:t>errorCallback</w:t>
+      </w:r>
+      <w:proofErr w:type="spellEnd"/>
+      <w:r>
+        <w:rPr>
+          <w:lang w:val="en-US"/>
+        </w:rPr>
+        <w:t>)</w:t>
       </w:r>
     </w:p>
     <w:p>
@@ -11739,11 +13673,33 @@
           <w:lang w:val="en-US"/>
         </w:rPr>
       </w:pPr>
-      <w:r>
-        <w:rPr>
-          <w:lang w:val="en-US"/>
-        </w:rPr>
-        <w:t xml:space="preserve">finally(callback, notifyCallback) – allows you to observe either the fulfillment or rejection of a promise, but to do so without modifying the final value. This is useful to release resources or do some clean-up that needs to be done whether the promise was rejected or resolved. </w:t>
+      <w:proofErr w:type="gramStart"/>
+      <w:r>
+        <w:rPr>
+          <w:lang w:val="en-US"/>
+        </w:rPr>
+        <w:t>finally(</w:t>
+      </w:r>
+      <w:proofErr w:type="gramEnd"/>
+      <w:r>
+        <w:rPr>
+          <w:lang w:val="en-US"/>
+        </w:rPr>
+        <w:t>callback, </w:t>
+      </w:r>
+      <w:proofErr w:type="spellStart"/>
+      <w:r>
+        <w:rPr>
+          <w:lang w:val="en-US"/>
+        </w:rPr>
+        <w:t>notifyCallback</w:t>
+      </w:r>
+      <w:proofErr w:type="spellEnd"/>
+      <w:r>
+        <w:rPr>
+          <w:lang w:val="en-US"/>
+        </w:rPr>
+        <w:t xml:space="preserve">) – allows you to observe either the fulfillment or rejection of a promise, but to do so without modifying the final value. This is useful to release resources or do some clean-up that needs to be done whether the promise was rejected or resolved. </w:t>
       </w:r>
     </w:p>
     <w:p>
@@ -11777,14 +13733,27 @@
       <w:r>
         <w:t xml:space="preserve"> </w:t>
       </w:r>
-      <w:hyperlink r:id="rId23" w:history="1">
-        <w:r>
-          <w:rPr>
-            <w:rStyle w:val="Hyperlink"/>
-          </w:rPr>
-          <w:t>example</w:t>
-        </w:r>
-      </w:hyperlink>
+      <w:r>
+        <w:fldChar w:fldCharType="begin"/>
+      </w:r>
+      <w:r>
+        <w:instrText xml:space="preserve"> HYPERLINK "http://www.martin-brennan.com/using-q-all-to-resolve-multiple-promises/" </w:instrText>
+      </w:r>
+      <w:r>
+        <w:fldChar w:fldCharType="separate"/>
+      </w:r>
+      <w:r>
+        <w:rPr>
+          <w:rStyle w:val="Hyperlink"/>
+        </w:rPr>
+        <w:t>example</w:t>
+      </w:r>
+      <w:r>
+        <w:rPr>
+          <w:rStyle w:val="Hyperlink"/>
+        </w:rPr>
+        <w:fldChar w:fldCharType="end"/>
+      </w:r>
     </w:p>
     <w:p>
       <w:pPr>
@@ -11799,117 +13768,334 @@
       <w:r>
         <w:t xml:space="preserve"> </w:t>
       </w:r>
-      <w:hyperlink r:id="rId24" w:anchor="the-deferred-anti-pattern" w:history="1">
-        <w:r>
-          <w:rPr>
-            <w:rStyle w:val="Hyperlink"/>
-          </w:rPr>
-          <w:t>So when should deferred be used?</w:t>
-        </w:r>
-      </w:hyperlink>
+      <w:r>
+        <w:fldChar w:fldCharType="begin"/>
+      </w:r>
+      <w:r>
+        <w:instrText xml:space="preserve"> HYPERLINK "https://github.com/petkaantonov/bluebird/wiki/Promise-anti-patterns" \l "the-deferred-anti-pattern" </w:instrText>
+      </w:r>
+      <w:r>
+        <w:fldChar w:fldCharType="separate"/>
+      </w:r>
+      <w:r>
+        <w:rPr>
+          <w:rStyle w:val="Hyperlink"/>
+        </w:rPr>
+        <w:t>So when should deferred be used?</w:t>
+      </w:r>
+      <w:r>
+        <w:rPr>
+          <w:rStyle w:val="Hyperlink"/>
+        </w:rPr>
+        <w:fldChar w:fldCharType="end"/>
+      </w:r>
     </w:p>
     <w:p>
       <w:pPr>
         <w:pStyle w:val="Heading3"/>
       </w:pPr>
-      <w:bookmarkStart w:id="39" w:name="_Toc436837418"/>
+      <w:bookmarkStart w:id="38" w:name="_Toc437271323"/>
       <w:r>
         <w:t>Services for Views</w:t>
       </w:r>
+      <w:bookmarkEnd w:id="38"/>
+    </w:p>
+    <w:p>
+      <w:pPr>
+        <w:rPr>
+          <w:lang w:val="en-US"/>
+        </w:rPr>
+      </w:pPr>
+      <w:r>
+        <w:rPr>
+          <w:lang w:val="en-US"/>
+        </w:rPr>
+        <w:tab/>
+      </w:r>
+      <w:r>
+        <w:rPr>
+          <w:lang w:val="en-US"/>
+        </w:rPr>
+        <w:t xml:space="preserve">At the heart of the functionality provided by the </w:t>
+      </w:r>
+      <w:r>
+        <w:rPr>
+          <w:b/>
+          <w:lang w:val="en-US"/>
+        </w:rPr>
+        <w:t>$route</w:t>
+      </w:r>
+      <w:r>
+        <w:rPr>
+          <w:lang w:val="en-US"/>
+        </w:rPr>
+        <w:t xml:space="preserve"> service is a set of mappings between URLs and view file names,</w:t>
+      </w:r>
+      <w:r>
+        <w:rPr>
+          <w:lang w:val="en-US"/>
+        </w:rPr>
+        <w:t xml:space="preserve"> </w:t>
+      </w:r>
+      <w:r>
+        <w:rPr>
+          <w:lang w:val="en-US"/>
+        </w:rPr>
+        <w:t xml:space="preserve">known as URL routes or just routes. When the value returned by the </w:t>
+      </w:r>
+      <w:r>
+        <w:rPr>
+          <w:b/>
+          <w:lang w:val="en-US"/>
+        </w:rPr>
+        <w:t>$</w:t>
+      </w:r>
+      <w:proofErr w:type="spellStart"/>
+      <w:r>
+        <w:rPr>
+          <w:b/>
+          <w:lang w:val="en-US"/>
+        </w:rPr>
+        <w:t>location.path</w:t>
+      </w:r>
+      <w:proofErr w:type="spellEnd"/>
+      <w:r>
+        <w:rPr>
+          <w:lang w:val="en-US"/>
+        </w:rPr>
+        <w:t xml:space="preserve"> method matches one of the</w:t>
+      </w:r>
+      <w:r>
+        <w:rPr>
+          <w:lang w:val="en-US"/>
+        </w:rPr>
+        <w:t xml:space="preserve"> </w:t>
+      </w:r>
+      <w:r>
+        <w:rPr>
+          <w:lang w:val="en-US"/>
+        </w:rPr>
+        <w:t>mappings, the corresponding view file will be loaded and displayed. The mappings are defined using the provider for</w:t>
+      </w:r>
+      <w:r>
+        <w:rPr>
+          <w:lang w:val="en-US"/>
+        </w:rPr>
+        <w:t xml:space="preserve"> </w:t>
+      </w:r>
+      <w:r>
+        <w:rPr>
+          <w:lang w:val="en-US"/>
+        </w:rPr>
+        <w:t xml:space="preserve">the $route service, </w:t>
+      </w:r>
+      <w:r>
+        <w:rPr>
+          <w:b/>
+          <w:lang w:val="en-US"/>
+        </w:rPr>
+        <w:t>$</w:t>
+      </w:r>
+      <w:proofErr w:type="spellStart"/>
+      <w:r>
+        <w:rPr>
+          <w:b/>
+          <w:lang w:val="en-US"/>
+        </w:rPr>
+        <w:t>routeProvider</w:t>
+      </w:r>
+      <w:proofErr w:type="spellEnd"/>
+      <w:r>
+        <w:rPr>
+          <w:lang w:val="en-US"/>
+        </w:rPr>
+        <w:t>.</w:t>
+      </w:r>
+    </w:p>
+    <w:p>
+      <w:pPr>
+        <w:ind w:firstLine="708"/>
+        <w:rPr>
+          <w:lang w:val="en-US"/>
+        </w:rPr>
+      </w:pPr>
+      <w:r>
+        <w:rPr>
+          <w:lang w:val="en-US"/>
+        </w:rPr>
+        <w:t>R</w:t>
+      </w:r>
+      <w:r>
+        <w:rPr>
+          <w:lang w:val="en-US"/>
+        </w:rPr>
+        <w:t>outing works when the application changes the URL, but it doesn’t work if the user changes it; the</w:t>
+      </w:r>
+      <w:r>
+        <w:rPr>
+          <w:lang w:val="en-US"/>
+        </w:rPr>
+        <w:t xml:space="preserve"> </w:t>
+      </w:r>
+      <w:r>
+        <w:rPr>
+          <w:lang w:val="en-US"/>
+        </w:rPr>
+        <w:t>browser takes any URL that the user enters as being a literal request for a file and tries to request the corresponding</w:t>
+      </w:r>
+      <w:r>
+        <w:rPr>
+          <w:lang w:val="en-US"/>
+        </w:rPr>
+        <w:t xml:space="preserve"> </w:t>
+      </w:r>
+      <w:r>
+        <w:rPr>
+          <w:lang w:val="en-US"/>
+        </w:rPr>
+        <w:t>content from the server.</w:t>
+      </w:r>
+    </w:p>
+    <w:p>
+      <w:pPr>
+        <w:ind w:firstLine="708"/>
+        <w:rPr>
+          <w:lang w:val="en-US"/>
+        </w:rPr>
+      </w:pPr>
+      <w:r>
+        <w:rPr>
+          <w:lang w:val="en-US"/>
+        </w:rPr>
+        <w:t>There are two kinds of route</w:t>
+      </w:r>
+      <w:r>
+        <w:rPr>
+          <w:lang w:val="en-US"/>
+        </w:rPr>
+        <w:t xml:space="preserve"> </w:t>
+      </w:r>
+      <w:r>
+        <w:rPr>
+          <w:lang w:val="en-US"/>
+        </w:rPr>
+        <w:t xml:space="preserve">parameters: </w:t>
+      </w:r>
+      <w:r>
+        <w:rPr>
+          <w:b/>
+          <w:lang w:val="en-US"/>
+        </w:rPr>
+        <w:t>conservative</w:t>
+      </w:r>
+      <w:r>
+        <w:rPr>
+          <w:lang w:val="en-US"/>
+        </w:rPr>
+        <w:t xml:space="preserve"> and </w:t>
+      </w:r>
+      <w:r>
+        <w:rPr>
+          <w:b/>
+          <w:lang w:val="en-US"/>
+        </w:rPr>
+        <w:t>eager</w:t>
+      </w:r>
+      <w:r>
+        <w:rPr>
+          <w:lang w:val="en-US"/>
+        </w:rPr>
+        <w:t>. A conservative route parameter will match one segment, and an eager one will</w:t>
+      </w:r>
+      <w:r>
+        <w:rPr>
+          <w:lang w:val="en-US"/>
+        </w:rPr>
+        <w:t xml:space="preserve"> </w:t>
+      </w:r>
+      <w:r>
+        <w:rPr>
+          <w:lang w:val="en-US"/>
+        </w:rPr>
+        <w:t>match as many segments as possible.</w:t>
+      </w:r>
+    </w:p>
+    <w:p>
+      <w:pPr>
+        <w:pStyle w:val="Heading3"/>
+      </w:pPr>
+      <w:bookmarkStart w:id="39" w:name="_Toc437271324"/>
+      <w:r>
+        <w:t xml:space="preserve">Managing </w:t>
+      </w:r>
+      <w:r>
+        <w:t>Injection</w:t>
+      </w:r>
       <w:bookmarkEnd w:id="39"/>
     </w:p>
     <w:p>
       <w:pPr>
-        <w:rPr>
-          <w:lang w:val="en-US"/>
-        </w:rPr>
-      </w:pPr>
-      <w:r>
-        <w:rPr>
-          <w:lang w:val="en-US"/>
-        </w:rPr>
-        <w:tab/>
-      </w:r>
-      <w:r>
-        <w:rPr>
-          <w:lang w:val="en-US"/>
-        </w:rPr>
-        <w:t xml:space="preserve">At the heart of the functionality provided by the </w:t>
+        <w:ind w:firstLine="708"/>
+        <w:rPr>
+          <w:lang w:val="en-US"/>
+        </w:rPr>
+      </w:pPr>
+      <w:r>
+        <w:rPr>
+          <w:lang w:val="en-US"/>
+        </w:rPr>
+        <w:t xml:space="preserve">The </w:t>
       </w:r>
       <w:r>
         <w:rPr>
           <w:b/>
           <w:lang w:val="en-US"/>
         </w:rPr>
-        <w:t>$route</w:t>
-      </w:r>
-      <w:r>
-        <w:rPr>
-          <w:lang w:val="en-US"/>
-        </w:rPr>
-        <w:t xml:space="preserve"> service is a set of mappings between URLs and view file names,</w:t>
-      </w:r>
-      <w:r>
-        <w:rPr>
-          <w:lang w:val="en-US"/>
-        </w:rPr>
-        <w:t xml:space="preserve"> </w:t>
-      </w:r>
-      <w:r>
-        <w:rPr>
-          <w:lang w:val="en-US"/>
-        </w:rPr>
-        <w:t xml:space="preserve">known as URL routes or just routes. When the value returned by the </w:t>
-      </w:r>
-      <w:r>
-        <w:rPr>
-          <w:b/>
-          <w:lang w:val="en-US"/>
-        </w:rPr>
-        <w:t>$location.path</w:t>
-      </w:r>
-      <w:r>
-        <w:rPr>
-          <w:lang w:val="en-US"/>
-        </w:rPr>
-        <w:t xml:space="preserve"> method matches one of the</w:t>
-      </w:r>
-      <w:r>
-        <w:rPr>
-          <w:lang w:val="en-US"/>
-        </w:rPr>
-        <w:t xml:space="preserve"> </w:t>
-      </w:r>
-      <w:r>
-        <w:rPr>
-          <w:lang w:val="en-US"/>
-        </w:rPr>
-        <w:t>mappings, the corresponding view file will be loaded and displayed. The mappings are defined using the provider for</w:t>
-      </w:r>
-      <w:r>
-        <w:rPr>
-          <w:lang w:val="en-US"/>
-        </w:rPr>
-        <w:t xml:space="preserve"> </w:t>
-      </w:r>
-      <w:r>
-        <w:rPr>
-          <w:lang w:val="en-US"/>
-        </w:rPr>
-        <w:t xml:space="preserve">the $route service, </w:t>
-      </w:r>
-      <w:r>
-        <w:rPr>
-          <w:b/>
-          <w:lang w:val="en-US"/>
-        </w:rPr>
-        <w:t>$routeProvider</w:t>
-      </w:r>
-      <w:r>
-        <w:rPr>
-          <w:lang w:val="en-US"/>
-        </w:rPr>
-        <w:t>.</w:t>
+        <w:t>$injector</w:t>
+      </w:r>
+      <w:r>
+        <w:rPr>
+          <w:lang w:val="en-US"/>
+        </w:rPr>
+        <w:t xml:space="preserve"> service is responsible for determining the dependencies that a function declares and resolving those</w:t>
+      </w:r>
+      <w:r>
+        <w:rPr>
+          <w:lang w:val="en-US"/>
+        </w:rPr>
+        <w:t xml:space="preserve"> dependencies. </w:t>
+      </w:r>
+      <w:r>
+        <w:rPr>
+          <w:lang w:val="en-US"/>
+        </w:rPr>
+        <w:t>I can obtain the service objects that I need through the $</w:t>
+      </w:r>
+      <w:proofErr w:type="spellStart"/>
+      <w:r>
+        <w:rPr>
+          <w:lang w:val="en-US"/>
+        </w:rPr>
+        <w:t>injector.get</w:t>
+      </w:r>
+      <w:proofErr w:type="spellEnd"/>
+      <w:r>
+        <w:rPr>
+          <w:lang w:val="en-US"/>
+        </w:rPr>
+        <w:t xml:space="preserve"> method, which takes the name of a service</w:t>
+      </w:r>
+      <w:r>
+        <w:rPr>
+          <w:lang w:val="en-US"/>
+        </w:rPr>
+        <w:t xml:space="preserve"> </w:t>
+      </w:r>
+      <w:r>
+        <w:rPr>
+          <w:lang w:val="en-US"/>
+        </w:rPr>
+        <w:t>and returns the service object.</w:t>
       </w:r>
     </w:p>
     <w:p>
@@ -11923,203 +14109,39 @@
         <w:rPr>
           <w:lang w:val="en-US"/>
         </w:rPr>
-        <w:t>R</w:t>
-      </w:r>
-      <w:r>
-        <w:rPr>
-          <w:lang w:val="en-US"/>
-        </w:rPr>
-        <w:t>outing works when the application changes the URL, but it doesn’t work if the user changes it; the</w:t>
-      </w:r>
-      <w:r>
-        <w:rPr>
-          <w:lang w:val="en-US"/>
-        </w:rPr>
-        <w:t xml:space="preserve"> </w:t>
-      </w:r>
-      <w:r>
-        <w:rPr>
-          <w:lang w:val="en-US"/>
-        </w:rPr>
-        <w:t>browser takes any URL that the user enters as being a literal request for a file and tries to request the corresponding</w:t>
-      </w:r>
-      <w:r>
-        <w:rPr>
-          <w:lang w:val="en-US"/>
-        </w:rPr>
-        <w:t xml:space="preserve"> </w:t>
-      </w:r>
-      <w:r>
-        <w:rPr>
-          <w:lang w:val="en-US"/>
-        </w:rPr>
-        <w:t>content from the server.</w:t>
-      </w:r>
-    </w:p>
-    <w:p>
-      <w:pPr>
-        <w:ind w:firstLine="708"/>
-        <w:rPr>
-          <w:lang w:val="en-US"/>
-        </w:rPr>
-      </w:pPr>
-      <w:r>
-        <w:rPr>
-          <w:lang w:val="en-US"/>
-        </w:rPr>
-        <w:t>There are two kinds of route</w:t>
-      </w:r>
-      <w:r>
-        <w:rPr>
-          <w:lang w:val="en-US"/>
-        </w:rPr>
-        <w:t xml:space="preserve"> </w:t>
-      </w:r>
-      <w:r>
-        <w:rPr>
-          <w:lang w:val="en-US"/>
-        </w:rPr>
-        <w:t xml:space="preserve">parameters: </w:t>
-      </w:r>
-      <w:r>
-        <w:rPr>
-          <w:b/>
-          <w:lang w:val="en-US"/>
-        </w:rPr>
-        <w:t>conservative</w:t>
-      </w:r>
-      <w:r>
-        <w:rPr>
-          <w:lang w:val="en-US"/>
-        </w:rPr>
-        <w:t xml:space="preserve"> and </w:t>
-      </w:r>
-      <w:r>
-        <w:rPr>
-          <w:b/>
-          <w:lang w:val="en-US"/>
-        </w:rPr>
-        <w:t>eager</w:t>
-      </w:r>
-      <w:r>
-        <w:rPr>
-          <w:lang w:val="en-US"/>
-        </w:rPr>
-        <w:t>. A conservative route parameter will match one segment, and an eager one will</w:t>
-      </w:r>
-      <w:r>
-        <w:rPr>
-          <w:lang w:val="en-US"/>
-        </w:rPr>
-        <w:t xml:space="preserve"> </w:t>
-      </w:r>
-      <w:r>
-        <w:rPr>
-          <w:lang w:val="en-US"/>
-        </w:rPr>
-        <w:t>match as many segments as possible.</w:t>
+        <w:t>The arguments to the invoke method are the function that will invoked, the value for this, and an object whose</w:t>
+      </w:r>
+      <w:r>
+        <w:rPr>
+          <w:lang w:val="en-US"/>
+        </w:rPr>
+        <w:t xml:space="preserve"> </w:t>
+      </w:r>
+      <w:r>
+        <w:rPr>
+          <w:lang w:val="en-US"/>
+        </w:rPr>
+        <w:t>properties correspond to the function arguments that are not service dependencies.</w:t>
       </w:r>
     </w:p>
     <w:p>
       <w:pPr>
         <w:pStyle w:val="Heading3"/>
       </w:pPr>
-      <w:bookmarkStart w:id="40" w:name="_Toc436837419"/>
-      <w:r>
-        <w:t xml:space="preserve">Managing </w:t>
-      </w:r>
-      <w:r>
-        <w:t>Injection</w:t>
+      <w:bookmarkStart w:id="40" w:name="_Toc437271325"/>
+      <w:r>
+        <w:lastRenderedPageBreak/>
+        <w:t>Understanding AngularJS $</w:t>
+      </w:r>
+      <w:proofErr w:type="spellStart"/>
+      <w:r>
+        <w:t>rootScope</w:t>
+      </w:r>
+      <w:proofErr w:type="spellEnd"/>
+      <w:r>
+        <w:t xml:space="preserve"> and $scope</w:t>
       </w:r>
       <w:bookmarkEnd w:id="40"/>
-    </w:p>
-    <w:p>
-      <w:pPr>
-        <w:ind w:firstLine="708"/>
-        <w:rPr>
-          <w:lang w:val="en-US"/>
-        </w:rPr>
-      </w:pPr>
-      <w:r>
-        <w:rPr>
-          <w:lang w:val="en-US"/>
-        </w:rPr>
-        <w:t xml:space="preserve">The </w:t>
-      </w:r>
-      <w:r>
-        <w:rPr>
-          <w:b/>
-          <w:lang w:val="en-US"/>
-        </w:rPr>
-        <w:t>$injector</w:t>
-      </w:r>
-      <w:r>
-        <w:rPr>
-          <w:lang w:val="en-US"/>
-        </w:rPr>
-        <w:t xml:space="preserve"> service is responsible for determining the dependencies that a function declares and resolving those</w:t>
-      </w:r>
-      <w:r>
-        <w:rPr>
-          <w:lang w:val="en-US"/>
-        </w:rPr>
-        <w:t xml:space="preserve"> dependencies. </w:t>
-      </w:r>
-      <w:r>
-        <w:rPr>
-          <w:lang w:val="en-US"/>
-        </w:rPr>
-        <w:t>I can obtain the service objects that I need through the $injector.get method, which takes the name of a service</w:t>
-      </w:r>
-      <w:r>
-        <w:rPr>
-          <w:lang w:val="en-US"/>
-        </w:rPr>
-        <w:t xml:space="preserve"> </w:t>
-      </w:r>
-      <w:r>
-        <w:rPr>
-          <w:lang w:val="en-US"/>
-        </w:rPr>
-        <w:t>and returns the service object.</w:t>
-      </w:r>
-    </w:p>
-    <w:p>
-      <w:pPr>
-        <w:ind w:firstLine="708"/>
-        <w:rPr>
-          <w:lang w:val="en-US"/>
-        </w:rPr>
-      </w:pPr>
-      <w:r>
-        <w:rPr>
-          <w:lang w:val="en-US"/>
-        </w:rPr>
-        <w:t>The arguments to the invoke method are the function that will invoked, the value for this, and an object whose</w:t>
-      </w:r>
-      <w:r>
-        <w:rPr>
-          <w:lang w:val="en-US"/>
-        </w:rPr>
-        <w:t xml:space="preserve"> </w:t>
-      </w:r>
-      <w:r>
-        <w:rPr>
-          <w:lang w:val="en-US"/>
-        </w:rPr>
-        <w:t>properties correspond to the function arguments that are not service dependencies.</w:t>
-      </w:r>
-    </w:p>
-    <w:p>
-      <w:pPr>
-        <w:pStyle w:val="Heading3"/>
-      </w:pPr>
-      <w:bookmarkStart w:id="41" w:name="_Toc436837420"/>
-      <w:r>
-        <w:lastRenderedPageBreak/>
-        <w:t>Understanding AngularJS $rootScope and $scope</w:t>
-      </w:r>
-      <w:bookmarkEnd w:id="41"/>
     </w:p>
     <w:p>
       <w:pPr>
@@ -12149,7 +14171,7 @@
                     <pic:cNvPicPr/>
                   </pic:nvPicPr>
                   <pic:blipFill>
-                    <a:blip r:embed="rId25">
+                    <a:blip r:embed="rId20">
                       <a:extLst>
                         <a:ext uri="{28A0092B-C50C-407E-A947-70E740481C1C}">
                           <a14:useLocalDpi xmlns:a14="http://schemas.microsoft.com/office/drawing/2010/main" val="0"/>
@@ -12200,7 +14222,21 @@
         <w:rPr>
           <w:lang w:val="en-US"/>
         </w:rPr>
-        <w:t xml:space="preserve"> is a JavaScript object which is used for communication between controller and view. Basically, $scope binds a view (DOM element) to the viewmodel and functions defined in a controller.</w:t>
+        <w:t xml:space="preserve"> is a JavaScript object which is used for communication between controller and view. Basically, $scope binds a view (DOM element) to the </w:t>
+      </w:r>
+      <w:proofErr w:type="spellStart"/>
+      <w:r>
+        <w:rPr>
+          <w:lang w:val="en-US"/>
+        </w:rPr>
+        <w:t>viewmodel</w:t>
+      </w:r>
+      <w:proofErr w:type="spellEnd"/>
+      <w:r>
+        <w:rPr>
+          <w:lang w:val="en-US"/>
+        </w:rPr>
+        <w:t xml:space="preserve"> and functions defined in a controller.</w:t>
       </w:r>
       <w:r>
         <w:rPr>
@@ -12213,6 +14249,7 @@
       <w:pPr>
         <w:ind w:firstLine="708"/>
         <w:rPr>
+          <w:rStyle w:val="Hyperlink"/>
           <w:lang w:val="en-US"/>
         </w:rPr>
       </w:pPr>
@@ -12227,8 +14264,17 @@
           <w:b/>
           <w:lang w:val="en-US"/>
         </w:rPr>
-        <w:t>$rootScope</w:t>
-      </w:r>
+        <w:t>$</w:t>
+      </w:r>
+      <w:proofErr w:type="spellStart"/>
+      <w:r>
+        <w:rPr>
+          <w:b/>
+          <w:lang w:val="en-US"/>
+        </w:rPr>
+        <w:t>rootScope</w:t>
+      </w:r>
+      <w:proofErr w:type="spellEnd"/>
       <w:r>
         <w:rPr>
           <w:lang w:val="en-US"/>
@@ -12246,15 +14292,44 @@
         <w:rPr>
           <w:lang w:val="en-US"/>
         </w:rPr>
-        <w:t xml:space="preserve"> $rootScope which will be shared among all the components of an app. Hence it acts like a global variable. All other $scopes are children of the $rootScope.</w:t>
-      </w:r>
-      <w:r>
-        <w:rPr>
-          <w:lang w:val="en-US"/>
-        </w:rPr>
-        <w:t xml:space="preserve"> </w:t>
-      </w:r>
-      <w:hyperlink r:id="rId26" w:history="1">
+        <w:t xml:space="preserve"> $</w:t>
+      </w:r>
+      <w:proofErr w:type="spellStart"/>
+      <w:r>
+        <w:rPr>
+          <w:lang w:val="en-US"/>
+        </w:rPr>
+        <w:t>rootScope</w:t>
+      </w:r>
+      <w:proofErr w:type="spellEnd"/>
+      <w:r>
+        <w:rPr>
+          <w:lang w:val="en-US"/>
+        </w:rPr>
+        <w:t xml:space="preserve"> which will be shared among all the components of an app. Hence it acts like a global variable. All other $scopes are children of the $</w:t>
+      </w:r>
+      <w:proofErr w:type="spellStart"/>
+      <w:r>
+        <w:rPr>
+          <w:lang w:val="en-US"/>
+        </w:rPr>
+        <w:t>rootScope</w:t>
+      </w:r>
+      <w:proofErr w:type="spellEnd"/>
+      <w:r>
+        <w:rPr>
+          <w:lang w:val="en-US"/>
+        </w:rPr>
+        <w:t>.</w:t>
+      </w:r>
+      <w:r>
+        <w:rPr>
+          <w:lang w:val="en-US"/>
+        </w:rPr>
+        <w:t xml:space="preserve"> </w:t>
+      </w:r>
+      <w:hyperlink r:id="rId21" w:history="1">
+        <w:proofErr w:type="gramStart"/>
         <w:r>
           <w:rPr>
             <w:rStyle w:val="Hyperlink"/>
@@ -12262,14 +14337,1416 @@
           </w:rPr>
           <w:t>example</w:t>
         </w:r>
+        <w:proofErr w:type="gramEnd"/>
       </w:hyperlink>
     </w:p>
     <w:p>
       <w:pPr>
-        <w:rPr>
-          <w:lang w:val="en-US"/>
-        </w:rPr>
-      </w:pPr>
+        <w:pStyle w:val="Heading2"/>
+      </w:pPr>
+      <w:bookmarkStart w:id="41" w:name="_Toc437271326"/>
+      <w:r>
+        <w:t xml:space="preserve">Routing Using </w:t>
+      </w:r>
+      <w:proofErr w:type="spellStart"/>
+      <w:r>
+        <w:t>ngRoute</w:t>
+      </w:r>
+      <w:bookmarkEnd w:id="41"/>
+      <w:proofErr w:type="spellEnd"/>
+    </w:p>
+    <w:p>
+      <w:pPr>
+        <w:rPr>
+          <w:lang w:val="en-US"/>
+        </w:rPr>
+      </w:pPr>
+      <w:r>
+        <w:rPr>
+          <w:lang w:val="en-US"/>
+        </w:rPr>
+        <w:tab/>
+      </w:r>
+      <w:r>
+        <w:rPr>
+          <w:lang w:val="en-US"/>
+        </w:rPr>
+        <w:t>R</w:t>
+      </w:r>
+      <w:r>
+        <w:rPr>
+          <w:lang w:val="en-US"/>
+        </w:rPr>
+        <w:t>outing</w:t>
+      </w:r>
+      <w:r>
+        <w:rPr>
+          <w:lang w:val="en-US"/>
+        </w:rPr>
+        <w:t xml:space="preserve"> </w:t>
+      </w:r>
+      <w:r>
+        <w:rPr>
+          <w:lang w:val="en-US"/>
+        </w:rPr>
+        <w:t>in AngularJS is declarative, so all routes are defined in a single configuration section</w:t>
+      </w:r>
+      <w:r>
+        <w:rPr>
+          <w:lang w:val="en-US"/>
+        </w:rPr>
+        <w:t xml:space="preserve"> </w:t>
+      </w:r>
+      <w:r>
+        <w:rPr>
+          <w:lang w:val="en-US"/>
+        </w:rPr>
+        <w:t>where we can specify what the route is and what AngularJS needs to do when that route</w:t>
+      </w:r>
+      <w:r>
+        <w:rPr>
+          <w:lang w:val="en-US"/>
+        </w:rPr>
+        <w:t xml:space="preserve"> </w:t>
+      </w:r>
+      <w:r>
+        <w:rPr>
+          <w:lang w:val="en-US"/>
+        </w:rPr>
+        <w:t>is encountered.</w:t>
+      </w:r>
+    </w:p>
+    <w:p>
+      <w:pPr>
+        <w:rPr>
+          <w:lang w:val="en-US"/>
+        </w:rPr>
+      </w:pPr>
+      <w:r>
+        <w:rPr>
+          <w:lang w:val="en-US"/>
+        </w:rPr>
+        <w:tab/>
+      </w:r>
+      <w:r>
+        <w:rPr>
+          <w:lang w:val="en-US"/>
+        </w:rPr>
+        <w:t>First of all, when we talk about routing in a Single-Page Application, we are not talking</w:t>
+      </w:r>
+      <w:r>
+        <w:rPr>
+          <w:lang w:val="en-US"/>
+        </w:rPr>
+        <w:t xml:space="preserve"> </w:t>
+      </w:r>
+      <w:r>
+        <w:rPr>
+          <w:lang w:val="en-US"/>
+        </w:rPr>
+        <w:t>standard URLs, but what w</w:t>
+      </w:r>
+      <w:r>
+        <w:rPr>
+          <w:lang w:val="en-US"/>
+        </w:rPr>
+        <w:t xml:space="preserve">e call </w:t>
+      </w:r>
+      <w:proofErr w:type="spellStart"/>
+      <w:r>
+        <w:rPr>
+          <w:b/>
+          <w:lang w:val="en-US"/>
+        </w:rPr>
+        <w:t>hashbang</w:t>
+      </w:r>
+      <w:proofErr w:type="spellEnd"/>
+      <w:r>
+        <w:rPr>
+          <w:b/>
+          <w:lang w:val="en-US"/>
+        </w:rPr>
+        <w:t xml:space="preserve"> URLs</w:t>
+      </w:r>
+      <w:r>
+        <w:rPr>
+          <w:lang w:val="en-US"/>
+        </w:rPr>
+        <w:t xml:space="preserve">. </w:t>
+      </w:r>
+      <w:r>
+        <w:rPr>
+          <w:lang w:val="en-US"/>
+        </w:rPr>
+        <w:t>This is because the browser treats URLs with hashes differently than URLs without.</w:t>
+      </w:r>
+      <w:r>
+        <w:rPr>
+          <w:lang w:val="en-US"/>
+        </w:rPr>
+        <w:t xml:space="preserve">  </w:t>
+      </w:r>
+    </w:p>
+    <w:p>
+      <w:pPr>
+        <w:ind w:firstLine="708"/>
+        <w:rPr>
+          <w:lang w:val="en-US"/>
+        </w:rPr>
+      </w:pPr>
+      <w:r>
+        <w:rPr>
+          <w:lang w:val="en-US"/>
+        </w:rPr>
+        <w:t xml:space="preserve"> When the hash fragment changes, the</w:t>
+      </w:r>
+      <w:r>
+        <w:rPr>
+          <w:lang w:val="en-US"/>
+        </w:rPr>
+        <w:t xml:space="preserve"> </w:t>
+      </w:r>
+      <w:r>
+        <w:rPr>
+          <w:lang w:val="en-US"/>
+        </w:rPr>
+        <w:t>JavaScript responds and loads only the relevant data and HTML instead of reloading</w:t>
+      </w:r>
+      <w:r>
+        <w:rPr>
+          <w:lang w:val="en-US"/>
+        </w:rPr>
+        <w:t xml:space="preserve"> </w:t>
+      </w:r>
+      <w:r>
+        <w:rPr>
+          <w:lang w:val="en-US"/>
+        </w:rPr>
+        <w:t>the entire HTML. This makes the application faster and snappier because less data is</w:t>
+      </w:r>
+      <w:r>
+        <w:rPr>
+          <w:lang w:val="en-US"/>
+        </w:rPr>
+        <w:t xml:space="preserve"> </w:t>
+      </w:r>
+      <w:r>
+        <w:rPr>
+          <w:lang w:val="en-US"/>
+        </w:rPr>
+        <w:t>fetched from the server.</w:t>
+      </w:r>
+      <w:r>
+        <w:rPr>
+          <w:lang w:val="en-US"/>
+        </w:rPr>
+        <w:t xml:space="preserve">  </w:t>
+      </w:r>
+      <w:r>
+        <w:rPr>
+          <w:lang w:val="en-US"/>
+        </w:rPr>
+        <w:t>It takes care of the browser history, so you can actually use back and forward buttons</w:t>
+      </w:r>
+      <w:r>
+        <w:rPr>
+          <w:lang w:val="en-US"/>
+        </w:rPr>
+        <w:t xml:space="preserve"> </w:t>
+      </w:r>
+      <w:r>
+        <w:rPr>
+          <w:lang w:val="en-US"/>
+        </w:rPr>
+        <w:t>in your browser to navigate within the application.</w:t>
+      </w:r>
+    </w:p>
+    <w:p>
+      <w:pPr>
+        <w:ind w:firstLine="708"/>
+        <w:rPr>
+          <w:lang w:val="en-US"/>
+        </w:rPr>
+      </w:pPr>
+      <w:r>
+        <w:rPr>
+          <w:lang w:val="en-US"/>
+        </w:rPr>
+        <w:t>Mark which section of the page AngularJS should change when the route changes</w:t>
+      </w:r>
+      <w:r>
+        <w:rPr>
+          <w:lang w:val="en-US"/>
+        </w:rPr>
+        <w:t xml:space="preserve"> </w:t>
+      </w:r>
+      <w:r>
+        <w:rPr>
+          <w:lang w:val="en-US"/>
+        </w:rPr>
+        <w:t xml:space="preserve">using the </w:t>
+      </w:r>
+      <w:r>
+        <w:rPr>
+          <w:b/>
+          <w:lang w:val="en-US"/>
+        </w:rPr>
+        <w:t>ng-view</w:t>
+      </w:r>
+      <w:r>
+        <w:rPr>
+          <w:lang w:val="en-US"/>
+        </w:rPr>
+        <w:t xml:space="preserve"> directive in the HTML.</w:t>
+      </w:r>
+      <w:r>
+        <w:rPr>
+          <w:lang w:val="en-US"/>
+        </w:rPr>
+        <w:t xml:space="preserve"> </w:t>
+      </w:r>
+      <w:r>
+        <w:rPr>
+          <w:lang w:val="en-US"/>
+        </w:rPr>
+        <w:t xml:space="preserve">Define our routes in the </w:t>
+      </w:r>
+      <w:proofErr w:type="spellStart"/>
+      <w:r>
+        <w:rPr>
+          <w:b/>
+          <w:lang w:val="en-US"/>
+        </w:rPr>
+        <w:t>config</w:t>
+      </w:r>
+      <w:proofErr w:type="spellEnd"/>
+      <w:r>
+        <w:rPr>
+          <w:lang w:val="en-US"/>
+        </w:rPr>
+        <w:t xml:space="preserve"> section using the </w:t>
+      </w:r>
+      <w:r>
+        <w:rPr>
+          <w:b/>
+          <w:lang w:val="en-US"/>
+        </w:rPr>
+        <w:t>$</w:t>
+      </w:r>
+      <w:proofErr w:type="spellStart"/>
+      <w:r>
+        <w:rPr>
+          <w:b/>
+          <w:lang w:val="en-US"/>
+        </w:rPr>
+        <w:t>routeProvider</w:t>
+      </w:r>
+      <w:proofErr w:type="spellEnd"/>
+      <w:r>
+        <w:rPr>
+          <w:lang w:val="en-US"/>
+        </w:rPr>
+        <w:t xml:space="preserve"> service.</w:t>
+      </w:r>
+      <w:r>
+        <w:rPr>
+          <w:lang w:val="en-US"/>
+        </w:rPr>
+        <w:t xml:space="preserve"> </w:t>
+      </w:r>
+      <w:r>
+        <w:rPr>
+          <w:lang w:val="en-US"/>
+        </w:rPr>
+        <w:t>$</w:t>
+      </w:r>
+      <w:proofErr w:type="spellStart"/>
+      <w:r>
+        <w:rPr>
+          <w:lang w:val="en-US"/>
+        </w:rPr>
+        <w:t>routeProvider</w:t>
+      </w:r>
+      <w:proofErr w:type="spellEnd"/>
+      <w:r>
+        <w:rPr>
+          <w:lang w:val="en-US"/>
+        </w:rPr>
+        <w:t xml:space="preserve"> allows us to define our routes in one place using the </w:t>
+      </w:r>
+      <w:proofErr w:type="gramStart"/>
+      <w:r>
+        <w:rPr>
+          <w:lang w:val="en-US"/>
+        </w:rPr>
+        <w:t>when(</w:t>
+      </w:r>
+      <w:proofErr w:type="gramEnd"/>
+      <w:r>
+        <w:rPr>
+          <w:lang w:val="en-US"/>
+        </w:rPr>
+        <w:t>)</w:t>
+      </w:r>
+      <w:r>
+        <w:rPr>
+          <w:lang w:val="en-US"/>
+        </w:rPr>
+        <w:t xml:space="preserve"> </w:t>
+      </w:r>
+      <w:r>
+        <w:rPr>
+          <w:lang w:val="en-US"/>
+        </w:rPr>
+        <w:t>function</w:t>
+      </w:r>
+    </w:p>
+    <w:p>
+      <w:pPr>
+        <w:pStyle w:val="Heading3"/>
+      </w:pPr>
+      <w:bookmarkStart w:id="42" w:name="_Toc437271327"/>
+      <w:r>
+        <w:lastRenderedPageBreak/>
+        <w:t>Routing Options</w:t>
+      </w:r>
+      <w:bookmarkEnd w:id="42"/>
+    </w:p>
+    <w:p>
+      <w:pPr>
+        <w:ind w:firstLine="708"/>
+        <w:rPr>
+          <w:lang w:val="en-US"/>
+        </w:rPr>
+      </w:pPr>
+      <w:r>
+        <w:rPr>
+          <w:lang w:val="en-US"/>
+        </w:rPr>
+        <w:t>The</w:t>
+      </w:r>
+      <w:r>
+        <w:rPr>
+          <w:lang w:val="en-US"/>
+        </w:rPr>
+        <w:t xml:space="preserve"> </w:t>
+      </w:r>
+      <w:r>
+        <w:rPr>
+          <w:lang w:val="en-US"/>
+        </w:rPr>
+        <w:t>$</w:t>
+      </w:r>
+      <w:proofErr w:type="spellStart"/>
+      <w:r>
+        <w:rPr>
+          <w:lang w:val="en-US"/>
+        </w:rPr>
+        <w:t>routeProvider.when</w:t>
+      </w:r>
+      <w:proofErr w:type="spellEnd"/>
+      <w:r>
+        <w:rPr>
+          <w:lang w:val="en-US"/>
+        </w:rPr>
+        <w:t xml:space="preserve"> function takes a URL or URL regular expression as the first</w:t>
+      </w:r>
+      <w:r>
+        <w:rPr>
+          <w:lang w:val="en-US"/>
+        </w:rPr>
+        <w:t xml:space="preserve"> </w:t>
+      </w:r>
+      <w:r>
+        <w:rPr>
+          <w:lang w:val="en-US"/>
+        </w:rPr>
+        <w:t>argument, and the route configuration object as the second. The syntax is as follows:</w:t>
+      </w:r>
+    </w:p>
+    <w:p>
+      <w:pPr>
+        <w:ind w:firstLine="708"/>
+        <w:rPr>
+          <w:lang w:val="en-US"/>
+        </w:rPr>
+      </w:pPr>
+      <w:r>
+        <w:rPr>
+          <w:lang w:val="en-US"/>
+        </w:rPr>
+        <w:t>$</w:t>
+      </w:r>
+      <w:proofErr w:type="spellStart"/>
+      <w:proofErr w:type="gramStart"/>
+      <w:r>
+        <w:rPr>
+          <w:lang w:val="en-US"/>
+        </w:rPr>
+        <w:t>routeProvider.when</w:t>
+      </w:r>
+      <w:proofErr w:type="spellEnd"/>
+      <w:r>
+        <w:rPr>
+          <w:lang w:val="en-US"/>
+        </w:rPr>
+        <w:t>(</w:t>
+      </w:r>
+      <w:proofErr w:type="spellStart"/>
+      <w:proofErr w:type="gramEnd"/>
+      <w:r>
+        <w:rPr>
+          <w:b/>
+          <w:lang w:val="en-US"/>
+        </w:rPr>
+        <w:t>url</w:t>
+      </w:r>
+      <w:proofErr w:type="spellEnd"/>
+      <w:r>
+        <w:rPr>
+          <w:lang w:val="en-US"/>
+        </w:rPr>
+        <w:t>, {</w:t>
+      </w:r>
+    </w:p>
+    <w:p>
+      <w:pPr>
+        <w:ind w:firstLine="708"/>
+        <w:rPr>
+          <w:lang w:val="en-US"/>
+        </w:rPr>
+      </w:pPr>
+      <w:proofErr w:type="gramStart"/>
+      <w:r>
+        <w:rPr>
+          <w:b/>
+          <w:lang w:val="en-US"/>
+        </w:rPr>
+        <w:t>template</w:t>
+      </w:r>
+      <w:proofErr w:type="gramEnd"/>
+      <w:r>
+        <w:rPr>
+          <w:lang w:val="en-US"/>
+        </w:rPr>
+        <w:t>: string,</w:t>
+      </w:r>
+    </w:p>
+    <w:p>
+      <w:pPr>
+        <w:ind w:firstLine="708"/>
+        <w:rPr>
+          <w:lang w:val="en-US"/>
+        </w:rPr>
+      </w:pPr>
+      <w:proofErr w:type="spellStart"/>
+      <w:proofErr w:type="gramStart"/>
+      <w:r>
+        <w:rPr>
+          <w:b/>
+          <w:lang w:val="en-US"/>
+        </w:rPr>
+        <w:t>templateUrl</w:t>
+      </w:r>
+      <w:proofErr w:type="spellEnd"/>
+      <w:proofErr w:type="gramEnd"/>
+      <w:r>
+        <w:rPr>
+          <w:lang w:val="en-US"/>
+        </w:rPr>
+        <w:t>: string,</w:t>
+      </w:r>
+    </w:p>
+    <w:p>
+      <w:pPr>
+        <w:ind w:firstLine="708"/>
+        <w:rPr>
+          <w:lang w:val="en-US"/>
+        </w:rPr>
+      </w:pPr>
+      <w:proofErr w:type="gramStart"/>
+      <w:r>
+        <w:rPr>
+          <w:b/>
+          <w:lang w:val="en-US"/>
+        </w:rPr>
+        <w:t>controller</w:t>
+      </w:r>
+      <w:proofErr w:type="gramEnd"/>
+      <w:r>
+        <w:rPr>
+          <w:lang w:val="en-US"/>
+        </w:rPr>
+        <w:t>: string, function or array,</w:t>
+      </w:r>
+    </w:p>
+    <w:p>
+      <w:pPr>
+        <w:ind w:firstLine="708"/>
+        <w:rPr>
+          <w:lang w:val="en-US"/>
+        </w:rPr>
+      </w:pPr>
+      <w:proofErr w:type="spellStart"/>
+      <w:proofErr w:type="gramStart"/>
+      <w:r>
+        <w:rPr>
+          <w:b/>
+          <w:lang w:val="en-US"/>
+        </w:rPr>
+        <w:t>controllerAs</w:t>
+      </w:r>
+      <w:proofErr w:type="spellEnd"/>
+      <w:proofErr w:type="gramEnd"/>
+      <w:r>
+        <w:rPr>
+          <w:lang w:val="en-US"/>
+        </w:rPr>
+        <w:t>: string,</w:t>
+      </w:r>
+    </w:p>
+    <w:p>
+      <w:pPr>
+        <w:ind w:firstLine="708"/>
+        <w:rPr>
+          <w:lang w:val="en-US"/>
+        </w:rPr>
+      </w:pPr>
+      <w:proofErr w:type="gramStart"/>
+      <w:r>
+        <w:rPr>
+          <w:b/>
+          <w:lang w:val="en-US"/>
+        </w:rPr>
+        <w:t>resolve</w:t>
+      </w:r>
+      <w:proofErr w:type="gramEnd"/>
+      <w:r>
+        <w:rPr>
+          <w:lang w:val="en-US"/>
+        </w:rPr>
+        <w:t>: object&lt;key, function&gt;</w:t>
+      </w:r>
+    </w:p>
+    <w:p>
+      <w:pPr>
+        <w:ind w:firstLine="708"/>
+        <w:rPr>
+          <w:lang w:val="en-US"/>
+        </w:rPr>
+      </w:pPr>
+      <w:r>
+        <w:rPr>
+          <w:lang w:val="en-US"/>
+        </w:rPr>
+        <w:t>});</w:t>
+      </w:r>
+    </w:p>
+    <w:p>
+      <w:pPr>
+        <w:ind w:firstLine="708"/>
+        <w:rPr>
+          <w:lang w:val="en-US"/>
+        </w:rPr>
+      </w:pPr>
+    </w:p>
+    <w:p>
+      <w:pPr>
+        <w:ind w:firstLine="708"/>
+        <w:rPr>
+          <w:lang w:val="en-US"/>
+        </w:rPr>
+      </w:pPr>
+      <w:r>
+        <w:rPr>
+          <w:lang w:val="en-US"/>
+        </w:rPr>
+        <w:t xml:space="preserve">At a conceptual level, </w:t>
+      </w:r>
+      <w:r>
+        <w:rPr>
+          <w:b/>
+          <w:lang w:val="en-US"/>
+        </w:rPr>
+        <w:t>resolves</w:t>
+      </w:r>
+      <w:r>
+        <w:rPr>
+          <w:lang w:val="en-US"/>
+        </w:rPr>
+        <w:t xml:space="preserve"> are a way of executing and finishing asynchronous</w:t>
+      </w:r>
+      <w:r>
+        <w:rPr>
+          <w:lang w:val="en-US"/>
+        </w:rPr>
+        <w:t xml:space="preserve"> </w:t>
+      </w:r>
+      <w:r>
+        <w:rPr>
+          <w:lang w:val="en-US"/>
+        </w:rPr>
+        <w:t>tasks before a particular route is loaded. This is a great way to check if the user is</w:t>
+      </w:r>
+      <w:r>
+        <w:rPr>
+          <w:lang w:val="en-US"/>
+        </w:rPr>
+        <w:t xml:space="preserve"> </w:t>
+      </w:r>
+      <w:r>
+        <w:rPr>
+          <w:lang w:val="en-US"/>
+        </w:rPr>
+        <w:t>logged in and has authorization and permissions</w:t>
+      </w:r>
+      <w:r>
+        <w:rPr>
+          <w:lang w:val="en-US"/>
+        </w:rPr>
+        <w:t>.</w:t>
+      </w:r>
+    </w:p>
+    <w:p>
+      <w:pPr>
+        <w:ind w:firstLine="708"/>
+        <w:rPr>
+          <w:lang w:val="en-US"/>
+        </w:rPr>
+      </w:pPr>
+      <w:r>
+        <w:rPr>
+          <w:lang w:val="en-US"/>
+        </w:rPr>
+        <w:t xml:space="preserve">Because of the resolve function, </w:t>
+      </w:r>
+      <w:r>
+        <w:rPr>
+          <w:b/>
+          <w:lang w:val="en-US"/>
+        </w:rPr>
+        <w:t>AngularJS ensures that the route does not load until all the resolve functions are finished executing</w:t>
+      </w:r>
+      <w:r>
+        <w:rPr>
+          <w:lang w:val="en-US"/>
+        </w:rPr>
+        <w:t>. If there are multiple resolve keys that make asynchronous calls, AngularJS executes all of them in parallel</w:t>
+      </w:r>
+      <w:r>
+        <w:rPr>
+          <w:lang w:val="en-US"/>
+        </w:rPr>
+        <w:t xml:space="preserve"> </w:t>
+      </w:r>
+      <w:r>
+        <w:rPr>
+          <w:lang w:val="en-US"/>
+        </w:rPr>
+        <w:t>and waits for all of them to finish executing before loading the page.</w:t>
+      </w:r>
+      <w:r>
+        <w:rPr>
+          <w:lang w:val="en-US"/>
+        </w:rPr>
+        <w:t xml:space="preserve"> </w:t>
+      </w:r>
+      <w:r>
+        <w:rPr>
+          <w:lang w:val="en-US"/>
+        </w:rPr>
+        <w:t>If any of the resolves encounter an error or any of the promises returned are rejected</w:t>
+      </w:r>
+      <w:r>
+        <w:rPr>
+          <w:lang w:val="en-US"/>
+        </w:rPr>
+        <w:t xml:space="preserve"> </w:t>
+      </w:r>
+      <w:r>
+        <w:rPr>
+          <w:lang w:val="en-US"/>
+        </w:rPr>
+        <w:t>(is a failure), AngularJS doesn’t load the route.</w:t>
+      </w:r>
+    </w:p>
+    <w:p>
+      <w:pPr>
+        <w:ind w:firstLine="708"/>
+        <w:rPr>
+          <w:lang w:val="en-US"/>
+        </w:rPr>
+      </w:pPr>
+      <w:r>
+        <w:rPr>
+          <w:lang w:val="en-US"/>
+        </w:rPr>
+        <w:t>AngularJS still loads and caches the template if any of</w:t>
+      </w:r>
+      <w:r>
+        <w:rPr>
+          <w:lang w:val="en-US"/>
+        </w:rPr>
+        <w:t xml:space="preserve"> </w:t>
+      </w:r>
+      <w:r>
+        <w:rPr>
+          <w:lang w:val="en-US"/>
+        </w:rPr>
+        <w:t>the resolves fail, but the controller associated with the route isn’t loaded and the HTML</w:t>
+      </w:r>
+      <w:r>
+        <w:rPr>
+          <w:lang w:val="en-US"/>
+        </w:rPr>
+        <w:t xml:space="preserve"> </w:t>
+      </w:r>
+      <w:r>
+        <w:rPr>
+          <w:lang w:val="en-US"/>
+        </w:rPr>
+        <w:t>doesn’t make it into the ng-view.</w:t>
+      </w:r>
+      <w:r>
+        <w:rPr>
+          <w:lang w:val="en-US"/>
+        </w:rPr>
+        <w:t xml:space="preserve"> Each key can</w:t>
+      </w:r>
+      <w:r>
+        <w:rPr>
+          <w:lang w:val="en-US"/>
+        </w:rPr>
+        <w:t xml:space="preserve"> </w:t>
+      </w:r>
+      <w:r>
+        <w:rPr>
+          <w:lang w:val="en-US"/>
+        </w:rPr>
+        <w:t>directly be injected into the controller by adding it as a dependency. This is over and</w:t>
+      </w:r>
+      <w:r>
+        <w:rPr>
+          <w:lang w:val="en-US"/>
+        </w:rPr>
+        <w:t xml:space="preserve"> </w:t>
+      </w:r>
+      <w:r>
+        <w:rPr>
+          <w:lang w:val="en-US"/>
+        </w:rPr>
+        <w:t>above any AngularJS service dependency we might have.</w:t>
+      </w:r>
+    </w:p>
+    <w:p>
+      <w:pPr>
+        <w:ind w:firstLine="708"/>
+        <w:rPr>
+          <w:lang w:val="en-US"/>
+        </w:rPr>
+      </w:pPr>
+    </w:p>
+    <w:p>
+      <w:pPr>
+        <w:pStyle w:val="Heading3"/>
+      </w:pPr>
+      <w:bookmarkStart w:id="43" w:name="_Toc437271328"/>
+      <w:r>
+        <w:lastRenderedPageBreak/>
+        <w:t>Using the $</w:t>
+      </w:r>
+      <w:proofErr w:type="spellStart"/>
+      <w:r>
+        <w:t>routeParams</w:t>
+      </w:r>
+      <w:proofErr w:type="spellEnd"/>
+      <w:r>
+        <w:t xml:space="preserve"> Service</w:t>
+      </w:r>
+      <w:bookmarkEnd w:id="43"/>
+    </w:p>
+    <w:p>
+      <w:pPr>
+        <w:ind w:firstLine="708"/>
+        <w:rPr>
+          <w:lang w:val="en-US"/>
+        </w:rPr>
+      </w:pPr>
+      <w:r>
+        <w:rPr>
+          <w:lang w:val="en-US"/>
+        </w:rPr>
+        <w:t>A</w:t>
+      </w:r>
+      <w:r>
+        <w:rPr>
+          <w:lang w:val="en-US"/>
+        </w:rPr>
+        <w:t xml:space="preserve"> controller and a route should be able to</w:t>
+      </w:r>
+      <w:r>
+        <w:rPr>
+          <w:lang w:val="en-US"/>
+        </w:rPr>
+        <w:t xml:space="preserve"> </w:t>
+      </w:r>
+      <w:r>
+        <w:rPr>
+          <w:lang w:val="en-US"/>
+        </w:rPr>
+        <w:t>independently bootstrap themselves</w:t>
+      </w:r>
+      <w:r>
+        <w:rPr>
+          <w:lang w:val="en-US"/>
+        </w:rPr>
+        <w:t xml:space="preserve">. </w:t>
+      </w:r>
+      <w:r>
+        <w:rPr>
+          <w:lang w:val="en-US"/>
+        </w:rPr>
+        <w:t>URL parameters don’t have to be parsed from the</w:t>
+      </w:r>
+      <w:r>
+        <w:rPr>
+          <w:lang w:val="en-US"/>
+        </w:rPr>
+        <w:t xml:space="preserve"> </w:t>
+      </w:r>
+      <w:r>
+        <w:rPr>
+          <w:lang w:val="en-US"/>
+        </w:rPr>
+        <w:t>URL, but can directly be accessed from a convenient service that AngularJS provides,</w:t>
+      </w:r>
+      <w:r>
+        <w:rPr>
+          <w:lang w:val="en-US"/>
+        </w:rPr>
+        <w:t xml:space="preserve"> </w:t>
+      </w:r>
+      <w:r>
+        <w:rPr>
+          <w:lang w:val="en-US"/>
+        </w:rPr>
+        <w:t xml:space="preserve">called </w:t>
+      </w:r>
+      <w:r>
+        <w:rPr>
+          <w:b/>
+          <w:lang w:val="en-US"/>
+        </w:rPr>
+        <w:t>$</w:t>
+      </w:r>
+      <w:proofErr w:type="spellStart"/>
+      <w:r>
+        <w:rPr>
+          <w:b/>
+          <w:lang w:val="en-US"/>
+        </w:rPr>
+        <w:t>routeParams</w:t>
+      </w:r>
+      <w:proofErr w:type="spellEnd"/>
+      <w:r>
+        <w:rPr>
+          <w:b/>
+          <w:lang w:val="en-US"/>
+        </w:rPr>
+        <w:t>.</w:t>
+      </w:r>
+    </w:p>
+    <w:p>
+      <w:pPr>
+        <w:rPr>
+          <w:lang w:val="en-US"/>
+        </w:rPr>
+      </w:pPr>
+      <w:r>
+        <w:rPr>
+          <w:lang w:val="en-US"/>
+        </w:rPr>
+        <w:tab/>
+        <w:t>T</w:t>
+      </w:r>
+      <w:r>
+        <w:rPr>
+          <w:lang w:val="en-US"/>
+        </w:rPr>
+        <w:t>he $</w:t>
+      </w:r>
+      <w:proofErr w:type="spellStart"/>
+      <w:r>
+        <w:rPr>
+          <w:lang w:val="en-US"/>
+        </w:rPr>
+        <w:t>routeParams</w:t>
+      </w:r>
+      <w:proofErr w:type="spellEnd"/>
+      <w:r>
+        <w:rPr>
+          <w:lang w:val="en-US"/>
+        </w:rPr>
+        <w:t xml:space="preserve"> service is responsible for reading the URL, parsing it, and finding</w:t>
+      </w:r>
+      <w:r>
+        <w:rPr>
+          <w:lang w:val="en-US"/>
+        </w:rPr>
+        <w:t xml:space="preserve"> </w:t>
+      </w:r>
+      <w:r>
+        <w:rPr>
+          <w:lang w:val="en-US"/>
+        </w:rPr>
+        <w:t>all these variables and making them accessible to the controller in a nice way.</w:t>
+      </w:r>
+      <w:r>
+        <w:rPr>
+          <w:lang w:val="en-US"/>
+        </w:rPr>
+        <w:tab/>
+      </w:r>
+    </w:p>
+    <w:p>
+      <w:pPr>
+        <w:pStyle w:val="Heading3"/>
+        <w:rPr>
+          <w:sz w:val="22"/>
+          <w:szCs w:val="22"/>
+        </w:rPr>
+      </w:pPr>
+      <w:bookmarkStart w:id="44" w:name="_Toc437271329"/>
+      <w:r>
+        <w:t>Things to Watch Out For</w:t>
+      </w:r>
+      <w:bookmarkEnd w:id="44"/>
+    </w:p>
+    <w:p>
+      <w:pPr>
+        <w:pStyle w:val="ListParagraph"/>
+        <w:numPr>
+          <w:ilvl w:val="0"/>
+          <w:numId w:val="40"/>
+        </w:numPr>
+        <w:rPr>
+          <w:rFonts w:ascii="Arial Narrow" w:hAnsi="Arial Narrow"/>
+          <w:sz w:val="22"/>
+          <w:szCs w:val="22"/>
+          <w:lang w:val="en-US"/>
+        </w:rPr>
+      </w:pPr>
+      <w:r>
+        <w:rPr>
+          <w:rFonts w:ascii="Arial Narrow" w:hAnsi="Arial Narrow"/>
+          <w:sz w:val="22"/>
+          <w:szCs w:val="22"/>
+          <w:lang w:val="en-US"/>
+        </w:rPr>
+        <w:t>Empty templates</w:t>
+      </w:r>
+    </w:p>
+    <w:p>
+      <w:pPr>
+        <w:pStyle w:val="ListParagraph"/>
+        <w:numPr>
+          <w:ilvl w:val="0"/>
+          <w:numId w:val="40"/>
+        </w:numPr>
+        <w:rPr>
+          <w:rFonts w:ascii="Arial Narrow" w:hAnsi="Arial Narrow"/>
+          <w:sz w:val="22"/>
+          <w:szCs w:val="22"/>
+          <w:lang w:val="en-US"/>
+        </w:rPr>
+      </w:pPr>
+      <w:r>
+        <w:rPr>
+          <w:rFonts w:ascii="Arial Narrow" w:hAnsi="Arial Narrow"/>
+          <w:sz w:val="22"/>
+          <w:szCs w:val="22"/>
+          <w:lang w:val="en-US"/>
+        </w:rPr>
+        <w:t>Resolve injection into controller</w:t>
+      </w:r>
+    </w:p>
+    <w:p>
+      <w:pPr>
+        <w:pStyle w:val="ListParagraph"/>
+        <w:numPr>
+          <w:ilvl w:val="0"/>
+          <w:numId w:val="40"/>
+        </w:numPr>
+        <w:rPr>
+          <w:rFonts w:ascii="Arial Narrow" w:hAnsi="Arial Narrow"/>
+          <w:sz w:val="22"/>
+          <w:szCs w:val="22"/>
+          <w:lang w:val="en-US"/>
+        </w:rPr>
+      </w:pPr>
+      <w:r>
+        <w:rPr>
+          <w:rFonts w:ascii="Arial Narrow" w:hAnsi="Arial Narrow"/>
+          <w:sz w:val="22"/>
+          <w:szCs w:val="22"/>
+          <w:lang w:val="en-US"/>
+        </w:rPr>
+        <w:t>$</w:t>
+      </w:r>
+      <w:proofErr w:type="spellStart"/>
+      <w:r>
+        <w:rPr>
+          <w:rFonts w:ascii="Arial Narrow" w:hAnsi="Arial Narrow"/>
+          <w:sz w:val="22"/>
+          <w:szCs w:val="22"/>
+          <w:lang w:val="en-US"/>
+        </w:rPr>
+        <w:t>routeParam</w:t>
+      </w:r>
+      <w:proofErr w:type="spellEnd"/>
+      <w:r>
+        <w:rPr>
+          <w:rFonts w:ascii="Arial Narrow" w:hAnsi="Arial Narrow"/>
+          <w:sz w:val="22"/>
+          <w:szCs w:val="22"/>
+          <w:lang w:val="en-US"/>
+        </w:rPr>
+        <w:t xml:space="preserve"> variable type</w:t>
+      </w:r>
+    </w:p>
+    <w:p>
+      <w:pPr>
+        <w:pStyle w:val="ListParagraph"/>
+        <w:numPr>
+          <w:ilvl w:val="0"/>
+          <w:numId w:val="40"/>
+        </w:numPr>
+        <w:rPr>
+          <w:rFonts w:ascii="Arial Narrow" w:hAnsi="Arial Narrow"/>
+          <w:sz w:val="22"/>
+          <w:szCs w:val="22"/>
+          <w:lang w:val="en-US"/>
+        </w:rPr>
+      </w:pPr>
+      <w:r>
+        <w:rPr>
+          <w:rFonts w:ascii="Arial Narrow" w:hAnsi="Arial Narrow"/>
+          <w:sz w:val="22"/>
+          <w:szCs w:val="22"/>
+          <w:lang w:val="en-US"/>
+        </w:rPr>
+        <w:t>One ng-view per application</w:t>
+      </w:r>
+    </w:p>
+    <w:p>
+      <w:pPr>
+        <w:pStyle w:val="Heading2"/>
+      </w:pPr>
+      <w:bookmarkStart w:id="45" w:name="_Toc437271330"/>
+      <w:r>
+        <w:t xml:space="preserve">Alternatives: </w:t>
+      </w:r>
+      <w:proofErr w:type="spellStart"/>
+      <w:r>
+        <w:t>ui</w:t>
+      </w:r>
+      <w:proofErr w:type="spellEnd"/>
+      <w:r>
+        <w:t>-router</w:t>
+      </w:r>
+      <w:bookmarkEnd w:id="45"/>
+    </w:p>
+    <w:p>
+      <w:pPr>
+        <w:rPr>
+          <w:lang w:val="en-US"/>
+        </w:rPr>
+      </w:pPr>
+      <w:r>
+        <w:rPr>
+          <w:lang w:val="en-US"/>
+        </w:rPr>
+        <w:tab/>
+      </w:r>
+      <w:r>
+        <w:rPr>
+          <w:lang w:val="en-US"/>
+        </w:rPr>
+        <w:t xml:space="preserve">We saw that we can only have one ng-view per application. The </w:t>
+      </w:r>
+      <w:proofErr w:type="spellStart"/>
+      <w:r>
+        <w:rPr>
+          <w:lang w:val="en-US"/>
+        </w:rPr>
+        <w:t>ui</w:t>
+      </w:r>
+      <w:proofErr w:type="spellEnd"/>
+      <w:r>
+        <w:rPr>
+          <w:lang w:val="en-US"/>
+        </w:rPr>
+        <w:t>-</w:t>
+      </w:r>
+      <w:r>
+        <w:rPr>
+          <w:lang w:val="en-US"/>
+        </w:rPr>
+        <w:t>router</w:t>
+      </w:r>
+      <w:r>
+        <w:rPr>
+          <w:lang w:val="en-US"/>
+        </w:rPr>
+        <w:t xml:space="preserve"> </w:t>
+      </w:r>
+      <w:r>
+        <w:rPr>
+          <w:lang w:val="en-US"/>
+        </w:rPr>
+        <w:t>does away with that restriction.</w:t>
+      </w:r>
+      <w:r>
+        <w:rPr>
+          <w:lang w:val="en-US"/>
+        </w:rPr>
+        <w:t xml:space="preserve"> It </w:t>
+      </w:r>
+      <w:r>
+        <w:rPr>
+          <w:lang w:val="en-US"/>
+        </w:rPr>
+        <w:t xml:space="preserve">uses the concepts of </w:t>
+      </w:r>
+      <w:r>
+        <w:rPr>
+          <w:b/>
+          <w:lang w:val="en-US"/>
+        </w:rPr>
+        <w:t>states</w:t>
+      </w:r>
+      <w:r>
+        <w:rPr>
+          <w:lang w:val="en-US"/>
+        </w:rPr>
+        <w:t>, instead of routes</w:t>
+      </w:r>
+      <w:r>
+        <w:rPr>
+          <w:lang w:val="en-US"/>
+        </w:rPr>
+        <w:t>. T</w:t>
+      </w:r>
+      <w:r>
+        <w:rPr>
+          <w:lang w:val="en-US"/>
+        </w:rPr>
+        <w:t xml:space="preserve">he </w:t>
+      </w:r>
+      <w:proofErr w:type="spellStart"/>
+      <w:r>
+        <w:rPr>
+          <w:lang w:val="en-US"/>
+        </w:rPr>
+        <w:t>ui</w:t>
+      </w:r>
+      <w:proofErr w:type="spellEnd"/>
+      <w:r>
+        <w:rPr>
+          <w:lang w:val="en-US"/>
+        </w:rPr>
+        <w:t>-router</w:t>
+      </w:r>
+      <w:r>
+        <w:rPr>
+          <w:lang w:val="en-US"/>
+        </w:rPr>
+        <w:t xml:space="preserve"> </w:t>
+      </w:r>
+      <w:r>
+        <w:rPr>
+          <w:lang w:val="en-US"/>
+        </w:rPr>
+        <w:t xml:space="preserve">provides a directive called </w:t>
+      </w:r>
+      <w:proofErr w:type="spellStart"/>
+      <w:r>
+        <w:rPr>
+          <w:b/>
+          <w:lang w:val="en-US"/>
+        </w:rPr>
+        <w:t>ui-sref</w:t>
+      </w:r>
+      <w:proofErr w:type="spellEnd"/>
+      <w:r>
+        <w:rPr>
+          <w:lang w:val="en-US"/>
+        </w:rPr>
+        <w:t xml:space="preserve"> that allows us to navigate to states.</w:t>
+      </w:r>
+      <w:r>
+        <w:t xml:space="preserve"> </w:t>
+      </w:r>
+      <w:r>
+        <w:rPr>
+          <w:lang w:val="en-US"/>
+        </w:rPr>
+        <w:t>We use</w:t>
+      </w:r>
+      <w:r>
+        <w:rPr>
+          <w:lang w:val="en-US"/>
+        </w:rPr>
+        <w:t xml:space="preserve"> the </w:t>
+      </w:r>
+      <w:r>
+        <w:rPr>
+          <w:b/>
+          <w:lang w:val="en-US"/>
+        </w:rPr>
+        <w:t>$</w:t>
+      </w:r>
+      <w:proofErr w:type="spellStart"/>
+      <w:r>
+        <w:rPr>
+          <w:b/>
+          <w:lang w:val="en-US"/>
+        </w:rPr>
+        <w:t>stateProvider</w:t>
+      </w:r>
+      <w:proofErr w:type="spellEnd"/>
+      <w:r>
+        <w:rPr>
+          <w:lang w:val="en-US"/>
+        </w:rPr>
+        <w:t xml:space="preserve"> to define our states.</w:t>
+      </w:r>
+      <w:r>
+        <w:rPr>
+          <w:lang w:val="en-US"/>
+        </w:rPr>
+        <w:t xml:space="preserve"> </w:t>
+      </w:r>
+      <w:r>
+        <w:rPr>
+          <w:lang w:val="en-US"/>
+        </w:rPr>
+        <w:t xml:space="preserve">We can have </w:t>
+      </w:r>
+      <w:r>
+        <w:rPr>
+          <w:b/>
+          <w:lang w:val="en-US"/>
+        </w:rPr>
+        <w:t>multiple</w:t>
+      </w:r>
+      <w:r>
+        <w:rPr>
+          <w:lang w:val="en-US"/>
+        </w:rPr>
+        <w:t xml:space="preserve"> named </w:t>
+      </w:r>
+      <w:proofErr w:type="spellStart"/>
+      <w:r>
+        <w:rPr>
+          <w:b/>
+          <w:lang w:val="en-US"/>
+        </w:rPr>
+        <w:t>ui</w:t>
+      </w:r>
+      <w:proofErr w:type="spellEnd"/>
+      <w:r>
+        <w:rPr>
+          <w:b/>
+          <w:lang w:val="en-US"/>
+        </w:rPr>
+        <w:t>-views</w:t>
+      </w:r>
+      <w:r>
+        <w:rPr>
+          <w:lang w:val="en-US"/>
+        </w:rPr>
+        <w:t xml:space="preserve"> in our application.</w:t>
+      </w:r>
+      <w:r>
+        <w:rPr>
+          <w:lang w:val="en-US"/>
+        </w:rPr>
+        <w:t xml:space="preserve"> </w:t>
+      </w:r>
+      <w:r>
+        <w:rPr>
+          <w:lang w:val="en-US"/>
+        </w:rPr>
+        <w:t>Each of these can respond to URL and state changes</w:t>
+      </w:r>
+      <w:r>
+        <w:rPr>
+          <w:lang w:val="en-US"/>
+        </w:rPr>
+        <w:t xml:space="preserve"> </w:t>
+      </w:r>
+      <w:r>
+        <w:rPr>
+          <w:lang w:val="en-US"/>
+        </w:rPr>
+        <w:t>differently, which allows us to separate and modularize our code even further.</w:t>
+      </w:r>
+    </w:p>
+    <w:p>
+      <w:pPr>
+        <w:ind w:firstLine="708"/>
+        <w:rPr>
+          <w:lang w:val="en-US"/>
+        </w:rPr>
+      </w:pPr>
+      <w:proofErr w:type="spellStart"/>
+      <w:proofErr w:type="gramStart"/>
+      <w:r>
+        <w:rPr>
+          <w:lang w:val="en-US"/>
+        </w:rPr>
+        <w:t>ui</w:t>
+      </w:r>
+      <w:proofErr w:type="spellEnd"/>
+      <w:r>
+        <w:rPr>
+          <w:lang w:val="en-US"/>
+        </w:rPr>
+        <w:t>-router</w:t>
+      </w:r>
+      <w:proofErr w:type="gramEnd"/>
+      <w:r>
+        <w:rPr>
+          <w:lang w:val="en-US"/>
+        </w:rPr>
+        <w:t xml:space="preserve"> is </w:t>
+      </w:r>
+      <w:r>
+        <w:rPr>
+          <w:b/>
+          <w:lang w:val="en-US"/>
+        </w:rPr>
+        <w:t>state-oriented</w:t>
+      </w:r>
+      <w:r>
+        <w:rPr>
+          <w:lang w:val="en-US"/>
+        </w:rPr>
+        <w:t>, and by default does</w:t>
+      </w:r>
+      <w:r>
+        <w:rPr>
+          <w:lang w:val="en-US"/>
+        </w:rPr>
+        <w:t xml:space="preserve"> </w:t>
+      </w:r>
+      <w:r>
+        <w:rPr>
+          <w:lang w:val="en-US"/>
+        </w:rPr>
+        <w:t>not modify URLs. We need to specify the URL for each state individually.</w:t>
+      </w:r>
     </w:p>
     <w:p>
       <w:pPr>
@@ -12292,8 +15769,10 @@
         </w:rPr>
         <w:br w:type="page"/>
       </w:r>
-    </w:p>
-    <w:bookmarkStart w:id="42" w:name="_Toc436837421" w:displacedByCustomXml="next"/>
+      <w:bookmarkStart w:id="46" w:name="_GoBack"/>
+      <w:bookmarkEnd w:id="46"/>
+    </w:p>
+    <w:bookmarkStart w:id="47" w:name="_Toc437271331" w:displacedByCustomXml="next"/>
     <w:sdt>
       <w:sdtPr>
         <w:rPr>
@@ -12322,7 +15801,7 @@
             </w:rPr>
             <w:t>Bibliography</w:t>
           </w:r>
-          <w:bookmarkEnd w:id="42"/>
+          <w:bookmarkEnd w:id="47"/>
         </w:p>
         <w:sdt>
           <w:sdtPr>
@@ -12553,8 +16032,8 @@
       </w:pPr>
     </w:p>
     <w:sectPr>
-      <w:headerReference w:type="default" r:id="rId27"/>
-      <w:footerReference w:type="default" r:id="rId28"/>
+      <w:headerReference w:type="default" r:id="rId22"/>
+      <w:footerReference w:type="default" r:id="rId23"/>
       <w:pgSz w:w="11906" w:h="16838" w:code="9"/>
       <w:pgMar w:top="1134" w:right="1134" w:bottom="1134" w:left="1418" w:header="595" w:footer="289" w:gutter="0"/>
       <w:cols w:space="720"/>
@@ -12638,7 +16117,26 @@
         <w:lang w:val="en-US"/>
       </w:rPr>
       <w:tab/>
-      <w:t xml:space="preserve">Pagina </w:t>
+    </w:r>
+    <w:proofErr w:type="spellStart"/>
+    <w:r>
+      <w:rPr>
+        <w:rFonts w:ascii="Arial Narrow" w:hAnsi="Arial Narrow"/>
+        <w:sz w:val="14"/>
+        <w:szCs w:val="14"/>
+        <w:lang w:val="en-US"/>
+      </w:rPr>
+      <w:t>Pagina</w:t>
+    </w:r>
+    <w:proofErr w:type="spellEnd"/>
+    <w:r>
+      <w:rPr>
+        <w:rFonts w:ascii="Arial Narrow" w:hAnsi="Arial Narrow"/>
+        <w:sz w:val="14"/>
+        <w:szCs w:val="14"/>
+        <w:lang w:val="en-US"/>
+      </w:rPr>
+      <w:t xml:space="preserve"> </w:t>
     </w:r>
     <w:r>
       <w:rPr>
@@ -12677,7 +16175,7 @@
         <w:szCs w:val="14"/>
         <w:lang w:val="en-US"/>
       </w:rPr>
-      <w:t>12</w:t>
+      <w:t>30</w:t>
     </w:r>
     <w:r>
       <w:rPr>
@@ -12735,7 +16233,7 @@
         <w:szCs w:val="14"/>
         <w:lang w:val="en-US"/>
       </w:rPr>
-      <w:t>27</w:t>
+      <w:t>30</w:t>
     </w:r>
     <w:r>
       <w:rPr>
@@ -14736,6 +18234,119 @@
     </w:lvl>
   </w:abstractNum>
   <w:abstractNum w:abstractNumId="13" w15:restartNumberingAfterBreak="0">
+    <w:nsid w:val="3AAF7E21"/>
+    <w:multiLevelType w:val="hybridMultilevel"/>
+    <w:tmpl w:val="10D2A67E"/>
+    <w:lvl w:ilvl="0" w:tplc="04090001">
+      <w:start w:val="1"/>
+      <w:numFmt w:val="bullet"/>
+      <w:lvlText w:val=""/>
+      <w:lvlJc w:val="left"/>
+      <w:pPr>
+        <w:ind w:left="1426" w:hanging="360"/>
+      </w:pPr>
+      <w:rPr>
+        <w:rFonts w:ascii="Symbol" w:hAnsi="Symbol" w:hint="default"/>
+      </w:rPr>
+    </w:lvl>
+    <w:lvl w:ilvl="1" w:tplc="04090003" w:tentative="1">
+      <w:start w:val="1"/>
+      <w:numFmt w:val="bullet"/>
+      <w:lvlText w:val="o"/>
+      <w:lvlJc w:val="left"/>
+      <w:pPr>
+        <w:ind w:left="2146" w:hanging="360"/>
+      </w:pPr>
+      <w:rPr>
+        <w:rFonts w:ascii="Courier New" w:hAnsi="Courier New" w:cs="Courier New" w:hint="default"/>
+      </w:rPr>
+    </w:lvl>
+    <w:lvl w:ilvl="2" w:tplc="04090005" w:tentative="1">
+      <w:start w:val="1"/>
+      <w:numFmt w:val="bullet"/>
+      <w:lvlText w:val=""/>
+      <w:lvlJc w:val="left"/>
+      <w:pPr>
+        <w:ind w:left="2866" w:hanging="360"/>
+      </w:pPr>
+      <w:rPr>
+        <w:rFonts w:ascii="Wingdings" w:hAnsi="Wingdings" w:hint="default"/>
+      </w:rPr>
+    </w:lvl>
+    <w:lvl w:ilvl="3" w:tplc="04090001" w:tentative="1">
+      <w:start w:val="1"/>
+      <w:numFmt w:val="bullet"/>
+      <w:lvlText w:val=""/>
+      <w:lvlJc w:val="left"/>
+      <w:pPr>
+        <w:ind w:left="3586" w:hanging="360"/>
+      </w:pPr>
+      <w:rPr>
+        <w:rFonts w:ascii="Symbol" w:hAnsi="Symbol" w:hint="default"/>
+      </w:rPr>
+    </w:lvl>
+    <w:lvl w:ilvl="4" w:tplc="04090003" w:tentative="1">
+      <w:start w:val="1"/>
+      <w:numFmt w:val="bullet"/>
+      <w:lvlText w:val="o"/>
+      <w:lvlJc w:val="left"/>
+      <w:pPr>
+        <w:ind w:left="4306" w:hanging="360"/>
+      </w:pPr>
+      <w:rPr>
+        <w:rFonts w:ascii="Courier New" w:hAnsi="Courier New" w:cs="Courier New" w:hint="default"/>
+      </w:rPr>
+    </w:lvl>
+    <w:lvl w:ilvl="5" w:tplc="04090005" w:tentative="1">
+      <w:start w:val="1"/>
+      <w:numFmt w:val="bullet"/>
+      <w:lvlText w:val=""/>
+      <w:lvlJc w:val="left"/>
+      <w:pPr>
+        <w:ind w:left="5026" w:hanging="360"/>
+      </w:pPr>
+      <w:rPr>
+        <w:rFonts w:ascii="Wingdings" w:hAnsi="Wingdings" w:hint="default"/>
+      </w:rPr>
+    </w:lvl>
+    <w:lvl w:ilvl="6" w:tplc="04090001" w:tentative="1">
+      <w:start w:val="1"/>
+      <w:numFmt w:val="bullet"/>
+      <w:lvlText w:val=""/>
+      <w:lvlJc w:val="left"/>
+      <w:pPr>
+        <w:ind w:left="5746" w:hanging="360"/>
+      </w:pPr>
+      <w:rPr>
+        <w:rFonts w:ascii="Symbol" w:hAnsi="Symbol" w:hint="default"/>
+      </w:rPr>
+    </w:lvl>
+    <w:lvl w:ilvl="7" w:tplc="04090003" w:tentative="1">
+      <w:start w:val="1"/>
+      <w:numFmt w:val="bullet"/>
+      <w:lvlText w:val="o"/>
+      <w:lvlJc w:val="left"/>
+      <w:pPr>
+        <w:ind w:left="6466" w:hanging="360"/>
+      </w:pPr>
+      <w:rPr>
+        <w:rFonts w:ascii="Courier New" w:hAnsi="Courier New" w:cs="Courier New" w:hint="default"/>
+      </w:rPr>
+    </w:lvl>
+    <w:lvl w:ilvl="8" w:tplc="04090005" w:tentative="1">
+      <w:start w:val="1"/>
+      <w:numFmt w:val="bullet"/>
+      <w:lvlText w:val=""/>
+      <w:lvlJc w:val="left"/>
+      <w:pPr>
+        <w:ind w:left="7186" w:hanging="360"/>
+      </w:pPr>
+      <w:rPr>
+        <w:rFonts w:ascii="Wingdings" w:hAnsi="Wingdings" w:hint="default"/>
+      </w:rPr>
+    </w:lvl>
+  </w:abstractNum>
+  <w:abstractNum w:abstractNumId="14" w15:restartNumberingAfterBreak="0">
     <w:nsid w:val="40AD62BC"/>
     <w:multiLevelType w:val="hybridMultilevel"/>
     <w:tmpl w:val="0F30F1E0"/>
@@ -14848,7 +18459,7 @@
       </w:rPr>
     </w:lvl>
   </w:abstractNum>
-  <w:abstractNum w:abstractNumId="14" w15:restartNumberingAfterBreak="0">
+  <w:abstractNum w:abstractNumId="15" w15:restartNumberingAfterBreak="0">
     <w:nsid w:val="45DF2EA7"/>
     <w:multiLevelType w:val="multilevel"/>
     <w:tmpl w:val="0F323E20"/>
@@ -14997,7 +18608,7 @@
       </w:rPr>
     </w:lvl>
   </w:abstractNum>
-  <w:abstractNum w:abstractNumId="15" w15:restartNumberingAfterBreak="0">
+  <w:abstractNum w:abstractNumId="16" w15:restartNumberingAfterBreak="0">
     <w:nsid w:val="554575E9"/>
     <w:multiLevelType w:val="hybridMultilevel"/>
     <w:tmpl w:val="1B5E3348"/>
@@ -15110,7 +18721,7 @@
       </w:rPr>
     </w:lvl>
   </w:abstractNum>
-  <w:abstractNum w:abstractNumId="16" w15:restartNumberingAfterBreak="0">
+  <w:abstractNum w:abstractNumId="17" w15:restartNumberingAfterBreak="0">
     <w:nsid w:val="59B94F12"/>
     <w:multiLevelType w:val="multilevel"/>
     <w:tmpl w:val="5B146756"/>
@@ -15259,7 +18870,7 @@
       </w:rPr>
     </w:lvl>
   </w:abstractNum>
-  <w:abstractNum w:abstractNumId="17" w15:restartNumberingAfterBreak="0">
+  <w:abstractNum w:abstractNumId="18" w15:restartNumberingAfterBreak="0">
     <w:nsid w:val="5AE83E47"/>
     <w:multiLevelType w:val="multilevel"/>
     <w:tmpl w:val="E610B86C"/>
@@ -15408,7 +19019,7 @@
       </w:rPr>
     </w:lvl>
   </w:abstractNum>
-  <w:abstractNum w:abstractNumId="18" w15:restartNumberingAfterBreak="0">
+  <w:abstractNum w:abstractNumId="19" w15:restartNumberingAfterBreak="0">
     <w:nsid w:val="63B970BE"/>
     <w:multiLevelType w:val="hybridMultilevel"/>
     <w:tmpl w:val="9E0232D4"/>
@@ -15521,7 +19132,7 @@
       </w:rPr>
     </w:lvl>
   </w:abstractNum>
-  <w:abstractNum w:abstractNumId="19" w15:restartNumberingAfterBreak="0">
+  <w:abstractNum w:abstractNumId="20" w15:restartNumberingAfterBreak="0">
     <w:nsid w:val="65C51298"/>
     <w:multiLevelType w:val="hybridMultilevel"/>
     <w:tmpl w:val="826CC8C2"/>
@@ -15634,7 +19245,7 @@
       </w:rPr>
     </w:lvl>
   </w:abstractNum>
-  <w:abstractNum w:abstractNumId="20" w15:restartNumberingAfterBreak="0">
+  <w:abstractNum w:abstractNumId="21" w15:restartNumberingAfterBreak="0">
     <w:nsid w:val="66593543"/>
     <w:multiLevelType w:val="hybridMultilevel"/>
     <w:tmpl w:val="309AD40A"/>
@@ -15747,7 +19358,7 @@
       </w:pPr>
     </w:lvl>
   </w:abstractNum>
-  <w:abstractNum w:abstractNumId="21" w15:restartNumberingAfterBreak="0">
+  <w:abstractNum w:abstractNumId="22" w15:restartNumberingAfterBreak="0">
     <w:nsid w:val="68FE34AC"/>
     <w:multiLevelType w:val="hybridMultilevel"/>
     <w:tmpl w:val="B1F2188A"/>
@@ -15860,7 +19471,7 @@
       </w:rPr>
     </w:lvl>
   </w:abstractNum>
-  <w:abstractNum w:abstractNumId="22" w15:restartNumberingAfterBreak="0">
+  <w:abstractNum w:abstractNumId="23" w15:restartNumberingAfterBreak="0">
     <w:nsid w:val="6A7D7B64"/>
     <w:multiLevelType w:val="hybridMultilevel"/>
     <w:tmpl w:val="0EE6015E"/>
@@ -15973,7 +19584,7 @@
       </w:rPr>
     </w:lvl>
   </w:abstractNum>
-  <w:abstractNum w:abstractNumId="23" w15:restartNumberingAfterBreak="0">
+  <w:abstractNum w:abstractNumId="24" w15:restartNumberingAfterBreak="0">
     <w:nsid w:val="6A8A1140"/>
     <w:multiLevelType w:val="hybridMultilevel"/>
     <w:tmpl w:val="F7088700"/>
@@ -16113,7 +19724,7 @@
       </w:rPr>
     </w:lvl>
   </w:abstractNum>
-  <w:abstractNum w:abstractNumId="24" w15:restartNumberingAfterBreak="0">
+  <w:abstractNum w:abstractNumId="25" w15:restartNumberingAfterBreak="0">
     <w:nsid w:val="6B59135D"/>
     <w:multiLevelType w:val="singleLevel"/>
     <w:tmpl w:val="0409000F"/>
@@ -16130,7 +19741,7 @@
       </w:pPr>
     </w:lvl>
   </w:abstractNum>
-  <w:abstractNum w:abstractNumId="25" w15:restartNumberingAfterBreak="0">
+  <w:abstractNum w:abstractNumId="26" w15:restartNumberingAfterBreak="0">
     <w:nsid w:val="6C356CAF"/>
     <w:multiLevelType w:val="hybridMultilevel"/>
     <w:tmpl w:val="A790C628"/>
@@ -16243,7 +19854,7 @@
       </w:rPr>
     </w:lvl>
   </w:abstractNum>
-  <w:abstractNum w:abstractNumId="26" w15:restartNumberingAfterBreak="0">
+  <w:abstractNum w:abstractNumId="27" w15:restartNumberingAfterBreak="0">
     <w:nsid w:val="6CC50923"/>
     <w:multiLevelType w:val="hybridMultilevel"/>
     <w:tmpl w:val="DE6EADE2"/>
@@ -16329,7 +19940,7 @@
       </w:pPr>
     </w:lvl>
   </w:abstractNum>
-  <w:abstractNum w:abstractNumId="27" w15:restartNumberingAfterBreak="0">
+  <w:abstractNum w:abstractNumId="28" w15:restartNumberingAfterBreak="0">
     <w:nsid w:val="6D33164E"/>
     <w:multiLevelType w:val="multilevel"/>
     <w:tmpl w:val="DA3268EC"/>
@@ -16478,7 +20089,7 @@
       </w:rPr>
     </w:lvl>
   </w:abstractNum>
-  <w:abstractNum w:abstractNumId="28" w15:restartNumberingAfterBreak="0">
+  <w:abstractNum w:abstractNumId="29" w15:restartNumberingAfterBreak="0">
     <w:nsid w:val="6F4273DC"/>
     <w:multiLevelType w:val="hybridMultilevel"/>
     <w:tmpl w:val="F146A9B0"/>
@@ -16591,7 +20202,7 @@
       </w:rPr>
     </w:lvl>
   </w:abstractNum>
-  <w:abstractNum w:abstractNumId="29" w15:restartNumberingAfterBreak="0">
+  <w:abstractNum w:abstractNumId="30" w15:restartNumberingAfterBreak="0">
     <w:nsid w:val="6F962C49"/>
     <w:multiLevelType w:val="hybridMultilevel"/>
     <w:tmpl w:val="45043BE0"/>
@@ -16704,7 +20315,7 @@
       </w:rPr>
     </w:lvl>
   </w:abstractNum>
-  <w:abstractNum w:abstractNumId="30" w15:restartNumberingAfterBreak="0">
+  <w:abstractNum w:abstractNumId="31" w15:restartNumberingAfterBreak="0">
     <w:nsid w:val="751E4CB4"/>
     <w:multiLevelType w:val="hybridMultilevel"/>
     <w:tmpl w:val="A18E2D02"/>
@@ -16817,7 +20428,7 @@
       </w:rPr>
     </w:lvl>
   </w:abstractNum>
-  <w:abstractNum w:abstractNumId="31" w15:restartNumberingAfterBreak="0">
+  <w:abstractNum w:abstractNumId="32" w15:restartNumberingAfterBreak="0">
     <w:nsid w:val="75BA29C9"/>
     <w:multiLevelType w:val="hybridMultilevel"/>
     <w:tmpl w:val="5CC209DC"/>
@@ -16930,7 +20541,7 @@
       </w:rPr>
     </w:lvl>
   </w:abstractNum>
-  <w:abstractNum w:abstractNumId="32" w15:restartNumberingAfterBreak="0">
+  <w:abstractNum w:abstractNumId="33" w15:restartNumberingAfterBreak="0">
     <w:nsid w:val="79B150BB"/>
     <w:multiLevelType w:val="hybridMultilevel"/>
     <w:tmpl w:val="A63254FC"/>
@@ -17043,7 +20654,7 @@
       </w:rPr>
     </w:lvl>
   </w:abstractNum>
-  <w:abstractNum w:abstractNumId="33" w15:restartNumberingAfterBreak="0">
+  <w:abstractNum w:abstractNumId="34" w15:restartNumberingAfterBreak="0">
     <w:nsid w:val="7AEB5825"/>
     <w:multiLevelType w:val="hybridMultilevel"/>
     <w:tmpl w:val="80965BCA"/>
@@ -17164,7 +20775,7 @@
       </w:pPr>
     </w:lvl>
   </w:abstractNum>
-  <w:abstractNum w:abstractNumId="34" w15:restartNumberingAfterBreak="0">
+  <w:abstractNum w:abstractNumId="35" w15:restartNumberingAfterBreak="0">
     <w:nsid w:val="7B2C2C41"/>
     <w:multiLevelType w:val="hybridMultilevel"/>
     <w:tmpl w:val="67D84C64"/>
@@ -17277,7 +20888,7 @@
       </w:rPr>
     </w:lvl>
   </w:abstractNum>
-  <w:abstractNum w:abstractNumId="35" w15:restartNumberingAfterBreak="0">
+  <w:abstractNum w:abstractNumId="36" w15:restartNumberingAfterBreak="0">
     <w:nsid w:val="7B2F16C7"/>
     <w:multiLevelType w:val="singleLevel"/>
     <w:tmpl w:val="0409000F"/>
@@ -17294,7 +20905,7 @@
       </w:pPr>
     </w:lvl>
   </w:abstractNum>
-  <w:abstractNum w:abstractNumId="36" w15:restartNumberingAfterBreak="0">
+  <w:abstractNum w:abstractNumId="37" w15:restartNumberingAfterBreak="0">
     <w:nsid w:val="7C58208F"/>
     <w:multiLevelType w:val="hybridMultilevel"/>
     <w:tmpl w:val="A23EAE9E"/>
@@ -17407,7 +21018,7 @@
       </w:rPr>
     </w:lvl>
   </w:abstractNum>
-  <w:abstractNum w:abstractNumId="37" w15:restartNumberingAfterBreak="0">
+  <w:abstractNum w:abstractNumId="38" w15:restartNumberingAfterBreak="0">
     <w:nsid w:val="7FB46D04"/>
     <w:multiLevelType w:val="hybridMultilevel"/>
     <w:tmpl w:val="5CDE4EC8"/>
@@ -17524,7 +21135,7 @@
     <w:abstractNumId w:val="6"/>
   </w:num>
   <w:num w:numId="2">
-    <w:abstractNumId w:val="33"/>
+    <w:abstractNumId w:val="34"/>
     <w:lvlOverride w:ilvl="0"/>
     <w:lvlOverride w:ilvl="1"/>
     <w:lvlOverride w:ilvl="2">
@@ -17550,10 +21161,10 @@
     </w:lvlOverride>
   </w:num>
   <w:num w:numId="3">
-    <w:abstractNumId w:val="17"/>
+    <w:abstractNumId w:val="18"/>
   </w:num>
   <w:num w:numId="4">
-    <w:abstractNumId w:val="20"/>
+    <w:abstractNumId w:val="21"/>
     <w:lvlOverride w:ilvl="0"/>
     <w:lvlOverride w:ilvl="1">
       <w:startOverride w:val="1"/>
@@ -17587,19 +21198,19 @@
     <w:abstractNumId w:val="12"/>
   </w:num>
   <w:num w:numId="7">
-    <w:abstractNumId w:val="15"/>
+    <w:abstractNumId w:val="16"/>
   </w:num>
   <w:num w:numId="8">
-    <w:abstractNumId w:val="21"/>
+    <w:abstractNumId w:val="22"/>
   </w:num>
   <w:num w:numId="9">
-    <w:abstractNumId w:val="35"/>
+    <w:abstractNumId w:val="36"/>
   </w:num>
   <w:num w:numId="10">
-    <w:abstractNumId w:val="33"/>
+    <w:abstractNumId w:val="34"/>
   </w:num>
   <w:num w:numId="11">
-    <w:abstractNumId w:val="24"/>
+    <w:abstractNumId w:val="25"/>
   </w:num>
   <w:num w:numId="12">
     <w:abstractNumId w:val="9"/>
@@ -17608,22 +21219,22 @@
     <w:abstractNumId w:val="10"/>
   </w:num>
   <w:num w:numId="14">
-    <w:abstractNumId w:val="23"/>
+    <w:abstractNumId w:val="24"/>
   </w:num>
   <w:num w:numId="15">
-    <w:abstractNumId w:val="26"/>
+    <w:abstractNumId w:val="27"/>
   </w:num>
   <w:num w:numId="16">
-    <w:abstractNumId w:val="13"/>
+    <w:abstractNumId w:val="14"/>
   </w:num>
   <w:num w:numId="17">
     <w:abstractNumId w:val="4"/>
   </w:num>
   <w:num w:numId="18">
-    <w:abstractNumId w:val="28"/>
+    <w:abstractNumId w:val="29"/>
   </w:num>
   <w:num w:numId="19">
-    <w:abstractNumId w:val="32"/>
+    <w:abstractNumId w:val="33"/>
   </w:num>
   <w:num w:numId="20">
     <w:abstractNumId w:val="3"/>
@@ -17632,7 +21243,7 @@
     <w:abstractNumId w:val="0"/>
   </w:num>
   <w:num w:numId="22">
-    <w:abstractNumId w:val="19"/>
+    <w:abstractNumId w:val="20"/>
   </w:num>
   <w:num w:numId="23">
     <w:abstractNumId w:val="7"/>
@@ -17641,10 +21252,10 @@
     <w:abstractNumId w:val="2"/>
   </w:num>
   <w:num w:numId="25">
-    <w:abstractNumId w:val="29"/>
+    <w:abstractNumId w:val="30"/>
   </w:num>
   <w:num w:numId="26">
-    <w:abstractNumId w:val="22"/>
+    <w:abstractNumId w:val="23"/>
   </w:num>
   <w:num w:numId="27">
     <w:abstractNumId w:val="1"/>
@@ -17653,37 +21264,40 @@
     <w:abstractNumId w:val="8"/>
   </w:num>
   <w:num w:numId="29">
-    <w:abstractNumId w:val="25"/>
+    <w:abstractNumId w:val="26"/>
   </w:num>
   <w:num w:numId="30">
-    <w:abstractNumId w:val="30"/>
+    <w:abstractNumId w:val="31"/>
   </w:num>
   <w:num w:numId="31">
     <w:abstractNumId w:val="5"/>
   </w:num>
   <w:num w:numId="32">
-    <w:abstractNumId w:val="36"/>
+    <w:abstractNumId w:val="37"/>
   </w:num>
   <w:num w:numId="33">
-    <w:abstractNumId w:val="34"/>
+    <w:abstractNumId w:val="35"/>
   </w:num>
   <w:num w:numId="34">
-    <w:abstractNumId w:val="31"/>
+    <w:abstractNumId w:val="32"/>
   </w:num>
   <w:num w:numId="35">
-    <w:abstractNumId w:val="18"/>
+    <w:abstractNumId w:val="19"/>
   </w:num>
   <w:num w:numId="36">
-    <w:abstractNumId w:val="37"/>
+    <w:abstractNumId w:val="38"/>
   </w:num>
   <w:num w:numId="37">
-    <w:abstractNumId w:val="27"/>
+    <w:abstractNumId w:val="28"/>
   </w:num>
   <w:num w:numId="38">
-    <w:abstractNumId w:val="14"/>
+    <w:abstractNumId w:val="15"/>
   </w:num>
   <w:num w:numId="39">
-    <w:abstractNumId w:val="16"/>
+    <w:abstractNumId w:val="17"/>
+  </w:num>
+  <w:num w:numId="40">
+    <w:abstractNumId w:val="13"/>
   </w:num>
   <w:numIdMacAtCleanup w:val="1"/>
 </w:numbering>
@@ -19018,39 +22632,6 @@
 </file>
 
 <file path=customXml/item1.xml><?xml version="1.0" encoding="utf-8"?>
-<p:properties xmlns:p="http://schemas.microsoft.com/office/2006/metadata/properties" xmlns:xsi="http://www.w3.org/2001/XMLSchema-instance">
-  <documentManagement>
-    <AverageRating xmlns="http://schemas.microsoft.com/sharepoint/v3" xsi:nil="true"/>
-    <LikesCount xmlns="http://schemas.microsoft.com/sharepoint/v3" xsi:nil="true"/>
-    <Ratings xmlns="http://schemas.microsoft.com/sharepoint/v3" xsi:nil="true"/>
-    <LikedBy xmlns="http://schemas.microsoft.com/sharepoint/v3">
-      <UserInfo>
-        <DisplayName/>
-        <AccountId xsi:nil="true"/>
-        <AccountType/>
-      </UserInfo>
-    </LikedBy>
-    <RatedBy xmlns="http://schemas.microsoft.com/sharepoint/v3">
-      <UserInfo>
-        <DisplayName/>
-        <AccountId xsi:nil="true"/>
-        <AccountType/>
-      </UserInfo>
-    </RatedBy>
-  </documentManagement>
-</p:properties>
-</file>
-
-<file path=customXml/item2.xml><?xml version="1.0" encoding="utf-8"?>
-<?mso-contentType ?>
-<FormTemplates xmlns="http://schemas.microsoft.com/sharepoint/v3/contenttype/forms">
-  <Display>DocumentLibraryForm</Display>
-  <Edit>DocumentLibraryForm</Edit>
-  <New>DocumentLibraryForm</New>
-</FormTemplates>
-</file>
-
-<file path=customXml/item3.xml><?xml version="1.0" encoding="utf-8"?>
 <ct:contentTypeSchema xmlns:ct="http://schemas.microsoft.com/office/2006/metadata/contentType" xmlns:ma="http://schemas.microsoft.com/office/2006/metadata/properties/metaAttributes" ct:_="" ma:_="" ma:contentTypeName="Document" ma:contentTypeID="0x0101007A8C684FA8C42B4A86CE93DF86929272" ma:contentTypeVersion="6" ma:contentTypeDescription="Create a new document." ma:contentTypeScope="" ma:versionID="b1db9cc0ef8c656e4523aa83f0c99f3c">
   <xsd:schema xmlns:xsd="http://www.w3.org/2001/XMLSchema" xmlns:xs="http://www.w3.org/2001/XMLSchema" xmlns:p="http://schemas.microsoft.com/office/2006/metadata/properties" xmlns:ns1="http://schemas.microsoft.com/sharepoint/v3" targetNamespace="http://schemas.microsoft.com/office/2006/metadata/properties" ma:root="true" ma:fieldsID="d7e8a5521ee41b2a01f34b4329b5fd8a" ns1:_="">
     <xsd:import namespace="http://schemas.microsoft.com/sharepoint/v3"/>
@@ -19234,6 +22815,39 @@
 </ct:contentTypeSchema>
 </file>
 
+<file path=customXml/item2.xml><?xml version="1.0" encoding="utf-8"?>
+<?mso-contentType ?>
+<FormTemplates xmlns="http://schemas.microsoft.com/sharepoint/v3/contenttype/forms">
+  <Display>DocumentLibraryForm</Display>
+  <Edit>DocumentLibraryForm</Edit>
+  <New>DocumentLibraryForm</New>
+</FormTemplates>
+</file>
+
+<file path=customXml/item3.xml><?xml version="1.0" encoding="utf-8"?>
+<p:properties xmlns:p="http://schemas.microsoft.com/office/2006/metadata/properties" xmlns:xsi="http://www.w3.org/2001/XMLSchema-instance">
+  <documentManagement>
+    <AverageRating xmlns="http://schemas.microsoft.com/sharepoint/v3" xsi:nil="true"/>
+    <LikesCount xmlns="http://schemas.microsoft.com/sharepoint/v3" xsi:nil="true"/>
+    <Ratings xmlns="http://schemas.microsoft.com/sharepoint/v3" xsi:nil="true"/>
+    <LikedBy xmlns="http://schemas.microsoft.com/sharepoint/v3">
+      <UserInfo>
+        <DisplayName/>
+        <AccountId xsi:nil="true"/>
+        <AccountType/>
+      </UserInfo>
+    </LikedBy>
+    <RatedBy xmlns="http://schemas.microsoft.com/sharepoint/v3">
+      <UserInfo>
+        <DisplayName/>
+        <AccountId xsi:nil="true"/>
+        <AccountType/>
+      </UserInfo>
+    </RatedBy>
+  </documentManagement>
+</p:properties>
+</file>
+
 <file path=customXml/item4.xml><?xml version="1.0" encoding="utf-8"?>
 <b:Sources xmlns:b="http://schemas.openxmlformats.org/officeDocument/2006/bibliography" xmlns="http://schemas.openxmlformats.org/officeDocument/2006/bibliography" SelectedStyle="\APASixthEditionOfficeOnline.xsl" StyleName="APA" Version="6">
   <b:Source>
@@ -19345,23 +22959,6 @@
 </file>
 
 <file path=customXml/itemProps1.xml><?xml version="1.0" encoding="utf-8"?>
-<ds:datastoreItem xmlns:ds="http://schemas.openxmlformats.org/officeDocument/2006/customXml" ds:itemID="{73BB29C1-74E7-4103-AF89-A849205A681C}">
-  <ds:schemaRefs>
-    <ds:schemaRef ds:uri="http://schemas.microsoft.com/office/2006/metadata/properties"/>
-    <ds:schemaRef ds:uri="http://schemas.microsoft.com/sharepoint/v3"/>
-  </ds:schemaRefs>
-</ds:datastoreItem>
-</file>
-
-<file path=customXml/itemProps2.xml><?xml version="1.0" encoding="utf-8"?>
-<ds:datastoreItem xmlns:ds="http://schemas.openxmlformats.org/officeDocument/2006/customXml" ds:itemID="{B36DDA30-E0FF-4218-B5E3-F298BE6A6BA9}">
-  <ds:schemaRefs>
-    <ds:schemaRef ds:uri="http://schemas.microsoft.com/sharepoint/v3/contenttype/forms"/>
-  </ds:schemaRefs>
-</ds:datastoreItem>
-</file>
-
-<file path=customXml/itemProps3.xml><?xml version="1.0" encoding="utf-8"?>
 <ds:datastoreItem xmlns:ds="http://schemas.openxmlformats.org/officeDocument/2006/customXml" ds:itemID="{3009E185-B848-4D70-8200-522CAA76F879}">
   <ds:schemaRefs>
     <ds:schemaRef ds:uri="http://schemas.microsoft.com/office/2006/metadata/contentType"/>
@@ -19379,8 +22976,25 @@
 </ds:datastoreItem>
 </file>
 
+<file path=customXml/itemProps2.xml><?xml version="1.0" encoding="utf-8"?>
+<ds:datastoreItem xmlns:ds="http://schemas.openxmlformats.org/officeDocument/2006/customXml" ds:itemID="{B36DDA30-E0FF-4218-B5E3-F298BE6A6BA9}">
+  <ds:schemaRefs>
+    <ds:schemaRef ds:uri="http://schemas.microsoft.com/sharepoint/v3/contenttype/forms"/>
+  </ds:schemaRefs>
+</ds:datastoreItem>
+</file>
+
+<file path=customXml/itemProps3.xml><?xml version="1.0" encoding="utf-8"?>
+<ds:datastoreItem xmlns:ds="http://schemas.openxmlformats.org/officeDocument/2006/customXml" ds:itemID="{73BB29C1-74E7-4103-AF89-A849205A681C}">
+  <ds:schemaRefs>
+    <ds:schemaRef ds:uri="http://schemas.microsoft.com/office/2006/metadata/properties"/>
+    <ds:schemaRef ds:uri="http://schemas.microsoft.com/sharepoint/v3"/>
+  </ds:schemaRefs>
+</ds:datastoreItem>
+</file>
+
 <file path=customXml/itemProps4.xml><?xml version="1.0" encoding="utf-8"?>
-<ds:datastoreItem xmlns:ds="http://schemas.openxmlformats.org/officeDocument/2006/customXml" ds:itemID="{81E26073-9E58-4854-A738-EDE4DCFD3A06}">
+<ds:datastoreItem xmlns:ds="http://schemas.openxmlformats.org/officeDocument/2006/customXml" ds:itemID="{2A99C267-FEE7-4B88-8C81-07D44E71D912}">
   <ds:schemaRefs>
     <ds:schemaRef ds:uri="http://schemas.openxmlformats.org/officeDocument/2006/bibliography"/>
   </ds:schemaRefs>

--- a/Documents/AngularJS.docx
+++ b/Documents/AngularJS.docx
@@ -9979,14 +9979,124 @@
     </w:p>
     <w:p>
       <w:pPr>
+        <w:pStyle w:val="Heading3"/>
+      </w:pPr>
+      <w:proofErr w:type="spellStart"/>
+      <w:proofErr w:type="gramStart"/>
+      <w:r>
+        <w:t>ngMessages</w:t>
+      </w:r>
+      <w:proofErr w:type="spellEnd"/>
+      <w:proofErr w:type="gramEnd"/>
+    </w:p>
+    <w:p>
+      <w:pPr>
+        <w:rPr>
+          <w:lang w:val="en-US"/>
+        </w:rPr>
+      </w:pPr>
+      <w:r>
+        <w:rPr>
+          <w:lang w:val="en-US"/>
+        </w:rPr>
+        <w:tab/>
+      </w:r>
+      <w:r>
+        <w:rPr>
+          <w:lang w:val="en-US"/>
+        </w:rPr>
+        <w:t xml:space="preserve">The </w:t>
+      </w:r>
+      <w:proofErr w:type="spellStart"/>
+      <w:r>
+        <w:rPr>
+          <w:lang w:val="en-US"/>
+        </w:rPr>
+        <w:t>ngMessages</w:t>
+      </w:r>
+      <w:proofErr w:type="spellEnd"/>
+      <w:r>
+        <w:rPr>
+          <w:lang w:val="en-US"/>
+        </w:rPr>
+        <w:t xml:space="preserve"> directive listens on a key/value collection which is set on the </w:t>
+      </w:r>
+      <w:proofErr w:type="spellStart"/>
+      <w:r>
+        <w:rPr>
+          <w:lang w:val="en-US"/>
+        </w:rPr>
+        <w:t>ngMessages</w:t>
+      </w:r>
+      <w:proofErr w:type="spellEnd"/>
+      <w:r>
+        <w:rPr>
+          <w:lang w:val="en-US"/>
+        </w:rPr>
+        <w:t xml:space="preserve"> attribute. Since the </w:t>
+      </w:r>
+      <w:proofErr w:type="spellStart"/>
+      <w:r>
+        <w:rPr>
+          <w:lang w:val="en-US"/>
+        </w:rPr>
+        <w:t>ngModel</w:t>
+      </w:r>
+      <w:proofErr w:type="spellEnd"/>
+      <w:r>
+        <w:rPr>
+          <w:lang w:val="en-US"/>
+        </w:rPr>
+        <w:t xml:space="preserve"> directive exposes an $error object, this error object can be used with </w:t>
+      </w:r>
+      <w:proofErr w:type="spellStart"/>
+      <w:r>
+        <w:rPr>
+          <w:lang w:val="en-US"/>
+        </w:rPr>
+        <w:t>ngMessages</w:t>
+      </w:r>
+      <w:proofErr w:type="spellEnd"/>
+      <w:r>
+        <w:rPr>
+          <w:lang w:val="en-US"/>
+        </w:rPr>
+        <w:t xml:space="preserve"> to </w:t>
+      </w:r>
+      <w:r>
+        <w:rPr>
+          <w:b/>
+          <w:lang w:val="en-US"/>
+        </w:rPr>
+        <w:t>display control er</w:t>
+      </w:r>
+      <w:bookmarkStart w:id="29" w:name="_GoBack"/>
+      <w:bookmarkEnd w:id="29"/>
+      <w:r>
+        <w:rPr>
+          <w:b/>
+          <w:lang w:val="en-US"/>
+        </w:rPr>
+        <w:t>ror messages</w:t>
+      </w:r>
+      <w:r>
+        <w:rPr>
+          <w:lang w:val="en-US"/>
+        </w:rPr>
+        <w:t xml:space="preserve"> in an easier way than with just regular angular template directives.</w:t>
+      </w:r>
+    </w:p>
+    <w:p>
+      <w:pPr>
         <w:pStyle w:val="Heading2"/>
         <w:jc w:val="left"/>
       </w:pPr>
-      <w:bookmarkStart w:id="29" w:name="_Toc437271314"/>
-      <w:r>
+      <w:bookmarkStart w:id="30" w:name="_Toc437271314"/>
+      <w:r>
+        <w:lastRenderedPageBreak/>
         <w:t>Working with Filters</w:t>
       </w:r>
-      <w:bookmarkEnd w:id="29"/>
+      <w:bookmarkEnd w:id="30"/>
     </w:p>
     <w:p>
       <w:pPr>
@@ -10088,7 +10198,6 @@
         <w:rPr>
           <w:lang w:val="en-US"/>
         </w:rPr>
-        <w:lastRenderedPageBreak/>
         <w:t>n</w:t>
       </w:r>
       <w:r>
@@ -10350,7 +10459,7 @@
       <w:pPr>
         <w:pStyle w:val="Heading2"/>
       </w:pPr>
-      <w:bookmarkStart w:id="30" w:name="_Toc437271315"/>
+      <w:bookmarkStart w:id="31" w:name="_Toc437271315"/>
       <w:proofErr w:type="spellStart"/>
       <w:r>
         <w:t>Services.Factories.</w:t>
@@ -10358,7 +10467,7 @@
       <w:r>
         <w:t>Providers</w:t>
       </w:r>
-      <w:bookmarkEnd w:id="30"/>
+      <w:bookmarkEnd w:id="31"/>
       <w:proofErr w:type="spellEnd"/>
     </w:p>
     <w:p>
@@ -10421,7 +10530,14 @@
         <w:rPr>
           <w:lang w:val="en-US"/>
         </w:rPr>
-        <w:t>than one component. Typical examples are logging, security, and networking. They are not part of the model (unless</w:t>
+        <w:t xml:space="preserve">than one component. Typical examples are logging, security, and networking. They are not part </w:t>
+      </w:r>
+      <w:r>
+        <w:rPr>
+          <w:lang w:val="en-US"/>
+        </w:rPr>
+        <w:lastRenderedPageBreak/>
+        <w:t>of the model (unless</w:t>
       </w:r>
       <w:r>
         <w:rPr>
@@ -10528,7 +10644,6 @@
               <w:rPr>
                 <w:lang w:val="en-US"/>
               </w:rPr>
-              <w:lastRenderedPageBreak/>
               <w:t>Why</w:t>
             </w:r>
           </w:p>
@@ -10951,11 +11066,12 @@
       <w:pPr>
         <w:pStyle w:val="Heading3"/>
       </w:pPr>
-      <w:bookmarkStart w:id="31" w:name="_Toc437271316"/>
-      <w:r>
+      <w:bookmarkStart w:id="32" w:name="_Toc437271316"/>
+      <w:r>
+        <w:lastRenderedPageBreak/>
         <w:t>Using the Factory Method</w:t>
       </w:r>
-      <w:bookmarkEnd w:id="31"/>
+      <w:bookmarkEnd w:id="32"/>
     </w:p>
     <w:p>
       <w:pPr>
@@ -11075,7 +11191,6 @@
         <w:rPr>
           <w:lang w:val="en-US"/>
         </w:rPr>
-        <w:lastRenderedPageBreak/>
         <w:t>Be careful not to reuse the name of a service. If you do, your service</w:t>
       </w:r>
       <w:r>
@@ -11402,11 +11517,12 @@
       <w:pPr>
         <w:pStyle w:val="Heading3"/>
       </w:pPr>
-      <w:bookmarkStart w:id="32" w:name="_Toc437271317"/>
-      <w:r>
+      <w:bookmarkStart w:id="33" w:name="_Toc437271317"/>
+      <w:r>
+        <w:lastRenderedPageBreak/>
         <w:t>Using the Service Method</w:t>
       </w:r>
-      <w:bookmarkEnd w:id="32"/>
+      <w:bookmarkEnd w:id="33"/>
     </w:p>
     <w:p>
       <w:pPr>
@@ -11609,14 +11725,7 @@
         <w:rPr>
           <w:lang w:val="en-US"/>
         </w:rPr>
-        <w:t xml:space="preserve"> for </w:t>
-      </w:r>
-      <w:r>
-        <w:rPr>
-          <w:lang w:val="en-US"/>
-        </w:rPr>
-        <w:lastRenderedPageBreak/>
-        <w:t xml:space="preserve">the service is still defined as </w:t>
+        <w:t xml:space="preserve"> for the service is still defined as </w:t>
       </w:r>
       <w:r>
         <w:rPr>
@@ -11727,11 +11836,11 @@
       <w:pPr>
         <w:pStyle w:val="Heading3"/>
       </w:pPr>
-      <w:bookmarkStart w:id="33" w:name="_Toc437271318"/>
+      <w:bookmarkStart w:id="34" w:name="_Toc437271318"/>
       <w:r>
         <w:t>Using the Provider Method</w:t>
       </w:r>
-      <w:bookmarkEnd w:id="33"/>
+      <w:bookmarkEnd w:id="34"/>
     </w:p>
     <w:p>
       <w:pPr>
@@ -11820,37 +11929,25 @@
         </w:rPr>
         <w:t xml:space="preserve"> </w:t>
       </w:r>
-      <w:r>
-        <w:fldChar w:fldCharType="begin"/>
-      </w:r>
-      <w:r>
-        <w:instrText xml:space="preserve"> HYPERLINK "http://blog.xebia.com/differences-between-providers-in-angularjs/" </w:instrText>
-      </w:r>
-      <w:r>
-        <w:fldChar w:fldCharType="separate"/>
-      </w:r>
-      <w:r>
-        <w:rPr>
-          <w:rStyle w:val="Hyperlink"/>
-        </w:rPr>
-        <w:t>exemple</w:t>
-      </w:r>
-      <w:r>
-        <w:rPr>
-          <w:rStyle w:val="Hyperlink"/>
-        </w:rPr>
-        <w:fldChar w:fldCharType="end"/>
-      </w:r>
+      <w:hyperlink r:id="rId13" w:history="1">
+        <w:r>
+          <w:rPr>
+            <w:rStyle w:val="Hyperlink"/>
+          </w:rPr>
+          <w:t>exemple</w:t>
+        </w:r>
+      </w:hyperlink>
     </w:p>
     <w:p>
       <w:pPr>
         <w:pStyle w:val="Heading3"/>
       </w:pPr>
-      <w:bookmarkStart w:id="34" w:name="_Toc437271319"/>
-      <w:r>
+      <w:bookmarkStart w:id="35" w:name="_Toc437271319"/>
+      <w:r>
+        <w:lastRenderedPageBreak/>
         <w:t>Global Object Services</w:t>
       </w:r>
-      <w:bookmarkEnd w:id="34"/>
+      <w:bookmarkEnd w:id="35"/>
     </w:p>
     <w:p>
       <w:pPr>
@@ -11972,7 +12069,6 @@
         <w:rPr>
           <w:b/>
         </w:rPr>
-        <w:lastRenderedPageBreak/>
         <w:t>$window</w:t>
       </w:r>
       <w:r>
@@ -12063,11 +12159,11 @@
       <w:pPr>
         <w:pStyle w:val="Heading3"/>
       </w:pPr>
-      <w:bookmarkStart w:id="35" w:name="_Toc437271320"/>
+      <w:bookmarkStart w:id="36" w:name="_Toc437271320"/>
       <w:r>
         <w:t>Exceptions</w:t>
       </w:r>
-      <w:bookmarkEnd w:id="35"/>
+      <w:bookmarkEnd w:id="36"/>
     </w:p>
     <w:p>
       <w:pPr>
@@ -12195,11 +12291,11 @@
       <w:pPr>
         <w:pStyle w:val="Heading3"/>
       </w:pPr>
-      <w:bookmarkStart w:id="36" w:name="_Toc437271321"/>
+      <w:bookmarkStart w:id="37" w:name="_Toc437271321"/>
       <w:r>
         <w:t>Working with Dangerous Data</w:t>
       </w:r>
-      <w:bookmarkEnd w:id="36"/>
+      <w:bookmarkEnd w:id="37"/>
     </w:p>
     <w:p>
       <w:pPr>
@@ -12344,6 +12440,7 @@
         <w:rPr>
           <w:lang w:val="en-US"/>
         </w:rPr>
+        <w:lastRenderedPageBreak/>
         <w:t xml:space="preserve">AngularJS uses a feature called </w:t>
       </w:r>
       <w:r>
@@ -12474,12 +12571,11 @@
       <w:pPr>
         <w:pStyle w:val="Heading3"/>
       </w:pPr>
-      <w:bookmarkStart w:id="37" w:name="_Toc437271322"/>
-      <w:r>
-        <w:lastRenderedPageBreak/>
+      <w:bookmarkStart w:id="38" w:name="_Toc437271322"/>
+      <w:r>
         <w:t>Services for Ajax and Promises</w:t>
       </w:r>
-      <w:bookmarkEnd w:id="37"/>
+      <w:bookmarkEnd w:id="38"/>
     </w:p>
     <w:p>
       <w:pPr>
@@ -12568,7 +12664,7 @@
         </w:rPr>
         <w:t xml:space="preserve">an Ajax request.  </w:t>
       </w:r>
-      <w:hyperlink r:id="rId13" w:history="1">
+      <w:hyperlink r:id="rId14" w:history="1">
         <w:r>
           <w:rPr>
             <w:rStyle w:val="Hyperlink"/>
@@ -12638,7 +12734,7 @@
         </w:rPr>
         <w:t> object or via </w:t>
       </w:r>
-      <w:hyperlink r:id="rId14" w:history="1">
+      <w:hyperlink r:id="rId15" w:history="1">
         <w:r>
           <w:rPr>
             <w:rStyle w:val="Hyperlink"/>
@@ -12665,7 +12761,7 @@
         </w:rPr>
         <w:t>For unit testing applications that use $http service, see </w:t>
       </w:r>
-      <w:hyperlink r:id="rId15" w:history="1">
+      <w:hyperlink r:id="rId16" w:history="1">
         <w:r>
           <w:rPr>
             <w:rStyle w:val="Hyperlink"/>
@@ -12708,7 +12804,7 @@
         </w:rPr>
         <w:t>For a higher level of abstraction, please check out the </w:t>
       </w:r>
-      <w:hyperlink r:id="rId16" w:history="1">
+      <w:hyperlink r:id="rId17" w:history="1">
         <w:r>
           <w:rPr>
             <w:rStyle w:val="Hyperlink"/>
@@ -12793,7 +12889,7 @@
         </w:rPr>
         <w:t>The $http API is based on the </w:t>
       </w:r>
-      <w:hyperlink r:id="rId17" w:history="1">
+      <w:hyperlink r:id="rId18" w:history="1">
         <w:r>
           <w:rPr>
             <w:rStyle w:val="Hyperlink"/>
@@ -13020,6 +13116,7 @@
         <w:rPr>
           <w:lang w:val="en-US"/>
         </w:rPr>
+        <w:lastRenderedPageBreak/>
         <w:t xml:space="preserve">Promises represent a </w:t>
       </w:r>
       <w:r>
@@ -13149,7 +13246,6 @@
           <w:bCs/>
           <w:lang w:val="en-US"/>
         </w:rPr>
-        <w:lastRenderedPageBreak/>
         <w:t>Methods</w:t>
       </w:r>
     </w:p>
@@ -13348,7 +13444,7 @@
         </w:rPr>
         <w:t xml:space="preserve"> </w:t>
       </w:r>
-      <w:hyperlink r:id="rId18" w:history="1">
+      <w:hyperlink r:id="rId19" w:history="1">
         <w:proofErr w:type="gramStart"/>
         <w:r>
           <w:rPr>
@@ -13431,6 +13527,7 @@
           <w:b/>
           <w:lang w:val="en-US"/>
         </w:rPr>
+        <w:lastRenderedPageBreak/>
         <w:t>then(</w:t>
       </w:r>
       <w:proofErr w:type="spellStart"/>
@@ -13558,7 +13655,7 @@
         </w:rPr>
         <w:t>(unless that value is a promise, in which case it is resolved with the value which is resolved in that promise using </w:t>
       </w:r>
-      <w:hyperlink r:id="rId19" w:anchor="toc-promises-queues" w:history="1">
+      <w:hyperlink r:id="rId20" w:anchor="toc-promises-queues" w:history="1">
         <w:r>
           <w:rPr>
             <w:rStyle w:val="Hyperlink"/>
@@ -13616,7 +13713,6 @@
         <w:rPr>
           <w:lang w:val="en-US"/>
         </w:rPr>
-        <w:lastRenderedPageBreak/>
         <w:t>catch(</w:t>
       </w:r>
       <w:proofErr w:type="spellStart"/>
@@ -13733,27 +13829,14 @@
       <w:r>
         <w:t xml:space="preserve"> </w:t>
       </w:r>
-      <w:r>
-        <w:fldChar w:fldCharType="begin"/>
-      </w:r>
-      <w:r>
-        <w:instrText xml:space="preserve"> HYPERLINK "http://www.martin-brennan.com/using-q-all-to-resolve-multiple-promises/" </w:instrText>
-      </w:r>
-      <w:r>
-        <w:fldChar w:fldCharType="separate"/>
-      </w:r>
-      <w:r>
-        <w:rPr>
-          <w:rStyle w:val="Hyperlink"/>
-        </w:rPr>
-        <w:t>example</w:t>
-      </w:r>
-      <w:r>
-        <w:rPr>
-          <w:rStyle w:val="Hyperlink"/>
-        </w:rPr>
-        <w:fldChar w:fldCharType="end"/>
-      </w:r>
+      <w:hyperlink r:id="rId21" w:history="1">
+        <w:r>
+          <w:rPr>
+            <w:rStyle w:val="Hyperlink"/>
+          </w:rPr>
+          <w:t>example</w:t>
+        </w:r>
+      </w:hyperlink>
     </w:p>
     <w:p>
       <w:pPr>
@@ -13768,37 +13851,24 @@
       <w:r>
         <w:t xml:space="preserve"> </w:t>
       </w:r>
-      <w:r>
-        <w:fldChar w:fldCharType="begin"/>
-      </w:r>
-      <w:r>
-        <w:instrText xml:space="preserve"> HYPERLINK "https://github.com/petkaantonov/bluebird/wiki/Promise-anti-patterns" \l "the-deferred-anti-pattern" </w:instrText>
-      </w:r>
-      <w:r>
-        <w:fldChar w:fldCharType="separate"/>
-      </w:r>
-      <w:r>
-        <w:rPr>
-          <w:rStyle w:val="Hyperlink"/>
-        </w:rPr>
-        <w:t>So when should deferred be used?</w:t>
-      </w:r>
-      <w:r>
-        <w:rPr>
-          <w:rStyle w:val="Hyperlink"/>
-        </w:rPr>
-        <w:fldChar w:fldCharType="end"/>
-      </w:r>
+      <w:hyperlink r:id="rId22" w:anchor="the-deferred-anti-pattern" w:history="1">
+        <w:r>
+          <w:rPr>
+            <w:rStyle w:val="Hyperlink"/>
+          </w:rPr>
+          <w:t>So when should deferred be used?</w:t>
+        </w:r>
+      </w:hyperlink>
     </w:p>
     <w:p>
       <w:pPr>
         <w:pStyle w:val="Heading3"/>
       </w:pPr>
-      <w:bookmarkStart w:id="38" w:name="_Toc437271323"/>
+      <w:bookmarkStart w:id="39" w:name="_Toc437271323"/>
       <w:r>
         <w:t>Services for Views</w:t>
       </w:r>
-      <w:bookmarkEnd w:id="38"/>
+      <w:bookmarkEnd w:id="39"/>
     </w:p>
     <w:p>
       <w:pPr>
@@ -13923,6 +13993,7 @@
         <w:rPr>
           <w:lang w:val="en-US"/>
         </w:rPr>
+        <w:lastRenderedPageBreak/>
         <w:t>R</w:t>
       </w:r>
       <w:r>
@@ -14024,14 +14095,14 @@
       <w:pPr>
         <w:pStyle w:val="Heading3"/>
       </w:pPr>
-      <w:bookmarkStart w:id="39" w:name="_Toc437271324"/>
+      <w:bookmarkStart w:id="40" w:name="_Toc437271324"/>
       <w:r>
         <w:t xml:space="preserve">Managing </w:t>
       </w:r>
       <w:r>
         <w:t>Injection</w:t>
       </w:r>
-      <w:bookmarkEnd w:id="39"/>
+      <w:bookmarkEnd w:id="40"/>
     </w:p>
     <w:p>
       <w:pPr>
@@ -14128,9 +14199,8 @@
       <w:pPr>
         <w:pStyle w:val="Heading3"/>
       </w:pPr>
-      <w:bookmarkStart w:id="40" w:name="_Toc437271325"/>
-      <w:r>
-        <w:lastRenderedPageBreak/>
+      <w:bookmarkStart w:id="41" w:name="_Toc437271325"/>
+      <w:r>
         <w:t>Understanding AngularJS $</w:t>
       </w:r>
       <w:proofErr w:type="spellStart"/>
@@ -14141,7 +14211,7 @@
       <w:r>
         <w:t xml:space="preserve"> and $scope</w:t>
       </w:r>
-      <w:bookmarkEnd w:id="40"/>
+      <w:bookmarkEnd w:id="41"/>
     </w:p>
     <w:p>
       <w:pPr>
@@ -14171,7 +14241,7 @@
                     <pic:cNvPicPr/>
                   </pic:nvPicPr>
                   <pic:blipFill>
-                    <a:blip r:embed="rId20">
+                    <a:blip r:embed="rId23">
                       <a:extLst>
                         <a:ext uri="{28A0092B-C50C-407E-A947-70E740481C1C}">
                           <a14:useLocalDpi xmlns:a14="http://schemas.microsoft.com/office/drawing/2010/main" val="0"/>
@@ -14328,7 +14398,7 @@
         </w:rPr>
         <w:t xml:space="preserve"> </w:t>
       </w:r>
-      <w:hyperlink r:id="rId21" w:history="1">
+      <w:hyperlink r:id="rId24" w:history="1">
         <w:proofErr w:type="gramStart"/>
         <w:r>
           <w:rPr>
@@ -14344,7 +14414,7 @@
       <w:pPr>
         <w:pStyle w:val="Heading2"/>
       </w:pPr>
-      <w:bookmarkStart w:id="41" w:name="_Toc437271326"/>
+      <w:bookmarkStart w:id="42" w:name="_Toc437271326"/>
       <w:r>
         <w:t xml:space="preserve">Routing Using </w:t>
       </w:r>
@@ -14352,7 +14422,7 @@
       <w:r>
         <w:t>ngRoute</w:t>
       </w:r>
-      <w:bookmarkEnd w:id="41"/>
+      <w:bookmarkEnd w:id="42"/>
       <w:proofErr w:type="spellEnd"/>
     </w:p>
     <w:p>
@@ -14426,6 +14496,7 @@
         <w:rPr>
           <w:lang w:val="en-US"/>
         </w:rPr>
+        <w:lastRenderedPageBreak/>
         <w:tab/>
       </w:r>
       <w:r>
@@ -14705,12 +14776,11 @@
       <w:pPr>
         <w:pStyle w:val="Heading3"/>
       </w:pPr>
-      <w:bookmarkStart w:id="42" w:name="_Toc437271327"/>
-      <w:r>
-        <w:lastRenderedPageBreak/>
+      <w:bookmarkStart w:id="43" w:name="_Toc437271327"/>
+      <w:r>
         <w:t>Routing Options</w:t>
       </w:r>
-      <w:bookmarkEnd w:id="42"/>
+      <w:bookmarkEnd w:id="43"/>
     </w:p>
     <w:p>
       <w:pPr>
@@ -14949,6 +15019,55 @@
           <w:lang w:val="en-US"/>
         </w:rPr>
       </w:pPr>
+      <w:r>
+        <w:rPr>
+          <w:lang w:val="en-US"/>
+        </w:rPr>
+        <w:t xml:space="preserve">At a conceptual level, </w:t>
+      </w:r>
+      <w:r>
+        <w:rPr>
+          <w:b/>
+          <w:lang w:val="en-US"/>
+        </w:rPr>
+        <w:t>resolves</w:t>
+      </w:r>
+      <w:r>
+        <w:rPr>
+          <w:lang w:val="en-US"/>
+        </w:rPr>
+        <w:t xml:space="preserve"> are a way of executing and finishing asynchronous</w:t>
+      </w:r>
+      <w:r>
+        <w:rPr>
+          <w:lang w:val="en-US"/>
+        </w:rPr>
+        <w:t xml:space="preserve"> </w:t>
+      </w:r>
+      <w:r>
+        <w:rPr>
+          <w:lang w:val="en-US"/>
+        </w:rPr>
+        <w:t>tasks before a particular route is loaded. This is a great way to check if the user is</w:t>
+      </w:r>
+      <w:r>
+        <w:rPr>
+          <w:lang w:val="en-US"/>
+        </w:rPr>
+        <w:t xml:space="preserve"> </w:t>
+      </w:r>
+      <w:r>
+        <w:rPr>
+          <w:lang w:val="en-US"/>
+        </w:rPr>
+        <w:t>logged in and has authorization and permissions</w:t>
+      </w:r>
+      <w:r>
+        <w:rPr>
+          <w:lang w:val="en-US"/>
+        </w:rPr>
+        <w:t>.</w:t>
+      </w:r>
     </w:p>
     <w:p>
       <w:pPr>
@@ -14961,50 +15080,63 @@
         <w:rPr>
           <w:lang w:val="en-US"/>
         </w:rPr>
-        <w:t xml:space="preserve">At a conceptual level, </w:t>
+        <w:t xml:space="preserve">Because of the resolve function, </w:t>
       </w:r>
       <w:r>
         <w:rPr>
           <w:b/>
           <w:lang w:val="en-US"/>
         </w:rPr>
-        <w:t>resolves</w:t>
-      </w:r>
-      <w:r>
-        <w:rPr>
-          <w:lang w:val="en-US"/>
-        </w:rPr>
-        <w:t xml:space="preserve"> are a way of executing and finishing asynchronous</w:t>
-      </w:r>
-      <w:r>
-        <w:rPr>
-          <w:lang w:val="en-US"/>
-        </w:rPr>
-        <w:t xml:space="preserve"> </w:t>
-      </w:r>
-      <w:r>
-        <w:rPr>
-          <w:lang w:val="en-US"/>
-        </w:rPr>
-        <w:t>tasks before a particular route is loaded. This is a great way to check if the user is</w:t>
-      </w:r>
-      <w:r>
-        <w:rPr>
-          <w:lang w:val="en-US"/>
-        </w:rPr>
-        <w:t xml:space="preserve"> </w:t>
-      </w:r>
-      <w:r>
-        <w:rPr>
-          <w:lang w:val="en-US"/>
-        </w:rPr>
-        <w:t>logged in and has authorization and permissions</w:t>
-      </w:r>
-      <w:r>
-        <w:rPr>
-          <w:lang w:val="en-US"/>
-        </w:rPr>
-        <w:t>.</w:t>
+        <w:t>AngularJS ensures that the route does not load until all the resolve functions are finished executing</w:t>
+      </w:r>
+      <w:r>
+        <w:rPr>
+          <w:lang w:val="en-US"/>
+        </w:rPr>
+        <w:t xml:space="preserve">. If there are multiple resolve keys that make asynchronous calls, </w:t>
+      </w:r>
+      <w:r>
+        <w:rPr>
+          <w:lang w:val="en-US"/>
+        </w:rPr>
+        <w:lastRenderedPageBreak/>
+        <w:t>AngularJS executes all of them in parallel</w:t>
+      </w:r>
+      <w:r>
+        <w:rPr>
+          <w:lang w:val="en-US"/>
+        </w:rPr>
+        <w:t xml:space="preserve"> </w:t>
+      </w:r>
+      <w:r>
+        <w:rPr>
+          <w:lang w:val="en-US"/>
+        </w:rPr>
+        <w:t>and waits for all of them to finish executing before loading the page.</w:t>
+      </w:r>
+      <w:r>
+        <w:rPr>
+          <w:lang w:val="en-US"/>
+        </w:rPr>
+        <w:t xml:space="preserve"> </w:t>
+      </w:r>
+      <w:r>
+        <w:rPr>
+          <w:lang w:val="en-US"/>
+        </w:rPr>
+        <w:t>If any of the resolves encounter an error or any of the promises returned are rejected</w:t>
+      </w:r>
+      <w:r>
+        <w:rPr>
+          <w:lang w:val="en-US"/>
+        </w:rPr>
+        <w:t xml:space="preserve"> </w:t>
+      </w:r>
+      <w:r>
+        <w:rPr>
+          <w:lang w:val="en-US"/>
+        </w:rPr>
+        <w:t>(is a failure), AngularJS doesn’t load the route.</w:t>
       </w:r>
     </w:p>
     <w:p>
@@ -15018,141 +15150,288 @@
         <w:rPr>
           <w:lang w:val="en-US"/>
         </w:rPr>
-        <w:t xml:space="preserve">Because of the resolve function, </w:t>
-      </w:r>
+        <w:t>AngularJS still loads and caches the template if any of</w:t>
+      </w:r>
+      <w:r>
+        <w:rPr>
+          <w:lang w:val="en-US"/>
+        </w:rPr>
+        <w:t xml:space="preserve"> </w:t>
+      </w:r>
+      <w:r>
+        <w:rPr>
+          <w:lang w:val="en-US"/>
+        </w:rPr>
+        <w:t>the resolves fail, but the controller associated with the route isn’t loaded and the HTML</w:t>
+      </w:r>
+      <w:r>
+        <w:rPr>
+          <w:lang w:val="en-US"/>
+        </w:rPr>
+        <w:t xml:space="preserve"> </w:t>
+      </w:r>
+      <w:r>
+        <w:rPr>
+          <w:lang w:val="en-US"/>
+        </w:rPr>
+        <w:t>doesn’t make it into the ng-view.</w:t>
+      </w:r>
+      <w:r>
+        <w:rPr>
+          <w:lang w:val="en-US"/>
+        </w:rPr>
+        <w:t xml:space="preserve"> Each key can</w:t>
+      </w:r>
+      <w:r>
+        <w:rPr>
+          <w:lang w:val="en-US"/>
+        </w:rPr>
+        <w:t xml:space="preserve"> </w:t>
+      </w:r>
+      <w:r>
+        <w:rPr>
+          <w:lang w:val="en-US"/>
+        </w:rPr>
+        <w:t>directly be injected into the controller by adding it as a dependency. This is over and</w:t>
+      </w:r>
+      <w:r>
+        <w:rPr>
+          <w:lang w:val="en-US"/>
+        </w:rPr>
+        <w:t xml:space="preserve"> </w:t>
+      </w:r>
+      <w:r>
+        <w:rPr>
+          <w:lang w:val="en-US"/>
+        </w:rPr>
+        <w:t>above any AngularJS service dependency we might have.</w:t>
+      </w:r>
+    </w:p>
+    <w:p>
+      <w:pPr>
+        <w:ind w:firstLine="708"/>
+        <w:rPr>
+          <w:lang w:val="en-US"/>
+        </w:rPr>
+      </w:pPr>
+    </w:p>
+    <w:p>
+      <w:pPr>
+        <w:ind w:firstLine="708"/>
+        <w:rPr>
+          <w:lang w:val="en-US"/>
+        </w:rPr>
+      </w:pPr>
+    </w:p>
+    <w:p>
+      <w:pPr>
+        <w:pStyle w:val="Heading3"/>
+      </w:pPr>
+      <w:r>
+        <w:t xml:space="preserve">Events </w:t>
+      </w:r>
+    </w:p>
+    <w:p>
+      <w:pPr>
+        <w:rPr>
+          <w:lang w:val="en-US"/>
+        </w:rPr>
+      </w:pPr>
       <w:r>
         <w:rPr>
           <w:b/>
           <w:lang w:val="en-US"/>
         </w:rPr>
-        <w:t>AngularJS ensures that the route does not load until all the resolve functions are finished executing</w:t>
-      </w:r>
-      <w:r>
-        <w:rPr>
-          <w:lang w:val="en-US"/>
-        </w:rPr>
-        <w:t>. If there are multiple resolve keys that make asynchronous calls, AngularJS executes all of them in parallel</w:t>
-      </w:r>
-      <w:r>
-        <w:rPr>
-          <w:lang w:val="en-US"/>
-        </w:rPr>
-        <w:t xml:space="preserve"> </w:t>
-      </w:r>
-      <w:r>
-        <w:rPr>
-          <w:lang w:val="en-US"/>
-        </w:rPr>
-        <w:t>and waits for all of them to finish executing before loading the page.</w:t>
-      </w:r>
-      <w:r>
-        <w:rPr>
-          <w:lang w:val="en-US"/>
-        </w:rPr>
-        <w:t xml:space="preserve"> </w:t>
-      </w:r>
-      <w:r>
-        <w:rPr>
-          <w:lang w:val="en-US"/>
-        </w:rPr>
-        <w:t>If any of the resolves encounter an error or any of the promises returned are rejected</w:t>
-      </w:r>
-      <w:r>
-        <w:rPr>
-          <w:lang w:val="en-US"/>
-        </w:rPr>
-        <w:t xml:space="preserve"> </w:t>
-      </w:r>
-      <w:r>
-        <w:rPr>
-          <w:lang w:val="en-US"/>
-        </w:rPr>
-        <w:t>(is a failure), AngularJS doesn’t load the route.</w:t>
-      </w:r>
-    </w:p>
-    <w:p>
-      <w:pPr>
-        <w:ind w:firstLine="708"/>
-        <w:rPr>
-          <w:lang w:val="en-US"/>
-        </w:rPr>
-      </w:pPr>
-      <w:r>
-        <w:rPr>
-          <w:lang w:val="en-US"/>
-        </w:rPr>
-        <w:t>AngularJS still loads and caches the template if any of</w:t>
-      </w:r>
-      <w:r>
-        <w:rPr>
-          <w:lang w:val="en-US"/>
-        </w:rPr>
-        <w:t xml:space="preserve"> </w:t>
-      </w:r>
-      <w:r>
-        <w:rPr>
-          <w:lang w:val="en-US"/>
-        </w:rPr>
-        <w:t>the resolves fail, but the controller associated with the route isn’t loaded and the HTML</w:t>
-      </w:r>
-      <w:r>
-        <w:rPr>
-          <w:lang w:val="en-US"/>
-        </w:rPr>
-        <w:t xml:space="preserve"> </w:t>
-      </w:r>
-      <w:r>
-        <w:rPr>
-          <w:lang w:val="en-US"/>
-        </w:rPr>
-        <w:t>doesn’t make it into the ng-view.</w:t>
-      </w:r>
-      <w:r>
-        <w:rPr>
-          <w:lang w:val="en-US"/>
-        </w:rPr>
-        <w:t xml:space="preserve"> Each key can</w:t>
-      </w:r>
-      <w:r>
-        <w:rPr>
-          <w:lang w:val="en-US"/>
-        </w:rPr>
-        <w:t xml:space="preserve"> </w:t>
-      </w:r>
-      <w:r>
-        <w:rPr>
-          <w:lang w:val="en-US"/>
-        </w:rPr>
-        <w:t>directly be injected into the controller by adding it as a dependency. This is over and</w:t>
-      </w:r>
-      <w:r>
-        <w:rPr>
-          <w:lang w:val="en-US"/>
-        </w:rPr>
-        <w:t xml:space="preserve"> </w:t>
-      </w:r>
-      <w:r>
-        <w:rPr>
-          <w:lang w:val="en-US"/>
-        </w:rPr>
-        <w:t>above any AngularJS service dependency we might have.</w:t>
-      </w:r>
-    </w:p>
-    <w:p>
-      <w:pPr>
-        <w:ind w:firstLine="708"/>
-        <w:rPr>
-          <w:lang w:val="en-US"/>
-        </w:rPr>
-      </w:pPr>
+        <w:t>$</w:t>
+      </w:r>
+      <w:proofErr w:type="spellStart"/>
+      <w:r>
+        <w:rPr>
+          <w:b/>
+          <w:lang w:val="en-US"/>
+        </w:rPr>
+        <w:t>routeChangeStart</w:t>
+      </w:r>
+      <w:proofErr w:type="spellEnd"/>
+      <w:r>
+        <w:rPr>
+          <w:lang w:val="en-US"/>
+        </w:rPr>
+        <w:t xml:space="preserve"> </w:t>
+      </w:r>
+      <w:r>
+        <w:rPr>
+          <w:lang w:val="en-US"/>
+        </w:rPr>
+        <w:t xml:space="preserve">- </w:t>
+      </w:r>
+      <w:r>
+        <w:rPr>
+          <w:lang w:val="en-US"/>
+        </w:rPr>
+        <w:t>Broadcasted before a route change. At this point the route services starts resolving all of the dependencies needed for the route change to occur. Once all of the dependencies are resolved $</w:t>
+      </w:r>
+      <w:proofErr w:type="spellStart"/>
+      <w:r>
+        <w:rPr>
+          <w:lang w:val="en-US"/>
+        </w:rPr>
+        <w:t>routeChangeSuccess</w:t>
+      </w:r>
+      <w:proofErr w:type="spellEnd"/>
+      <w:r>
+        <w:rPr>
+          <w:lang w:val="en-US"/>
+        </w:rPr>
+        <w:t xml:space="preserve"> is fired.</w:t>
+      </w:r>
+    </w:p>
+    <w:p>
+      <w:pPr>
+        <w:rPr>
+          <w:lang w:val="en-US"/>
+        </w:rPr>
+      </w:pPr>
+      <w:r>
+        <w:rPr>
+          <w:b/>
+          <w:lang w:val="en-US"/>
+        </w:rPr>
+        <w:t>$</w:t>
+      </w:r>
+      <w:proofErr w:type="spellStart"/>
+      <w:r>
+        <w:rPr>
+          <w:b/>
+          <w:lang w:val="en-US"/>
+        </w:rPr>
+        <w:t>routeChangeSuccess</w:t>
+      </w:r>
+      <w:proofErr w:type="spellEnd"/>
+      <w:r>
+        <w:rPr>
+          <w:lang w:val="en-US"/>
+        </w:rPr>
+        <w:t xml:space="preserve"> - </w:t>
+      </w:r>
+      <w:r>
+        <w:rPr>
+          <w:lang w:val="en-US"/>
+        </w:rPr>
+        <w:t xml:space="preserve">Broadcasted after a route change has happened successfully. The resolve dependencies are now available in the </w:t>
+      </w:r>
+      <w:proofErr w:type="spellStart"/>
+      <w:r>
+        <w:rPr>
+          <w:lang w:val="en-US"/>
+        </w:rPr>
+        <w:t>current.locals</w:t>
+      </w:r>
+      <w:proofErr w:type="spellEnd"/>
+      <w:r>
+        <w:rPr>
+          <w:lang w:val="en-US"/>
+        </w:rPr>
+        <w:t xml:space="preserve"> property.</w:t>
+      </w:r>
+    </w:p>
+    <w:p>
+      <w:pPr>
+        <w:rPr>
+          <w:lang w:val="en-US"/>
+        </w:rPr>
+      </w:pPr>
+      <w:r>
+        <w:rPr>
+          <w:b/>
+          <w:lang w:val="en-US"/>
+        </w:rPr>
+        <w:t>$</w:t>
+      </w:r>
+      <w:proofErr w:type="spellStart"/>
+      <w:r>
+        <w:rPr>
+          <w:b/>
+          <w:lang w:val="en-US"/>
+        </w:rPr>
+        <w:t>routeChangeError</w:t>
+      </w:r>
+      <w:proofErr w:type="spellEnd"/>
+      <w:r>
+        <w:rPr>
+          <w:b/>
+          <w:lang w:val="en-US"/>
+        </w:rPr>
+        <w:t xml:space="preserve"> </w:t>
+      </w:r>
+      <w:r>
+        <w:rPr>
+          <w:lang w:val="en-US"/>
+        </w:rPr>
+        <w:t xml:space="preserve">- </w:t>
+      </w:r>
+      <w:r>
+        <w:rPr>
+          <w:lang w:val="en-US"/>
+        </w:rPr>
+        <w:t>Broadcasted if any of the resolve promises are rejected.</w:t>
+      </w:r>
+    </w:p>
+    <w:p>
+      <w:pPr>
+        <w:rPr>
+          <w:lang w:val="en-US"/>
+        </w:rPr>
+      </w:pPr>
+      <w:r>
+        <w:rPr>
+          <w:b/>
+          <w:lang w:val="en-US"/>
+        </w:rPr>
+        <w:t>$</w:t>
+      </w:r>
+      <w:proofErr w:type="spellStart"/>
+      <w:r>
+        <w:rPr>
+          <w:b/>
+          <w:lang w:val="en-US"/>
+        </w:rPr>
+        <w:t>routeUpdate</w:t>
+      </w:r>
+      <w:proofErr w:type="spellEnd"/>
+      <w:r>
+        <w:rPr>
+          <w:lang w:val="en-US"/>
+        </w:rPr>
+        <w:t xml:space="preserve"> - </w:t>
+      </w:r>
+      <w:r>
+        <w:rPr>
+          <w:lang w:val="en-US"/>
+        </w:rPr>
+        <w:t xml:space="preserve">The </w:t>
+      </w:r>
+      <w:proofErr w:type="spellStart"/>
+      <w:r>
+        <w:rPr>
+          <w:lang w:val="en-US"/>
+        </w:rPr>
+        <w:t>reloadOnSearch</w:t>
+      </w:r>
+      <w:proofErr w:type="spellEnd"/>
+      <w:r>
+        <w:rPr>
+          <w:lang w:val="en-US"/>
+        </w:rPr>
+        <w:t xml:space="preserve"> property has been set to false, and we are reusing the same instance of the Controller.</w:t>
+      </w:r>
     </w:p>
     <w:p>
       <w:pPr>
         <w:pStyle w:val="Heading3"/>
       </w:pPr>
-      <w:bookmarkStart w:id="43" w:name="_Toc437271328"/>
-      <w:r>
-        <w:lastRenderedPageBreak/>
+      <w:bookmarkStart w:id="44" w:name="_Toc437271328"/>
+      <w:r>
         <w:t>Using the $</w:t>
       </w:r>
       <w:proofErr w:type="spellStart"/>
@@ -15163,7 +15442,7 @@
       <w:r>
         <w:t xml:space="preserve"> Service</w:t>
       </w:r>
-      <w:bookmarkEnd w:id="43"/>
+      <w:bookmarkEnd w:id="44"/>
     </w:p>
     <w:p>
       <w:pPr>
@@ -15316,11 +15595,12 @@
           <w:szCs w:val="22"/>
         </w:rPr>
       </w:pPr>
-      <w:bookmarkStart w:id="44" w:name="_Toc437271329"/>
-      <w:r>
+      <w:bookmarkStart w:id="45" w:name="_Toc437271329"/>
+      <w:r>
+        <w:lastRenderedPageBreak/>
         <w:t>Things to Watch Out For</w:t>
       </w:r>
-      <w:bookmarkEnd w:id="44"/>
+      <w:bookmarkEnd w:id="45"/>
     </w:p>
     <w:p>
       <w:pPr>
@@ -15442,7 +15722,7 @@
       <w:pPr>
         <w:pStyle w:val="Heading2"/>
       </w:pPr>
-      <w:bookmarkStart w:id="45" w:name="_Toc437271330"/>
+      <w:bookmarkStart w:id="46" w:name="_Toc437271330"/>
       <w:r>
         <w:t xml:space="preserve">Alternatives: </w:t>
       </w:r>
@@ -15454,7 +15734,7 @@
       <w:r>
         <w:t>-router</w:t>
       </w:r>
-      <w:bookmarkEnd w:id="45"/>
+      <w:bookmarkEnd w:id="46"/>
     </w:p>
     <w:p>
       <w:pPr>
@@ -15750,6 +16030,416 @@
     </w:p>
     <w:p>
       <w:pPr>
+        <w:ind w:firstLine="708"/>
+        <w:rPr>
+          <w:lang w:val="en-US"/>
+        </w:rPr>
+      </w:pPr>
+      <w:r>
+        <w:rPr>
+          <w:lang w:val="en-US"/>
+        </w:rPr>
+        <w:t>There are three main ways to activate a state:</w:t>
+      </w:r>
+    </w:p>
+    <w:p>
+      <w:pPr>
+        <w:pStyle w:val="ListParagraph"/>
+        <w:numPr>
+          <w:ilvl w:val="0"/>
+          <w:numId w:val="41"/>
+        </w:numPr>
+        <w:rPr>
+          <w:lang w:val="en-US"/>
+        </w:rPr>
+      </w:pPr>
+      <w:r>
+        <w:rPr>
+          <w:lang w:val="en-US"/>
+        </w:rPr>
+        <w:t>Call $</w:t>
+      </w:r>
+      <w:proofErr w:type="spellStart"/>
+      <w:proofErr w:type="gramStart"/>
+      <w:r>
+        <w:rPr>
+          <w:lang w:val="en-US"/>
+        </w:rPr>
+        <w:t>state.go</w:t>
+      </w:r>
+      <w:proofErr w:type="spellEnd"/>
+      <w:r>
+        <w:rPr>
+          <w:lang w:val="en-US"/>
+        </w:rPr>
+        <w:t>(</w:t>
+      </w:r>
+      <w:proofErr w:type="gramEnd"/>
+      <w:r>
+        <w:rPr>
+          <w:lang w:val="en-US"/>
+        </w:rPr>
+        <w:t>). High-level convenience method.</w:t>
+      </w:r>
+    </w:p>
+    <w:p>
+      <w:pPr>
+        <w:pStyle w:val="ListParagraph"/>
+        <w:numPr>
+          <w:ilvl w:val="0"/>
+          <w:numId w:val="41"/>
+        </w:numPr>
+        <w:rPr>
+          <w:lang w:val="en-US"/>
+        </w:rPr>
+      </w:pPr>
+      <w:r>
+        <w:rPr>
+          <w:lang w:val="en-US"/>
+        </w:rPr>
+        <w:t xml:space="preserve">Click a link containing the </w:t>
+      </w:r>
+      <w:proofErr w:type="spellStart"/>
+      <w:r>
+        <w:rPr>
+          <w:lang w:val="en-US"/>
+        </w:rPr>
+        <w:t>ui-sref</w:t>
+      </w:r>
+      <w:proofErr w:type="spellEnd"/>
+      <w:r>
+        <w:rPr>
+          <w:lang w:val="en-US"/>
+        </w:rPr>
+        <w:t xml:space="preserve"> directive.</w:t>
+      </w:r>
+    </w:p>
+    <w:p>
+      <w:pPr>
+        <w:pStyle w:val="ListParagraph"/>
+        <w:numPr>
+          <w:ilvl w:val="0"/>
+          <w:numId w:val="41"/>
+        </w:numPr>
+        <w:rPr>
+          <w:lang w:val="en-US"/>
+        </w:rPr>
+      </w:pPr>
+      <w:r>
+        <w:rPr>
+          <w:lang w:val="en-US"/>
+        </w:rPr>
+        <w:t xml:space="preserve">Navigate to the </w:t>
+      </w:r>
+      <w:proofErr w:type="spellStart"/>
+      <w:proofErr w:type="gramStart"/>
+      <w:r>
+        <w:rPr>
+          <w:lang w:val="en-US"/>
+        </w:rPr>
+        <w:t>url</w:t>
+      </w:r>
+      <w:proofErr w:type="spellEnd"/>
+      <w:proofErr w:type="gramEnd"/>
+      <w:r>
+        <w:rPr>
+          <w:lang w:val="en-US"/>
+        </w:rPr>
+        <w:t xml:space="preserve"> associated with the state.</w:t>
+      </w:r>
+    </w:p>
+    <w:p>
+      <w:pPr>
+        <w:ind w:firstLine="708"/>
+        <w:rPr>
+          <w:lang w:val="en-US"/>
+        </w:rPr>
+      </w:pPr>
+      <w:r>
+        <w:rPr>
+          <w:b/>
+          <w:lang w:val="en-US"/>
+        </w:rPr>
+        <w:t>$state</w:t>
+      </w:r>
+      <w:r>
+        <w:rPr>
+          <w:lang w:val="en-US"/>
+        </w:rPr>
+        <w:t xml:space="preserve"> service is responsible for representing states as well as transitioning between them. It also provides interfaces to ask for current state or even states you're coming from.</w:t>
+      </w:r>
+    </w:p>
+    <w:p>
+      <w:pPr>
+        <w:pStyle w:val="Heading3"/>
+      </w:pPr>
+      <w:r>
+        <w:t>Events</w:t>
+      </w:r>
+    </w:p>
+    <w:p>
+      <w:pPr>
+        <w:rPr>
+          <w:lang w:val="en-US"/>
+        </w:rPr>
+      </w:pPr>
+      <w:r>
+        <w:rPr>
+          <w:b/>
+          <w:lang w:val="en-US"/>
+        </w:rPr>
+        <w:t>$</w:t>
+      </w:r>
+      <w:proofErr w:type="spellStart"/>
+      <w:r>
+        <w:rPr>
+          <w:b/>
+          <w:lang w:val="en-US"/>
+        </w:rPr>
+        <w:t>stateChangeError</w:t>
+      </w:r>
+      <w:proofErr w:type="spellEnd"/>
+      <w:r>
+        <w:rPr>
+          <w:lang w:val="en-US"/>
+        </w:rPr>
+        <w:t xml:space="preserve"> - </w:t>
+      </w:r>
+      <w:r>
+        <w:rPr>
+          <w:lang w:val="en-US"/>
+        </w:rPr>
+        <w:t>Fired when an error occurs during transition. It's important to note that if you have any errors in your resolve functions (</w:t>
+      </w:r>
+      <w:proofErr w:type="spellStart"/>
+      <w:r>
+        <w:rPr>
+          <w:lang w:val="en-US"/>
+        </w:rPr>
+        <w:t>javascript</w:t>
+      </w:r>
+      <w:proofErr w:type="spellEnd"/>
+      <w:r>
+        <w:rPr>
+          <w:lang w:val="en-US"/>
+        </w:rPr>
+        <w:t xml:space="preserve"> errors, non-existent services, </w:t>
+      </w:r>
+      <w:proofErr w:type="spellStart"/>
+      <w:r>
+        <w:rPr>
+          <w:lang w:val="en-US"/>
+        </w:rPr>
+        <w:t>etc</w:t>
+      </w:r>
+      <w:proofErr w:type="spellEnd"/>
+      <w:r>
+        <w:rPr>
+          <w:lang w:val="en-US"/>
+        </w:rPr>
+        <w:t>) they will not throw traditionally. You must listen for this $</w:t>
+      </w:r>
+      <w:proofErr w:type="spellStart"/>
+      <w:r>
+        <w:rPr>
+          <w:lang w:val="en-US"/>
+        </w:rPr>
+        <w:t>stateChangeError</w:t>
+      </w:r>
+      <w:proofErr w:type="spellEnd"/>
+      <w:r>
+        <w:rPr>
+          <w:lang w:val="en-US"/>
+        </w:rPr>
+        <w:t xml:space="preserve"> event to catch ALL errors.</w:t>
+      </w:r>
+    </w:p>
+    <w:p>
+      <w:pPr>
+        <w:rPr>
+          <w:lang w:val="en-US"/>
+        </w:rPr>
+      </w:pPr>
+      <w:r>
+        <w:rPr>
+          <w:b/>
+          <w:lang w:val="en-US"/>
+        </w:rPr>
+        <w:lastRenderedPageBreak/>
+        <w:t>$</w:t>
+      </w:r>
+      <w:proofErr w:type="spellStart"/>
+      <w:r>
+        <w:rPr>
+          <w:b/>
+          <w:lang w:val="en-US"/>
+        </w:rPr>
+        <w:t>stateChangeStart</w:t>
+      </w:r>
+      <w:proofErr w:type="spellEnd"/>
+      <w:r>
+        <w:rPr>
+          <w:b/>
+          <w:lang w:val="en-US"/>
+        </w:rPr>
+        <w:t xml:space="preserve"> </w:t>
+      </w:r>
+      <w:r>
+        <w:rPr>
+          <w:lang w:val="en-US"/>
+        </w:rPr>
+        <w:t xml:space="preserve">- </w:t>
+      </w:r>
+      <w:r>
+        <w:rPr>
+          <w:lang w:val="en-US"/>
+        </w:rPr>
+        <w:t xml:space="preserve">Fired when the state transition begins. You can use </w:t>
+      </w:r>
+      <w:proofErr w:type="spellStart"/>
+      <w:proofErr w:type="gramStart"/>
+      <w:r>
+        <w:rPr>
+          <w:lang w:val="en-US"/>
+        </w:rPr>
+        <w:t>event.preventDefault</w:t>
+      </w:r>
+      <w:proofErr w:type="spellEnd"/>
+      <w:r>
+        <w:rPr>
+          <w:lang w:val="en-US"/>
+        </w:rPr>
+        <w:t>(</w:t>
+      </w:r>
+      <w:proofErr w:type="gramEnd"/>
+      <w:r>
+        <w:rPr>
+          <w:lang w:val="en-US"/>
+        </w:rPr>
+        <w:t>) to prevent the transition from happening and then the transition promise will be rejected with a 'transition prevented' value.</w:t>
+      </w:r>
+    </w:p>
+    <w:p>
+      <w:pPr>
+        <w:rPr>
+          <w:lang w:val="en-US"/>
+        </w:rPr>
+      </w:pPr>
+      <w:r>
+        <w:rPr>
+          <w:b/>
+          <w:lang w:val="en-US"/>
+        </w:rPr>
+        <w:t>$</w:t>
+      </w:r>
+      <w:proofErr w:type="spellStart"/>
+      <w:r>
+        <w:rPr>
+          <w:b/>
+          <w:lang w:val="en-US"/>
+        </w:rPr>
+        <w:t>stateChangeSuccess</w:t>
+      </w:r>
+      <w:proofErr w:type="spellEnd"/>
+      <w:r>
+        <w:rPr>
+          <w:b/>
+          <w:lang w:val="en-US"/>
+        </w:rPr>
+        <w:t xml:space="preserve"> </w:t>
+      </w:r>
+      <w:r>
+        <w:rPr>
+          <w:lang w:val="en-US"/>
+        </w:rPr>
+        <w:t xml:space="preserve">- </w:t>
+      </w:r>
+      <w:r>
+        <w:rPr>
+          <w:lang w:val="en-US"/>
+        </w:rPr>
+        <w:t>Fired once the state transition is complete.</w:t>
+      </w:r>
+    </w:p>
+    <w:p>
+      <w:pPr>
+        <w:rPr>
+          <w:lang w:val="en-US"/>
+        </w:rPr>
+      </w:pPr>
+      <w:r>
+        <w:rPr>
+          <w:b/>
+          <w:lang w:val="en-US"/>
+        </w:rPr>
+        <w:t>$</w:t>
+      </w:r>
+      <w:proofErr w:type="spellStart"/>
+      <w:proofErr w:type="gramStart"/>
+      <w:r>
+        <w:rPr>
+          <w:b/>
+          <w:lang w:val="en-US"/>
+        </w:rPr>
+        <w:t>stateNotFound</w:t>
+      </w:r>
+      <w:proofErr w:type="spellEnd"/>
+      <w:r>
+        <w:rPr>
+          <w:b/>
+          <w:lang w:val="en-US"/>
+        </w:rPr>
+        <w:t xml:space="preserve"> </w:t>
+      </w:r>
+      <w:r>
+        <w:rPr>
+          <w:lang w:val="en-US"/>
+        </w:rPr>
+        <w:t xml:space="preserve"> -</w:t>
+      </w:r>
+      <w:proofErr w:type="gramEnd"/>
+      <w:r>
+        <w:rPr>
+          <w:lang w:val="en-US"/>
+        </w:rPr>
+        <w:t xml:space="preserve"> </w:t>
+      </w:r>
+      <w:r>
+        <w:rPr>
+          <w:lang w:val="en-US"/>
+        </w:rPr>
+        <w:t xml:space="preserve">Fired when a requested state cannot be found using the provided state name during transition. The event is broadcast allowing any handlers a single chance to deal with the error (usually by lazy-loading the unfound state). A special </w:t>
+      </w:r>
+      <w:proofErr w:type="spellStart"/>
+      <w:r>
+        <w:rPr>
+          <w:lang w:val="en-US"/>
+        </w:rPr>
+        <w:t>unfoundState</w:t>
+      </w:r>
+      <w:proofErr w:type="spellEnd"/>
+      <w:r>
+        <w:rPr>
+          <w:lang w:val="en-US"/>
+        </w:rPr>
+        <w:t xml:space="preserve"> object is passed to the listener handler</w:t>
+      </w:r>
+      <w:r>
+        <w:rPr>
+          <w:lang w:val="en-US"/>
+        </w:rPr>
+        <w:t>.</w:t>
+      </w:r>
+    </w:p>
+    <w:p>
+      <w:pPr>
+        <w:rPr>
+          <w:lang w:val="en-US"/>
+        </w:rPr>
+      </w:pPr>
+    </w:p>
+    <w:p>
+      <w:pPr>
         <w:rPr>
           <w:lang w:val="en-US"/>
         </w:rPr>
@@ -15769,8 +16459,6 @@
         </w:rPr>
         <w:br w:type="page"/>
       </w:r>
-      <w:bookmarkStart w:id="46" w:name="_GoBack"/>
-      <w:bookmarkEnd w:id="46"/>
     </w:p>
     <w:bookmarkStart w:id="47" w:name="_Toc437271331" w:displacedByCustomXml="next"/>
     <w:sdt>
@@ -16032,8 +16720,8 @@
       </w:pPr>
     </w:p>
     <w:sectPr>
-      <w:headerReference w:type="default" r:id="rId22"/>
-      <w:footerReference w:type="default" r:id="rId23"/>
+      <w:headerReference w:type="default" r:id="rId25"/>
+      <w:footerReference w:type="default" r:id="rId26"/>
       <w:pgSz w:w="11906" w:h="16838" w:code="9"/>
       <w:pgMar w:top="1134" w:right="1134" w:bottom="1134" w:left="1418" w:header="595" w:footer="289" w:gutter="0"/>
       <w:cols w:space="720"/>
@@ -16175,7 +16863,7 @@
         <w:szCs w:val="14"/>
         <w:lang w:val="en-US"/>
       </w:rPr>
-      <w:t>30</w:t>
+      <w:t>28</w:t>
     </w:r>
     <w:r>
       <w:rPr>
@@ -16233,7 +16921,7 @@
         <w:szCs w:val="14"/>
         <w:lang w:val="en-US"/>
       </w:rPr>
-      <w:t>30</w:t>
+      <w:t>32</w:t>
     </w:r>
     <w:r>
       <w:rPr>
@@ -19246,6 +19934,92 @@
     </w:lvl>
   </w:abstractNum>
   <w:abstractNum w:abstractNumId="21" w15:restartNumberingAfterBreak="0">
+    <w:nsid w:val="661B5B72"/>
+    <w:multiLevelType w:val="hybridMultilevel"/>
+    <w:tmpl w:val="E99A4202"/>
+    <w:lvl w:ilvl="0" w:tplc="0409000F">
+      <w:start w:val="1"/>
+      <w:numFmt w:val="decimal"/>
+      <w:lvlText w:val="%1."/>
+      <w:lvlJc w:val="left"/>
+      <w:pPr>
+        <w:ind w:left="1428" w:hanging="360"/>
+      </w:pPr>
+    </w:lvl>
+    <w:lvl w:ilvl="1" w:tplc="04090019" w:tentative="1">
+      <w:start w:val="1"/>
+      <w:numFmt w:val="lowerLetter"/>
+      <w:lvlText w:val="%2."/>
+      <w:lvlJc w:val="left"/>
+      <w:pPr>
+        <w:ind w:left="2148" w:hanging="360"/>
+      </w:pPr>
+    </w:lvl>
+    <w:lvl w:ilvl="2" w:tplc="0409001B" w:tentative="1">
+      <w:start w:val="1"/>
+      <w:numFmt w:val="lowerRoman"/>
+      <w:lvlText w:val="%3."/>
+      <w:lvlJc w:val="right"/>
+      <w:pPr>
+        <w:ind w:left="2868" w:hanging="180"/>
+      </w:pPr>
+    </w:lvl>
+    <w:lvl w:ilvl="3" w:tplc="0409000F" w:tentative="1">
+      <w:start w:val="1"/>
+      <w:numFmt w:val="decimal"/>
+      <w:lvlText w:val="%4."/>
+      <w:lvlJc w:val="left"/>
+      <w:pPr>
+        <w:ind w:left="3588" w:hanging="360"/>
+      </w:pPr>
+    </w:lvl>
+    <w:lvl w:ilvl="4" w:tplc="04090019" w:tentative="1">
+      <w:start w:val="1"/>
+      <w:numFmt w:val="lowerLetter"/>
+      <w:lvlText w:val="%5."/>
+      <w:lvlJc w:val="left"/>
+      <w:pPr>
+        <w:ind w:left="4308" w:hanging="360"/>
+      </w:pPr>
+    </w:lvl>
+    <w:lvl w:ilvl="5" w:tplc="0409001B" w:tentative="1">
+      <w:start w:val="1"/>
+      <w:numFmt w:val="lowerRoman"/>
+      <w:lvlText w:val="%6."/>
+      <w:lvlJc w:val="right"/>
+      <w:pPr>
+        <w:ind w:left="5028" w:hanging="180"/>
+      </w:pPr>
+    </w:lvl>
+    <w:lvl w:ilvl="6" w:tplc="0409000F" w:tentative="1">
+      <w:start w:val="1"/>
+      <w:numFmt w:val="decimal"/>
+      <w:lvlText w:val="%7."/>
+      <w:lvlJc w:val="left"/>
+      <w:pPr>
+        <w:ind w:left="5748" w:hanging="360"/>
+      </w:pPr>
+    </w:lvl>
+    <w:lvl w:ilvl="7" w:tplc="04090019" w:tentative="1">
+      <w:start w:val="1"/>
+      <w:numFmt w:val="lowerLetter"/>
+      <w:lvlText w:val="%8."/>
+      <w:lvlJc w:val="left"/>
+      <w:pPr>
+        <w:ind w:left="6468" w:hanging="360"/>
+      </w:pPr>
+    </w:lvl>
+    <w:lvl w:ilvl="8" w:tplc="0409001B" w:tentative="1">
+      <w:start w:val="1"/>
+      <w:numFmt w:val="lowerRoman"/>
+      <w:lvlText w:val="%9."/>
+      <w:lvlJc w:val="right"/>
+      <w:pPr>
+        <w:ind w:left="7188" w:hanging="180"/>
+      </w:pPr>
+    </w:lvl>
+  </w:abstractNum>
+  <w:abstractNum w:abstractNumId="22" w15:restartNumberingAfterBreak="0">
     <w:nsid w:val="66593543"/>
     <w:multiLevelType w:val="hybridMultilevel"/>
     <w:tmpl w:val="309AD40A"/>
@@ -19358,7 +20132,7 @@
       </w:pPr>
     </w:lvl>
   </w:abstractNum>
-  <w:abstractNum w:abstractNumId="22" w15:restartNumberingAfterBreak="0">
+  <w:abstractNum w:abstractNumId="23" w15:restartNumberingAfterBreak="0">
     <w:nsid w:val="68FE34AC"/>
     <w:multiLevelType w:val="hybridMultilevel"/>
     <w:tmpl w:val="B1F2188A"/>
@@ -19471,7 +20245,7 @@
       </w:rPr>
     </w:lvl>
   </w:abstractNum>
-  <w:abstractNum w:abstractNumId="23" w15:restartNumberingAfterBreak="0">
+  <w:abstractNum w:abstractNumId="24" w15:restartNumberingAfterBreak="0">
     <w:nsid w:val="6A7D7B64"/>
     <w:multiLevelType w:val="hybridMultilevel"/>
     <w:tmpl w:val="0EE6015E"/>
@@ -19584,7 +20358,7 @@
       </w:rPr>
     </w:lvl>
   </w:abstractNum>
-  <w:abstractNum w:abstractNumId="24" w15:restartNumberingAfterBreak="0">
+  <w:abstractNum w:abstractNumId="25" w15:restartNumberingAfterBreak="0">
     <w:nsid w:val="6A8A1140"/>
     <w:multiLevelType w:val="hybridMultilevel"/>
     <w:tmpl w:val="F7088700"/>
@@ -19724,7 +20498,7 @@
       </w:rPr>
     </w:lvl>
   </w:abstractNum>
-  <w:abstractNum w:abstractNumId="25" w15:restartNumberingAfterBreak="0">
+  <w:abstractNum w:abstractNumId="26" w15:restartNumberingAfterBreak="0">
     <w:nsid w:val="6B59135D"/>
     <w:multiLevelType w:val="singleLevel"/>
     <w:tmpl w:val="0409000F"/>
@@ -19741,7 +20515,7 @@
       </w:pPr>
     </w:lvl>
   </w:abstractNum>
-  <w:abstractNum w:abstractNumId="26" w15:restartNumberingAfterBreak="0">
+  <w:abstractNum w:abstractNumId="27" w15:restartNumberingAfterBreak="0">
     <w:nsid w:val="6C356CAF"/>
     <w:multiLevelType w:val="hybridMultilevel"/>
     <w:tmpl w:val="A790C628"/>
@@ -19854,7 +20628,7 @@
       </w:rPr>
     </w:lvl>
   </w:abstractNum>
-  <w:abstractNum w:abstractNumId="27" w15:restartNumberingAfterBreak="0">
+  <w:abstractNum w:abstractNumId="28" w15:restartNumberingAfterBreak="0">
     <w:nsid w:val="6CC50923"/>
     <w:multiLevelType w:val="hybridMultilevel"/>
     <w:tmpl w:val="DE6EADE2"/>
@@ -19940,7 +20714,7 @@
       </w:pPr>
     </w:lvl>
   </w:abstractNum>
-  <w:abstractNum w:abstractNumId="28" w15:restartNumberingAfterBreak="0">
+  <w:abstractNum w:abstractNumId="29" w15:restartNumberingAfterBreak="0">
     <w:nsid w:val="6D33164E"/>
     <w:multiLevelType w:val="multilevel"/>
     <w:tmpl w:val="DA3268EC"/>
@@ -20089,7 +20863,7 @@
       </w:rPr>
     </w:lvl>
   </w:abstractNum>
-  <w:abstractNum w:abstractNumId="29" w15:restartNumberingAfterBreak="0">
+  <w:abstractNum w:abstractNumId="30" w15:restartNumberingAfterBreak="0">
     <w:nsid w:val="6F4273DC"/>
     <w:multiLevelType w:val="hybridMultilevel"/>
     <w:tmpl w:val="F146A9B0"/>
@@ -20202,7 +20976,7 @@
       </w:rPr>
     </w:lvl>
   </w:abstractNum>
-  <w:abstractNum w:abstractNumId="30" w15:restartNumberingAfterBreak="0">
+  <w:abstractNum w:abstractNumId="31" w15:restartNumberingAfterBreak="0">
     <w:nsid w:val="6F962C49"/>
     <w:multiLevelType w:val="hybridMultilevel"/>
     <w:tmpl w:val="45043BE0"/>
@@ -20315,7 +21089,7 @@
       </w:rPr>
     </w:lvl>
   </w:abstractNum>
-  <w:abstractNum w:abstractNumId="31" w15:restartNumberingAfterBreak="0">
+  <w:abstractNum w:abstractNumId="32" w15:restartNumberingAfterBreak="0">
     <w:nsid w:val="751E4CB4"/>
     <w:multiLevelType w:val="hybridMultilevel"/>
     <w:tmpl w:val="A18E2D02"/>
@@ -20428,7 +21202,7 @@
       </w:rPr>
     </w:lvl>
   </w:abstractNum>
-  <w:abstractNum w:abstractNumId="32" w15:restartNumberingAfterBreak="0">
+  <w:abstractNum w:abstractNumId="33" w15:restartNumberingAfterBreak="0">
     <w:nsid w:val="75BA29C9"/>
     <w:multiLevelType w:val="hybridMultilevel"/>
     <w:tmpl w:val="5CC209DC"/>
@@ -20541,7 +21315,7 @@
       </w:rPr>
     </w:lvl>
   </w:abstractNum>
-  <w:abstractNum w:abstractNumId="33" w15:restartNumberingAfterBreak="0">
+  <w:abstractNum w:abstractNumId="34" w15:restartNumberingAfterBreak="0">
     <w:nsid w:val="79B150BB"/>
     <w:multiLevelType w:val="hybridMultilevel"/>
     <w:tmpl w:val="A63254FC"/>
@@ -20654,7 +21428,7 @@
       </w:rPr>
     </w:lvl>
   </w:abstractNum>
-  <w:abstractNum w:abstractNumId="34" w15:restartNumberingAfterBreak="0">
+  <w:abstractNum w:abstractNumId="35" w15:restartNumberingAfterBreak="0">
     <w:nsid w:val="7AEB5825"/>
     <w:multiLevelType w:val="hybridMultilevel"/>
     <w:tmpl w:val="80965BCA"/>
@@ -20775,7 +21549,7 @@
       </w:pPr>
     </w:lvl>
   </w:abstractNum>
-  <w:abstractNum w:abstractNumId="35" w15:restartNumberingAfterBreak="0">
+  <w:abstractNum w:abstractNumId="36" w15:restartNumberingAfterBreak="0">
     <w:nsid w:val="7B2C2C41"/>
     <w:multiLevelType w:val="hybridMultilevel"/>
     <w:tmpl w:val="67D84C64"/>
@@ -20888,7 +21662,7 @@
       </w:rPr>
     </w:lvl>
   </w:abstractNum>
-  <w:abstractNum w:abstractNumId="36" w15:restartNumberingAfterBreak="0">
+  <w:abstractNum w:abstractNumId="37" w15:restartNumberingAfterBreak="0">
     <w:nsid w:val="7B2F16C7"/>
     <w:multiLevelType w:val="singleLevel"/>
     <w:tmpl w:val="0409000F"/>
@@ -20905,7 +21679,7 @@
       </w:pPr>
     </w:lvl>
   </w:abstractNum>
-  <w:abstractNum w:abstractNumId="37" w15:restartNumberingAfterBreak="0">
+  <w:abstractNum w:abstractNumId="38" w15:restartNumberingAfterBreak="0">
     <w:nsid w:val="7C58208F"/>
     <w:multiLevelType w:val="hybridMultilevel"/>
     <w:tmpl w:val="A23EAE9E"/>
@@ -21018,7 +21792,7 @@
       </w:rPr>
     </w:lvl>
   </w:abstractNum>
-  <w:abstractNum w:abstractNumId="38" w15:restartNumberingAfterBreak="0">
+  <w:abstractNum w:abstractNumId="39" w15:restartNumberingAfterBreak="0">
     <w:nsid w:val="7FB46D04"/>
     <w:multiLevelType w:val="hybridMultilevel"/>
     <w:tmpl w:val="5CDE4EC8"/>
@@ -21135,7 +21909,7 @@
     <w:abstractNumId w:val="6"/>
   </w:num>
   <w:num w:numId="2">
-    <w:abstractNumId w:val="34"/>
+    <w:abstractNumId w:val="35"/>
     <w:lvlOverride w:ilvl="0"/>
     <w:lvlOverride w:ilvl="1"/>
     <w:lvlOverride w:ilvl="2">
@@ -21164,7 +21938,7 @@
     <w:abstractNumId w:val="18"/>
   </w:num>
   <w:num w:numId="4">
-    <w:abstractNumId w:val="21"/>
+    <w:abstractNumId w:val="22"/>
     <w:lvlOverride w:ilvl="0"/>
     <w:lvlOverride w:ilvl="1">
       <w:startOverride w:val="1"/>
@@ -21201,16 +21975,16 @@
     <w:abstractNumId w:val="16"/>
   </w:num>
   <w:num w:numId="8">
-    <w:abstractNumId w:val="22"/>
+    <w:abstractNumId w:val="23"/>
   </w:num>
   <w:num w:numId="9">
-    <w:abstractNumId w:val="36"/>
+    <w:abstractNumId w:val="37"/>
   </w:num>
   <w:num w:numId="10">
-    <w:abstractNumId w:val="34"/>
+    <w:abstractNumId w:val="35"/>
   </w:num>
   <w:num w:numId="11">
-    <w:abstractNumId w:val="25"/>
+    <w:abstractNumId w:val="26"/>
   </w:num>
   <w:num w:numId="12">
     <w:abstractNumId w:val="9"/>
@@ -21219,10 +21993,10 @@
     <w:abstractNumId w:val="10"/>
   </w:num>
   <w:num w:numId="14">
-    <w:abstractNumId w:val="24"/>
+    <w:abstractNumId w:val="25"/>
   </w:num>
   <w:num w:numId="15">
-    <w:abstractNumId w:val="27"/>
+    <w:abstractNumId w:val="28"/>
   </w:num>
   <w:num w:numId="16">
     <w:abstractNumId w:val="14"/>
@@ -21231,10 +22005,10 @@
     <w:abstractNumId w:val="4"/>
   </w:num>
   <w:num w:numId="18">
-    <w:abstractNumId w:val="29"/>
+    <w:abstractNumId w:val="30"/>
   </w:num>
   <w:num w:numId="19">
-    <w:abstractNumId w:val="33"/>
+    <w:abstractNumId w:val="34"/>
   </w:num>
   <w:num w:numId="20">
     <w:abstractNumId w:val="3"/>
@@ -21252,10 +22026,10 @@
     <w:abstractNumId w:val="2"/>
   </w:num>
   <w:num w:numId="25">
-    <w:abstractNumId w:val="30"/>
+    <w:abstractNumId w:val="31"/>
   </w:num>
   <w:num w:numId="26">
-    <w:abstractNumId w:val="23"/>
+    <w:abstractNumId w:val="24"/>
   </w:num>
   <w:num w:numId="27">
     <w:abstractNumId w:val="1"/>
@@ -21264,31 +22038,31 @@
     <w:abstractNumId w:val="8"/>
   </w:num>
   <w:num w:numId="29">
-    <w:abstractNumId w:val="26"/>
+    <w:abstractNumId w:val="27"/>
   </w:num>
   <w:num w:numId="30">
-    <w:abstractNumId w:val="31"/>
+    <w:abstractNumId w:val="32"/>
   </w:num>
   <w:num w:numId="31">
     <w:abstractNumId w:val="5"/>
   </w:num>
   <w:num w:numId="32">
-    <w:abstractNumId w:val="37"/>
+    <w:abstractNumId w:val="38"/>
   </w:num>
   <w:num w:numId="33">
-    <w:abstractNumId w:val="35"/>
+    <w:abstractNumId w:val="36"/>
   </w:num>
   <w:num w:numId="34">
-    <w:abstractNumId w:val="32"/>
+    <w:abstractNumId w:val="33"/>
   </w:num>
   <w:num w:numId="35">
     <w:abstractNumId w:val="19"/>
   </w:num>
   <w:num w:numId="36">
-    <w:abstractNumId w:val="38"/>
+    <w:abstractNumId w:val="39"/>
   </w:num>
   <w:num w:numId="37">
-    <w:abstractNumId w:val="28"/>
+    <w:abstractNumId w:val="29"/>
   </w:num>
   <w:num w:numId="38">
     <w:abstractNumId w:val="15"/>
@@ -21298,6 +22072,9 @@
   </w:num>
   <w:num w:numId="40">
     <w:abstractNumId w:val="13"/>
+  </w:num>
+  <w:num w:numId="41">
+    <w:abstractNumId w:val="21"/>
   </w:num>
   <w:numIdMacAtCleanup w:val="1"/>
 </w:numbering>
@@ -21858,6 +22635,7 @@
   <w:style w:type="character" w:default="1" w:styleId="DefaultParagraphFont">
     <w:name w:val="Default Paragraph Font"/>
     <w:uiPriority w:val="1"/>
+    <w:semiHidden/>
     <w:unhideWhenUsed/>
   </w:style>
   <w:style w:type="table" w:default="1" w:styleId="TableNormal">
@@ -22994,7 +23772,7 @@
 </file>
 
 <file path=customXml/itemProps4.xml><?xml version="1.0" encoding="utf-8"?>
-<ds:datastoreItem xmlns:ds="http://schemas.openxmlformats.org/officeDocument/2006/customXml" ds:itemID="{2A99C267-FEE7-4B88-8C81-07D44E71D912}">
+<ds:datastoreItem xmlns:ds="http://schemas.openxmlformats.org/officeDocument/2006/customXml" ds:itemID="{D65528DC-7FF8-4709-B8AA-A6D5E379FBAE}">
   <ds:schemaRefs>
     <ds:schemaRef ds:uri="http://schemas.openxmlformats.org/officeDocument/2006/bibliography"/>
   </ds:schemaRefs>

--- a/Documents/AngularJS.docx
+++ b/Documents/AngularJS.docx
@@ -136,7 +136,7 @@
           <w:r>
             <w:fldChar w:fldCharType="separate"/>
           </w:r>
-          <w:hyperlink w:anchor="_Toc437271285" w:history="1">
+          <w:hyperlink w:anchor="_Toc437851979" w:history="1">
             <w:r>
               <w:rPr>
                 <w:rStyle w:val="Hyperlink"/>
@@ -164,7 +164,7 @@
                 <w:noProof/>
                 <w:webHidden/>
               </w:rPr>
-              <w:instrText xml:space="preserve"> PAGEREF _Toc437271285 \h </w:instrText>
+              <w:instrText xml:space="preserve"> PAGEREF _Toc437851979 \h </w:instrText>
             </w:r>
             <w:r>
               <w:rPr>
@@ -206,7 +206,7 @@
               <w:lang w:val="en-US"/>
             </w:rPr>
           </w:pPr>
-          <w:hyperlink w:anchor="_Toc437271286" w:history="1">
+          <w:hyperlink w:anchor="_Toc437851980" w:history="1">
             <w:r>
               <w:rPr>
                 <w:rStyle w:val="Hyperlink"/>
@@ -233,7 +233,7 @@
                 <w:noProof/>
                 <w:webHidden/>
               </w:rPr>
-              <w:instrText xml:space="preserve"> PAGEREF _Toc437271286 \h </w:instrText>
+              <w:instrText xml:space="preserve"> PAGEREF _Toc437851980 \h </w:instrText>
             </w:r>
             <w:r>
               <w:rPr>
@@ -275,7 +275,7 @@
               <w:lang w:val="en-US"/>
             </w:rPr>
           </w:pPr>
-          <w:hyperlink w:anchor="_Toc437271287" w:history="1">
+          <w:hyperlink w:anchor="_Toc437851981" w:history="1">
             <w:r>
               <w:rPr>
                 <w:rStyle w:val="Hyperlink"/>
@@ -302,7 +302,7 @@
                 <w:noProof/>
                 <w:webHidden/>
               </w:rPr>
-              <w:instrText xml:space="preserve"> PAGEREF _Toc437271287 \h </w:instrText>
+              <w:instrText xml:space="preserve"> PAGEREF _Toc437851981 \h </w:instrText>
             </w:r>
             <w:r>
               <w:rPr>
@@ -344,7 +344,7 @@
               <w:lang w:val="en-US"/>
             </w:rPr>
           </w:pPr>
-          <w:hyperlink w:anchor="_Toc437271288" w:history="1">
+          <w:hyperlink w:anchor="_Toc437851982" w:history="1">
             <w:r>
               <w:rPr>
                 <w:rStyle w:val="Hyperlink"/>
@@ -371,7 +371,7 @@
                 <w:noProof/>
                 <w:webHidden/>
               </w:rPr>
-              <w:instrText xml:space="preserve"> PAGEREF _Toc437271288 \h </w:instrText>
+              <w:instrText xml:space="preserve"> PAGEREF _Toc437851982 \h </w:instrText>
             </w:r>
             <w:r>
               <w:rPr>
@@ -413,7 +413,7 @@
               <w:lang w:val="en-US"/>
             </w:rPr>
           </w:pPr>
-          <w:hyperlink w:anchor="_Toc437271289" w:history="1">
+          <w:hyperlink w:anchor="_Toc437851983" w:history="1">
             <w:r>
               <w:rPr>
                 <w:rStyle w:val="Hyperlink"/>
@@ -440,7 +440,7 @@
                 <w:noProof/>
                 <w:webHidden/>
               </w:rPr>
-              <w:instrText xml:space="preserve"> PAGEREF _Toc437271289 \h </w:instrText>
+              <w:instrText xml:space="preserve"> PAGEREF _Toc437851983 \h </w:instrText>
             </w:r>
             <w:r>
               <w:rPr>
@@ -482,7 +482,7 @@
               <w:lang w:val="en-US"/>
             </w:rPr>
           </w:pPr>
-          <w:hyperlink w:anchor="_Toc437271290" w:history="1">
+          <w:hyperlink w:anchor="_Toc437851984" w:history="1">
             <w:r>
               <w:rPr>
                 <w:rStyle w:val="Hyperlink"/>
@@ -509,7 +509,7 @@
                 <w:noProof/>
                 <w:webHidden/>
               </w:rPr>
-              <w:instrText xml:space="preserve"> PAGEREF _Toc437271290 \h </w:instrText>
+              <w:instrText xml:space="preserve"> PAGEREF _Toc437851984 \h </w:instrText>
             </w:r>
             <w:r>
               <w:rPr>
@@ -554,7 +554,7 @@
               <w:lang w:val="en-US"/>
             </w:rPr>
           </w:pPr>
-          <w:hyperlink w:anchor="_Toc437271291" w:history="1">
+          <w:hyperlink w:anchor="_Toc437851985" w:history="1">
             <w:r>
               <w:rPr>
                 <w:rStyle w:val="Hyperlink"/>
@@ -582,7 +582,7 @@
                 <w:noProof/>
                 <w:webHidden/>
               </w:rPr>
-              <w:instrText xml:space="preserve"> PAGEREF _Toc437271291 \h </w:instrText>
+              <w:instrText xml:space="preserve"> PAGEREF _Toc437851985 \h </w:instrText>
             </w:r>
             <w:r>
               <w:rPr>
@@ -624,7 +624,7 @@
               <w:lang w:val="en-US"/>
             </w:rPr>
           </w:pPr>
-          <w:hyperlink w:anchor="_Toc437271292" w:history="1">
+          <w:hyperlink w:anchor="_Toc437851986" w:history="1">
             <w:r>
               <w:rPr>
                 <w:rStyle w:val="Hyperlink"/>
@@ -651,7 +651,7 @@
                 <w:noProof/>
                 <w:webHidden/>
               </w:rPr>
-              <w:instrText xml:space="preserve"> PAGEREF _Toc437271292 \h </w:instrText>
+              <w:instrText xml:space="preserve"> PAGEREF _Toc437851986 \h </w:instrText>
             </w:r>
             <w:r>
               <w:rPr>
@@ -693,7 +693,7 @@
               <w:lang w:val="en-US"/>
             </w:rPr>
           </w:pPr>
-          <w:hyperlink w:anchor="_Toc437271293" w:history="1">
+          <w:hyperlink w:anchor="_Toc437851987" w:history="1">
             <w:r>
               <w:rPr>
                 <w:rStyle w:val="Hyperlink"/>
@@ -720,7 +720,7 @@
                 <w:noProof/>
                 <w:webHidden/>
               </w:rPr>
-              <w:instrText xml:space="preserve"> PAGEREF _Toc437271293 \h </w:instrText>
+              <w:instrText xml:space="preserve"> PAGEREF _Toc437851987 \h </w:instrText>
             </w:r>
             <w:r>
               <w:rPr>
@@ -765,7 +765,7 @@
               <w:lang w:val="en-US"/>
             </w:rPr>
           </w:pPr>
-          <w:hyperlink w:anchor="_Toc437271294" w:history="1">
+          <w:hyperlink w:anchor="_Toc437851988" w:history="1">
             <w:r>
               <w:rPr>
                 <w:rStyle w:val="Hyperlink"/>
@@ -792,7 +792,7 @@
                 <w:noProof/>
                 <w:webHidden/>
               </w:rPr>
-              <w:instrText xml:space="preserve"> PAGEREF _Toc437271294 \h </w:instrText>
+              <w:instrText xml:space="preserve"> PAGEREF _Toc437851988 \h </w:instrText>
             </w:r>
             <w:r>
               <w:rPr>
@@ -837,7 +837,7 @@
               <w:lang w:val="en-US"/>
             </w:rPr>
           </w:pPr>
-          <w:hyperlink w:anchor="_Toc437271295" w:history="1">
+          <w:hyperlink w:anchor="_Toc437851989" w:history="1">
             <w:r>
               <w:rPr>
                 <w:rStyle w:val="Hyperlink"/>
@@ -864,7 +864,7 @@
                 <w:noProof/>
                 <w:webHidden/>
               </w:rPr>
-              <w:instrText xml:space="preserve"> PAGEREF _Toc437271295 \h </w:instrText>
+              <w:instrText xml:space="preserve"> PAGEREF _Toc437851989 \h </w:instrText>
             </w:r>
             <w:r>
               <w:rPr>
@@ -909,7 +909,7 @@
               <w:lang w:val="en-US"/>
             </w:rPr>
           </w:pPr>
-          <w:hyperlink w:anchor="_Toc437271296" w:history="1">
+          <w:hyperlink w:anchor="_Toc437851990" w:history="1">
             <w:r>
               <w:rPr>
                 <w:rStyle w:val="Hyperlink"/>
@@ -936,7 +936,7 @@
                 <w:noProof/>
                 <w:webHidden/>
               </w:rPr>
-              <w:instrText xml:space="preserve"> PAGEREF _Toc437271296 \h </w:instrText>
+              <w:instrText xml:space="preserve"> PAGEREF _Toc437851990 \h </w:instrText>
             </w:r>
             <w:r>
               <w:rPr>
@@ -981,7 +981,7 @@
               <w:lang w:val="en-US"/>
             </w:rPr>
           </w:pPr>
-          <w:hyperlink w:anchor="_Toc437271297" w:history="1">
+          <w:hyperlink w:anchor="_Toc437851991" w:history="1">
             <w:r>
               <w:rPr>
                 <w:rStyle w:val="Hyperlink"/>
@@ -1008,7 +1008,7 @@
                 <w:noProof/>
                 <w:webHidden/>
               </w:rPr>
-              <w:instrText xml:space="preserve"> PAGEREF _Toc437271297 \h </w:instrText>
+              <w:instrText xml:space="preserve"> PAGEREF _Toc437851991 \h </w:instrText>
             </w:r>
             <w:r>
               <w:rPr>
@@ -1053,7 +1053,7 @@
               <w:lang w:val="en-US"/>
             </w:rPr>
           </w:pPr>
-          <w:hyperlink w:anchor="_Toc437271298" w:history="1">
+          <w:hyperlink w:anchor="_Toc437851992" w:history="1">
             <w:r>
               <w:rPr>
                 <w:rStyle w:val="Hyperlink"/>
@@ -1080,7 +1080,7 @@
                 <w:noProof/>
                 <w:webHidden/>
               </w:rPr>
-              <w:instrText xml:space="preserve"> PAGEREF _Toc437271298 \h </w:instrText>
+              <w:instrText xml:space="preserve"> PAGEREF _Toc437851992 \h </w:instrText>
             </w:r>
             <w:r>
               <w:rPr>
@@ -1125,7 +1125,7 @@
               <w:lang w:val="en-US"/>
             </w:rPr>
           </w:pPr>
-          <w:hyperlink w:anchor="_Toc437271299" w:history="1">
+          <w:hyperlink w:anchor="_Toc437851993" w:history="1">
             <w:r>
               <w:rPr>
                 <w:rStyle w:val="Hyperlink"/>
@@ -1152,7 +1152,7 @@
                 <w:noProof/>
                 <w:webHidden/>
               </w:rPr>
-              <w:instrText xml:space="preserve"> PAGEREF _Toc437271299 \h </w:instrText>
+              <w:instrText xml:space="preserve"> PAGEREF _Toc437851993 \h </w:instrText>
             </w:r>
             <w:r>
               <w:rPr>
@@ -1197,7 +1197,7 @@
               <w:lang w:val="en-US"/>
             </w:rPr>
           </w:pPr>
-          <w:hyperlink w:anchor="_Toc437271300" w:history="1">
+          <w:hyperlink w:anchor="_Toc437851994" w:history="1">
             <w:r>
               <w:rPr>
                 <w:rStyle w:val="Hyperlink"/>
@@ -1225,7 +1225,7 @@
                 <w:noProof/>
                 <w:webHidden/>
               </w:rPr>
-              <w:instrText xml:space="preserve"> PAGEREF _Toc437271300 \h </w:instrText>
+              <w:instrText xml:space="preserve"> PAGEREF _Toc437851994 \h </w:instrText>
             </w:r>
             <w:r>
               <w:rPr>
@@ -1267,7 +1267,7 @@
               <w:lang w:val="en-US"/>
             </w:rPr>
           </w:pPr>
-          <w:hyperlink w:anchor="_Toc437271301" w:history="1">
+          <w:hyperlink w:anchor="_Toc437851995" w:history="1">
             <w:r>
               <w:rPr>
                 <w:rStyle w:val="Hyperlink"/>
@@ -1294,7 +1294,7 @@
                 <w:noProof/>
                 <w:webHidden/>
               </w:rPr>
-              <w:instrText xml:space="preserve"> PAGEREF _Toc437271301 \h </w:instrText>
+              <w:instrText xml:space="preserve"> PAGEREF _Toc437851995 \h </w:instrText>
             </w:r>
             <w:r>
               <w:rPr>
@@ -1336,7 +1336,7 @@
               <w:lang w:val="en-US"/>
             </w:rPr>
           </w:pPr>
-          <w:hyperlink w:anchor="_Toc437271302" w:history="1">
+          <w:hyperlink w:anchor="_Toc437851996" w:history="1">
             <w:r>
               <w:rPr>
                 <w:rStyle w:val="Hyperlink"/>
@@ -1363,7 +1363,7 @@
                 <w:noProof/>
                 <w:webHidden/>
               </w:rPr>
-              <w:instrText xml:space="preserve"> PAGEREF _Toc437271302 \h </w:instrText>
+              <w:instrText xml:space="preserve"> PAGEREF _Toc437851996 \h </w:instrText>
             </w:r>
             <w:r>
               <w:rPr>
@@ -1405,7 +1405,7 @@
               <w:lang w:val="en-US"/>
             </w:rPr>
           </w:pPr>
-          <w:hyperlink w:anchor="_Toc437271303" w:history="1">
+          <w:hyperlink w:anchor="_Toc437851997" w:history="1">
             <w:r>
               <w:rPr>
                 <w:rStyle w:val="Hyperlink"/>
@@ -1432,7 +1432,7 @@
                 <w:noProof/>
                 <w:webHidden/>
               </w:rPr>
-              <w:instrText xml:space="preserve"> PAGEREF _Toc437271303 \h </w:instrText>
+              <w:instrText xml:space="preserve"> PAGEREF _Toc437851997 \h </w:instrText>
             </w:r>
             <w:r>
               <w:rPr>
@@ -1474,7 +1474,7 @@
               <w:lang w:val="en-US"/>
             </w:rPr>
           </w:pPr>
-          <w:hyperlink w:anchor="_Toc437271304" w:history="1">
+          <w:hyperlink w:anchor="_Toc437851998" w:history="1">
             <w:r>
               <w:rPr>
                 <w:rStyle w:val="Hyperlink"/>
@@ -1501,7 +1501,7 @@
                 <w:noProof/>
                 <w:webHidden/>
               </w:rPr>
-              <w:instrText xml:space="preserve"> PAGEREF _Toc437271304 \h </w:instrText>
+              <w:instrText xml:space="preserve"> PAGEREF _Toc437851998 \h </w:instrText>
             </w:r>
             <w:r>
               <w:rPr>
@@ -1546,7 +1546,7 @@
               <w:lang w:val="en-US"/>
             </w:rPr>
           </w:pPr>
-          <w:hyperlink w:anchor="_Toc437271305" w:history="1">
+          <w:hyperlink w:anchor="_Toc437851999" w:history="1">
             <w:r>
               <w:rPr>
                 <w:rStyle w:val="Hyperlink"/>
@@ -1573,7 +1573,7 @@
                 <w:noProof/>
                 <w:webHidden/>
               </w:rPr>
-              <w:instrText xml:space="preserve"> PAGEREF _Toc437271305 \h </w:instrText>
+              <w:instrText xml:space="preserve"> PAGEREF _Toc437851999 \h </w:instrText>
             </w:r>
             <w:r>
               <w:rPr>
@@ -1615,7 +1615,7 @@
               <w:lang w:val="en-US"/>
             </w:rPr>
           </w:pPr>
-          <w:hyperlink w:anchor="_Toc437271306" w:history="1">
+          <w:hyperlink w:anchor="_Toc437852000" w:history="1">
             <w:r>
               <w:rPr>
                 <w:rStyle w:val="Hyperlink"/>
@@ -1642,7 +1642,7 @@
                 <w:noProof/>
                 <w:webHidden/>
               </w:rPr>
-              <w:instrText xml:space="preserve"> PAGEREF _Toc437271306 \h </w:instrText>
+              <w:instrText xml:space="preserve"> PAGEREF _Toc437852000 \h </w:instrText>
             </w:r>
             <w:r>
               <w:rPr>
@@ -1684,7 +1684,7 @@
               <w:lang w:val="en-US"/>
             </w:rPr>
           </w:pPr>
-          <w:hyperlink w:anchor="_Toc437271307" w:history="1">
+          <w:hyperlink w:anchor="_Toc437852001" w:history="1">
             <w:r>
               <w:rPr>
                 <w:rStyle w:val="Hyperlink"/>
@@ -1711,7 +1711,7 @@
                 <w:noProof/>
                 <w:webHidden/>
               </w:rPr>
-              <w:instrText xml:space="preserve"> PAGEREF _Toc437271307 \h </w:instrText>
+              <w:instrText xml:space="preserve"> PAGEREF _Toc437852001 \h </w:instrText>
             </w:r>
             <w:r>
               <w:rPr>
@@ -1756,7 +1756,7 @@
               <w:lang w:val="en-US"/>
             </w:rPr>
           </w:pPr>
-          <w:hyperlink w:anchor="_Toc437271308" w:history="1">
+          <w:hyperlink w:anchor="_Toc437852002" w:history="1">
             <w:r>
               <w:rPr>
                 <w:rStyle w:val="Hyperlink"/>
@@ -1783,7 +1783,7 @@
                 <w:noProof/>
                 <w:webHidden/>
               </w:rPr>
-              <w:instrText xml:space="preserve"> PAGEREF _Toc437271308 \h </w:instrText>
+              <w:instrText xml:space="preserve"> PAGEREF _Toc437852002 \h </w:instrText>
             </w:r>
             <w:r>
               <w:rPr>
@@ -1825,7 +1825,7 @@
               <w:lang w:val="en-US"/>
             </w:rPr>
           </w:pPr>
-          <w:hyperlink w:anchor="_Toc437271309" w:history="1">
+          <w:hyperlink w:anchor="_Toc437852003" w:history="1">
             <w:r>
               <w:rPr>
                 <w:rStyle w:val="Hyperlink"/>
@@ -1852,7 +1852,7 @@
                 <w:noProof/>
                 <w:webHidden/>
               </w:rPr>
-              <w:instrText xml:space="preserve"> PAGEREF _Toc437271309 \h </w:instrText>
+              <w:instrText xml:space="preserve"> PAGEREF _Toc437852003 \h </w:instrText>
             </w:r>
             <w:r>
               <w:rPr>
@@ -1897,7 +1897,7 @@
               <w:lang w:val="en-US"/>
             </w:rPr>
           </w:pPr>
-          <w:hyperlink w:anchor="_Toc437271310" w:history="1">
+          <w:hyperlink w:anchor="_Toc437852004" w:history="1">
             <w:r>
               <w:rPr>
                 <w:rStyle w:val="Hyperlink"/>
@@ -1924,7 +1924,7 @@
                 <w:noProof/>
                 <w:webHidden/>
               </w:rPr>
-              <w:instrText xml:space="preserve"> PAGEREF _Toc437271310 \h </w:instrText>
+              <w:instrText xml:space="preserve"> PAGEREF _Toc437852004 \h </w:instrText>
             </w:r>
             <w:r>
               <w:rPr>
@@ -1969,7 +1969,7 @@
               <w:lang w:val="en-US"/>
             </w:rPr>
           </w:pPr>
-          <w:hyperlink w:anchor="_Toc437271311" w:history="1">
+          <w:hyperlink w:anchor="_Toc437852005" w:history="1">
             <w:r>
               <w:rPr>
                 <w:rStyle w:val="Hyperlink"/>
@@ -1996,7 +1996,7 @@
                 <w:noProof/>
                 <w:webHidden/>
               </w:rPr>
-              <w:instrText xml:space="preserve"> PAGEREF _Toc437271311 \h </w:instrText>
+              <w:instrText xml:space="preserve"> PAGEREF _Toc437852005 \h </w:instrText>
             </w:r>
             <w:r>
               <w:rPr>
@@ -2041,7 +2041,7 @@
               <w:lang w:val="en-US"/>
             </w:rPr>
           </w:pPr>
-          <w:hyperlink w:anchor="_Toc437271312" w:history="1">
+          <w:hyperlink w:anchor="_Toc437852006" w:history="1">
             <w:r>
               <w:rPr>
                 <w:rStyle w:val="Hyperlink"/>
@@ -2068,7 +2068,7 @@
                 <w:noProof/>
                 <w:webHidden/>
               </w:rPr>
-              <w:instrText xml:space="preserve"> PAGEREF _Toc437271312 \h </w:instrText>
+              <w:instrText xml:space="preserve"> PAGEREF _Toc437852006 \h </w:instrText>
             </w:r>
             <w:r>
               <w:rPr>
@@ -2113,7 +2113,7 @@
               <w:lang w:val="en-US"/>
             </w:rPr>
           </w:pPr>
-          <w:hyperlink w:anchor="_Toc437271313" w:history="1">
+          <w:hyperlink w:anchor="_Toc437852007" w:history="1">
             <w:r>
               <w:rPr>
                 <w:rStyle w:val="Hyperlink"/>
@@ -2140,7 +2140,7 @@
                 <w:noProof/>
                 <w:webHidden/>
               </w:rPr>
-              <w:instrText xml:space="preserve"> PAGEREF _Toc437271313 \h </w:instrText>
+              <w:instrText xml:space="preserve"> PAGEREF _Toc437852007 \h </w:instrText>
             </w:r>
             <w:r>
               <w:rPr>
@@ -2161,144 +2161,6 @@
                 <w:webHidden/>
               </w:rPr>
               <w:t>18</w:t>
-            </w:r>
-            <w:r>
-              <w:rPr>
-                <w:noProof/>
-                <w:webHidden/>
-              </w:rPr>
-              <w:fldChar w:fldCharType="end"/>
-            </w:r>
-          </w:hyperlink>
-        </w:p>
-        <w:p>
-          <w:pPr>
-            <w:pStyle w:val="TOC2"/>
-            <w:rPr>
-              <w:rFonts w:asciiTheme="minorHAnsi" w:eastAsiaTheme="minorEastAsia" w:hAnsiTheme="minorHAnsi" w:cstheme="minorBidi"/>
-              <w:noProof/>
-              <w:sz w:val="22"/>
-              <w:szCs w:val="22"/>
-              <w:lang w:val="en-US"/>
-            </w:rPr>
-          </w:pPr>
-          <w:hyperlink w:anchor="_Toc437271314" w:history="1">
-            <w:r>
-              <w:rPr>
-                <w:rStyle w:val="Hyperlink"/>
-                <w:noProof/>
-              </w:rPr>
-              <w:t>Working with Filters</w:t>
-            </w:r>
-            <w:r>
-              <w:rPr>
-                <w:noProof/>
-                <w:webHidden/>
-              </w:rPr>
-              <w:tab/>
-            </w:r>
-            <w:r>
-              <w:rPr>
-                <w:noProof/>
-                <w:webHidden/>
-              </w:rPr>
-              <w:fldChar w:fldCharType="begin"/>
-            </w:r>
-            <w:r>
-              <w:rPr>
-                <w:noProof/>
-                <w:webHidden/>
-              </w:rPr>
-              <w:instrText xml:space="preserve"> PAGEREF _Toc437271314 \h </w:instrText>
-            </w:r>
-            <w:r>
-              <w:rPr>
-                <w:noProof/>
-                <w:webHidden/>
-              </w:rPr>
-            </w:r>
-            <w:r>
-              <w:rPr>
-                <w:noProof/>
-                <w:webHidden/>
-              </w:rPr>
-              <w:fldChar w:fldCharType="separate"/>
-            </w:r>
-            <w:r>
-              <w:rPr>
-                <w:noProof/>
-                <w:webHidden/>
-              </w:rPr>
-              <w:t>18</w:t>
-            </w:r>
-            <w:r>
-              <w:rPr>
-                <w:noProof/>
-                <w:webHidden/>
-              </w:rPr>
-              <w:fldChar w:fldCharType="end"/>
-            </w:r>
-          </w:hyperlink>
-        </w:p>
-        <w:p>
-          <w:pPr>
-            <w:pStyle w:val="TOC2"/>
-            <w:rPr>
-              <w:rFonts w:asciiTheme="minorHAnsi" w:eastAsiaTheme="minorEastAsia" w:hAnsiTheme="minorHAnsi" w:cstheme="minorBidi"/>
-              <w:noProof/>
-              <w:sz w:val="22"/>
-              <w:szCs w:val="22"/>
-              <w:lang w:val="en-US"/>
-            </w:rPr>
-          </w:pPr>
-          <w:hyperlink w:anchor="_Toc437271315" w:history="1">
-            <w:r>
-              <w:rPr>
-                <w:rStyle w:val="Hyperlink"/>
-                <w:noProof/>
-              </w:rPr>
-              <w:t>Services.Factories.Providers</w:t>
-            </w:r>
-            <w:r>
-              <w:rPr>
-                <w:noProof/>
-                <w:webHidden/>
-              </w:rPr>
-              <w:tab/>
-            </w:r>
-            <w:r>
-              <w:rPr>
-                <w:noProof/>
-                <w:webHidden/>
-              </w:rPr>
-              <w:fldChar w:fldCharType="begin"/>
-            </w:r>
-            <w:r>
-              <w:rPr>
-                <w:noProof/>
-                <w:webHidden/>
-              </w:rPr>
-              <w:instrText xml:space="preserve"> PAGEREF _Toc437271315 \h </w:instrText>
-            </w:r>
-            <w:r>
-              <w:rPr>
-                <w:noProof/>
-                <w:webHidden/>
-              </w:rPr>
-            </w:r>
-            <w:r>
-              <w:rPr>
-                <w:noProof/>
-                <w:webHidden/>
-              </w:rPr>
-              <w:fldChar w:fldCharType="separate"/>
-            </w:r>
-            <w:r>
-              <w:rPr>
-                <w:noProof/>
-                <w:webHidden/>
-              </w:rPr>
-              <w:t>19</w:t>
             </w:r>
             <w:r>
               <w:rPr>
@@ -2323,13 +2185,13 @@
               <w:lang w:val="en-US"/>
             </w:rPr>
           </w:pPr>
-          <w:hyperlink w:anchor="_Toc437271316" w:history="1">
+          <w:hyperlink w:anchor="_Toc437852008" w:history="1">
             <w:r>
               <w:rPr>
                 <w:rStyle w:val="Hyperlink"/>
                 <w:noProof/>
               </w:rPr>
-              <w:t>Using the Factory Method</w:t>
+              <w:t>ngMessages</w:t>
             </w:r>
             <w:r>
               <w:rPr>
@@ -2350,7 +2212,7 @@
                 <w:noProof/>
                 <w:webHidden/>
               </w:rPr>
-              <w:instrText xml:space="preserve"> PAGEREF _Toc437271316 \h </w:instrText>
+              <w:instrText xml:space="preserve"> PAGEREF _Toc437852008 \h </w:instrText>
             </w:r>
             <w:r>
               <w:rPr>
@@ -2370,7 +2232,145 @@
                 <w:noProof/>
                 <w:webHidden/>
               </w:rPr>
-              <w:t>20</w:t>
+              <w:t>18</w:t>
+            </w:r>
+            <w:r>
+              <w:rPr>
+                <w:noProof/>
+                <w:webHidden/>
+              </w:rPr>
+              <w:fldChar w:fldCharType="end"/>
+            </w:r>
+          </w:hyperlink>
+        </w:p>
+        <w:p>
+          <w:pPr>
+            <w:pStyle w:val="TOC2"/>
+            <w:rPr>
+              <w:rFonts w:asciiTheme="minorHAnsi" w:eastAsiaTheme="minorEastAsia" w:hAnsiTheme="minorHAnsi" w:cstheme="minorBidi"/>
+              <w:noProof/>
+              <w:sz w:val="22"/>
+              <w:szCs w:val="22"/>
+              <w:lang w:val="en-US"/>
+            </w:rPr>
+          </w:pPr>
+          <w:hyperlink w:anchor="_Toc437852009" w:history="1">
+            <w:r>
+              <w:rPr>
+                <w:rStyle w:val="Hyperlink"/>
+                <w:noProof/>
+              </w:rPr>
+              <w:t>Working with Filters</w:t>
+            </w:r>
+            <w:r>
+              <w:rPr>
+                <w:noProof/>
+                <w:webHidden/>
+              </w:rPr>
+              <w:tab/>
+            </w:r>
+            <w:r>
+              <w:rPr>
+                <w:noProof/>
+                <w:webHidden/>
+              </w:rPr>
+              <w:fldChar w:fldCharType="begin"/>
+            </w:r>
+            <w:r>
+              <w:rPr>
+                <w:noProof/>
+                <w:webHidden/>
+              </w:rPr>
+              <w:instrText xml:space="preserve"> PAGEREF _Toc437852009 \h </w:instrText>
+            </w:r>
+            <w:r>
+              <w:rPr>
+                <w:noProof/>
+                <w:webHidden/>
+              </w:rPr>
+            </w:r>
+            <w:r>
+              <w:rPr>
+                <w:noProof/>
+                <w:webHidden/>
+              </w:rPr>
+              <w:fldChar w:fldCharType="separate"/>
+            </w:r>
+            <w:r>
+              <w:rPr>
+                <w:noProof/>
+                <w:webHidden/>
+              </w:rPr>
+              <w:t>19</w:t>
+            </w:r>
+            <w:r>
+              <w:rPr>
+                <w:noProof/>
+                <w:webHidden/>
+              </w:rPr>
+              <w:fldChar w:fldCharType="end"/>
+            </w:r>
+          </w:hyperlink>
+        </w:p>
+        <w:p>
+          <w:pPr>
+            <w:pStyle w:val="TOC2"/>
+            <w:rPr>
+              <w:rFonts w:asciiTheme="minorHAnsi" w:eastAsiaTheme="minorEastAsia" w:hAnsiTheme="minorHAnsi" w:cstheme="minorBidi"/>
+              <w:noProof/>
+              <w:sz w:val="22"/>
+              <w:szCs w:val="22"/>
+              <w:lang w:val="en-US"/>
+            </w:rPr>
+          </w:pPr>
+          <w:hyperlink w:anchor="_Toc437852010" w:history="1">
+            <w:r>
+              <w:rPr>
+                <w:rStyle w:val="Hyperlink"/>
+                <w:noProof/>
+              </w:rPr>
+              <w:t>Services.Factories.Providers</w:t>
+            </w:r>
+            <w:r>
+              <w:rPr>
+                <w:noProof/>
+                <w:webHidden/>
+              </w:rPr>
+              <w:tab/>
+            </w:r>
+            <w:r>
+              <w:rPr>
+                <w:noProof/>
+                <w:webHidden/>
+              </w:rPr>
+              <w:fldChar w:fldCharType="begin"/>
+            </w:r>
+            <w:r>
+              <w:rPr>
+                <w:noProof/>
+                <w:webHidden/>
+              </w:rPr>
+              <w:instrText xml:space="preserve"> PAGEREF _Toc437852010 \h </w:instrText>
+            </w:r>
+            <w:r>
+              <w:rPr>
+                <w:noProof/>
+                <w:webHidden/>
+              </w:rPr>
+            </w:r>
+            <w:r>
+              <w:rPr>
+                <w:noProof/>
+                <w:webHidden/>
+              </w:rPr>
+              <w:fldChar w:fldCharType="separate"/>
+            </w:r>
+            <w:r>
+              <w:rPr>
+                <w:noProof/>
+                <w:webHidden/>
+              </w:rPr>
+              <w:t>19</w:t>
             </w:r>
             <w:r>
               <w:rPr>
@@ -2395,13 +2395,13 @@
               <w:lang w:val="en-US"/>
             </w:rPr>
           </w:pPr>
-          <w:hyperlink w:anchor="_Toc437271317" w:history="1">
+          <w:hyperlink w:anchor="_Toc437852011" w:history="1">
             <w:r>
               <w:rPr>
                 <w:rStyle w:val="Hyperlink"/>
                 <w:noProof/>
               </w:rPr>
-              <w:t>Using the Service Method</w:t>
+              <w:t>Using the Factory Method</w:t>
             </w:r>
             <w:r>
               <w:rPr>
@@ -2422,7 +2422,7 @@
                 <w:noProof/>
                 <w:webHidden/>
               </w:rPr>
-              <w:instrText xml:space="preserve"> PAGEREF _Toc437271317 \h </w:instrText>
+              <w:instrText xml:space="preserve"> PAGEREF _Toc437852011 \h </w:instrText>
             </w:r>
             <w:r>
               <w:rPr>
@@ -2467,13 +2467,13 @@
               <w:lang w:val="en-US"/>
             </w:rPr>
           </w:pPr>
-          <w:hyperlink w:anchor="_Toc437271318" w:history="1">
+          <w:hyperlink w:anchor="_Toc437852012" w:history="1">
             <w:r>
               <w:rPr>
                 <w:rStyle w:val="Hyperlink"/>
                 <w:noProof/>
               </w:rPr>
-              <w:t>Using the Provider Method</w:t>
+              <w:t>Using the Service Method</w:t>
             </w:r>
             <w:r>
               <w:rPr>
@@ -2494,7 +2494,7 @@
                 <w:noProof/>
                 <w:webHidden/>
               </w:rPr>
-              <w:instrText xml:space="preserve"> PAGEREF _Toc437271318 \h </w:instrText>
+              <w:instrText xml:space="preserve"> PAGEREF _Toc437852012 \h </w:instrText>
             </w:r>
             <w:r>
               <w:rPr>
@@ -2539,13 +2539,13 @@
               <w:lang w:val="en-US"/>
             </w:rPr>
           </w:pPr>
-          <w:hyperlink w:anchor="_Toc437271319" w:history="1">
+          <w:hyperlink w:anchor="_Toc437852013" w:history="1">
             <w:r>
               <w:rPr>
                 <w:rStyle w:val="Hyperlink"/>
                 <w:noProof/>
               </w:rPr>
-              <w:t>Global Object Services</w:t>
+              <w:t>Using the Provider Method</w:t>
             </w:r>
             <w:r>
               <w:rPr>
@@ -2566,7 +2566,7 @@
                 <w:noProof/>
                 <w:webHidden/>
               </w:rPr>
-              <w:instrText xml:space="preserve"> PAGEREF _Toc437271319 \h </w:instrText>
+              <w:instrText xml:space="preserve"> PAGEREF _Toc437852013 \h </w:instrText>
             </w:r>
             <w:r>
               <w:rPr>
@@ -2611,13 +2611,13 @@
               <w:lang w:val="en-US"/>
             </w:rPr>
           </w:pPr>
-          <w:hyperlink w:anchor="_Toc437271320" w:history="1">
+          <w:hyperlink w:anchor="_Toc437852014" w:history="1">
             <w:r>
               <w:rPr>
                 <w:rStyle w:val="Hyperlink"/>
                 <w:noProof/>
               </w:rPr>
-              <w:t>Exceptions</w:t>
+              <w:t>Global Object Services</w:t>
             </w:r>
             <w:r>
               <w:rPr>
@@ -2638,7 +2638,7 @@
                 <w:noProof/>
                 <w:webHidden/>
               </w:rPr>
-              <w:instrText xml:space="preserve"> PAGEREF _Toc437271320 \h </w:instrText>
+              <w:instrText xml:space="preserve"> PAGEREF _Toc437852014 \h </w:instrText>
             </w:r>
             <w:r>
               <w:rPr>
@@ -2683,13 +2683,13 @@
               <w:lang w:val="en-US"/>
             </w:rPr>
           </w:pPr>
-          <w:hyperlink w:anchor="_Toc437271321" w:history="1">
+          <w:hyperlink w:anchor="_Toc437852015" w:history="1">
             <w:r>
               <w:rPr>
                 <w:rStyle w:val="Hyperlink"/>
                 <w:noProof/>
               </w:rPr>
-              <w:t>Working with Dangerous Data</w:t>
+              <w:t>Exceptions</w:t>
             </w:r>
             <w:r>
               <w:rPr>
@@ -2710,7 +2710,7 @@
                 <w:noProof/>
                 <w:webHidden/>
               </w:rPr>
-              <w:instrText xml:space="preserve"> PAGEREF _Toc437271321 \h </w:instrText>
+              <w:instrText xml:space="preserve"> PAGEREF _Toc437852015 \h </w:instrText>
             </w:r>
             <w:r>
               <w:rPr>
@@ -2755,13 +2755,13 @@
               <w:lang w:val="en-US"/>
             </w:rPr>
           </w:pPr>
-          <w:hyperlink w:anchor="_Toc437271322" w:history="1">
+          <w:hyperlink w:anchor="_Toc437852016" w:history="1">
             <w:r>
               <w:rPr>
                 <w:rStyle w:val="Hyperlink"/>
                 <w:noProof/>
               </w:rPr>
-              <w:t>Services for Ajax and Promises</w:t>
+              <w:t>Working with Dangerous Data</w:t>
             </w:r>
             <w:r>
               <w:rPr>
@@ -2782,7 +2782,7 @@
                 <w:noProof/>
                 <w:webHidden/>
               </w:rPr>
-              <w:instrText xml:space="preserve"> PAGEREF _Toc437271322 \h </w:instrText>
+              <w:instrText xml:space="preserve"> PAGEREF _Toc437852016 \h </w:instrText>
             </w:r>
             <w:r>
               <w:rPr>
@@ -2802,7 +2802,7 @@
                 <w:noProof/>
                 <w:webHidden/>
               </w:rPr>
-              <w:t>24</w:t>
+              <w:t>23</w:t>
             </w:r>
             <w:r>
               <w:rPr>
@@ -2827,13 +2827,13 @@
               <w:lang w:val="en-US"/>
             </w:rPr>
           </w:pPr>
-          <w:hyperlink w:anchor="_Toc437271323" w:history="1">
+          <w:hyperlink w:anchor="_Toc437852017" w:history="1">
             <w:r>
               <w:rPr>
                 <w:rStyle w:val="Hyperlink"/>
                 <w:noProof/>
               </w:rPr>
-              <w:t>Services for Views</w:t>
+              <w:t>Services for Ajax and Promises</w:t>
             </w:r>
             <w:r>
               <w:rPr>
@@ -2854,7 +2854,7 @@
                 <w:noProof/>
                 <w:webHidden/>
               </w:rPr>
-              <w:instrText xml:space="preserve"> PAGEREF _Toc437271323 \h </w:instrText>
+              <w:instrText xml:space="preserve"> PAGEREF _Toc437852017 \h </w:instrText>
             </w:r>
             <w:r>
               <w:rPr>
@@ -2874,7 +2874,7 @@
                 <w:noProof/>
                 <w:webHidden/>
               </w:rPr>
-              <w:t>26</w:t>
+              <w:t>24</w:t>
             </w:r>
             <w:r>
               <w:rPr>
@@ -2899,13 +2899,13 @@
               <w:lang w:val="en-US"/>
             </w:rPr>
           </w:pPr>
-          <w:hyperlink w:anchor="_Toc437271324" w:history="1">
+          <w:hyperlink w:anchor="_Toc437852018" w:history="1">
             <w:r>
               <w:rPr>
                 <w:rStyle w:val="Hyperlink"/>
                 <w:noProof/>
               </w:rPr>
-              <w:t>Managing Injection</w:t>
+              <w:t>Services for Views</w:t>
             </w:r>
             <w:r>
               <w:rPr>
@@ -2926,7 +2926,7 @@
                 <w:noProof/>
                 <w:webHidden/>
               </w:rPr>
-              <w:instrText xml:space="preserve"> PAGEREF _Toc437271324 \h </w:instrText>
+              <w:instrText xml:space="preserve"> PAGEREF _Toc437852018 \h </w:instrText>
             </w:r>
             <w:r>
               <w:rPr>
@@ -2971,13 +2971,13 @@
               <w:lang w:val="en-US"/>
             </w:rPr>
           </w:pPr>
-          <w:hyperlink w:anchor="_Toc437271325" w:history="1">
+          <w:hyperlink w:anchor="_Toc437852019" w:history="1">
             <w:r>
               <w:rPr>
                 <w:rStyle w:val="Hyperlink"/>
                 <w:noProof/>
               </w:rPr>
-              <w:t>Understanding AngularJS $rootScope and $scope</w:t>
+              <w:t>Managing Injection</w:t>
             </w:r>
             <w:r>
               <w:rPr>
@@ -2998,76 +2998,7 @@
                 <w:noProof/>
                 <w:webHidden/>
               </w:rPr>
-              <w:instrText xml:space="preserve"> PAGEREF _Toc437271325 \h </w:instrText>
-            </w:r>
-            <w:r>
-              <w:rPr>
-                <w:noProof/>
-                <w:webHidden/>
-              </w:rPr>
-            </w:r>
-            <w:r>
-              <w:rPr>
-                <w:noProof/>
-                <w:webHidden/>
-              </w:rPr>
-              <w:fldChar w:fldCharType="separate"/>
-            </w:r>
-            <w:r>
-              <w:rPr>
-                <w:noProof/>
-                <w:webHidden/>
-              </w:rPr>
-              <w:t>27</w:t>
-            </w:r>
-            <w:r>
-              <w:rPr>
-                <w:noProof/>
-                <w:webHidden/>
-              </w:rPr>
-              <w:fldChar w:fldCharType="end"/>
-            </w:r>
-          </w:hyperlink>
-        </w:p>
-        <w:p>
-          <w:pPr>
-            <w:pStyle w:val="TOC2"/>
-            <w:rPr>
-              <w:rFonts w:asciiTheme="minorHAnsi" w:eastAsiaTheme="minorEastAsia" w:hAnsiTheme="minorHAnsi" w:cstheme="minorBidi"/>
-              <w:noProof/>
-              <w:sz w:val="22"/>
-              <w:szCs w:val="22"/>
-              <w:lang w:val="en-US"/>
-            </w:rPr>
-          </w:pPr>
-          <w:hyperlink w:anchor="_Toc437271326" w:history="1">
-            <w:r>
-              <w:rPr>
-                <w:rStyle w:val="Hyperlink"/>
-                <w:noProof/>
-              </w:rPr>
-              <w:t>Routing Using ngRoute</w:t>
-            </w:r>
-            <w:r>
-              <w:rPr>
-                <w:noProof/>
-                <w:webHidden/>
-              </w:rPr>
-              <w:tab/>
-            </w:r>
-            <w:r>
-              <w:rPr>
-                <w:noProof/>
-                <w:webHidden/>
-              </w:rPr>
-              <w:fldChar w:fldCharType="begin"/>
-            </w:r>
-            <w:r>
-              <w:rPr>
-                <w:noProof/>
-                <w:webHidden/>
-              </w:rPr>
-              <w:instrText xml:space="preserve"> PAGEREF _Toc437271326 \h </w:instrText>
+              <w:instrText xml:space="preserve"> PAGEREF _Toc437852019 \h </w:instrText>
             </w:r>
             <w:r>
               <w:rPr>
@@ -3112,13 +3043,13 @@
               <w:lang w:val="en-US"/>
             </w:rPr>
           </w:pPr>
-          <w:hyperlink w:anchor="_Toc437271327" w:history="1">
+          <w:hyperlink w:anchor="_Toc437852020" w:history="1">
             <w:r>
               <w:rPr>
                 <w:rStyle w:val="Hyperlink"/>
                 <w:noProof/>
               </w:rPr>
-              <w:t>Routing Options</w:t>
+              <w:t>Understanding AngularJS $rootScope and $scope</w:t>
             </w:r>
             <w:r>
               <w:rPr>
@@ -3139,7 +3070,7 @@
                 <w:noProof/>
                 <w:webHidden/>
               </w:rPr>
-              <w:instrText xml:space="preserve"> PAGEREF _Toc437271327 \h </w:instrText>
+              <w:instrText xml:space="preserve"> PAGEREF _Toc437852020 \h </w:instrText>
             </w:r>
             <w:r>
               <w:rPr>
@@ -3159,7 +3090,76 @@
                 <w:noProof/>
                 <w:webHidden/>
               </w:rPr>
-              <w:t>28</w:t>
+              <w:t>27</w:t>
+            </w:r>
+            <w:r>
+              <w:rPr>
+                <w:noProof/>
+                <w:webHidden/>
+              </w:rPr>
+              <w:fldChar w:fldCharType="end"/>
+            </w:r>
+          </w:hyperlink>
+        </w:p>
+        <w:p>
+          <w:pPr>
+            <w:pStyle w:val="TOC2"/>
+            <w:rPr>
+              <w:rFonts w:asciiTheme="minorHAnsi" w:eastAsiaTheme="minorEastAsia" w:hAnsiTheme="minorHAnsi" w:cstheme="minorBidi"/>
+              <w:noProof/>
+              <w:sz w:val="22"/>
+              <w:szCs w:val="22"/>
+              <w:lang w:val="en-US"/>
+            </w:rPr>
+          </w:pPr>
+          <w:hyperlink w:anchor="_Toc437852021" w:history="1">
+            <w:r>
+              <w:rPr>
+                <w:rStyle w:val="Hyperlink"/>
+                <w:noProof/>
+              </w:rPr>
+              <w:t>Routing Using ngRoute</w:t>
+            </w:r>
+            <w:r>
+              <w:rPr>
+                <w:noProof/>
+                <w:webHidden/>
+              </w:rPr>
+              <w:tab/>
+            </w:r>
+            <w:r>
+              <w:rPr>
+                <w:noProof/>
+                <w:webHidden/>
+              </w:rPr>
+              <w:fldChar w:fldCharType="begin"/>
+            </w:r>
+            <w:r>
+              <w:rPr>
+                <w:noProof/>
+                <w:webHidden/>
+              </w:rPr>
+              <w:instrText xml:space="preserve"> PAGEREF _Toc437852021 \h </w:instrText>
+            </w:r>
+            <w:r>
+              <w:rPr>
+                <w:noProof/>
+                <w:webHidden/>
+              </w:rPr>
+            </w:r>
+            <w:r>
+              <w:rPr>
+                <w:noProof/>
+                <w:webHidden/>
+              </w:rPr>
+              <w:fldChar w:fldCharType="separate"/>
+            </w:r>
+            <w:r>
+              <w:rPr>
+                <w:noProof/>
+                <w:webHidden/>
+              </w:rPr>
+              <w:t>27</w:t>
             </w:r>
             <w:r>
               <w:rPr>
@@ -3184,13 +3184,13 @@
               <w:lang w:val="en-US"/>
             </w:rPr>
           </w:pPr>
-          <w:hyperlink w:anchor="_Toc437271328" w:history="1">
+          <w:hyperlink w:anchor="_Toc437852022" w:history="1">
             <w:r>
               <w:rPr>
                 <w:rStyle w:val="Hyperlink"/>
                 <w:noProof/>
               </w:rPr>
-              <w:t>Using the $routeParams Service</w:t>
+              <w:t>Routing Options</w:t>
             </w:r>
             <w:r>
               <w:rPr>
@@ -3211,7 +3211,7 @@
                 <w:noProof/>
                 <w:webHidden/>
               </w:rPr>
-              <w:instrText xml:space="preserve"> PAGEREF _Toc437271328 \h </w:instrText>
+              <w:instrText xml:space="preserve"> PAGEREF _Toc437852022 \h </w:instrText>
             </w:r>
             <w:r>
               <w:rPr>
@@ -3231,7 +3231,7 @@
                 <w:noProof/>
                 <w:webHidden/>
               </w:rPr>
-              <w:t>29</w:t>
+              <w:t>28</w:t>
             </w:r>
             <w:r>
               <w:rPr>
@@ -3256,12 +3256,156 @@
               <w:lang w:val="en-US"/>
             </w:rPr>
           </w:pPr>
-          <w:hyperlink w:anchor="_Toc437271329" w:history="1">
+          <w:hyperlink w:anchor="_Toc437852023" w:history="1">
             <w:r>
               <w:rPr>
                 <w:rStyle w:val="Hyperlink"/>
                 <w:noProof/>
               </w:rPr>
+              <w:t>Events</w:t>
+            </w:r>
+            <w:r>
+              <w:rPr>
+                <w:noProof/>
+                <w:webHidden/>
+              </w:rPr>
+              <w:tab/>
+            </w:r>
+            <w:r>
+              <w:rPr>
+                <w:noProof/>
+                <w:webHidden/>
+              </w:rPr>
+              <w:fldChar w:fldCharType="begin"/>
+            </w:r>
+            <w:r>
+              <w:rPr>
+                <w:noProof/>
+                <w:webHidden/>
+              </w:rPr>
+              <w:instrText xml:space="preserve"> PAGEREF _Toc437852023 \h </w:instrText>
+            </w:r>
+            <w:r>
+              <w:rPr>
+                <w:noProof/>
+                <w:webHidden/>
+              </w:rPr>
+            </w:r>
+            <w:r>
+              <w:rPr>
+                <w:noProof/>
+                <w:webHidden/>
+              </w:rPr>
+              <w:fldChar w:fldCharType="separate"/>
+            </w:r>
+            <w:r>
+              <w:rPr>
+                <w:noProof/>
+                <w:webHidden/>
+              </w:rPr>
+              <w:t>29</w:t>
+            </w:r>
+            <w:r>
+              <w:rPr>
+                <w:noProof/>
+                <w:webHidden/>
+              </w:rPr>
+              <w:fldChar w:fldCharType="end"/>
+            </w:r>
+          </w:hyperlink>
+        </w:p>
+        <w:p>
+          <w:pPr>
+            <w:pStyle w:val="TOC3"/>
+            <w:tabs>
+              <w:tab w:val="right" w:leader="dot" w:pos="9344"/>
+            </w:tabs>
+            <w:rPr>
+              <w:rFonts w:asciiTheme="minorHAnsi" w:eastAsiaTheme="minorEastAsia" w:hAnsiTheme="minorHAnsi" w:cstheme="minorBidi"/>
+              <w:noProof/>
+              <w:sz w:val="22"/>
+              <w:szCs w:val="22"/>
+              <w:lang w:val="en-US"/>
+            </w:rPr>
+          </w:pPr>
+          <w:hyperlink w:anchor="_Toc437852024" w:history="1">
+            <w:r>
+              <w:rPr>
+                <w:rStyle w:val="Hyperlink"/>
+                <w:noProof/>
+              </w:rPr>
+              <w:t>Using the $routeParams Service</w:t>
+            </w:r>
+            <w:r>
+              <w:rPr>
+                <w:noProof/>
+                <w:webHidden/>
+              </w:rPr>
+              <w:tab/>
+            </w:r>
+            <w:r>
+              <w:rPr>
+                <w:noProof/>
+                <w:webHidden/>
+              </w:rPr>
+              <w:fldChar w:fldCharType="begin"/>
+            </w:r>
+            <w:r>
+              <w:rPr>
+                <w:noProof/>
+                <w:webHidden/>
+              </w:rPr>
+              <w:instrText xml:space="preserve"> PAGEREF _Toc437852024 \h </w:instrText>
+            </w:r>
+            <w:r>
+              <w:rPr>
+                <w:noProof/>
+                <w:webHidden/>
+              </w:rPr>
+            </w:r>
+            <w:r>
+              <w:rPr>
+                <w:noProof/>
+                <w:webHidden/>
+              </w:rPr>
+              <w:fldChar w:fldCharType="separate"/>
+            </w:r>
+            <w:r>
+              <w:rPr>
+                <w:noProof/>
+                <w:webHidden/>
+              </w:rPr>
+              <w:t>29</w:t>
+            </w:r>
+            <w:r>
+              <w:rPr>
+                <w:noProof/>
+                <w:webHidden/>
+              </w:rPr>
+              <w:fldChar w:fldCharType="end"/>
+            </w:r>
+          </w:hyperlink>
+        </w:p>
+        <w:p>
+          <w:pPr>
+            <w:pStyle w:val="TOC3"/>
+            <w:tabs>
+              <w:tab w:val="right" w:leader="dot" w:pos="9344"/>
+            </w:tabs>
+            <w:rPr>
+              <w:rFonts w:asciiTheme="minorHAnsi" w:eastAsiaTheme="minorEastAsia" w:hAnsiTheme="minorHAnsi" w:cstheme="minorBidi"/>
+              <w:noProof/>
+              <w:sz w:val="22"/>
+              <w:szCs w:val="22"/>
+              <w:lang w:val="en-US"/>
+            </w:rPr>
+          </w:pPr>
+          <w:hyperlink w:anchor="_Toc437852025" w:history="1">
+            <w:r>
+              <w:rPr>
+                <w:rStyle w:val="Hyperlink"/>
+                <w:noProof/>
+              </w:rPr>
               <w:t>Things to Watch Out For</w:t>
             </w:r>
             <w:r>
@@ -3283,7 +3427,7 @@
                 <w:noProof/>
                 <w:webHidden/>
               </w:rPr>
-              <w:instrText xml:space="preserve"> PAGEREF _Toc437271329 \h </w:instrText>
+              <w:instrText xml:space="preserve"> PAGEREF _Toc437852025 \h </w:instrText>
             </w:r>
             <w:r>
               <w:rPr>
@@ -3303,7 +3447,7 @@
                 <w:noProof/>
                 <w:webHidden/>
               </w:rPr>
-              <w:t>29</w:t>
+              <w:t>30</w:t>
             </w:r>
             <w:r>
               <w:rPr>
@@ -3325,7 +3469,7 @@
               <w:lang w:val="en-US"/>
             </w:rPr>
           </w:pPr>
-          <w:hyperlink w:anchor="_Toc437271330" w:history="1">
+          <w:hyperlink w:anchor="_Toc437852026" w:history="1">
             <w:r>
               <w:rPr>
                 <w:rStyle w:val="Hyperlink"/>
@@ -3352,7 +3496,7 @@
                 <w:noProof/>
                 <w:webHidden/>
               </w:rPr>
-              <w:instrText xml:space="preserve"> PAGEREF _Toc437271330 \h </w:instrText>
+              <w:instrText xml:space="preserve"> PAGEREF _Toc437852026 \h </w:instrText>
             </w:r>
             <w:r>
               <w:rPr>
@@ -3372,7 +3516,79 @@
                 <w:noProof/>
                 <w:webHidden/>
               </w:rPr>
-              <w:t>29</w:t>
+              <w:t>30</w:t>
+            </w:r>
+            <w:r>
+              <w:rPr>
+                <w:noProof/>
+                <w:webHidden/>
+              </w:rPr>
+              <w:fldChar w:fldCharType="end"/>
+            </w:r>
+          </w:hyperlink>
+        </w:p>
+        <w:p>
+          <w:pPr>
+            <w:pStyle w:val="TOC3"/>
+            <w:tabs>
+              <w:tab w:val="right" w:leader="dot" w:pos="9344"/>
+            </w:tabs>
+            <w:rPr>
+              <w:rFonts w:asciiTheme="minorHAnsi" w:eastAsiaTheme="minorEastAsia" w:hAnsiTheme="minorHAnsi" w:cstheme="minorBidi"/>
+              <w:noProof/>
+              <w:sz w:val="22"/>
+              <w:szCs w:val="22"/>
+              <w:lang w:val="en-US"/>
+            </w:rPr>
+          </w:pPr>
+          <w:hyperlink w:anchor="_Toc437852027" w:history="1">
+            <w:r>
+              <w:rPr>
+                <w:rStyle w:val="Hyperlink"/>
+                <w:noProof/>
+              </w:rPr>
+              <w:t>Events</w:t>
+            </w:r>
+            <w:r>
+              <w:rPr>
+                <w:noProof/>
+                <w:webHidden/>
+              </w:rPr>
+              <w:tab/>
+            </w:r>
+            <w:r>
+              <w:rPr>
+                <w:noProof/>
+                <w:webHidden/>
+              </w:rPr>
+              <w:fldChar w:fldCharType="begin"/>
+            </w:r>
+            <w:r>
+              <w:rPr>
+                <w:noProof/>
+                <w:webHidden/>
+              </w:rPr>
+              <w:instrText xml:space="preserve"> PAGEREF _Toc437852027 \h </w:instrText>
+            </w:r>
+            <w:r>
+              <w:rPr>
+                <w:noProof/>
+                <w:webHidden/>
+              </w:rPr>
+            </w:r>
+            <w:r>
+              <w:rPr>
+                <w:noProof/>
+                <w:webHidden/>
+              </w:rPr>
+              <w:fldChar w:fldCharType="separate"/>
+            </w:r>
+            <w:r>
+              <w:rPr>
+                <w:noProof/>
+                <w:webHidden/>
+              </w:rPr>
+              <w:t>30</w:t>
             </w:r>
             <w:r>
               <w:rPr>
@@ -3394,7 +3610,7 @@
               <w:lang w:val="en-US"/>
             </w:rPr>
           </w:pPr>
-          <w:hyperlink w:anchor="_Toc437271331" w:history="1">
+          <w:hyperlink w:anchor="_Toc437852028" w:history="1">
             <w:r>
               <w:rPr>
                 <w:rStyle w:val="Hyperlink"/>
@@ -3421,7 +3637,7 @@
                 <w:noProof/>
                 <w:webHidden/>
               </w:rPr>
-              <w:instrText xml:space="preserve"> PAGEREF _Toc437271331 \h </w:instrText>
+              <w:instrText xml:space="preserve"> PAGEREF _Toc437852028 \h </w:instrText>
             </w:r>
             <w:r>
               <w:rPr>
@@ -3441,7 +3657,7 @@
                 <w:noProof/>
                 <w:webHidden/>
               </w:rPr>
-              <w:t>30</w:t>
+              <w:t>32</w:t>
             </w:r>
             <w:r>
               <w:rPr>
@@ -3489,7 +3705,7 @@
           <w:lang w:val="en-US"/>
         </w:rPr>
       </w:pPr>
-      <w:bookmarkStart w:id="0" w:name="_Toc437271285"/>
+      <w:bookmarkStart w:id="0" w:name="_Toc437851979"/>
       <w:r>
         <w:rPr>
           <w:lang w:val="en-US"/>
@@ -3510,7 +3726,7 @@
         <w:pStyle w:val="Heading2"/>
         <w:jc w:val="left"/>
       </w:pPr>
-      <w:bookmarkStart w:id="1" w:name="_Toc437271286"/>
+      <w:bookmarkStart w:id="1" w:name="_Toc437851980"/>
       <w:r>
         <w:t>HTML</w:t>
       </w:r>
@@ -3613,7 +3829,7 @@
         <w:pStyle w:val="Heading2"/>
         <w:jc w:val="left"/>
       </w:pPr>
-      <w:bookmarkStart w:id="2" w:name="_Toc437271287"/>
+      <w:bookmarkStart w:id="2" w:name="_Toc437851981"/>
       <w:r>
         <w:t>CSS</w:t>
       </w:r>
@@ -3711,7 +3927,7 @@
         <w:pStyle w:val="Heading2"/>
         <w:jc w:val="left"/>
       </w:pPr>
-      <w:bookmarkStart w:id="3" w:name="_Toc437271288"/>
+      <w:bookmarkStart w:id="3" w:name="_Toc437851982"/>
       <w:r>
         <w:t>JavaScript</w:t>
       </w:r>
@@ -4060,7 +4276,7 @@
         <w:pStyle w:val="Heading2"/>
         <w:jc w:val="left"/>
       </w:pPr>
-      <w:bookmarkStart w:id="4" w:name="_Toc437271289"/>
+      <w:bookmarkStart w:id="4" w:name="_Toc437851983"/>
       <w:proofErr w:type="gramStart"/>
       <w:r>
         <w:t>jQuery</w:t>
@@ -4208,7 +4424,7 @@
         <w:pStyle w:val="Heading2"/>
         <w:jc w:val="left"/>
       </w:pPr>
-      <w:bookmarkStart w:id="5" w:name="_Toc437271290"/>
+      <w:bookmarkStart w:id="5" w:name="_Toc437851984"/>
       <w:r>
         <w:t>S.P.A. Theory</w:t>
       </w:r>
@@ -4624,7 +4840,7 @@
           <w:lang w:val="en-US"/>
         </w:rPr>
       </w:pPr>
-      <w:bookmarkStart w:id="6" w:name="_Toc437271291"/>
+      <w:bookmarkStart w:id="6" w:name="_Toc437851985"/>
       <w:r>
         <w:rPr>
           <w:szCs w:val="24"/>
@@ -4699,7 +4915,7 @@
         <w:pStyle w:val="Heading2"/>
         <w:jc w:val="left"/>
       </w:pPr>
-      <w:bookmarkStart w:id="7" w:name="_Toc437271292"/>
+      <w:bookmarkStart w:id="7" w:name="_Toc437851986"/>
       <w:r>
         <w:t>What Is MVC (Model-View-Controller)?</w:t>
       </w:r>
@@ -4945,7 +5161,7 @@
         <w:pStyle w:val="Heading2"/>
         <w:jc w:val="left"/>
       </w:pPr>
-      <w:bookmarkStart w:id="8" w:name="_Toc437271293"/>
+      <w:bookmarkStart w:id="8" w:name="_Toc437851987"/>
       <w:r>
         <w:t xml:space="preserve">Core </w:t>
       </w:r>
@@ -4959,7 +5175,7 @@
         <w:pStyle w:val="Heading3"/>
         <w:jc w:val="left"/>
       </w:pPr>
-      <w:bookmarkStart w:id="9" w:name="_Toc437271294"/>
+      <w:bookmarkStart w:id="9" w:name="_Toc437851988"/>
       <w:r>
         <w:t>Data-driven (via data-binding)</w:t>
       </w:r>
@@ -5088,7 +5304,7 @@
         <w:pStyle w:val="Heading3"/>
         <w:jc w:val="left"/>
       </w:pPr>
-      <w:bookmarkStart w:id="10" w:name="_Toc437271295"/>
+      <w:bookmarkStart w:id="10" w:name="_Toc437851989"/>
       <w:r>
         <w:lastRenderedPageBreak/>
         <w:t>Declarative</w:t>
@@ -5189,7 +5405,7 @@
         <w:pStyle w:val="Heading3"/>
         <w:jc w:val="left"/>
       </w:pPr>
-      <w:bookmarkStart w:id="11" w:name="_Toc437271296"/>
+      <w:bookmarkStart w:id="11" w:name="_Toc437851990"/>
       <w:r>
         <w:t>Separate your concerns</w:t>
       </w:r>
@@ -5407,7 +5623,7 @@
         <w:pStyle w:val="Heading3"/>
         <w:jc w:val="left"/>
       </w:pPr>
-      <w:bookmarkStart w:id="12" w:name="_Toc437271297"/>
+      <w:bookmarkStart w:id="12" w:name="_Toc437851991"/>
       <w:r>
         <w:t>Dependency Injection</w:t>
       </w:r>
@@ -5552,7 +5768,7 @@
         <w:pStyle w:val="Heading3"/>
         <w:jc w:val="left"/>
       </w:pPr>
-      <w:bookmarkStart w:id="13" w:name="_Toc437271298"/>
+      <w:bookmarkStart w:id="13" w:name="_Toc437851992"/>
       <w:r>
         <w:lastRenderedPageBreak/>
         <w:t>Extensible</w:t>
@@ -5655,7 +5871,7 @@
         <w:pStyle w:val="Heading3"/>
         <w:jc w:val="left"/>
       </w:pPr>
-      <w:bookmarkStart w:id="14" w:name="_Toc437271299"/>
+      <w:bookmarkStart w:id="14" w:name="_Toc437851993"/>
       <w:r>
         <w:t>Test first, test again, keep testing</w:t>
       </w:r>
@@ -5777,7 +5993,7 @@
           <w:lang w:val="en-US"/>
         </w:rPr>
       </w:pPr>
-      <w:bookmarkStart w:id="15" w:name="_Toc437271300"/>
+      <w:bookmarkStart w:id="15" w:name="_Toc437851994"/>
       <w:r>
         <w:rPr>
           <w:lang w:val="en-US"/>
@@ -5791,7 +6007,7 @@
         <w:pStyle w:val="Heading2"/>
         <w:jc w:val="left"/>
       </w:pPr>
-      <w:bookmarkStart w:id="16" w:name="_Toc437271301"/>
+      <w:bookmarkStart w:id="16" w:name="_Toc437851995"/>
       <w:r>
         <w:t>Bootstrapping AngularJS</w:t>
       </w:r>
@@ -6006,7 +6222,7 @@
         <w:pStyle w:val="Heading2"/>
         <w:jc w:val="left"/>
       </w:pPr>
-      <w:bookmarkStart w:id="17" w:name="_Toc437271302"/>
+      <w:bookmarkStart w:id="17" w:name="_Toc437851996"/>
       <w:r>
         <w:t>Modules</w:t>
       </w:r>
@@ -6232,7 +6448,7 @@
         <w:pStyle w:val="Heading2"/>
         <w:jc w:val="left"/>
       </w:pPr>
-      <w:bookmarkStart w:id="18" w:name="_Toc437271303"/>
+      <w:bookmarkStart w:id="18" w:name="_Toc437851997"/>
       <w:r>
         <w:lastRenderedPageBreak/>
         <w:t xml:space="preserve">Using ng-bind Versus Double </w:t>
@@ -6453,7 +6669,7 @@
         <w:pStyle w:val="Heading2"/>
         <w:jc w:val="left"/>
       </w:pPr>
-      <w:bookmarkStart w:id="19" w:name="_Toc437271304"/>
+      <w:bookmarkStart w:id="19" w:name="_Toc437851998"/>
       <w:r>
         <w:t>First Controller</w:t>
       </w:r>
@@ -6822,7 +7038,7 @@
         <w:pStyle w:val="Heading3"/>
         <w:jc w:val="left"/>
       </w:pPr>
-      <w:bookmarkStart w:id="20" w:name="_Toc437271305"/>
+      <w:bookmarkStart w:id="20" w:name="_Toc437851999"/>
       <w:r>
         <w:t xml:space="preserve">$scope </w:t>
       </w:r>
@@ -7090,7 +7306,7 @@
         <w:pStyle w:val="Heading2"/>
         <w:jc w:val="left"/>
       </w:pPr>
-      <w:bookmarkStart w:id="21" w:name="_Toc437271306"/>
+      <w:bookmarkStart w:id="21" w:name="_Toc437852000"/>
       <w:r>
         <w:t>H</w:t>
       </w:r>
@@ -7387,7 +7603,7 @@
         <w:pStyle w:val="Heading2"/>
         <w:jc w:val="left"/>
       </w:pPr>
-      <w:bookmarkStart w:id="22" w:name="_Toc437271307"/>
+      <w:bookmarkStart w:id="22" w:name="_Toc437852001"/>
       <w:r>
         <w:t>More directives</w:t>
       </w:r>
@@ -7730,7 +7946,7 @@
       <w:pPr>
         <w:pStyle w:val="Heading3"/>
       </w:pPr>
-      <w:bookmarkStart w:id="23" w:name="_Toc437271308"/>
+      <w:bookmarkStart w:id="23" w:name="_Toc437852002"/>
       <w:r>
         <w:lastRenderedPageBreak/>
         <w:t>AngularJS $</w:t>
@@ -8226,7 +8442,7 @@
         <w:pStyle w:val="Heading2"/>
         <w:jc w:val="left"/>
       </w:pPr>
-      <w:bookmarkStart w:id="24" w:name="_Toc437271309"/>
+      <w:bookmarkStart w:id="24" w:name="_Toc437852003"/>
       <w:r>
         <w:lastRenderedPageBreak/>
         <w:t>Forms</w:t>
@@ -8238,7 +8454,7 @@
         <w:pStyle w:val="Heading3"/>
         <w:jc w:val="left"/>
       </w:pPr>
-      <w:bookmarkStart w:id="25" w:name="_Toc437271310"/>
+      <w:bookmarkStart w:id="25" w:name="_Toc437852004"/>
       <w:r>
         <w:t>O</w:t>
       </w:r>
@@ -8435,7 +8651,7 @@
         <w:pStyle w:val="Heading3"/>
         <w:jc w:val="left"/>
       </w:pPr>
-      <w:bookmarkStart w:id="26" w:name="_Toc437271311"/>
+      <w:bookmarkStart w:id="26" w:name="_Toc437852005"/>
       <w:r>
         <w:t>Working with Forms</w:t>
       </w:r>
@@ -8613,7 +8829,7 @@
         <w:pStyle w:val="Heading3"/>
         <w:jc w:val="left"/>
       </w:pPr>
-      <w:bookmarkStart w:id="27" w:name="_Toc437271312"/>
+      <w:bookmarkStart w:id="27" w:name="_Toc437852006"/>
       <w:r>
         <w:t>Form Validation and States</w:t>
       </w:r>
@@ -9617,7 +9833,7 @@
         <w:pStyle w:val="Heading3"/>
         <w:jc w:val="left"/>
       </w:pPr>
-      <w:bookmarkStart w:id="28" w:name="_Toc437271313"/>
+      <w:bookmarkStart w:id="28" w:name="_Toc437852007"/>
       <w:r>
         <w:t>Nested Forms with ng-form</w:t>
       </w:r>
@@ -9981,11 +10197,13 @@
       <w:pPr>
         <w:pStyle w:val="Heading3"/>
       </w:pPr>
+      <w:bookmarkStart w:id="29" w:name="_Toc437852008"/>
       <w:proofErr w:type="spellStart"/>
       <w:proofErr w:type="gramStart"/>
       <w:r>
         <w:t>ngMessages</w:t>
       </w:r>
+      <w:bookmarkEnd w:id="29"/>
       <w:proofErr w:type="spellEnd"/>
       <w:proofErr w:type="gramEnd"/>
     </w:p>
@@ -10068,16 +10286,7 @@
           <w:b/>
           <w:lang w:val="en-US"/>
         </w:rPr>
-        <w:t>display control er</w:t>
-      </w:r>
-      <w:bookmarkStart w:id="29" w:name="_GoBack"/>
-      <w:bookmarkEnd w:id="29"/>
-      <w:r>
-        <w:rPr>
-          <w:b/>
-          <w:lang w:val="en-US"/>
-        </w:rPr>
-        <w:t>ror messages</w:t>
+        <w:t>display control error messages</w:t>
       </w:r>
       <w:r>
         <w:rPr>
@@ -10091,7 +10300,7 @@
         <w:pStyle w:val="Heading2"/>
         <w:jc w:val="left"/>
       </w:pPr>
-      <w:bookmarkStart w:id="30" w:name="_Toc437271314"/>
+      <w:bookmarkStart w:id="30" w:name="_Toc437852009"/>
       <w:r>
         <w:lastRenderedPageBreak/>
         <w:t>Working with Filters</w:t>
@@ -10459,7 +10668,7 @@
       <w:pPr>
         <w:pStyle w:val="Heading2"/>
       </w:pPr>
-      <w:bookmarkStart w:id="31" w:name="_Toc437271315"/>
+      <w:bookmarkStart w:id="31" w:name="_Toc437852010"/>
       <w:proofErr w:type="spellStart"/>
       <w:r>
         <w:t>Services.Factories.</w:t>
@@ -11066,7 +11275,7 @@
       <w:pPr>
         <w:pStyle w:val="Heading3"/>
       </w:pPr>
-      <w:bookmarkStart w:id="32" w:name="_Toc437271316"/>
+      <w:bookmarkStart w:id="32" w:name="_Toc437852011"/>
       <w:r>
         <w:lastRenderedPageBreak/>
         <w:t>Using the Factory Method</w:t>
@@ -11517,7 +11726,7 @@
       <w:pPr>
         <w:pStyle w:val="Heading3"/>
       </w:pPr>
-      <w:bookmarkStart w:id="33" w:name="_Toc437271317"/>
+      <w:bookmarkStart w:id="33" w:name="_Toc437852012"/>
       <w:r>
         <w:lastRenderedPageBreak/>
         <w:t>Using the Service Method</w:t>
@@ -11836,7 +12045,7 @@
       <w:pPr>
         <w:pStyle w:val="Heading3"/>
       </w:pPr>
-      <w:bookmarkStart w:id="34" w:name="_Toc437271318"/>
+      <w:bookmarkStart w:id="34" w:name="_Toc437852013"/>
       <w:r>
         <w:t>Using the Provider Method</w:t>
       </w:r>
@@ -11929,20 +12138,33 @@
         </w:rPr>
         <w:t xml:space="preserve"> </w:t>
       </w:r>
-      <w:hyperlink r:id="rId13" w:history="1">
-        <w:r>
-          <w:rPr>
-            <w:rStyle w:val="Hyperlink"/>
-          </w:rPr>
-          <w:t>exemple</w:t>
-        </w:r>
-      </w:hyperlink>
+      <w:r>
+        <w:fldChar w:fldCharType="begin"/>
+      </w:r>
+      <w:r>
+        <w:instrText xml:space="preserve"> HYPERLINK "http://blog.xebia.com/differences-between-providers-in-angularjs/" </w:instrText>
+      </w:r>
+      <w:r>
+        <w:fldChar w:fldCharType="separate"/>
+      </w:r>
+      <w:r>
+        <w:rPr>
+          <w:rStyle w:val="Hyperlink"/>
+        </w:rPr>
+        <w:t>exemple</w:t>
+      </w:r>
+      <w:r>
+        <w:rPr>
+          <w:rStyle w:val="Hyperlink"/>
+        </w:rPr>
+        <w:fldChar w:fldCharType="end"/>
+      </w:r>
     </w:p>
     <w:p>
       <w:pPr>
         <w:pStyle w:val="Heading3"/>
       </w:pPr>
-      <w:bookmarkStart w:id="35" w:name="_Toc437271319"/>
+      <w:bookmarkStart w:id="35" w:name="_Toc437852014"/>
       <w:r>
         <w:lastRenderedPageBreak/>
         <w:t>Global Object Services</w:t>
@@ -12159,7 +12381,7 @@
       <w:pPr>
         <w:pStyle w:val="Heading3"/>
       </w:pPr>
-      <w:bookmarkStart w:id="36" w:name="_Toc437271320"/>
+      <w:bookmarkStart w:id="36" w:name="_Toc437852015"/>
       <w:r>
         <w:t>Exceptions</w:t>
       </w:r>
@@ -12291,7 +12513,7 @@
       <w:pPr>
         <w:pStyle w:val="Heading3"/>
       </w:pPr>
-      <w:bookmarkStart w:id="37" w:name="_Toc437271321"/>
+      <w:bookmarkStart w:id="37" w:name="_Toc437852016"/>
       <w:r>
         <w:t>Working with Dangerous Data</w:t>
       </w:r>
@@ -12571,7 +12793,7 @@
       <w:pPr>
         <w:pStyle w:val="Heading3"/>
       </w:pPr>
-      <w:bookmarkStart w:id="38" w:name="_Toc437271322"/>
+      <w:bookmarkStart w:id="38" w:name="_Toc437852017"/>
       <w:r>
         <w:t>Services for Ajax and Promises</w:t>
       </w:r>
@@ -12664,7 +12886,7 @@
         </w:rPr>
         <w:t xml:space="preserve">an Ajax request.  </w:t>
       </w:r>
-      <w:hyperlink r:id="rId14" w:history="1">
+      <w:hyperlink r:id="rId13" w:history="1">
         <w:r>
           <w:rPr>
             <w:rStyle w:val="Hyperlink"/>
@@ -12734,7 +12956,7 @@
         </w:rPr>
         <w:t> object or via </w:t>
       </w:r>
-      <w:hyperlink r:id="rId15" w:history="1">
+      <w:hyperlink r:id="rId14" w:history="1">
         <w:r>
           <w:rPr>
             <w:rStyle w:val="Hyperlink"/>
@@ -12761,7 +12983,7 @@
         </w:rPr>
         <w:t>For unit testing applications that use $http service, see </w:t>
       </w:r>
-      <w:hyperlink r:id="rId16" w:history="1">
+      <w:hyperlink r:id="rId15" w:history="1">
         <w:r>
           <w:rPr>
             <w:rStyle w:val="Hyperlink"/>
@@ -12804,7 +13026,7 @@
         </w:rPr>
         <w:t>For a higher level of abstraction, please check out the </w:t>
       </w:r>
-      <w:hyperlink r:id="rId17" w:history="1">
+      <w:hyperlink r:id="rId16" w:history="1">
         <w:r>
           <w:rPr>
             <w:rStyle w:val="Hyperlink"/>
@@ -12889,7 +13111,7 @@
         </w:rPr>
         <w:t>The $http API is based on the </w:t>
       </w:r>
-      <w:hyperlink r:id="rId18" w:history="1">
+      <w:hyperlink r:id="rId17" w:history="1">
         <w:r>
           <w:rPr>
             <w:rStyle w:val="Hyperlink"/>
@@ -13444,7 +13666,7 @@
         </w:rPr>
         <w:t xml:space="preserve"> </w:t>
       </w:r>
-      <w:hyperlink r:id="rId19" w:history="1">
+      <w:hyperlink r:id="rId18" w:history="1">
         <w:proofErr w:type="gramStart"/>
         <w:r>
           <w:rPr>
@@ -13655,7 +13877,7 @@
         </w:rPr>
         <w:t>(unless that value is a promise, in which case it is resolved with the value which is resolved in that promise using </w:t>
       </w:r>
-      <w:hyperlink r:id="rId20" w:anchor="toc-promises-queues" w:history="1">
+      <w:hyperlink r:id="rId19" w:anchor="toc-promises-queues" w:history="1">
         <w:r>
           <w:rPr>
             <w:rStyle w:val="Hyperlink"/>
@@ -13829,14 +14051,27 @@
       <w:r>
         <w:t xml:space="preserve"> </w:t>
       </w:r>
-      <w:hyperlink r:id="rId21" w:history="1">
-        <w:r>
-          <w:rPr>
-            <w:rStyle w:val="Hyperlink"/>
-          </w:rPr>
-          <w:t>example</w:t>
-        </w:r>
-      </w:hyperlink>
+      <w:r>
+        <w:fldChar w:fldCharType="begin"/>
+      </w:r>
+      <w:r>
+        <w:instrText xml:space="preserve"> HYPERLINK "http://www.martin-brennan.com/using-q-all-to-resolve-multiple-promises/" </w:instrText>
+      </w:r>
+      <w:r>
+        <w:fldChar w:fldCharType="separate"/>
+      </w:r>
+      <w:r>
+        <w:rPr>
+          <w:rStyle w:val="Hyperlink"/>
+        </w:rPr>
+        <w:t>example</w:t>
+      </w:r>
+      <w:r>
+        <w:rPr>
+          <w:rStyle w:val="Hyperlink"/>
+        </w:rPr>
+        <w:fldChar w:fldCharType="end"/>
+      </w:r>
     </w:p>
     <w:p>
       <w:pPr>
@@ -13851,20 +14086,33 @@
       <w:r>
         <w:t xml:space="preserve"> </w:t>
       </w:r>
-      <w:hyperlink r:id="rId22" w:anchor="the-deferred-anti-pattern" w:history="1">
-        <w:r>
-          <w:rPr>
-            <w:rStyle w:val="Hyperlink"/>
-          </w:rPr>
-          <w:t>So when should deferred be used?</w:t>
-        </w:r>
-      </w:hyperlink>
+      <w:r>
+        <w:fldChar w:fldCharType="begin"/>
+      </w:r>
+      <w:r>
+        <w:instrText xml:space="preserve"> HYPERLINK "https://github.com/petkaantonov/bluebird/wiki/Promise-anti-patterns" \l "the-deferred-anti-pattern" </w:instrText>
+      </w:r>
+      <w:r>
+        <w:fldChar w:fldCharType="separate"/>
+      </w:r>
+      <w:r>
+        <w:rPr>
+          <w:rStyle w:val="Hyperlink"/>
+        </w:rPr>
+        <w:t>So when should deferred be used?</w:t>
+      </w:r>
+      <w:r>
+        <w:rPr>
+          <w:rStyle w:val="Hyperlink"/>
+        </w:rPr>
+        <w:fldChar w:fldCharType="end"/>
+      </w:r>
     </w:p>
     <w:p>
       <w:pPr>
         <w:pStyle w:val="Heading3"/>
       </w:pPr>
-      <w:bookmarkStart w:id="39" w:name="_Toc437271323"/>
+      <w:bookmarkStart w:id="39" w:name="_Toc437852018"/>
       <w:r>
         <w:t>Services for Views</w:t>
       </w:r>
@@ -14095,7 +14343,7 @@
       <w:pPr>
         <w:pStyle w:val="Heading3"/>
       </w:pPr>
-      <w:bookmarkStart w:id="40" w:name="_Toc437271324"/>
+      <w:bookmarkStart w:id="40" w:name="_Toc437852019"/>
       <w:r>
         <w:t xml:space="preserve">Managing </w:t>
       </w:r>
@@ -14199,7 +14447,7 @@
       <w:pPr>
         <w:pStyle w:val="Heading3"/>
       </w:pPr>
-      <w:bookmarkStart w:id="41" w:name="_Toc437271325"/>
+      <w:bookmarkStart w:id="41" w:name="_Toc437852020"/>
       <w:r>
         <w:t>Understanding AngularJS $</w:t>
       </w:r>
@@ -14241,7 +14489,7 @@
                     <pic:cNvPicPr/>
                   </pic:nvPicPr>
                   <pic:blipFill>
-                    <a:blip r:embed="rId23">
+                    <a:blip r:embed="rId20">
                       <a:extLst>
                         <a:ext uri="{28A0092B-C50C-407E-A947-70E740481C1C}">
                           <a14:useLocalDpi xmlns:a14="http://schemas.microsoft.com/office/drawing/2010/main" val="0"/>
@@ -14398,7 +14646,7 @@
         </w:rPr>
         <w:t xml:space="preserve"> </w:t>
       </w:r>
-      <w:hyperlink r:id="rId24" w:history="1">
+      <w:hyperlink r:id="rId21" w:history="1">
         <w:proofErr w:type="gramStart"/>
         <w:r>
           <w:rPr>
@@ -14414,7 +14662,7 @@
       <w:pPr>
         <w:pStyle w:val="Heading2"/>
       </w:pPr>
-      <w:bookmarkStart w:id="42" w:name="_Toc437271326"/>
+      <w:bookmarkStart w:id="42" w:name="_Toc437852021"/>
       <w:r>
         <w:t xml:space="preserve">Routing Using </w:t>
       </w:r>
@@ -14549,7 +14797,20 @@
         <w:rPr>
           <w:lang w:val="en-US"/>
         </w:rPr>
-        <w:t>This is because the browser treats URLs with hashes differently than URLs without.</w:t>
+        <w:t xml:space="preserve">This is because </w:t>
+      </w:r>
+      <w:r>
+        <w:rPr>
+          <w:u w:val="single"/>
+          <w:lang w:val="en-US"/>
+        </w:rPr>
+        <w:t>the browser treats URLs with hashes differently than URLs without</w:t>
+      </w:r>
+      <w:r>
+        <w:rPr>
+          <w:lang w:val="en-US"/>
+        </w:rPr>
+        <w:t>.</w:t>
       </w:r>
       <w:r>
         <w:rPr>
@@ -14776,7 +15037,7 @@
       <w:pPr>
         <w:pStyle w:val="Heading3"/>
       </w:pPr>
-      <w:bookmarkStart w:id="43" w:name="_Toc437271327"/>
+      <w:bookmarkStart w:id="43" w:name="_Toc437852022"/>
       <w:r>
         <w:t>Routing Options</w:t>
       </w:r>
@@ -15209,26 +15470,15 @@
     </w:p>
     <w:p>
       <w:pPr>
-        <w:ind w:firstLine="708"/>
-        <w:rPr>
-          <w:lang w:val="en-US"/>
-        </w:rPr>
-      </w:pPr>
-    </w:p>
-    <w:p>
-      <w:pPr>
-        <w:ind w:firstLine="708"/>
-        <w:rPr>
-          <w:lang w:val="en-US"/>
-        </w:rPr>
-      </w:pPr>
-    </w:p>
-    <w:p>
-      <w:pPr>
         <w:pStyle w:val="Heading3"/>
       </w:pPr>
-      <w:r>
-        <w:t xml:space="preserve">Events </w:t>
+      <w:bookmarkStart w:id="44" w:name="_Toc437852023"/>
+      <w:r>
+        <w:t>Events</w:t>
+      </w:r>
+      <w:bookmarkEnd w:id="44"/>
+      <w:r>
+        <w:t xml:space="preserve"> </w:t>
       </w:r>
     </w:p>
     <w:p>
@@ -15430,7 +15680,7 @@
       <w:pPr>
         <w:pStyle w:val="Heading3"/>
       </w:pPr>
-      <w:bookmarkStart w:id="44" w:name="_Toc437271328"/>
+      <w:bookmarkStart w:id="45" w:name="_Toc437852024"/>
       <w:r>
         <w:t>Using the $</w:t>
       </w:r>
@@ -15442,7 +15692,7 @@
       <w:r>
         <w:t xml:space="preserve"> Service</w:t>
       </w:r>
-      <w:bookmarkEnd w:id="44"/>
+      <w:bookmarkEnd w:id="45"/>
     </w:p>
     <w:p>
       <w:pPr>
@@ -15595,12 +15845,11 @@
           <w:szCs w:val="22"/>
         </w:rPr>
       </w:pPr>
-      <w:bookmarkStart w:id="45" w:name="_Toc437271329"/>
-      <w:r>
-        <w:lastRenderedPageBreak/>
+      <w:bookmarkStart w:id="46" w:name="_Toc437852025"/>
+      <w:r>
         <w:t>Things to Watch Out For</w:t>
       </w:r>
-      <w:bookmarkEnd w:id="45"/>
+      <w:bookmarkEnd w:id="46"/>
     </w:p>
     <w:p>
       <w:pPr>
@@ -15671,6 +15920,7 @@
           <w:szCs w:val="22"/>
           <w:lang w:val="en-US"/>
         </w:rPr>
+        <w:lastRenderedPageBreak/>
         <w:t>$</w:t>
       </w:r>
       <w:proofErr w:type="spellStart"/>
@@ -15722,7 +15972,7 @@
       <w:pPr>
         <w:pStyle w:val="Heading2"/>
       </w:pPr>
-      <w:bookmarkStart w:id="46" w:name="_Toc437271330"/>
+      <w:bookmarkStart w:id="47" w:name="_Toc437852026"/>
       <w:r>
         <w:t xml:space="preserve">Alternatives: </w:t>
       </w:r>
@@ -15734,7 +15984,7 @@
       <w:r>
         <w:t>-router</w:t>
       </w:r>
-      <w:bookmarkEnd w:id="46"/>
+      <w:bookmarkEnd w:id="47"/>
     </w:p>
     <w:p>
       <w:pPr>
@@ -16171,11 +16421,128 @@
     </w:p>
     <w:p>
       <w:pPr>
+        <w:ind w:firstLine="708"/>
+        <w:rPr>
+          <w:lang w:val="en-US"/>
+        </w:rPr>
+      </w:pPr>
+      <w:r>
+        <w:rPr>
+          <w:b/>
+          <w:lang w:val="en-US"/>
+        </w:rPr>
+        <w:t>$</w:t>
+      </w:r>
+      <w:proofErr w:type="spellStart"/>
+      <w:r>
+        <w:rPr>
+          <w:b/>
+          <w:lang w:val="en-US"/>
+        </w:rPr>
+        <w:t>urlRouterProvider</w:t>
+      </w:r>
+      <w:proofErr w:type="spellEnd"/>
+      <w:r>
+        <w:rPr>
+          <w:b/>
+          <w:lang w:val="en-US"/>
+        </w:rPr>
+        <w:t xml:space="preserve"> </w:t>
+      </w:r>
+      <w:r>
+        <w:rPr>
+          <w:lang w:val="en-US"/>
+        </w:rPr>
+        <w:t xml:space="preserve">- </w:t>
+      </w:r>
+      <w:r>
+        <w:rPr>
+          <w:lang w:val="en-US"/>
+        </w:rPr>
+        <w:t>has the responsibility of watching $location. When $location changes it runs through a list of rules one by one until a match is found. $</w:t>
+      </w:r>
+      <w:proofErr w:type="spellStart"/>
+      <w:r>
+        <w:rPr>
+          <w:lang w:val="en-US"/>
+        </w:rPr>
+        <w:t>urlRouterProvider</w:t>
+      </w:r>
+      <w:proofErr w:type="spellEnd"/>
+      <w:r>
+        <w:rPr>
+          <w:lang w:val="en-US"/>
+        </w:rPr>
+        <w:t xml:space="preserve"> is used behind the scenes anytime you specify a </w:t>
+      </w:r>
+      <w:proofErr w:type="spellStart"/>
+      <w:proofErr w:type="gramStart"/>
+      <w:r>
+        <w:rPr>
+          <w:lang w:val="en-US"/>
+        </w:rPr>
+        <w:t>url</w:t>
+      </w:r>
+      <w:proofErr w:type="spellEnd"/>
+      <w:proofErr w:type="gramEnd"/>
+      <w:r>
+        <w:rPr>
+          <w:lang w:val="en-US"/>
+        </w:rPr>
+        <w:t xml:space="preserve"> in a state configuration. All </w:t>
+      </w:r>
+      <w:proofErr w:type="spellStart"/>
+      <w:r>
+        <w:rPr>
+          <w:lang w:val="en-US"/>
+        </w:rPr>
+        <w:t>urls</w:t>
+      </w:r>
+      <w:proofErr w:type="spellEnd"/>
+      <w:r>
+        <w:rPr>
+          <w:lang w:val="en-US"/>
+        </w:rPr>
+        <w:t xml:space="preserve"> are compiled into </w:t>
+      </w:r>
+      <w:proofErr w:type="gramStart"/>
+      <w:r>
+        <w:rPr>
+          <w:lang w:val="en-US"/>
+        </w:rPr>
+        <w:t>a</w:t>
+      </w:r>
+      <w:proofErr w:type="gramEnd"/>
+      <w:r>
+        <w:rPr>
+          <w:lang w:val="en-US"/>
+        </w:rPr>
+        <w:t xml:space="preserve"> </w:t>
+      </w:r>
+      <w:proofErr w:type="spellStart"/>
+      <w:r>
+        <w:rPr>
+          <w:lang w:val="en-US"/>
+        </w:rPr>
+        <w:t>UrlMatcher</w:t>
+      </w:r>
+      <w:proofErr w:type="spellEnd"/>
+      <w:r>
+        <w:rPr>
+          <w:lang w:val="en-US"/>
+        </w:rPr>
+        <w:t xml:space="preserve"> object.</w:t>
+      </w:r>
+    </w:p>
+    <w:p>
+      <w:pPr>
         <w:pStyle w:val="Heading3"/>
       </w:pPr>
+      <w:bookmarkStart w:id="48" w:name="_Toc437852027"/>
       <w:r>
         <w:t>Events</w:t>
       </w:r>
+      <w:bookmarkEnd w:id="48"/>
     </w:p>
     <w:p>
       <w:pPr>
@@ -16325,6 +16692,7 @@
           <w:lang w:val="en-US"/>
         </w:rPr>
       </w:pPr>
+      <w:bookmarkStart w:id="49" w:name="_GoBack"/>
       <w:r>
         <w:rPr>
           <w:b/>
@@ -16348,6 +16716,7 @@
         </w:rPr>
         <w:t xml:space="preserve"> </w:t>
       </w:r>
+      <w:bookmarkEnd w:id="49"/>
       <w:r>
         <w:rPr>
           <w:lang w:val="en-US"/>
@@ -16447,6 +16816,13 @@
     </w:p>
     <w:p>
       <w:pPr>
+        <w:rPr>
+          <w:lang w:val="en-US"/>
+        </w:rPr>
+      </w:pPr>
+    </w:p>
+    <w:p>
+      <w:pPr>
         <w:spacing w:before="0" w:after="0" w:line="240" w:lineRule="auto"/>
         <w:jc w:val="left"/>
         <w:rPr>
@@ -16460,7 +16836,7 @@
         <w:br w:type="page"/>
       </w:r>
     </w:p>
-    <w:bookmarkStart w:id="47" w:name="_Toc437271331" w:displacedByCustomXml="next"/>
+    <w:bookmarkStart w:id="50" w:name="_Toc437852028" w:displacedByCustomXml="next"/>
     <w:sdt>
       <w:sdtPr>
         <w:rPr>
@@ -16489,7 +16865,7 @@
             </w:rPr>
             <w:t>Bibliography</w:t>
           </w:r>
-          <w:bookmarkEnd w:id="47"/>
+          <w:bookmarkEnd w:id="50"/>
         </w:p>
         <w:sdt>
           <w:sdtPr>
@@ -16720,8 +17096,8 @@
       </w:pPr>
     </w:p>
     <w:sectPr>
-      <w:headerReference w:type="default" r:id="rId25"/>
-      <w:footerReference w:type="default" r:id="rId26"/>
+      <w:headerReference w:type="default" r:id="rId22"/>
+      <w:footerReference w:type="default" r:id="rId23"/>
       <w:pgSz w:w="11906" w:h="16838" w:code="9"/>
       <w:pgMar w:top="1134" w:right="1134" w:bottom="1134" w:left="1418" w:header="595" w:footer="289" w:gutter="0"/>
       <w:cols w:space="720"/>
@@ -16863,7 +17239,7 @@
         <w:szCs w:val="14"/>
         <w:lang w:val="en-US"/>
       </w:rPr>
-      <w:t>28</w:t>
+      <w:t>30</w:t>
     </w:r>
     <w:r>
       <w:rPr>
@@ -23410,6 +23786,39 @@
 </file>
 
 <file path=customXml/item1.xml><?xml version="1.0" encoding="utf-8"?>
+<p:properties xmlns:p="http://schemas.microsoft.com/office/2006/metadata/properties" xmlns:xsi="http://www.w3.org/2001/XMLSchema-instance">
+  <documentManagement>
+    <AverageRating xmlns="http://schemas.microsoft.com/sharepoint/v3" xsi:nil="true"/>
+    <LikesCount xmlns="http://schemas.microsoft.com/sharepoint/v3" xsi:nil="true"/>
+    <Ratings xmlns="http://schemas.microsoft.com/sharepoint/v3" xsi:nil="true"/>
+    <LikedBy xmlns="http://schemas.microsoft.com/sharepoint/v3">
+      <UserInfo>
+        <DisplayName/>
+        <AccountId xsi:nil="true"/>
+        <AccountType/>
+      </UserInfo>
+    </LikedBy>
+    <RatedBy xmlns="http://schemas.microsoft.com/sharepoint/v3">
+      <UserInfo>
+        <DisplayName/>
+        <AccountId xsi:nil="true"/>
+        <AccountType/>
+      </UserInfo>
+    </RatedBy>
+  </documentManagement>
+</p:properties>
+</file>
+
+<file path=customXml/item2.xml><?xml version="1.0" encoding="utf-8"?>
+<?mso-contentType ?>
+<FormTemplates xmlns="http://schemas.microsoft.com/sharepoint/v3/contenttype/forms">
+  <Display>DocumentLibraryForm</Display>
+  <Edit>DocumentLibraryForm</Edit>
+  <New>DocumentLibraryForm</New>
+</FormTemplates>
+</file>
+
+<file path=customXml/item3.xml><?xml version="1.0" encoding="utf-8"?>
 <ct:contentTypeSchema xmlns:ct="http://schemas.microsoft.com/office/2006/metadata/contentType" xmlns:ma="http://schemas.microsoft.com/office/2006/metadata/properties/metaAttributes" ct:_="" ma:_="" ma:contentTypeName="Document" ma:contentTypeID="0x0101007A8C684FA8C42B4A86CE93DF86929272" ma:contentTypeVersion="6" ma:contentTypeDescription="Create a new document." ma:contentTypeScope="" ma:versionID="b1db9cc0ef8c656e4523aa83f0c99f3c">
   <xsd:schema xmlns:xsd="http://www.w3.org/2001/XMLSchema" xmlns:xs="http://www.w3.org/2001/XMLSchema" xmlns:p="http://schemas.microsoft.com/office/2006/metadata/properties" xmlns:ns1="http://schemas.microsoft.com/sharepoint/v3" targetNamespace="http://schemas.microsoft.com/office/2006/metadata/properties" ma:root="true" ma:fieldsID="d7e8a5521ee41b2a01f34b4329b5fd8a" ns1:_="">
     <xsd:import namespace="http://schemas.microsoft.com/sharepoint/v3"/>
@@ -23593,39 +24002,6 @@
 </ct:contentTypeSchema>
 </file>
 
-<file path=customXml/item2.xml><?xml version="1.0" encoding="utf-8"?>
-<?mso-contentType ?>
-<FormTemplates xmlns="http://schemas.microsoft.com/sharepoint/v3/contenttype/forms">
-  <Display>DocumentLibraryForm</Display>
-  <Edit>DocumentLibraryForm</Edit>
-  <New>DocumentLibraryForm</New>
-</FormTemplates>
-</file>
-
-<file path=customXml/item3.xml><?xml version="1.0" encoding="utf-8"?>
-<p:properties xmlns:p="http://schemas.microsoft.com/office/2006/metadata/properties" xmlns:xsi="http://www.w3.org/2001/XMLSchema-instance">
-  <documentManagement>
-    <AverageRating xmlns="http://schemas.microsoft.com/sharepoint/v3" xsi:nil="true"/>
-    <LikesCount xmlns="http://schemas.microsoft.com/sharepoint/v3" xsi:nil="true"/>
-    <Ratings xmlns="http://schemas.microsoft.com/sharepoint/v3" xsi:nil="true"/>
-    <LikedBy xmlns="http://schemas.microsoft.com/sharepoint/v3">
-      <UserInfo>
-        <DisplayName/>
-        <AccountId xsi:nil="true"/>
-        <AccountType/>
-      </UserInfo>
-    </LikedBy>
-    <RatedBy xmlns="http://schemas.microsoft.com/sharepoint/v3">
-      <UserInfo>
-        <DisplayName/>
-        <AccountId xsi:nil="true"/>
-        <AccountType/>
-      </UserInfo>
-    </RatedBy>
-  </documentManagement>
-</p:properties>
-</file>
-
 <file path=customXml/item4.xml><?xml version="1.0" encoding="utf-8"?>
 <b:Sources xmlns:b="http://schemas.openxmlformats.org/officeDocument/2006/bibliography" xmlns="http://schemas.openxmlformats.org/officeDocument/2006/bibliography" SelectedStyle="\APASixthEditionOfficeOnline.xsl" StyleName="APA" Version="6">
   <b:Source>
@@ -23737,6 +24113,23 @@
 </file>
 
 <file path=customXml/itemProps1.xml><?xml version="1.0" encoding="utf-8"?>
+<ds:datastoreItem xmlns:ds="http://schemas.openxmlformats.org/officeDocument/2006/customXml" ds:itemID="{73BB29C1-74E7-4103-AF89-A849205A681C}">
+  <ds:schemaRefs>
+    <ds:schemaRef ds:uri="http://schemas.microsoft.com/office/2006/metadata/properties"/>
+    <ds:schemaRef ds:uri="http://schemas.microsoft.com/sharepoint/v3"/>
+  </ds:schemaRefs>
+</ds:datastoreItem>
+</file>
+
+<file path=customXml/itemProps2.xml><?xml version="1.0" encoding="utf-8"?>
+<ds:datastoreItem xmlns:ds="http://schemas.openxmlformats.org/officeDocument/2006/customXml" ds:itemID="{B36DDA30-E0FF-4218-B5E3-F298BE6A6BA9}">
+  <ds:schemaRefs>
+    <ds:schemaRef ds:uri="http://schemas.microsoft.com/sharepoint/v3/contenttype/forms"/>
+  </ds:schemaRefs>
+</ds:datastoreItem>
+</file>
+
+<file path=customXml/itemProps3.xml><?xml version="1.0" encoding="utf-8"?>
 <ds:datastoreItem xmlns:ds="http://schemas.openxmlformats.org/officeDocument/2006/customXml" ds:itemID="{3009E185-B848-4D70-8200-522CAA76F879}">
   <ds:schemaRefs>
     <ds:schemaRef ds:uri="http://schemas.microsoft.com/office/2006/metadata/contentType"/>
@@ -23754,25 +24147,8 @@
 </ds:datastoreItem>
 </file>
 
-<file path=customXml/itemProps2.xml><?xml version="1.0" encoding="utf-8"?>
-<ds:datastoreItem xmlns:ds="http://schemas.openxmlformats.org/officeDocument/2006/customXml" ds:itemID="{B36DDA30-E0FF-4218-B5E3-F298BE6A6BA9}">
-  <ds:schemaRefs>
-    <ds:schemaRef ds:uri="http://schemas.microsoft.com/sharepoint/v3/contenttype/forms"/>
-  </ds:schemaRefs>
-</ds:datastoreItem>
-</file>
-
-<file path=customXml/itemProps3.xml><?xml version="1.0" encoding="utf-8"?>
-<ds:datastoreItem xmlns:ds="http://schemas.openxmlformats.org/officeDocument/2006/customXml" ds:itemID="{73BB29C1-74E7-4103-AF89-A849205A681C}">
-  <ds:schemaRefs>
-    <ds:schemaRef ds:uri="http://schemas.microsoft.com/office/2006/metadata/properties"/>
-    <ds:schemaRef ds:uri="http://schemas.microsoft.com/sharepoint/v3"/>
-  </ds:schemaRefs>
-</ds:datastoreItem>
-</file>
-
 <file path=customXml/itemProps4.xml><?xml version="1.0" encoding="utf-8"?>
-<ds:datastoreItem xmlns:ds="http://schemas.openxmlformats.org/officeDocument/2006/customXml" ds:itemID="{D65528DC-7FF8-4709-B8AA-A6D5E379FBAE}">
+<ds:datastoreItem xmlns:ds="http://schemas.openxmlformats.org/officeDocument/2006/customXml" ds:itemID="{ABEADF57-8BD9-49D8-9DA9-0B589D8F7285}">
   <ds:schemaRefs>
     <ds:schemaRef ds:uri="http://schemas.openxmlformats.org/officeDocument/2006/bibliography"/>
   </ds:schemaRefs>

--- a/Documents/AngularJS.docx
+++ b/Documents/AngularJS.docx
@@ -34,11 +34,19 @@
           <w:sz w:val="32"/>
         </w:rPr>
       </w:pPr>
+      <w:proofErr w:type="spellStart"/>
       <w:r>
         <w:rPr>
           <w:sz w:val="32"/>
         </w:rPr>
-        <w:t>Proffesional development program</w:t>
+        <w:t>Proffesional</w:t>
+      </w:r>
+      <w:proofErr w:type="spellEnd"/>
+      <w:r>
+        <w:rPr>
+          <w:sz w:val="32"/>
+        </w:rPr>
+        <w:t xml:space="preserve"> development program</w:t>
       </w:r>
     </w:p>
     <w:p>
@@ -128,111 +136,64 @@
           <w:r>
             <w:fldChar w:fldCharType="separate"/>
           </w:r>
-          <w:bookmarkStart w:id="0" w:name="_GoBack"/>
-          <w:bookmarkEnd w:id="0"/>
-          <w:r>
-            <w:rPr>
-              <w:rStyle w:val="Hyperlink"/>
-              <w:noProof/>
-            </w:rPr>
-            <w:fldChar w:fldCharType="begin"/>
-          </w:r>
-          <w:r>
-            <w:rPr>
-              <w:rStyle w:val="Hyperlink"/>
-              <w:noProof/>
-            </w:rPr>
-            <w:instrText xml:space="preserve"> </w:instrText>
-          </w:r>
-          <w:r>
-            <w:rPr>
-              <w:noProof/>
-            </w:rPr>
-            <w:instrText>HYPERLINK \l "_Toc438478908"</w:instrText>
-          </w:r>
-          <w:r>
-            <w:rPr>
-              <w:rStyle w:val="Hyperlink"/>
-              <w:noProof/>
-            </w:rPr>
-            <w:instrText xml:space="preserve"> </w:instrText>
-          </w:r>
-          <w:r>
-            <w:rPr>
-              <w:rStyle w:val="Hyperlink"/>
-              <w:noProof/>
-            </w:rPr>
-          </w:r>
-          <w:r>
-            <w:rPr>
-              <w:rStyle w:val="Hyperlink"/>
-              <w:noProof/>
-            </w:rPr>
-            <w:fldChar w:fldCharType="separate"/>
-          </w:r>
-          <w:r>
-            <w:rPr>
-              <w:rStyle w:val="Hyperlink"/>
-              <w:noProof/>
-              <w:lang w:val="en-US"/>
-            </w:rPr>
-            <w:t>Chapter 1. Prerequisite</w:t>
-          </w:r>
-          <w:r>
-            <w:rPr>
-              <w:noProof/>
-              <w:webHidden/>
-            </w:rPr>
-            <w:tab/>
-          </w:r>
-          <w:r>
-            <w:rPr>
-              <w:noProof/>
-              <w:webHidden/>
-            </w:rPr>
-            <w:fldChar w:fldCharType="begin"/>
-          </w:r>
-          <w:r>
-            <w:rPr>
-              <w:noProof/>
-              <w:webHidden/>
-            </w:rPr>
-            <w:instrText xml:space="preserve"> PAGEREF _Toc438478908 \h </w:instrText>
-          </w:r>
-          <w:r>
-            <w:rPr>
-              <w:noProof/>
-              <w:webHidden/>
-            </w:rPr>
-          </w:r>
-          <w:r>
-            <w:rPr>
-              <w:noProof/>
-              <w:webHidden/>
-            </w:rPr>
-            <w:fldChar w:fldCharType="separate"/>
-          </w:r>
-          <w:r>
-            <w:rPr>
-              <w:noProof/>
-              <w:webHidden/>
-            </w:rPr>
-            <w:t>5</w:t>
-          </w:r>
-          <w:r>
-            <w:rPr>
-              <w:noProof/>
-              <w:webHidden/>
-            </w:rPr>
-            <w:fldChar w:fldCharType="end"/>
-          </w:r>
-          <w:r>
-            <w:rPr>
-              <w:rStyle w:val="Hyperlink"/>
-              <w:noProof/>
-            </w:rPr>
-            <w:fldChar w:fldCharType="end"/>
-          </w:r>
+          <w:hyperlink w:anchor="_Toc438478908" w:history="1">
+            <w:r>
+              <w:rPr>
+                <w:rStyle w:val="Hyperlink"/>
+                <w:noProof/>
+                <w:lang w:val="en-US"/>
+              </w:rPr>
+              <w:t>Chapter 1. Prerequisite</w:t>
+            </w:r>
+            <w:r>
+              <w:rPr>
+                <w:noProof/>
+                <w:webHidden/>
+              </w:rPr>
+              <w:tab/>
+            </w:r>
+            <w:r>
+              <w:rPr>
+                <w:noProof/>
+                <w:webHidden/>
+              </w:rPr>
+              <w:fldChar w:fldCharType="begin"/>
+            </w:r>
+            <w:r>
+              <w:rPr>
+                <w:noProof/>
+                <w:webHidden/>
+              </w:rPr>
+              <w:instrText xml:space="preserve"> PAGEREF _Toc438478908 \h </w:instrText>
+            </w:r>
+            <w:r>
+              <w:rPr>
+                <w:noProof/>
+                <w:webHidden/>
+              </w:rPr>
+            </w:r>
+            <w:r>
+              <w:rPr>
+                <w:noProof/>
+                <w:webHidden/>
+              </w:rPr>
+              <w:fldChar w:fldCharType="separate"/>
+            </w:r>
+            <w:r>
+              <w:rPr>
+                <w:noProof/>
+                <w:webHidden/>
+              </w:rPr>
+              <w:t>5</w:t>
+            </w:r>
+            <w:r>
+              <w:rPr>
+                <w:noProof/>
+                <w:webHidden/>
+              </w:rPr>
+              <w:fldChar w:fldCharType="end"/>
+            </w:r>
+          </w:hyperlink>
         </w:p>
         <w:p>
           <w:pPr>
@@ -3885,7 +3846,7 @@
           <w:lang w:val="en-US"/>
         </w:rPr>
       </w:pPr>
-      <w:bookmarkStart w:id="1" w:name="_Toc438478908"/>
+      <w:bookmarkStart w:id="0" w:name="_Toc438478908"/>
       <w:r>
         <w:rPr>
           <w:lang w:val="en-US"/>
@@ -3899,18 +3860,18 @@
         </w:rPr>
         <w:t>Prerequisite</w:t>
       </w:r>
-      <w:bookmarkEnd w:id="1"/>
+      <w:bookmarkEnd w:id="0"/>
     </w:p>
     <w:p>
       <w:pPr>
         <w:pStyle w:val="Heading2"/>
         <w:jc w:val="left"/>
       </w:pPr>
-      <w:bookmarkStart w:id="2" w:name="_Toc438478909"/>
+      <w:bookmarkStart w:id="1" w:name="_Toc438478909"/>
       <w:r>
         <w:t>HTML</w:t>
       </w:r>
-      <w:bookmarkEnd w:id="2"/>
+      <w:bookmarkEnd w:id="1"/>
     </w:p>
     <w:p>
       <w:pPr>
@@ -3920,11 +3881,19 @@
           <w:lang w:val="en-US"/>
         </w:rPr>
       </w:pPr>
-      <w:r>
-        <w:rPr>
-          <w:lang w:val="en-US"/>
-        </w:rPr>
-        <w:t>HyperText Markup Language, commonly referred to as HTML, is the standard markup language used to create web pages. Web browsers can read HTML files and render them into visible or audible web pages. HTML describes the structure of a website semantically along with cues for presentation, making it a markup language, rather than a programming language.</w:t>
+      <w:proofErr w:type="spellStart"/>
+      <w:r>
+        <w:rPr>
+          <w:lang w:val="en-US"/>
+        </w:rPr>
+        <w:t>HyperText</w:t>
+      </w:r>
+      <w:proofErr w:type="spellEnd"/>
+      <w:r>
+        <w:rPr>
+          <w:lang w:val="en-US"/>
+        </w:rPr>
+        <w:t xml:space="preserve"> Markup Language, commonly referred to as HTML, is the standard markup language used to create web pages. Web browsers can read HTML files and render them into visible or audible web pages. HTML describes the structure of a website semantically along with cues for presentation, making it a markup language, rather than a programming language.</w:t>
       </w:r>
     </w:p>
     <w:p>
@@ -4002,11 +3971,11 @@
         <w:pStyle w:val="Heading2"/>
         <w:jc w:val="left"/>
       </w:pPr>
-      <w:bookmarkStart w:id="3" w:name="_Toc438478910"/>
+      <w:bookmarkStart w:id="2" w:name="_Toc438478910"/>
       <w:r>
         <w:t>CSS</w:t>
       </w:r>
-      <w:bookmarkEnd w:id="3"/>
+      <w:bookmarkEnd w:id="2"/>
     </w:p>
     <w:p>
       <w:pPr>
@@ -4101,11 +4070,11 @@
         <w:pStyle w:val="Heading2"/>
         <w:jc w:val="left"/>
       </w:pPr>
-      <w:bookmarkStart w:id="4" w:name="_Toc438478911"/>
+      <w:bookmarkStart w:id="3" w:name="_Toc438478911"/>
       <w:r>
         <w:t>JavaScript</w:t>
       </w:r>
-      <w:bookmarkEnd w:id="4"/>
+      <w:bookmarkEnd w:id="3"/>
     </w:p>
     <w:p>
       <w:pPr>
@@ -4124,7 +4093,21 @@
         <w:rPr>
           <w:lang w:val="en-US"/>
         </w:rPr>
-        <w:t>JavaScript is a high-level, dynamic, untyped, and interpreted programming language.</w:t>
+        <w:t xml:space="preserve">JavaScript is a high-level, dynamic, </w:t>
+      </w:r>
+      <w:proofErr w:type="spellStart"/>
+      <w:r>
+        <w:rPr>
+          <w:lang w:val="en-US"/>
+        </w:rPr>
+        <w:t>untyped</w:t>
+      </w:r>
+      <w:proofErr w:type="spellEnd"/>
+      <w:r>
+        <w:rPr>
+          <w:lang w:val="en-US"/>
+        </w:rPr>
+        <w:t>, and interpreted programming language.</w:t>
       </w:r>
       <w:r>
         <w:rPr>
@@ -4236,7 +4219,14 @@
         <w:rPr>
           <w:lang w:val="en-US"/>
         </w:rPr>
-        <w:t xml:space="preserve">comes into scope. On </w:t>
+        <w:t xml:space="preserve">comes into scope. </w:t>
+      </w:r>
+      <w:proofErr w:type="gramStart"/>
+      <w:r>
+        <w:rPr>
+          <w:lang w:val="en-US"/>
+        </w:rPr>
+        <w:t xml:space="preserve">On </w:t>
       </w:r>
       <w:r>
         <w:rPr>
@@ -4248,7 +4238,14 @@
         <w:rPr>
           <w:lang w:val="en-US"/>
         </w:rPr>
-        <w:t>he first pass it initializes variables and on the second pass it executes</w:t>
+        <w:t>he</w:t>
+      </w:r>
+      <w:proofErr w:type="gramEnd"/>
+      <w:r>
+        <w:rPr>
+          <w:lang w:val="en-US"/>
+        </w:rPr>
+        <w:t xml:space="preserve"> first pass it initializes variables and on the second pass it executes</w:t>
       </w:r>
       <w:r>
         <w:rPr>
@@ -4272,7 +4269,21 @@
         <w:rPr>
           <w:lang w:val="en-US"/>
         </w:rPr>
-        <w:t xml:space="preserve">Variables are scoped by functions in JavaScript and they’re either global or local.Global variables are accessible everywhere, and </w:t>
+        <w:t xml:space="preserve">Variables are scoped by functions in JavaScript and they’re either global or </w:t>
+      </w:r>
+      <w:proofErr w:type="spellStart"/>
+      <w:r>
+        <w:rPr>
+          <w:lang w:val="en-US"/>
+        </w:rPr>
+        <w:t>local.Global</w:t>
+      </w:r>
+      <w:proofErr w:type="spellEnd"/>
+      <w:r>
+        <w:rPr>
+          <w:lang w:val="en-US"/>
+        </w:rPr>
+        <w:t xml:space="preserve"> variables are accessible everywhere, and </w:t>
       </w:r>
       <w:r>
         <w:rPr>
@@ -4291,7 +4302,21 @@
         <w:rPr>
           <w:lang w:val="en-US"/>
         </w:rPr>
-        <w:t>JavaScript variables are declared following the var keyword. A variable can contain</w:t>
+        <w:t xml:space="preserve">JavaScript variables are declared following the </w:t>
+      </w:r>
+      <w:proofErr w:type="spellStart"/>
+      <w:r>
+        <w:rPr>
+          <w:lang w:val="en-US"/>
+        </w:rPr>
+        <w:t>var</w:t>
+      </w:r>
+      <w:proofErr w:type="spellEnd"/>
+      <w:r>
+        <w:rPr>
+          <w:lang w:val="en-US"/>
+        </w:rPr>
+        <w:t xml:space="preserve"> keyword. A variable can contain</w:t>
       </w:r>
       <w:r>
         <w:rPr>
@@ -4396,11 +4421,13 @@
         <w:pStyle w:val="Heading2"/>
         <w:jc w:val="left"/>
       </w:pPr>
-      <w:bookmarkStart w:id="5" w:name="_Toc438478912"/>
+      <w:bookmarkStart w:id="4" w:name="_Toc438478912"/>
+      <w:proofErr w:type="gramStart"/>
       <w:r>
         <w:t>jQuery</w:t>
       </w:r>
-      <w:bookmarkEnd w:id="5"/>
+      <w:bookmarkEnd w:id="4"/>
+      <w:proofErr w:type="gramEnd"/>
       <w:r>
         <w:tab/>
       </w:r>
@@ -4418,11 +4445,75 @@
         </w:rPr>
         <w:tab/>
       </w:r>
-      <w:r>
-        <w:rPr>
-          <w:lang w:val="en-US"/>
-        </w:rPr>
-        <w:t>jQuery is a cross-platform JavaScript library designed to simplify the client-side scripting of HTML. jQuery is the most popular JavaScript library in use today, with installation on 65% of the top 10 million highest-trafficked sites on the Web. jQuery is free, open-source software licensed under the MIT License. jQuery's syntax is designed to make it easier to navigate a document, select DOM elements, create animations, handle events, and develop Ajax applications. jQuery also provides capabilities for developers to create plug-ins on top of the JavaScript library. This enables developers to create abstractions for low-level interaction and animation, advanced effects and high-level, theme-able widgets. The modular approach to the jQuery library allows the creation of powerful dynamic web pages and web applications.</w:t>
+      <w:proofErr w:type="gramStart"/>
+      <w:r>
+        <w:rPr>
+          <w:lang w:val="en-US"/>
+        </w:rPr>
+        <w:t>jQuery</w:t>
+      </w:r>
+      <w:proofErr w:type="gramEnd"/>
+      <w:r>
+        <w:rPr>
+          <w:lang w:val="en-US"/>
+        </w:rPr>
+        <w:t xml:space="preserve"> is a cross-platform JavaScript library designed to simplify the client-side scripting of HTML. </w:t>
+      </w:r>
+      <w:proofErr w:type="gramStart"/>
+      <w:r>
+        <w:rPr>
+          <w:lang w:val="en-US"/>
+        </w:rPr>
+        <w:t>jQuery</w:t>
+      </w:r>
+      <w:proofErr w:type="gramEnd"/>
+      <w:r>
+        <w:rPr>
+          <w:lang w:val="en-US"/>
+        </w:rPr>
+        <w:t xml:space="preserve"> is the most popular JavaScript library in use today, with installation on 65% of the top 10 million highest-trafficked sites on the Web. </w:t>
+      </w:r>
+      <w:proofErr w:type="gramStart"/>
+      <w:r>
+        <w:rPr>
+          <w:lang w:val="en-US"/>
+        </w:rPr>
+        <w:t>jQuery</w:t>
+      </w:r>
+      <w:proofErr w:type="gramEnd"/>
+      <w:r>
+        <w:rPr>
+          <w:lang w:val="en-US"/>
+        </w:rPr>
+        <w:t xml:space="preserve"> is free, open-source software licensed under the MIT License. </w:t>
+      </w:r>
+      <w:proofErr w:type="gramStart"/>
+      <w:r>
+        <w:rPr>
+          <w:lang w:val="en-US"/>
+        </w:rPr>
+        <w:t>jQuery's</w:t>
+      </w:r>
+      <w:proofErr w:type="gramEnd"/>
+      <w:r>
+        <w:rPr>
+          <w:lang w:val="en-US"/>
+        </w:rPr>
+        <w:t xml:space="preserve"> syntax is designed to make it easier to navigate a document, select DOM elements, create animations, handle events, and develop Ajax applications. </w:t>
+      </w:r>
+      <w:proofErr w:type="gramStart"/>
+      <w:r>
+        <w:rPr>
+          <w:lang w:val="en-US"/>
+        </w:rPr>
+        <w:t>jQuery</w:t>
+      </w:r>
+      <w:proofErr w:type="gramEnd"/>
+      <w:r>
+        <w:rPr>
+          <w:lang w:val="en-US"/>
+        </w:rPr>
+        <w:t xml:space="preserve"> also provides capabilities for developers to create plug-ins on top of the JavaScript library. This enables developers to create abstractions for low-level interaction and animation, advanced effects and high-level, theme-able widgets. The modular approach to the jQuery library allows the creation of powerful dynamic web pages and web applications.</w:t>
       </w:r>
       <w:r>
         <w:rPr>
@@ -4479,11 +4570,11 @@
         <w:pStyle w:val="Heading2"/>
         <w:jc w:val="left"/>
       </w:pPr>
-      <w:bookmarkStart w:id="6" w:name="_Toc438478913"/>
+      <w:bookmarkStart w:id="5" w:name="_Toc438478913"/>
       <w:r>
         <w:t>S.P.A. Theory</w:t>
       </w:r>
-      <w:bookmarkEnd w:id="6"/>
+      <w:bookmarkEnd w:id="5"/>
     </w:p>
     <w:p>
       <w:pPr>
@@ -4689,7 +4780,21 @@
         <w:rPr>
           <w:lang w:val="en-US"/>
         </w:rPr>
-        <w:t>The most prominent technique currently being used is Ajax. Predominantly using the XMLHttpRequest object from JavaScript, other AJAX approaches include using IFRAME or script HTML elements. Popular libraries like jQuery, which normalize AJAX behavior across browsers from different manufacturers, have further popularized the AJAX technique.</w:t>
+        <w:t xml:space="preserve">The most prominent technique currently being used is Ajax. Predominantly using the </w:t>
+      </w:r>
+      <w:proofErr w:type="spellStart"/>
+      <w:r>
+        <w:rPr>
+          <w:lang w:val="en-US"/>
+        </w:rPr>
+        <w:t>XMLHttpRequest</w:t>
+      </w:r>
+      <w:proofErr w:type="spellEnd"/>
+      <w:r>
+        <w:rPr>
+          <w:lang w:val="en-US"/>
+        </w:rPr>
+        <w:t xml:space="preserve"> object from JavaScript, other AJAX approaches include using IFRAME or script HTML elements. Popular libraries like jQuery, which normalize AJAX behavior across browsers from different manufacturers, have further popularized the AJAX technique.</w:t>
       </w:r>
     </w:p>
     <w:p>
@@ -4704,12 +4809,14 @@
           <w:lang w:val="en-US"/>
         </w:rPr>
       </w:pPr>
+      <w:proofErr w:type="spellStart"/>
       <w:r>
         <w:rPr>
           <w:lang w:val="en-US"/>
         </w:rPr>
         <w:t>Websockets</w:t>
       </w:r>
+      <w:proofErr w:type="spellEnd"/>
     </w:p>
     <w:p>
       <w:pPr>
@@ -4719,11 +4826,33 @@
           <w:lang w:val="en-US"/>
         </w:rPr>
       </w:pPr>
-      <w:r>
-        <w:rPr>
-          <w:lang w:val="en-US"/>
-        </w:rPr>
-        <w:t>WebSockets are a bidirectional stateful real-time client-server communication technology part of the HTML5 specification, superior to AJAX in terms of performance and simplicity.</w:t>
+      <w:proofErr w:type="spellStart"/>
+      <w:r>
+        <w:rPr>
+          <w:lang w:val="en-US"/>
+        </w:rPr>
+        <w:t>WebSockets</w:t>
+      </w:r>
+      <w:proofErr w:type="spellEnd"/>
+      <w:r>
+        <w:rPr>
+          <w:lang w:val="en-US"/>
+        </w:rPr>
+        <w:t xml:space="preserve"> are a bidirectional </w:t>
+      </w:r>
+      <w:proofErr w:type="spellStart"/>
+      <w:r>
+        <w:rPr>
+          <w:lang w:val="en-US"/>
+        </w:rPr>
+        <w:t>stateful</w:t>
+      </w:r>
+      <w:proofErr w:type="spellEnd"/>
+      <w:r>
+        <w:rPr>
+          <w:lang w:val="en-US"/>
+        </w:rPr>
+        <w:t xml:space="preserve"> real-time client-server communication technology part of the HTML5 specification, superior to AJAX in terms of performance and simplicity.</w:t>
       </w:r>
     </w:p>
     <w:p>
@@ -4859,7 +4988,7 @@
           <w:lang w:val="en-US"/>
         </w:rPr>
       </w:pPr>
-      <w:bookmarkStart w:id="7" w:name="_Toc438478914"/>
+      <w:bookmarkStart w:id="6" w:name="_Toc438478914"/>
       <w:r>
         <w:rPr>
           <w:szCs w:val="24"/>
@@ -4868,7 +4997,7 @@
         <w:lastRenderedPageBreak/>
         <w:t>Chapter2. The AngularJS Philosophy</w:t>
       </w:r>
-      <w:bookmarkEnd w:id="7"/>
+      <w:bookmarkEnd w:id="6"/>
     </w:p>
     <w:p>
       <w:pPr>
@@ -4882,7 +5011,21 @@
         <w:rPr>
           <w:lang w:val="en-US"/>
         </w:rPr>
-        <w:t>AngularJS is a superheroic JavaScri</w:t>
+        <w:t xml:space="preserve">AngularJS is a </w:t>
+      </w:r>
+      <w:proofErr w:type="spellStart"/>
+      <w:r>
+        <w:rPr>
+          <w:lang w:val="en-US"/>
+        </w:rPr>
+        <w:t>superheroic</w:t>
+      </w:r>
+      <w:proofErr w:type="spellEnd"/>
+      <w:r>
+        <w:rPr>
+          <w:lang w:val="en-US"/>
+        </w:rPr>
+        <w:t xml:space="preserve"> JavaScri</w:t>
       </w:r>
       <w:r>
         <w:rPr>
@@ -4920,11 +5063,11 @@
         <w:pStyle w:val="Heading2"/>
         <w:jc w:val="left"/>
       </w:pPr>
-      <w:bookmarkStart w:id="8" w:name="_Toc438478915"/>
+      <w:bookmarkStart w:id="7" w:name="_Toc438478915"/>
       <w:r>
         <w:t>What Is MVC (Model-View-Controller)?</w:t>
       </w:r>
-      <w:bookmarkEnd w:id="8"/>
+      <w:bookmarkEnd w:id="7"/>
     </w:p>
     <w:p>
       <w:pPr>
@@ -4938,11 +5081,19 @@
           <w:lang w:val="en-US"/>
         </w:rPr>
       </w:pPr>
-      <w:r>
-        <w:rPr>
-          <w:lang w:val="en-US"/>
-        </w:rPr>
-        <w:t>a way to separate logical units and concerns when developing large applications.</w:t>
+      <w:proofErr w:type="gramStart"/>
+      <w:r>
+        <w:rPr>
+          <w:lang w:val="en-US"/>
+        </w:rPr>
+        <w:t>a</w:t>
+      </w:r>
+      <w:proofErr w:type="gramEnd"/>
+      <w:r>
+        <w:rPr>
+          <w:lang w:val="en-US"/>
+        </w:rPr>
+        <w:t xml:space="preserve"> way to separate logical units and concerns when developing large applications.</w:t>
       </w:r>
     </w:p>
     <w:p>
@@ -5053,6 +5204,7 @@
         </w:rPr>
         <w:t xml:space="preserve"> </w:t>
       </w:r>
+      <w:proofErr w:type="gramStart"/>
       <w:r>
         <w:rPr>
           <w:lang w:val="en-US"/>
@@ -5069,7 +5221,14 @@
         <w:rPr>
           <w:lang w:val="en-US"/>
         </w:rPr>
-        <w:t>n the current model of the application.</w:t>
+        <w:t>n</w:t>
+      </w:r>
+      <w:proofErr w:type="gramEnd"/>
+      <w:r>
+        <w:rPr>
+          <w:lang w:val="en-US"/>
+        </w:rPr>
+        <w:t xml:space="preserve"> the current model of the application.</w:t>
       </w:r>
     </w:p>
     <w:p>
@@ -5101,7 +5260,21 @@
         <w:rPr>
           <w:lang w:val="en-US"/>
         </w:rPr>
-        <w:t xml:space="preserve"> is the business logic and presentation layer, which peforms actions such as fetching data, and makes decisions such as how to present the model, which</w:t>
+        <w:t xml:space="preserve"> is the business logic and presentation layer, which </w:t>
+      </w:r>
+      <w:proofErr w:type="spellStart"/>
+      <w:r>
+        <w:rPr>
+          <w:lang w:val="en-US"/>
+        </w:rPr>
+        <w:t>peforms</w:t>
+      </w:r>
+      <w:proofErr w:type="spellEnd"/>
+      <w:r>
+        <w:rPr>
+          <w:lang w:val="en-US"/>
+        </w:rPr>
+        <w:t xml:space="preserve"> actions such as fetching data, and makes decisions such as how to present the model, which</w:t>
       </w:r>
       <w:r>
         <w:rPr>
@@ -5136,25 +5309,25 @@
         <w:pStyle w:val="Heading2"/>
         <w:jc w:val="left"/>
       </w:pPr>
-      <w:bookmarkStart w:id="9" w:name="_Toc438478916"/>
+      <w:bookmarkStart w:id="8" w:name="_Toc438478916"/>
       <w:r>
         <w:t xml:space="preserve">Core </w:t>
       </w:r>
       <w:r>
         <w:t>beliefs</w:t>
       </w:r>
-      <w:bookmarkEnd w:id="9"/>
+      <w:bookmarkEnd w:id="8"/>
     </w:p>
     <w:p>
       <w:pPr>
         <w:pStyle w:val="Heading3"/>
         <w:jc w:val="left"/>
       </w:pPr>
-      <w:bookmarkStart w:id="10" w:name="_Toc438478917"/>
+      <w:bookmarkStart w:id="9" w:name="_Toc438478917"/>
       <w:r>
         <w:t>Data-driven (via data-binding)</w:t>
       </w:r>
-      <w:bookmarkEnd w:id="10"/>
+      <w:bookmarkEnd w:id="9"/>
     </w:p>
     <w:p>
       <w:pPr>
@@ -5279,12 +5452,12 @@
         <w:pStyle w:val="Heading3"/>
         <w:jc w:val="left"/>
       </w:pPr>
-      <w:bookmarkStart w:id="11" w:name="_Toc438478918"/>
+      <w:bookmarkStart w:id="10" w:name="_Toc438478918"/>
       <w:r>
         <w:lastRenderedPageBreak/>
         <w:t>Declarative</w:t>
       </w:r>
-      <w:bookmarkEnd w:id="11"/>
+      <w:bookmarkEnd w:id="10"/>
     </w:p>
     <w:p>
       <w:pPr>
@@ -5358,7 +5531,21 @@
         <w:rPr>
           <w:lang w:val="en-US"/>
         </w:rPr>
-        <w:t>it to do, whether it is creating tabs or datepickers.</w:t>
+        <w:t xml:space="preserve">it to do, whether it is creating tabs or </w:t>
+      </w:r>
+      <w:proofErr w:type="spellStart"/>
+      <w:r>
+        <w:rPr>
+          <w:lang w:val="en-US"/>
+        </w:rPr>
+        <w:t>datepickers</w:t>
+      </w:r>
+      <w:proofErr w:type="spellEnd"/>
+      <w:r>
+        <w:rPr>
+          <w:lang w:val="en-US"/>
+        </w:rPr>
+        <w:t>.</w:t>
       </w:r>
     </w:p>
     <w:p>
@@ -5366,11 +5553,11 @@
         <w:pStyle w:val="Heading3"/>
         <w:jc w:val="left"/>
       </w:pPr>
-      <w:bookmarkStart w:id="12" w:name="_Toc438478919"/>
+      <w:bookmarkStart w:id="11" w:name="_Toc438478919"/>
       <w:r>
         <w:t>Separate your concerns</w:t>
       </w:r>
-      <w:bookmarkEnd w:id="12"/>
+      <w:bookmarkEnd w:id="11"/>
     </w:p>
     <w:p>
       <w:pPr>
@@ -5584,11 +5771,11 @@
         <w:pStyle w:val="Heading3"/>
         <w:jc w:val="left"/>
       </w:pPr>
-      <w:bookmarkStart w:id="13" w:name="_Toc438478920"/>
+      <w:bookmarkStart w:id="12" w:name="_Toc438478920"/>
       <w:r>
         <w:t>Dependency Injection</w:t>
       </w:r>
-      <w:bookmarkEnd w:id="13"/>
+      <w:bookmarkEnd w:id="12"/>
     </w:p>
     <w:p>
       <w:pPr>
@@ -5620,13 +5807,27 @@
         <w:rPr>
           <w:lang w:val="en-US"/>
         </w:rPr>
-        <w:t>instead of instantiating them inline via the new operator or calling a function explicitly</w:t>
-      </w:r>
-      <w:r>
-        <w:rPr>
-          <w:lang w:val="en-US"/>
-        </w:rPr>
-        <w:t>. S</w:t>
+        <w:t xml:space="preserve">instead of instantiating them inline via the new operator or calling a function </w:t>
+      </w:r>
+      <w:proofErr w:type="gramStart"/>
+      <w:r>
+        <w:rPr>
+          <w:lang w:val="en-US"/>
+        </w:rPr>
+        <w:t>explicitly</w:t>
+      </w:r>
+      <w:r>
+        <w:rPr>
+          <w:lang w:val="en-US"/>
+        </w:rPr>
+        <w:t>.</w:t>
+      </w:r>
+      <w:proofErr w:type="gramEnd"/>
+      <w:r>
+        <w:rPr>
+          <w:lang w:val="en-US"/>
+        </w:rPr>
+        <w:t xml:space="preserve"> S</w:t>
       </w:r>
       <w:r>
         <w:rPr>
@@ -5715,12 +5916,12 @@
         <w:pStyle w:val="Heading3"/>
         <w:jc w:val="left"/>
       </w:pPr>
-      <w:bookmarkStart w:id="14" w:name="_Toc438478921"/>
+      <w:bookmarkStart w:id="13" w:name="_Toc438478921"/>
       <w:r>
         <w:lastRenderedPageBreak/>
         <w:t>Extensible</w:t>
       </w:r>
-      <w:bookmarkEnd w:id="14"/>
+      <w:bookmarkEnd w:id="13"/>
     </w:p>
     <w:p>
       <w:pPr>
@@ -5746,7 +5947,35 @@
         <w:rPr>
           <w:lang w:val="en-US"/>
         </w:rPr>
-        <w:t>integrate with third-party libraries like jQueryUI and BootStrap, to name a few, to</w:t>
+        <w:t xml:space="preserve">integrate with third-party libraries like </w:t>
+      </w:r>
+      <w:proofErr w:type="spellStart"/>
+      <w:r>
+        <w:rPr>
+          <w:lang w:val="en-US"/>
+        </w:rPr>
+        <w:t>jQueryUI</w:t>
+      </w:r>
+      <w:proofErr w:type="spellEnd"/>
+      <w:r>
+        <w:rPr>
+          <w:lang w:val="en-US"/>
+        </w:rPr>
+        <w:t xml:space="preserve"> and </w:t>
+      </w:r>
+      <w:proofErr w:type="spellStart"/>
+      <w:r>
+        <w:rPr>
+          <w:lang w:val="en-US"/>
+        </w:rPr>
+        <w:t>BootStrap</w:t>
+      </w:r>
+      <w:proofErr w:type="spellEnd"/>
+      <w:r>
+        <w:rPr>
+          <w:lang w:val="en-US"/>
+        </w:rPr>
+        <w:t>, to name a few, to</w:t>
       </w:r>
       <w:r>
         <w:rPr>
@@ -5790,11 +6019,11 @@
         <w:pStyle w:val="Heading3"/>
         <w:jc w:val="left"/>
       </w:pPr>
-      <w:bookmarkStart w:id="15" w:name="_Toc438478922"/>
+      <w:bookmarkStart w:id="14" w:name="_Toc438478922"/>
       <w:r>
         <w:t>Test first, test again, keep testing</w:t>
       </w:r>
-      <w:bookmarkEnd w:id="15"/>
+      <w:bookmarkEnd w:id="14"/>
     </w:p>
     <w:p>
       <w:pPr>
@@ -5912,25 +6141,25 @@
           <w:lang w:val="en-US"/>
         </w:rPr>
       </w:pPr>
-      <w:bookmarkStart w:id="16" w:name="_Toc438478923"/>
+      <w:bookmarkStart w:id="15" w:name="_Toc438478923"/>
       <w:r>
         <w:rPr>
           <w:lang w:val="en-US"/>
         </w:rPr>
         <w:t>Chapter 3. Starting out with AngularJS</w:t>
       </w:r>
-      <w:bookmarkEnd w:id="16"/>
+      <w:bookmarkEnd w:id="15"/>
     </w:p>
     <w:p>
       <w:pPr>
         <w:pStyle w:val="Heading2"/>
         <w:jc w:val="left"/>
       </w:pPr>
-      <w:bookmarkStart w:id="17" w:name="_Toc438478924"/>
+      <w:bookmarkStart w:id="16" w:name="_Toc438478924"/>
       <w:r>
         <w:t>Bootstrapping AngularJS</w:t>
       </w:r>
-      <w:bookmarkEnd w:id="17"/>
+      <w:bookmarkEnd w:id="16"/>
     </w:p>
     <w:p>
       <w:pPr>
@@ -6048,15 +6277,38 @@
         <w:rPr>
           <w:lang w:val="en-US"/>
         </w:rPr>
-        <w:t xml:space="preserve"> AngularJS application can be auto-bootstrapped per HTML document. The first ngApp found in the document will be used to define the root element to auto-bootstrap as an application. To run multiple applications in an HTML document you must manually bootstrap them </w:t>
+        <w:t xml:space="preserve"> AngularJS application can be auto-bootstrapped per HTML document. The first </w:t>
+      </w:r>
+      <w:proofErr w:type="spellStart"/>
+      <w:r>
+        <w:rPr>
+          <w:lang w:val="en-US"/>
+        </w:rPr>
+        <w:t>ngApp</w:t>
+      </w:r>
+      <w:proofErr w:type="spellEnd"/>
+      <w:r>
+        <w:rPr>
+          <w:lang w:val="en-US"/>
+        </w:rPr>
+        <w:t xml:space="preserve"> found in the document will be used to define the root element to auto-bootstrap as an application. To run multiple applications in an HTML document you must manually bootstrap them </w:t>
       </w:r>
       <w:r>
         <w:rPr>
           <w:b/>
           <w:lang w:val="en-US"/>
         </w:rPr>
-        <w:t>using angular.bootstrap</w:t>
-      </w:r>
+        <w:t xml:space="preserve">using </w:t>
+      </w:r>
+      <w:proofErr w:type="spellStart"/>
+      <w:r>
+        <w:rPr>
+          <w:b/>
+          <w:lang w:val="en-US"/>
+        </w:rPr>
+        <w:t>angular.bootstrap</w:t>
+      </w:r>
+      <w:proofErr w:type="spellEnd"/>
       <w:r>
         <w:rPr>
           <w:lang w:val="en-US"/>
@@ -6119,11 +6371,11 @@
         <w:pStyle w:val="Heading2"/>
         <w:jc w:val="left"/>
       </w:pPr>
-      <w:bookmarkStart w:id="18" w:name="_Toc438478925"/>
+      <w:bookmarkStart w:id="17" w:name="_Toc438478925"/>
       <w:r>
         <w:t>Modules</w:t>
       </w:r>
-      <w:bookmarkEnd w:id="18"/>
+      <w:bookmarkEnd w:id="17"/>
     </w:p>
     <w:p>
       <w:pPr>
@@ -6345,12 +6597,17 @@
         <w:pStyle w:val="Heading2"/>
         <w:jc w:val="left"/>
       </w:pPr>
-      <w:bookmarkStart w:id="19" w:name="_Toc438478926"/>
+      <w:bookmarkStart w:id="18" w:name="_Toc438478926"/>
       <w:r>
         <w:lastRenderedPageBreak/>
-        <w:t>Using ng-bind Versus Double Curlies</w:t>
-      </w:r>
-      <w:bookmarkEnd w:id="19"/>
+        <w:t xml:space="preserve">Using ng-bind Versus Double </w:t>
+      </w:r>
+      <w:proofErr w:type="spellStart"/>
+      <w:r>
+        <w:t>Curlies</w:t>
+      </w:r>
+      <w:bookmarkEnd w:id="18"/>
+      <w:proofErr w:type="spellEnd"/>
     </w:p>
     <w:p>
       <w:pPr>
@@ -6561,11 +6818,11 @@
         <w:pStyle w:val="Heading2"/>
         <w:jc w:val="left"/>
       </w:pPr>
-      <w:bookmarkStart w:id="20" w:name="_Toc438478927"/>
+      <w:bookmarkStart w:id="19" w:name="_Toc438478927"/>
       <w:r>
         <w:t>First Controller</w:t>
       </w:r>
-      <w:bookmarkEnd w:id="20"/>
+      <w:bookmarkEnd w:id="19"/>
     </w:p>
     <w:p>
       <w:pPr>
@@ -6930,11 +7187,27 @@
         <w:pStyle w:val="Heading3"/>
         <w:jc w:val="left"/>
       </w:pPr>
-      <w:bookmarkStart w:id="21" w:name="_Toc438478928"/>
-      <w:r>
-        <w:t>$scope Versus controllerAs Syntax</w:t>
-      </w:r>
-      <w:bookmarkEnd w:id="21"/>
+      <w:bookmarkStart w:id="20" w:name="_Toc438478928"/>
+      <w:r>
+        <w:t xml:space="preserve">$scope </w:t>
+      </w:r>
+      <w:proofErr w:type="gramStart"/>
+      <w:r>
+        <w:t>Versus</w:t>
+      </w:r>
+      <w:proofErr w:type="gramEnd"/>
+      <w:r>
+        <w:t xml:space="preserve"> </w:t>
+      </w:r>
+      <w:proofErr w:type="spellStart"/>
+      <w:r>
+        <w:t>controllerAs</w:t>
+      </w:r>
+      <w:proofErr w:type="spellEnd"/>
+      <w:r>
+        <w:t xml:space="preserve"> Syntax</w:t>
+      </w:r>
+      <w:bookmarkEnd w:id="20"/>
     </w:p>
     <w:p>
       <w:pPr>
@@ -6977,19 +7250,40 @@
         <w:rPr>
           <w:lang w:val="en-US"/>
         </w:rPr>
-        <w:t>In AngularJS 1.2 and later, there is a new syntax, the controllerAs syntax, which allows</w:t>
-      </w:r>
-      <w:r>
-        <w:rPr>
-          <w:lang w:val="en-US"/>
-        </w:rPr>
-        <w:t xml:space="preserve"> </w:t>
-      </w:r>
-      <w:r>
-        <w:rPr>
-          <w:lang w:val="en-US"/>
-        </w:rPr>
-        <w:t xml:space="preserve">us to define the variables on the controller instance using the </w:t>
+        <w:t xml:space="preserve">In AngularJS 1.2 and later, there is a new syntax, the </w:t>
+      </w:r>
+      <w:proofErr w:type="spellStart"/>
+      <w:r>
+        <w:rPr>
+          <w:lang w:val="en-US"/>
+        </w:rPr>
+        <w:t>controllerAs</w:t>
+      </w:r>
+      <w:proofErr w:type="spellEnd"/>
+      <w:r>
+        <w:rPr>
+          <w:lang w:val="en-US"/>
+        </w:rPr>
+        <w:t xml:space="preserve"> syntax, which allows</w:t>
+      </w:r>
+      <w:r>
+        <w:rPr>
+          <w:lang w:val="en-US"/>
+        </w:rPr>
+        <w:t xml:space="preserve"> </w:t>
+      </w:r>
+      <w:r>
+        <w:rPr>
+          <w:lang w:val="en-US"/>
+        </w:rPr>
+        <w:t xml:space="preserve">us to define the variables on the controller instance using </w:t>
+      </w:r>
+      <w:proofErr w:type="gramStart"/>
+      <w:r>
+        <w:rPr>
+          <w:lang w:val="en-US"/>
+        </w:rPr>
+        <w:t xml:space="preserve">the </w:t>
       </w:r>
       <w:r>
         <w:rPr>
@@ -6998,6 +7292,7 @@
         </w:rPr>
         <w:t>this</w:t>
       </w:r>
+      <w:proofErr w:type="gramEnd"/>
       <w:r>
         <w:rPr>
           <w:lang w:val="en-US"/>
@@ -7092,7 +7387,14 @@
         <w:rPr>
           <w:lang w:val="en-US"/>
         </w:rPr>
-        <w:t xml:space="preserve">Also, as good practice, we avoid referring to the </w:t>
+        <w:t xml:space="preserve">Also, as good practice, we avoid referring to </w:t>
+      </w:r>
+      <w:proofErr w:type="gramStart"/>
+      <w:r>
+        <w:rPr>
+          <w:lang w:val="en-US"/>
+        </w:rPr>
+        <w:t xml:space="preserve">the </w:t>
       </w:r>
       <w:r>
         <w:rPr>
@@ -7101,6 +7403,7 @@
         </w:rPr>
         <w:t>this</w:t>
       </w:r>
+      <w:proofErr w:type="gramEnd"/>
       <w:r>
         <w:rPr>
           <w:lang w:val="en-US"/>
@@ -7119,6 +7422,7 @@
         </w:rPr>
         <w:t xml:space="preserve">preferring to use a proxy </w:t>
       </w:r>
+      <w:proofErr w:type="spellStart"/>
       <w:r>
         <w:rPr>
           <w:b/>
@@ -7136,7 +7440,14 @@
         <w:rPr>
           <w:lang w:val="en-US"/>
         </w:rPr>
-        <w:t>iable, which points to this.</w:t>
+        <w:t>iable</w:t>
+      </w:r>
+      <w:proofErr w:type="spellEnd"/>
+      <w:r>
+        <w:rPr>
+          <w:lang w:val="en-US"/>
+        </w:rPr>
+        <w:t>, which points to this.</w:t>
       </w:r>
     </w:p>
     <w:p>
@@ -7144,7 +7455,7 @@
         <w:pStyle w:val="Heading2"/>
         <w:jc w:val="left"/>
       </w:pPr>
-      <w:bookmarkStart w:id="22" w:name="_Toc438478929"/>
+      <w:bookmarkStart w:id="21" w:name="_Toc438478929"/>
       <w:r>
         <w:t>H</w:t>
       </w:r>
@@ -7157,7 +7468,7 @@
       <w:r>
         <w:t>the scenes</w:t>
       </w:r>
-      <w:bookmarkEnd w:id="22"/>
+      <w:bookmarkEnd w:id="21"/>
     </w:p>
     <w:p>
       <w:pPr>
@@ -7441,11 +7752,11 @@
         <w:pStyle w:val="Heading2"/>
         <w:jc w:val="left"/>
       </w:pPr>
-      <w:bookmarkStart w:id="23" w:name="_Toc438478930"/>
+      <w:bookmarkStart w:id="22" w:name="_Toc438478930"/>
       <w:r>
         <w:t>More directives</w:t>
       </w:r>
-      <w:bookmarkEnd w:id="23"/>
+      <w:bookmarkEnd w:id="22"/>
     </w:p>
     <w:p>
       <w:pPr>
@@ -7516,7 +7827,39 @@
           <w:b/>
           <w:lang w:val="en-US"/>
         </w:rPr>
-        <w:t>AngularJS treats true, nonempty strings, nonzero numbers, and nonnull JS objects as truthy.</w:t>
+        <w:t xml:space="preserve">AngularJS treats true, nonempty strings, nonzero numbers, and </w:t>
+      </w:r>
+      <w:proofErr w:type="spellStart"/>
+      <w:r>
+        <w:rPr>
+          <w:b/>
+          <w:lang w:val="en-US"/>
+        </w:rPr>
+        <w:t>nonnull</w:t>
+      </w:r>
+      <w:proofErr w:type="spellEnd"/>
+      <w:r>
+        <w:rPr>
+          <w:b/>
+          <w:lang w:val="en-US"/>
+        </w:rPr>
+        <w:t xml:space="preserve"> JS objects as </w:t>
+      </w:r>
+      <w:proofErr w:type="spellStart"/>
+      <w:r>
+        <w:rPr>
+          <w:b/>
+          <w:lang w:val="en-US"/>
+        </w:rPr>
+        <w:t>truthy</w:t>
+      </w:r>
+      <w:proofErr w:type="spellEnd"/>
+      <w:r>
+        <w:rPr>
+          <w:b/>
+          <w:lang w:val="en-US"/>
+        </w:rPr>
+        <w:t>.</w:t>
       </w:r>
     </w:p>
     <w:p>
@@ -7544,7 +7887,21 @@
         <w:rPr>
           <w:lang w:val="en-US"/>
         </w:rPr>
-        <w:t xml:space="preserve"> removes or recreates a portion of the DOM tree based on an {expression}. If the expression assigned to ngIf evaluates to a false value then the element is removed from the DOM, otherwise a clone of the element is reinserted into the DOM.</w:t>
+        <w:t xml:space="preserve"> removes or recreates a portion of the DOM tree based on an {expression}. If the expression assigned to </w:t>
+      </w:r>
+      <w:proofErr w:type="spellStart"/>
+      <w:r>
+        <w:rPr>
+          <w:lang w:val="en-US"/>
+        </w:rPr>
+        <w:t>ngIf</w:t>
+      </w:r>
+      <w:proofErr w:type="spellEnd"/>
+      <w:r>
+        <w:rPr>
+          <w:lang w:val="en-US"/>
+        </w:rPr>
+        <w:t xml:space="preserve"> evaluates to a false value then the element is removed from the DOM, otherwise a clone of the element is reinserted into the DOM.</w:t>
       </w:r>
     </w:p>
     <w:p>
@@ -7738,12 +8095,20 @@
       <w:pPr>
         <w:pStyle w:val="Heading3"/>
       </w:pPr>
-      <w:bookmarkStart w:id="24" w:name="_Toc438478931"/>
+      <w:bookmarkStart w:id="23" w:name="_Toc438478931"/>
       <w:r>
         <w:lastRenderedPageBreak/>
-        <w:t>AngularJS $watch() , $digest() and $apply()</w:t>
-      </w:r>
-      <w:bookmarkEnd w:id="24"/>
+        <w:t>AngularJS $</w:t>
+      </w:r>
+      <w:proofErr w:type="gramStart"/>
+      <w:r>
+        <w:t>watch(</w:t>
+      </w:r>
+      <w:proofErr w:type="gramEnd"/>
+      <w:r>
+        <w:t>) , $digest() and $apply()</w:t>
+      </w:r>
+      <w:bookmarkEnd w:id="23"/>
     </w:p>
     <w:p>
       <w:pPr>
@@ -7761,7 +8126,35 @@
         <w:rPr>
           <w:lang w:val="en-US"/>
         </w:rPr>
-        <w:t>The AngularJS $scope functions $watch(), $digest() and $apply() are some of the central functions in AngularJS. Understanding $watch(), $digest() and $apply() is essential in order to understand AngularJS.</w:t>
+        <w:t>The AngularJS $scope functions $</w:t>
+      </w:r>
+      <w:proofErr w:type="gramStart"/>
+      <w:r>
+        <w:rPr>
+          <w:lang w:val="en-US"/>
+        </w:rPr>
+        <w:t>watch(</w:t>
+      </w:r>
+      <w:proofErr w:type="gramEnd"/>
+      <w:r>
+        <w:rPr>
+          <w:lang w:val="en-US"/>
+        </w:rPr>
+        <w:t>), $digest() and $apply() are some of the central functions in AngularJS. Understanding $</w:t>
+      </w:r>
+      <w:proofErr w:type="gramStart"/>
+      <w:r>
+        <w:rPr>
+          <w:lang w:val="en-US"/>
+        </w:rPr>
+        <w:t>watch(</w:t>
+      </w:r>
+      <w:proofErr w:type="gramEnd"/>
+      <w:r>
+        <w:rPr>
+          <w:lang w:val="en-US"/>
+        </w:rPr>
+        <w:t>), $digest() and $apply() is essential in order to understand AngularJS.</w:t>
       </w:r>
     </w:p>
     <w:p>
@@ -7781,7 +8174,35 @@
         <w:rPr>
           <w:lang w:val="en-US"/>
         </w:rPr>
-        <w:t>ng the $scope.$watch() function.</w:t>
+        <w:t>ng the $</w:t>
+      </w:r>
+      <w:proofErr w:type="spellStart"/>
+      <w:r>
+        <w:rPr>
+          <w:lang w:val="en-US"/>
+        </w:rPr>
+        <w:t>scope</w:t>
+      </w:r>
+      <w:proofErr w:type="gramStart"/>
+      <w:r>
+        <w:rPr>
+          <w:lang w:val="en-US"/>
+        </w:rPr>
+        <w:t>.$</w:t>
+      </w:r>
+      <w:proofErr w:type="gramEnd"/>
+      <w:r>
+        <w:rPr>
+          <w:lang w:val="en-US"/>
+        </w:rPr>
+        <w:t>watch</w:t>
+      </w:r>
+      <w:proofErr w:type="spellEnd"/>
+      <w:r>
+        <w:rPr>
+          <w:lang w:val="en-US"/>
+        </w:rPr>
+        <w:t>() function.</w:t>
       </w:r>
     </w:p>
     <w:p>
@@ -7795,7 +8216,49 @@
         <w:rPr>
           <w:lang w:val="en-US"/>
         </w:rPr>
-        <w:t>At key points in your application AngularJS calls the $scope.$digest() function. This function iterates through all watches and checks if any of the watched variables have changed. If a watched variable has changed, a corresponding listener function is called. The listener function does whatever work it needs to do, for instance changing an HTML text to reflect the new value of the watched variable. Thus, the $digest() function is what triggers the data binding to update.</w:t>
+        <w:t>At key points in your application AngularJS calls the $</w:t>
+      </w:r>
+      <w:proofErr w:type="spellStart"/>
+      <w:r>
+        <w:rPr>
+          <w:lang w:val="en-US"/>
+        </w:rPr>
+        <w:t>scope</w:t>
+      </w:r>
+      <w:proofErr w:type="gramStart"/>
+      <w:r>
+        <w:rPr>
+          <w:lang w:val="en-US"/>
+        </w:rPr>
+        <w:t>.$</w:t>
+      </w:r>
+      <w:proofErr w:type="gramEnd"/>
+      <w:r>
+        <w:rPr>
+          <w:lang w:val="en-US"/>
+        </w:rPr>
+        <w:t>digest</w:t>
+      </w:r>
+      <w:proofErr w:type="spellEnd"/>
+      <w:r>
+        <w:rPr>
+          <w:lang w:val="en-US"/>
+        </w:rPr>
+        <w:t>() function. This function iterates through all watches and checks if any of the watched variables have changed. If a watched variable has changed, a corresponding listener function is called. The listener function does whatever work it needs to do, for instance changing an HTML text to reflect the new value of the watched variable. Thus, the $</w:t>
+      </w:r>
+      <w:proofErr w:type="gramStart"/>
+      <w:r>
+        <w:rPr>
+          <w:lang w:val="en-US"/>
+        </w:rPr>
+        <w:t>digest(</w:t>
+      </w:r>
+      <w:proofErr w:type="gramEnd"/>
+      <w:r>
+        <w:rPr>
+          <w:lang w:val="en-US"/>
+        </w:rPr>
+        <w:t>) function is what triggers the data binding to update.</w:t>
       </w:r>
     </w:p>
     <w:p>
@@ -7809,7 +8272,49 @@
         <w:rPr>
           <w:lang w:val="en-US"/>
         </w:rPr>
-        <w:t>Most of the time AngularJS will call the $scope.$watch() and $scope.$digest() functions for you, but in some situations you may have to call them yourself. Therefore it is really good to know how they work.</w:t>
+        <w:t>Most of the time AngularJS will call the $</w:t>
+      </w:r>
+      <w:proofErr w:type="spellStart"/>
+      <w:r>
+        <w:rPr>
+          <w:lang w:val="en-US"/>
+        </w:rPr>
+        <w:t>scope</w:t>
+      </w:r>
+      <w:proofErr w:type="gramStart"/>
+      <w:r>
+        <w:rPr>
+          <w:lang w:val="en-US"/>
+        </w:rPr>
+        <w:t>.$</w:t>
+      </w:r>
+      <w:proofErr w:type="gramEnd"/>
+      <w:r>
+        <w:rPr>
+          <w:lang w:val="en-US"/>
+        </w:rPr>
+        <w:t>watch</w:t>
+      </w:r>
+      <w:proofErr w:type="spellEnd"/>
+      <w:r>
+        <w:rPr>
+          <w:lang w:val="en-US"/>
+        </w:rPr>
+        <w:t>() and $</w:t>
+      </w:r>
+      <w:proofErr w:type="spellStart"/>
+      <w:r>
+        <w:rPr>
+          <w:lang w:val="en-US"/>
+        </w:rPr>
+        <w:t>scope.$digest</w:t>
+      </w:r>
+      <w:proofErr w:type="spellEnd"/>
+      <w:r>
+        <w:rPr>
+          <w:lang w:val="en-US"/>
+        </w:rPr>
+        <w:t>() functions for you, but in some situations you may have to call them yourself. Therefore it is really good to know how they work.</w:t>
       </w:r>
       <w:sdt>
         <w:sdtPr>
@@ -8087,19 +8592,19 @@
         <w:pStyle w:val="Heading2"/>
         <w:jc w:val="left"/>
       </w:pPr>
-      <w:bookmarkStart w:id="25" w:name="_Toc438478932"/>
+      <w:bookmarkStart w:id="24" w:name="_Toc438478932"/>
       <w:r>
         <w:lastRenderedPageBreak/>
         <w:t>Forms</w:t>
       </w:r>
-      <w:bookmarkEnd w:id="25"/>
+      <w:bookmarkEnd w:id="24"/>
     </w:p>
     <w:p>
       <w:pPr>
         <w:pStyle w:val="Heading3"/>
         <w:jc w:val="left"/>
       </w:pPr>
-      <w:bookmarkStart w:id="26" w:name="_Toc438478933"/>
+      <w:bookmarkStart w:id="25" w:name="_Toc438478933"/>
       <w:r>
         <w:t>O</w:t>
       </w:r>
@@ -8109,7 +8614,7 @@
       <w:r>
         <w:t>/two-way data-binding</w:t>
       </w:r>
-      <w:bookmarkEnd w:id="26"/>
+      <w:bookmarkEnd w:id="25"/>
     </w:p>
     <w:p>
       <w:pPr>
@@ -8296,11 +8801,11 @@
         <w:pStyle w:val="Heading3"/>
         <w:jc w:val="left"/>
       </w:pPr>
-      <w:bookmarkStart w:id="27" w:name="_Toc438478934"/>
+      <w:bookmarkStart w:id="26" w:name="_Toc438478934"/>
       <w:r>
         <w:t>Working with Forms</w:t>
       </w:r>
-      <w:bookmarkEnd w:id="27"/>
+      <w:bookmarkEnd w:id="26"/>
     </w:p>
     <w:p>
       <w:pPr>
@@ -8474,11 +8979,11 @@
         <w:pStyle w:val="Heading3"/>
         <w:jc w:val="left"/>
       </w:pPr>
-      <w:bookmarkStart w:id="28" w:name="_Toc438478935"/>
+      <w:bookmarkStart w:id="27" w:name="_Toc438478935"/>
       <w:r>
         <w:t>Form Validation and States</w:t>
       </w:r>
-      <w:bookmarkEnd w:id="28"/>
+      <w:bookmarkEnd w:id="27"/>
     </w:p>
     <w:p>
       <w:pPr>
@@ -8505,7 +9010,21 @@
         <w:rPr>
           <w:lang w:val="en-US"/>
         </w:rPr>
-        <w:t>), AngularJS creates a FormController that</w:t>
+        <w:t xml:space="preserve">), AngularJS creates a </w:t>
+      </w:r>
+      <w:proofErr w:type="spellStart"/>
+      <w:r>
+        <w:rPr>
+          <w:lang w:val="en-US"/>
+        </w:rPr>
+        <w:t>FormController</w:t>
+      </w:r>
+      <w:proofErr w:type="spellEnd"/>
+      <w:r>
+        <w:rPr>
+          <w:lang w:val="en-US"/>
+        </w:rPr>
+        <w:t xml:space="preserve"> that</w:t>
       </w:r>
       <w:r>
         <w:rPr>
@@ -8525,11 +9044,19 @@
         </w:rPr>
         <w:t xml:space="preserve"> </w:t>
       </w:r>
-      <w:r>
-        <w:rPr>
-          <w:lang w:val="en-US"/>
-        </w:rPr>
-        <w:t xml:space="preserve">FormController for </w:t>
+      <w:proofErr w:type="spellStart"/>
+      <w:r>
+        <w:rPr>
+          <w:lang w:val="en-US"/>
+        </w:rPr>
+        <w:t>FormController</w:t>
+      </w:r>
+      <w:proofErr w:type="spellEnd"/>
+      <w:r>
+        <w:rPr>
+          <w:lang w:val="en-US"/>
+        </w:rPr>
+        <w:t xml:space="preserve"> for </w:t>
       </w:r>
       <w:r>
         <w:rPr>
@@ -8607,7 +9134,21 @@
         <w:rPr>
           <w:lang w:val="en-US"/>
         </w:rPr>
-        <w:t xml:space="preserve"> This field on the form houses all the individual fields and the errors on each form element. We will talk more about this in the following section.</w:t>
+        <w:t xml:space="preserve"> </w:t>
+      </w:r>
+      <w:proofErr w:type="gramStart"/>
+      <w:r>
+        <w:rPr>
+          <w:lang w:val="en-US"/>
+        </w:rPr>
+        <w:t>This</w:t>
+      </w:r>
+      <w:proofErr w:type="gramEnd"/>
+      <w:r>
+        <w:rPr>
+          <w:lang w:val="en-US"/>
+        </w:rPr>
+        <w:t xml:space="preserve"> field on the form houses all the individual fields and the errors on each form element. We will talk more about this in the following section.</w:t>
       </w:r>
     </w:p>
     <w:p>
@@ -8680,19 +9221,34 @@
           <w:b/>
           <w:lang w:val="en-US"/>
         </w:rPr>
-        <w:t>$pristine</w:t>
-      </w:r>
-      <w:r>
-        <w:rPr>
-          <w:lang w:val="en-US"/>
-        </w:rPr>
-        <w:t xml:space="preserve"> </w:t>
-      </w:r>
-      <w:r>
-        <w:rPr>
-          <w:lang w:val="en-US"/>
-        </w:rPr>
-        <w:t xml:space="preserve"> True if the form/input has not been used yet.</w:t>
+        <w:t>$</w:t>
+      </w:r>
+      <w:proofErr w:type="gramStart"/>
+      <w:r>
+        <w:rPr>
+          <w:b/>
+          <w:lang w:val="en-US"/>
+        </w:rPr>
+        <w:t>pristine</w:t>
+      </w:r>
+      <w:r>
+        <w:rPr>
+          <w:lang w:val="en-US"/>
+        </w:rPr>
+        <w:t xml:space="preserve"> </w:t>
+      </w:r>
+      <w:r>
+        <w:rPr>
+          <w:lang w:val="en-US"/>
+        </w:rPr>
+        <w:t xml:space="preserve"> True</w:t>
+      </w:r>
+      <w:proofErr w:type="gramEnd"/>
+      <w:r>
+        <w:rPr>
+          <w:lang w:val="en-US"/>
+        </w:rPr>
+        <w:t xml:space="preserve"> if the form/input has not been used yet.</w:t>
       </w:r>
     </w:p>
     <w:p>
@@ -8720,11 +9276,19 @@
         </w:rPr>
         <w:t xml:space="preserve"> </w:t>
       </w:r>
-      <w:r>
-        <w:rPr>
-          <w:lang w:val="en-US"/>
-        </w:rPr>
-        <w:t>True if the form/input has been used.</w:t>
+      <w:proofErr w:type="gramStart"/>
+      <w:r>
+        <w:rPr>
+          <w:lang w:val="en-US"/>
+        </w:rPr>
+        <w:t>True</w:t>
+      </w:r>
+      <w:proofErr w:type="gramEnd"/>
+      <w:r>
+        <w:rPr>
+          <w:lang w:val="en-US"/>
+        </w:rPr>
+        <w:t xml:space="preserve"> if the form/input has been used.</w:t>
       </w:r>
     </w:p>
     <w:p>
@@ -8752,11 +9316,19 @@
         </w:rPr>
         <w:t xml:space="preserve"> </w:t>
       </w:r>
-      <w:r>
-        <w:rPr>
-          <w:lang w:val="en-US"/>
-        </w:rPr>
-        <w:t>True if the input has been blurred.</w:t>
+      <w:proofErr w:type="gramStart"/>
+      <w:r>
+        <w:rPr>
+          <w:lang w:val="en-US"/>
+        </w:rPr>
+        <w:t>True</w:t>
+      </w:r>
+      <w:proofErr w:type="gramEnd"/>
+      <w:r>
+        <w:rPr>
+          <w:lang w:val="en-US"/>
+        </w:rPr>
+        <w:t xml:space="preserve"> if the input has been blurred.</w:t>
       </w:r>
     </w:p>
     <w:p>
@@ -8807,8 +9379,16 @@
         <w:rPr>
           <w:lang w:val="en-US"/>
         </w:rPr>
-        <w:t>types or modifies the form, the values are updated as long as you are leveraging ngmodel</w:t>
-      </w:r>
+        <w:t xml:space="preserve">types or modifies the form, the values are updated as long as you are leveraging </w:t>
+      </w:r>
+      <w:proofErr w:type="spellStart"/>
+      <w:r>
+        <w:rPr>
+          <w:lang w:val="en-US"/>
+        </w:rPr>
+        <w:t>ngmodel</w:t>
+      </w:r>
+      <w:proofErr w:type="spellEnd"/>
       <w:r>
         <w:rPr>
           <w:lang w:val="en-US"/>
@@ -8896,11 +9476,19 @@
           <w:lang w:val="en-US"/>
         </w:rPr>
       </w:pPr>
-      <w:r>
-        <w:rPr>
-          <w:lang w:val="en-US"/>
-        </w:rPr>
-        <w:t>filled out.</w:t>
+      <w:proofErr w:type="gramStart"/>
+      <w:r>
+        <w:rPr>
+          <w:lang w:val="en-US"/>
+        </w:rPr>
+        <w:t>filled</w:t>
+      </w:r>
+      <w:proofErr w:type="gramEnd"/>
+      <w:r>
+        <w:rPr>
+          <w:lang w:val="en-US"/>
+        </w:rPr>
+        <w:t xml:space="preserve"> out.</w:t>
       </w:r>
     </w:p>
     <w:p>
@@ -8915,6 +9503,7 @@
           <w:lang w:val="en-US"/>
         </w:rPr>
       </w:pPr>
+      <w:proofErr w:type="gramStart"/>
       <w:r>
         <w:rPr>
           <w:b/>
@@ -8922,6 +9511,7 @@
         </w:rPr>
         <w:t>ng-required</w:t>
       </w:r>
+      <w:proofErr w:type="gramEnd"/>
       <w:r>
         <w:rPr>
           <w:lang w:val="en-US"/>
@@ -8941,13 +9531,24 @@
           <w:lang w:val="en-US"/>
         </w:rPr>
       </w:pPr>
+      <w:proofErr w:type="gramStart"/>
       <w:r>
         <w:rPr>
           <w:b/>
           <w:lang w:val="en-US"/>
         </w:rPr>
-        <w:t>ng-minlength</w:t>
-      </w:r>
+        <w:t>ng-</w:t>
+      </w:r>
+      <w:proofErr w:type="spellStart"/>
+      <w:r>
+        <w:rPr>
+          <w:b/>
+          <w:lang w:val="en-US"/>
+        </w:rPr>
+        <w:t>minlength</w:t>
+      </w:r>
+      <w:proofErr w:type="spellEnd"/>
+      <w:proofErr w:type="gramEnd"/>
       <w:r>
         <w:rPr>
           <w:lang w:val="en-US"/>
@@ -8967,12 +9568,30 @@
           <w:lang w:val="en-US"/>
         </w:rPr>
       </w:pPr>
+      <w:proofErr w:type="gramStart"/>
       <w:r>
         <w:rPr>
           <w:b/>
           <w:lang w:val="en-US"/>
         </w:rPr>
-        <w:t xml:space="preserve">ng-maxlength </w:t>
+        <w:t>ng-</w:t>
+      </w:r>
+      <w:proofErr w:type="spellStart"/>
+      <w:r>
+        <w:rPr>
+          <w:b/>
+          <w:lang w:val="en-US"/>
+        </w:rPr>
+        <w:t>maxlength</w:t>
+      </w:r>
+      <w:proofErr w:type="spellEnd"/>
+      <w:proofErr w:type="gramEnd"/>
+      <w:r>
+        <w:rPr>
+          <w:b/>
+          <w:lang w:val="en-US"/>
+        </w:rPr>
+        <w:t xml:space="preserve"> </w:t>
       </w:r>
       <w:r>
         <w:rPr>
@@ -8993,6 +9612,7 @@
           <w:lang w:val="en-US"/>
         </w:rPr>
       </w:pPr>
+      <w:proofErr w:type="gramStart"/>
       <w:r>
         <w:rPr>
           <w:b/>
@@ -9000,6 +9620,7 @@
         </w:rPr>
         <w:t>ng-pattern</w:t>
       </w:r>
+      <w:proofErr w:type="gramEnd"/>
       <w:r>
         <w:rPr>
           <w:lang w:val="en-US"/>
@@ -9019,12 +9640,21 @@
           <w:lang w:val="en-US"/>
         </w:rPr>
       </w:pPr>
+      <w:proofErr w:type="gramStart"/>
       <w:r>
         <w:rPr>
           <w:b/>
           <w:lang w:val="en-US"/>
         </w:rPr>
-        <w:t>type="email"</w:t>
+        <w:t>type</w:t>
+      </w:r>
+      <w:proofErr w:type="gramEnd"/>
+      <w:r>
+        <w:rPr>
+          <w:b/>
+          <w:lang w:val="en-US"/>
+        </w:rPr>
+        <w:t>="email"</w:t>
       </w:r>
       <w:r>
         <w:rPr>
@@ -9045,12 +9675,21 @@
           <w:lang w:val="en-US"/>
         </w:rPr>
       </w:pPr>
+      <w:proofErr w:type="gramStart"/>
       <w:r>
         <w:rPr>
           <w:b/>
           <w:lang w:val="en-US"/>
         </w:rPr>
-        <w:t>type="number"</w:t>
+        <w:t>type</w:t>
+      </w:r>
+      <w:proofErr w:type="gramEnd"/>
+      <w:r>
+        <w:rPr>
+          <w:b/>
+          <w:lang w:val="en-US"/>
+        </w:rPr>
+        <w:t>="number"</w:t>
       </w:r>
       <w:r>
         <w:rPr>
@@ -9071,18 +9710,83 @@
           <w:lang w:val="en-US"/>
         </w:rPr>
       </w:pPr>
+      <w:proofErr w:type="gramStart"/>
       <w:r>
         <w:rPr>
           <w:b/>
           <w:lang w:val="en-US"/>
         </w:rPr>
-        <w:t>type="date"</w:t>
-      </w:r>
-      <w:r>
-        <w:rPr>
-          <w:lang w:val="en-US"/>
-        </w:rPr>
-        <w:t xml:space="preserve"> If the browser supports it, shows an HTML datepicker. Otherwise, defaults to a text input. The ngmodel that this binds to will be a date object. This expects the date to be in yyyy-mm-dd format (e.g., 2009-10-24).</w:t>
+        <w:t>type</w:t>
+      </w:r>
+      <w:proofErr w:type="gramEnd"/>
+      <w:r>
+        <w:rPr>
+          <w:b/>
+          <w:lang w:val="en-US"/>
+        </w:rPr>
+        <w:t>="date"</w:t>
+      </w:r>
+      <w:r>
+        <w:rPr>
+          <w:lang w:val="en-US"/>
+        </w:rPr>
+        <w:t xml:space="preserve"> If the browser supports it, shows an HTML </w:t>
+      </w:r>
+      <w:proofErr w:type="spellStart"/>
+      <w:r>
+        <w:rPr>
+          <w:lang w:val="en-US"/>
+        </w:rPr>
+        <w:t>datepicker</w:t>
+      </w:r>
+      <w:proofErr w:type="spellEnd"/>
+      <w:r>
+        <w:rPr>
+          <w:lang w:val="en-US"/>
+        </w:rPr>
+        <w:t xml:space="preserve">. Otherwise, defaults to a text input. The </w:t>
+      </w:r>
+      <w:proofErr w:type="spellStart"/>
+      <w:r>
+        <w:rPr>
+          <w:lang w:val="en-US"/>
+        </w:rPr>
+        <w:t>ngmodel</w:t>
+      </w:r>
+      <w:proofErr w:type="spellEnd"/>
+      <w:r>
+        <w:rPr>
+          <w:lang w:val="en-US"/>
+        </w:rPr>
+        <w:t xml:space="preserve"> that this binds to will be a date object. This expects the date to be in </w:t>
+      </w:r>
+      <w:proofErr w:type="spellStart"/>
+      <w:r>
+        <w:rPr>
+          <w:lang w:val="en-US"/>
+        </w:rPr>
+        <w:t>yyyy</w:t>
+      </w:r>
+      <w:proofErr w:type="spellEnd"/>
+      <w:r>
+        <w:rPr>
+          <w:lang w:val="en-US"/>
+        </w:rPr>
+        <w:t>-mm-</w:t>
+      </w:r>
+      <w:proofErr w:type="spellStart"/>
+      <w:r>
+        <w:rPr>
+          <w:lang w:val="en-US"/>
+        </w:rPr>
+        <w:t>dd</w:t>
+      </w:r>
+      <w:proofErr w:type="spellEnd"/>
+      <w:r>
+        <w:rPr>
+          <w:lang w:val="en-US"/>
+        </w:rPr>
+        <w:t xml:space="preserve"> format (e.g., 2009-10-24).</w:t>
       </w:r>
     </w:p>
     <w:p>
@@ -9097,12 +9801,37 @@
           <w:lang w:val="en-US"/>
         </w:rPr>
       </w:pPr>
+      <w:proofErr w:type="gramStart"/>
       <w:r>
         <w:rPr>
           <w:b/>
           <w:lang w:val="en-US"/>
         </w:rPr>
-        <w:t>type="url"</w:t>
+        <w:t>type</w:t>
+      </w:r>
+      <w:proofErr w:type="gramEnd"/>
+      <w:r>
+        <w:rPr>
+          <w:b/>
+          <w:lang w:val="en-US"/>
+        </w:rPr>
+        <w:t>="</w:t>
+      </w:r>
+      <w:proofErr w:type="spellStart"/>
+      <w:r>
+        <w:rPr>
+          <w:b/>
+          <w:lang w:val="en-US"/>
+        </w:rPr>
+        <w:t>url</w:t>
+      </w:r>
+      <w:proofErr w:type="spellEnd"/>
+      <w:r>
+        <w:rPr>
+          <w:b/>
+          <w:lang w:val="en-US"/>
+        </w:rPr>
+        <w:t>"</w:t>
       </w:r>
       <w:r>
         <w:rPr>
@@ -9188,24 +9917,54 @@
         </w:rPr>
         <w:t xml:space="preserve"> </w:t>
       </w:r>
-      <w:r>
-        <w:rPr>
-          <w:lang w:val="en-US"/>
-        </w:rPr>
-        <w:t>maxlength, pattern, etc.) and depending on whether or not that particular validator has</w:t>
-      </w:r>
-      <w:r>
-        <w:rPr>
-          <w:lang w:val="en-US"/>
-        </w:rPr>
-        <w:t xml:space="preserve"> </w:t>
-      </w:r>
-      <w:r>
-        <w:rPr>
-          <w:lang w:val="en-US"/>
-        </w:rPr>
-        <w:t>been satisfied, adds the ng-valid-validator_name or ng-invalid-validator_name</w:t>
-      </w:r>
+      <w:proofErr w:type="spellStart"/>
+      <w:r>
+        <w:rPr>
+          <w:lang w:val="en-US"/>
+        </w:rPr>
+        <w:t>maxlength</w:t>
+      </w:r>
+      <w:proofErr w:type="spellEnd"/>
+      <w:r>
+        <w:rPr>
+          <w:lang w:val="en-US"/>
+        </w:rPr>
+        <w:t>, pattern, etc.) and depending on whether or not that particular validator has</w:t>
+      </w:r>
+      <w:r>
+        <w:rPr>
+          <w:lang w:val="en-US"/>
+        </w:rPr>
+        <w:t xml:space="preserve"> </w:t>
+      </w:r>
+      <w:r>
+        <w:rPr>
+          <w:lang w:val="en-US"/>
+        </w:rPr>
+        <w:t>been satisfied, adds the ng-valid-</w:t>
+      </w:r>
+      <w:proofErr w:type="spellStart"/>
+      <w:r>
+        <w:rPr>
+          <w:lang w:val="en-US"/>
+        </w:rPr>
+        <w:t>validator_name</w:t>
+      </w:r>
+      <w:proofErr w:type="spellEnd"/>
+      <w:r>
+        <w:rPr>
+          <w:lang w:val="en-US"/>
+        </w:rPr>
+        <w:t xml:space="preserve"> or ng-invalid-</w:t>
+      </w:r>
+      <w:proofErr w:type="spellStart"/>
+      <w:r>
+        <w:rPr>
+          <w:lang w:val="en-US"/>
+        </w:rPr>
+        <w:t>validator_name</w:t>
+      </w:r>
+      <w:proofErr w:type="spellEnd"/>
       <w:r>
         <w:rPr>
           <w:lang w:val="en-US"/>
@@ -9224,11 +9983,11 @@
         <w:pStyle w:val="Heading3"/>
         <w:jc w:val="left"/>
       </w:pPr>
-      <w:bookmarkStart w:id="29" w:name="_Toc438478936"/>
+      <w:bookmarkStart w:id="28" w:name="_Toc438478936"/>
       <w:r>
         <w:t>Nested Forms with ng-form</w:t>
       </w:r>
-      <w:bookmarkEnd w:id="29"/>
+      <w:bookmarkEnd w:id="28"/>
     </w:p>
     <w:p>
       <w:pPr>
@@ -9296,11 +10055,19 @@
         </w:rPr>
         <w:t xml:space="preserve"> </w:t>
       </w:r>
-      <w:r>
-        <w:rPr>
-          <w:lang w:val="en-US"/>
-        </w:rPr>
-        <w:t>substate within our form, evaluate quickly if each section is valid, and leverage the same</w:t>
+      <w:proofErr w:type="spellStart"/>
+      <w:r>
+        <w:rPr>
+          <w:lang w:val="en-US"/>
+        </w:rPr>
+        <w:t>substate</w:t>
+      </w:r>
+      <w:proofErr w:type="spellEnd"/>
+      <w:r>
+        <w:rPr>
+          <w:lang w:val="en-US"/>
+        </w:rPr>
+        <w:t xml:space="preserve"> within our form, evaluate quickly if each section is valid, and leverage the same</w:t>
       </w:r>
       <w:r>
         <w:rPr>
@@ -9331,7 +10098,35 @@
         <w:rPr>
           <w:lang w:val="en-US"/>
         </w:rPr>
-        <w:t>A subform using the ng-form directive. We can give this a name to identify and grab the state of the subform.</w:t>
+        <w:t xml:space="preserve">A </w:t>
+      </w:r>
+      <w:proofErr w:type="spellStart"/>
+      <w:r>
+        <w:rPr>
+          <w:lang w:val="en-US"/>
+        </w:rPr>
+        <w:t>subform</w:t>
+      </w:r>
+      <w:proofErr w:type="spellEnd"/>
+      <w:r>
+        <w:rPr>
+          <w:lang w:val="en-US"/>
+        </w:rPr>
+        <w:t xml:space="preserve"> using the ng-form directive. We can give this a name to identify and grab the state of the </w:t>
+      </w:r>
+      <w:proofErr w:type="spellStart"/>
+      <w:r>
+        <w:rPr>
+          <w:lang w:val="en-US"/>
+        </w:rPr>
+        <w:t>subform</w:t>
+      </w:r>
+      <w:proofErr w:type="spellEnd"/>
+      <w:r>
+        <w:rPr>
+          <w:lang w:val="en-US"/>
+        </w:rPr>
+        <w:t>.</w:t>
       </w:r>
     </w:p>
     <w:p>
@@ -9350,7 +10145,57 @@
         <w:rPr>
           <w:lang w:val="en-US"/>
         </w:rPr>
-        <w:t>The state of the subform can be accessed directly (childForm.$invalid) or through the parent form (myForm.profile.$invalid).</w:t>
+        <w:t xml:space="preserve">The state of the </w:t>
+      </w:r>
+      <w:proofErr w:type="spellStart"/>
+      <w:r>
+        <w:rPr>
+          <w:lang w:val="en-US"/>
+        </w:rPr>
+        <w:t>subform</w:t>
+      </w:r>
+      <w:proofErr w:type="spellEnd"/>
+      <w:r>
+        <w:rPr>
+          <w:lang w:val="en-US"/>
+        </w:rPr>
+        <w:t xml:space="preserve"> can be accessed directly (</w:t>
+      </w:r>
+      <w:proofErr w:type="spellStart"/>
+      <w:r>
+        <w:rPr>
+          <w:lang w:val="en-US"/>
+        </w:rPr>
+        <w:t>childForm</w:t>
+      </w:r>
+      <w:proofErr w:type="spellEnd"/>
+      <w:proofErr w:type="gramStart"/>
+      <w:r>
+        <w:rPr>
+          <w:lang w:val="en-US"/>
+        </w:rPr>
+        <w:t>.$</w:t>
+      </w:r>
+      <w:proofErr w:type="gramEnd"/>
+      <w:r>
+        <w:rPr>
+          <w:lang w:val="en-US"/>
+        </w:rPr>
+        <w:t>invalid) or through the parent form (</w:t>
+      </w:r>
+      <w:proofErr w:type="spellStart"/>
+      <w:r>
+        <w:rPr>
+          <w:lang w:val="en-US"/>
+        </w:rPr>
+        <w:t>myForm.profile.$invalid</w:t>
+      </w:r>
+      <w:proofErr w:type="spellEnd"/>
+      <w:r>
+        <w:rPr>
+          <w:lang w:val="en-US"/>
+        </w:rPr>
+        <w:t>).</w:t>
       </w:r>
     </w:p>
     <w:p>
@@ -9369,7 +10214,37 @@
         <w:rPr>
           <w:lang w:val="en-US"/>
         </w:rPr>
-        <w:t>Individual elements of the form can be accessed as normal (childForm.firstName.$error.required).</w:t>
+        <w:t>Individual elements of the form can be accessed as normal (childForm.</w:t>
+      </w:r>
+      <w:proofErr w:type="spellStart"/>
+      <w:r>
+        <w:rPr>
+          <w:lang w:val="en-US"/>
+        </w:rPr>
+        <w:t>firstName</w:t>
+      </w:r>
+      <w:proofErr w:type="spellEnd"/>
+      <w:proofErr w:type="gramStart"/>
+      <w:r>
+        <w:rPr>
+          <w:lang w:val="en-US"/>
+        </w:rPr>
+        <w:t>.$</w:t>
+      </w:r>
+      <w:proofErr w:type="spellStart"/>
+      <w:proofErr w:type="gramEnd"/>
+      <w:r>
+        <w:rPr>
+          <w:lang w:val="en-US"/>
+        </w:rPr>
+        <w:t>error.required</w:t>
+      </w:r>
+      <w:proofErr w:type="spellEnd"/>
+      <w:r>
+        <w:rPr>
+          <w:lang w:val="en-US"/>
+        </w:rPr>
+        <w:t>).</w:t>
       </w:r>
       <w:r>
         <w:rPr>
@@ -9390,11 +10265,41 @@
           <w:lang w:val="en-US"/>
         </w:rPr>
       </w:pPr>
-      <w:r>
-        <w:rPr>
-          <w:lang w:val="en-US"/>
-        </w:rPr>
-        <w:t>Subforms and nested forms still affect the outer form (the myForm.$invalid can be true because of the use of the required tags).</w:t>
+      <w:proofErr w:type="spellStart"/>
+      <w:r>
+        <w:rPr>
+          <w:lang w:val="en-US"/>
+        </w:rPr>
+        <w:t>Subforms</w:t>
+      </w:r>
+      <w:proofErr w:type="spellEnd"/>
+      <w:r>
+        <w:rPr>
+          <w:lang w:val="en-US"/>
+        </w:rPr>
+        <w:t xml:space="preserve"> and nested forms still affect the outer form (the </w:t>
+      </w:r>
+      <w:proofErr w:type="spellStart"/>
+      <w:r>
+        <w:rPr>
+          <w:lang w:val="en-US"/>
+        </w:rPr>
+        <w:t>myForm</w:t>
+      </w:r>
+      <w:proofErr w:type="spellEnd"/>
+      <w:proofErr w:type="gramStart"/>
+      <w:r>
+        <w:rPr>
+          <w:lang w:val="en-US"/>
+        </w:rPr>
+        <w:t>.$</w:t>
+      </w:r>
+      <w:proofErr w:type="gramEnd"/>
+      <w:r>
+        <w:rPr>
+          <w:lang w:val="en-US"/>
+        </w:rPr>
+        <w:t>invalid can be true because of the use of the required tags).</w:t>
       </w:r>
     </w:p>
     <w:p>
@@ -9409,7 +10314,21 @@
         <w:rPr>
           <w:lang w:val="en-US"/>
         </w:rPr>
-        <w:t>You could have subforms and groupings that have their own way of checking and deciding</w:t>
+        <w:t xml:space="preserve">You could have </w:t>
+      </w:r>
+      <w:proofErr w:type="spellStart"/>
+      <w:r>
+        <w:rPr>
+          <w:lang w:val="en-US"/>
+        </w:rPr>
+        <w:t>subforms</w:t>
+      </w:r>
+      <w:proofErr w:type="spellEnd"/>
+      <w:r>
+        <w:rPr>
+          <w:lang w:val="en-US"/>
+        </w:rPr>
+        <w:t xml:space="preserve"> and groupings that have their own way of checking and deciding</w:t>
       </w:r>
       <w:r>
         <w:rPr>
@@ -9428,11 +10347,15 @@
       <w:pPr>
         <w:pStyle w:val="Heading3"/>
       </w:pPr>
-      <w:bookmarkStart w:id="30" w:name="_Toc438478937"/>
+      <w:bookmarkStart w:id="29" w:name="_Toc438478937"/>
+      <w:proofErr w:type="spellStart"/>
+      <w:proofErr w:type="gramStart"/>
       <w:r>
         <w:t>ngMessages</w:t>
       </w:r>
-      <w:bookmarkEnd w:id="30"/>
+      <w:bookmarkEnd w:id="29"/>
+      <w:proofErr w:type="spellEnd"/>
+      <w:proofErr w:type="gramEnd"/>
     </w:p>
     <w:p>
       <w:pPr>
@@ -9450,7 +10373,63 @@
         <w:rPr>
           <w:lang w:val="en-US"/>
         </w:rPr>
-        <w:t xml:space="preserve">The ngMessages directive listens on a key/value collection which is set on the ngMessages attribute. Since the ngModel directive exposes an $error object, this error object can be used with ngMessages to </w:t>
+        <w:t xml:space="preserve">The </w:t>
+      </w:r>
+      <w:proofErr w:type="spellStart"/>
+      <w:r>
+        <w:rPr>
+          <w:lang w:val="en-US"/>
+        </w:rPr>
+        <w:t>ngMessages</w:t>
+      </w:r>
+      <w:proofErr w:type="spellEnd"/>
+      <w:r>
+        <w:rPr>
+          <w:lang w:val="en-US"/>
+        </w:rPr>
+        <w:t xml:space="preserve"> directive listens on a key/value collection which is set on the </w:t>
+      </w:r>
+      <w:proofErr w:type="spellStart"/>
+      <w:r>
+        <w:rPr>
+          <w:lang w:val="en-US"/>
+        </w:rPr>
+        <w:t>ngMessages</w:t>
+      </w:r>
+      <w:proofErr w:type="spellEnd"/>
+      <w:r>
+        <w:rPr>
+          <w:lang w:val="en-US"/>
+        </w:rPr>
+        <w:t xml:space="preserve"> attribute. Since the </w:t>
+      </w:r>
+      <w:proofErr w:type="spellStart"/>
+      <w:r>
+        <w:rPr>
+          <w:lang w:val="en-US"/>
+        </w:rPr>
+        <w:t>ngModel</w:t>
+      </w:r>
+      <w:proofErr w:type="spellEnd"/>
+      <w:r>
+        <w:rPr>
+          <w:lang w:val="en-US"/>
+        </w:rPr>
+        <w:t xml:space="preserve"> directive exposes an $error object, this error object can be used with </w:t>
+      </w:r>
+      <w:proofErr w:type="spellStart"/>
+      <w:r>
+        <w:rPr>
+          <w:lang w:val="en-US"/>
+        </w:rPr>
+        <w:t>ngMessages</w:t>
+      </w:r>
+      <w:proofErr w:type="spellEnd"/>
+      <w:r>
+        <w:rPr>
+          <w:lang w:val="en-US"/>
+        </w:rPr>
+        <w:t xml:space="preserve"> to </w:t>
       </w:r>
       <w:r>
         <w:rPr>
@@ -9471,12 +10450,12 @@
         <w:pStyle w:val="Heading2"/>
         <w:jc w:val="left"/>
       </w:pPr>
-      <w:bookmarkStart w:id="31" w:name="_Toc438478938"/>
+      <w:bookmarkStart w:id="30" w:name="_Toc438478938"/>
       <w:r>
         <w:lastRenderedPageBreak/>
         <w:t>Working with Filters</w:t>
       </w:r>
-      <w:bookmarkEnd w:id="31"/>
+      <w:bookmarkEnd w:id="30"/>
     </w:p>
     <w:p>
       <w:pPr>
@@ -9527,6 +10506,7 @@
           <w:lang w:val="en-US"/>
         </w:rPr>
       </w:pPr>
+      <w:proofErr w:type="gramStart"/>
       <w:r>
         <w:rPr>
           <w:lang w:val="en-US"/>
@@ -9537,7 +10517,28 @@
         <w:rPr>
           <w:lang w:val="en-US"/>
         </w:rPr>
-        <w:t>urrency - formats a given number as currency with the commas, decimals,and currency symbol added as needed. The filter takes an optional currency symbol as the second argument; if none exists, it takes the default symbol for the current browser.</w:t>
+        <w:t>urrency</w:t>
+      </w:r>
+      <w:proofErr w:type="gramEnd"/>
+      <w:r>
+        <w:rPr>
+          <w:lang w:val="en-US"/>
+        </w:rPr>
+        <w:t xml:space="preserve"> - formats a given number as currency with the commas, </w:t>
+      </w:r>
+      <w:proofErr w:type="spellStart"/>
+      <w:r>
+        <w:rPr>
+          <w:lang w:val="en-US"/>
+        </w:rPr>
+        <w:t>decimals,and</w:t>
+      </w:r>
+      <w:proofErr w:type="spellEnd"/>
+      <w:r>
+        <w:rPr>
+          <w:lang w:val="en-US"/>
+        </w:rPr>
+        <w:t xml:space="preserve"> currency symbol added as needed. The filter takes an optional currency symbol as the second argument; if none exists, it takes the default symbol for the current browser.</w:t>
       </w:r>
     </w:p>
     <w:p>
@@ -9551,6 +10552,7 @@
           <w:lang w:val="en-US"/>
         </w:rPr>
       </w:pPr>
+      <w:proofErr w:type="gramStart"/>
       <w:r>
         <w:rPr>
           <w:lang w:val="en-US"/>
@@ -9561,7 +10563,14 @@
         <w:rPr>
           <w:lang w:val="en-US"/>
         </w:rPr>
-        <w:t>umber - takes a number and converts it to a human-readable string with comma separation. The number filter also takes an optional decimal size that tells it how many digits to keep after the decimal point.</w:t>
+        <w:t>umber</w:t>
+      </w:r>
+      <w:proofErr w:type="gramEnd"/>
+      <w:r>
+        <w:rPr>
+          <w:lang w:val="en-US"/>
+        </w:rPr>
+        <w:t xml:space="preserve"> - takes a number and converts it to a human-readable string with comma separation. The number filter also takes an optional decimal size that tells it how many digits to keep after the decimal point.</w:t>
       </w:r>
     </w:p>
     <w:p>
@@ -9575,6 +10584,7 @@
           <w:lang w:val="en-US"/>
         </w:rPr>
       </w:pPr>
+      <w:proofErr w:type="gramStart"/>
       <w:r>
         <w:rPr>
           <w:lang w:val="en-US"/>
@@ -9585,7 +10595,14 @@
         <w:rPr>
           <w:lang w:val="en-US"/>
         </w:rPr>
-        <w:t>owercase - A very simple string filter that takes any string and converts all the characters to lowercase.</w:t>
+        <w:t>owercase</w:t>
+      </w:r>
+      <w:proofErr w:type="gramEnd"/>
+      <w:r>
+        <w:rPr>
+          <w:lang w:val="en-US"/>
+        </w:rPr>
+        <w:t xml:space="preserve"> - A very simple string filter that takes any string and converts all the characters to lowercase.</w:t>
       </w:r>
     </w:p>
     <w:p>
@@ -9599,6 +10616,7 @@
           <w:lang w:val="en-US"/>
         </w:rPr>
       </w:pPr>
+      <w:proofErr w:type="gramStart"/>
       <w:r>
         <w:rPr>
           <w:lang w:val="en-US"/>
@@ -9609,7 +10627,14 @@
         <w:rPr>
           <w:lang w:val="en-US"/>
         </w:rPr>
-        <w:t>ppercase - A very simple string filter that takes any string and converts all the characters to uppercase.</w:t>
+        <w:t>ppercase</w:t>
+      </w:r>
+      <w:proofErr w:type="gramEnd"/>
+      <w:r>
+        <w:rPr>
+          <w:lang w:val="en-US"/>
+        </w:rPr>
+        <w:t xml:space="preserve"> - A very simple string filter that takes any string and converts all the characters to uppercase.</w:t>
       </w:r>
     </w:p>
     <w:p>
@@ -9623,6 +10648,8 @@
           <w:lang w:val="en-US"/>
         </w:rPr>
       </w:pPr>
+      <w:proofErr w:type="spellStart"/>
+      <w:proofErr w:type="gramStart"/>
       <w:r>
         <w:rPr>
           <w:lang w:val="en-US"/>
@@ -9633,7 +10660,15 @@
         <w:rPr>
           <w:lang w:val="en-US"/>
         </w:rPr>
-        <w:t>son –</w:t>
+        <w:t>son</w:t>
+      </w:r>
+      <w:proofErr w:type="spellEnd"/>
+      <w:proofErr w:type="gramEnd"/>
+      <w:r>
+        <w:rPr>
+          <w:lang w:val="en-US"/>
+        </w:rPr>
+        <w:t xml:space="preserve"> –</w:t>
       </w:r>
       <w:r>
         <w:rPr>
@@ -9659,6 +10694,7 @@
           <w:lang w:val="en-US"/>
         </w:rPr>
       </w:pPr>
+      <w:proofErr w:type="gramStart"/>
       <w:r>
         <w:rPr>
           <w:lang w:val="en-US"/>
@@ -9669,7 +10705,14 @@
         <w:rPr>
           <w:lang w:val="en-US"/>
         </w:rPr>
-        <w:t>ate – is a customizable and powerful filter that takes a date object or a long timestamp and displays it as a human-readable string in the UI. It can take a user-defined format or one of the built-in short, medium, or long formats.</w:t>
+        <w:t>ate</w:t>
+      </w:r>
+      <w:proofErr w:type="gramEnd"/>
+      <w:r>
+        <w:rPr>
+          <w:lang w:val="en-US"/>
+        </w:rPr>
+        <w:t xml:space="preserve"> – is a customizable and powerful filter that takes a date object or a long timestamp and displays it as a human-readable string in the UI. It can take a user-defined format or one of the built-in short, medium, or long formats.</w:t>
       </w:r>
     </w:p>
     <w:p>
@@ -9683,12 +10726,16 @@
           <w:lang w:val="en-US"/>
         </w:rPr>
       </w:pPr>
+      <w:proofErr w:type="spellStart"/>
+      <w:proofErr w:type="gramStart"/>
       <w:r>
         <w:rPr>
           <w:lang w:val="en-US"/>
         </w:rPr>
         <w:t>orderBy</w:t>
       </w:r>
+      <w:proofErr w:type="spellEnd"/>
+      <w:proofErr w:type="gramEnd"/>
       <w:r>
         <w:rPr>
           <w:lang w:val="en-US"/>
@@ -9699,7 +10746,21 @@
         <w:rPr>
           <w:lang w:val="en-US"/>
         </w:rPr>
-        <w:t xml:space="preserve"> allows us to take an array and order it by a predicate expression (or a series of predicate expressons). It also takes a second optional Boolean argument,</w:t>
+        <w:t xml:space="preserve"> allows us to take an array and order it by a predicate expression (or a series of predicate </w:t>
+      </w:r>
+      <w:proofErr w:type="spellStart"/>
+      <w:r>
+        <w:rPr>
+          <w:lang w:val="en-US"/>
+        </w:rPr>
+        <w:t>expressons</w:t>
+      </w:r>
+      <w:proofErr w:type="spellEnd"/>
+      <w:r>
+        <w:rPr>
+          <w:lang w:val="en-US"/>
+        </w:rPr>
+        <w:t>). It also takes a second optional Boolean argument,</w:t>
       </w:r>
       <w:r>
         <w:rPr>
@@ -9757,14 +10818,16 @@
       <w:pPr>
         <w:pStyle w:val="Heading2"/>
       </w:pPr>
-      <w:bookmarkStart w:id="32" w:name="_Toc438478939"/>
+      <w:bookmarkStart w:id="31" w:name="_Toc438478939"/>
+      <w:proofErr w:type="spellStart"/>
       <w:r>
         <w:t>Services.Factories.</w:t>
       </w:r>
       <w:r>
         <w:t>Providers</w:t>
       </w:r>
-      <w:bookmarkEnd w:id="32"/>
+      <w:bookmarkEnd w:id="31"/>
+      <w:proofErr w:type="spellEnd"/>
     </w:p>
     <w:p>
       <w:pPr>
@@ -10157,7 +11220,21 @@
               <w:rPr>
                 <w:lang w:val="en-US"/>
               </w:rPr>
-              <w:t>Use the Module.factory method</w:t>
+              <w:t xml:space="preserve">Use the </w:t>
+            </w:r>
+            <w:proofErr w:type="spellStart"/>
+            <w:r>
+              <w:rPr>
+                <w:lang w:val="en-US"/>
+              </w:rPr>
+              <w:t>Module.factory</w:t>
+            </w:r>
+            <w:proofErr w:type="spellEnd"/>
+            <w:r>
+              <w:rPr>
+                <w:lang w:val="en-US"/>
+              </w:rPr>
+              <w:t xml:space="preserve"> method</w:t>
             </w:r>
             <w:r>
               <w:rPr>
@@ -10202,7 +11279,21 @@
               <w:rPr>
                 <w:lang w:val="en-US"/>
               </w:rPr>
-              <w:t>Use the Module.service method.</w:t>
+              <w:t xml:space="preserve">Use the </w:t>
+            </w:r>
+            <w:proofErr w:type="spellStart"/>
+            <w:r>
+              <w:rPr>
+                <w:lang w:val="en-US"/>
+              </w:rPr>
+              <w:t>Module.service</w:t>
+            </w:r>
+            <w:proofErr w:type="spellEnd"/>
+            <w:r>
+              <w:rPr>
+                <w:lang w:val="en-US"/>
+              </w:rPr>
+              <w:t xml:space="preserve"> method.</w:t>
             </w:r>
           </w:p>
         </w:tc>
@@ -10241,7 +11332,21 @@
               <w:rPr>
                 <w:lang w:val="en-US"/>
               </w:rPr>
-              <w:t>Use the Module.provider method.</w:t>
+              <w:t xml:space="preserve">Use the </w:t>
+            </w:r>
+            <w:proofErr w:type="spellStart"/>
+            <w:r>
+              <w:rPr>
+                <w:lang w:val="en-US"/>
+              </w:rPr>
+              <w:t>Module.provider</w:t>
+            </w:r>
+            <w:proofErr w:type="spellEnd"/>
+            <w:r>
+              <w:rPr>
+                <w:lang w:val="en-US"/>
+              </w:rPr>
+              <w:t xml:space="preserve"> method.</w:t>
             </w:r>
           </w:p>
         </w:tc>
@@ -10320,12 +11425,12 @@
       <w:pPr>
         <w:pStyle w:val="Heading3"/>
       </w:pPr>
-      <w:bookmarkStart w:id="33" w:name="_Toc438478940"/>
+      <w:bookmarkStart w:id="32" w:name="_Toc438478940"/>
       <w:r>
         <w:lastRenderedPageBreak/>
         <w:t>Using the Factory Method</w:t>
       </w:r>
-      <w:bookmarkEnd w:id="33"/>
+      <w:bookmarkEnd w:id="32"/>
     </w:p>
     <w:p>
       <w:pPr>
@@ -10343,7 +11448,21 @@
         <w:rPr>
           <w:lang w:val="en-US"/>
         </w:rPr>
-        <w:t>The simplest way to create a service is to use the Module.factory method, passing as arguments the name of the</w:t>
+        <w:t xml:space="preserve">The simplest way to create a service is to use the </w:t>
+      </w:r>
+      <w:proofErr w:type="spellStart"/>
+      <w:r>
+        <w:rPr>
+          <w:lang w:val="en-US"/>
+        </w:rPr>
+        <w:t>Module.factory</w:t>
+      </w:r>
+      <w:proofErr w:type="spellEnd"/>
+      <w:r>
+        <w:rPr>
+          <w:lang w:val="en-US"/>
+        </w:rPr>
+        <w:t xml:space="preserve"> method, passing as arguments the name of the</w:t>
       </w:r>
       <w:r>
         <w:rPr>
@@ -10469,7 +11588,29 @@
         <w:rPr>
           <w:lang w:val="en-US"/>
         </w:rPr>
-        <w:t>You should use module.factory() to define your services if:</w:t>
+        <w:t xml:space="preserve">You should use </w:t>
+      </w:r>
+      <w:proofErr w:type="spellStart"/>
+      <w:proofErr w:type="gramStart"/>
+      <w:r>
+        <w:rPr>
+          <w:lang w:val="en-US"/>
+        </w:rPr>
+        <w:t>module.factory</w:t>
+      </w:r>
+      <w:proofErr w:type="spellEnd"/>
+      <w:r>
+        <w:rPr>
+          <w:lang w:val="en-US"/>
+        </w:rPr>
+        <w:t>(</w:t>
+      </w:r>
+      <w:proofErr w:type="gramEnd"/>
+      <w:r>
+        <w:rPr>
+          <w:lang w:val="en-US"/>
+        </w:rPr>
+        <w:t>) to define your services if:</w:t>
       </w:r>
     </w:p>
     <w:p>
@@ -10577,6 +11718,7 @@
         </w:rPr>
         <w:t xml:space="preserve">e also declare some </w:t>
       </w:r>
+      <w:proofErr w:type="gramStart"/>
       <w:r>
         <w:rPr>
           <w:b/>
@@ -10594,7 +11736,14 @@
         <w:rPr>
           <w:lang w:val="en-US"/>
         </w:rPr>
-        <w:t>, t</w:t>
+        <w:t>,</w:t>
+      </w:r>
+      <w:proofErr w:type="gramEnd"/>
+      <w:r>
+        <w:rPr>
+          <w:lang w:val="en-US"/>
+        </w:rPr>
+        <w:t xml:space="preserve"> t</w:t>
       </w:r>
       <w:r>
         <w:rPr>
@@ -10727,300 +11876,330 @@
       <w:pPr>
         <w:pStyle w:val="Heading3"/>
       </w:pPr>
-      <w:bookmarkStart w:id="34" w:name="_Toc438478941"/>
+      <w:bookmarkStart w:id="33" w:name="_Toc438478941"/>
       <w:r>
         <w:lastRenderedPageBreak/>
         <w:t>Using the Service Method</w:t>
       </w:r>
+      <w:bookmarkEnd w:id="33"/>
+    </w:p>
+    <w:p>
+      <w:pPr>
+        <w:ind w:firstLine="708"/>
+        <w:rPr>
+          <w:lang w:val="en-US"/>
+        </w:rPr>
+      </w:pPr>
+      <w:r>
+        <w:rPr>
+          <w:lang w:val="en-US"/>
+        </w:rPr>
+        <w:t>When AngularJS needs to</w:t>
+      </w:r>
+      <w:r>
+        <w:rPr>
+          <w:lang w:val="en-US"/>
+        </w:rPr>
+        <w:t xml:space="preserve"> </w:t>
+      </w:r>
+      <w:r>
+        <w:rPr>
+          <w:lang w:val="en-US"/>
+        </w:rPr>
+        <w:t>satisfy a dependency for a service defined by the factory method, it simply uses the object returned by the factory</w:t>
+      </w:r>
+      <w:r>
+        <w:rPr>
+          <w:lang w:val="en-US"/>
+        </w:rPr>
+        <w:t xml:space="preserve"> </w:t>
+      </w:r>
+      <w:r>
+        <w:rPr>
+          <w:lang w:val="en-US"/>
+        </w:rPr>
+        <w:t xml:space="preserve">function, but for a service defined with the </w:t>
+      </w:r>
+      <w:r>
+        <w:rPr>
+          <w:b/>
+          <w:lang w:val="en-US"/>
+        </w:rPr>
+        <w:t>service method</w:t>
+      </w:r>
+      <w:r>
+        <w:rPr>
+          <w:lang w:val="en-US"/>
+        </w:rPr>
+        <w:t>, AngularJS uses the object returned by the factory</w:t>
+      </w:r>
+      <w:r>
+        <w:rPr>
+          <w:lang w:val="en-US"/>
+        </w:rPr>
+        <w:t xml:space="preserve"> </w:t>
+      </w:r>
+      <w:r>
+        <w:rPr>
+          <w:lang w:val="en-US"/>
+        </w:rPr>
+        <w:t xml:space="preserve">function as a </w:t>
+      </w:r>
+      <w:r>
+        <w:rPr>
+          <w:b/>
+          <w:lang w:val="en-US"/>
+        </w:rPr>
+        <w:t>constructor</w:t>
+      </w:r>
+      <w:r>
+        <w:rPr>
+          <w:lang w:val="en-US"/>
+        </w:rPr>
+        <w:t xml:space="preserve"> and uses the JavaScript </w:t>
+      </w:r>
+      <w:r>
+        <w:rPr>
+          <w:b/>
+          <w:lang w:val="en-US"/>
+        </w:rPr>
+        <w:t>new</w:t>
+      </w:r>
+      <w:r>
+        <w:rPr>
+          <w:lang w:val="en-US"/>
+        </w:rPr>
+        <w:t xml:space="preserve"> keyword to create the service object.</w:t>
+      </w:r>
+    </w:p>
+    <w:p>
+      <w:pPr>
+        <w:ind w:firstLine="708"/>
+        <w:rPr>
+          <w:lang w:val="en-US"/>
+        </w:rPr>
+      </w:pPr>
+      <w:r>
+        <w:rPr>
+          <w:lang w:val="en-US"/>
+        </w:rPr>
+        <w:t>The</w:t>
+      </w:r>
+      <w:r>
+        <w:rPr>
+          <w:lang w:val="en-US"/>
+        </w:rPr>
+        <w:t xml:space="preserve"> service definition function is now </w:t>
+      </w:r>
+      <w:r>
+        <w:rPr>
+          <w:b/>
+          <w:lang w:val="en-US"/>
+        </w:rPr>
+        <w:t>a JavaScript class function</w:t>
+      </w:r>
+      <w:r>
+        <w:rPr>
+          <w:lang w:val="en-US"/>
+        </w:rPr>
+        <w:t>. It doesn’t return</w:t>
+      </w:r>
+      <w:r>
+        <w:rPr>
+          <w:lang w:val="en-US"/>
+        </w:rPr>
+        <w:t xml:space="preserve"> </w:t>
+      </w:r>
+      <w:r>
+        <w:rPr>
+          <w:lang w:val="en-US"/>
+        </w:rPr>
+        <w:t>anything.</w:t>
+      </w:r>
+      <w:r>
+        <w:rPr>
+          <w:lang w:val="en-US"/>
+        </w:rPr>
+        <w:t xml:space="preserve"> </w:t>
+      </w:r>
+      <w:r>
+        <w:rPr>
+          <w:lang w:val="en-US"/>
+        </w:rPr>
+        <w:t xml:space="preserve"> </w:t>
+      </w:r>
+      <w:r>
+        <w:rPr>
+          <w:lang w:val="en-US"/>
+        </w:rPr>
+        <w:t xml:space="preserve">The </w:t>
+      </w:r>
+      <w:r>
+        <w:rPr>
+          <w:lang w:val="en-US"/>
+        </w:rPr>
+        <w:t>service defines the public API by defining methods on its instance</w:t>
+      </w:r>
+      <w:r>
+        <w:rPr>
+          <w:lang w:val="en-US"/>
+        </w:rPr>
+        <w:t xml:space="preserve"> </w:t>
+      </w:r>
+      <w:r>
+        <w:rPr>
+          <w:lang w:val="en-US"/>
+        </w:rPr>
+        <w:t xml:space="preserve">(using </w:t>
+      </w:r>
+      <w:proofErr w:type="gramStart"/>
+      <w:r>
+        <w:rPr>
+          <w:lang w:val="en-US"/>
+        </w:rPr>
+        <w:t xml:space="preserve">the </w:t>
+      </w:r>
+      <w:r>
+        <w:rPr>
+          <w:b/>
+          <w:lang w:val="en-US"/>
+        </w:rPr>
+        <w:t>this</w:t>
+      </w:r>
+      <w:proofErr w:type="gramEnd"/>
+      <w:r>
+        <w:rPr>
+          <w:lang w:val="en-US"/>
+        </w:rPr>
+        <w:t xml:space="preserve"> keyword). </w:t>
+      </w:r>
+      <w:r>
+        <w:rPr>
+          <w:b/>
+          <w:lang w:val="en-US"/>
+        </w:rPr>
+        <w:t>Private state</w:t>
+      </w:r>
+      <w:r>
+        <w:rPr>
+          <w:lang w:val="en-US"/>
+        </w:rPr>
+        <w:t xml:space="preserve"> for the service is still defined as </w:t>
+      </w:r>
+      <w:r>
+        <w:rPr>
+          <w:b/>
+          <w:lang w:val="en-US"/>
+        </w:rPr>
+        <w:t>local variables</w:t>
+      </w:r>
+      <w:r>
+        <w:rPr>
+          <w:lang w:val="en-US"/>
+        </w:rPr>
+        <w:t xml:space="preserve"> inside the function</w:t>
+      </w:r>
+      <w:r>
+        <w:rPr>
+          <w:lang w:val="en-US"/>
+        </w:rPr>
+        <w:t xml:space="preserve"> </w:t>
+      </w:r>
+      <w:r>
+        <w:rPr>
+          <w:lang w:val="en-US"/>
+        </w:rPr>
+        <w:t>definition.</w:t>
+      </w:r>
+      <w:r>
+        <w:rPr>
+          <w:lang w:val="en-US"/>
+        </w:rPr>
+        <w:t xml:space="preserve"> </w:t>
+      </w:r>
+      <w:r>
+        <w:rPr>
+          <w:lang w:val="en-US"/>
+        </w:rPr>
+        <w:t xml:space="preserve">AngularJS will perform new </w:t>
+      </w:r>
+      <w:proofErr w:type="spellStart"/>
+      <w:proofErr w:type="gramStart"/>
+      <w:r>
+        <w:rPr>
+          <w:lang w:val="en-US"/>
+        </w:rPr>
+        <w:t>ItemService</w:t>
+      </w:r>
+      <w:proofErr w:type="spellEnd"/>
+      <w:r>
+        <w:rPr>
+          <w:lang w:val="en-US"/>
+        </w:rPr>
+        <w:t>(</w:t>
+      </w:r>
+      <w:proofErr w:type="gramEnd"/>
+      <w:r>
+        <w:rPr>
+          <w:lang w:val="en-US"/>
+        </w:rPr>
+        <w:t>) (with possible dependencies injected</w:t>
+      </w:r>
+      <w:r>
+        <w:rPr>
+          <w:lang w:val="en-US"/>
+        </w:rPr>
+        <w:t xml:space="preserve"> </w:t>
+      </w:r>
+      <w:r>
+        <w:rPr>
+          <w:lang w:val="en-US"/>
+        </w:rPr>
+        <w:t xml:space="preserve">in) and then return that instance to all functions that depend on </w:t>
+      </w:r>
+      <w:r>
+        <w:rPr>
+          <w:lang w:val="en-US"/>
+        </w:rPr>
+        <w:t>that service</w:t>
+      </w:r>
+      <w:r>
+        <w:rPr>
+          <w:lang w:val="en-US"/>
+        </w:rPr>
+        <w:t>.</w:t>
+      </w:r>
+    </w:p>
+    <w:p>
+      <w:pPr>
+        <w:ind w:firstLine="708"/>
+        <w:rPr>
+          <w:lang w:val="en-US"/>
+        </w:rPr>
+      </w:pPr>
+      <w:r>
+        <w:rPr>
+          <w:b/>
+          <w:lang w:val="en-US"/>
+        </w:rPr>
+        <w:t>A service is an injectable constructor.</w:t>
+      </w:r>
+      <w:r>
+        <w:rPr>
+          <w:lang w:val="en-US"/>
+        </w:rPr>
+        <w:t xml:space="preserve"> If you want you can specify the dependencies that you need in the function. A service is a singleton and will only be created once by AngularJS. Services are a great way for communicating between controllers like sharing data.</w:t>
+      </w:r>
+    </w:p>
+    <w:p>
+      <w:pPr>
+        <w:pStyle w:val="Heading3"/>
+      </w:pPr>
+      <w:bookmarkStart w:id="34" w:name="_Toc438478942"/>
+      <w:r>
+        <w:t>Using the Provider Method</w:t>
+      </w:r>
       <w:bookmarkEnd w:id="34"/>
-    </w:p>
-    <w:p>
-      <w:pPr>
-        <w:ind w:firstLine="708"/>
-        <w:rPr>
-          <w:lang w:val="en-US"/>
-        </w:rPr>
-      </w:pPr>
-      <w:r>
-        <w:rPr>
-          <w:lang w:val="en-US"/>
-        </w:rPr>
-        <w:t>When AngularJS needs to</w:t>
-      </w:r>
-      <w:r>
-        <w:rPr>
-          <w:lang w:val="en-US"/>
-        </w:rPr>
-        <w:t xml:space="preserve"> </w:t>
-      </w:r>
-      <w:r>
-        <w:rPr>
-          <w:lang w:val="en-US"/>
-        </w:rPr>
-        <w:t>satisfy a dependency for a service defined by the factory method, it simply uses the object returned by the factory</w:t>
-      </w:r>
-      <w:r>
-        <w:rPr>
-          <w:lang w:val="en-US"/>
-        </w:rPr>
-        <w:t xml:space="preserve"> </w:t>
-      </w:r>
-      <w:r>
-        <w:rPr>
-          <w:lang w:val="en-US"/>
-        </w:rPr>
-        <w:t xml:space="preserve">function, but for a service defined with the </w:t>
-      </w:r>
-      <w:r>
-        <w:rPr>
-          <w:b/>
-          <w:lang w:val="en-US"/>
-        </w:rPr>
-        <w:t>service method</w:t>
-      </w:r>
-      <w:r>
-        <w:rPr>
-          <w:lang w:val="en-US"/>
-        </w:rPr>
-        <w:t>, AngularJS uses the object returned by the factory</w:t>
-      </w:r>
-      <w:r>
-        <w:rPr>
-          <w:lang w:val="en-US"/>
-        </w:rPr>
-        <w:t xml:space="preserve"> </w:t>
-      </w:r>
-      <w:r>
-        <w:rPr>
-          <w:lang w:val="en-US"/>
-        </w:rPr>
-        <w:t xml:space="preserve">function as a </w:t>
-      </w:r>
-      <w:r>
-        <w:rPr>
-          <w:b/>
-          <w:lang w:val="en-US"/>
-        </w:rPr>
-        <w:t>constructor</w:t>
-      </w:r>
-      <w:r>
-        <w:rPr>
-          <w:lang w:val="en-US"/>
-        </w:rPr>
-        <w:t xml:space="preserve"> and uses the JavaScript </w:t>
-      </w:r>
-      <w:r>
-        <w:rPr>
-          <w:b/>
-          <w:lang w:val="en-US"/>
-        </w:rPr>
-        <w:t>new</w:t>
-      </w:r>
-      <w:r>
-        <w:rPr>
-          <w:lang w:val="en-US"/>
-        </w:rPr>
-        <w:t xml:space="preserve"> keyword to create the service object.</w:t>
-      </w:r>
-    </w:p>
-    <w:p>
-      <w:pPr>
-        <w:ind w:firstLine="708"/>
-        <w:rPr>
-          <w:lang w:val="en-US"/>
-        </w:rPr>
-      </w:pPr>
-      <w:r>
-        <w:rPr>
-          <w:lang w:val="en-US"/>
-        </w:rPr>
-        <w:t>The</w:t>
-      </w:r>
-      <w:r>
-        <w:rPr>
-          <w:lang w:val="en-US"/>
-        </w:rPr>
-        <w:t xml:space="preserve"> service definition function is now </w:t>
-      </w:r>
-      <w:r>
-        <w:rPr>
-          <w:b/>
-          <w:lang w:val="en-US"/>
-        </w:rPr>
-        <w:t>a JavaScript class function</w:t>
-      </w:r>
-      <w:r>
-        <w:rPr>
-          <w:lang w:val="en-US"/>
-        </w:rPr>
-        <w:t>. It doesn’t return</w:t>
-      </w:r>
-      <w:r>
-        <w:rPr>
-          <w:lang w:val="en-US"/>
-        </w:rPr>
-        <w:t xml:space="preserve"> </w:t>
-      </w:r>
-      <w:r>
-        <w:rPr>
-          <w:lang w:val="en-US"/>
-        </w:rPr>
-        <w:t>anything.</w:t>
-      </w:r>
-      <w:r>
-        <w:rPr>
-          <w:lang w:val="en-US"/>
-        </w:rPr>
-        <w:t xml:space="preserve"> </w:t>
-      </w:r>
-      <w:r>
-        <w:rPr>
-          <w:lang w:val="en-US"/>
-        </w:rPr>
-        <w:t xml:space="preserve"> </w:t>
-      </w:r>
-      <w:r>
-        <w:rPr>
-          <w:lang w:val="en-US"/>
-        </w:rPr>
-        <w:t xml:space="preserve">The </w:t>
-      </w:r>
-      <w:r>
-        <w:rPr>
-          <w:lang w:val="en-US"/>
-        </w:rPr>
-        <w:t>service defines the public API by defining methods on its instance</w:t>
-      </w:r>
-      <w:r>
-        <w:rPr>
-          <w:lang w:val="en-US"/>
-        </w:rPr>
-        <w:t xml:space="preserve"> </w:t>
-      </w:r>
-      <w:r>
-        <w:rPr>
-          <w:lang w:val="en-US"/>
-        </w:rPr>
-        <w:t xml:space="preserve">(using the </w:t>
-      </w:r>
-      <w:r>
-        <w:rPr>
-          <w:b/>
-          <w:lang w:val="en-US"/>
-        </w:rPr>
-        <w:t>this</w:t>
-      </w:r>
-      <w:r>
-        <w:rPr>
-          <w:lang w:val="en-US"/>
-        </w:rPr>
-        <w:t xml:space="preserve"> keyword). </w:t>
-      </w:r>
-      <w:r>
-        <w:rPr>
-          <w:b/>
-          <w:lang w:val="en-US"/>
-        </w:rPr>
-        <w:t>Private state</w:t>
-      </w:r>
-      <w:r>
-        <w:rPr>
-          <w:lang w:val="en-US"/>
-        </w:rPr>
-        <w:t xml:space="preserve"> for the service is still defined as </w:t>
-      </w:r>
-      <w:r>
-        <w:rPr>
-          <w:b/>
-          <w:lang w:val="en-US"/>
-        </w:rPr>
-        <w:t>local variables</w:t>
-      </w:r>
-      <w:r>
-        <w:rPr>
-          <w:lang w:val="en-US"/>
-        </w:rPr>
-        <w:t xml:space="preserve"> inside the function</w:t>
-      </w:r>
-      <w:r>
-        <w:rPr>
-          <w:lang w:val="en-US"/>
-        </w:rPr>
-        <w:t xml:space="preserve"> </w:t>
-      </w:r>
-      <w:r>
-        <w:rPr>
-          <w:lang w:val="en-US"/>
-        </w:rPr>
-        <w:t>definition.</w:t>
-      </w:r>
-      <w:r>
-        <w:rPr>
-          <w:lang w:val="en-US"/>
-        </w:rPr>
-        <w:t xml:space="preserve"> </w:t>
-      </w:r>
-      <w:r>
-        <w:rPr>
-          <w:lang w:val="en-US"/>
-        </w:rPr>
-        <w:t>AngularJS will perform new ItemService() (with possible dependencies injected</w:t>
-      </w:r>
-      <w:r>
-        <w:rPr>
-          <w:lang w:val="en-US"/>
-        </w:rPr>
-        <w:t xml:space="preserve"> </w:t>
-      </w:r>
-      <w:r>
-        <w:rPr>
-          <w:lang w:val="en-US"/>
-        </w:rPr>
-        <w:t xml:space="preserve">in) and then return that instance to all functions that depend on </w:t>
-      </w:r>
-      <w:r>
-        <w:rPr>
-          <w:lang w:val="en-US"/>
-        </w:rPr>
-        <w:t>that service</w:t>
-      </w:r>
-      <w:r>
-        <w:rPr>
-          <w:lang w:val="en-US"/>
-        </w:rPr>
-        <w:t>.</w:t>
-      </w:r>
-    </w:p>
-    <w:p>
-      <w:pPr>
-        <w:ind w:firstLine="708"/>
-        <w:rPr>
-          <w:lang w:val="en-US"/>
-        </w:rPr>
-      </w:pPr>
-      <w:r>
-        <w:rPr>
-          <w:b/>
-          <w:lang w:val="en-US"/>
-        </w:rPr>
-        <w:t>A service is an injectable constructor.</w:t>
-      </w:r>
-      <w:r>
-        <w:rPr>
-          <w:lang w:val="en-US"/>
-        </w:rPr>
-        <w:t xml:space="preserve"> If you want you can specify the dependencies that you need in the function. A service is a singleton and will only be created once by AngularJS. Services are a great way for communicating between controllers like sharing data.</w:t>
-      </w:r>
-    </w:p>
-    <w:p>
-      <w:pPr>
-        <w:pStyle w:val="Heading3"/>
-      </w:pPr>
-      <w:bookmarkStart w:id="35" w:name="_Toc438478942"/>
-      <w:r>
-        <w:t>Using the Provider Method</w:t>
-      </w:r>
-      <w:bookmarkEnd w:id="35"/>
     </w:p>
     <w:p>
       <w:pPr>
@@ -11039,7 +12218,21 @@
         <w:rPr>
           <w:lang w:val="en-US"/>
         </w:rPr>
-        <w:t>The Module.provider method allows you to take more control over the way that a service object is created or configured.</w:t>
+        <w:t xml:space="preserve">The </w:t>
+      </w:r>
+      <w:proofErr w:type="spellStart"/>
+      <w:r>
+        <w:rPr>
+          <w:lang w:val="en-US"/>
+        </w:rPr>
+        <w:t>Module.provider</w:t>
+      </w:r>
+      <w:proofErr w:type="spellEnd"/>
+      <w:r>
+        <w:rPr>
+          <w:lang w:val="en-US"/>
+        </w:rPr>
+        <w:t xml:space="preserve"> method allows you to take more control over the way that a service object is created or configured.</w:t>
       </w:r>
     </w:p>
     <w:p>
@@ -11108,12 +12301,12 @@
       <w:pPr>
         <w:pStyle w:val="Heading3"/>
       </w:pPr>
-      <w:bookmarkStart w:id="36" w:name="_Toc438478943"/>
+      <w:bookmarkStart w:id="35" w:name="_Toc438478943"/>
       <w:r>
         <w:lastRenderedPageBreak/>
         <w:t>Global Object Services</w:t>
       </w:r>
-      <w:bookmarkEnd w:id="36"/>
+      <w:bookmarkEnd w:id="35"/>
     </w:p>
     <w:p>
       <w:pPr>
@@ -11325,134 +12518,143 @@
       <w:pPr>
         <w:pStyle w:val="Heading3"/>
       </w:pPr>
-      <w:bookmarkStart w:id="37" w:name="_Toc438478944"/>
+      <w:bookmarkStart w:id="36" w:name="_Toc438478944"/>
       <w:r>
         <w:t>Exceptions</w:t>
       </w:r>
+      <w:bookmarkEnd w:id="36"/>
+    </w:p>
+    <w:p>
+      <w:pPr>
+        <w:ind w:firstLine="708"/>
+        <w:rPr>
+          <w:lang w:val="en-US"/>
+        </w:rPr>
+      </w:pPr>
+      <w:r>
+        <w:rPr>
+          <w:lang w:val="en-US"/>
+        </w:rPr>
+        <w:t>T</w:t>
+      </w:r>
+      <w:r>
+        <w:rPr>
+          <w:lang w:val="en-US"/>
+        </w:rPr>
+        <w:t xml:space="preserve">he </w:t>
+      </w:r>
+      <w:r>
+        <w:rPr>
+          <w:b/>
+          <w:lang w:val="en-US"/>
+        </w:rPr>
+        <w:t>$</w:t>
+      </w:r>
+      <w:proofErr w:type="spellStart"/>
+      <w:r>
+        <w:rPr>
+          <w:b/>
+          <w:lang w:val="en-US"/>
+        </w:rPr>
+        <w:t>exceptionHandler</w:t>
+      </w:r>
+      <w:proofErr w:type="spellEnd"/>
+      <w:r>
+        <w:rPr>
+          <w:lang w:val="en-US"/>
+        </w:rPr>
+        <w:t xml:space="preserve"> service deals only with uncaught exceptions. You can catch an exception using a</w:t>
+      </w:r>
+      <w:r>
+        <w:rPr>
+          <w:lang w:val="en-US"/>
+        </w:rPr>
+        <w:t xml:space="preserve"> </w:t>
+      </w:r>
+      <w:r>
+        <w:rPr>
+          <w:lang w:val="en-US"/>
+        </w:rPr>
+        <w:t>JavaScript try...catch block, and it will not be handled by the service.</w:t>
+      </w:r>
+      <w:r>
+        <w:rPr>
+          <w:lang w:val="en-US"/>
+        </w:rPr>
+        <w:t xml:space="preserve"> </w:t>
+      </w:r>
+      <w:r>
+        <w:rPr>
+          <w:lang w:val="en-US"/>
+        </w:rPr>
+        <w:t>By default, it simply writes details of exceptions to the JavaScript console</w:t>
+      </w:r>
+      <w:r>
+        <w:rPr>
+          <w:lang w:val="en-US"/>
+        </w:rPr>
+        <w:t xml:space="preserve"> </w:t>
+      </w:r>
+      <w:r>
+        <w:rPr>
+          <w:lang w:val="en-US"/>
+        </w:rPr>
+        <w:t>and allows the application to continue running (if that’s possible)</w:t>
+      </w:r>
+      <w:r>
+        <w:rPr>
+          <w:lang w:val="en-US"/>
+        </w:rPr>
+        <w:t>.</w:t>
+      </w:r>
+    </w:p>
+    <w:p>
+      <w:pPr>
+        <w:ind w:firstLine="708"/>
+        <w:rPr>
+          <w:lang w:val="en-US"/>
+        </w:rPr>
+      </w:pPr>
+      <w:r>
+        <w:rPr>
+          <w:lang w:val="en-US"/>
+        </w:rPr>
+        <w:t>You can replace the default behavior with something much more complex, but I recommend caution. Error</w:t>
+      </w:r>
+      <w:r>
+        <w:rPr>
+          <w:lang w:val="en-US"/>
+        </w:rPr>
+        <w:t xml:space="preserve"> </w:t>
+      </w:r>
+      <w:r>
+        <w:rPr>
+          <w:lang w:val="en-US"/>
+        </w:rPr>
+        <w:t>handling code needs to be bullet-proof because if it contains bugs, then you won’t see the real problems in the</w:t>
+      </w:r>
+      <w:r>
+        <w:rPr>
+          <w:lang w:val="en-US"/>
+        </w:rPr>
+        <w:t xml:space="preserve"> </w:t>
+      </w:r>
+      <w:r>
+        <w:rPr>
+          <w:lang w:val="en-US"/>
+        </w:rPr>
+        <w:t>application. The simplest error handling is generally best.</w:t>
+      </w:r>
+    </w:p>
+    <w:p>
+      <w:pPr>
+        <w:pStyle w:val="Heading3"/>
+      </w:pPr>
+      <w:bookmarkStart w:id="37" w:name="_Toc438478945"/>
+      <w:r>
+        <w:t>Working with Dangerous Data</w:t>
+      </w:r>
       <w:bookmarkEnd w:id="37"/>
-    </w:p>
-    <w:p>
-      <w:pPr>
-        <w:ind w:firstLine="708"/>
-        <w:rPr>
-          <w:lang w:val="en-US"/>
-        </w:rPr>
-      </w:pPr>
-      <w:r>
-        <w:rPr>
-          <w:lang w:val="en-US"/>
-        </w:rPr>
-        <w:t>T</w:t>
-      </w:r>
-      <w:r>
-        <w:rPr>
-          <w:lang w:val="en-US"/>
-        </w:rPr>
-        <w:t xml:space="preserve">he </w:t>
-      </w:r>
-      <w:r>
-        <w:rPr>
-          <w:b/>
-          <w:lang w:val="en-US"/>
-        </w:rPr>
-        <w:t>$exceptionHandler</w:t>
-      </w:r>
-      <w:r>
-        <w:rPr>
-          <w:lang w:val="en-US"/>
-        </w:rPr>
-        <w:t xml:space="preserve"> service deals only with uncaught exceptions. You can catch an exception using a</w:t>
-      </w:r>
-      <w:r>
-        <w:rPr>
-          <w:lang w:val="en-US"/>
-        </w:rPr>
-        <w:t xml:space="preserve"> </w:t>
-      </w:r>
-      <w:r>
-        <w:rPr>
-          <w:lang w:val="en-US"/>
-        </w:rPr>
-        <w:t>JavaScript try...catch block, and it will not be handled by the service.</w:t>
-      </w:r>
-      <w:r>
-        <w:rPr>
-          <w:lang w:val="en-US"/>
-        </w:rPr>
-        <w:t xml:space="preserve"> </w:t>
-      </w:r>
-      <w:r>
-        <w:rPr>
-          <w:lang w:val="en-US"/>
-        </w:rPr>
-        <w:t>By default, it simply writes details of exceptions to the JavaScript console</w:t>
-      </w:r>
-      <w:r>
-        <w:rPr>
-          <w:lang w:val="en-US"/>
-        </w:rPr>
-        <w:t xml:space="preserve"> </w:t>
-      </w:r>
-      <w:r>
-        <w:rPr>
-          <w:lang w:val="en-US"/>
-        </w:rPr>
-        <w:t>and allows the application to continue running (if that’s possible)</w:t>
-      </w:r>
-      <w:r>
-        <w:rPr>
-          <w:lang w:val="en-US"/>
-        </w:rPr>
-        <w:t>.</w:t>
-      </w:r>
-    </w:p>
-    <w:p>
-      <w:pPr>
-        <w:ind w:firstLine="708"/>
-        <w:rPr>
-          <w:lang w:val="en-US"/>
-        </w:rPr>
-      </w:pPr>
-      <w:r>
-        <w:rPr>
-          <w:lang w:val="en-US"/>
-        </w:rPr>
-        <w:t>You can replace the default behavior with something much more complex, but I recommend caution. Error</w:t>
-      </w:r>
-      <w:r>
-        <w:rPr>
-          <w:lang w:val="en-US"/>
-        </w:rPr>
-        <w:t xml:space="preserve"> </w:t>
-      </w:r>
-      <w:r>
-        <w:rPr>
-          <w:lang w:val="en-US"/>
-        </w:rPr>
-        <w:t>handling code needs to be bullet-proof because if it contains bugs, then you won’t see the real problems in the</w:t>
-      </w:r>
-      <w:r>
-        <w:rPr>
-          <w:lang w:val="en-US"/>
-        </w:rPr>
-        <w:t xml:space="preserve"> </w:t>
-      </w:r>
-      <w:r>
-        <w:rPr>
-          <w:lang w:val="en-US"/>
-        </w:rPr>
-        <w:t>application. The simplest error handling is generally best.</w:t>
-      </w:r>
-    </w:p>
-    <w:p>
-      <w:pPr>
-        <w:pStyle w:val="Heading3"/>
-      </w:pPr>
-      <w:bookmarkStart w:id="38" w:name="_Toc438478945"/>
-      <w:r>
-        <w:t>Working with Dangerous Data</w:t>
-      </w:r>
-      <w:bookmarkEnd w:id="38"/>
     </w:p>
     <w:p>
       <w:pPr>
@@ -11531,8 +12733,17 @@
           <w:b/>
           <w:lang w:val="en-US"/>
         </w:rPr>
-        <w:t>$sce</w:t>
-      </w:r>
+        <w:t>$</w:t>
+      </w:r>
+      <w:proofErr w:type="spellStart"/>
+      <w:r>
+        <w:rPr>
+          <w:b/>
+          <w:lang w:val="en-US"/>
+        </w:rPr>
+        <w:t>sce</w:t>
+      </w:r>
+      <w:proofErr w:type="spellEnd"/>
       <w:r>
         <w:rPr>
           <w:lang w:val="en-US"/>
@@ -11614,7 +12825,21 @@
         <w:rPr>
           <w:lang w:val="en-US"/>
         </w:rPr>
-        <w:t>that prevents unsafe values from being expressedthrough data bindings. This feature is enabled by default</w:t>
+        <w:t xml:space="preserve">that prevents unsafe values from being </w:t>
+      </w:r>
+      <w:proofErr w:type="spellStart"/>
+      <w:r>
+        <w:rPr>
+          <w:lang w:val="en-US"/>
+        </w:rPr>
+        <w:t>expressedthrough</w:t>
+      </w:r>
+      <w:proofErr w:type="spellEnd"/>
+      <w:r>
+        <w:rPr>
+          <w:lang w:val="en-US"/>
+        </w:rPr>
+        <w:t xml:space="preserve"> data bindings. This feature is enabled by default</w:t>
       </w:r>
       <w:r>
         <w:rPr>
@@ -11652,7 +12877,21 @@
         <w:rPr>
           <w:lang w:val="en-US"/>
         </w:rPr>
-        <w:t>should be displayed without being escaped. The ng-bind-html directive depends on the ngSanitize module</w:t>
+        <w:t xml:space="preserve">should be displayed without being escaped. The ng-bind-html directive depends on the </w:t>
+      </w:r>
+      <w:proofErr w:type="spellStart"/>
+      <w:r>
+        <w:rPr>
+          <w:lang w:val="en-US"/>
+        </w:rPr>
+        <w:t>ngSanitize</w:t>
+      </w:r>
+      <w:proofErr w:type="spellEnd"/>
+      <w:r>
+        <w:rPr>
+          <w:lang w:val="en-US"/>
+        </w:rPr>
+        <w:t xml:space="preserve"> module</w:t>
       </w:r>
       <w:r>
         <w:rPr>
@@ -11691,11 +12930,11 @@
       <w:pPr>
         <w:pStyle w:val="Heading3"/>
       </w:pPr>
-      <w:bookmarkStart w:id="39" w:name="_Toc438478946"/>
+      <w:bookmarkStart w:id="38" w:name="_Toc438478946"/>
       <w:r>
         <w:t>Services for Ajax and Promises</w:t>
       </w:r>
-      <w:bookmarkEnd w:id="39"/>
+      <w:bookmarkEnd w:id="38"/>
     </w:p>
     <w:p>
       <w:pPr>
@@ -11790,39 +13029,71 @@
             <w:rStyle w:val="Hyperlink"/>
             <w:lang w:val="en-US"/>
           </w:rPr>
-          <w:t>.then() or .success()</w:t>
+          <w:t>.</w:t>
         </w:r>
-      </w:hyperlink>
-    </w:p>
-    <w:p>
-      <w:pPr>
-        <w:ind w:firstLine="360"/>
-        <w:rPr>
-          <w:lang w:val="en-US"/>
-        </w:rPr>
-      </w:pPr>
-      <w:r>
-        <w:rPr>
-          <w:lang w:val="en-US"/>
-        </w:rPr>
-        <w:t>The $http service is a core Angular service that facilitates communication with the remote HTTP servers via the browser's </w:t>
-      </w:r>
-      <w:hyperlink r:id="rId15" w:history="1">
+        <w:proofErr w:type="gramStart"/>
         <w:r>
           <w:rPr>
             <w:rStyle w:val="Hyperlink"/>
             <w:lang w:val="en-US"/>
           </w:rPr>
-          <w:t>XMLHttpRequest</w:t>
+          <w:t>then(</w:t>
+        </w:r>
+        <w:proofErr w:type="gramEnd"/>
+        <w:r>
+          <w:rPr>
+            <w:rStyle w:val="Hyperlink"/>
+            <w:lang w:val="en-US"/>
+          </w:rPr>
+          <w:t>) or .success()</w:t>
         </w:r>
       </w:hyperlink>
+    </w:p>
+    <w:p>
+      <w:pPr>
+        <w:ind w:firstLine="360"/>
+        <w:rPr>
+          <w:lang w:val="en-US"/>
+        </w:rPr>
+      </w:pPr>
+      <w:r>
+        <w:rPr>
+          <w:lang w:val="en-US"/>
+        </w:rPr>
+        <w:t>The $http service is a core Angular service that facilitates communication with the remote HTTP servers via the browser's </w:t>
+      </w:r>
+      <w:proofErr w:type="spellStart"/>
+      <w:r>
+        <w:fldChar w:fldCharType="begin"/>
+      </w:r>
+      <w:r>
+        <w:instrText xml:space="preserve"> HYPERLINK "https://developer.mozilla.org/en/xmlhttprequest" </w:instrText>
+      </w:r>
+      <w:r>
+        <w:fldChar w:fldCharType="separate"/>
+      </w:r>
+      <w:r>
+        <w:rPr>
+          <w:rStyle w:val="Hyperlink"/>
+          <w:lang w:val="en-US"/>
+        </w:rPr>
+        <w:t>XMLHttpRequest</w:t>
+      </w:r>
+      <w:proofErr w:type="spellEnd"/>
+      <w:r>
+        <w:rPr>
+          <w:rStyle w:val="Hyperlink"/>
+          <w:lang w:val="en-US"/>
+        </w:rPr>
+        <w:fldChar w:fldCharType="end"/>
+      </w:r>
       <w:r>
         <w:rPr>
           <w:lang w:val="en-US"/>
         </w:rPr>
         <w:t> object or via </w:t>
       </w:r>
-      <w:hyperlink r:id="rId16" w:history="1">
+      <w:hyperlink r:id="rId15" w:history="1">
         <w:r>
           <w:rPr>
             <w:rStyle w:val="Hyperlink"/>
@@ -11849,13 +13120,29 @@
         </w:rPr>
         <w:t>For unit testing applications that use $http service, see </w:t>
       </w:r>
-      <w:hyperlink r:id="rId17" w:history="1">
+      <w:hyperlink r:id="rId16" w:history="1">
         <w:r>
           <w:rPr>
             <w:rStyle w:val="Hyperlink"/>
             <w:lang w:val="en-US"/>
           </w:rPr>
-          <w:t>$httpBackend mock</w:t>
+          <w:t>$</w:t>
+        </w:r>
+        <w:proofErr w:type="spellStart"/>
+        <w:r>
+          <w:rPr>
+            <w:rStyle w:val="Hyperlink"/>
+            <w:lang w:val="en-US"/>
+          </w:rPr>
+          <w:t>httpBackend</w:t>
+        </w:r>
+        <w:proofErr w:type="spellEnd"/>
+        <w:r>
+          <w:rPr>
+            <w:rStyle w:val="Hyperlink"/>
+            <w:lang w:val="en-US"/>
+          </w:rPr>
+          <w:t xml:space="preserve"> mock</w:t>
         </w:r>
       </w:hyperlink>
       <w:r>
@@ -11876,7 +13163,7 @@
         </w:rPr>
         <w:t>For a higher level of abstraction, please check out the </w:t>
       </w:r>
-      <w:hyperlink r:id="rId18" w:history="1">
+      <w:hyperlink r:id="rId17" w:history="1">
         <w:r>
           <w:rPr>
             <w:rStyle w:val="Hyperlink"/>
@@ -11895,19 +13182,43 @@
         <w:rPr>
           <w:lang w:val="en-US"/>
         </w:rPr>
-        <w:t xml:space="preserve"> ( </w:t>
-      </w:r>
-      <w:r>
-        <w:t>A factory which creates a resource object that lets you interact with </w:t>
-      </w:r>
-      <w:hyperlink r:id="rId19" w:history="1">
-        <w:r>
-          <w:rPr>
-            <w:rStyle w:val="Hyperlink"/>
-          </w:rPr>
-          <w:t>RESTful</w:t>
-        </w:r>
-      </w:hyperlink>
+        <w:t xml:space="preserve"> </w:t>
+      </w:r>
+      <w:proofErr w:type="gramStart"/>
+      <w:r>
+        <w:rPr>
+          <w:lang w:val="en-US"/>
+        </w:rPr>
+        <w:t xml:space="preserve">( </w:t>
+      </w:r>
+      <w:r>
+        <w:t>A</w:t>
+      </w:r>
+      <w:proofErr w:type="gramEnd"/>
+      <w:r>
+        <w:t xml:space="preserve"> factory which creates a resource object that lets you interact with </w:t>
+      </w:r>
+      <w:r>
+        <w:fldChar w:fldCharType="begin"/>
+      </w:r>
+      <w:r>
+        <w:instrText xml:space="preserve"> HYPERLINK "http://en.wikipedia.org/wiki/Representational_State_Transfer" </w:instrText>
+      </w:r>
+      <w:r>
+        <w:fldChar w:fldCharType="separate"/>
+      </w:r>
+      <w:r>
+        <w:rPr>
+          <w:rStyle w:val="Hyperlink"/>
+        </w:rPr>
+        <w:t>RESTful</w:t>
+      </w:r>
+      <w:r>
+        <w:rPr>
+          <w:rStyle w:val="Hyperlink"/>
+        </w:rPr>
+        <w:fldChar w:fldCharType="end"/>
+      </w:r>
       <w:r>
         <w:t> server-side data sources</w:t>
       </w:r>
@@ -11937,7 +13248,7 @@
         </w:rPr>
         <w:t>The $http API is based on the </w:t>
       </w:r>
-      <w:hyperlink r:id="rId20" w:history="1">
+      <w:hyperlink r:id="rId18" w:history="1">
         <w:r>
           <w:rPr>
             <w:rStyle w:val="Hyperlink"/>
@@ -12217,7 +13528,21 @@
         <w:rPr>
           <w:lang w:val="en-US"/>
         </w:rPr>
-        <w:t xml:space="preserve"> represents the result of an asynchronic operation. It exposes an interface that can be used for signaling the state and the result of the operation it represents. It also provides a way to get the associated promise instance. </w:t>
+        <w:t xml:space="preserve"> represents the result of an </w:t>
+      </w:r>
+      <w:proofErr w:type="spellStart"/>
+      <w:r>
+        <w:rPr>
+          <w:lang w:val="en-US"/>
+        </w:rPr>
+        <w:t>asynchronic</w:t>
+      </w:r>
+      <w:proofErr w:type="spellEnd"/>
+      <w:r>
+        <w:rPr>
+          <w:lang w:val="en-US"/>
+        </w:rPr>
+        <w:t xml:space="preserve"> operation. It exposes an interface that can be used for signaling the state and the result of the operation it represents. It also provides a way to get the associated promise instance. </w:t>
       </w:r>
     </w:p>
     <w:p>
@@ -12231,7 +13556,29 @@
         <w:rPr>
           <w:lang w:val="en-US"/>
         </w:rPr>
-        <w:t>A new instance of deferred is constructed by calling $q.defer().</w:t>
+        <w:t>A new instance of deferred is constructed by calling $</w:t>
+      </w:r>
+      <w:proofErr w:type="spellStart"/>
+      <w:proofErr w:type="gramStart"/>
+      <w:r>
+        <w:rPr>
+          <w:lang w:val="en-US"/>
+        </w:rPr>
+        <w:t>q.defer</w:t>
+      </w:r>
+      <w:proofErr w:type="spellEnd"/>
+      <w:r>
+        <w:rPr>
+          <w:lang w:val="en-US"/>
+        </w:rPr>
+        <w:t>(</w:t>
+      </w:r>
+      <w:proofErr w:type="gramEnd"/>
+      <w:r>
+        <w:rPr>
+          <w:lang w:val="en-US"/>
+        </w:rPr>
+        <w:t>).</w:t>
       </w:r>
       <w:r>
         <w:rPr>
@@ -12271,18 +13618,41 @@
           <w:lang w:val="en-US"/>
         </w:rPr>
       </w:pPr>
+      <w:proofErr w:type="gramStart"/>
       <w:r>
         <w:rPr>
           <w:b/>
           <w:lang w:val="en-US"/>
         </w:rPr>
-        <w:t>resolve(value)</w:t>
-      </w:r>
-      <w:r>
-        <w:rPr>
-          <w:lang w:val="en-US"/>
-        </w:rPr>
-        <w:t> – resolves the derived promise with the value. If the value is a rejection constructed via $q.reject, the promise will be rejected instead.</w:t>
+        <w:t>resolve(</w:t>
+      </w:r>
+      <w:proofErr w:type="gramEnd"/>
+      <w:r>
+        <w:rPr>
+          <w:b/>
+          <w:lang w:val="en-US"/>
+        </w:rPr>
+        <w:t>value)</w:t>
+      </w:r>
+      <w:r>
+        <w:rPr>
+          <w:lang w:val="en-US"/>
+        </w:rPr>
+        <w:t> – resolves the derived promise with the value. If the value is a rejection constructed via $</w:t>
+      </w:r>
+      <w:proofErr w:type="spellStart"/>
+      <w:r>
+        <w:rPr>
+          <w:lang w:val="en-US"/>
+        </w:rPr>
+        <w:t>q.reject</w:t>
+      </w:r>
+      <w:proofErr w:type="spellEnd"/>
+      <w:r>
+        <w:rPr>
+          <w:lang w:val="en-US"/>
+        </w:rPr>
+        <w:t>, the promise will be rejected instead.</w:t>
       </w:r>
     </w:p>
     <w:p>
@@ -12295,18 +13665,41 @@
           <w:lang w:val="en-US"/>
         </w:rPr>
       </w:pPr>
+      <w:proofErr w:type="gramStart"/>
       <w:r>
         <w:rPr>
           <w:b/>
           <w:lang w:val="en-US"/>
         </w:rPr>
-        <w:t>reject(reason)</w:t>
-      </w:r>
-      <w:r>
-        <w:rPr>
-          <w:lang w:val="en-US"/>
-        </w:rPr>
-        <w:t> – rejects the derived promise with the reason. This is equivalent to resolving it with a rejection constructed via$q.reject.</w:t>
+        <w:t>reject(</w:t>
+      </w:r>
+      <w:proofErr w:type="gramEnd"/>
+      <w:r>
+        <w:rPr>
+          <w:b/>
+          <w:lang w:val="en-US"/>
+        </w:rPr>
+        <w:t>reason)</w:t>
+      </w:r>
+      <w:r>
+        <w:rPr>
+          <w:lang w:val="en-US"/>
+        </w:rPr>
+        <w:t xml:space="preserve"> – rejects the derived promise with the reason. This is equivalent to resolving it with a rejection constructed </w:t>
+      </w:r>
+      <w:proofErr w:type="spellStart"/>
+      <w:r>
+        <w:rPr>
+          <w:lang w:val="en-US"/>
+        </w:rPr>
+        <w:t>via$q.reject</w:t>
+      </w:r>
+      <w:proofErr w:type="spellEnd"/>
+      <w:r>
+        <w:rPr>
+          <w:lang w:val="en-US"/>
+        </w:rPr>
+        <w:t>.</w:t>
       </w:r>
     </w:p>
     <w:p>
@@ -12319,12 +13712,21 @@
           <w:lang w:val="en-US"/>
         </w:rPr>
       </w:pPr>
+      <w:proofErr w:type="gramStart"/>
       <w:r>
         <w:rPr>
           <w:b/>
           <w:lang w:val="en-US"/>
         </w:rPr>
-        <w:t>notify(value)</w:t>
+        <w:t>notify(</w:t>
+      </w:r>
+      <w:proofErr w:type="gramEnd"/>
+      <w:r>
+        <w:rPr>
+          <w:b/>
+          <w:lang w:val="en-US"/>
+        </w:rPr>
+        <w:t>value)</w:t>
       </w:r>
       <w:r>
         <w:rPr>
@@ -12358,6 +13760,7 @@
           <w:lang w:val="en-US"/>
         </w:rPr>
       </w:pPr>
+      <w:proofErr w:type="gramStart"/>
       <w:r>
         <w:rPr>
           <w:b/>
@@ -12365,6 +13768,7 @@
         </w:rPr>
         <w:t>promise</w:t>
       </w:r>
+      <w:proofErr w:type="gramEnd"/>
       <w:r>
         <w:rPr>
           <w:lang w:val="en-US"/>
@@ -12399,7 +13803,8 @@
         </w:rPr>
         <w:t xml:space="preserve"> </w:t>
       </w:r>
-      <w:hyperlink r:id="rId21" w:history="1">
+      <w:hyperlink r:id="rId19" w:history="1">
+        <w:proofErr w:type="gramStart"/>
         <w:r>
           <w:rPr>
             <w:rStyle w:val="Hyperlink"/>
@@ -12407,6 +13812,7 @@
           </w:rPr>
           <w:t>example</w:t>
         </w:r>
+        <w:proofErr w:type="gramEnd"/>
       </w:hyperlink>
     </w:p>
     <w:p>
@@ -12420,7 +13826,21 @@
         <w:rPr>
           <w:lang w:val="en-US"/>
         </w:rPr>
-        <w:t>A new promise instance is created when a deferred instance is created and can be retrieved by calling deferred.promise.</w:t>
+        <w:t>A new promise instance is created when a deferred instance is created and can be retrieved by calling </w:t>
+      </w:r>
+      <w:proofErr w:type="spellStart"/>
+      <w:r>
+        <w:rPr>
+          <w:lang w:val="en-US"/>
+        </w:rPr>
+        <w:t>deferred.promise</w:t>
+      </w:r>
+      <w:proofErr w:type="spellEnd"/>
+      <w:r>
+        <w:rPr>
+          <w:lang w:val="en-US"/>
+        </w:rPr>
+        <w:t>.</w:t>
       </w:r>
       <w:r>
         <w:rPr>
@@ -12460,19 +13880,83 @@
           <w:lang w:val="en-US"/>
         </w:rPr>
       </w:pPr>
+      <w:proofErr w:type="gramStart"/>
       <w:r>
         <w:rPr>
           <w:b/>
           <w:lang w:val="en-US"/>
         </w:rPr>
         <w:lastRenderedPageBreak/>
-        <w:t>then(successCallback, errorCallback, notifyCallback)</w:t>
-      </w:r>
-      <w:r>
-        <w:rPr>
-          <w:lang w:val="en-US"/>
-        </w:rPr>
-        <w:t> – regardless of when the promise was or will be resolved or rejected,then calls one of the success or error callbacks asynchronously as soon as the result is available. The callbacks are called with a single argument: the result or rejection reason. Additionally, the notify callback may be called zero or more times to provide a progress indication, before the promise is resolved or rejected.</w:t>
+        <w:t>then(</w:t>
+      </w:r>
+      <w:proofErr w:type="spellStart"/>
+      <w:proofErr w:type="gramEnd"/>
+      <w:r>
+        <w:rPr>
+          <w:b/>
+          <w:lang w:val="en-US"/>
+        </w:rPr>
+        <w:t>successCallback</w:t>
+      </w:r>
+      <w:proofErr w:type="spellEnd"/>
+      <w:r>
+        <w:rPr>
+          <w:b/>
+          <w:lang w:val="en-US"/>
+        </w:rPr>
+        <w:t>, </w:t>
+      </w:r>
+      <w:proofErr w:type="spellStart"/>
+      <w:r>
+        <w:rPr>
+          <w:b/>
+          <w:lang w:val="en-US"/>
+        </w:rPr>
+        <w:t>errorCallback</w:t>
+      </w:r>
+      <w:proofErr w:type="spellEnd"/>
+      <w:r>
+        <w:rPr>
+          <w:b/>
+          <w:lang w:val="en-US"/>
+        </w:rPr>
+        <w:t>, </w:t>
+      </w:r>
+      <w:proofErr w:type="spellStart"/>
+      <w:r>
+        <w:rPr>
+          <w:b/>
+          <w:lang w:val="en-US"/>
+        </w:rPr>
+        <w:t>notifyCallback</w:t>
+      </w:r>
+      <w:proofErr w:type="spellEnd"/>
+      <w:r>
+        <w:rPr>
+          <w:b/>
+          <w:lang w:val="en-US"/>
+        </w:rPr>
+        <w:t>)</w:t>
+      </w:r>
+      <w:r>
+        <w:rPr>
+          <w:lang w:val="en-US"/>
+        </w:rPr>
+        <w:t xml:space="preserve"> – regardless of when the promise was or will be resolved or </w:t>
+      </w:r>
+      <w:proofErr w:type="spellStart"/>
+      <w:r>
+        <w:rPr>
+          <w:lang w:val="en-US"/>
+        </w:rPr>
+        <w:t>rejected,then</w:t>
+      </w:r>
+      <w:proofErr w:type="spellEnd"/>
+      <w:r>
+        <w:rPr>
+          <w:lang w:val="en-US"/>
+        </w:rPr>
+        <w:t> calls one of the success or error callbacks asynchronously as soon as the result is available. The callbacks are called with a single argument: the result or rejection reason. Additionally, the notify callback may be called zero or more times to provide a progress indication, before the promise is resolved or rejected.</w:t>
       </w:r>
     </w:p>
     <w:p>
@@ -12500,9 +13984,37 @@
         <w:rPr>
           <w:lang w:val="en-US"/>
         </w:rPr>
-        <w:t> which is resolved or rejected via the return value of the successCallback, errorCallback(unless that value is a promise, in which case it is resolved with the value which is resolved in that promise using </w:t>
-      </w:r>
-      <w:hyperlink r:id="rId22" w:anchor="toc-promises-queues" w:history="1">
+        <w:t> which is resolved or rejected via the return value of the </w:t>
+      </w:r>
+      <w:proofErr w:type="spellStart"/>
+      <w:r>
+        <w:rPr>
+          <w:lang w:val="en-US"/>
+        </w:rPr>
+        <w:t>successCallback</w:t>
+      </w:r>
+      <w:proofErr w:type="spellEnd"/>
+      <w:r>
+        <w:rPr>
+          <w:lang w:val="en-US"/>
+        </w:rPr>
+        <w:t>, </w:t>
+      </w:r>
+      <w:proofErr w:type="spellStart"/>
+      <w:r>
+        <w:rPr>
+          <w:lang w:val="en-US"/>
+        </w:rPr>
+        <w:t>errorCallback</w:t>
+      </w:r>
+      <w:proofErr w:type="spellEnd"/>
+      <w:r>
+        <w:rPr>
+          <w:lang w:val="en-US"/>
+        </w:rPr>
+        <w:t>(unless that value is a promise, in which case it is resolved with the value which is resolved in that promise using </w:t>
+      </w:r>
+      <w:hyperlink r:id="rId20" w:anchor="toc-promises-queues" w:history="1">
         <w:r>
           <w:rPr>
             <w:rStyle w:val="Hyperlink"/>
@@ -12515,7 +14027,35 @@
         <w:rPr>
           <w:lang w:val="en-US"/>
         </w:rPr>
-        <w:t>). It also notifies via the return value of the notifyCallback method. The promise cannot be resolved or rejected from the notifyCallback method.</w:t>
+        <w:t>). It also notifies via the return value of the </w:t>
+      </w:r>
+      <w:proofErr w:type="spellStart"/>
+      <w:r>
+        <w:rPr>
+          <w:lang w:val="en-US"/>
+        </w:rPr>
+        <w:t>notifyCallback</w:t>
+      </w:r>
+      <w:proofErr w:type="spellEnd"/>
+      <w:r>
+        <w:rPr>
+          <w:lang w:val="en-US"/>
+        </w:rPr>
+        <w:t xml:space="preserve"> method. The promise cannot be resolved or rejected from the </w:t>
+      </w:r>
+      <w:proofErr w:type="spellStart"/>
+      <w:r>
+        <w:rPr>
+          <w:lang w:val="en-US"/>
+        </w:rPr>
+        <w:t>notifyCallback</w:t>
+      </w:r>
+      <w:proofErr w:type="spellEnd"/>
+      <w:r>
+        <w:rPr>
+          <w:lang w:val="en-US"/>
+        </w:rPr>
+        <w:t xml:space="preserve"> method.</w:t>
       </w:r>
     </w:p>
     <w:p>
@@ -12532,7 +14072,49 @@
         <w:rPr>
           <w:lang w:val="en-US"/>
         </w:rPr>
-        <w:t>catch(errorCallback) – shorthand for promise.then(null, errorCallback)</w:t>
+        <w:t>catch(</w:t>
+      </w:r>
+      <w:proofErr w:type="spellStart"/>
+      <w:r>
+        <w:rPr>
+          <w:lang w:val="en-US"/>
+        </w:rPr>
+        <w:t>errorCallback</w:t>
+      </w:r>
+      <w:proofErr w:type="spellEnd"/>
+      <w:r>
+        <w:rPr>
+          <w:lang w:val="en-US"/>
+        </w:rPr>
+        <w:t>) – shorthand for </w:t>
+      </w:r>
+      <w:proofErr w:type="spellStart"/>
+      <w:r>
+        <w:rPr>
+          <w:lang w:val="en-US"/>
+        </w:rPr>
+        <w:t>promise.then</w:t>
+      </w:r>
+      <w:proofErr w:type="spellEnd"/>
+      <w:r>
+        <w:rPr>
+          <w:lang w:val="en-US"/>
+        </w:rPr>
+        <w:t>(null, </w:t>
+      </w:r>
+      <w:proofErr w:type="spellStart"/>
+      <w:r>
+        <w:rPr>
+          <w:lang w:val="en-US"/>
+        </w:rPr>
+        <w:t>errorCallback</w:t>
+      </w:r>
+      <w:proofErr w:type="spellEnd"/>
+      <w:r>
+        <w:rPr>
+          <w:lang w:val="en-US"/>
+        </w:rPr>
+        <w:t>)</w:t>
       </w:r>
     </w:p>
     <w:p>
@@ -12546,11 +14128,33 @@
           <w:lang w:val="en-US"/>
         </w:rPr>
       </w:pPr>
-      <w:r>
-        <w:rPr>
-          <w:lang w:val="en-US"/>
-        </w:rPr>
-        <w:t xml:space="preserve">finally(callback, notifyCallback) – allows you to observe either the fulfillment or rejection of a promise, but to do so without modifying the final value. This is useful to release resources or do some clean-up that needs to be done whether the promise was rejected or resolved. </w:t>
+      <w:proofErr w:type="gramStart"/>
+      <w:r>
+        <w:rPr>
+          <w:lang w:val="en-US"/>
+        </w:rPr>
+        <w:t>finally(</w:t>
+      </w:r>
+      <w:proofErr w:type="gramEnd"/>
+      <w:r>
+        <w:rPr>
+          <w:lang w:val="en-US"/>
+        </w:rPr>
+        <w:t>callback, </w:t>
+      </w:r>
+      <w:proofErr w:type="spellStart"/>
+      <w:r>
+        <w:rPr>
+          <w:lang w:val="en-US"/>
+        </w:rPr>
+        <w:t>notifyCallback</w:t>
+      </w:r>
+      <w:proofErr w:type="spellEnd"/>
+      <w:r>
+        <w:rPr>
+          <w:lang w:val="en-US"/>
+        </w:rPr>
+        <w:t xml:space="preserve">) – allows you to observe either the fulfillment or rejection of a promise, but to do so without modifying the final value. This is useful to release resources or do some clean-up that needs to be done whether the promise was rejected or resolved. </w:t>
       </w:r>
     </w:p>
     <w:p>
@@ -12584,7 +14188,7 @@
       <w:r>
         <w:t xml:space="preserve"> </w:t>
       </w:r>
-      <w:hyperlink r:id="rId23" w:history="1">
+      <w:hyperlink r:id="rId21" w:history="1">
         <w:r>
           <w:rPr>
             <w:rStyle w:val="Hyperlink"/>
@@ -12606,7 +14210,7 @@
       <w:r>
         <w:t xml:space="preserve"> </w:t>
       </w:r>
-      <w:hyperlink r:id="rId24" w:anchor="the-deferred-anti-pattern" w:history="1">
+      <w:hyperlink r:id="rId22" w:anchor="the-deferred-anti-pattern" w:history="1">
         <w:r>
           <w:rPr>
             <w:rStyle w:val="Hyperlink"/>
@@ -12619,11 +14223,11 @@
       <w:pPr>
         <w:pStyle w:val="Heading3"/>
       </w:pPr>
-      <w:bookmarkStart w:id="40" w:name="_Toc438478947"/>
+      <w:bookmarkStart w:id="39" w:name="_Toc438478947"/>
       <w:r>
         <w:t>Services for Views</w:t>
       </w:r>
-      <w:bookmarkEnd w:id="40"/>
+      <w:bookmarkEnd w:id="39"/>
     </w:p>
     <w:p>
       <w:pPr>
@@ -12673,8 +14277,17 @@
           <w:b/>
           <w:lang w:val="en-US"/>
         </w:rPr>
-        <w:t>$location.path</w:t>
-      </w:r>
+        <w:t>$</w:t>
+      </w:r>
+      <w:proofErr w:type="spellStart"/>
+      <w:r>
+        <w:rPr>
+          <w:b/>
+          <w:lang w:val="en-US"/>
+        </w:rPr>
+        <w:t>location.path</w:t>
+      </w:r>
+      <w:proofErr w:type="spellEnd"/>
       <w:r>
         <w:rPr>
           <w:lang w:val="en-US"/>
@@ -12710,8 +14323,17 @@
           <w:b/>
           <w:lang w:val="en-US"/>
         </w:rPr>
-        <w:t>$routeProvider</w:t>
-      </w:r>
+        <w:t>$</w:t>
+      </w:r>
+      <w:proofErr w:type="spellStart"/>
+      <w:r>
+        <w:rPr>
+          <w:b/>
+          <w:lang w:val="en-US"/>
+        </w:rPr>
+        <w:t>routeProvider</w:t>
+      </w:r>
+      <w:proofErr w:type="spellEnd"/>
       <w:r>
         <w:rPr>
           <w:lang w:val="en-US"/>
@@ -12832,101 +14454,123 @@
       <w:pPr>
         <w:pStyle w:val="Heading3"/>
       </w:pPr>
-      <w:bookmarkStart w:id="41" w:name="_Toc438478948"/>
+      <w:bookmarkStart w:id="40" w:name="_Toc438478948"/>
       <w:r>
         <w:t xml:space="preserve">Managing </w:t>
       </w:r>
       <w:r>
         <w:t>Injection</w:t>
       </w:r>
+      <w:bookmarkEnd w:id="40"/>
+    </w:p>
+    <w:p>
+      <w:pPr>
+        <w:ind w:firstLine="708"/>
+        <w:rPr>
+          <w:lang w:val="en-US"/>
+        </w:rPr>
+      </w:pPr>
+      <w:r>
+        <w:rPr>
+          <w:lang w:val="en-US"/>
+        </w:rPr>
+        <w:t xml:space="preserve">The </w:t>
+      </w:r>
+      <w:r>
+        <w:rPr>
+          <w:b/>
+          <w:lang w:val="en-US"/>
+        </w:rPr>
+        <w:t>$injector</w:t>
+      </w:r>
+      <w:r>
+        <w:rPr>
+          <w:lang w:val="en-US"/>
+        </w:rPr>
+        <w:t xml:space="preserve"> service is responsible for determining the dependencies that a function declares and resolving those</w:t>
+      </w:r>
+      <w:r>
+        <w:rPr>
+          <w:lang w:val="en-US"/>
+        </w:rPr>
+        <w:t xml:space="preserve"> dependencies. </w:t>
+      </w:r>
+      <w:r>
+        <w:rPr>
+          <w:lang w:val="en-US"/>
+        </w:rPr>
+        <w:t>I can obtain the service objects that I need through the $</w:t>
+      </w:r>
+      <w:proofErr w:type="spellStart"/>
+      <w:r>
+        <w:rPr>
+          <w:lang w:val="en-US"/>
+        </w:rPr>
+        <w:t>injector.get</w:t>
+      </w:r>
+      <w:proofErr w:type="spellEnd"/>
+      <w:r>
+        <w:rPr>
+          <w:lang w:val="en-US"/>
+        </w:rPr>
+        <w:t xml:space="preserve"> method, which takes the name of a service</w:t>
+      </w:r>
+      <w:r>
+        <w:rPr>
+          <w:lang w:val="en-US"/>
+        </w:rPr>
+        <w:t xml:space="preserve"> </w:t>
+      </w:r>
+      <w:r>
+        <w:rPr>
+          <w:lang w:val="en-US"/>
+        </w:rPr>
+        <w:t>and returns the service object.</w:t>
+      </w:r>
+    </w:p>
+    <w:p>
+      <w:pPr>
+        <w:ind w:firstLine="708"/>
+        <w:rPr>
+          <w:lang w:val="en-US"/>
+        </w:rPr>
+      </w:pPr>
+      <w:r>
+        <w:rPr>
+          <w:lang w:val="en-US"/>
+        </w:rPr>
+        <w:t>The arguments to the invoke method are the function that will invoked, the value for this, and an object whose</w:t>
+      </w:r>
+      <w:r>
+        <w:rPr>
+          <w:lang w:val="en-US"/>
+        </w:rPr>
+        <w:t xml:space="preserve"> </w:t>
+      </w:r>
+      <w:r>
+        <w:rPr>
+          <w:lang w:val="en-US"/>
+        </w:rPr>
+        <w:t>properties correspond to the function arguments that are not service dependencies.</w:t>
+      </w:r>
+    </w:p>
+    <w:p>
+      <w:pPr>
+        <w:pStyle w:val="Heading3"/>
+      </w:pPr>
+      <w:bookmarkStart w:id="41" w:name="_Toc438478949"/>
+      <w:r>
+        <w:t>Understanding AngularJS $</w:t>
+      </w:r>
+      <w:proofErr w:type="spellStart"/>
+      <w:r>
+        <w:t>rootScope</w:t>
+      </w:r>
+      <w:proofErr w:type="spellEnd"/>
+      <w:r>
+        <w:t xml:space="preserve"> and $scope</w:t>
+      </w:r>
       <w:bookmarkEnd w:id="41"/>
-    </w:p>
-    <w:p>
-      <w:pPr>
-        <w:ind w:firstLine="708"/>
-        <w:rPr>
-          <w:lang w:val="en-US"/>
-        </w:rPr>
-      </w:pPr>
-      <w:r>
-        <w:rPr>
-          <w:lang w:val="en-US"/>
-        </w:rPr>
-        <w:t xml:space="preserve">The </w:t>
-      </w:r>
-      <w:r>
-        <w:rPr>
-          <w:b/>
-          <w:lang w:val="en-US"/>
-        </w:rPr>
-        <w:t>$injector</w:t>
-      </w:r>
-      <w:r>
-        <w:rPr>
-          <w:lang w:val="en-US"/>
-        </w:rPr>
-        <w:t xml:space="preserve"> service is responsible for determining the dependencies that a function declares and resolving those</w:t>
-      </w:r>
-      <w:r>
-        <w:rPr>
-          <w:lang w:val="en-US"/>
-        </w:rPr>
-        <w:t xml:space="preserve"> dependencies. </w:t>
-      </w:r>
-      <w:r>
-        <w:rPr>
-          <w:lang w:val="en-US"/>
-        </w:rPr>
-        <w:t>I can obtain the service objects that I need through the $injector.get method, which takes the name of a service</w:t>
-      </w:r>
-      <w:r>
-        <w:rPr>
-          <w:lang w:val="en-US"/>
-        </w:rPr>
-        <w:t xml:space="preserve"> </w:t>
-      </w:r>
-      <w:r>
-        <w:rPr>
-          <w:lang w:val="en-US"/>
-        </w:rPr>
-        <w:t>and returns the service object.</w:t>
-      </w:r>
-    </w:p>
-    <w:p>
-      <w:pPr>
-        <w:ind w:firstLine="708"/>
-        <w:rPr>
-          <w:lang w:val="en-US"/>
-        </w:rPr>
-      </w:pPr>
-      <w:r>
-        <w:rPr>
-          <w:lang w:val="en-US"/>
-        </w:rPr>
-        <w:t>The arguments to the invoke method are the function that will invoked, the value for this, and an object whose</w:t>
-      </w:r>
-      <w:r>
-        <w:rPr>
-          <w:lang w:val="en-US"/>
-        </w:rPr>
-        <w:t xml:space="preserve"> </w:t>
-      </w:r>
-      <w:r>
-        <w:rPr>
-          <w:lang w:val="en-US"/>
-        </w:rPr>
-        <w:t>properties correspond to the function arguments that are not service dependencies.</w:t>
-      </w:r>
-    </w:p>
-    <w:p>
-      <w:pPr>
-        <w:pStyle w:val="Heading3"/>
-      </w:pPr>
-      <w:bookmarkStart w:id="42" w:name="_Toc438478949"/>
-      <w:r>
-        <w:t>Understanding AngularJS $rootScope and $scope</w:t>
-      </w:r>
-      <w:bookmarkEnd w:id="42"/>
     </w:p>
     <w:p>
       <w:pPr>
@@ -12956,7 +14600,7 @@
                     <pic:cNvPicPr/>
                   </pic:nvPicPr>
                   <pic:blipFill>
-                    <a:blip r:embed="rId25">
+                    <a:blip r:embed="rId23">
                       <a:extLst>
                         <a:ext uri="{28A0092B-C50C-407E-A947-70E740481C1C}">
                           <a14:useLocalDpi xmlns:a14="http://schemas.microsoft.com/office/drawing/2010/main" val="0"/>
@@ -13007,7 +14651,21 @@
         <w:rPr>
           <w:lang w:val="en-US"/>
         </w:rPr>
-        <w:t xml:space="preserve"> is a JavaScript object which is used for communication between controller and view. Basically, $scope binds a view (DOM element) to the viewmodel and functions defined in a controller.</w:t>
+        <w:t xml:space="preserve"> is a JavaScript object which is used for communication between controller and view. Basically, $scope binds a view (DOM element) to the </w:t>
+      </w:r>
+      <w:proofErr w:type="spellStart"/>
+      <w:r>
+        <w:rPr>
+          <w:lang w:val="en-US"/>
+        </w:rPr>
+        <w:t>viewmodel</w:t>
+      </w:r>
+      <w:proofErr w:type="spellEnd"/>
+      <w:r>
+        <w:rPr>
+          <w:lang w:val="en-US"/>
+        </w:rPr>
+        <w:t xml:space="preserve"> and functions defined in a controller.</w:t>
       </w:r>
       <w:r>
         <w:rPr>
@@ -13035,8 +14693,17 @@
           <w:b/>
           <w:lang w:val="en-US"/>
         </w:rPr>
-        <w:t>$rootScope</w:t>
-      </w:r>
+        <w:t>$</w:t>
+      </w:r>
+      <w:proofErr w:type="spellStart"/>
+      <w:r>
+        <w:rPr>
+          <w:b/>
+          <w:lang w:val="en-US"/>
+        </w:rPr>
+        <w:t>rootScope</w:t>
+      </w:r>
+      <w:proofErr w:type="spellEnd"/>
       <w:r>
         <w:rPr>
           <w:lang w:val="en-US"/>
@@ -13054,15 +14721,44 @@
         <w:rPr>
           <w:lang w:val="en-US"/>
         </w:rPr>
-        <w:t xml:space="preserve"> $rootScope which will be shared among all the components of an app. Hence it acts like a global variable. All other $scopes are children of the $rootScope.</w:t>
-      </w:r>
-      <w:r>
-        <w:rPr>
-          <w:lang w:val="en-US"/>
-        </w:rPr>
-        <w:t xml:space="preserve"> </w:t>
-      </w:r>
-      <w:hyperlink r:id="rId26" w:history="1">
+        <w:t xml:space="preserve"> $</w:t>
+      </w:r>
+      <w:proofErr w:type="spellStart"/>
+      <w:r>
+        <w:rPr>
+          <w:lang w:val="en-US"/>
+        </w:rPr>
+        <w:t>rootScope</w:t>
+      </w:r>
+      <w:proofErr w:type="spellEnd"/>
+      <w:r>
+        <w:rPr>
+          <w:lang w:val="en-US"/>
+        </w:rPr>
+        <w:t xml:space="preserve"> which will be shared among all the components of an app. Hence it acts like a global variable. All other $scopes are children of the $</w:t>
+      </w:r>
+      <w:proofErr w:type="spellStart"/>
+      <w:r>
+        <w:rPr>
+          <w:lang w:val="en-US"/>
+        </w:rPr>
+        <w:t>rootScope</w:t>
+      </w:r>
+      <w:proofErr w:type="spellEnd"/>
+      <w:r>
+        <w:rPr>
+          <w:lang w:val="en-US"/>
+        </w:rPr>
+        <w:t>.</w:t>
+      </w:r>
+      <w:r>
+        <w:rPr>
+          <w:lang w:val="en-US"/>
+        </w:rPr>
+        <w:t xml:space="preserve"> </w:t>
+      </w:r>
+      <w:hyperlink r:id="rId24" w:history="1">
+        <w:proofErr w:type="gramStart"/>
         <w:r>
           <w:rPr>
             <w:rStyle w:val="Hyperlink"/>
@@ -13070,17 +14766,23 @@
           </w:rPr>
           <w:t>example</w:t>
         </w:r>
+        <w:proofErr w:type="gramEnd"/>
       </w:hyperlink>
     </w:p>
     <w:p>
       <w:pPr>
         <w:pStyle w:val="Heading2"/>
       </w:pPr>
-      <w:bookmarkStart w:id="43" w:name="_Toc438478950"/>
-      <w:r>
-        <w:t>Routing Using ngRoute</w:t>
-      </w:r>
-      <w:bookmarkEnd w:id="43"/>
+      <w:bookmarkStart w:id="42" w:name="_Toc438478950"/>
+      <w:r>
+        <w:t xml:space="preserve">Routing Using </w:t>
+      </w:r>
+      <w:proofErr w:type="spellStart"/>
+      <w:r>
+        <w:t>ngRoute</w:t>
+      </w:r>
+      <w:bookmarkEnd w:id="42"/>
+      <w:proofErr w:type="spellEnd"/>
     </w:p>
     <w:p>
       <w:pPr>
@@ -13180,12 +14882,21 @@
         </w:rPr>
         <w:t xml:space="preserve">e call </w:t>
       </w:r>
+      <w:proofErr w:type="spellStart"/>
       <w:r>
         <w:rPr>
           <w:b/>
           <w:lang w:val="en-US"/>
         </w:rPr>
-        <w:t>hashbang URLs</w:t>
+        <w:t>hashbang</w:t>
+      </w:r>
+      <w:proofErr w:type="spellEnd"/>
+      <w:r>
+        <w:rPr>
+          <w:b/>
+          <w:lang w:val="en-US"/>
+        </w:rPr>
+        <w:t xml:space="preserve"> URLs</w:t>
       </w:r>
       <w:r>
         <w:rPr>
@@ -13330,6 +15041,7 @@
         </w:rPr>
         <w:t xml:space="preserve">Define our routes in the </w:t>
       </w:r>
+      <w:proofErr w:type="spellStart"/>
       <w:r>
         <w:rPr>
           <w:b/>
@@ -13337,6 +15049,7 @@
         </w:rPr>
         <w:t>config</w:t>
       </w:r>
+      <w:proofErr w:type="spellEnd"/>
       <w:r>
         <w:rPr>
           <w:lang w:val="en-US"/>
@@ -13348,8 +15061,17 @@
           <w:b/>
           <w:lang w:val="en-US"/>
         </w:rPr>
-        <w:t>$routeProvider</w:t>
-      </w:r>
+        <w:t>$</w:t>
+      </w:r>
+      <w:proofErr w:type="spellStart"/>
+      <w:r>
+        <w:rPr>
+          <w:b/>
+          <w:lang w:val="en-US"/>
+        </w:rPr>
+        <w:t>routeProvider</w:t>
+      </w:r>
+      <w:proofErr w:type="spellEnd"/>
       <w:r>
         <w:rPr>
           <w:lang w:val="en-US"/>
@@ -13366,7 +15088,35 @@
         <w:rPr>
           <w:lang w:val="en-US"/>
         </w:rPr>
-        <w:t>$routeProvider allows us to define our routes in one place using the when()</w:t>
+        <w:t>$</w:t>
+      </w:r>
+      <w:proofErr w:type="spellStart"/>
+      <w:r>
+        <w:rPr>
+          <w:lang w:val="en-US"/>
+        </w:rPr>
+        <w:t>routeProvider</w:t>
+      </w:r>
+      <w:proofErr w:type="spellEnd"/>
+      <w:r>
+        <w:rPr>
+          <w:lang w:val="en-US"/>
+        </w:rPr>
+        <w:t xml:space="preserve"> allows us to define our routes in one place using the </w:t>
+      </w:r>
+      <w:proofErr w:type="gramStart"/>
+      <w:r>
+        <w:rPr>
+          <w:lang w:val="en-US"/>
+        </w:rPr>
+        <w:t>when(</w:t>
+      </w:r>
+      <w:proofErr w:type="gramEnd"/>
+      <w:r>
+        <w:rPr>
+          <w:lang w:val="en-US"/>
+        </w:rPr>
+        <w:t>)</w:t>
       </w:r>
       <w:r>
         <w:rPr>
@@ -13385,11 +15135,11 @@
       <w:pPr>
         <w:pStyle w:val="Heading3"/>
       </w:pPr>
-      <w:bookmarkStart w:id="44" w:name="_Toc438478951"/>
+      <w:bookmarkStart w:id="43" w:name="_Toc438478951"/>
       <w:r>
         <w:t>Routing Options</w:t>
       </w:r>
-      <w:bookmarkEnd w:id="44"/>
+      <w:bookmarkEnd w:id="43"/>
     </w:p>
     <w:p>
       <w:pPr>
@@ -13414,7 +15164,21 @@
         <w:rPr>
           <w:lang w:val="en-US"/>
         </w:rPr>
-        <w:t>$routeProvider.when function takes a URL or URL regular expression as the first</w:t>
+        <w:t>$</w:t>
+      </w:r>
+      <w:proofErr w:type="spellStart"/>
+      <w:r>
+        <w:rPr>
+          <w:lang w:val="en-US"/>
+        </w:rPr>
+        <w:t>routeProvider.when</w:t>
+      </w:r>
+      <w:proofErr w:type="spellEnd"/>
+      <w:r>
+        <w:rPr>
+          <w:lang w:val="en-US"/>
+        </w:rPr>
+        <w:t xml:space="preserve"> function takes a URL or URL regular expression as the first</w:t>
       </w:r>
       <w:r>
         <w:rPr>
@@ -13440,8 +15204,25 @@
         <w:rPr>
           <w:lang w:val="en-US"/>
         </w:rPr>
-        <w:t>$routeProvider.when(</w:t>
-      </w:r>
+        <w:t>$</w:t>
+      </w:r>
+      <w:proofErr w:type="spellStart"/>
+      <w:proofErr w:type="gramStart"/>
+      <w:r>
+        <w:rPr>
+          <w:lang w:val="en-US"/>
+        </w:rPr>
+        <w:t>routeProvider.when</w:t>
+      </w:r>
+      <w:proofErr w:type="spellEnd"/>
+      <w:r>
+        <w:rPr>
+          <w:lang w:val="en-US"/>
+        </w:rPr>
+        <w:t>(</w:t>
+      </w:r>
+      <w:proofErr w:type="spellStart"/>
+      <w:proofErr w:type="gramEnd"/>
       <w:r>
         <w:rPr>
           <w:b/>
@@ -13449,6 +15230,7 @@
         </w:rPr>
         <w:t>url</w:t>
       </w:r>
+      <w:proofErr w:type="spellEnd"/>
       <w:r>
         <w:rPr>
           <w:lang w:val="en-US"/>
@@ -13463,6 +15245,7 @@
           <w:lang w:val="en-US"/>
         </w:rPr>
       </w:pPr>
+      <w:proofErr w:type="gramStart"/>
       <w:r>
         <w:rPr>
           <w:b/>
@@ -13470,6 +15253,7 @@
         </w:rPr>
         <w:t>template</w:t>
       </w:r>
+      <w:proofErr w:type="gramEnd"/>
       <w:r>
         <w:rPr>
           <w:lang w:val="en-US"/>
@@ -13484,6 +15268,8 @@
           <w:lang w:val="en-US"/>
         </w:rPr>
       </w:pPr>
+      <w:proofErr w:type="spellStart"/>
+      <w:proofErr w:type="gramStart"/>
       <w:r>
         <w:rPr>
           <w:b/>
@@ -13491,6 +15277,8 @@
         </w:rPr>
         <w:t>templateUrl</w:t>
       </w:r>
+      <w:proofErr w:type="spellEnd"/>
+      <w:proofErr w:type="gramEnd"/>
       <w:r>
         <w:rPr>
           <w:lang w:val="en-US"/>
@@ -13505,6 +15293,7 @@
           <w:lang w:val="en-US"/>
         </w:rPr>
       </w:pPr>
+      <w:proofErr w:type="gramStart"/>
       <w:r>
         <w:rPr>
           <w:b/>
@@ -13512,6 +15301,7 @@
         </w:rPr>
         <w:t>controller</w:t>
       </w:r>
+      <w:proofErr w:type="gramEnd"/>
       <w:r>
         <w:rPr>
           <w:lang w:val="en-US"/>
@@ -13526,6 +15316,8 @@
           <w:lang w:val="en-US"/>
         </w:rPr>
       </w:pPr>
+      <w:proofErr w:type="spellStart"/>
+      <w:proofErr w:type="gramStart"/>
       <w:r>
         <w:rPr>
           <w:b/>
@@ -13533,6 +15325,8 @@
         </w:rPr>
         <w:t>controllerAs</w:t>
       </w:r>
+      <w:proofErr w:type="spellEnd"/>
+      <w:proofErr w:type="gramEnd"/>
       <w:r>
         <w:rPr>
           <w:lang w:val="en-US"/>
@@ -13547,6 +15341,7 @@
           <w:lang w:val="en-US"/>
         </w:rPr>
       </w:pPr>
+      <w:proofErr w:type="gramStart"/>
       <w:r>
         <w:rPr>
           <w:b/>
@@ -13554,6 +15349,7 @@
         </w:rPr>
         <w:t>resolve</w:t>
       </w:r>
+      <w:proofErr w:type="gramEnd"/>
       <w:r>
         <w:rPr>
           <w:lang w:val="en-US"/>
@@ -13774,216 +15570,311 @@
       <w:pPr>
         <w:pStyle w:val="Heading3"/>
       </w:pPr>
-      <w:bookmarkStart w:id="45" w:name="_Toc438478952"/>
+      <w:bookmarkStart w:id="44" w:name="_Toc438478952"/>
       <w:r>
         <w:t>Events</w:t>
       </w:r>
+      <w:bookmarkEnd w:id="44"/>
+      <w:r>
+        <w:t xml:space="preserve"> </w:t>
+      </w:r>
+    </w:p>
+    <w:p>
+      <w:pPr>
+        <w:rPr>
+          <w:lang w:val="en-US"/>
+        </w:rPr>
+      </w:pPr>
+      <w:r>
+        <w:rPr>
+          <w:b/>
+          <w:lang w:val="en-US"/>
+        </w:rPr>
+        <w:t>$</w:t>
+      </w:r>
+      <w:proofErr w:type="spellStart"/>
+      <w:r>
+        <w:rPr>
+          <w:b/>
+          <w:lang w:val="en-US"/>
+        </w:rPr>
+        <w:t>routeChangeStart</w:t>
+      </w:r>
+      <w:proofErr w:type="spellEnd"/>
+      <w:r>
+        <w:rPr>
+          <w:lang w:val="en-US"/>
+        </w:rPr>
+        <w:t xml:space="preserve"> </w:t>
+      </w:r>
+      <w:r>
+        <w:rPr>
+          <w:lang w:val="en-US"/>
+        </w:rPr>
+        <w:t xml:space="preserve">- </w:t>
+      </w:r>
+      <w:r>
+        <w:rPr>
+          <w:lang w:val="en-US"/>
+        </w:rPr>
+        <w:t>Broadcasted before a route change. At this point the route services starts resolving all of the dependencies needed for the route change to occur. Once all of the dependencies are resolved $</w:t>
+      </w:r>
+      <w:proofErr w:type="spellStart"/>
+      <w:r>
+        <w:rPr>
+          <w:lang w:val="en-US"/>
+        </w:rPr>
+        <w:t>routeChangeSuccess</w:t>
+      </w:r>
+      <w:proofErr w:type="spellEnd"/>
+      <w:r>
+        <w:rPr>
+          <w:lang w:val="en-US"/>
+        </w:rPr>
+        <w:t xml:space="preserve"> is fired.</w:t>
+      </w:r>
+    </w:p>
+    <w:p>
+      <w:pPr>
+        <w:rPr>
+          <w:lang w:val="en-US"/>
+        </w:rPr>
+      </w:pPr>
+      <w:r>
+        <w:rPr>
+          <w:b/>
+          <w:lang w:val="en-US"/>
+        </w:rPr>
+        <w:t>$</w:t>
+      </w:r>
+      <w:proofErr w:type="spellStart"/>
+      <w:r>
+        <w:rPr>
+          <w:b/>
+          <w:lang w:val="en-US"/>
+        </w:rPr>
+        <w:t>routeChangeSuccess</w:t>
+      </w:r>
+      <w:proofErr w:type="spellEnd"/>
+      <w:r>
+        <w:rPr>
+          <w:lang w:val="en-US"/>
+        </w:rPr>
+        <w:t xml:space="preserve"> - </w:t>
+      </w:r>
+      <w:r>
+        <w:rPr>
+          <w:lang w:val="en-US"/>
+        </w:rPr>
+        <w:t xml:space="preserve">Broadcasted after a route change has happened successfully. The resolve dependencies are now available in the </w:t>
+      </w:r>
+      <w:proofErr w:type="spellStart"/>
+      <w:r>
+        <w:rPr>
+          <w:lang w:val="en-US"/>
+        </w:rPr>
+        <w:t>current.locals</w:t>
+      </w:r>
+      <w:proofErr w:type="spellEnd"/>
+      <w:r>
+        <w:rPr>
+          <w:lang w:val="en-US"/>
+        </w:rPr>
+        <w:t xml:space="preserve"> property.</w:t>
+      </w:r>
+    </w:p>
+    <w:p>
+      <w:pPr>
+        <w:rPr>
+          <w:lang w:val="en-US"/>
+        </w:rPr>
+      </w:pPr>
+      <w:r>
+        <w:rPr>
+          <w:b/>
+          <w:lang w:val="en-US"/>
+        </w:rPr>
+        <w:t>$</w:t>
+      </w:r>
+      <w:proofErr w:type="spellStart"/>
+      <w:r>
+        <w:rPr>
+          <w:b/>
+          <w:lang w:val="en-US"/>
+        </w:rPr>
+        <w:t>routeChangeError</w:t>
+      </w:r>
+      <w:proofErr w:type="spellEnd"/>
+      <w:r>
+        <w:rPr>
+          <w:b/>
+          <w:lang w:val="en-US"/>
+        </w:rPr>
+        <w:t xml:space="preserve"> </w:t>
+      </w:r>
+      <w:r>
+        <w:rPr>
+          <w:lang w:val="en-US"/>
+        </w:rPr>
+        <w:t xml:space="preserve">- </w:t>
+      </w:r>
+      <w:r>
+        <w:rPr>
+          <w:lang w:val="en-US"/>
+        </w:rPr>
+        <w:t>Broadcasted if any of the resolve promises are rejected.</w:t>
+      </w:r>
+    </w:p>
+    <w:p>
+      <w:pPr>
+        <w:rPr>
+          <w:lang w:val="en-US"/>
+        </w:rPr>
+      </w:pPr>
+      <w:r>
+        <w:rPr>
+          <w:b/>
+          <w:lang w:val="en-US"/>
+        </w:rPr>
+        <w:t>$</w:t>
+      </w:r>
+      <w:proofErr w:type="spellStart"/>
+      <w:r>
+        <w:rPr>
+          <w:b/>
+          <w:lang w:val="en-US"/>
+        </w:rPr>
+        <w:t>routeUpdate</w:t>
+      </w:r>
+      <w:proofErr w:type="spellEnd"/>
+      <w:r>
+        <w:rPr>
+          <w:lang w:val="en-US"/>
+        </w:rPr>
+        <w:t xml:space="preserve"> - </w:t>
+      </w:r>
+      <w:r>
+        <w:rPr>
+          <w:lang w:val="en-US"/>
+        </w:rPr>
+        <w:t xml:space="preserve">The </w:t>
+      </w:r>
+      <w:proofErr w:type="spellStart"/>
+      <w:r>
+        <w:rPr>
+          <w:lang w:val="en-US"/>
+        </w:rPr>
+        <w:t>reloadOnSearch</w:t>
+      </w:r>
+      <w:proofErr w:type="spellEnd"/>
+      <w:r>
+        <w:rPr>
+          <w:lang w:val="en-US"/>
+        </w:rPr>
+        <w:t xml:space="preserve"> property has been set to false, and we are reusing the same instance of the Controller.</w:t>
+      </w:r>
+    </w:p>
+    <w:p>
+      <w:pPr>
+        <w:pStyle w:val="Heading3"/>
+      </w:pPr>
+      <w:bookmarkStart w:id="45" w:name="_Toc438478953"/>
+      <w:r>
+        <w:t>Using the $</w:t>
+      </w:r>
+      <w:proofErr w:type="spellStart"/>
+      <w:r>
+        <w:t>routeParams</w:t>
+      </w:r>
+      <w:proofErr w:type="spellEnd"/>
+      <w:r>
+        <w:t xml:space="preserve"> Service</w:t>
+      </w:r>
       <w:bookmarkEnd w:id="45"/>
-      <w:r>
-        <w:t xml:space="preserve"> </w:t>
-      </w:r>
-    </w:p>
-    <w:p>
-      <w:pPr>
-        <w:rPr>
-          <w:lang w:val="en-US"/>
-        </w:rPr>
-      </w:pPr>
+    </w:p>
+    <w:p>
+      <w:pPr>
+        <w:ind w:firstLine="708"/>
+        <w:rPr>
+          <w:lang w:val="en-US"/>
+        </w:rPr>
+      </w:pPr>
+      <w:r>
+        <w:rPr>
+          <w:lang w:val="en-US"/>
+        </w:rPr>
+        <w:t>A</w:t>
+      </w:r>
+      <w:r>
+        <w:rPr>
+          <w:lang w:val="en-US"/>
+        </w:rPr>
+        <w:t xml:space="preserve"> controller and a route should be able to</w:t>
+      </w:r>
+      <w:r>
+        <w:rPr>
+          <w:lang w:val="en-US"/>
+        </w:rPr>
+        <w:t xml:space="preserve"> </w:t>
+      </w:r>
+      <w:r>
+        <w:rPr>
+          <w:lang w:val="en-US"/>
+        </w:rPr>
+        <w:t>independently bootstrap themselves</w:t>
+      </w:r>
+      <w:r>
+        <w:rPr>
+          <w:lang w:val="en-US"/>
+        </w:rPr>
+        <w:t xml:space="preserve">. </w:t>
+      </w:r>
+      <w:r>
+        <w:rPr>
+          <w:lang w:val="en-US"/>
+        </w:rPr>
+        <w:t>URL parameters don’t have to be parsed from the</w:t>
+      </w:r>
+      <w:r>
+        <w:rPr>
+          <w:lang w:val="en-US"/>
+        </w:rPr>
+        <w:t xml:space="preserve"> </w:t>
+      </w:r>
+      <w:r>
+        <w:rPr>
+          <w:lang w:val="en-US"/>
+        </w:rPr>
+        <w:t>URL, but can directly be accessed from a convenient service that AngularJS provides,</w:t>
+      </w:r>
+      <w:r>
+        <w:rPr>
+          <w:lang w:val="en-US"/>
+        </w:rPr>
+        <w:t xml:space="preserve"> </w:t>
+      </w:r>
+      <w:r>
+        <w:rPr>
+          <w:lang w:val="en-US"/>
+        </w:rPr>
+        <w:t xml:space="preserve">called </w:t>
+      </w:r>
       <w:r>
         <w:rPr>
           <w:b/>
           <w:lang w:val="en-US"/>
         </w:rPr>
-        <w:t>$routeChangeStart</w:t>
-      </w:r>
-      <w:r>
-        <w:rPr>
-          <w:lang w:val="en-US"/>
-        </w:rPr>
-        <w:t xml:space="preserve"> </w:t>
-      </w:r>
-      <w:r>
-        <w:rPr>
-          <w:lang w:val="en-US"/>
-        </w:rPr>
-        <w:t xml:space="preserve">- </w:t>
-      </w:r>
-      <w:r>
-        <w:rPr>
-          <w:lang w:val="en-US"/>
-        </w:rPr>
-        <w:t>Broadcasted before a route change. At this point the route services starts resolving all of the dependencies needed for the route change to occur. Once all of the dependencies are resolved $routeChangeSuccess is fired.</w:t>
-      </w:r>
-    </w:p>
-    <w:p>
-      <w:pPr>
-        <w:rPr>
-          <w:lang w:val="en-US"/>
-        </w:rPr>
-      </w:pPr>
+        <w:t>$</w:t>
+      </w:r>
+      <w:proofErr w:type="spellStart"/>
       <w:r>
         <w:rPr>
           <w:b/>
           <w:lang w:val="en-US"/>
         </w:rPr>
-        <w:t>$routeChangeSuccess</w:t>
-      </w:r>
-      <w:r>
-        <w:rPr>
-          <w:lang w:val="en-US"/>
-        </w:rPr>
-        <w:t xml:space="preserve"> - </w:t>
-      </w:r>
-      <w:r>
-        <w:rPr>
-          <w:lang w:val="en-US"/>
-        </w:rPr>
-        <w:t>Broadcasted after a route change has happened successfully. The resolve dependencies are now available in the current.locals property.</w:t>
-      </w:r>
-    </w:p>
-    <w:p>
-      <w:pPr>
-        <w:rPr>
-          <w:lang w:val="en-US"/>
-        </w:rPr>
-      </w:pPr>
-      <w:r>
-        <w:rPr>
-          <w:b/>
-          <w:lang w:val="en-US"/>
-        </w:rPr>
-        <w:t>$routeChangeError</w:t>
-      </w:r>
-      <w:r>
-        <w:rPr>
-          <w:b/>
-          <w:lang w:val="en-US"/>
-        </w:rPr>
-        <w:t xml:space="preserve"> </w:t>
-      </w:r>
-      <w:r>
-        <w:rPr>
-          <w:lang w:val="en-US"/>
-        </w:rPr>
-        <w:t xml:space="preserve">- </w:t>
-      </w:r>
-      <w:r>
-        <w:rPr>
-          <w:lang w:val="en-US"/>
-        </w:rPr>
-        <w:t>Broadcasted if any of the resolve promises are rejected.</w:t>
-      </w:r>
-    </w:p>
-    <w:p>
-      <w:pPr>
-        <w:rPr>
-          <w:lang w:val="en-US"/>
-        </w:rPr>
-      </w:pPr>
-      <w:r>
-        <w:rPr>
-          <w:b/>
-          <w:lang w:val="en-US"/>
-        </w:rPr>
-        <w:t>$routeUpdate</w:t>
-      </w:r>
-      <w:r>
-        <w:rPr>
-          <w:lang w:val="en-US"/>
-        </w:rPr>
-        <w:t xml:space="preserve"> - </w:t>
-      </w:r>
-      <w:r>
-        <w:rPr>
-          <w:lang w:val="en-US"/>
-        </w:rPr>
-        <w:t>The reloadOnSearch property has been set to false, and we are reusing the same instance of the Controller.</w:t>
-      </w:r>
-    </w:p>
-    <w:p>
-      <w:pPr>
-        <w:pStyle w:val="Heading3"/>
-      </w:pPr>
-      <w:bookmarkStart w:id="46" w:name="_Toc438478953"/>
-      <w:r>
-        <w:t>Using the $routeParams Service</w:t>
-      </w:r>
-      <w:bookmarkEnd w:id="46"/>
-    </w:p>
-    <w:p>
-      <w:pPr>
-        <w:ind w:firstLine="708"/>
-        <w:rPr>
-          <w:lang w:val="en-US"/>
-        </w:rPr>
-      </w:pPr>
-      <w:r>
-        <w:rPr>
-          <w:lang w:val="en-US"/>
-        </w:rPr>
-        <w:t>A</w:t>
-      </w:r>
-      <w:r>
-        <w:rPr>
-          <w:lang w:val="en-US"/>
-        </w:rPr>
-        <w:t xml:space="preserve"> controller and a route should be able to</w:t>
-      </w:r>
-      <w:r>
-        <w:rPr>
-          <w:lang w:val="en-US"/>
-        </w:rPr>
-        <w:t xml:space="preserve"> </w:t>
-      </w:r>
-      <w:r>
-        <w:rPr>
-          <w:lang w:val="en-US"/>
-        </w:rPr>
-        <w:t>independently bootstrap themselves</w:t>
-      </w:r>
-      <w:r>
-        <w:rPr>
-          <w:lang w:val="en-US"/>
-        </w:rPr>
-        <w:t xml:space="preserve">. </w:t>
-      </w:r>
-      <w:r>
-        <w:rPr>
-          <w:lang w:val="en-US"/>
-        </w:rPr>
-        <w:t>URL parameters don’t have to be parsed from the</w:t>
-      </w:r>
-      <w:r>
-        <w:rPr>
-          <w:lang w:val="en-US"/>
-        </w:rPr>
-        <w:t xml:space="preserve"> </w:t>
-      </w:r>
-      <w:r>
-        <w:rPr>
-          <w:lang w:val="en-US"/>
-        </w:rPr>
-        <w:t>URL, but can directly be accessed from a convenient service that AngularJS provides,</w:t>
-      </w:r>
-      <w:r>
-        <w:rPr>
-          <w:lang w:val="en-US"/>
-        </w:rPr>
-        <w:t xml:space="preserve"> </w:t>
-      </w:r>
-      <w:r>
-        <w:rPr>
-          <w:lang w:val="en-US"/>
-        </w:rPr>
-        <w:t xml:space="preserve">called </w:t>
-      </w:r>
-      <w:r>
-        <w:rPr>
-          <w:b/>
-          <w:lang w:val="en-US"/>
-        </w:rPr>
-        <w:t>$routeParams</w:t>
-      </w:r>
+        <w:t>routeParams</w:t>
+      </w:r>
+      <w:proofErr w:type="spellEnd"/>
       <w:r>
         <w:rPr>
           <w:b/>
@@ -14009,7 +15900,21 @@
         <w:rPr>
           <w:lang w:val="en-US"/>
         </w:rPr>
-        <w:t>he $routeParams service is responsible for reading the URL, parsing it, and finding</w:t>
+        <w:t>he $</w:t>
+      </w:r>
+      <w:proofErr w:type="spellStart"/>
+      <w:r>
+        <w:rPr>
+          <w:lang w:val="en-US"/>
+        </w:rPr>
+        <w:t>routeParams</w:t>
+      </w:r>
+      <w:proofErr w:type="spellEnd"/>
+      <w:r>
+        <w:rPr>
+          <w:lang w:val="en-US"/>
+        </w:rPr>
+        <w:t xml:space="preserve"> service is responsible for reading the URL, parsing it, and finding</w:t>
       </w:r>
       <w:r>
         <w:rPr>
@@ -14038,11 +15943,11 @@
           <w:szCs w:val="22"/>
         </w:rPr>
       </w:pPr>
-      <w:bookmarkStart w:id="47" w:name="_Toc438478954"/>
+      <w:bookmarkStart w:id="46" w:name="_Toc438478954"/>
       <w:r>
         <w:t>Things to Watch Out For</w:t>
       </w:r>
-      <w:bookmarkEnd w:id="47"/>
+      <w:bookmarkEnd w:id="46"/>
     </w:p>
     <w:p>
       <w:pPr>
@@ -14114,7 +16019,27 @@
           <w:lang w:val="en-US"/>
         </w:rPr>
         <w:lastRenderedPageBreak/>
-        <w:t>$routeParam variable type</w:t>
+        <w:t>$</w:t>
+      </w:r>
+      <w:proofErr w:type="spellStart"/>
+      <w:r>
+        <w:rPr>
+          <w:rFonts w:ascii="Arial Narrow" w:hAnsi="Arial Narrow"/>
+          <w:sz w:val="22"/>
+          <w:szCs w:val="22"/>
+          <w:lang w:val="en-US"/>
+        </w:rPr>
+        <w:t>routeParam</w:t>
+      </w:r>
+      <w:proofErr w:type="spellEnd"/>
+      <w:r>
+        <w:rPr>
+          <w:rFonts w:ascii="Arial Narrow" w:hAnsi="Arial Narrow"/>
+          <w:sz w:val="22"/>
+          <w:szCs w:val="22"/>
+          <w:lang w:val="en-US"/>
+        </w:rPr>
+        <w:t xml:space="preserve"> variable type</w:t>
       </w:r>
     </w:p>
     <w:p>
@@ -14145,11 +16070,19 @@
       <w:pPr>
         <w:pStyle w:val="Heading2"/>
       </w:pPr>
-      <w:bookmarkStart w:id="48" w:name="_Toc438478955"/>
-      <w:r>
-        <w:t>Alternatives: ui-router</w:t>
-      </w:r>
-      <w:bookmarkEnd w:id="48"/>
+      <w:bookmarkStart w:id="47" w:name="_Toc438478955"/>
+      <w:r>
+        <w:t xml:space="preserve">Alternatives: </w:t>
+      </w:r>
+      <w:proofErr w:type="spellStart"/>
+      <w:r>
+        <w:t>ui</w:t>
+      </w:r>
+      <w:proofErr w:type="spellEnd"/>
+      <w:r>
+        <w:t>-router</w:t>
+      </w:r>
+      <w:bookmarkEnd w:id="47"/>
     </w:p>
     <w:p>
       <w:pPr>
@@ -14167,8 +16100,16 @@
         <w:rPr>
           <w:lang w:val="en-US"/>
         </w:rPr>
-        <w:t>We saw that we can only have one ng-view per application. The ui</w:t>
-      </w:r>
+        <w:t xml:space="preserve">We saw that we can only have one ng-view per application. The </w:t>
+      </w:r>
+      <w:proofErr w:type="spellStart"/>
+      <w:r>
+        <w:rPr>
+          <w:lang w:val="en-US"/>
+        </w:rPr>
+        <w:t>ui</w:t>
+      </w:r>
+      <w:proofErr w:type="spellEnd"/>
       <w:r>
         <w:rPr>
           <w:lang w:val="en-US"/>
@@ -14228,7 +16169,21 @@
         <w:rPr>
           <w:lang w:val="en-US"/>
         </w:rPr>
-        <w:t>he ui-router</w:t>
+        <w:t xml:space="preserve">he </w:t>
+      </w:r>
+      <w:proofErr w:type="spellStart"/>
+      <w:r>
+        <w:rPr>
+          <w:lang w:val="en-US"/>
+        </w:rPr>
+        <w:t>ui</w:t>
+      </w:r>
+      <w:proofErr w:type="spellEnd"/>
+      <w:r>
+        <w:rPr>
+          <w:lang w:val="en-US"/>
+        </w:rPr>
+        <w:t>-router</w:t>
       </w:r>
       <w:r>
         <w:rPr>
@@ -14242,6 +16197,7 @@
         </w:rPr>
         <w:t xml:space="preserve">provides a directive called </w:t>
       </w:r>
+      <w:proofErr w:type="spellStart"/>
       <w:r>
         <w:rPr>
           <w:b/>
@@ -14249,6 +16205,7 @@
         </w:rPr>
         <w:t>ui-sref</w:t>
       </w:r>
+      <w:proofErr w:type="spellEnd"/>
       <w:r>
         <w:rPr>
           <w:lang w:val="en-US"/>
@@ -14275,8 +16232,17 @@
           <w:b/>
           <w:lang w:val="en-US"/>
         </w:rPr>
-        <w:t>$stateProvider</w:t>
-      </w:r>
+        <w:t>$</w:t>
+      </w:r>
+      <w:proofErr w:type="spellStart"/>
+      <w:r>
+        <w:rPr>
+          <w:b/>
+          <w:lang w:val="en-US"/>
+        </w:rPr>
+        <w:t>stateProvider</w:t>
+      </w:r>
+      <w:proofErr w:type="spellEnd"/>
       <w:r>
         <w:rPr>
           <w:lang w:val="en-US"/>
@@ -14308,12 +16274,21 @@
         </w:rPr>
         <w:t xml:space="preserve"> named </w:t>
       </w:r>
+      <w:proofErr w:type="spellStart"/>
       <w:r>
         <w:rPr>
           <w:b/>
           <w:lang w:val="en-US"/>
         </w:rPr>
-        <w:t>ui-views</w:t>
+        <w:t>ui</w:t>
+      </w:r>
+      <w:proofErr w:type="spellEnd"/>
+      <w:r>
+        <w:rPr>
+          <w:b/>
+          <w:lang w:val="en-US"/>
+        </w:rPr>
+        <w:t>-views</w:t>
       </w:r>
       <w:r>
         <w:rPr>
@@ -14353,11 +16328,27 @@
           <w:lang w:val="en-US"/>
         </w:rPr>
       </w:pPr>
-      <w:r>
-        <w:rPr>
-          <w:lang w:val="en-US"/>
-        </w:rPr>
-        <w:t xml:space="preserve">ui-router is </w:t>
+      <w:proofErr w:type="spellStart"/>
+      <w:proofErr w:type="gramStart"/>
+      <w:r>
+        <w:rPr>
+          <w:lang w:val="en-US"/>
+        </w:rPr>
+        <w:t>ui</w:t>
+      </w:r>
+      <w:proofErr w:type="spellEnd"/>
+      <w:r>
+        <w:rPr>
+          <w:lang w:val="en-US"/>
+        </w:rPr>
+        <w:t>-router</w:t>
+      </w:r>
+      <w:proofErr w:type="gramEnd"/>
+      <w:r>
+        <w:rPr>
+          <w:lang w:val="en-US"/>
+        </w:rPr>
+        <w:t xml:space="preserve"> is </w:t>
       </w:r>
       <w:r>
         <w:rPr>
@@ -14421,7 +16412,32 @@
           <w:b/>
           <w:lang w:val="en-US"/>
         </w:rPr>
-        <w:t>$state.go().</w:t>
+        <w:t>$</w:t>
+      </w:r>
+      <w:proofErr w:type="spellStart"/>
+      <w:proofErr w:type="gramStart"/>
+      <w:r>
+        <w:rPr>
+          <w:b/>
+          <w:lang w:val="en-US"/>
+        </w:rPr>
+        <w:t>state.go</w:t>
+      </w:r>
+      <w:proofErr w:type="spellEnd"/>
+      <w:r>
+        <w:rPr>
+          <w:b/>
+          <w:lang w:val="en-US"/>
+        </w:rPr>
+        <w:t>(</w:t>
+      </w:r>
+      <w:proofErr w:type="gramEnd"/>
+      <w:r>
+        <w:rPr>
+          <w:b/>
+          <w:lang w:val="en-US"/>
+        </w:rPr>
+        <w:t>).</w:t>
       </w:r>
       <w:r>
         <w:rPr>
@@ -14447,6 +16463,7 @@
         </w:rPr>
         <w:t xml:space="preserve">Click a link containing the </w:t>
       </w:r>
+      <w:proofErr w:type="spellStart"/>
       <w:r>
         <w:rPr>
           <w:b/>
@@ -14454,6 +16471,7 @@
         </w:rPr>
         <w:t>ui-sref</w:t>
       </w:r>
+      <w:proofErr w:type="spellEnd"/>
       <w:r>
         <w:rPr>
           <w:lang w:val="en-US"/>
@@ -14476,7 +16494,23 @@
         <w:rPr>
           <w:lang w:val="en-US"/>
         </w:rPr>
-        <w:t>Navigate to the url associated with the state.</w:t>
+        <w:t xml:space="preserve">Navigate to the </w:t>
+      </w:r>
+      <w:proofErr w:type="spellStart"/>
+      <w:proofErr w:type="gramStart"/>
+      <w:r>
+        <w:rPr>
+          <w:lang w:val="en-US"/>
+        </w:rPr>
+        <w:t>url</w:t>
+      </w:r>
+      <w:proofErr w:type="spellEnd"/>
+      <w:proofErr w:type="gramEnd"/>
+      <w:r>
+        <w:rPr>
+          <w:lang w:val="en-US"/>
+        </w:rPr>
+        <w:t xml:space="preserve"> associated with the state.</w:t>
       </w:r>
     </w:p>
     <w:p>
@@ -14504,10 +16538,280 @@
       <w:pPr>
         <w:pStyle w:val="Heading3"/>
       </w:pPr>
-      <w:bookmarkStart w:id="49" w:name="_Toc438478956"/>
+      <w:bookmarkStart w:id="48" w:name="_Toc438478956"/>
       <w:r>
         <w:t>Events</w:t>
       </w:r>
+      <w:bookmarkEnd w:id="48"/>
+    </w:p>
+    <w:p>
+      <w:pPr>
+        <w:rPr>
+          <w:lang w:val="en-US"/>
+        </w:rPr>
+      </w:pPr>
+      <w:r>
+        <w:rPr>
+          <w:b/>
+          <w:lang w:val="en-US"/>
+        </w:rPr>
+        <w:t>$</w:t>
+      </w:r>
+      <w:proofErr w:type="spellStart"/>
+      <w:r>
+        <w:rPr>
+          <w:b/>
+          <w:lang w:val="en-US"/>
+        </w:rPr>
+        <w:t>stateChangeError</w:t>
+      </w:r>
+      <w:proofErr w:type="spellEnd"/>
+      <w:r>
+        <w:rPr>
+          <w:lang w:val="en-US"/>
+        </w:rPr>
+        <w:t xml:space="preserve"> - </w:t>
+      </w:r>
+      <w:r>
+        <w:rPr>
+          <w:lang w:val="en-US"/>
+        </w:rPr>
+        <w:t>Fired when an error occurs during transition. It's important to note that if you have any errors in your resolve functions (</w:t>
+      </w:r>
+      <w:proofErr w:type="spellStart"/>
+      <w:r>
+        <w:rPr>
+          <w:lang w:val="en-US"/>
+        </w:rPr>
+        <w:t>javascript</w:t>
+      </w:r>
+      <w:proofErr w:type="spellEnd"/>
+      <w:r>
+        <w:rPr>
+          <w:lang w:val="en-US"/>
+        </w:rPr>
+        <w:t xml:space="preserve"> errors, non-existent services, </w:t>
+      </w:r>
+      <w:proofErr w:type="spellStart"/>
+      <w:r>
+        <w:rPr>
+          <w:lang w:val="en-US"/>
+        </w:rPr>
+        <w:t>etc</w:t>
+      </w:r>
+      <w:proofErr w:type="spellEnd"/>
+      <w:r>
+        <w:rPr>
+          <w:lang w:val="en-US"/>
+        </w:rPr>
+        <w:t>) they will not throw traditionally. You must listen for this $</w:t>
+      </w:r>
+      <w:proofErr w:type="spellStart"/>
+      <w:r>
+        <w:rPr>
+          <w:lang w:val="en-US"/>
+        </w:rPr>
+        <w:t>stateChangeError</w:t>
+      </w:r>
+      <w:proofErr w:type="spellEnd"/>
+      <w:r>
+        <w:rPr>
+          <w:lang w:val="en-US"/>
+        </w:rPr>
+        <w:t xml:space="preserve"> event to catch ALL errors.</w:t>
+      </w:r>
+    </w:p>
+    <w:p>
+      <w:pPr>
+        <w:rPr>
+          <w:lang w:val="en-US"/>
+        </w:rPr>
+      </w:pPr>
+      <w:r>
+        <w:rPr>
+          <w:b/>
+          <w:lang w:val="en-US"/>
+        </w:rPr>
+        <w:t>$</w:t>
+      </w:r>
+      <w:proofErr w:type="spellStart"/>
+      <w:r>
+        <w:rPr>
+          <w:b/>
+          <w:lang w:val="en-US"/>
+        </w:rPr>
+        <w:t>stateChangeStart</w:t>
+      </w:r>
+      <w:proofErr w:type="spellEnd"/>
+      <w:r>
+        <w:rPr>
+          <w:b/>
+          <w:lang w:val="en-US"/>
+        </w:rPr>
+        <w:t xml:space="preserve"> </w:t>
+      </w:r>
+      <w:r>
+        <w:rPr>
+          <w:lang w:val="en-US"/>
+        </w:rPr>
+        <w:t xml:space="preserve">- </w:t>
+      </w:r>
+      <w:r>
+        <w:rPr>
+          <w:lang w:val="en-US"/>
+        </w:rPr>
+        <w:t xml:space="preserve">Fired when the state transition begins. You can use </w:t>
+      </w:r>
+      <w:proofErr w:type="spellStart"/>
+      <w:proofErr w:type="gramStart"/>
+      <w:r>
+        <w:rPr>
+          <w:lang w:val="en-US"/>
+        </w:rPr>
+        <w:t>event.preventDefault</w:t>
+      </w:r>
+      <w:proofErr w:type="spellEnd"/>
+      <w:r>
+        <w:rPr>
+          <w:lang w:val="en-US"/>
+        </w:rPr>
+        <w:t>(</w:t>
+      </w:r>
+      <w:proofErr w:type="gramEnd"/>
+      <w:r>
+        <w:rPr>
+          <w:lang w:val="en-US"/>
+        </w:rPr>
+        <w:t>) to prevent the transition from happening and then the transition promise will be rejected with a 'transition prevented' value.</w:t>
+      </w:r>
+    </w:p>
+    <w:p>
+      <w:pPr>
+        <w:rPr>
+          <w:lang w:val="en-US"/>
+        </w:rPr>
+      </w:pPr>
+      <w:r>
+        <w:rPr>
+          <w:b/>
+          <w:lang w:val="en-US"/>
+        </w:rPr>
+        <w:t>$</w:t>
+      </w:r>
+      <w:proofErr w:type="spellStart"/>
+      <w:r>
+        <w:rPr>
+          <w:b/>
+          <w:lang w:val="en-US"/>
+        </w:rPr>
+        <w:t>stateChangeSuccess</w:t>
+      </w:r>
+      <w:proofErr w:type="spellEnd"/>
+      <w:r>
+        <w:rPr>
+          <w:b/>
+          <w:lang w:val="en-US"/>
+        </w:rPr>
+        <w:t xml:space="preserve"> </w:t>
+      </w:r>
+      <w:r>
+        <w:rPr>
+          <w:lang w:val="en-US"/>
+        </w:rPr>
+        <w:t xml:space="preserve">- </w:t>
+      </w:r>
+      <w:r>
+        <w:rPr>
+          <w:lang w:val="en-US"/>
+        </w:rPr>
+        <w:t>Fired once the state transition is complete.</w:t>
+      </w:r>
+    </w:p>
+    <w:p>
+      <w:pPr>
+        <w:rPr>
+          <w:lang w:val="en-US"/>
+        </w:rPr>
+      </w:pPr>
+      <w:r>
+        <w:rPr>
+          <w:b/>
+          <w:lang w:val="en-US"/>
+        </w:rPr>
+        <w:lastRenderedPageBreak/>
+        <w:t>$</w:t>
+      </w:r>
+      <w:proofErr w:type="spellStart"/>
+      <w:proofErr w:type="gramStart"/>
+      <w:r>
+        <w:rPr>
+          <w:b/>
+          <w:lang w:val="en-US"/>
+        </w:rPr>
+        <w:t>stateNotFound</w:t>
+      </w:r>
+      <w:proofErr w:type="spellEnd"/>
+      <w:r>
+        <w:rPr>
+          <w:b/>
+          <w:lang w:val="en-US"/>
+        </w:rPr>
+        <w:t xml:space="preserve"> </w:t>
+      </w:r>
+      <w:r>
+        <w:rPr>
+          <w:lang w:val="en-US"/>
+        </w:rPr>
+        <w:t xml:space="preserve"> -</w:t>
+      </w:r>
+      <w:proofErr w:type="gramEnd"/>
+      <w:r>
+        <w:rPr>
+          <w:lang w:val="en-US"/>
+        </w:rPr>
+        <w:t xml:space="preserve"> </w:t>
+      </w:r>
+      <w:r>
+        <w:rPr>
+          <w:lang w:val="en-US"/>
+        </w:rPr>
+        <w:t xml:space="preserve">Fired when a requested state cannot be found using the provided state name during transition. The event is broadcast allowing any handlers a single chance to deal with the error (usually by lazy-loading the unfound state). A special </w:t>
+      </w:r>
+      <w:proofErr w:type="spellStart"/>
+      <w:r>
+        <w:rPr>
+          <w:lang w:val="en-US"/>
+        </w:rPr>
+        <w:t>unfoundState</w:t>
+      </w:r>
+      <w:proofErr w:type="spellEnd"/>
+      <w:r>
+        <w:rPr>
+          <w:lang w:val="en-US"/>
+        </w:rPr>
+        <w:t xml:space="preserve"> object is passed to the listener handler</w:t>
+      </w:r>
+      <w:r>
+        <w:rPr>
+          <w:lang w:val="en-US"/>
+        </w:rPr>
+        <w:t>.</w:t>
+      </w:r>
+    </w:p>
+    <w:p>
+      <w:pPr>
+        <w:pStyle w:val="Heading2"/>
+      </w:pPr>
+      <w:bookmarkStart w:id="49" w:name="_Toc438478957"/>
+      <w:r>
+        <w:t>Directive -</w:t>
+      </w:r>
+      <w:r>
+        <w:t xml:space="preserve"> declarative, </w:t>
+      </w:r>
+      <w:r>
+        <w:t>data driven and conversational</w:t>
+      </w:r>
       <w:bookmarkEnd w:id="49"/>
     </w:p>
     <w:p>
@@ -14518,92 +16822,371 @@
       </w:pPr>
       <w:r>
         <w:rPr>
+          <w:lang w:val="en-US"/>
+        </w:rPr>
+        <w:tab/>
+      </w:r>
+      <w:r>
+        <w:rPr>
+          <w:lang w:val="en-US"/>
+        </w:rPr>
+        <w:t>Angular directives are declarative, meaning we write them into the HTML elements</w:t>
+      </w:r>
+      <w:r>
+        <w:rPr>
+          <w:lang w:val="en-US"/>
+        </w:rPr>
+        <w:t xml:space="preserve"> </w:t>
+      </w:r>
+      <w:r>
+        <w:rPr>
+          <w:lang w:val="en-US"/>
+        </w:rPr>
+        <w:t>themselves. Declarative programming means that instead of telling an object how</w:t>
+      </w:r>
+      <w:r>
+        <w:rPr>
+          <w:lang w:val="en-US"/>
+        </w:rPr>
+        <w:t xml:space="preserve"> </w:t>
+      </w:r>
+      <w:r>
+        <w:rPr>
+          <w:lang w:val="en-US"/>
+        </w:rPr>
+        <w:t>to behave (imperative programming), we describe what an object is. So, where in</w:t>
+      </w:r>
+      <w:r>
+        <w:rPr>
+          <w:lang w:val="en-US"/>
+        </w:rPr>
+        <w:t xml:space="preserve"> </w:t>
+      </w:r>
+      <w:r>
+        <w:rPr>
+          <w:lang w:val="en-US"/>
+        </w:rPr>
+        <w:t>jQuery we might grab an element and apply certain properties or behaviors to it,</w:t>
+      </w:r>
+      <w:r>
+        <w:rPr>
+          <w:lang w:val="en-US"/>
+        </w:rPr>
+        <w:t xml:space="preserve"> </w:t>
+      </w:r>
+      <w:r>
+        <w:rPr>
+          <w:lang w:val="en-US"/>
+        </w:rPr>
+        <w:t>with Angular we label that element as a type of directive, and, elsewhere, maintain</w:t>
+      </w:r>
+      <w:r>
+        <w:rPr>
+          <w:lang w:val="en-US"/>
+        </w:rPr>
+        <w:t xml:space="preserve"> </w:t>
+      </w:r>
+      <w:r>
+        <w:rPr>
+          <w:lang w:val="en-US"/>
+        </w:rPr>
+        <w:t>code that defines what properties and behavi</w:t>
+      </w:r>
+      <w:r>
+        <w:rPr>
+          <w:lang w:val="en-US"/>
+        </w:rPr>
+        <w:t>ors make up that type of object.</w:t>
+      </w:r>
+    </w:p>
+    <w:p>
+      <w:pPr>
+        <w:rPr>
+          <w:lang w:val="en-US"/>
+        </w:rPr>
+      </w:pPr>
+      <w:r>
+        <w:rPr>
+          <w:lang w:val="en-US"/>
+        </w:rPr>
+        <w:tab/>
+      </w:r>
+      <w:r>
+        <w:rPr>
+          <w:lang w:val="en-US"/>
+        </w:rPr>
+        <w:t>Angular directives are built from the ground up with</w:t>
+      </w:r>
+      <w:r>
+        <w:rPr>
+          <w:lang w:val="en-US"/>
+        </w:rPr>
+        <w:t xml:space="preserve"> the </w:t>
+      </w:r>
+      <w:r>
+        <w:rPr>
+          <w:lang w:val="en-US"/>
+        </w:rPr>
+        <w:t>philosophy</w:t>
+      </w:r>
+      <w:r>
+        <w:rPr>
+          <w:lang w:val="en-US"/>
+        </w:rPr>
+        <w:t xml:space="preserve"> of </w:t>
+      </w:r>
+      <w:r>
+        <w:rPr>
+          <w:lang w:val="en-US"/>
+        </w:rPr>
+        <w:t>being data driven. The scope and attribute objects accessible to each directive form</w:t>
+      </w:r>
+      <w:r>
+        <w:rPr>
+          <w:lang w:val="en-US"/>
+        </w:rPr>
+        <w:t xml:space="preserve"> </w:t>
+      </w:r>
+      <w:r>
+        <w:rPr>
+          <w:lang w:val="en-US"/>
+        </w:rPr>
+        <w:t>the skeleton around which the rest of a directive is built and can be monitored</w:t>
+      </w:r>
+      <w:r>
+        <w:rPr>
+          <w:lang w:val="en-US"/>
+        </w:rPr>
+        <w:t xml:space="preserve"> </w:t>
+      </w:r>
+      <w:r>
+        <w:rPr>
+          <w:lang w:val="en-US"/>
+        </w:rPr>
+        <w:t>for changes both within the DOM as well as the rest of your JavaScript code.</w:t>
+      </w:r>
+    </w:p>
+    <w:p>
+      <w:pPr>
+        <w:rPr>
+          <w:lang w:val="en-US"/>
+        </w:rPr>
+      </w:pPr>
+      <w:r>
+        <w:rPr>
+          <w:lang w:val="en-US"/>
+        </w:rPr>
+        <w:tab/>
+      </w:r>
+      <w:r>
+        <w:rPr>
+          <w:lang w:val="en-US"/>
+        </w:rPr>
+        <w:t>Angular directives have access to</w:t>
+      </w:r>
+      <w:r>
+        <w:rPr>
+          <w:lang w:val="en-US"/>
+        </w:rPr>
+        <w:t xml:space="preserve"> </w:t>
+      </w:r>
+      <w:r>
+        <w:rPr>
+          <w:lang w:val="en-US"/>
+        </w:rPr>
+        <w:t xml:space="preserve">all </w:t>
+      </w:r>
+      <w:r>
+        <w:rPr>
+          <w:lang w:val="en-US"/>
+        </w:rPr>
+        <w:t>DOM events</w:t>
+      </w:r>
+      <w:r>
+        <w:rPr>
+          <w:lang w:val="en-US"/>
+        </w:rPr>
+        <w:t xml:space="preserve"> as well but $scope also provides an additional messaging system</w:t>
+      </w:r>
+      <w:r>
+        <w:rPr>
+          <w:lang w:val="en-US"/>
+        </w:rPr>
+        <w:t xml:space="preserve"> </w:t>
+      </w:r>
+      <w:r>
+        <w:rPr>
+          <w:lang w:val="en-US"/>
+        </w:rPr>
+        <w:t xml:space="preserve">that functions only along the scope tree. The </w:t>
+      </w:r>
+      <w:r>
+        <w:rPr>
+          <w:lang w:val="en-US"/>
+        </w:rPr>
+        <w:t>$emit</w:t>
+      </w:r>
+      <w:r>
+        <w:rPr>
+          <w:lang w:val="en-US"/>
+        </w:rPr>
+        <w:t xml:space="preserve"> and </w:t>
+      </w:r>
+      <w:r>
+        <w:rPr>
+          <w:lang w:val="en-US"/>
+        </w:rPr>
+        <w:t>$broadcast</w:t>
+      </w:r>
+      <w:r>
+        <w:rPr>
+          <w:lang w:val="en-US"/>
+        </w:rPr>
+        <w:t xml:space="preserve"> methods</w:t>
+      </w:r>
+      <w:r>
+        <w:rPr>
+          <w:lang w:val="en-US"/>
+        </w:rPr>
+        <w:t xml:space="preserve"> </w:t>
+      </w:r>
+      <w:r>
+        <w:rPr>
+          <w:lang w:val="en-US"/>
+        </w:rPr>
+        <w:t>serve to send messages up and down the scope tree respectively, and like DOM</w:t>
+      </w:r>
+      <w:r>
+        <w:rPr>
+          <w:lang w:val="en-US"/>
+        </w:rPr>
+        <w:t xml:space="preserve"> </w:t>
+      </w:r>
+      <w:r>
+        <w:rPr>
+          <w:lang w:val="en-US"/>
+        </w:rPr>
+        <w:t>events, allow directives to subscribe to changes or events within other parts of the</w:t>
+      </w:r>
+      <w:r>
+        <w:rPr>
+          <w:lang w:val="en-US"/>
+        </w:rPr>
+        <w:t xml:space="preserve"> </w:t>
+      </w:r>
+      <w:r>
+        <w:rPr>
+          <w:lang w:val="en-US"/>
+        </w:rPr>
+        <w:t>application, while still remaining modular and uncoupled from the specific logic</w:t>
+      </w:r>
+      <w:r>
+        <w:rPr>
+          <w:lang w:val="en-US"/>
+        </w:rPr>
+        <w:t xml:space="preserve"> </w:t>
+      </w:r>
+      <w:r>
+        <w:rPr>
+          <w:lang w:val="en-US"/>
+        </w:rPr>
+        <w:t>used to implement those changes.</w:t>
+      </w:r>
+    </w:p>
+    <w:p>
+      <w:pPr>
+        <w:ind w:firstLine="708"/>
+        <w:rPr>
+          <w:lang w:val="en-US"/>
+        </w:rPr>
+      </w:pPr>
+      <w:r>
+        <w:rPr>
           <w:b/>
           <w:lang w:val="en-US"/>
         </w:rPr>
-        <w:t>$stateChangeError</w:t>
-      </w:r>
-      <w:r>
-        <w:rPr>
-          <w:lang w:val="en-US"/>
-        </w:rPr>
-        <w:t xml:space="preserve"> - </w:t>
-      </w:r>
-      <w:r>
-        <w:rPr>
-          <w:lang w:val="en-US"/>
-        </w:rPr>
-        <w:t>Fired when an error occurs during transition. It's important to note that if you have any errors in your resolve functions (javascript errors, non-existent services, etc) they will not throw traditionally. You must listen for this $stateChangeError event to catch ALL errors.</w:t>
-      </w:r>
-    </w:p>
-    <w:p>
-      <w:pPr>
-        <w:rPr>
-          <w:lang w:val="en-US"/>
-        </w:rPr>
-      </w:pPr>
+        <w:t>$</w:t>
+      </w:r>
+      <w:proofErr w:type="gramStart"/>
       <w:r>
         <w:rPr>
           <w:b/>
           <w:lang w:val="en-US"/>
         </w:rPr>
-        <w:t>$stateChangeStart</w:t>
-      </w:r>
+        <w:t>emit(</w:t>
+      </w:r>
+      <w:proofErr w:type="gramEnd"/>
       <w:r>
         <w:rPr>
           <w:b/>
           <w:lang w:val="en-US"/>
         </w:rPr>
-        <w:t xml:space="preserve"> </w:t>
-      </w:r>
-      <w:r>
-        <w:rPr>
-          <w:lang w:val="en-US"/>
-        </w:rPr>
-        <w:t xml:space="preserve">- </w:t>
-      </w:r>
-      <w:r>
-        <w:rPr>
-          <w:lang w:val="en-US"/>
-        </w:rPr>
-        <w:t>Fired when the state transition begins. You can use event.preventDefault() to prevent the transition from happening and then the transition promise will be rejected with a 'transition prevented' value.</w:t>
-      </w:r>
-    </w:p>
-    <w:p>
-      <w:pPr>
-        <w:rPr>
-          <w:lang w:val="en-US"/>
-        </w:rPr>
-      </w:pPr>
+        <w:t xml:space="preserve">name, </w:t>
+      </w:r>
+      <w:proofErr w:type="spellStart"/>
       <w:r>
         <w:rPr>
           <w:b/>
           <w:lang w:val="en-US"/>
         </w:rPr>
-        <w:t>$stateChangeSuccess</w:t>
-      </w:r>
+        <w:t>args</w:t>
+      </w:r>
+      <w:proofErr w:type="spellEnd"/>
       <w:r>
         <w:rPr>
           <w:b/>
           <w:lang w:val="en-US"/>
         </w:rPr>
-        <w:t xml:space="preserve"> </w:t>
-      </w:r>
-      <w:r>
-        <w:rPr>
-          <w:lang w:val="en-US"/>
-        </w:rPr>
-        <w:t xml:space="preserve">- </w:t>
-      </w:r>
-      <w:r>
-        <w:rPr>
-          <w:lang w:val="en-US"/>
-        </w:rPr>
-        <w:t>Fired once the state transition is complete.</w:t>
-      </w:r>
-    </w:p>
-    <w:p>
-      <w:pPr>
+        <w:t>)</w:t>
+      </w:r>
+      <w:r>
+        <w:rPr>
+          <w:lang w:val="en-US"/>
+        </w:rPr>
+        <w:t xml:space="preserve"> - d</w:t>
+      </w:r>
+      <w:r>
+        <w:rPr>
+          <w:lang w:val="en-US"/>
+        </w:rPr>
+        <w:t>ispatches an event name upwards through the scope hierarchy noti</w:t>
+      </w:r>
+      <w:r>
+        <w:rPr>
+          <w:lang w:val="en-US"/>
+        </w:rPr>
+        <w:t>fying the registered $</w:t>
+      </w:r>
+      <w:proofErr w:type="spellStart"/>
+      <w:r>
+        <w:rPr>
+          <w:lang w:val="en-US"/>
+        </w:rPr>
+        <w:t>rootScope</w:t>
+      </w:r>
+      <w:proofErr w:type="spellEnd"/>
+      <w:r>
+        <w:rPr>
+          <w:lang w:val="en-US"/>
+        </w:rPr>
+        <w:t>, t</w:t>
+      </w:r>
+      <w:r>
+        <w:rPr>
+          <w:lang w:val="en-US"/>
+        </w:rPr>
+        <w:t xml:space="preserve">he event life cycle starts at the </w:t>
+      </w:r>
+      <w:r>
+        <w:rPr>
+          <w:lang w:val="en-US"/>
+        </w:rPr>
+        <w:t>scope on which $emit was called.</w:t>
+      </w:r>
+    </w:p>
+    <w:p>
+      <w:pPr>
+        <w:ind w:firstLine="708"/>
         <w:rPr>
           <w:lang w:val="en-US"/>
         </w:rPr>
@@ -14613,328 +17196,77 @@
           <w:b/>
           <w:lang w:val="en-US"/>
         </w:rPr>
-        <w:lastRenderedPageBreak/>
-        <w:t>$stateNotFound</w:t>
-      </w:r>
+        <w:t>$</w:t>
+      </w:r>
+      <w:proofErr w:type="gramStart"/>
       <w:r>
         <w:rPr>
           <w:b/>
           <w:lang w:val="en-US"/>
         </w:rPr>
-        <w:t xml:space="preserve"> </w:t>
-      </w:r>
-      <w:r>
-        <w:rPr>
-          <w:lang w:val="en-US"/>
-        </w:rPr>
-        <w:t xml:space="preserve"> - </w:t>
-      </w:r>
-      <w:r>
-        <w:rPr>
-          <w:lang w:val="en-US"/>
-        </w:rPr>
-        <w:t>Fired when a requested state cannot be found using the provided state name during transition. The event is broadcast allowing any handlers a single chance to deal with the error (usually by lazy-loading the unfound state). A special unfoundState object is passed to the listener handler</w:t>
-      </w:r>
-      <w:r>
-        <w:rPr>
-          <w:lang w:val="en-US"/>
-        </w:rPr>
-        <w:t>.</w:t>
-      </w:r>
-    </w:p>
-    <w:p>
-      <w:pPr>
-        <w:pStyle w:val="Heading2"/>
-      </w:pPr>
-      <w:bookmarkStart w:id="50" w:name="_Toc438478957"/>
-      <w:r>
-        <w:t>Directive -</w:t>
-      </w:r>
-      <w:r>
-        <w:t xml:space="preserve"> declarative, </w:t>
-      </w:r>
-      <w:r>
-        <w:t>data driven and conversational</w:t>
-      </w:r>
-      <w:bookmarkEnd w:id="50"/>
-    </w:p>
-    <w:p>
-      <w:pPr>
-        <w:rPr>
-          <w:lang w:val="en-US"/>
-        </w:rPr>
-      </w:pPr>
-      <w:r>
-        <w:rPr>
-          <w:lang w:val="en-US"/>
-        </w:rPr>
-        <w:tab/>
-      </w:r>
-      <w:r>
-        <w:rPr>
-          <w:lang w:val="en-US"/>
-        </w:rPr>
-        <w:t>Angular directives are declarative, meaning we write them into the HTML elements</w:t>
-      </w:r>
-      <w:r>
-        <w:rPr>
-          <w:lang w:val="en-US"/>
-        </w:rPr>
-        <w:t xml:space="preserve"> </w:t>
-      </w:r>
-      <w:r>
-        <w:rPr>
-          <w:lang w:val="en-US"/>
-        </w:rPr>
-        <w:t>themselves. Declarative programming means that instead of telling an object how</w:t>
-      </w:r>
-      <w:r>
-        <w:rPr>
-          <w:lang w:val="en-US"/>
-        </w:rPr>
-        <w:t xml:space="preserve"> </w:t>
-      </w:r>
-      <w:r>
-        <w:rPr>
-          <w:lang w:val="en-US"/>
-        </w:rPr>
-        <w:t>to behave (imperative programming), we describe what an object is. So, where in</w:t>
-      </w:r>
-      <w:r>
-        <w:rPr>
-          <w:lang w:val="en-US"/>
-        </w:rPr>
-        <w:t xml:space="preserve"> </w:t>
-      </w:r>
-      <w:r>
-        <w:rPr>
-          <w:lang w:val="en-US"/>
-        </w:rPr>
-        <w:t>jQuery we might grab an element and apply certain properties or behaviors to it,</w:t>
-      </w:r>
-      <w:r>
-        <w:rPr>
-          <w:lang w:val="en-US"/>
-        </w:rPr>
-        <w:t xml:space="preserve"> </w:t>
-      </w:r>
-      <w:r>
-        <w:rPr>
-          <w:lang w:val="en-US"/>
-        </w:rPr>
-        <w:t>with Angular we label that element as a type of directive, and, elsewhere, maintain</w:t>
-      </w:r>
-      <w:r>
-        <w:rPr>
-          <w:lang w:val="en-US"/>
-        </w:rPr>
-        <w:t xml:space="preserve"> </w:t>
-      </w:r>
-      <w:r>
-        <w:rPr>
-          <w:lang w:val="en-US"/>
-        </w:rPr>
-        <w:t>code that defines what properties and behavi</w:t>
-      </w:r>
-      <w:r>
-        <w:rPr>
-          <w:lang w:val="en-US"/>
-        </w:rPr>
-        <w:t>ors make up that type of object.</w:t>
-      </w:r>
-    </w:p>
-    <w:p>
-      <w:pPr>
-        <w:rPr>
-          <w:lang w:val="en-US"/>
-        </w:rPr>
-      </w:pPr>
-      <w:r>
-        <w:rPr>
-          <w:lang w:val="en-US"/>
-        </w:rPr>
-        <w:tab/>
-      </w:r>
-      <w:r>
-        <w:rPr>
-          <w:lang w:val="en-US"/>
-        </w:rPr>
-        <w:t>Angular directives are built from the ground up with</w:t>
-      </w:r>
-      <w:r>
-        <w:rPr>
-          <w:lang w:val="en-US"/>
-        </w:rPr>
-        <w:t xml:space="preserve"> the </w:t>
-      </w:r>
-      <w:r>
-        <w:rPr>
-          <w:lang w:val="en-US"/>
-        </w:rPr>
-        <w:t>philosophy</w:t>
-      </w:r>
-      <w:r>
-        <w:rPr>
-          <w:lang w:val="en-US"/>
-        </w:rPr>
-        <w:t xml:space="preserve"> of </w:t>
-      </w:r>
-      <w:r>
-        <w:rPr>
-          <w:lang w:val="en-US"/>
-        </w:rPr>
-        <w:t>being data driven. The scope and attribute objects accessible to each directive form</w:t>
-      </w:r>
-      <w:r>
-        <w:rPr>
-          <w:lang w:val="en-US"/>
-        </w:rPr>
-        <w:t xml:space="preserve"> </w:t>
-      </w:r>
-      <w:r>
-        <w:rPr>
-          <w:lang w:val="en-US"/>
-        </w:rPr>
-        <w:t>the skeleton around which the rest of a directive is built and can be monitored</w:t>
-      </w:r>
-      <w:r>
-        <w:rPr>
-          <w:lang w:val="en-US"/>
-        </w:rPr>
-        <w:t xml:space="preserve"> </w:t>
-      </w:r>
-      <w:r>
-        <w:rPr>
-          <w:lang w:val="en-US"/>
-        </w:rPr>
-        <w:t>for changes both within the DOM as well as the rest of your JavaScript code.</w:t>
-      </w:r>
-    </w:p>
-    <w:p>
-      <w:pPr>
-        <w:rPr>
-          <w:lang w:val="en-US"/>
-        </w:rPr>
-      </w:pPr>
-      <w:r>
-        <w:rPr>
-          <w:lang w:val="en-US"/>
-        </w:rPr>
-        <w:tab/>
-      </w:r>
-      <w:r>
-        <w:rPr>
-          <w:lang w:val="en-US"/>
-        </w:rPr>
-        <w:t>Angular directives have access to</w:t>
-      </w:r>
-      <w:r>
-        <w:rPr>
-          <w:lang w:val="en-US"/>
-        </w:rPr>
-        <w:t xml:space="preserve"> </w:t>
-      </w:r>
-      <w:r>
-        <w:rPr>
-          <w:lang w:val="en-US"/>
-        </w:rPr>
-        <w:t xml:space="preserve">all </w:t>
-      </w:r>
-      <w:r>
-        <w:rPr>
-          <w:lang w:val="en-US"/>
-        </w:rPr>
-        <w:t>DOM events</w:t>
-      </w:r>
-      <w:r>
-        <w:rPr>
-          <w:lang w:val="en-US"/>
-        </w:rPr>
-        <w:t xml:space="preserve"> as well but $scope also provides an additional messaging system</w:t>
-      </w:r>
-      <w:r>
-        <w:rPr>
-          <w:lang w:val="en-US"/>
-        </w:rPr>
-        <w:t xml:space="preserve"> </w:t>
-      </w:r>
-      <w:r>
-        <w:rPr>
-          <w:lang w:val="en-US"/>
-        </w:rPr>
-        <w:t xml:space="preserve">that functions only along the scope tree. The </w:t>
-      </w:r>
-      <w:r>
-        <w:rPr>
-          <w:lang w:val="en-US"/>
-        </w:rPr>
-        <w:t>$emit</w:t>
-      </w:r>
-      <w:r>
-        <w:rPr>
-          <w:lang w:val="en-US"/>
-        </w:rPr>
-        <w:t xml:space="preserve"> and </w:t>
-      </w:r>
-      <w:r>
-        <w:rPr>
-          <w:lang w:val="en-US"/>
-        </w:rPr>
-        <w:t>$broadcast</w:t>
-      </w:r>
-      <w:r>
-        <w:rPr>
-          <w:lang w:val="en-US"/>
-        </w:rPr>
-        <w:t xml:space="preserve"> methods</w:t>
-      </w:r>
-      <w:r>
-        <w:rPr>
-          <w:lang w:val="en-US"/>
-        </w:rPr>
-        <w:t xml:space="preserve"> </w:t>
-      </w:r>
-      <w:r>
-        <w:rPr>
-          <w:lang w:val="en-US"/>
-        </w:rPr>
-        <w:t>serve to send messages up and down the scope tree respectively, and like DOM</w:t>
-      </w:r>
-      <w:r>
-        <w:rPr>
-          <w:lang w:val="en-US"/>
-        </w:rPr>
-        <w:t xml:space="preserve"> </w:t>
-      </w:r>
-      <w:r>
-        <w:rPr>
-          <w:lang w:val="en-US"/>
-        </w:rPr>
-        <w:t>events, allow directives to subscribe to changes or events within other parts of the</w:t>
-      </w:r>
-      <w:r>
-        <w:rPr>
-          <w:lang w:val="en-US"/>
-        </w:rPr>
-        <w:t xml:space="preserve"> </w:t>
-      </w:r>
-      <w:r>
-        <w:rPr>
-          <w:lang w:val="en-US"/>
-        </w:rPr>
-        <w:t>application, while still remaining modular and uncoupled from the specific logic</w:t>
-      </w:r>
-      <w:r>
-        <w:rPr>
-          <w:lang w:val="en-US"/>
-        </w:rPr>
-        <w:t xml:space="preserve"> </w:t>
-      </w:r>
-      <w:r>
-        <w:rPr>
-          <w:lang w:val="en-US"/>
-        </w:rPr>
-        <w:t>used to implement those changes.</w:t>
+        <w:t>broadcast(</w:t>
+      </w:r>
+      <w:proofErr w:type="gramEnd"/>
+      <w:r>
+        <w:rPr>
+          <w:b/>
+          <w:lang w:val="en-US"/>
+        </w:rPr>
+        <w:t xml:space="preserve">name, </w:t>
+      </w:r>
+      <w:proofErr w:type="spellStart"/>
+      <w:r>
+        <w:rPr>
+          <w:b/>
+          <w:lang w:val="en-US"/>
+        </w:rPr>
+        <w:t>args</w:t>
+      </w:r>
+      <w:proofErr w:type="spellEnd"/>
+      <w:r>
+        <w:rPr>
+          <w:b/>
+          <w:lang w:val="en-US"/>
+        </w:rPr>
+        <w:t>)</w:t>
+      </w:r>
+      <w:r>
+        <w:rPr>
+          <w:lang w:val="en-US"/>
+        </w:rPr>
+        <w:t xml:space="preserve"> - d</w:t>
+      </w:r>
+      <w:r>
+        <w:rPr>
+          <w:lang w:val="en-US"/>
+        </w:rPr>
+        <w:t>ispatches an event name downwards to all child scopes (and their children) noti</w:t>
+      </w:r>
+      <w:r>
+        <w:rPr>
+          <w:lang w:val="en-US"/>
+        </w:rPr>
+        <w:t>fying the registered $</w:t>
+      </w:r>
+      <w:proofErr w:type="spellStart"/>
+      <w:r>
+        <w:rPr>
+          <w:lang w:val="en-US"/>
+        </w:rPr>
+        <w:t>rootScope</w:t>
+      </w:r>
+      <w:proofErr w:type="spellEnd"/>
+      <w:r>
+        <w:rPr>
+          <w:lang w:val="en-US"/>
+        </w:rPr>
+        <w:t>, t</w:t>
+      </w:r>
+      <w:r>
+        <w:rPr>
+          <w:lang w:val="en-US"/>
+        </w:rPr>
+        <w:t>he event life cycle starts at the scope on which $broadcast was called.</w:t>
       </w:r>
     </w:p>
     <w:p>
@@ -14946,118 +17278,48 @@
       </w:pPr>
       <w:r>
         <w:rPr>
+          <w:lang w:val="en-US"/>
+        </w:rPr>
+        <w:t>Directives are of</w:t>
+      </w:r>
+      <w:r>
+        <w:rPr>
+          <w:lang w:val="en-US"/>
+        </w:rPr>
+        <w:t xml:space="preserve"> </w:t>
+      </w:r>
+      <w:r>
+        <w:rPr>
+          <w:lang w:val="en-US"/>
+        </w:rPr>
+        <w:t xml:space="preserve">two major types in AngularJS (though they can be </w:t>
+      </w:r>
+      <w:proofErr w:type="spellStart"/>
+      <w:r>
+        <w:rPr>
+          <w:lang w:val="en-US"/>
+        </w:rPr>
+        <w:t>subclassified</w:t>
+      </w:r>
+      <w:proofErr w:type="spellEnd"/>
+      <w:r>
+        <w:rPr>
+          <w:lang w:val="en-US"/>
+        </w:rPr>
+        <w:t xml:space="preserve"> further and further):</w:t>
+      </w:r>
+    </w:p>
+    <w:p>
+      <w:pPr>
+        <w:rPr>
+          <w:lang w:val="en-US"/>
+        </w:rPr>
+      </w:pPr>
+      <w:r>
+        <w:rPr>
           <w:b/>
           <w:lang w:val="en-US"/>
         </w:rPr>
-        <w:t>$emit(name, args)</w:t>
-      </w:r>
-      <w:r>
-        <w:rPr>
-          <w:lang w:val="en-US"/>
-        </w:rPr>
-        <w:t xml:space="preserve"> - d</w:t>
-      </w:r>
-      <w:r>
-        <w:rPr>
-          <w:lang w:val="en-US"/>
-        </w:rPr>
-        <w:t>ispatches an event name upwards through the scope hierarchy noti</w:t>
-      </w:r>
-      <w:r>
-        <w:rPr>
-          <w:lang w:val="en-US"/>
-        </w:rPr>
-        <w:t>fying the registered $rootScope, t</w:t>
-      </w:r>
-      <w:r>
-        <w:rPr>
-          <w:lang w:val="en-US"/>
-        </w:rPr>
-        <w:t xml:space="preserve">he event life cycle starts at the </w:t>
-      </w:r>
-      <w:r>
-        <w:rPr>
-          <w:lang w:val="en-US"/>
-        </w:rPr>
-        <w:t>scope on which $emit was called.</w:t>
-      </w:r>
-    </w:p>
-    <w:p>
-      <w:pPr>
-        <w:ind w:firstLine="708"/>
-        <w:rPr>
-          <w:lang w:val="en-US"/>
-        </w:rPr>
-      </w:pPr>
-      <w:r>
-        <w:rPr>
-          <w:b/>
-          <w:lang w:val="en-US"/>
-        </w:rPr>
-        <w:t>$broadcast(name, args)</w:t>
-      </w:r>
-      <w:r>
-        <w:rPr>
-          <w:lang w:val="en-US"/>
-        </w:rPr>
-        <w:t xml:space="preserve"> - d</w:t>
-      </w:r>
-      <w:r>
-        <w:rPr>
-          <w:lang w:val="en-US"/>
-        </w:rPr>
-        <w:t>ispatches an event name downwards to all child scopes (and their children) noti</w:t>
-      </w:r>
-      <w:r>
-        <w:rPr>
-          <w:lang w:val="en-US"/>
-        </w:rPr>
-        <w:t>fying the registered $rootScope, t</w:t>
-      </w:r>
-      <w:r>
-        <w:rPr>
-          <w:lang w:val="en-US"/>
-        </w:rPr>
-        <w:t>he event life cycle starts at the scope on which $broadcast was called.</w:t>
-      </w:r>
-    </w:p>
-    <w:p>
-      <w:pPr>
-        <w:ind w:firstLine="708"/>
-        <w:rPr>
-          <w:lang w:val="en-US"/>
-        </w:rPr>
-      </w:pPr>
-      <w:r>
-        <w:rPr>
-          <w:lang w:val="en-US"/>
-        </w:rPr>
-        <w:t>Directives are of</w:t>
-      </w:r>
-      <w:r>
-        <w:rPr>
-          <w:lang w:val="en-US"/>
-        </w:rPr>
-        <w:t xml:space="preserve"> </w:t>
-      </w:r>
-      <w:r>
-        <w:rPr>
-          <w:lang w:val="en-US"/>
-        </w:rPr>
-        <w:t>two major types in AngularJS (though they can be subclassified further and further):</w:t>
-      </w:r>
-    </w:p>
-    <w:p>
-      <w:pPr>
-        <w:rPr>
-          <w:lang w:val="en-US"/>
-        </w:rPr>
-      </w:pPr>
-      <w:r>
-        <w:rPr>
-          <w:b/>
-          <w:lang w:val="en-US"/>
-        </w:rPr>
         <w:t>Behavior modifiers</w:t>
       </w:r>
       <w:r>
@@ -15066,11 +17328,19 @@
         </w:rPr>
         <w:t xml:space="preserve"> </w:t>
       </w:r>
-      <w:r>
-        <w:rPr>
-          <w:lang w:val="en-US"/>
-        </w:rPr>
-        <w:t>These types of directives work on existing UI and HTML snippets, and just add or</w:t>
+      <w:proofErr w:type="gramStart"/>
+      <w:r>
+        <w:rPr>
+          <w:lang w:val="en-US"/>
+        </w:rPr>
+        <w:t>These</w:t>
+      </w:r>
+      <w:proofErr w:type="gramEnd"/>
+      <w:r>
+        <w:rPr>
+          <w:lang w:val="en-US"/>
+        </w:rPr>
+        <w:t xml:space="preserve"> types of directives work on existing UI and HTML snippets, and just add or</w:t>
       </w:r>
       <w:r>
         <w:rPr>
@@ -15124,11 +17394,19 @@
         </w:rPr>
         <w:t xml:space="preserve"> </w:t>
       </w:r>
-      <w:r>
-        <w:rPr>
-          <w:lang w:val="en-US"/>
-        </w:rPr>
-        <w:t>These types of directives are the more common variety, in which the directive creates</w:t>
+      <w:proofErr w:type="gramStart"/>
+      <w:r>
+        <w:rPr>
+          <w:lang w:val="en-US"/>
+        </w:rPr>
+        <w:t>These</w:t>
+      </w:r>
+      <w:proofErr w:type="gramEnd"/>
+      <w:r>
+        <w:rPr>
+          <w:lang w:val="en-US"/>
+        </w:rPr>
+        <w:t xml:space="preserve"> types of directives are the more common variety, in which the directive creates</w:t>
       </w:r>
       <w:r>
         <w:rPr>
@@ -15277,18 +17555,18 @@
         <w:rPr>
           <w:lang w:val="en-US"/>
         </w:rPr>
-        <w:t>.To achieve abstraction in the sense that the user of the directive doesn’t need to know or understand how something is performed, but only cares about the end result. The corollary of this is that the underlying implementation can be changed without having to change every single usage.</w:t>
+        <w:t>To achieve abstraction in the sense that the user of the directive doesn’t need to know or understand how something is performed, but only cares about the end result. The corollary of this is that the underlying implementation can be changed without having to change every single usage.</w:t>
       </w:r>
     </w:p>
     <w:p>
       <w:pPr>
         <w:pStyle w:val="Heading3"/>
       </w:pPr>
-      <w:bookmarkStart w:id="51" w:name="_Toc438478958"/>
+      <w:bookmarkStart w:id="50" w:name="_Toc438478958"/>
       <w:r>
         <w:t>Creating a Directive</w:t>
       </w:r>
-      <w:bookmarkEnd w:id="51"/>
+      <w:bookmarkEnd w:id="50"/>
     </w:p>
     <w:p>
       <w:pPr>
@@ -15359,11 +17637,19 @@
       <w:r>
         <w:t xml:space="preserve"> </w:t>
       </w:r>
-      <w:r>
-        <w:rPr>
-          <w:lang w:val="en-US"/>
-        </w:rPr>
-        <w:t xml:space="preserve">The function isn't actually the directive definition in itself, but rather a </w:t>
+      <w:proofErr w:type="gramStart"/>
+      <w:r>
+        <w:rPr>
+          <w:lang w:val="en-US"/>
+        </w:rPr>
+        <w:t>The</w:t>
+      </w:r>
+      <w:proofErr w:type="gramEnd"/>
+      <w:r>
+        <w:rPr>
+          <w:lang w:val="en-US"/>
+        </w:rPr>
+        <w:t xml:space="preserve"> function isn't actually the directive definition in itself, but rather a </w:t>
       </w:r>
       <w:r>
         <w:rPr>
@@ -15432,12 +17718,46 @@
           <w:lang w:val="en-US"/>
         </w:rPr>
       </w:pPr>
+      <w:proofErr w:type="spellStart"/>
+      <w:proofErr w:type="gramStart"/>
       <w:r>
         <w:rPr>
           <w:rFonts w:ascii="Consolas" w:hAnsi="Consolas" w:cs="Consolas"/>
           <w:lang w:val="en-US"/>
         </w:rPr>
-        <w:t>angular.module('myApp.directives', [])</w:t>
+        <w:t>angular.module</w:t>
+      </w:r>
+      <w:proofErr w:type="spellEnd"/>
+      <w:r>
+        <w:rPr>
+          <w:rFonts w:ascii="Consolas" w:hAnsi="Consolas" w:cs="Consolas"/>
+          <w:lang w:val="en-US"/>
+        </w:rPr>
+        <w:t>(</w:t>
+      </w:r>
+      <w:proofErr w:type="gramEnd"/>
+      <w:r>
+        <w:rPr>
+          <w:rFonts w:ascii="Consolas" w:hAnsi="Consolas" w:cs="Consolas"/>
+          <w:lang w:val="en-US"/>
+        </w:rPr>
+        <w:t>'</w:t>
+      </w:r>
+      <w:proofErr w:type="spellStart"/>
+      <w:r>
+        <w:rPr>
+          <w:rFonts w:ascii="Consolas" w:hAnsi="Consolas" w:cs="Consolas"/>
+          <w:lang w:val="en-US"/>
+        </w:rPr>
+        <w:t>myApp.directives</w:t>
+      </w:r>
+      <w:proofErr w:type="spellEnd"/>
+      <w:r>
+        <w:rPr>
+          <w:rFonts w:ascii="Consolas" w:hAnsi="Consolas" w:cs="Consolas"/>
+          <w:lang w:val="en-US"/>
+        </w:rPr>
+        <w:t>', [])</w:t>
       </w:r>
     </w:p>
     <w:p>
@@ -15456,6 +17776,7 @@
         </w:rPr>
         <w:t>.</w:t>
       </w:r>
+      <w:proofErr w:type="gramStart"/>
       <w:r>
         <w:rPr>
           <w:rFonts w:ascii="Consolas" w:hAnsi="Consolas" w:cs="Consolas"/>
@@ -15469,7 +17790,63 @@
           <w:rFonts w:ascii="Consolas" w:hAnsi="Consolas" w:cs="Consolas"/>
           <w:lang w:val="en-US"/>
         </w:rPr>
-        <w:t>('myAwesomeDirective', ['api', function(api) {</w:t>
+        <w:t>(</w:t>
+      </w:r>
+      <w:proofErr w:type="gramEnd"/>
+      <w:r>
+        <w:rPr>
+          <w:rFonts w:ascii="Consolas" w:hAnsi="Consolas" w:cs="Consolas"/>
+          <w:lang w:val="en-US"/>
+        </w:rPr>
+        <w:t>'</w:t>
+      </w:r>
+      <w:proofErr w:type="spellStart"/>
+      <w:r>
+        <w:rPr>
+          <w:rFonts w:ascii="Consolas" w:hAnsi="Consolas" w:cs="Consolas"/>
+          <w:lang w:val="en-US"/>
+        </w:rPr>
+        <w:t>myAwesomeDirective</w:t>
+      </w:r>
+      <w:proofErr w:type="spellEnd"/>
+      <w:r>
+        <w:rPr>
+          <w:rFonts w:ascii="Consolas" w:hAnsi="Consolas" w:cs="Consolas"/>
+          <w:lang w:val="en-US"/>
+        </w:rPr>
+        <w:t>', ['</w:t>
+      </w:r>
+      <w:proofErr w:type="spellStart"/>
+      <w:r>
+        <w:rPr>
+          <w:rFonts w:ascii="Consolas" w:hAnsi="Consolas" w:cs="Consolas"/>
+          <w:lang w:val="en-US"/>
+        </w:rPr>
+        <w:t>api</w:t>
+      </w:r>
+      <w:proofErr w:type="spellEnd"/>
+      <w:r>
+        <w:rPr>
+          <w:rFonts w:ascii="Consolas" w:hAnsi="Consolas" w:cs="Consolas"/>
+          <w:lang w:val="en-US"/>
+        </w:rPr>
+        <w:t>', function(</w:t>
+      </w:r>
+      <w:proofErr w:type="spellStart"/>
+      <w:r>
+        <w:rPr>
+          <w:rFonts w:ascii="Consolas" w:hAnsi="Consolas" w:cs="Consolas"/>
+          <w:lang w:val="en-US"/>
+        </w:rPr>
+        <w:t>api</w:t>
+      </w:r>
+      <w:proofErr w:type="spellEnd"/>
+      <w:r>
+        <w:rPr>
+          <w:rFonts w:ascii="Consolas" w:hAnsi="Consolas" w:cs="Consolas"/>
+          <w:lang w:val="en-US"/>
+        </w:rPr>
+        <w:t>) {</w:t>
       </w:r>
     </w:p>
     <w:p>
@@ -15505,13 +17882,41 @@
           <w:lang w:val="en-US"/>
         </w:rPr>
       </w:pPr>
+      <w:proofErr w:type="gramStart"/>
       <w:r>
         <w:rPr>
           <w:rFonts w:ascii="Consolas" w:hAnsi="Consolas" w:cs="Consolas"/>
           <w:b/>
           <w:lang w:val="en-US"/>
         </w:rPr>
-        <w:t>return function($scope, $element, $attrs)</w:t>
+        <w:t>return</w:t>
+      </w:r>
+      <w:proofErr w:type="gramEnd"/>
+      <w:r>
+        <w:rPr>
+          <w:rFonts w:ascii="Consolas" w:hAnsi="Consolas" w:cs="Consolas"/>
+          <w:b/>
+          <w:lang w:val="en-US"/>
+        </w:rPr>
+        <w:t xml:space="preserve"> function($scope, $element, $</w:t>
+      </w:r>
+      <w:proofErr w:type="spellStart"/>
+      <w:r>
+        <w:rPr>
+          <w:rFonts w:ascii="Consolas" w:hAnsi="Consolas" w:cs="Consolas"/>
+          <w:b/>
+          <w:lang w:val="en-US"/>
+        </w:rPr>
+        <w:t>attrs</w:t>
+      </w:r>
+      <w:proofErr w:type="spellEnd"/>
+      <w:r>
+        <w:rPr>
+          <w:rFonts w:ascii="Consolas" w:hAnsi="Consolas" w:cs="Consolas"/>
+          <w:b/>
+          <w:lang w:val="en-US"/>
+        </w:rPr>
+        <w:t>)</w:t>
       </w:r>
       <w:r>
         <w:rPr>
@@ -15607,13 +18012,21 @@
           <w:rFonts w:cs="Consolas"/>
           <w:lang w:val="en-US"/>
         </w:rPr>
-        <w:t xml:space="preserve">return our linking </w:t>
-      </w:r>
+        <w:t xml:space="preserve">return our </w:t>
+      </w:r>
+      <w:proofErr w:type="gramStart"/>
       <w:r>
         <w:rPr>
           <w:rFonts w:cs="Consolas"/>
           <w:lang w:val="en-US"/>
         </w:rPr>
+        <w:t xml:space="preserve">linking </w:t>
+      </w:r>
+      <w:r>
+        <w:rPr>
+          <w:rFonts w:cs="Consolas"/>
+          <w:lang w:val="en-US"/>
+        </w:rPr>
         <w:t xml:space="preserve"> f</w:t>
       </w:r>
       <w:r>
@@ -15621,7 +18034,15 @@
           <w:rFonts w:cs="Consolas"/>
           <w:lang w:val="en-US"/>
         </w:rPr>
-        <w:t>unction, as we did earlier, and the second is to use this definition</w:t>
+        <w:t>unction</w:t>
+      </w:r>
+      <w:proofErr w:type="gramEnd"/>
+      <w:r>
+        <w:rPr>
+          <w:rFonts w:cs="Consolas"/>
+          <w:lang w:val="en-US"/>
+        </w:rPr>
+        <w:t>, as we did earlier, and the second is to use this definition</w:t>
       </w:r>
       <w:r>
         <w:rPr>
@@ -15656,12 +18077,46 @@
           <w:lang w:val="en-US"/>
         </w:rPr>
       </w:pPr>
+      <w:proofErr w:type="spellStart"/>
+      <w:proofErr w:type="gramStart"/>
       <w:r>
         <w:rPr>
           <w:rFonts w:ascii="Consolas" w:hAnsi="Consolas" w:cs="Consolas"/>
           <w:lang w:val="en-US"/>
         </w:rPr>
-        <w:t>angular.module('myApp.directives', [])</w:t>
+        <w:t>angular.module</w:t>
+      </w:r>
+      <w:proofErr w:type="spellEnd"/>
+      <w:r>
+        <w:rPr>
+          <w:rFonts w:ascii="Consolas" w:hAnsi="Consolas" w:cs="Consolas"/>
+          <w:lang w:val="en-US"/>
+        </w:rPr>
+        <w:t>(</w:t>
+      </w:r>
+      <w:proofErr w:type="gramEnd"/>
+      <w:r>
+        <w:rPr>
+          <w:rFonts w:ascii="Consolas" w:hAnsi="Consolas" w:cs="Consolas"/>
+          <w:lang w:val="en-US"/>
+        </w:rPr>
+        <w:t>'</w:t>
+      </w:r>
+      <w:proofErr w:type="spellStart"/>
+      <w:r>
+        <w:rPr>
+          <w:rFonts w:ascii="Consolas" w:hAnsi="Consolas" w:cs="Consolas"/>
+          <w:lang w:val="en-US"/>
+        </w:rPr>
+        <w:t>myApp.directives</w:t>
+      </w:r>
+      <w:proofErr w:type="spellEnd"/>
+      <w:r>
+        <w:rPr>
+          <w:rFonts w:ascii="Consolas" w:hAnsi="Consolas" w:cs="Consolas"/>
+          <w:lang w:val="en-US"/>
+        </w:rPr>
+        <w:t>', [])</w:t>
       </w:r>
     </w:p>
     <w:p>
@@ -15678,7 +18133,71 @@
           <w:rFonts w:ascii="Consolas" w:hAnsi="Consolas" w:cs="Consolas"/>
           <w:lang w:val="en-US"/>
         </w:rPr>
-        <w:t>.directive('myAwesomeDirective', ['api', function(api) {</w:t>
+        <w:t>.</w:t>
+      </w:r>
+      <w:proofErr w:type="gramStart"/>
+      <w:r>
+        <w:rPr>
+          <w:rFonts w:ascii="Consolas" w:hAnsi="Consolas" w:cs="Consolas"/>
+          <w:lang w:val="en-US"/>
+        </w:rPr>
+        <w:t>directive(</w:t>
+      </w:r>
+      <w:proofErr w:type="gramEnd"/>
+      <w:r>
+        <w:rPr>
+          <w:rFonts w:ascii="Consolas" w:hAnsi="Consolas" w:cs="Consolas"/>
+          <w:lang w:val="en-US"/>
+        </w:rPr>
+        <w:t>'</w:t>
+      </w:r>
+      <w:proofErr w:type="spellStart"/>
+      <w:r>
+        <w:rPr>
+          <w:rFonts w:ascii="Consolas" w:hAnsi="Consolas" w:cs="Consolas"/>
+          <w:lang w:val="en-US"/>
+        </w:rPr>
+        <w:t>myAwesomeDirective</w:t>
+      </w:r>
+      <w:proofErr w:type="spellEnd"/>
+      <w:r>
+        <w:rPr>
+          <w:rFonts w:ascii="Consolas" w:hAnsi="Consolas" w:cs="Consolas"/>
+          <w:lang w:val="en-US"/>
+        </w:rPr>
+        <w:t>', ['</w:t>
+      </w:r>
+      <w:proofErr w:type="spellStart"/>
+      <w:r>
+        <w:rPr>
+          <w:rFonts w:ascii="Consolas" w:hAnsi="Consolas" w:cs="Consolas"/>
+          <w:lang w:val="en-US"/>
+        </w:rPr>
+        <w:t>api</w:t>
+      </w:r>
+      <w:proofErr w:type="spellEnd"/>
+      <w:r>
+        <w:rPr>
+          <w:rFonts w:ascii="Consolas" w:hAnsi="Consolas" w:cs="Consolas"/>
+          <w:lang w:val="en-US"/>
+        </w:rPr>
+        <w:t>', function(</w:t>
+      </w:r>
+      <w:proofErr w:type="spellStart"/>
+      <w:r>
+        <w:rPr>
+          <w:rFonts w:ascii="Consolas" w:hAnsi="Consolas" w:cs="Consolas"/>
+          <w:lang w:val="en-US"/>
+        </w:rPr>
+        <w:t>api</w:t>
+      </w:r>
+      <w:proofErr w:type="spellEnd"/>
+      <w:r>
+        <w:rPr>
+          <w:rFonts w:ascii="Consolas" w:hAnsi="Consolas" w:cs="Consolas"/>
+          <w:lang w:val="en-US"/>
+        </w:rPr>
+        <w:t>) {</w:t>
       </w:r>
     </w:p>
     <w:p>
@@ -15707,12 +18226,21 @@
           <w:lang w:val="en-US"/>
         </w:rPr>
       </w:pPr>
+      <w:proofErr w:type="gramStart"/>
       <w:r>
         <w:rPr>
           <w:rFonts w:ascii="Consolas" w:hAnsi="Consolas" w:cs="Consolas"/>
           <w:lang w:val="en-US"/>
         </w:rPr>
-        <w:t>return {</w:t>
+        <w:t>return</w:t>
+      </w:r>
+      <w:proofErr w:type="gramEnd"/>
+      <w:r>
+        <w:rPr>
+          <w:rFonts w:ascii="Consolas" w:hAnsi="Consolas" w:cs="Consolas"/>
+          <w:lang w:val="en-US"/>
+        </w:rPr>
+        <w:t xml:space="preserve"> {</w:t>
       </w:r>
     </w:p>
     <w:p>
@@ -15724,6 +18252,7 @@
           <w:lang w:val="en-US"/>
         </w:rPr>
       </w:pPr>
+      <w:proofErr w:type="gramStart"/>
       <w:r>
         <w:rPr>
           <w:rFonts w:ascii="Consolas" w:hAnsi="Consolas" w:cs="Consolas"/>
@@ -15737,7 +18266,15 @@
           <w:rFonts w:ascii="Consolas" w:hAnsi="Consolas" w:cs="Consolas"/>
           <w:lang w:val="en-US"/>
         </w:rPr>
-        <w:t xml:space="preserve"> : 10,</w:t>
+        <w:t xml:space="preserve"> :</w:t>
+      </w:r>
+      <w:proofErr w:type="gramEnd"/>
+      <w:r>
+        <w:rPr>
+          <w:rFonts w:ascii="Consolas" w:hAnsi="Consolas" w:cs="Consolas"/>
+          <w:lang w:val="en-US"/>
+        </w:rPr>
+        <w:t xml:space="preserve"> 10,</w:t>
       </w:r>
     </w:p>
     <w:p>
@@ -15749,6 +18286,7 @@
           <w:lang w:val="en-US"/>
         </w:rPr>
       </w:pPr>
+      <w:proofErr w:type="gramStart"/>
       <w:r>
         <w:rPr>
           <w:rFonts w:ascii="Consolas" w:hAnsi="Consolas" w:cs="Consolas"/>
@@ -15762,7 +18300,15 @@
           <w:rFonts w:ascii="Consolas" w:hAnsi="Consolas" w:cs="Consolas"/>
           <w:lang w:val="en-US"/>
         </w:rPr>
-        <w:t xml:space="preserve"> : false,</w:t>
+        <w:t xml:space="preserve"> :</w:t>
+      </w:r>
+      <w:proofErr w:type="gramEnd"/>
+      <w:r>
+        <w:rPr>
+          <w:rFonts w:ascii="Consolas" w:hAnsi="Consolas" w:cs="Consolas"/>
+          <w:lang w:val="en-US"/>
+        </w:rPr>
+        <w:t xml:space="preserve"> false,</w:t>
       </w:r>
     </w:p>
     <w:p>
@@ -15774,6 +18320,7 @@
           <w:lang w:val="en-US"/>
         </w:rPr>
       </w:pPr>
+      <w:proofErr w:type="gramStart"/>
       <w:r>
         <w:rPr>
           <w:rFonts w:ascii="Consolas" w:hAnsi="Consolas" w:cs="Consolas"/>
@@ -15782,6 +18329,7 @@
         </w:rPr>
         <w:t>template</w:t>
       </w:r>
+      <w:proofErr w:type="gramEnd"/>
       <w:r>
         <w:rPr>
           <w:rFonts w:ascii="Consolas" w:hAnsi="Consolas" w:cs="Consolas"/>
@@ -15799,6 +18347,8 @@
           <w:lang w:val="en-US"/>
         </w:rPr>
       </w:pPr>
+      <w:proofErr w:type="spellStart"/>
+      <w:proofErr w:type="gramStart"/>
       <w:r>
         <w:rPr>
           <w:rFonts w:ascii="Consolas" w:hAnsi="Consolas" w:cs="Consolas"/>
@@ -15807,12 +18357,21 @@
         </w:rPr>
         <w:t>templateUrl</w:t>
       </w:r>
+      <w:proofErr w:type="spellEnd"/>
       <w:r>
         <w:rPr>
           <w:rFonts w:ascii="Consolas" w:hAnsi="Consolas" w:cs="Consolas"/>
           <w:lang w:val="en-US"/>
         </w:rPr>
-        <w:t xml:space="preserve"> : 'myDirective.html',</w:t>
+        <w:t xml:space="preserve"> :</w:t>
+      </w:r>
+      <w:proofErr w:type="gramEnd"/>
+      <w:r>
+        <w:rPr>
+          <w:rFonts w:ascii="Consolas" w:hAnsi="Consolas" w:cs="Consolas"/>
+          <w:lang w:val="en-US"/>
+        </w:rPr>
+        <w:t xml:space="preserve"> 'myDirective.html',</w:t>
       </w:r>
     </w:p>
     <w:p>
@@ -15824,6 +18383,7 @@
           <w:lang w:val="en-US"/>
         </w:rPr>
       </w:pPr>
+      <w:proofErr w:type="gramStart"/>
       <w:r>
         <w:rPr>
           <w:rFonts w:ascii="Consolas" w:hAnsi="Consolas" w:cs="Consolas"/>
@@ -15832,6 +18392,7 @@
         </w:rPr>
         <w:t>restrict</w:t>
       </w:r>
+      <w:proofErr w:type="gramEnd"/>
       <w:r>
         <w:rPr>
           <w:rFonts w:ascii="Consolas" w:hAnsi="Consolas" w:cs="Consolas"/>
@@ -15856,6 +18417,7 @@
           <w:lang w:val="en-US"/>
         </w:rPr>
       </w:pPr>
+      <w:proofErr w:type="gramStart"/>
       <w:r>
         <w:rPr>
           <w:rFonts w:ascii="Consolas" w:hAnsi="Consolas" w:cs="Consolas"/>
@@ -15869,7 +18431,15 @@
           <w:rFonts w:ascii="Consolas" w:hAnsi="Consolas" w:cs="Consolas"/>
           <w:lang w:val="en-US"/>
         </w:rPr>
-        <w:t xml:space="preserve"> : true,</w:t>
+        <w:t xml:space="preserve"> :</w:t>
+      </w:r>
+      <w:proofErr w:type="gramEnd"/>
+      <w:r>
+        <w:rPr>
+          <w:rFonts w:ascii="Consolas" w:hAnsi="Consolas" w:cs="Consolas"/>
+          <w:lang w:val="en-US"/>
+        </w:rPr>
+        <w:t xml:space="preserve"> true,</w:t>
       </w:r>
     </w:p>
     <w:p>
@@ -15881,6 +18451,7 @@
           <w:lang w:val="en-US"/>
         </w:rPr>
       </w:pPr>
+      <w:proofErr w:type="gramStart"/>
       <w:r>
         <w:rPr>
           <w:rFonts w:ascii="Consolas" w:hAnsi="Consolas" w:cs="Consolas"/>
@@ -15894,7 +18465,31 @@
           <w:rFonts w:ascii="Consolas" w:hAnsi="Consolas" w:cs="Consolas"/>
           <w:lang w:val="en-US"/>
         </w:rPr>
-        <w:t xml:space="preserve"> : function (element, attributes, transclude) {},</w:t>
+        <w:t xml:space="preserve"> :</w:t>
+      </w:r>
+      <w:proofErr w:type="gramEnd"/>
+      <w:r>
+        <w:rPr>
+          <w:rFonts w:ascii="Consolas" w:hAnsi="Consolas" w:cs="Consolas"/>
+          <w:lang w:val="en-US"/>
+        </w:rPr>
+        <w:t xml:space="preserve"> function (element, attributes, </w:t>
+      </w:r>
+      <w:proofErr w:type="spellStart"/>
+      <w:r>
+        <w:rPr>
+          <w:rFonts w:ascii="Consolas" w:hAnsi="Consolas" w:cs="Consolas"/>
+          <w:lang w:val="en-US"/>
+        </w:rPr>
+        <w:t>transclude</w:t>
+      </w:r>
+      <w:proofErr w:type="spellEnd"/>
+      <w:r>
+        <w:rPr>
+          <w:rFonts w:ascii="Consolas" w:hAnsi="Consolas" w:cs="Consolas"/>
+          <w:lang w:val="en-US"/>
+        </w:rPr>
+        <w:t>) {},</w:t>
       </w:r>
     </w:p>
     <w:p>
@@ -15906,6 +18501,7 @@
           <w:lang w:val="en-US"/>
         </w:rPr>
       </w:pPr>
+      <w:proofErr w:type="gramStart"/>
       <w:r>
         <w:rPr>
           <w:rFonts w:ascii="Consolas" w:hAnsi="Consolas" w:cs="Consolas"/>
@@ -15919,7 +18515,31 @@
           <w:rFonts w:ascii="Consolas" w:hAnsi="Consolas" w:cs="Consolas"/>
           <w:lang w:val="en-US"/>
         </w:rPr>
-        <w:t xml:space="preserve"> : function ($scope, $element, $attrs) {},</w:t>
+        <w:t xml:space="preserve"> :</w:t>
+      </w:r>
+      <w:proofErr w:type="gramEnd"/>
+      <w:r>
+        <w:rPr>
+          <w:rFonts w:ascii="Consolas" w:hAnsi="Consolas" w:cs="Consolas"/>
+          <w:lang w:val="en-US"/>
+        </w:rPr>
+        <w:t xml:space="preserve"> function ($scope, $element, $</w:t>
+      </w:r>
+      <w:proofErr w:type="spellStart"/>
+      <w:r>
+        <w:rPr>
+          <w:rFonts w:ascii="Consolas" w:hAnsi="Consolas" w:cs="Consolas"/>
+          <w:lang w:val="en-US"/>
+        </w:rPr>
+        <w:t>attrs</w:t>
+      </w:r>
+      <w:proofErr w:type="spellEnd"/>
+      <w:r>
+        <w:rPr>
+          <w:rFonts w:ascii="Consolas" w:hAnsi="Consolas" w:cs="Consolas"/>
+          <w:lang w:val="en-US"/>
+        </w:rPr>
+        <w:t>) {},</w:t>
       </w:r>
     </w:p>
     <w:p>
@@ -15931,6 +18551,7 @@
           <w:lang w:val="en-US"/>
         </w:rPr>
       </w:pPr>
+      <w:proofErr w:type="gramStart"/>
       <w:r>
         <w:rPr>
           <w:rFonts w:ascii="Consolas" w:hAnsi="Consolas" w:cs="Consolas"/>
@@ -15944,7 +18565,15 @@
           <w:rFonts w:ascii="Consolas" w:hAnsi="Consolas" w:cs="Consolas"/>
           <w:lang w:val="en-US"/>
         </w:rPr>
-        <w:t xml:space="preserve"> : true,</w:t>
+        <w:t xml:space="preserve"> :</w:t>
+      </w:r>
+      <w:proofErr w:type="gramEnd"/>
+      <w:r>
+        <w:rPr>
+          <w:rFonts w:ascii="Consolas" w:hAnsi="Consolas" w:cs="Consolas"/>
+          <w:lang w:val="en-US"/>
+        </w:rPr>
+        <w:t xml:space="preserve"> true,</w:t>
       </w:r>
     </w:p>
     <w:p>
@@ -15956,6 +18585,7 @@
           <w:lang w:val="en-US"/>
         </w:rPr>
       </w:pPr>
+      <w:proofErr w:type="gramStart"/>
       <w:r>
         <w:rPr>
           <w:rFonts w:ascii="Consolas" w:hAnsi="Consolas" w:cs="Consolas"/>
@@ -15969,7 +18599,31 @@
           <w:rFonts w:ascii="Consolas" w:hAnsi="Consolas" w:cs="Consolas"/>
           <w:lang w:val="en-US"/>
         </w:rPr>
-        <w:t xml:space="preserve"> : function ($scope, $element, $attrs) {},</w:t>
+        <w:t xml:space="preserve"> :</w:t>
+      </w:r>
+      <w:proofErr w:type="gramEnd"/>
+      <w:r>
+        <w:rPr>
+          <w:rFonts w:ascii="Consolas" w:hAnsi="Consolas" w:cs="Consolas"/>
+          <w:lang w:val="en-US"/>
+        </w:rPr>
+        <w:t xml:space="preserve"> function ($scope, $element, $</w:t>
+      </w:r>
+      <w:proofErr w:type="spellStart"/>
+      <w:r>
+        <w:rPr>
+          <w:rFonts w:ascii="Consolas" w:hAnsi="Consolas" w:cs="Consolas"/>
+          <w:lang w:val="en-US"/>
+        </w:rPr>
+        <w:t>attrs</w:t>
+      </w:r>
+      <w:proofErr w:type="spellEnd"/>
+      <w:r>
+        <w:rPr>
+          <w:rFonts w:ascii="Consolas" w:hAnsi="Consolas" w:cs="Consolas"/>
+          <w:lang w:val="en-US"/>
+        </w:rPr>
+        <w:t>) {},</w:t>
       </w:r>
     </w:p>
     <w:p>
@@ -15981,6 +18635,7 @@
           <w:lang w:val="en-US"/>
         </w:rPr>
       </w:pPr>
+      <w:proofErr w:type="gramStart"/>
       <w:r>
         <w:rPr>
           <w:rFonts w:ascii="Consolas" w:hAnsi="Consolas" w:cs="Consolas"/>
@@ -15994,7 +18649,31 @@
           <w:rFonts w:ascii="Consolas" w:hAnsi="Consolas" w:cs="Consolas"/>
           <w:lang w:val="en-US"/>
         </w:rPr>
-        <w:t xml:space="preserve"> : 'myAwesomeDirective',</w:t>
+        <w:t xml:space="preserve"> :</w:t>
+      </w:r>
+      <w:proofErr w:type="gramEnd"/>
+      <w:r>
+        <w:rPr>
+          <w:rFonts w:ascii="Consolas" w:hAnsi="Consolas" w:cs="Consolas"/>
+          <w:lang w:val="en-US"/>
+        </w:rPr>
+        <w:t xml:space="preserve"> '</w:t>
+      </w:r>
+      <w:proofErr w:type="spellStart"/>
+      <w:r>
+        <w:rPr>
+          <w:rFonts w:ascii="Consolas" w:hAnsi="Consolas" w:cs="Consolas"/>
+          <w:lang w:val="en-US"/>
+        </w:rPr>
+        <w:t>myAwesomeDirective</w:t>
+      </w:r>
+      <w:proofErr w:type="spellEnd"/>
+      <w:r>
+        <w:rPr>
+          <w:rFonts w:ascii="Consolas" w:hAnsi="Consolas" w:cs="Consolas"/>
+          <w:lang w:val="en-US"/>
+        </w:rPr>
+        <w:t>',</w:t>
       </w:r>
     </w:p>
     <w:p>
@@ -16006,6 +18685,8 @@
           <w:lang w:val="en-US"/>
         </w:rPr>
       </w:pPr>
+      <w:proofErr w:type="spellStart"/>
+      <w:proofErr w:type="gramStart"/>
       <w:r>
         <w:rPr>
           <w:rFonts w:ascii="Consolas" w:hAnsi="Consolas" w:cs="Consolas"/>
@@ -16014,12 +18695,21 @@
         </w:rPr>
         <w:t>transclude</w:t>
       </w:r>
+      <w:proofErr w:type="spellEnd"/>
       <w:r>
         <w:rPr>
           <w:rFonts w:ascii="Consolas" w:hAnsi="Consolas" w:cs="Consolas"/>
           <w:lang w:val="en-US"/>
         </w:rPr>
-        <w:t xml:space="preserve"> : true</w:t>
+        <w:t xml:space="preserve"> :</w:t>
+      </w:r>
+      <w:proofErr w:type="gramEnd"/>
+      <w:r>
+        <w:rPr>
+          <w:rFonts w:ascii="Consolas" w:hAnsi="Consolas" w:cs="Consolas"/>
+          <w:lang w:val="en-US"/>
+        </w:rPr>
+        <w:t xml:space="preserve"> true</w:t>
       </w:r>
     </w:p>
     <w:p>
@@ -16211,6 +18901,7 @@
         </w:rPr>
         <w:t xml:space="preserve">or </w:t>
       </w:r>
+      <w:proofErr w:type="spellStart"/>
       <w:r>
         <w:rPr>
           <w:b/>
@@ -16218,6 +18909,7 @@
         </w:rPr>
         <w:t>templateUrl</w:t>
       </w:r>
+      <w:proofErr w:type="spellEnd"/>
       <w:r>
         <w:rPr>
           <w:lang w:val="en-US"/>
@@ -16246,7 +18938,21 @@
         <w:rPr>
           <w:lang w:val="en-US"/>
         </w:rPr>
-        <w:t>be suspended until the template is loaded, so if your custom HTML is minimal, it's</w:t>
+        <w:t xml:space="preserve">be suspended until the template is loaded, so if </w:t>
+      </w:r>
+      <w:proofErr w:type="gramStart"/>
+      <w:r>
+        <w:rPr>
+          <w:lang w:val="en-US"/>
+        </w:rPr>
+        <w:t>your</w:t>
+      </w:r>
+      <w:proofErr w:type="gramEnd"/>
+      <w:r>
+        <w:rPr>
+          <w:lang w:val="en-US"/>
+        </w:rPr>
+        <w:t xml:space="preserve"> custom HTML is minimal, it's</w:t>
       </w:r>
       <w:r>
         <w:rPr>
@@ -16568,7 +19274,21 @@
         <w:rPr>
           <w:lang w:val="en-US"/>
         </w:rPr>
-        <w:t xml:space="preserve"> Attribute directives are usually preferred for behavior modifiers (like ng-show, ngclass,</w:t>
+        <w:t xml:space="preserve"> Attribute directives are usually preferred for behavior modifiers (like ng-show, </w:t>
+      </w:r>
+      <w:proofErr w:type="spellStart"/>
+      <w:r>
+        <w:rPr>
+          <w:lang w:val="en-US"/>
+        </w:rPr>
+        <w:t>ngclass</w:t>
+      </w:r>
+      <w:proofErr w:type="spellEnd"/>
+      <w:r>
+        <w:rPr>
+          <w:lang w:val="en-US"/>
+        </w:rPr>
+        <w:t>,</w:t>
       </w:r>
       <w:r>
         <w:rPr>
@@ -16858,6 +19578,7 @@
         </w:rPr>
         <w:t xml:space="preserve">function, with </w:t>
       </w:r>
+      <w:proofErr w:type="spellStart"/>
       <w:r>
         <w:rPr>
           <w:b/>
@@ -16869,7 +19590,14 @@
         <w:rPr>
           <w:lang w:val="en-US"/>
         </w:rPr>
-        <w:t xml:space="preserve"> set to your compile function, and </w:t>
+        <w:t xml:space="preserve"> set</w:t>
+      </w:r>
+      <w:proofErr w:type="spellEnd"/>
+      <w:r>
+        <w:rPr>
+          <w:lang w:val="en-US"/>
+        </w:rPr>
+        <w:t xml:space="preserve"> to your compile function, and </w:t>
       </w:r>
       <w:r>
         <w:rPr>
@@ -16893,12 +19621,46 @@
           <w:lang w:val="en-US"/>
         </w:rPr>
       </w:pPr>
+      <w:proofErr w:type="spellStart"/>
+      <w:proofErr w:type="gramStart"/>
       <w:r>
         <w:rPr>
           <w:rFonts w:ascii="Consolas" w:hAnsi="Consolas" w:cs="Consolas"/>
           <w:lang w:val="en-US"/>
         </w:rPr>
-        <w:t>angular.directive('myAwesomeDirective', function () {</w:t>
+        <w:t>angular.directive</w:t>
+      </w:r>
+      <w:proofErr w:type="spellEnd"/>
+      <w:r>
+        <w:rPr>
+          <w:rFonts w:ascii="Consolas" w:hAnsi="Consolas" w:cs="Consolas"/>
+          <w:lang w:val="en-US"/>
+        </w:rPr>
+        <w:t>(</w:t>
+      </w:r>
+      <w:proofErr w:type="gramEnd"/>
+      <w:r>
+        <w:rPr>
+          <w:rFonts w:ascii="Consolas" w:hAnsi="Consolas" w:cs="Consolas"/>
+          <w:lang w:val="en-US"/>
+        </w:rPr>
+        <w:t>'</w:t>
+      </w:r>
+      <w:proofErr w:type="spellStart"/>
+      <w:r>
+        <w:rPr>
+          <w:rFonts w:ascii="Consolas" w:hAnsi="Consolas" w:cs="Consolas"/>
+          <w:lang w:val="en-US"/>
+        </w:rPr>
+        <w:t>myAwesomeDirective</w:t>
+      </w:r>
+      <w:proofErr w:type="spellEnd"/>
+      <w:r>
+        <w:rPr>
+          <w:rFonts w:ascii="Consolas" w:hAnsi="Consolas" w:cs="Consolas"/>
+          <w:lang w:val="en-US"/>
+        </w:rPr>
+        <w:t>', function () {</w:t>
       </w:r>
     </w:p>
     <w:p>
@@ -16910,12 +19672,21 @@
           <w:lang w:val="en-US"/>
         </w:rPr>
       </w:pPr>
+      <w:proofErr w:type="gramStart"/>
       <w:r>
         <w:rPr>
           <w:rFonts w:ascii="Consolas" w:hAnsi="Consolas" w:cs="Consolas"/>
           <w:lang w:val="en-US"/>
         </w:rPr>
-        <w:t>return {</w:t>
+        <w:t>return</w:t>
+      </w:r>
+      <w:proofErr w:type="gramEnd"/>
+      <w:r>
+        <w:rPr>
+          <w:rFonts w:ascii="Consolas" w:hAnsi="Consolas" w:cs="Consolas"/>
+          <w:lang w:val="en-US"/>
+        </w:rPr>
+        <w:t xml:space="preserve"> {</w:t>
       </w:r>
     </w:p>
     <w:p>
@@ -16927,12 +19698,69 @@
           <w:lang w:val="en-US"/>
         </w:rPr>
       </w:pPr>
+      <w:proofErr w:type="gramStart"/>
       <w:r>
         <w:rPr>
           <w:rFonts w:ascii="Consolas" w:hAnsi="Consolas" w:cs="Consolas"/>
           <w:lang w:val="en-US"/>
         </w:rPr>
-        <w:t>compile : function (tElement, tAttrs, transclude) {</w:t>
+        <w:t>compile :</w:t>
+      </w:r>
+      <w:proofErr w:type="gramEnd"/>
+      <w:r>
+        <w:rPr>
+          <w:rFonts w:ascii="Consolas" w:hAnsi="Consolas" w:cs="Consolas"/>
+          <w:lang w:val="en-US"/>
+        </w:rPr>
+        <w:t xml:space="preserve"> function (</w:t>
+      </w:r>
+      <w:proofErr w:type="spellStart"/>
+      <w:r>
+        <w:rPr>
+          <w:rFonts w:ascii="Consolas" w:hAnsi="Consolas" w:cs="Consolas"/>
+          <w:lang w:val="en-US"/>
+        </w:rPr>
+        <w:t>tElement</w:t>
+      </w:r>
+      <w:proofErr w:type="spellEnd"/>
+      <w:r>
+        <w:rPr>
+          <w:rFonts w:ascii="Consolas" w:hAnsi="Consolas" w:cs="Consolas"/>
+          <w:lang w:val="en-US"/>
+        </w:rPr>
+        <w:t xml:space="preserve">, </w:t>
+      </w:r>
+      <w:proofErr w:type="spellStart"/>
+      <w:r>
+        <w:rPr>
+          <w:rFonts w:ascii="Consolas" w:hAnsi="Consolas" w:cs="Consolas"/>
+          <w:lang w:val="en-US"/>
+        </w:rPr>
+        <w:t>tAttrs</w:t>
+      </w:r>
+      <w:proofErr w:type="spellEnd"/>
+      <w:r>
+        <w:rPr>
+          <w:rFonts w:ascii="Consolas" w:hAnsi="Consolas" w:cs="Consolas"/>
+          <w:lang w:val="en-US"/>
+        </w:rPr>
+        <w:t xml:space="preserve">, </w:t>
+      </w:r>
+      <w:proofErr w:type="spellStart"/>
+      <w:r>
+        <w:rPr>
+          <w:rFonts w:ascii="Consolas" w:hAnsi="Consolas" w:cs="Consolas"/>
+          <w:lang w:val="en-US"/>
+        </w:rPr>
+        <w:t>transclude</w:t>
+      </w:r>
+      <w:proofErr w:type="spellEnd"/>
+      <w:r>
+        <w:rPr>
+          <w:rFonts w:ascii="Consolas" w:hAnsi="Consolas" w:cs="Consolas"/>
+          <w:lang w:val="en-US"/>
+        </w:rPr>
+        <w:t>) {</w:t>
       </w:r>
     </w:p>
     <w:p>
@@ -16944,6 +19772,7 @@
           <w:lang w:val="en-US"/>
         </w:rPr>
       </w:pPr>
+      <w:proofErr w:type="gramStart"/>
       <w:r>
         <w:rPr>
           <w:rFonts w:ascii="Consolas" w:hAnsi="Consolas" w:cs="Consolas"/>
@@ -16957,7 +19786,31 @@
           <w:rFonts w:ascii="Consolas" w:hAnsi="Consolas" w:cs="Consolas"/>
           <w:lang w:val="en-US"/>
         </w:rPr>
-        <w:t xml:space="preserve"> : function compile ($scope, $element, $attrs) {},</w:t>
+        <w:t xml:space="preserve"> :</w:t>
+      </w:r>
+      <w:proofErr w:type="gramEnd"/>
+      <w:r>
+        <w:rPr>
+          <w:rFonts w:ascii="Consolas" w:hAnsi="Consolas" w:cs="Consolas"/>
+          <w:lang w:val="en-US"/>
+        </w:rPr>
+        <w:t xml:space="preserve"> function compile ($scope, $element, $</w:t>
+      </w:r>
+      <w:proofErr w:type="spellStart"/>
+      <w:r>
+        <w:rPr>
+          <w:rFonts w:ascii="Consolas" w:hAnsi="Consolas" w:cs="Consolas"/>
+          <w:lang w:val="en-US"/>
+        </w:rPr>
+        <w:t>attrs</w:t>
+      </w:r>
+      <w:proofErr w:type="spellEnd"/>
+      <w:r>
+        <w:rPr>
+          <w:rFonts w:ascii="Consolas" w:hAnsi="Consolas" w:cs="Consolas"/>
+          <w:lang w:val="en-US"/>
+        </w:rPr>
+        <w:t>) {},</w:t>
       </w:r>
     </w:p>
     <w:p>
@@ -16969,6 +19822,7 @@
           <w:lang w:val="en-US"/>
         </w:rPr>
       </w:pPr>
+      <w:proofErr w:type="gramStart"/>
       <w:r>
         <w:rPr>
           <w:rFonts w:ascii="Consolas" w:hAnsi="Consolas" w:cs="Consolas"/>
@@ -16982,7 +19836,31 @@
           <w:rFonts w:ascii="Consolas" w:hAnsi="Consolas" w:cs="Consolas"/>
           <w:lang w:val="en-US"/>
         </w:rPr>
-        <w:t xml:space="preserve"> : function link ($scope, $element, $attrs) {}</w:t>
+        <w:t xml:space="preserve"> :</w:t>
+      </w:r>
+      <w:proofErr w:type="gramEnd"/>
+      <w:r>
+        <w:rPr>
+          <w:rFonts w:ascii="Consolas" w:hAnsi="Consolas" w:cs="Consolas"/>
+          <w:lang w:val="en-US"/>
+        </w:rPr>
+        <w:t xml:space="preserve"> function link ($scope, $element, $</w:t>
+      </w:r>
+      <w:proofErr w:type="spellStart"/>
+      <w:r>
+        <w:rPr>
+          <w:rFonts w:ascii="Consolas" w:hAnsi="Consolas" w:cs="Consolas"/>
+          <w:lang w:val="en-US"/>
+        </w:rPr>
+        <w:t>attrs</w:t>
+      </w:r>
+      <w:proofErr w:type="spellEnd"/>
+      <w:r>
+        <w:rPr>
+          <w:rFonts w:ascii="Consolas" w:hAnsi="Consolas" w:cs="Consolas"/>
+          <w:lang w:val="en-US"/>
+        </w:rPr>
+        <w:t>) {}</w:t>
       </w:r>
     </w:p>
     <w:p>
@@ -16994,6 +19872,7 @@
           <w:lang w:val="en-US"/>
         </w:rPr>
       </w:pPr>
+      <w:proofErr w:type="gramStart"/>
       <w:r>
         <w:rPr>
           <w:rFonts w:ascii="Consolas" w:hAnsi="Consolas" w:cs="Consolas"/>
@@ -17001,6 +19880,7 @@
         </w:rPr>
         <w:t>return{</w:t>
       </w:r>
+      <w:proofErr w:type="gramEnd"/>
     </w:p>
     <w:p>
       <w:pPr>
@@ -17161,13 +20041,49 @@
         <w:rPr>
           <w:lang w:val="en-US"/>
         </w:rPr>
-        <w:t xml:space="preserve"> the same scope as the object i</w:t>
-      </w:r>
-      <w:r>
-        <w:rPr>
-          <w:lang w:val="en-US"/>
-        </w:rPr>
-        <w:t>ts attached to. This is by far the most common case,and is perfect for adding a few new values to watch</w:t>
+        <w:t xml:space="preserve"> the same scope as the object </w:t>
+      </w:r>
+      <w:proofErr w:type="gramStart"/>
+      <w:r>
+        <w:rPr>
+          <w:lang w:val="en-US"/>
+        </w:rPr>
+        <w:t>i</w:t>
+      </w:r>
+      <w:r>
+        <w:rPr>
+          <w:lang w:val="en-US"/>
+        </w:rPr>
+        <w:t>ts</w:t>
+      </w:r>
+      <w:proofErr w:type="gramEnd"/>
+      <w:r>
+        <w:rPr>
+          <w:lang w:val="en-US"/>
+        </w:rPr>
+        <w:t xml:space="preserve"> attached to. This is by far the most common </w:t>
+      </w:r>
+      <w:proofErr w:type="spellStart"/>
+      <w:r>
+        <w:rPr>
+          <w:lang w:val="en-US"/>
+        </w:rPr>
+        <w:t>case</w:t>
+      </w:r>
+      <w:proofErr w:type="gramStart"/>
+      <w:r>
+        <w:rPr>
+          <w:lang w:val="en-US"/>
+        </w:rPr>
+        <w:t>,and</w:t>
+      </w:r>
+      <w:proofErr w:type="spellEnd"/>
+      <w:proofErr w:type="gramEnd"/>
+      <w:r>
+        <w:rPr>
+          <w:lang w:val="en-US"/>
+        </w:rPr>
+        <w:t xml:space="preserve"> is perfect for adding a few new values to watch</w:t>
       </w:r>
       <w:r>
         <w:rPr>
@@ -17242,7 +20158,23 @@
         <w:rPr>
           <w:lang w:val="en-US"/>
         </w:rPr>
-        <w:t xml:space="preserve">still inherit from it's parent. </w:t>
+        <w:t xml:space="preserve">still inherit from </w:t>
+      </w:r>
+      <w:proofErr w:type="spellStart"/>
+      <w:proofErr w:type="gramStart"/>
+      <w:r>
+        <w:rPr>
+          <w:lang w:val="en-US"/>
+        </w:rPr>
+        <w:t>it's</w:t>
+      </w:r>
+      <w:proofErr w:type="spellEnd"/>
+      <w:proofErr w:type="gramEnd"/>
+      <w:r>
+        <w:rPr>
+          <w:lang w:val="en-US"/>
+        </w:rPr>
+        <w:t xml:space="preserve"> parent. </w:t>
       </w:r>
       <w:r>
         <w:rPr>
@@ -17354,7 +20286,21 @@
         <w:rPr>
           <w:lang w:val="en-US"/>
         </w:rPr>
-        <w:t>f you set scope : true for multiple directives on</w:t>
+        <w:t xml:space="preserve">f you set </w:t>
+      </w:r>
+      <w:proofErr w:type="gramStart"/>
+      <w:r>
+        <w:rPr>
+          <w:lang w:val="en-US"/>
+        </w:rPr>
+        <w:t>scope :</w:t>
+      </w:r>
+      <w:proofErr w:type="gramEnd"/>
+      <w:r>
+        <w:rPr>
+          <w:lang w:val="en-US"/>
+        </w:rPr>
+        <w:t xml:space="preserve"> true for multiple directives on</w:t>
       </w:r>
       <w:r>
         <w:rPr>
@@ -17541,6 +20487,7 @@
           <w:lang w:val="en-US"/>
         </w:rPr>
       </w:pPr>
+      <w:proofErr w:type="gramStart"/>
       <w:r>
         <w:rPr>
           <w:lang w:val="en-US"/>
@@ -17554,6 +20501,7 @@
         </w:rPr>
         <w:t>@</w:t>
       </w:r>
+      <w:proofErr w:type="gramEnd"/>
       <w:r>
         <w:rPr>
           <w:lang w:val="en-US"/>
@@ -17611,6 +20559,7 @@
           <w:lang w:val="en-US"/>
         </w:rPr>
       </w:pPr>
+      <w:proofErr w:type="gramStart"/>
       <w:r>
         <w:rPr>
           <w:lang w:val="en-US"/>
@@ -17622,7 +20571,15 @@
           <w:b/>
           <w:lang w:val="en-US"/>
         </w:rPr>
-        <w:t xml:space="preserve">&amp; </w:t>
+        <w:t>&amp;</w:t>
+      </w:r>
+      <w:proofErr w:type="gramEnd"/>
+      <w:r>
+        <w:rPr>
+          <w:b/>
+          <w:lang w:val="en-US"/>
+        </w:rPr>
+        <w:t xml:space="preserve"> </w:t>
       </w:r>
       <w:r>
         <w:rPr>
@@ -17811,6 +20768,7 @@
           <w:lang w:val="en-US"/>
         </w:rPr>
       </w:pPr>
+      <w:proofErr w:type="spellStart"/>
       <w:r>
         <w:rPr>
           <w:b/>
@@ -17818,6 +20776,7 @@
         </w:rPr>
         <w:t>Transclusion</w:t>
       </w:r>
+      <w:proofErr w:type="spellEnd"/>
       <w:r>
         <w:rPr>
           <w:lang w:val="en-US"/>
@@ -17876,19 +20835,55 @@
         <w:rPr>
           <w:lang w:val="en-US"/>
         </w:rPr>
-        <w:t>Use the standard ng-transclude directive when you want the content unaltered,</w:t>
-      </w:r>
-      <w:r>
-        <w:rPr>
-          <w:lang w:val="en-US"/>
-        </w:rPr>
-        <w:t xml:space="preserve"> </w:t>
-      </w:r>
-      <w:r>
-        <w:rPr>
-          <w:lang w:val="en-US"/>
-        </w:rPr>
-        <w:t>and controller plus $transclude if you need to manipulate it first.</w:t>
+        <w:t>Use the standard ng-</w:t>
+      </w:r>
+      <w:proofErr w:type="spellStart"/>
+      <w:r>
+        <w:rPr>
+          <w:lang w:val="en-US"/>
+        </w:rPr>
+        <w:t>transclude</w:t>
+      </w:r>
+      <w:proofErr w:type="spellEnd"/>
+      <w:r>
+        <w:rPr>
+          <w:lang w:val="en-US"/>
+        </w:rPr>
+        <w:t xml:space="preserve"> directive when you want the content unaltered,</w:t>
+      </w:r>
+      <w:r>
+        <w:rPr>
+          <w:lang w:val="en-US"/>
+        </w:rPr>
+        <w:t xml:space="preserve"> </w:t>
+      </w:r>
+      <w:r>
+        <w:rPr>
+          <w:lang w:val="en-US"/>
+        </w:rPr>
+        <w:t>and controller plus $</w:t>
+      </w:r>
+      <w:proofErr w:type="spellStart"/>
+      <w:r>
+        <w:rPr>
+          <w:lang w:val="en-US"/>
+        </w:rPr>
+        <w:t>transclude</w:t>
+      </w:r>
+      <w:proofErr w:type="spellEnd"/>
+      <w:r>
+        <w:rPr>
+          <w:lang w:val="en-US"/>
+        </w:rPr>
+        <w:t xml:space="preserve"> if you need to manipulate it first.</w:t>
+      </w:r>
+    </w:p>
+    <w:p>
+      <w:pPr>
+        <w:pStyle w:val="Heading3"/>
+      </w:pPr>
+      <w:r>
+        <w:t>What is a directive? What is a controller?</w:t>
       </w:r>
     </w:p>
     <w:p>
@@ -17898,6 +20893,77 @@
           <w:lang w:val="en-US"/>
         </w:rPr>
       </w:pPr>
+      <w:r>
+        <w:rPr>
+          <w:lang w:val="en-US"/>
+        </w:rPr>
+        <w:t xml:space="preserve">You might be asking at this point: What is </w:t>
+      </w:r>
+      <w:proofErr w:type="spellStart"/>
+      <w:r>
+        <w:rPr>
+          <w:lang w:val="en-US"/>
+        </w:rPr>
+        <w:t>ngModel</w:t>
+      </w:r>
+      <w:proofErr w:type="spellEnd"/>
+      <w:r>
+        <w:rPr>
+          <w:lang w:val="en-US"/>
+        </w:rPr>
+        <w:t xml:space="preserve">? What is ng-model? What is </w:t>
+      </w:r>
+      <w:proofErr w:type="spellStart"/>
+      <w:r>
+        <w:rPr>
+          <w:lang w:val="en-US"/>
+        </w:rPr>
+        <w:t>NgModelController</w:t>
+      </w:r>
+      <w:proofErr w:type="spellEnd"/>
+      <w:r>
+        <w:rPr>
+          <w:lang w:val="en-US"/>
+        </w:rPr>
+        <w:t>!?</w:t>
+      </w:r>
+    </w:p>
+    <w:p>
+      <w:pPr>
+        <w:rPr>
+          <w:lang w:val="en-US"/>
+        </w:rPr>
+      </w:pPr>
+      <w:proofErr w:type="spellStart"/>
+      <w:proofErr w:type="gramStart"/>
+      <w:r>
+        <w:rPr>
+          <w:lang w:val="en-US"/>
+        </w:rPr>
+        <w:t>ngModel</w:t>
+      </w:r>
+      <w:proofErr w:type="spellEnd"/>
+      <w:proofErr w:type="gramEnd"/>
+      <w:r>
+        <w:rPr>
+          <w:lang w:val="en-US"/>
+        </w:rPr>
+        <w:t xml:space="preserve"> is the name of the directive, and ng-model is how that directive is referred to from HTML. And finally, </w:t>
+      </w:r>
+      <w:proofErr w:type="spellStart"/>
+      <w:r>
+        <w:rPr>
+          <w:lang w:val="en-US"/>
+        </w:rPr>
+        <w:t>ngModelController</w:t>
+      </w:r>
+      <w:proofErr w:type="spellEnd"/>
+      <w:r>
+        <w:rPr>
+          <w:lang w:val="en-US"/>
+        </w:rPr>
+        <w:t xml:space="preserve"> is the directive controller.</w:t>
+      </w:r>
     </w:p>
     <w:p>
       <w:pPr>
@@ -17906,20 +20972,13 @@
           <w:lang w:val="en-US"/>
         </w:rPr>
       </w:pPr>
-    </w:p>
-    <w:p>
-      <w:pPr>
-        <w:rPr>
-          <w:lang w:val="en-US"/>
-        </w:rPr>
-      </w:pPr>
-    </w:p>
-    <w:p>
-      <w:pPr>
-        <w:rPr>
-          <w:lang w:val="en-US"/>
-        </w:rPr>
-      </w:pPr>
+      <w:r>
+        <w:rPr>
+          <w:lang w:val="en-US"/>
+        </w:rPr>
+        <w:lastRenderedPageBreak/>
+        <w:t>The thing to understand here is that a directive itself is self-contained. To have a directive do something interesting aside from just UI (like affect state in your app), it needs to interact through controllers. Controllers are the communication channel into and out of your otherwise self-contained directive.</w:t>
+      </w:r>
     </w:p>
     <w:p>
       <w:pPr>
@@ -17928,6 +20987,12 @@
           <w:lang w:val="en-US"/>
         </w:rPr>
       </w:pPr>
+      <w:r>
+        <w:rPr>
+          <w:lang w:val="en-US"/>
+        </w:rPr>
+        <w:t>So, most directives have a controller and/or use a controller of some other directive. Without a controller, your directive is purely presentational because without a controller, your directive can’t affect any state or interact with any other directives.</w:t>
+      </w:r>
     </w:p>
     <w:p>
       <w:pPr>
@@ -17940,7 +21005,156 @@
         <w:rPr>
           <w:lang w:val="en-US"/>
         </w:rPr>
-        <w:lastRenderedPageBreak/>
+        <w:t xml:space="preserve">In our case, we are using the built-in </w:t>
+      </w:r>
+      <w:proofErr w:type="spellStart"/>
+      <w:r>
+        <w:rPr>
+          <w:lang w:val="en-US"/>
+        </w:rPr>
+        <w:t>NgModelController</w:t>
+      </w:r>
+      <w:proofErr w:type="spellEnd"/>
+      <w:r>
+        <w:rPr>
+          <w:lang w:val="en-US"/>
+        </w:rPr>
+        <w:t xml:space="preserve"> to handle setting/saving our model value. The ng-model directive itself does nothing (well, almost nothing), it only exists for the controller </w:t>
+      </w:r>
+      <w:proofErr w:type="spellStart"/>
+      <w:r>
+        <w:rPr>
+          <w:lang w:val="en-US"/>
+        </w:rPr>
+        <w:t>NgModelController</w:t>
+      </w:r>
+      <w:proofErr w:type="spellEnd"/>
+      <w:r>
+        <w:rPr>
+          <w:lang w:val="en-US"/>
+        </w:rPr>
+        <w:t>.</w:t>
+      </w:r>
+    </w:p>
+    <w:p>
+      <w:pPr>
+        <w:ind w:firstLine="708"/>
+        <w:rPr>
+          <w:lang w:val="en-US"/>
+        </w:rPr>
+      </w:pPr>
+      <w:r>
+        <w:rPr>
+          <w:lang w:val="en-US"/>
+        </w:rPr>
+        <w:t>When we require: '</w:t>
+      </w:r>
+      <w:proofErr w:type="spellStart"/>
+      <w:r>
+        <w:rPr>
+          <w:lang w:val="en-US"/>
+        </w:rPr>
+        <w:t>ngModel</w:t>
+      </w:r>
+      <w:proofErr w:type="spellEnd"/>
+      <w:r>
+        <w:rPr>
+          <w:lang w:val="en-US"/>
+        </w:rPr>
+        <w:t>', we are really saying “give me the controller for the directive ng-model”.</w:t>
+      </w:r>
+    </w:p>
+    <w:p>
+      <w:pPr>
+        <w:ind w:firstLine="708"/>
+        <w:rPr>
+          <w:lang w:val="en-US"/>
+        </w:rPr>
+      </w:pPr>
+      <w:r>
+        <w:rPr>
+          <w:lang w:val="en-US"/>
+        </w:rPr>
+        <w:t xml:space="preserve">A good example about two way binding in custom directives is given </w:t>
+      </w:r>
+      <w:hyperlink r:id="rId25" w:history="1">
+        <w:r>
+          <w:rPr>
+            <w:rStyle w:val="Hyperlink"/>
+            <w:lang w:val="en-US"/>
+          </w:rPr>
+          <w:t>here</w:t>
+        </w:r>
+      </w:hyperlink>
+      <w:r>
+        <w:rPr>
+          <w:lang w:val="en-US"/>
+        </w:rPr>
+        <w:t>.</w:t>
+      </w:r>
+    </w:p>
+    <w:p>
+      <w:pPr>
+        <w:ind w:firstLine="708"/>
+      </w:pPr>
+      <w:r>
+        <w:t xml:space="preserve">NgModel – example and explanations </w:t>
+      </w:r>
+      <w:hyperlink r:id="rId26" w:history="1">
+        <w:r>
+          <w:rPr>
+            <w:rStyle w:val="Hyperlink"/>
+          </w:rPr>
+          <w:t>here</w:t>
+        </w:r>
+      </w:hyperlink>
+      <w:r>
+        <w:t>.</w:t>
+      </w:r>
+    </w:p>
+    <w:p>
+      <w:pPr>
+        <w:ind w:firstLine="708"/>
+        <w:rPr>
+          <w:lang w:val="en-US"/>
+        </w:rPr>
+      </w:pPr>
+    </w:p>
+    <w:p>
+      <w:pPr>
+        <w:rPr>
+          <w:lang w:val="en-US"/>
+        </w:rPr>
+      </w:pPr>
+      <w:bookmarkStart w:id="51" w:name="_GoBack"/>
+      <w:bookmarkEnd w:id="51"/>
+    </w:p>
+    <w:p>
+      <w:pPr>
+        <w:rPr>
+          <w:lang w:val="en-US"/>
+        </w:rPr>
+      </w:pPr>
+    </w:p>
+    <w:p>
+      <w:pPr>
+        <w:ind w:firstLine="708"/>
+        <w:rPr>
+          <w:lang w:val="en-US"/>
+        </w:rPr>
+      </w:pPr>
+    </w:p>
+    <w:p>
+      <w:pPr>
+        <w:ind w:firstLine="708"/>
+        <w:rPr>
+          <w:lang w:val="en-US"/>
+        </w:rPr>
+      </w:pPr>
+      <w:r>
+        <w:rPr>
+          <w:lang w:val="en-US"/>
+        </w:rPr>
         <w:br w:type="page"/>
       </w:r>
     </w:p>
@@ -18300,7 +21514,26 @@
         <w:lang w:val="en-US"/>
       </w:rPr>
       <w:tab/>
-      <w:t xml:space="preserve">Pagina </w:t>
+    </w:r>
+    <w:proofErr w:type="spellStart"/>
+    <w:r>
+      <w:rPr>
+        <w:rFonts w:ascii="Arial Narrow" w:hAnsi="Arial Narrow"/>
+        <w:sz w:val="14"/>
+        <w:szCs w:val="14"/>
+        <w:lang w:val="en-US"/>
+      </w:rPr>
+      <w:t>Pagina</w:t>
+    </w:r>
+    <w:proofErr w:type="spellEnd"/>
+    <w:r>
+      <w:rPr>
+        <w:rFonts w:ascii="Arial Narrow" w:hAnsi="Arial Narrow"/>
+        <w:sz w:val="14"/>
+        <w:szCs w:val="14"/>
+        <w:lang w:val="en-US"/>
+      </w:rPr>
+      <w:t xml:space="preserve"> </w:t>
     </w:r>
     <w:r>
       <w:rPr>
@@ -18339,7 +21572,7 @@
         <w:szCs w:val="14"/>
         <w:lang w:val="en-US"/>
       </w:rPr>
-      <w:t>4</w:t>
+      <w:t>38</w:t>
     </w:r>
     <w:r>
       <w:rPr>
@@ -24200,7 +27433,6 @@
   <w:style w:type="character" w:default="1" w:styleId="DefaultParagraphFont">
     <w:name w:val="Default Paragraph Font"/>
     <w:uiPriority w:val="1"/>
-    <w:semiHidden/>
     <w:unhideWhenUsed/>
   </w:style>
   <w:style w:type="table" w:default="1" w:styleId="TableNormal">
@@ -24975,39 +28207,6 @@
 </file>
 
 <file path=customXml/item1.xml><?xml version="1.0" encoding="utf-8"?>
-<p:properties xmlns:p="http://schemas.microsoft.com/office/2006/metadata/properties" xmlns:xsi="http://www.w3.org/2001/XMLSchema-instance">
-  <documentManagement>
-    <AverageRating xmlns="http://schemas.microsoft.com/sharepoint/v3" xsi:nil="true"/>
-    <LikesCount xmlns="http://schemas.microsoft.com/sharepoint/v3" xsi:nil="true"/>
-    <Ratings xmlns="http://schemas.microsoft.com/sharepoint/v3" xsi:nil="true"/>
-    <LikedBy xmlns="http://schemas.microsoft.com/sharepoint/v3">
-      <UserInfo>
-        <DisplayName/>
-        <AccountId xsi:nil="true"/>
-        <AccountType/>
-      </UserInfo>
-    </LikedBy>
-    <RatedBy xmlns="http://schemas.microsoft.com/sharepoint/v3">
-      <UserInfo>
-        <DisplayName/>
-        <AccountId xsi:nil="true"/>
-        <AccountType/>
-      </UserInfo>
-    </RatedBy>
-  </documentManagement>
-</p:properties>
-</file>
-
-<file path=customXml/item2.xml><?xml version="1.0" encoding="utf-8"?>
-<?mso-contentType ?>
-<FormTemplates xmlns="http://schemas.microsoft.com/sharepoint/v3/contenttype/forms">
-  <Display>DocumentLibraryForm</Display>
-  <Edit>DocumentLibraryForm</Edit>
-  <New>DocumentLibraryForm</New>
-</FormTemplates>
-</file>
-
-<file path=customXml/item3.xml><?xml version="1.0" encoding="utf-8"?>
 <ct:contentTypeSchema xmlns:ct="http://schemas.microsoft.com/office/2006/metadata/contentType" xmlns:ma="http://schemas.microsoft.com/office/2006/metadata/properties/metaAttributes" ct:_="" ma:_="" ma:contentTypeName="Document" ma:contentTypeID="0x0101007A8C684FA8C42B4A86CE93DF86929272" ma:contentTypeVersion="6" ma:contentTypeDescription="Create a new document." ma:contentTypeScope="" ma:versionID="b1db9cc0ef8c656e4523aa83f0c99f3c">
   <xsd:schema xmlns:xsd="http://www.w3.org/2001/XMLSchema" xmlns:xs="http://www.w3.org/2001/XMLSchema" xmlns:p="http://schemas.microsoft.com/office/2006/metadata/properties" xmlns:ns1="http://schemas.microsoft.com/sharepoint/v3" targetNamespace="http://schemas.microsoft.com/office/2006/metadata/properties" ma:root="true" ma:fieldsID="d7e8a5521ee41b2a01f34b4329b5fd8a" ns1:_="">
     <xsd:import namespace="http://schemas.microsoft.com/sharepoint/v3"/>
@@ -25191,6 +28390,39 @@
 </ct:contentTypeSchema>
 </file>
 
+<file path=customXml/item2.xml><?xml version="1.0" encoding="utf-8"?>
+<?mso-contentType ?>
+<FormTemplates xmlns="http://schemas.microsoft.com/sharepoint/v3/contenttype/forms">
+  <Display>DocumentLibraryForm</Display>
+  <Edit>DocumentLibraryForm</Edit>
+  <New>DocumentLibraryForm</New>
+</FormTemplates>
+</file>
+
+<file path=customXml/item3.xml><?xml version="1.0" encoding="utf-8"?>
+<p:properties xmlns:p="http://schemas.microsoft.com/office/2006/metadata/properties" xmlns:xsi="http://www.w3.org/2001/XMLSchema-instance">
+  <documentManagement>
+    <AverageRating xmlns="http://schemas.microsoft.com/sharepoint/v3" xsi:nil="true"/>
+    <LikesCount xmlns="http://schemas.microsoft.com/sharepoint/v3" xsi:nil="true"/>
+    <Ratings xmlns="http://schemas.microsoft.com/sharepoint/v3" xsi:nil="true"/>
+    <LikedBy xmlns="http://schemas.microsoft.com/sharepoint/v3">
+      <UserInfo>
+        <DisplayName/>
+        <AccountId xsi:nil="true"/>
+        <AccountType/>
+      </UserInfo>
+    </LikedBy>
+    <RatedBy xmlns="http://schemas.microsoft.com/sharepoint/v3">
+      <UserInfo>
+        <DisplayName/>
+        <AccountId xsi:nil="true"/>
+        <AccountType/>
+      </UserInfo>
+    </RatedBy>
+  </documentManagement>
+</p:properties>
+</file>
+
 <file path=customXml/item4.xml><?xml version="1.0" encoding="utf-8"?>
 <b:Sources xmlns:b="http://schemas.openxmlformats.org/officeDocument/2006/bibliography" xmlns="http://schemas.openxmlformats.org/officeDocument/2006/bibliography" SelectedStyle="\APASixthEditionOfficeOnline.xsl" StyleName="APA" Version="6">
   <b:Source>
@@ -25302,23 +28534,6 @@
 </file>
 
 <file path=customXml/itemProps1.xml><?xml version="1.0" encoding="utf-8"?>
-<ds:datastoreItem xmlns:ds="http://schemas.openxmlformats.org/officeDocument/2006/customXml" ds:itemID="{73BB29C1-74E7-4103-AF89-A849205A681C}">
-  <ds:schemaRefs>
-    <ds:schemaRef ds:uri="http://schemas.microsoft.com/office/2006/metadata/properties"/>
-    <ds:schemaRef ds:uri="http://schemas.microsoft.com/sharepoint/v3"/>
-  </ds:schemaRefs>
-</ds:datastoreItem>
-</file>
-
-<file path=customXml/itemProps2.xml><?xml version="1.0" encoding="utf-8"?>
-<ds:datastoreItem xmlns:ds="http://schemas.openxmlformats.org/officeDocument/2006/customXml" ds:itemID="{B36DDA30-E0FF-4218-B5E3-F298BE6A6BA9}">
-  <ds:schemaRefs>
-    <ds:schemaRef ds:uri="http://schemas.microsoft.com/sharepoint/v3/contenttype/forms"/>
-  </ds:schemaRefs>
-</ds:datastoreItem>
-</file>
-
-<file path=customXml/itemProps3.xml><?xml version="1.0" encoding="utf-8"?>
 <ds:datastoreItem xmlns:ds="http://schemas.openxmlformats.org/officeDocument/2006/customXml" ds:itemID="{3009E185-B848-4D70-8200-522CAA76F879}">
   <ds:schemaRefs>
     <ds:schemaRef ds:uri="http://schemas.microsoft.com/office/2006/metadata/contentType"/>
@@ -25336,8 +28551,25 @@
 </ds:datastoreItem>
 </file>
 
+<file path=customXml/itemProps2.xml><?xml version="1.0" encoding="utf-8"?>
+<ds:datastoreItem xmlns:ds="http://schemas.openxmlformats.org/officeDocument/2006/customXml" ds:itemID="{B36DDA30-E0FF-4218-B5E3-F298BE6A6BA9}">
+  <ds:schemaRefs>
+    <ds:schemaRef ds:uri="http://schemas.microsoft.com/sharepoint/v3/contenttype/forms"/>
+  </ds:schemaRefs>
+</ds:datastoreItem>
+</file>
+
+<file path=customXml/itemProps3.xml><?xml version="1.0" encoding="utf-8"?>
+<ds:datastoreItem xmlns:ds="http://schemas.openxmlformats.org/officeDocument/2006/customXml" ds:itemID="{73BB29C1-74E7-4103-AF89-A849205A681C}">
+  <ds:schemaRefs>
+    <ds:schemaRef ds:uri="http://schemas.microsoft.com/office/2006/metadata/properties"/>
+    <ds:schemaRef ds:uri="http://schemas.microsoft.com/sharepoint/v3"/>
+  </ds:schemaRefs>
+</ds:datastoreItem>
+</file>
+
 <file path=customXml/itemProps4.xml><?xml version="1.0" encoding="utf-8"?>
-<ds:datastoreItem xmlns:ds="http://schemas.openxmlformats.org/officeDocument/2006/customXml" ds:itemID="{44AC2A72-3F9E-454E-AB08-7C8F0F90E494}">
+<ds:datastoreItem xmlns:ds="http://schemas.openxmlformats.org/officeDocument/2006/customXml" ds:itemID="{9DA809C0-0825-4993-BE59-CC21BB4ECEE4}">
   <ds:schemaRefs>
     <ds:schemaRef ds:uri="http://schemas.openxmlformats.org/officeDocument/2006/bibliography"/>
   </ds:schemaRefs>
